--- a/Memorias/TFM Drug Metabolism - Gonzalo Robles.docx
+++ b/Memorias/TFM Drug Metabolism - Gonzalo Robles.docx
@@ -67,7 +67,7 @@
                     </pic:cNvPicPr>
                   </pic:nvPicPr>
                   <pic:blipFill rotWithShape="1">
-                    <a:blip r:embed="rId10" cstate="email">
+                    <a:blip r:embed="rId11" cstate="email">
                       <a:extLst>
                         <a:ext uri="{28A0092B-C50C-407E-A947-70E740481C1C}">
                           <a14:useLocalDpi xmlns:a14="http://schemas.microsoft.com/office/drawing/2010/main"/>
@@ -348,7 +348,6 @@
           <w:lang w:val="es-ES_tradnl"/>
         </w:rPr>
       </w:pPr>
-      <w:proofErr w:type="spellStart"/>
       <w:r>
         <w:rPr>
           <w:rFonts w:ascii="Roboto Light" w:eastAsia="ヒラギノ角ゴ Pro W3" w:hAnsi="Roboto Light"/>
@@ -356,9 +355,8 @@
           <w:sz w:val="32"/>
           <w:lang w:val="es-ES_tradnl"/>
         </w:rPr>
-        <w:t>Thesis</w:t>
-      </w:r>
-      <w:proofErr w:type="spellEnd"/>
+        <w:t>Thesis Supervisor:</w:t>
+      </w:r>
       <w:r>
         <w:rPr>
           <w:rFonts w:ascii="Roboto Light" w:eastAsia="ヒラギノ角ゴ Pro W3" w:hAnsi="Roboto Light"/>
@@ -366,7 +364,7 @@
           <w:sz w:val="32"/>
           <w:lang w:val="es-ES_tradnl"/>
         </w:rPr>
-        <w:t xml:space="preserve"> Supervisor:</w:t>
+        <w:t xml:space="preserve"> </w:t>
       </w:r>
       <w:r>
         <w:rPr>
@@ -375,21 +373,24 @@
           <w:sz w:val="32"/>
           <w:lang w:val="es-ES_tradnl"/>
         </w:rPr>
-        <w:t xml:space="preserve"> </w:t>
-      </w:r>
-      <w:r>
+        <w:t>Juan Manuel Moreno Lamparero</w:t>
+      </w:r>
+    </w:p>
+    <w:p>
+      <w:pPr>
+        <w:ind w:left="284" w:right="-141"/>
+        <w:jc w:val="both"/>
         <w:rPr>
           <w:rFonts w:ascii="Roboto Light" w:eastAsia="ヒラギノ角ゴ Pro W3" w:hAnsi="Roboto Light"/>
           <w:color w:val="404040" w:themeColor="text1" w:themeTint="BF"/>
           <w:sz w:val="32"/>
           <w:lang w:val="es-ES_tradnl"/>
         </w:rPr>
-        <w:t>Juan Manuel Moreno Lamparero</w:t>
-      </w:r>
-    </w:p>
-    <w:p>
-      <w:pPr>
-        <w:ind w:left="284" w:right="-141"/>
+      </w:pPr>
+    </w:p>
+    <w:p>
+      <w:pPr>
+        <w:ind w:right="-141"/>
         <w:jc w:val="both"/>
         <w:rPr>
           <w:rFonts w:ascii="Roboto Light" w:eastAsia="ヒラギノ角ゴ Pro W3" w:hAnsi="Roboto Light"/>
@@ -401,7 +402,7 @@
     </w:p>
     <w:p>
       <w:pPr>
-        <w:ind w:right="-141"/>
+        <w:ind w:left="284" w:right="-141"/>
         <w:jc w:val="both"/>
         <w:rPr>
           <w:rFonts w:ascii="Roboto Light" w:eastAsia="ヒラギノ角ゴ Pro W3" w:hAnsi="Roboto Light"/>
@@ -437,8 +438,8 @@
     </w:p>
     <w:p>
       <w:pPr>
-        <w:ind w:left="284" w:right="-141"/>
-        <w:jc w:val="both"/>
+        <w:ind w:left="-1701" w:right="-1276"/>
+        <w:jc w:val="center"/>
         <w:rPr>
           <w:rFonts w:ascii="Roboto Light" w:eastAsia="ヒラギノ角ゴ Pro W3" w:hAnsi="Roboto Light"/>
           <w:color w:val="404040" w:themeColor="text1" w:themeTint="BF"/>
@@ -446,18 +447,15 @@
           <w:lang w:val="es-ES_tradnl"/>
         </w:rPr>
       </w:pPr>
-    </w:p>
-    <w:p>
-      <w:pPr>
-        <w:ind w:left="-1701" w:right="-1276"/>
-        <w:jc w:val="center"/>
+      <w:r>
         <w:rPr>
           <w:rFonts w:ascii="Roboto Light" w:eastAsia="ヒラギノ角ゴ Pro W3" w:hAnsi="Roboto Light"/>
           <w:color w:val="404040" w:themeColor="text1" w:themeTint="BF"/>
           <w:sz w:val="32"/>
           <w:lang w:val="es-ES_tradnl"/>
         </w:rPr>
-      </w:pPr>
+        <w:t>–</w:t>
+      </w:r>
       <w:r>
         <w:rPr>
           <w:rFonts w:ascii="Roboto Light" w:eastAsia="ヒラギノ角ゴ Pro W3" w:hAnsi="Roboto Light"/>
@@ -465,7 +463,7 @@
           <w:sz w:val="32"/>
           <w:lang w:val="es-ES_tradnl"/>
         </w:rPr>
-        <w:t>–</w:t>
+        <w:t xml:space="preserve"> </w:t>
       </w:r>
       <w:r>
         <w:rPr>
@@ -474,7 +472,7 @@
           <w:sz w:val="32"/>
           <w:lang w:val="es-ES_tradnl"/>
         </w:rPr>
-        <w:t xml:space="preserve"> </w:t>
+        <w:t>Madrid, A</w:t>
       </w:r>
       <w:r>
         <w:rPr>
@@ -483,7 +481,7 @@
           <w:sz w:val="32"/>
           <w:lang w:val="es-ES_tradnl"/>
         </w:rPr>
-        <w:t>Madrid, A</w:t>
+        <w:t>ugust</w:t>
       </w:r>
       <w:r>
         <w:rPr>
@@ -492,7 +490,7 @@
           <w:sz w:val="32"/>
           <w:lang w:val="es-ES_tradnl"/>
         </w:rPr>
-        <w:t>ugust</w:t>
+        <w:t xml:space="preserve"> 2025</w:t>
       </w:r>
       <w:r>
         <w:rPr>
@@ -501,7 +499,7 @@
           <w:sz w:val="32"/>
           <w:lang w:val="es-ES_tradnl"/>
         </w:rPr>
-        <w:t xml:space="preserve"> 2025</w:t>
+        <w:t xml:space="preserve"> </w:t>
       </w:r>
       <w:r>
         <w:rPr>
@@ -510,17 +508,20 @@
           <w:sz w:val="32"/>
           <w:lang w:val="es-ES_tradnl"/>
         </w:rPr>
-        <w:t xml:space="preserve"> </w:t>
-      </w:r>
-      <w:r>
+        <w:t>–</w:t>
+      </w:r>
+    </w:p>
+    <w:p>
+      <w:pPr>
+        <w:ind w:left="-1701" w:right="-1276"/>
+        <w:jc w:val="center"/>
         <w:rPr>
           <w:rFonts w:ascii="Roboto Light" w:eastAsia="ヒラギノ角ゴ Pro W3" w:hAnsi="Roboto Light"/>
           <w:color w:val="404040" w:themeColor="text1" w:themeTint="BF"/>
           <w:sz w:val="32"/>
           <w:lang w:val="es-ES_tradnl"/>
         </w:rPr>
-        <w:t>–</w:t>
-      </w:r>
+      </w:pPr>
     </w:p>
     <w:p>
       <w:pPr>
@@ -536,18 +537,6 @@
     </w:p>
     <w:p>
       <w:pPr>
-        <w:ind w:left="-1701" w:right="-1276"/>
-        <w:jc w:val="center"/>
-        <w:rPr>
-          <w:rFonts w:ascii="Roboto Light" w:eastAsia="ヒラギノ角ゴ Pro W3" w:hAnsi="Roboto Light"/>
-          <w:color w:val="404040" w:themeColor="text1" w:themeTint="BF"/>
-          <w:sz w:val="32"/>
-          <w:lang w:val="es-ES_tradnl"/>
-        </w:rPr>
-      </w:pPr>
-    </w:p>
-    <w:p>
-      <w:pPr>
         <w:rPr>
           <w:rFonts w:cstheme="minorHAnsi"/>
           <w:color w:val="262626"/>
@@ -580,25 +569,25 @@
           <w:color w:val="262626"/>
           <w:lang w:eastAsia="en-GB"/>
         </w:rPr>
-        <w:t xml:space="preserve">Resumen o </w:t>
-      </w:r>
-      <w:proofErr w:type="spellStart"/>
+        <w:t>Resumen o abstract.</w:t>
+      </w:r>
       <w:r>
         <w:rPr>
           <w:rFonts w:cstheme="minorHAnsi"/>
           <w:color w:val="262626"/>
           <w:lang w:eastAsia="en-GB"/>
         </w:rPr>
-        <w:t>abstract</w:t>
-      </w:r>
-      <w:proofErr w:type="spellEnd"/>
+        <w:br/>
+        <w:t>Introducción y antecedentes.</w:t>
+      </w:r>
       <w:r>
         <w:rPr>
           <w:rFonts w:cstheme="minorHAnsi"/>
           <w:color w:val="262626"/>
           <w:lang w:eastAsia="en-GB"/>
         </w:rPr>
-        <w:t>.</w:t>
+        <w:br/>
+        <w:t>Objetivos del proyecto: se recomienda la fijación de un solo objetivo general, cuya exposición</w:t>
       </w:r>
       <w:r>
         <w:rPr>
@@ -607,7 +596,7 @@
           <w:lang w:eastAsia="en-GB"/>
         </w:rPr>
         <w:br/>
-        <w:t>Introducción y antecedentes.</w:t>
+        <w:t>debe comenzar con un verbo de acción, infinitivo, que dará respuesta a la pregunta: “¿Qué se</w:t>
       </w:r>
       <w:r>
         <w:rPr>
@@ -616,7 +605,7 @@
           <w:lang w:eastAsia="en-GB"/>
         </w:rPr>
         <w:br/>
-        <w:t>Objetivos del proyecto: se recomienda la fijación de un solo objetivo general, cuya exposición</w:t>
+        <w:t>pretende conseguir con este proyecto?” (Por ejemplo: “Desarroll</w:t>
       </w:r>
       <w:r>
         <w:rPr>
@@ -624,8 +613,7 @@
           <w:color w:val="262626"/>
           <w:lang w:eastAsia="en-GB"/>
         </w:rPr>
-        <w:br/>
-        <w:t>debe comenzar con un verbo de acción, infinitivo, que dará respuesta a la pregunta: “¿Qué se</w:t>
+        <w:t xml:space="preserve">ar una arquitectura big data en </w:t>
       </w:r>
       <w:r>
         <w:rPr>
@@ -633,8 +621,7 @@
           <w:color w:val="262626"/>
           <w:lang w:eastAsia="en-GB"/>
         </w:rPr>
-        <w:br/>
-        <w:t>pretende conseguir con este proyecto?” (Por ejemplo: “Desarroll</w:t>
+        <w:t>tiempo real (NRT) para procesar y predecir precios de una acción bursátil”. Una vez establecido</w:t>
       </w:r>
       <w:r>
         <w:rPr>
@@ -642,25 +629,23 @@
           <w:color w:val="262626"/>
           <w:lang w:eastAsia="en-GB"/>
         </w:rPr>
-        <w:t xml:space="preserve">ar una arquitectura </w:t>
-      </w:r>
-      <w:proofErr w:type="spellStart"/>
+        <w:t xml:space="preserve"> </w:t>
+      </w:r>
       <w:r>
         <w:rPr>
           <w:rFonts w:cstheme="minorHAnsi"/>
           <w:color w:val="262626"/>
           <w:lang w:eastAsia="en-GB"/>
         </w:rPr>
-        <w:t>big</w:t>
-      </w:r>
-      <w:proofErr w:type="spellEnd"/>
+        <w:t>el objetivo general, se detallarán los objetivos específicos; estos se derivan del objetivo</w:t>
+      </w:r>
       <w:r>
         <w:rPr>
           <w:rFonts w:cstheme="minorHAnsi"/>
           <w:color w:val="262626"/>
           <w:lang w:eastAsia="en-GB"/>
         </w:rPr>
-        <w:t xml:space="preserve"> data en </w:t>
+        <w:t xml:space="preserve"> </w:t>
       </w:r>
       <w:r>
         <w:rPr>
@@ -668,7 +653,7 @@
           <w:color w:val="262626"/>
           <w:lang w:eastAsia="en-GB"/>
         </w:rPr>
-        <w:t>tiempo real (NRT) para procesar y predecir precios de una acción bursátil”. Una vez establecido</w:t>
+        <w:t>general, y desarrollan, desglosan y concretan cada una de sus partes principales.</w:t>
       </w:r>
       <w:r>
         <w:rPr>
@@ -676,7 +661,8 @@
           <w:color w:val="262626"/>
           <w:lang w:eastAsia="en-GB"/>
         </w:rPr>
-        <w:t xml:space="preserve"> </w:t>
+        <w:br/>
+        <w:t>Material y métodos: si va a emplearse alguna base de datos relacional o no relacional; si se</w:t>
       </w:r>
       <w:r>
         <w:rPr>
@@ -684,7 +670,8 @@
           <w:color w:val="262626"/>
           <w:lang w:eastAsia="en-GB"/>
         </w:rPr>
-        <w:t>el objetivo general, se detallarán los objetivos específicos; estos se derivan del objetivo</w:t>
+        <w:br/>
+        <w:t>utilizará alguna máquina virtual o si el estudiante dispone de alguna cuenta en cualesquiera de</w:t>
       </w:r>
       <w:r>
         <w:rPr>
@@ -692,7 +679,8 @@
           <w:color w:val="262626"/>
           <w:lang w:eastAsia="en-GB"/>
         </w:rPr>
-        <w:t xml:space="preserve"> </w:t>
+        <w:br/>
+        <w:t>los principales proveedores cloud para elaborar y desplegar el proyecto; si se utilizará un</w:t>
       </w:r>
       <w:r>
         <w:rPr>
@@ -700,7 +688,8 @@
           <w:color w:val="262626"/>
           <w:lang w:eastAsia="en-GB"/>
         </w:rPr>
-        <w:t>general, y desarrollan, desglosan y concretan cada una de sus partes principales.</w:t>
+        <w:br/>
+        <w:t>repositorio para subir y mantener el código fuente del proyecto, o si, por el contrario, todo el</w:t>
       </w:r>
       <w:r>
         <w:rPr>
@@ -709,7 +698,7 @@
           <w:lang w:eastAsia="en-GB"/>
         </w:rPr>
         <w:br/>
-        <w:t>Material y métodos: si va a emplearse alguna base de datos relacional o no relacional; si se</w:t>
+        <w:t>proyecto se desarrollará en un entorno local en el propio equipo del alumno, etc.</w:t>
       </w:r>
       <w:r>
         <w:rPr>
@@ -718,7 +707,7 @@
           <w:lang w:eastAsia="en-GB"/>
         </w:rPr>
         <w:br/>
-        <w:t>utilizará alguna máquina virtual o si el estudiante dispone de alguna cuenta en cualesquiera de</w:t>
+        <w:t>Resultados: argumentación y desarrollo de todo el trabajo realizado en el TFM; es decir, desde</w:t>
       </w:r>
       <w:r>
         <w:rPr>
@@ -727,25 +716,25 @@
           <w:lang w:eastAsia="en-GB"/>
         </w:rPr>
         <w:br/>
-        <w:t xml:space="preserve">los principales proveedores </w:t>
-      </w:r>
-      <w:proofErr w:type="spellStart"/>
+        <w:t>la adquisición de fuentes de datos en origen hasta la obtención de resultados.</w:t>
+      </w:r>
       <w:r>
         <w:rPr>
           <w:rFonts w:cstheme="minorHAnsi"/>
           <w:color w:val="262626"/>
           <w:lang w:eastAsia="en-GB"/>
         </w:rPr>
-        <w:t>cloud</w:t>
-      </w:r>
-      <w:proofErr w:type="spellEnd"/>
+        <w:br/>
+        <w:t>Conclusiones.</w:t>
+      </w:r>
       <w:r>
         <w:rPr>
           <w:rFonts w:cstheme="minorHAnsi"/>
           <w:color w:val="262626"/>
           <w:lang w:eastAsia="en-GB"/>
         </w:rPr>
-        <w:t xml:space="preserve"> para elaborar y desplegar el proyecto; si se utilizará un</w:t>
+        <w:br/>
+        <w:t>Referencias bibliográficas: se redactarán de acuerdo con las normas APA para las referencias</w:t>
       </w:r>
       <w:r>
         <w:rPr>
@@ -754,102 +743,48 @@
           <w:lang w:eastAsia="en-GB"/>
         </w:rPr>
         <w:br/>
-        <w:t>repositorio para subir y mantener el código fuente del proyecto, o si, por el contrario, todo el</w:t>
-      </w:r>
-      <w:r>
+        <w:t>bibliográficas. Ver las normas APA en el siguiente enlace:</w:t>
+      </w:r>
+    </w:p>
+    <w:p>
+      <w:pPr>
+        <w:ind w:left="360"/>
         <w:rPr>
           <w:rFonts w:cstheme="minorHAnsi"/>
           <w:color w:val="262626"/>
           <w:lang w:eastAsia="en-GB"/>
         </w:rPr>
-        <w:br/>
-        <w:t>proyecto se desarrollará en un entorno local en el propio equipo del alumno, etc.</w:t>
-      </w:r>
+      </w:pPr>
       <w:r>
         <w:rPr>
           <w:rFonts w:cstheme="minorHAnsi"/>
           <w:color w:val="262626"/>
           <w:lang w:eastAsia="en-GB"/>
         </w:rPr>
-        <w:br/>
-        <w:t>Resultados: argumentación y desarrollo de todo el trabajo realizado en el TFM; es decir, desde</w:t>
-      </w:r>
-      <w:r>
+        <w:t>Anexos.</w:t>
+      </w:r>
+    </w:p>
+    <w:p>
+      <w:pPr>
+        <w:ind w:left="360"/>
         <w:rPr>
           <w:rFonts w:cstheme="minorHAnsi"/>
           <w:color w:val="262626"/>
           <w:lang w:eastAsia="en-GB"/>
         </w:rPr>
-        <w:br/>
-        <w:t>la adquisición de fuentes de datos en origen hasta la obtención de resultados.</w:t>
-      </w:r>
-      <w:r>
+      </w:pPr>
+    </w:p>
+    <w:p>
+      <w:pPr>
+        <w:ind w:left="360"/>
         <w:rPr>
           <w:rFonts w:cstheme="minorHAnsi"/>
           <w:color w:val="262626"/>
           <w:lang w:eastAsia="en-GB"/>
         </w:rPr>
-        <w:br/>
-        <w:t>Conclusiones.</w:t>
-      </w:r>
-      <w:r>
-        <w:rPr>
-          <w:rFonts w:cstheme="minorHAnsi"/>
-          <w:color w:val="262626"/>
-          <w:lang w:eastAsia="en-GB"/>
-        </w:rPr>
-        <w:br/>
-        <w:t>Referencias bibliográficas: se redactarán de acuerdo con las normas APA para las referencias</w:t>
-      </w:r>
-      <w:r>
-        <w:rPr>
-          <w:rFonts w:cstheme="minorHAnsi"/>
-          <w:color w:val="262626"/>
-          <w:lang w:eastAsia="en-GB"/>
-        </w:rPr>
-        <w:br/>
-        <w:t>bibliográficas. Ver las normas APA en el siguiente enlace:</w:t>
-      </w:r>
-    </w:p>
-    <w:p>
-      <w:pPr>
-        <w:ind w:left="360"/>
-        <w:rPr>
-          <w:rFonts w:cstheme="minorHAnsi"/>
-          <w:color w:val="262626"/>
-          <w:lang w:eastAsia="en-GB"/>
-        </w:rPr>
-      </w:pPr>
-      <w:r>
-        <w:rPr>
-          <w:rFonts w:cstheme="minorHAnsi"/>
-          <w:color w:val="262626"/>
-          <w:lang w:eastAsia="en-GB"/>
-        </w:rPr>
-        <w:t>Anexos.</w:t>
-      </w:r>
-    </w:p>
-    <w:p>
-      <w:pPr>
-        <w:ind w:left="360"/>
-        <w:rPr>
-          <w:rFonts w:cstheme="minorHAnsi"/>
-          <w:color w:val="262626"/>
-          <w:lang w:eastAsia="en-GB"/>
-        </w:rPr>
-      </w:pPr>
-    </w:p>
-    <w:p>
-      <w:pPr>
-        <w:ind w:left="360"/>
-        <w:rPr>
-          <w:rFonts w:cstheme="minorHAnsi"/>
-          <w:color w:val="262626"/>
-          <w:lang w:eastAsia="en-GB"/>
-        </w:rPr>
         <w:sectPr>
-          <w:footerReference w:type="default" r:id="rId11"/>
-          <w:footerReference w:type="first" r:id="rId12"/>
+          <w:footerReference w:type="default" r:id="rId12"/>
+          <w:footerReference w:type="first" r:id="rId13"/>
           <w:pgSz w:w="11906" w:h="16838" w:code="9"/>
           <w:pgMar w:top="-1985" w:right="1276" w:bottom="993" w:left="1701" w:header="709" w:footer="439" w:gutter="0"/>
           <w:cols w:space="708"/>
@@ -871,25 +806,25 @@
           <w:lang w:eastAsia="en-GB"/>
         </w:rPr>
         <w:br/>
-        <w:t xml:space="preserve">2. Resumen, </w:t>
-      </w:r>
-      <w:proofErr w:type="spellStart"/>
+        <w:t>2. Resumen, abstract.</w:t>
+      </w:r>
       <w:r>
         <w:rPr>
           <w:rFonts w:cstheme="minorHAnsi"/>
           <w:color w:val="262626"/>
           <w:lang w:eastAsia="en-GB"/>
         </w:rPr>
-        <w:t>abstract</w:t>
-      </w:r>
-      <w:proofErr w:type="spellEnd"/>
+        <w:br/>
+        <w:t>3. Introducción y antecedentes.</w:t>
+      </w:r>
       <w:r>
         <w:rPr>
           <w:rFonts w:cstheme="minorHAnsi"/>
           <w:color w:val="262626"/>
           <w:lang w:eastAsia="en-GB"/>
         </w:rPr>
-        <w:t>.</w:t>
+        <w:br/>
+        <w:t>4. Objetivos del proyecto.</w:t>
       </w:r>
       <w:r>
         <w:rPr>
@@ -898,7 +833,7 @@
           <w:lang w:eastAsia="en-GB"/>
         </w:rPr>
         <w:br/>
-        <w:t>3. Introducción y antecedentes.</w:t>
+        <w:t>5. Material y métodos.</w:t>
       </w:r>
       <w:r>
         <w:rPr>
@@ -907,7 +842,7 @@
           <w:lang w:eastAsia="en-GB"/>
         </w:rPr>
         <w:br/>
-        <w:t>4. Objetivos del proyecto.</w:t>
+        <w:t>6. Resultados:</w:t>
       </w:r>
       <w:r>
         <w:rPr>
@@ -916,7 +851,7 @@
           <w:lang w:eastAsia="en-GB"/>
         </w:rPr>
         <w:br/>
-        <w:t>5. Material y métodos.</w:t>
+        <w:t>a. Adquisición de fuentes de datos (por ejemplo, múltiples ficheros de una competición Kaggle).</w:t>
       </w:r>
       <w:r>
         <w:rPr>
@@ -925,7 +860,7 @@
           <w:lang w:eastAsia="en-GB"/>
         </w:rPr>
         <w:br/>
-        <w:t>6. Resultados:</w:t>
+        <w:t>b. Descripción de fuentes de datos.</w:t>
       </w:r>
       <w:r>
         <w:rPr>
@@ -934,25 +869,25 @@
           <w:lang w:eastAsia="en-GB"/>
         </w:rPr>
         <w:br/>
-        <w:t xml:space="preserve">a. Adquisición de fuentes de datos (por ejemplo, múltiples ficheros de una competición </w:t>
-      </w:r>
-      <w:proofErr w:type="spellStart"/>
+        <w:t>c. Análisis exploratorio de datos, EDA (muy recomendable al finalizar este epígrafe incluir</w:t>
+      </w:r>
       <w:r>
         <w:rPr>
           <w:rFonts w:cstheme="minorHAnsi"/>
           <w:color w:val="262626"/>
           <w:lang w:eastAsia="en-GB"/>
         </w:rPr>
-        <w:t>Kaggle</w:t>
-      </w:r>
-      <w:proofErr w:type="spellEnd"/>
+        <w:br/>
+        <w:t>conclusiones más relevantes sobre el EDA).</w:t>
+      </w:r>
       <w:r>
         <w:rPr>
           <w:rFonts w:cstheme="minorHAnsi"/>
           <w:color w:val="262626"/>
           <w:lang w:eastAsia="en-GB"/>
         </w:rPr>
-        <w:t>).</w:t>
+        <w:br/>
+        <w:t>d. Preprocesado de datos (transformación, estandarización de variables, aplicación de pruebas</w:t>
       </w:r>
       <w:r>
         <w:rPr>
@@ -961,7 +896,7 @@
           <w:lang w:eastAsia="en-GB"/>
         </w:rPr>
         <w:br/>
-        <w:t>b. Descripción de fuentes de datos.</w:t>
+        <w:t>de hipótesis estadísticas, etc.).</w:t>
       </w:r>
       <w:r>
         <w:rPr>
@@ -970,7 +905,7 @@
           <w:lang w:eastAsia="en-GB"/>
         </w:rPr>
         <w:br/>
-        <w:t>c. Análisis exploratorio de datos, EDA (muy recomendable al finalizar este epígrafe incluir</w:t>
+        <w:t>e. Selección de variables.</w:t>
       </w:r>
       <w:r>
         <w:rPr>
@@ -979,7 +914,7 @@
           <w:lang w:eastAsia="en-GB"/>
         </w:rPr>
         <w:br/>
-        <w:t>conclusiones más relevantes sobre el EDA).</w:t>
+        <w:t>f. Partición de los datos en conjuntos train/test.</w:t>
       </w:r>
       <w:r>
         <w:rPr>
@@ -988,7 +923,7 @@
           <w:lang w:eastAsia="en-GB"/>
         </w:rPr>
         <w:br/>
-        <w:t>d. Preprocesado de datos (transformación, estandarización de variables, aplicación de pruebas</w:t>
+        <w:t>g. Aplicación de modelos de aprendizaje automático.</w:t>
       </w:r>
       <w:r>
         <w:rPr>
@@ -997,7 +932,7 @@
           <w:lang w:eastAsia="en-GB"/>
         </w:rPr>
         <w:br/>
-        <w:t>de hipótesis estadísticas, etc.).</w:t>
+        <w:t>h. Evaluación y validación de modelos de aprendizaje automático.</w:t>
       </w:r>
       <w:r>
         <w:rPr>
@@ -1006,7 +941,7 @@
           <w:lang w:eastAsia="en-GB"/>
         </w:rPr>
         <w:br/>
-        <w:t>e. Selección de variables.</w:t>
+        <w:t>i. Comparativa de resultados.</w:t>
       </w:r>
       <w:r>
         <w:rPr>
@@ -1015,25 +950,23 @@
           <w:lang w:eastAsia="en-GB"/>
         </w:rPr>
         <w:br/>
-        <w:t xml:space="preserve">f. Partición de los datos en conjuntos </w:t>
-      </w:r>
-      <w:proofErr w:type="spellStart"/>
+      </w:r>
       <w:r>
         <w:rPr>
           <w:rFonts w:cstheme="minorHAnsi"/>
           <w:color w:val="262626"/>
           <w:lang w:eastAsia="en-GB"/>
         </w:rPr>
-        <w:t>train</w:t>
-      </w:r>
-      <w:proofErr w:type="spellEnd"/>
+        <w:t>7. Conclusiones.</w:t>
+      </w:r>
       <w:r>
         <w:rPr>
           <w:rFonts w:cstheme="minorHAnsi"/>
           <w:color w:val="262626"/>
           <w:lang w:eastAsia="en-GB"/>
         </w:rPr>
-        <w:t>/test.</w:t>
+        <w:br/>
+        <w:t>8. Referencias bibliográficas.</w:t>
       </w:r>
       <w:r>
         <w:rPr>
@@ -1042,58 +975,6 @@
           <w:lang w:eastAsia="en-GB"/>
         </w:rPr>
         <w:br/>
-        <w:t>g. Aplicación de modelos de aprendizaje automático.</w:t>
-      </w:r>
-      <w:r>
-        <w:rPr>
-          <w:rFonts w:cstheme="minorHAnsi"/>
-          <w:color w:val="262626"/>
-          <w:lang w:eastAsia="en-GB"/>
-        </w:rPr>
-        <w:br/>
-        <w:t>h. Evaluación y validación de modelos de aprendizaje automático.</w:t>
-      </w:r>
-      <w:r>
-        <w:rPr>
-          <w:rFonts w:cstheme="minorHAnsi"/>
-          <w:color w:val="262626"/>
-          <w:lang w:eastAsia="en-GB"/>
-        </w:rPr>
-        <w:br/>
-        <w:t>i. Comparativa de resultados.</w:t>
-      </w:r>
-      <w:r>
-        <w:rPr>
-          <w:rFonts w:cstheme="minorHAnsi"/>
-          <w:color w:val="262626"/>
-          <w:lang w:eastAsia="en-GB"/>
-        </w:rPr>
-        <w:br/>
-      </w:r>
-      <w:r>
-        <w:rPr>
-          <w:rFonts w:cstheme="minorHAnsi"/>
-          <w:color w:val="262626"/>
-          <w:lang w:eastAsia="en-GB"/>
-        </w:rPr>
-        <w:t>7. Conclusiones.</w:t>
-      </w:r>
-      <w:r>
-        <w:rPr>
-          <w:rFonts w:cstheme="minorHAnsi"/>
-          <w:color w:val="262626"/>
-          <w:lang w:eastAsia="en-GB"/>
-        </w:rPr>
-        <w:br/>
-        <w:t>8. Referencias bibliográficas.</w:t>
-      </w:r>
-      <w:r>
-        <w:rPr>
-          <w:rFonts w:cstheme="minorHAnsi"/>
-          <w:color w:val="262626"/>
-          <w:lang w:eastAsia="en-GB"/>
-        </w:rPr>
-        <w:br/>
         <w:t>9. Anexos.</w:t>
       </w:r>
     </w:p>
@@ -1105,6 +986,7 @@
           <w:lang w:val="en-GB" w:eastAsia="en-GB"/>
         </w:rPr>
       </w:pPr>
+      <w:bookmarkStart w:id="1" w:name="_Toc221912938"/>
       <w:r>
         <w:rPr>
           <w:lang w:val="en-GB" w:eastAsia="en-GB"/>
@@ -1112,6 +994,7 @@
         <w:lastRenderedPageBreak/>
         <w:t>Abstract</w:t>
       </w:r>
+      <w:bookmarkEnd w:id="1"/>
     </w:p>
     <w:p>
       <w:pPr>
@@ -1120,14 +1003,12 @@
           <w:lang w:val="en-GB" w:eastAsia="en-GB"/>
         </w:rPr>
       </w:pPr>
-      <w:proofErr w:type="spellStart"/>
       <w:r>
         <w:rPr>
           <w:lang w:val="en-GB" w:eastAsia="en-GB"/>
         </w:rPr>
         <w:t>Xxx</w:t>
       </w:r>
-      <w:proofErr w:type="spellEnd"/>
     </w:p>
     <w:p>
       <w:pPr>
@@ -1137,7 +1018,7 @@
           <w:lang w:val="en-GB" w:eastAsia="en-GB"/>
         </w:rPr>
       </w:pPr>
-      <w:proofErr w:type="spellStart"/>
+      <w:bookmarkStart w:id="2" w:name="_Toc221912939"/>
       <w:r>
         <w:rPr>
           <w:lang w:val="en-GB" w:eastAsia="en-GB"/>
@@ -1150,7 +1031,7 @@
         </w:rPr>
         <w:t>men</w:t>
       </w:r>
-      <w:proofErr w:type="spellEnd"/>
+      <w:bookmarkEnd w:id="2"/>
     </w:p>
     <w:p>
       <w:pPr>
@@ -1159,68 +1040,2343 @@
           <w:lang w:val="en-GB" w:eastAsia="en-GB"/>
         </w:rPr>
       </w:pPr>
-      <w:proofErr w:type="spellStart"/>
-      <w:r>
-        <w:rPr>
-          <w:lang w:val="en-GB" w:eastAsia="en-GB"/>
-        </w:rPr>
-        <w:t>Xxx</w:t>
-      </w:r>
-      <w:proofErr w:type="spellEnd"/>
-      <w:r>
-        <w:rPr>
-          <w:lang w:val="en-GB" w:eastAsia="en-GB"/>
-        </w:rPr>
-        <w:t xml:space="preserve"> </w:t>
-      </w:r>
-      <w:proofErr w:type="spellStart"/>
-      <w:r>
-        <w:rPr>
-          <w:lang w:val="en-GB" w:eastAsia="en-GB"/>
-        </w:rPr>
-        <w:t>español</w:t>
-      </w:r>
-      <w:proofErr w:type="spellEnd"/>
-    </w:p>
-    <w:p>
-      <w:pPr>
-        <w:pStyle w:val="Heading1"/>
-        <w:rPr>
-          <w:lang w:val="en-GB" w:eastAsia="en-GB"/>
-        </w:rPr>
-      </w:pPr>
-      <w:r>
-        <w:rPr>
-          <w:lang w:val="en-GB" w:eastAsia="en-GB"/>
-        </w:rPr>
-        <w:t>Table of contents</w:t>
-      </w:r>
-    </w:p>
-    <w:p>
-      <w:pPr>
-        <w:rPr>
-          <w:lang w:val="en-GB" w:eastAsia="en-GB"/>
-        </w:rPr>
-      </w:pPr>
-      <w:r>
-        <w:rPr>
-          <w:lang w:val="en-GB" w:eastAsia="en-GB"/>
-        </w:rPr>
-        <w:t>I</w:t>
-      </w:r>
-      <w:r>
-        <w:rPr>
-          <w:lang w:val="en-GB" w:eastAsia="en-GB"/>
-        </w:rPr>
-        <w:t>ndex</w:t>
-      </w:r>
-    </w:p>
-    <w:p>
-      <w:pPr>
-        <w:rPr>
-          <w:lang w:val="en-GB" w:eastAsia="en-GB"/>
-        </w:rPr>
-      </w:pPr>
+      <w:r>
+        <w:rPr>
+          <w:lang w:val="en-GB" w:eastAsia="en-GB"/>
+        </w:rPr>
+        <w:t>Xxx español</w:t>
+      </w:r>
+    </w:p>
+    <w:sdt>
+      <w:sdtPr>
+        <w:rPr>
+          <w:lang w:val="en-GB"/>
+        </w:rPr>
+        <w:id w:val="1908791826"/>
+        <w:docPartObj>
+          <w:docPartGallery w:val="Table of Contents"/>
+          <w:docPartUnique/>
+        </w:docPartObj>
+      </w:sdtPr>
+      <w:sdtEndPr>
+        <w:rPr>
+          <w:rFonts w:asciiTheme="minorHAnsi" w:eastAsiaTheme="minorEastAsia" w:hAnsiTheme="minorHAnsi" w:cstheme="minorBidi"/>
+          <w:smallCaps w:val="0"/>
+          <w:color w:val="auto"/>
+          <w:sz w:val="22"/>
+          <w:szCs w:val="22"/>
+          <w:lang w:val="es-ES"/>
+        </w:rPr>
+      </w:sdtEndPr>
+      <w:sdtContent>
+        <w:p>
+          <w:pPr>
+            <w:pStyle w:val="TOCHeading"/>
+          </w:pPr>
+          <w:r>
+            <w:rPr>
+              <w:lang w:val="en-GB"/>
+            </w:rPr>
+            <w:t>Contents</w:t>
+          </w:r>
+        </w:p>
+        <w:p>
+          <w:pPr>
+            <w:pStyle w:val="TOC1"/>
+            <w:tabs>
+              <w:tab w:val="left" w:pos="440"/>
+              <w:tab w:val="right" w:leader="dot" w:pos="8919"/>
+            </w:tabs>
+            <w:rPr>
+              <w:noProof/>
+              <w:kern w:val="2"/>
+              <w:sz w:val="24"/>
+              <w:szCs w:val="24"/>
+              <w:lang w:val="en-GB" w:eastAsia="en-GB"/>
+              <w14:ligatures w14:val="standardContextual"/>
+            </w:rPr>
+          </w:pPr>
+          <w:r>
+            <w:fldChar w:fldCharType="begin"/>
+          </w:r>
+          <w:r>
+            <w:instrText xml:space="preserve"> TOC \o "1-3" \h \z \u </w:instrText>
+          </w:r>
+          <w:r>
+            <w:fldChar w:fldCharType="separate"/>
+          </w:r>
+          <w:hyperlink w:anchor="_Toc221912938" w:history="1">
+            <w:r>
+              <w:rPr>
+                <w:rStyle w:val="Hyperlink"/>
+                <w:noProof/>
+                <w:lang w:val="en-GB" w:eastAsia="en-GB"/>
+              </w:rPr>
+              <w:t>1</w:t>
+            </w:r>
+            <w:r>
+              <w:rPr>
+                <w:noProof/>
+                <w:kern w:val="2"/>
+                <w:sz w:val="24"/>
+                <w:szCs w:val="24"/>
+                <w:lang w:val="en-GB" w:eastAsia="en-GB"/>
+                <w14:ligatures w14:val="standardContextual"/>
+              </w:rPr>
+              <w:tab/>
+            </w:r>
+            <w:r>
+              <w:rPr>
+                <w:rStyle w:val="Hyperlink"/>
+                <w:noProof/>
+                <w:lang w:val="en-GB" w:eastAsia="en-GB"/>
+              </w:rPr>
+              <w:t>Abstract</w:t>
+            </w:r>
+            <w:r>
+              <w:rPr>
+                <w:noProof/>
+                <w:webHidden/>
+              </w:rPr>
+              <w:tab/>
+            </w:r>
+            <w:r>
+              <w:rPr>
+                <w:noProof/>
+                <w:webHidden/>
+              </w:rPr>
+              <w:fldChar w:fldCharType="begin"/>
+            </w:r>
+            <w:r>
+              <w:rPr>
+                <w:noProof/>
+                <w:webHidden/>
+              </w:rPr>
+              <w:instrText xml:space="preserve"> PAGEREF _Toc221912938 \h </w:instrText>
+            </w:r>
+            <w:r>
+              <w:rPr>
+                <w:noProof/>
+                <w:webHidden/>
+              </w:rPr>
+            </w:r>
+            <w:r>
+              <w:rPr>
+                <w:noProof/>
+                <w:webHidden/>
+              </w:rPr>
+              <w:fldChar w:fldCharType="separate"/>
+            </w:r>
+            <w:r>
+              <w:rPr>
+                <w:noProof/>
+                <w:webHidden/>
+              </w:rPr>
+              <w:t>3</w:t>
+            </w:r>
+            <w:r>
+              <w:rPr>
+                <w:noProof/>
+                <w:webHidden/>
+              </w:rPr>
+              <w:fldChar w:fldCharType="end"/>
+            </w:r>
+          </w:hyperlink>
+        </w:p>
+        <w:p>
+          <w:pPr>
+            <w:pStyle w:val="TOC1"/>
+            <w:tabs>
+              <w:tab w:val="left" w:pos="440"/>
+              <w:tab w:val="right" w:leader="dot" w:pos="8919"/>
+            </w:tabs>
+            <w:rPr>
+              <w:noProof/>
+              <w:kern w:val="2"/>
+              <w:sz w:val="24"/>
+              <w:szCs w:val="24"/>
+              <w:lang w:val="en-GB" w:eastAsia="en-GB"/>
+              <w14:ligatures w14:val="standardContextual"/>
+            </w:rPr>
+          </w:pPr>
+          <w:hyperlink w:anchor="_Toc221912939" w:history="1">
+            <w:r>
+              <w:rPr>
+                <w:rStyle w:val="Hyperlink"/>
+                <w:noProof/>
+                <w:lang w:val="en-GB" w:eastAsia="en-GB"/>
+              </w:rPr>
+              <w:t>2</w:t>
+            </w:r>
+            <w:r>
+              <w:rPr>
+                <w:noProof/>
+                <w:kern w:val="2"/>
+                <w:sz w:val="24"/>
+                <w:szCs w:val="24"/>
+                <w:lang w:val="en-GB" w:eastAsia="en-GB"/>
+                <w14:ligatures w14:val="standardContextual"/>
+              </w:rPr>
+              <w:tab/>
+            </w:r>
+            <w:r>
+              <w:rPr>
+                <w:rStyle w:val="Hyperlink"/>
+                <w:noProof/>
+                <w:lang w:val="en-GB" w:eastAsia="en-GB"/>
+              </w:rPr>
+              <w:t>Resumen</w:t>
+            </w:r>
+            <w:r>
+              <w:rPr>
+                <w:noProof/>
+                <w:webHidden/>
+              </w:rPr>
+              <w:tab/>
+            </w:r>
+            <w:r>
+              <w:rPr>
+                <w:noProof/>
+                <w:webHidden/>
+              </w:rPr>
+              <w:fldChar w:fldCharType="begin"/>
+            </w:r>
+            <w:r>
+              <w:rPr>
+                <w:noProof/>
+                <w:webHidden/>
+              </w:rPr>
+              <w:instrText xml:space="preserve"> PAGEREF _Toc221912939 \h </w:instrText>
+            </w:r>
+            <w:r>
+              <w:rPr>
+                <w:noProof/>
+                <w:webHidden/>
+              </w:rPr>
+            </w:r>
+            <w:r>
+              <w:rPr>
+                <w:noProof/>
+                <w:webHidden/>
+              </w:rPr>
+              <w:fldChar w:fldCharType="separate"/>
+            </w:r>
+            <w:r>
+              <w:rPr>
+                <w:noProof/>
+                <w:webHidden/>
+              </w:rPr>
+              <w:t>3</w:t>
+            </w:r>
+            <w:r>
+              <w:rPr>
+                <w:noProof/>
+                <w:webHidden/>
+              </w:rPr>
+              <w:fldChar w:fldCharType="end"/>
+            </w:r>
+          </w:hyperlink>
+        </w:p>
+        <w:p>
+          <w:pPr>
+            <w:pStyle w:val="TOC1"/>
+            <w:tabs>
+              <w:tab w:val="left" w:pos="440"/>
+              <w:tab w:val="right" w:leader="dot" w:pos="8919"/>
+            </w:tabs>
+            <w:rPr>
+              <w:noProof/>
+              <w:kern w:val="2"/>
+              <w:sz w:val="24"/>
+              <w:szCs w:val="24"/>
+              <w:lang w:val="en-GB" w:eastAsia="en-GB"/>
+              <w14:ligatures w14:val="standardContextual"/>
+            </w:rPr>
+          </w:pPr>
+          <w:hyperlink w:anchor="_Toc221912940" w:history="1">
+            <w:r>
+              <w:rPr>
+                <w:rStyle w:val="Hyperlink"/>
+                <w:noProof/>
+                <w:lang w:val="en-GB" w:eastAsia="en-GB"/>
+              </w:rPr>
+              <w:t>4</w:t>
+            </w:r>
+            <w:r>
+              <w:rPr>
+                <w:noProof/>
+                <w:kern w:val="2"/>
+                <w:sz w:val="24"/>
+                <w:szCs w:val="24"/>
+                <w:lang w:val="en-GB" w:eastAsia="en-GB"/>
+                <w14:ligatures w14:val="standardContextual"/>
+              </w:rPr>
+              <w:tab/>
+            </w:r>
+            <w:r>
+              <w:rPr>
+                <w:rStyle w:val="Hyperlink"/>
+                <w:noProof/>
+                <w:lang w:val="en-GB" w:eastAsia="en-GB"/>
+              </w:rPr>
+              <w:t>Introduction</w:t>
+            </w:r>
+            <w:r>
+              <w:rPr>
+                <w:noProof/>
+                <w:webHidden/>
+              </w:rPr>
+              <w:tab/>
+            </w:r>
+            <w:r>
+              <w:rPr>
+                <w:noProof/>
+                <w:webHidden/>
+              </w:rPr>
+              <w:fldChar w:fldCharType="begin"/>
+            </w:r>
+            <w:r>
+              <w:rPr>
+                <w:noProof/>
+                <w:webHidden/>
+              </w:rPr>
+              <w:instrText xml:space="preserve"> PAGEREF _Toc221912940 \h </w:instrText>
+            </w:r>
+            <w:r>
+              <w:rPr>
+                <w:noProof/>
+                <w:webHidden/>
+              </w:rPr>
+            </w:r>
+            <w:r>
+              <w:rPr>
+                <w:noProof/>
+                <w:webHidden/>
+              </w:rPr>
+              <w:fldChar w:fldCharType="separate"/>
+            </w:r>
+            <w:r>
+              <w:rPr>
+                <w:noProof/>
+                <w:webHidden/>
+              </w:rPr>
+              <w:t>4</w:t>
+            </w:r>
+            <w:r>
+              <w:rPr>
+                <w:noProof/>
+                <w:webHidden/>
+              </w:rPr>
+              <w:fldChar w:fldCharType="end"/>
+            </w:r>
+          </w:hyperlink>
+        </w:p>
+        <w:p>
+          <w:pPr>
+            <w:pStyle w:val="TOC1"/>
+            <w:tabs>
+              <w:tab w:val="left" w:pos="440"/>
+              <w:tab w:val="right" w:leader="dot" w:pos="8919"/>
+            </w:tabs>
+            <w:rPr>
+              <w:noProof/>
+              <w:kern w:val="2"/>
+              <w:sz w:val="24"/>
+              <w:szCs w:val="24"/>
+              <w:lang w:val="en-GB" w:eastAsia="en-GB"/>
+              <w14:ligatures w14:val="standardContextual"/>
+            </w:rPr>
+          </w:pPr>
+          <w:hyperlink w:anchor="_Toc221912941" w:history="1">
+            <w:r>
+              <w:rPr>
+                <w:rStyle w:val="Hyperlink"/>
+                <w:noProof/>
+                <w:lang w:val="en-GB" w:eastAsia="en-GB"/>
+              </w:rPr>
+              <w:t>5</w:t>
+            </w:r>
+            <w:r>
+              <w:rPr>
+                <w:noProof/>
+                <w:kern w:val="2"/>
+                <w:sz w:val="24"/>
+                <w:szCs w:val="24"/>
+                <w:lang w:val="en-GB" w:eastAsia="en-GB"/>
+                <w14:ligatures w14:val="standardContextual"/>
+              </w:rPr>
+              <w:tab/>
+            </w:r>
+            <w:r>
+              <w:rPr>
+                <w:rStyle w:val="Hyperlink"/>
+                <w:noProof/>
+                <w:lang w:val="en-GB" w:eastAsia="en-GB"/>
+              </w:rPr>
+              <w:t>STATE OF THE ART</w:t>
+            </w:r>
+            <w:r>
+              <w:rPr>
+                <w:noProof/>
+                <w:webHidden/>
+              </w:rPr>
+              <w:tab/>
+            </w:r>
+            <w:r>
+              <w:rPr>
+                <w:noProof/>
+                <w:webHidden/>
+              </w:rPr>
+              <w:fldChar w:fldCharType="begin"/>
+            </w:r>
+            <w:r>
+              <w:rPr>
+                <w:noProof/>
+                <w:webHidden/>
+              </w:rPr>
+              <w:instrText xml:space="preserve"> PAGEREF _Toc221912941 \h </w:instrText>
+            </w:r>
+            <w:r>
+              <w:rPr>
+                <w:noProof/>
+                <w:webHidden/>
+              </w:rPr>
+            </w:r>
+            <w:r>
+              <w:rPr>
+                <w:noProof/>
+                <w:webHidden/>
+              </w:rPr>
+              <w:fldChar w:fldCharType="separate"/>
+            </w:r>
+            <w:r>
+              <w:rPr>
+                <w:noProof/>
+                <w:webHidden/>
+              </w:rPr>
+              <w:t>5</w:t>
+            </w:r>
+            <w:r>
+              <w:rPr>
+                <w:noProof/>
+                <w:webHidden/>
+              </w:rPr>
+              <w:fldChar w:fldCharType="end"/>
+            </w:r>
+          </w:hyperlink>
+        </w:p>
+        <w:p>
+          <w:pPr>
+            <w:pStyle w:val="TOC1"/>
+            <w:tabs>
+              <w:tab w:val="left" w:pos="440"/>
+              <w:tab w:val="right" w:leader="dot" w:pos="8919"/>
+            </w:tabs>
+            <w:rPr>
+              <w:noProof/>
+              <w:kern w:val="2"/>
+              <w:sz w:val="24"/>
+              <w:szCs w:val="24"/>
+              <w:lang w:val="en-GB" w:eastAsia="en-GB"/>
+              <w14:ligatures w14:val="standardContextual"/>
+            </w:rPr>
+          </w:pPr>
+          <w:hyperlink w:anchor="_Toc221912942" w:history="1">
+            <w:r>
+              <w:rPr>
+                <w:rStyle w:val="Hyperlink"/>
+                <w:noProof/>
+                <w:lang w:val="en-GB" w:eastAsia="en-GB"/>
+              </w:rPr>
+              <w:t>6</w:t>
+            </w:r>
+            <w:r>
+              <w:rPr>
+                <w:noProof/>
+                <w:kern w:val="2"/>
+                <w:sz w:val="24"/>
+                <w:szCs w:val="24"/>
+                <w:lang w:val="en-GB" w:eastAsia="en-GB"/>
+                <w14:ligatures w14:val="standardContextual"/>
+              </w:rPr>
+              <w:tab/>
+            </w:r>
+            <w:r>
+              <w:rPr>
+                <w:rStyle w:val="Hyperlink"/>
+                <w:noProof/>
+                <w:lang w:val="en-GB" w:eastAsia="en-GB"/>
+              </w:rPr>
+              <w:t>OBJECTIVES</w:t>
+            </w:r>
+            <w:r>
+              <w:rPr>
+                <w:noProof/>
+                <w:webHidden/>
+              </w:rPr>
+              <w:tab/>
+            </w:r>
+            <w:r>
+              <w:rPr>
+                <w:noProof/>
+                <w:webHidden/>
+              </w:rPr>
+              <w:fldChar w:fldCharType="begin"/>
+            </w:r>
+            <w:r>
+              <w:rPr>
+                <w:noProof/>
+                <w:webHidden/>
+              </w:rPr>
+              <w:instrText xml:space="preserve"> PAGEREF _Toc221912942 \h </w:instrText>
+            </w:r>
+            <w:r>
+              <w:rPr>
+                <w:noProof/>
+                <w:webHidden/>
+              </w:rPr>
+            </w:r>
+            <w:r>
+              <w:rPr>
+                <w:noProof/>
+                <w:webHidden/>
+              </w:rPr>
+              <w:fldChar w:fldCharType="separate"/>
+            </w:r>
+            <w:r>
+              <w:rPr>
+                <w:noProof/>
+                <w:webHidden/>
+              </w:rPr>
+              <w:t>8</w:t>
+            </w:r>
+            <w:r>
+              <w:rPr>
+                <w:noProof/>
+                <w:webHidden/>
+              </w:rPr>
+              <w:fldChar w:fldCharType="end"/>
+            </w:r>
+          </w:hyperlink>
+        </w:p>
+        <w:p>
+          <w:pPr>
+            <w:pStyle w:val="TOC1"/>
+            <w:tabs>
+              <w:tab w:val="left" w:pos="440"/>
+              <w:tab w:val="right" w:leader="dot" w:pos="8919"/>
+            </w:tabs>
+            <w:rPr>
+              <w:noProof/>
+              <w:kern w:val="2"/>
+              <w:sz w:val="24"/>
+              <w:szCs w:val="24"/>
+              <w:lang w:val="en-GB" w:eastAsia="en-GB"/>
+              <w14:ligatures w14:val="standardContextual"/>
+            </w:rPr>
+          </w:pPr>
+          <w:hyperlink w:anchor="_Toc221912943" w:history="1">
+            <w:r>
+              <w:rPr>
+                <w:rStyle w:val="Hyperlink"/>
+                <w:noProof/>
+                <w:lang w:val="en-GB" w:eastAsia="en-GB"/>
+              </w:rPr>
+              <w:t>7</w:t>
+            </w:r>
+            <w:r>
+              <w:rPr>
+                <w:noProof/>
+                <w:kern w:val="2"/>
+                <w:sz w:val="24"/>
+                <w:szCs w:val="24"/>
+                <w:lang w:val="en-GB" w:eastAsia="en-GB"/>
+                <w14:ligatures w14:val="standardContextual"/>
+              </w:rPr>
+              <w:tab/>
+            </w:r>
+            <w:r>
+              <w:rPr>
+                <w:rStyle w:val="Hyperlink"/>
+                <w:noProof/>
+                <w:lang w:val="en-GB" w:eastAsia="en-GB"/>
+              </w:rPr>
+              <w:t>METHODOLOGY</w:t>
+            </w:r>
+            <w:r>
+              <w:rPr>
+                <w:noProof/>
+                <w:webHidden/>
+              </w:rPr>
+              <w:tab/>
+            </w:r>
+            <w:r>
+              <w:rPr>
+                <w:noProof/>
+                <w:webHidden/>
+              </w:rPr>
+              <w:fldChar w:fldCharType="begin"/>
+            </w:r>
+            <w:r>
+              <w:rPr>
+                <w:noProof/>
+                <w:webHidden/>
+              </w:rPr>
+              <w:instrText xml:space="preserve"> PAGEREF _Toc221912943 \h </w:instrText>
+            </w:r>
+            <w:r>
+              <w:rPr>
+                <w:noProof/>
+                <w:webHidden/>
+              </w:rPr>
+            </w:r>
+            <w:r>
+              <w:rPr>
+                <w:noProof/>
+                <w:webHidden/>
+              </w:rPr>
+              <w:fldChar w:fldCharType="separate"/>
+            </w:r>
+            <w:r>
+              <w:rPr>
+                <w:noProof/>
+                <w:webHidden/>
+              </w:rPr>
+              <w:t>8</w:t>
+            </w:r>
+            <w:r>
+              <w:rPr>
+                <w:noProof/>
+                <w:webHidden/>
+              </w:rPr>
+              <w:fldChar w:fldCharType="end"/>
+            </w:r>
+          </w:hyperlink>
+        </w:p>
+        <w:p>
+          <w:pPr>
+            <w:pStyle w:val="TOC2"/>
+            <w:tabs>
+              <w:tab w:val="left" w:pos="960"/>
+              <w:tab w:val="right" w:leader="dot" w:pos="8919"/>
+            </w:tabs>
+            <w:rPr>
+              <w:noProof/>
+              <w:kern w:val="2"/>
+              <w:sz w:val="24"/>
+              <w:szCs w:val="24"/>
+              <w:lang w:val="en-GB" w:eastAsia="en-GB"/>
+              <w14:ligatures w14:val="standardContextual"/>
+            </w:rPr>
+          </w:pPr>
+          <w:hyperlink w:anchor="_Toc221912944" w:history="1">
+            <w:r>
+              <w:rPr>
+                <w:rStyle w:val="Hyperlink"/>
+                <w:noProof/>
+                <w:lang w:val="en-GB"/>
+              </w:rPr>
+              <w:t>7.1</w:t>
+            </w:r>
+            <w:r>
+              <w:rPr>
+                <w:noProof/>
+                <w:kern w:val="2"/>
+                <w:sz w:val="24"/>
+                <w:szCs w:val="24"/>
+                <w:lang w:val="en-GB" w:eastAsia="en-GB"/>
+                <w14:ligatures w14:val="standardContextual"/>
+              </w:rPr>
+              <w:tab/>
+            </w:r>
+            <w:r>
+              <w:rPr>
+                <w:rStyle w:val="Hyperlink"/>
+                <w:noProof/>
+              </w:rPr>
+              <w:t>Reproducibility &amp; tooling</w:t>
+            </w:r>
+            <w:r>
+              <w:rPr>
+                <w:noProof/>
+                <w:webHidden/>
+              </w:rPr>
+              <w:tab/>
+            </w:r>
+            <w:r>
+              <w:rPr>
+                <w:noProof/>
+                <w:webHidden/>
+              </w:rPr>
+              <w:fldChar w:fldCharType="begin"/>
+            </w:r>
+            <w:r>
+              <w:rPr>
+                <w:noProof/>
+                <w:webHidden/>
+              </w:rPr>
+              <w:instrText xml:space="preserve"> PAGEREF _Toc221912944 \h </w:instrText>
+            </w:r>
+            <w:r>
+              <w:rPr>
+                <w:noProof/>
+                <w:webHidden/>
+              </w:rPr>
+            </w:r>
+            <w:r>
+              <w:rPr>
+                <w:noProof/>
+                <w:webHidden/>
+              </w:rPr>
+              <w:fldChar w:fldCharType="separate"/>
+            </w:r>
+            <w:r>
+              <w:rPr>
+                <w:noProof/>
+                <w:webHidden/>
+              </w:rPr>
+              <w:t>8</w:t>
+            </w:r>
+            <w:r>
+              <w:rPr>
+                <w:noProof/>
+                <w:webHidden/>
+              </w:rPr>
+              <w:fldChar w:fldCharType="end"/>
+            </w:r>
+          </w:hyperlink>
+        </w:p>
+        <w:p>
+          <w:pPr>
+            <w:pStyle w:val="TOC2"/>
+            <w:tabs>
+              <w:tab w:val="left" w:pos="960"/>
+              <w:tab w:val="right" w:leader="dot" w:pos="8919"/>
+            </w:tabs>
+            <w:rPr>
+              <w:noProof/>
+              <w:kern w:val="2"/>
+              <w:sz w:val="24"/>
+              <w:szCs w:val="24"/>
+              <w:lang w:val="en-GB" w:eastAsia="en-GB"/>
+              <w14:ligatures w14:val="standardContextual"/>
+            </w:rPr>
+          </w:pPr>
+          <w:hyperlink w:anchor="_Toc221912945" w:history="1">
+            <w:r>
+              <w:rPr>
+                <w:rStyle w:val="Hyperlink"/>
+                <w:noProof/>
+                <w:lang w:val="en-GB" w:eastAsia="en-GB"/>
+              </w:rPr>
+              <w:t>7.2</w:t>
+            </w:r>
+            <w:r>
+              <w:rPr>
+                <w:noProof/>
+                <w:kern w:val="2"/>
+                <w:sz w:val="24"/>
+                <w:szCs w:val="24"/>
+                <w:lang w:val="en-GB" w:eastAsia="en-GB"/>
+                <w14:ligatures w14:val="standardContextual"/>
+              </w:rPr>
+              <w:tab/>
+            </w:r>
+            <w:r>
+              <w:rPr>
+                <w:rStyle w:val="Hyperlink"/>
+                <w:noProof/>
+                <w:lang w:val="en-GB" w:eastAsia="en-GB"/>
+              </w:rPr>
+              <w:t>Data Acquisition &amp; Management</w:t>
+            </w:r>
+            <w:r>
+              <w:rPr>
+                <w:noProof/>
+                <w:webHidden/>
+              </w:rPr>
+              <w:tab/>
+            </w:r>
+            <w:r>
+              <w:rPr>
+                <w:noProof/>
+                <w:webHidden/>
+              </w:rPr>
+              <w:fldChar w:fldCharType="begin"/>
+            </w:r>
+            <w:r>
+              <w:rPr>
+                <w:noProof/>
+                <w:webHidden/>
+              </w:rPr>
+              <w:instrText xml:space="preserve"> PAGEREF _Toc221912945 \h </w:instrText>
+            </w:r>
+            <w:r>
+              <w:rPr>
+                <w:noProof/>
+                <w:webHidden/>
+              </w:rPr>
+            </w:r>
+            <w:r>
+              <w:rPr>
+                <w:noProof/>
+                <w:webHidden/>
+              </w:rPr>
+              <w:fldChar w:fldCharType="separate"/>
+            </w:r>
+            <w:r>
+              <w:rPr>
+                <w:noProof/>
+                <w:webHidden/>
+              </w:rPr>
+              <w:t>8</w:t>
+            </w:r>
+            <w:r>
+              <w:rPr>
+                <w:noProof/>
+                <w:webHidden/>
+              </w:rPr>
+              <w:fldChar w:fldCharType="end"/>
+            </w:r>
+          </w:hyperlink>
+        </w:p>
+        <w:p>
+          <w:pPr>
+            <w:pStyle w:val="TOC2"/>
+            <w:tabs>
+              <w:tab w:val="left" w:pos="960"/>
+              <w:tab w:val="right" w:leader="dot" w:pos="8919"/>
+            </w:tabs>
+            <w:rPr>
+              <w:noProof/>
+              <w:kern w:val="2"/>
+              <w:sz w:val="24"/>
+              <w:szCs w:val="24"/>
+              <w:lang w:val="en-GB" w:eastAsia="en-GB"/>
+              <w14:ligatures w14:val="standardContextual"/>
+            </w:rPr>
+          </w:pPr>
+          <w:hyperlink w:anchor="_Toc221912946" w:history="1">
+            <w:r>
+              <w:rPr>
+                <w:rStyle w:val="Hyperlink"/>
+                <w:noProof/>
+                <w:lang w:val="en-GB"/>
+              </w:rPr>
+              <w:t>7.3</w:t>
+            </w:r>
+            <w:r>
+              <w:rPr>
+                <w:noProof/>
+                <w:kern w:val="2"/>
+                <w:sz w:val="24"/>
+                <w:szCs w:val="24"/>
+                <w:lang w:val="en-GB" w:eastAsia="en-GB"/>
+                <w14:ligatures w14:val="standardContextual"/>
+              </w:rPr>
+              <w:tab/>
+            </w:r>
+            <w:r>
+              <w:rPr>
+                <w:rStyle w:val="Hyperlink"/>
+                <w:noProof/>
+              </w:rPr>
+              <w:t>Molecular Representation Strategy</w:t>
+            </w:r>
+            <w:r>
+              <w:rPr>
+                <w:noProof/>
+                <w:webHidden/>
+              </w:rPr>
+              <w:tab/>
+            </w:r>
+            <w:r>
+              <w:rPr>
+                <w:noProof/>
+                <w:webHidden/>
+              </w:rPr>
+              <w:fldChar w:fldCharType="begin"/>
+            </w:r>
+            <w:r>
+              <w:rPr>
+                <w:noProof/>
+                <w:webHidden/>
+              </w:rPr>
+              <w:instrText xml:space="preserve"> PAGEREF _Toc221912946 \h </w:instrText>
+            </w:r>
+            <w:r>
+              <w:rPr>
+                <w:noProof/>
+                <w:webHidden/>
+              </w:rPr>
+            </w:r>
+            <w:r>
+              <w:rPr>
+                <w:noProof/>
+                <w:webHidden/>
+              </w:rPr>
+              <w:fldChar w:fldCharType="separate"/>
+            </w:r>
+            <w:r>
+              <w:rPr>
+                <w:noProof/>
+                <w:webHidden/>
+              </w:rPr>
+              <w:t>9</w:t>
+            </w:r>
+            <w:r>
+              <w:rPr>
+                <w:noProof/>
+                <w:webHidden/>
+              </w:rPr>
+              <w:fldChar w:fldCharType="end"/>
+            </w:r>
+          </w:hyperlink>
+        </w:p>
+        <w:p>
+          <w:pPr>
+            <w:pStyle w:val="TOC2"/>
+            <w:tabs>
+              <w:tab w:val="left" w:pos="960"/>
+              <w:tab w:val="right" w:leader="dot" w:pos="8919"/>
+            </w:tabs>
+            <w:rPr>
+              <w:noProof/>
+              <w:kern w:val="2"/>
+              <w:sz w:val="24"/>
+              <w:szCs w:val="24"/>
+              <w:lang w:val="en-GB" w:eastAsia="en-GB"/>
+              <w14:ligatures w14:val="standardContextual"/>
+            </w:rPr>
+          </w:pPr>
+          <w:hyperlink w:anchor="_Toc221912947" w:history="1">
+            <w:r>
+              <w:rPr>
+                <w:rStyle w:val="Hyperlink"/>
+                <w:noProof/>
+              </w:rPr>
+              <w:t>7.4</w:t>
+            </w:r>
+            <w:r>
+              <w:rPr>
+                <w:noProof/>
+                <w:kern w:val="2"/>
+                <w:sz w:val="24"/>
+                <w:szCs w:val="24"/>
+                <w:lang w:val="en-GB" w:eastAsia="en-GB"/>
+                <w14:ligatures w14:val="standardContextual"/>
+              </w:rPr>
+              <w:tab/>
+            </w:r>
+            <w:r>
+              <w:rPr>
+                <w:rStyle w:val="Hyperlink"/>
+                <w:noProof/>
+              </w:rPr>
+              <w:t>Predictive Modeling Framework</w:t>
+            </w:r>
+            <w:r>
+              <w:rPr>
+                <w:noProof/>
+                <w:webHidden/>
+              </w:rPr>
+              <w:tab/>
+            </w:r>
+            <w:r>
+              <w:rPr>
+                <w:noProof/>
+                <w:webHidden/>
+              </w:rPr>
+              <w:fldChar w:fldCharType="begin"/>
+            </w:r>
+            <w:r>
+              <w:rPr>
+                <w:noProof/>
+                <w:webHidden/>
+              </w:rPr>
+              <w:instrText xml:space="preserve"> PAGEREF _Toc221912947 \h </w:instrText>
+            </w:r>
+            <w:r>
+              <w:rPr>
+                <w:noProof/>
+                <w:webHidden/>
+              </w:rPr>
+            </w:r>
+            <w:r>
+              <w:rPr>
+                <w:noProof/>
+                <w:webHidden/>
+              </w:rPr>
+              <w:fldChar w:fldCharType="separate"/>
+            </w:r>
+            <w:r>
+              <w:rPr>
+                <w:noProof/>
+                <w:webHidden/>
+              </w:rPr>
+              <w:t>10</w:t>
+            </w:r>
+            <w:r>
+              <w:rPr>
+                <w:noProof/>
+                <w:webHidden/>
+              </w:rPr>
+              <w:fldChar w:fldCharType="end"/>
+            </w:r>
+          </w:hyperlink>
+        </w:p>
+        <w:p>
+          <w:pPr>
+            <w:pStyle w:val="TOC1"/>
+            <w:tabs>
+              <w:tab w:val="left" w:pos="440"/>
+              <w:tab w:val="right" w:leader="dot" w:pos="8919"/>
+            </w:tabs>
+            <w:rPr>
+              <w:noProof/>
+              <w:kern w:val="2"/>
+              <w:sz w:val="24"/>
+              <w:szCs w:val="24"/>
+              <w:lang w:val="en-GB" w:eastAsia="en-GB"/>
+              <w14:ligatures w14:val="standardContextual"/>
+            </w:rPr>
+          </w:pPr>
+          <w:hyperlink w:anchor="_Toc221912948" w:history="1">
+            <w:r>
+              <w:rPr>
+                <w:rStyle w:val="Hyperlink"/>
+                <w:noProof/>
+                <w:lang w:val="en-GB" w:eastAsia="en-GB"/>
+              </w:rPr>
+              <w:t>8</w:t>
+            </w:r>
+            <w:r>
+              <w:rPr>
+                <w:noProof/>
+                <w:kern w:val="2"/>
+                <w:sz w:val="24"/>
+                <w:szCs w:val="24"/>
+                <w:lang w:val="en-GB" w:eastAsia="en-GB"/>
+                <w14:ligatures w14:val="standardContextual"/>
+              </w:rPr>
+              <w:tab/>
+            </w:r>
+            <w:r>
+              <w:rPr>
+                <w:rStyle w:val="Hyperlink"/>
+                <w:noProof/>
+                <w:lang w:val="en-GB" w:eastAsia="en-GB"/>
+              </w:rPr>
+              <w:t>RESULTS</w:t>
+            </w:r>
+            <w:r>
+              <w:rPr>
+                <w:noProof/>
+                <w:webHidden/>
+              </w:rPr>
+              <w:tab/>
+            </w:r>
+            <w:r>
+              <w:rPr>
+                <w:noProof/>
+                <w:webHidden/>
+              </w:rPr>
+              <w:fldChar w:fldCharType="begin"/>
+            </w:r>
+            <w:r>
+              <w:rPr>
+                <w:noProof/>
+                <w:webHidden/>
+              </w:rPr>
+              <w:instrText xml:space="preserve"> PAGEREF _Toc221912948 \h </w:instrText>
+            </w:r>
+            <w:r>
+              <w:rPr>
+                <w:noProof/>
+                <w:webHidden/>
+              </w:rPr>
+            </w:r>
+            <w:r>
+              <w:rPr>
+                <w:noProof/>
+                <w:webHidden/>
+              </w:rPr>
+              <w:fldChar w:fldCharType="separate"/>
+            </w:r>
+            <w:r>
+              <w:rPr>
+                <w:noProof/>
+                <w:webHidden/>
+              </w:rPr>
+              <w:t>10</w:t>
+            </w:r>
+            <w:r>
+              <w:rPr>
+                <w:noProof/>
+                <w:webHidden/>
+              </w:rPr>
+              <w:fldChar w:fldCharType="end"/>
+            </w:r>
+          </w:hyperlink>
+        </w:p>
+        <w:p>
+          <w:pPr>
+            <w:pStyle w:val="TOC2"/>
+            <w:tabs>
+              <w:tab w:val="left" w:pos="960"/>
+              <w:tab w:val="right" w:leader="dot" w:pos="8919"/>
+            </w:tabs>
+            <w:rPr>
+              <w:noProof/>
+              <w:kern w:val="2"/>
+              <w:sz w:val="24"/>
+              <w:szCs w:val="24"/>
+              <w:lang w:val="en-GB" w:eastAsia="en-GB"/>
+              <w14:ligatures w14:val="standardContextual"/>
+            </w:rPr>
+          </w:pPr>
+          <w:hyperlink w:anchor="_Toc221912949" w:history="1">
+            <w:r>
+              <w:rPr>
+                <w:rStyle w:val="Hyperlink"/>
+                <w:noProof/>
+                <w:lang w:val="en-GB" w:eastAsia="en-GB"/>
+              </w:rPr>
+              <w:t>8.1</w:t>
+            </w:r>
+            <w:r>
+              <w:rPr>
+                <w:noProof/>
+                <w:kern w:val="2"/>
+                <w:sz w:val="24"/>
+                <w:szCs w:val="24"/>
+                <w:lang w:val="en-GB" w:eastAsia="en-GB"/>
+                <w14:ligatures w14:val="standardContextual"/>
+              </w:rPr>
+              <w:tab/>
+            </w:r>
+            <w:r>
+              <w:rPr>
+                <w:rStyle w:val="Hyperlink"/>
+                <w:noProof/>
+                <w:lang w:val="en-GB" w:eastAsia="en-GB"/>
+              </w:rPr>
+              <w:t>Data Acquisition</w:t>
+            </w:r>
+            <w:r>
+              <w:rPr>
+                <w:noProof/>
+                <w:webHidden/>
+              </w:rPr>
+              <w:tab/>
+            </w:r>
+            <w:r>
+              <w:rPr>
+                <w:noProof/>
+                <w:webHidden/>
+              </w:rPr>
+              <w:fldChar w:fldCharType="begin"/>
+            </w:r>
+            <w:r>
+              <w:rPr>
+                <w:noProof/>
+                <w:webHidden/>
+              </w:rPr>
+              <w:instrText xml:space="preserve"> PAGEREF _Toc221912949 \h </w:instrText>
+            </w:r>
+            <w:r>
+              <w:rPr>
+                <w:noProof/>
+                <w:webHidden/>
+              </w:rPr>
+            </w:r>
+            <w:r>
+              <w:rPr>
+                <w:noProof/>
+                <w:webHidden/>
+              </w:rPr>
+              <w:fldChar w:fldCharType="separate"/>
+            </w:r>
+            <w:r>
+              <w:rPr>
+                <w:noProof/>
+                <w:webHidden/>
+              </w:rPr>
+              <w:t>10</w:t>
+            </w:r>
+            <w:r>
+              <w:rPr>
+                <w:noProof/>
+                <w:webHidden/>
+              </w:rPr>
+              <w:fldChar w:fldCharType="end"/>
+            </w:r>
+          </w:hyperlink>
+        </w:p>
+        <w:p>
+          <w:pPr>
+            <w:pStyle w:val="TOC2"/>
+            <w:tabs>
+              <w:tab w:val="left" w:pos="960"/>
+              <w:tab w:val="right" w:leader="dot" w:pos="8919"/>
+            </w:tabs>
+            <w:rPr>
+              <w:noProof/>
+              <w:kern w:val="2"/>
+              <w:sz w:val="24"/>
+              <w:szCs w:val="24"/>
+              <w:lang w:val="en-GB" w:eastAsia="en-GB"/>
+              <w14:ligatures w14:val="standardContextual"/>
+            </w:rPr>
+          </w:pPr>
+          <w:hyperlink w:anchor="_Toc221912950" w:history="1">
+            <w:r>
+              <w:rPr>
+                <w:rStyle w:val="Hyperlink"/>
+                <w:noProof/>
+                <w:lang w:val="en-GB" w:eastAsia="en-GB"/>
+              </w:rPr>
+              <w:t>8.2</w:t>
+            </w:r>
+            <w:r>
+              <w:rPr>
+                <w:noProof/>
+                <w:kern w:val="2"/>
+                <w:sz w:val="24"/>
+                <w:szCs w:val="24"/>
+                <w:lang w:val="en-GB" w:eastAsia="en-GB"/>
+                <w14:ligatures w14:val="standardContextual"/>
+              </w:rPr>
+              <w:tab/>
+            </w:r>
+            <w:r>
+              <w:rPr>
+                <w:rStyle w:val="Hyperlink"/>
+                <w:noProof/>
+                <w:lang w:val="en-GB" w:eastAsia="en-GB"/>
+              </w:rPr>
+              <w:t>Data source description</w:t>
+            </w:r>
+            <w:r>
+              <w:rPr>
+                <w:noProof/>
+                <w:webHidden/>
+              </w:rPr>
+              <w:tab/>
+            </w:r>
+            <w:r>
+              <w:rPr>
+                <w:noProof/>
+                <w:webHidden/>
+              </w:rPr>
+              <w:fldChar w:fldCharType="begin"/>
+            </w:r>
+            <w:r>
+              <w:rPr>
+                <w:noProof/>
+                <w:webHidden/>
+              </w:rPr>
+              <w:instrText xml:space="preserve"> PAGEREF _Toc221912950 \h </w:instrText>
+            </w:r>
+            <w:r>
+              <w:rPr>
+                <w:noProof/>
+                <w:webHidden/>
+              </w:rPr>
+            </w:r>
+            <w:r>
+              <w:rPr>
+                <w:noProof/>
+                <w:webHidden/>
+              </w:rPr>
+              <w:fldChar w:fldCharType="separate"/>
+            </w:r>
+            <w:r>
+              <w:rPr>
+                <w:noProof/>
+                <w:webHidden/>
+              </w:rPr>
+              <w:t>11</w:t>
+            </w:r>
+            <w:r>
+              <w:rPr>
+                <w:noProof/>
+                <w:webHidden/>
+              </w:rPr>
+              <w:fldChar w:fldCharType="end"/>
+            </w:r>
+          </w:hyperlink>
+        </w:p>
+        <w:p>
+          <w:pPr>
+            <w:pStyle w:val="TOC2"/>
+            <w:tabs>
+              <w:tab w:val="left" w:pos="960"/>
+              <w:tab w:val="right" w:leader="dot" w:pos="8919"/>
+            </w:tabs>
+            <w:rPr>
+              <w:noProof/>
+              <w:kern w:val="2"/>
+              <w:sz w:val="24"/>
+              <w:szCs w:val="24"/>
+              <w:lang w:val="en-GB" w:eastAsia="en-GB"/>
+              <w14:ligatures w14:val="standardContextual"/>
+            </w:rPr>
+          </w:pPr>
+          <w:hyperlink w:anchor="_Toc221912951" w:history="1">
+            <w:r>
+              <w:rPr>
+                <w:rStyle w:val="Hyperlink"/>
+                <w:noProof/>
+                <w:lang w:val="en-GB" w:eastAsia="en-GB"/>
+              </w:rPr>
+              <w:t>8.3</w:t>
+            </w:r>
+            <w:r>
+              <w:rPr>
+                <w:noProof/>
+                <w:kern w:val="2"/>
+                <w:sz w:val="24"/>
+                <w:szCs w:val="24"/>
+                <w:lang w:val="en-GB" w:eastAsia="en-GB"/>
+                <w14:ligatures w14:val="standardContextual"/>
+              </w:rPr>
+              <w:tab/>
+            </w:r>
+            <w:r>
+              <w:rPr>
+                <w:rStyle w:val="Hyperlink"/>
+                <w:noProof/>
+                <w:lang w:val="en-GB" w:eastAsia="en-GB"/>
+              </w:rPr>
+              <w:t>Exploratory data analysis (EDA)</w:t>
+            </w:r>
+            <w:r>
+              <w:rPr>
+                <w:noProof/>
+                <w:webHidden/>
+              </w:rPr>
+              <w:tab/>
+            </w:r>
+            <w:r>
+              <w:rPr>
+                <w:noProof/>
+                <w:webHidden/>
+              </w:rPr>
+              <w:fldChar w:fldCharType="begin"/>
+            </w:r>
+            <w:r>
+              <w:rPr>
+                <w:noProof/>
+                <w:webHidden/>
+              </w:rPr>
+              <w:instrText xml:space="preserve"> PAGEREF _Toc221912951 \h </w:instrText>
+            </w:r>
+            <w:r>
+              <w:rPr>
+                <w:noProof/>
+                <w:webHidden/>
+              </w:rPr>
+            </w:r>
+            <w:r>
+              <w:rPr>
+                <w:noProof/>
+                <w:webHidden/>
+              </w:rPr>
+              <w:fldChar w:fldCharType="separate"/>
+            </w:r>
+            <w:r>
+              <w:rPr>
+                <w:noProof/>
+                <w:webHidden/>
+              </w:rPr>
+              <w:t>11</w:t>
+            </w:r>
+            <w:r>
+              <w:rPr>
+                <w:noProof/>
+                <w:webHidden/>
+              </w:rPr>
+              <w:fldChar w:fldCharType="end"/>
+            </w:r>
+          </w:hyperlink>
+        </w:p>
+        <w:p>
+          <w:pPr>
+            <w:pStyle w:val="TOC2"/>
+            <w:tabs>
+              <w:tab w:val="left" w:pos="960"/>
+              <w:tab w:val="right" w:leader="dot" w:pos="8919"/>
+            </w:tabs>
+            <w:rPr>
+              <w:noProof/>
+              <w:kern w:val="2"/>
+              <w:sz w:val="24"/>
+              <w:szCs w:val="24"/>
+              <w:lang w:val="en-GB" w:eastAsia="en-GB"/>
+              <w14:ligatures w14:val="standardContextual"/>
+            </w:rPr>
+          </w:pPr>
+          <w:hyperlink w:anchor="_Toc221912952" w:history="1">
+            <w:r>
+              <w:rPr>
+                <w:rStyle w:val="Hyperlink"/>
+                <w:noProof/>
+                <w:lang w:val="en-GB" w:eastAsia="en-GB"/>
+              </w:rPr>
+              <w:t>8.4</w:t>
+            </w:r>
+            <w:r>
+              <w:rPr>
+                <w:noProof/>
+                <w:kern w:val="2"/>
+                <w:sz w:val="24"/>
+                <w:szCs w:val="24"/>
+                <w:lang w:val="en-GB" w:eastAsia="en-GB"/>
+                <w14:ligatures w14:val="standardContextual"/>
+              </w:rPr>
+              <w:tab/>
+            </w:r>
+            <w:r>
+              <w:rPr>
+                <w:rStyle w:val="Hyperlink"/>
+                <w:noProof/>
+                <w:lang w:val="en-GB" w:eastAsia="en-GB"/>
+              </w:rPr>
+              <w:t>Data Preprocessing</w:t>
+            </w:r>
+            <w:r>
+              <w:rPr>
+                <w:noProof/>
+                <w:webHidden/>
+              </w:rPr>
+              <w:tab/>
+            </w:r>
+            <w:r>
+              <w:rPr>
+                <w:noProof/>
+                <w:webHidden/>
+              </w:rPr>
+              <w:fldChar w:fldCharType="begin"/>
+            </w:r>
+            <w:r>
+              <w:rPr>
+                <w:noProof/>
+                <w:webHidden/>
+              </w:rPr>
+              <w:instrText xml:space="preserve"> PAGEREF _Toc221912952 \h </w:instrText>
+            </w:r>
+            <w:r>
+              <w:rPr>
+                <w:noProof/>
+                <w:webHidden/>
+              </w:rPr>
+            </w:r>
+            <w:r>
+              <w:rPr>
+                <w:noProof/>
+                <w:webHidden/>
+              </w:rPr>
+              <w:fldChar w:fldCharType="separate"/>
+            </w:r>
+            <w:r>
+              <w:rPr>
+                <w:noProof/>
+                <w:webHidden/>
+              </w:rPr>
+              <w:t>11</w:t>
+            </w:r>
+            <w:r>
+              <w:rPr>
+                <w:noProof/>
+                <w:webHidden/>
+              </w:rPr>
+              <w:fldChar w:fldCharType="end"/>
+            </w:r>
+          </w:hyperlink>
+        </w:p>
+        <w:p>
+          <w:pPr>
+            <w:pStyle w:val="TOC3"/>
+            <w:tabs>
+              <w:tab w:val="left" w:pos="1200"/>
+              <w:tab w:val="right" w:leader="dot" w:pos="8919"/>
+            </w:tabs>
+            <w:rPr>
+              <w:noProof/>
+              <w:kern w:val="2"/>
+              <w:sz w:val="24"/>
+              <w:szCs w:val="24"/>
+              <w:lang w:val="en-GB" w:eastAsia="en-GB"/>
+              <w14:ligatures w14:val="standardContextual"/>
+            </w:rPr>
+          </w:pPr>
+          <w:hyperlink w:anchor="_Toc221912953" w:history="1">
+            <w:r>
+              <w:rPr>
+                <w:rStyle w:val="Hyperlink"/>
+                <w:noProof/>
+                <w:lang w:val="en-GB" w:eastAsia="en-GB"/>
+              </w:rPr>
+              <w:t>8.4.1</w:t>
+            </w:r>
+            <w:r>
+              <w:rPr>
+                <w:noProof/>
+                <w:kern w:val="2"/>
+                <w:sz w:val="24"/>
+                <w:szCs w:val="24"/>
+                <w:lang w:val="en-GB" w:eastAsia="en-GB"/>
+                <w14:ligatures w14:val="standardContextual"/>
+              </w:rPr>
+              <w:tab/>
+            </w:r>
+            <w:r>
+              <w:rPr>
+                <w:rStyle w:val="Hyperlink"/>
+                <w:noProof/>
+                <w:lang w:val="en-GB" w:eastAsia="en-GB"/>
+              </w:rPr>
+              <w:t>Molecular Fingerprint Generation Using Morgan Algorithm</w:t>
+            </w:r>
+            <w:r>
+              <w:rPr>
+                <w:noProof/>
+                <w:webHidden/>
+              </w:rPr>
+              <w:tab/>
+            </w:r>
+            <w:r>
+              <w:rPr>
+                <w:noProof/>
+                <w:webHidden/>
+              </w:rPr>
+              <w:fldChar w:fldCharType="begin"/>
+            </w:r>
+            <w:r>
+              <w:rPr>
+                <w:noProof/>
+                <w:webHidden/>
+              </w:rPr>
+              <w:instrText xml:space="preserve"> PAGEREF _Toc221912953 \h </w:instrText>
+            </w:r>
+            <w:r>
+              <w:rPr>
+                <w:noProof/>
+                <w:webHidden/>
+              </w:rPr>
+            </w:r>
+            <w:r>
+              <w:rPr>
+                <w:noProof/>
+                <w:webHidden/>
+              </w:rPr>
+              <w:fldChar w:fldCharType="separate"/>
+            </w:r>
+            <w:r>
+              <w:rPr>
+                <w:noProof/>
+                <w:webHidden/>
+              </w:rPr>
+              <w:t>11</w:t>
+            </w:r>
+            <w:r>
+              <w:rPr>
+                <w:noProof/>
+                <w:webHidden/>
+              </w:rPr>
+              <w:fldChar w:fldCharType="end"/>
+            </w:r>
+          </w:hyperlink>
+        </w:p>
+        <w:p>
+          <w:pPr>
+            <w:pStyle w:val="TOC3"/>
+            <w:tabs>
+              <w:tab w:val="left" w:pos="1200"/>
+              <w:tab w:val="right" w:leader="dot" w:pos="8919"/>
+            </w:tabs>
+            <w:rPr>
+              <w:noProof/>
+              <w:kern w:val="2"/>
+              <w:sz w:val="24"/>
+              <w:szCs w:val="24"/>
+              <w:lang w:val="en-GB" w:eastAsia="en-GB"/>
+              <w14:ligatures w14:val="standardContextual"/>
+            </w:rPr>
+          </w:pPr>
+          <w:hyperlink w:anchor="_Toc221912954" w:history="1">
+            <w:r>
+              <w:rPr>
+                <w:rStyle w:val="Hyperlink"/>
+                <w:noProof/>
+                <w:lang w:val="en-GB" w:eastAsia="en-GB"/>
+              </w:rPr>
+              <w:t>8.4.2</w:t>
+            </w:r>
+            <w:r>
+              <w:rPr>
+                <w:noProof/>
+                <w:kern w:val="2"/>
+                <w:sz w:val="24"/>
+                <w:szCs w:val="24"/>
+                <w:lang w:val="en-GB" w:eastAsia="en-GB"/>
+                <w14:ligatures w14:val="standardContextual"/>
+              </w:rPr>
+              <w:tab/>
+            </w:r>
+            <w:r>
+              <w:rPr>
+                <w:rStyle w:val="Hyperlink"/>
+                <w:noProof/>
+                <w:lang w:val="en-GB" w:eastAsia="en-GB"/>
+              </w:rPr>
+              <w:t>Molecular Embedding Extraction Using MolE</w:t>
+            </w:r>
+            <w:r>
+              <w:rPr>
+                <w:noProof/>
+                <w:webHidden/>
+              </w:rPr>
+              <w:tab/>
+            </w:r>
+            <w:r>
+              <w:rPr>
+                <w:noProof/>
+                <w:webHidden/>
+              </w:rPr>
+              <w:fldChar w:fldCharType="begin"/>
+            </w:r>
+            <w:r>
+              <w:rPr>
+                <w:noProof/>
+                <w:webHidden/>
+              </w:rPr>
+              <w:instrText xml:space="preserve"> PAGEREF _Toc221912954 \h </w:instrText>
+            </w:r>
+            <w:r>
+              <w:rPr>
+                <w:noProof/>
+                <w:webHidden/>
+              </w:rPr>
+            </w:r>
+            <w:r>
+              <w:rPr>
+                <w:noProof/>
+                <w:webHidden/>
+              </w:rPr>
+              <w:fldChar w:fldCharType="separate"/>
+            </w:r>
+            <w:r>
+              <w:rPr>
+                <w:noProof/>
+                <w:webHidden/>
+              </w:rPr>
+              <w:t>12</w:t>
+            </w:r>
+            <w:r>
+              <w:rPr>
+                <w:noProof/>
+                <w:webHidden/>
+              </w:rPr>
+              <w:fldChar w:fldCharType="end"/>
+            </w:r>
+          </w:hyperlink>
+        </w:p>
+        <w:p>
+          <w:pPr>
+            <w:pStyle w:val="TOC2"/>
+            <w:tabs>
+              <w:tab w:val="left" w:pos="960"/>
+              <w:tab w:val="right" w:leader="dot" w:pos="8919"/>
+            </w:tabs>
+            <w:rPr>
+              <w:noProof/>
+              <w:kern w:val="2"/>
+              <w:sz w:val="24"/>
+              <w:szCs w:val="24"/>
+              <w:lang w:val="en-GB" w:eastAsia="en-GB"/>
+              <w14:ligatures w14:val="standardContextual"/>
+            </w:rPr>
+          </w:pPr>
+          <w:hyperlink w:anchor="_Toc221912955" w:history="1">
+            <w:r>
+              <w:rPr>
+                <w:rStyle w:val="Hyperlink"/>
+                <w:noProof/>
+                <w:lang w:val="en-GB" w:eastAsia="en-GB"/>
+              </w:rPr>
+              <w:t>8.5</w:t>
+            </w:r>
+            <w:r>
+              <w:rPr>
+                <w:noProof/>
+                <w:kern w:val="2"/>
+                <w:sz w:val="24"/>
+                <w:szCs w:val="24"/>
+                <w:lang w:val="en-GB" w:eastAsia="en-GB"/>
+                <w14:ligatures w14:val="standardContextual"/>
+              </w:rPr>
+              <w:tab/>
+            </w:r>
+            <w:r>
+              <w:rPr>
+                <w:rStyle w:val="Hyperlink"/>
+                <w:noProof/>
+                <w:lang w:val="en-GB" w:eastAsia="en-GB"/>
+              </w:rPr>
+              <w:t>Feature Selection</w:t>
+            </w:r>
+            <w:r>
+              <w:rPr>
+                <w:noProof/>
+                <w:webHidden/>
+              </w:rPr>
+              <w:tab/>
+            </w:r>
+            <w:r>
+              <w:rPr>
+                <w:noProof/>
+                <w:webHidden/>
+              </w:rPr>
+              <w:fldChar w:fldCharType="begin"/>
+            </w:r>
+            <w:r>
+              <w:rPr>
+                <w:noProof/>
+                <w:webHidden/>
+              </w:rPr>
+              <w:instrText xml:space="preserve"> PAGEREF _Toc221912955 \h </w:instrText>
+            </w:r>
+            <w:r>
+              <w:rPr>
+                <w:noProof/>
+                <w:webHidden/>
+              </w:rPr>
+            </w:r>
+            <w:r>
+              <w:rPr>
+                <w:noProof/>
+                <w:webHidden/>
+              </w:rPr>
+              <w:fldChar w:fldCharType="separate"/>
+            </w:r>
+            <w:r>
+              <w:rPr>
+                <w:noProof/>
+                <w:webHidden/>
+              </w:rPr>
+              <w:t>13</w:t>
+            </w:r>
+            <w:r>
+              <w:rPr>
+                <w:noProof/>
+                <w:webHidden/>
+              </w:rPr>
+              <w:fldChar w:fldCharType="end"/>
+            </w:r>
+          </w:hyperlink>
+        </w:p>
+        <w:p>
+          <w:pPr>
+            <w:pStyle w:val="TOC2"/>
+            <w:tabs>
+              <w:tab w:val="left" w:pos="960"/>
+              <w:tab w:val="right" w:leader="dot" w:pos="8919"/>
+            </w:tabs>
+            <w:rPr>
+              <w:noProof/>
+              <w:kern w:val="2"/>
+              <w:sz w:val="24"/>
+              <w:szCs w:val="24"/>
+              <w:lang w:val="en-GB" w:eastAsia="en-GB"/>
+              <w14:ligatures w14:val="standardContextual"/>
+            </w:rPr>
+          </w:pPr>
+          <w:hyperlink w:anchor="_Toc221912956" w:history="1">
+            <w:r>
+              <w:rPr>
+                <w:rStyle w:val="Hyperlink"/>
+                <w:noProof/>
+                <w:lang w:val="en-GB" w:eastAsia="en-GB"/>
+              </w:rPr>
+              <w:t>8.6</w:t>
+            </w:r>
+            <w:r>
+              <w:rPr>
+                <w:noProof/>
+                <w:kern w:val="2"/>
+                <w:sz w:val="24"/>
+                <w:szCs w:val="24"/>
+                <w:lang w:val="en-GB" w:eastAsia="en-GB"/>
+                <w14:ligatures w14:val="standardContextual"/>
+              </w:rPr>
+              <w:tab/>
+            </w:r>
+            <w:r>
+              <w:rPr>
+                <w:rStyle w:val="Hyperlink"/>
+                <w:noProof/>
+                <w:lang w:val="en-GB" w:eastAsia="en-GB"/>
+              </w:rPr>
+              <w:t>Data Splitting</w:t>
+            </w:r>
+            <w:r>
+              <w:rPr>
+                <w:noProof/>
+                <w:webHidden/>
+              </w:rPr>
+              <w:tab/>
+            </w:r>
+            <w:r>
+              <w:rPr>
+                <w:noProof/>
+                <w:webHidden/>
+              </w:rPr>
+              <w:fldChar w:fldCharType="begin"/>
+            </w:r>
+            <w:r>
+              <w:rPr>
+                <w:noProof/>
+                <w:webHidden/>
+              </w:rPr>
+              <w:instrText xml:space="preserve"> PAGEREF _Toc221912956 \h </w:instrText>
+            </w:r>
+            <w:r>
+              <w:rPr>
+                <w:noProof/>
+                <w:webHidden/>
+              </w:rPr>
+            </w:r>
+            <w:r>
+              <w:rPr>
+                <w:noProof/>
+                <w:webHidden/>
+              </w:rPr>
+              <w:fldChar w:fldCharType="separate"/>
+            </w:r>
+            <w:r>
+              <w:rPr>
+                <w:noProof/>
+                <w:webHidden/>
+              </w:rPr>
+              <w:t>13</w:t>
+            </w:r>
+            <w:r>
+              <w:rPr>
+                <w:noProof/>
+                <w:webHidden/>
+              </w:rPr>
+              <w:fldChar w:fldCharType="end"/>
+            </w:r>
+          </w:hyperlink>
+        </w:p>
+        <w:p>
+          <w:pPr>
+            <w:pStyle w:val="TOC2"/>
+            <w:tabs>
+              <w:tab w:val="left" w:pos="960"/>
+              <w:tab w:val="right" w:leader="dot" w:pos="8919"/>
+            </w:tabs>
+            <w:rPr>
+              <w:noProof/>
+              <w:kern w:val="2"/>
+              <w:sz w:val="24"/>
+              <w:szCs w:val="24"/>
+              <w:lang w:val="en-GB" w:eastAsia="en-GB"/>
+              <w14:ligatures w14:val="standardContextual"/>
+            </w:rPr>
+          </w:pPr>
+          <w:hyperlink w:anchor="_Toc221912957" w:history="1">
+            <w:r>
+              <w:rPr>
+                <w:rStyle w:val="Hyperlink"/>
+                <w:noProof/>
+                <w:lang w:val="en-GB" w:eastAsia="en-GB"/>
+              </w:rPr>
+              <w:t>8.7</w:t>
+            </w:r>
+            <w:r>
+              <w:rPr>
+                <w:noProof/>
+                <w:kern w:val="2"/>
+                <w:sz w:val="24"/>
+                <w:szCs w:val="24"/>
+                <w:lang w:val="en-GB" w:eastAsia="en-GB"/>
+                <w14:ligatures w14:val="standardContextual"/>
+              </w:rPr>
+              <w:tab/>
+            </w:r>
+            <w:r>
+              <w:rPr>
+                <w:rStyle w:val="Hyperlink"/>
+                <w:noProof/>
+                <w:lang w:val="en-GB" w:eastAsia="en-GB"/>
+              </w:rPr>
+              <w:t>Model Training</w:t>
+            </w:r>
+            <w:r>
+              <w:rPr>
+                <w:noProof/>
+                <w:webHidden/>
+              </w:rPr>
+              <w:tab/>
+            </w:r>
+            <w:r>
+              <w:rPr>
+                <w:noProof/>
+                <w:webHidden/>
+              </w:rPr>
+              <w:fldChar w:fldCharType="begin"/>
+            </w:r>
+            <w:r>
+              <w:rPr>
+                <w:noProof/>
+                <w:webHidden/>
+              </w:rPr>
+              <w:instrText xml:space="preserve"> PAGEREF _Toc221912957 \h </w:instrText>
+            </w:r>
+            <w:r>
+              <w:rPr>
+                <w:noProof/>
+                <w:webHidden/>
+              </w:rPr>
+            </w:r>
+            <w:r>
+              <w:rPr>
+                <w:noProof/>
+                <w:webHidden/>
+              </w:rPr>
+              <w:fldChar w:fldCharType="separate"/>
+            </w:r>
+            <w:r>
+              <w:rPr>
+                <w:noProof/>
+                <w:webHidden/>
+              </w:rPr>
+              <w:t>13</w:t>
+            </w:r>
+            <w:r>
+              <w:rPr>
+                <w:noProof/>
+                <w:webHidden/>
+              </w:rPr>
+              <w:fldChar w:fldCharType="end"/>
+            </w:r>
+          </w:hyperlink>
+        </w:p>
+        <w:p>
+          <w:pPr>
+            <w:pStyle w:val="TOC2"/>
+            <w:tabs>
+              <w:tab w:val="left" w:pos="960"/>
+              <w:tab w:val="right" w:leader="dot" w:pos="8919"/>
+            </w:tabs>
+            <w:rPr>
+              <w:noProof/>
+              <w:kern w:val="2"/>
+              <w:sz w:val="24"/>
+              <w:szCs w:val="24"/>
+              <w:lang w:val="en-GB" w:eastAsia="en-GB"/>
+              <w14:ligatures w14:val="standardContextual"/>
+            </w:rPr>
+          </w:pPr>
+          <w:hyperlink w:anchor="_Toc221912958" w:history="1">
+            <w:r>
+              <w:rPr>
+                <w:rStyle w:val="Hyperlink"/>
+                <w:noProof/>
+                <w:lang w:val="en-GB" w:eastAsia="en-GB"/>
+              </w:rPr>
+              <w:t>8.8</w:t>
+            </w:r>
+            <w:r>
+              <w:rPr>
+                <w:noProof/>
+                <w:kern w:val="2"/>
+                <w:sz w:val="24"/>
+                <w:szCs w:val="24"/>
+                <w:lang w:val="en-GB" w:eastAsia="en-GB"/>
+                <w14:ligatures w14:val="standardContextual"/>
+              </w:rPr>
+              <w:tab/>
+            </w:r>
+            <w:r>
+              <w:rPr>
+                <w:rStyle w:val="Hyperlink"/>
+                <w:noProof/>
+                <w:lang w:val="en-GB" w:eastAsia="en-GB"/>
+              </w:rPr>
+              <w:t>Model Evaluation and Validation</w:t>
+            </w:r>
+            <w:r>
+              <w:rPr>
+                <w:noProof/>
+                <w:webHidden/>
+              </w:rPr>
+              <w:tab/>
+            </w:r>
+            <w:r>
+              <w:rPr>
+                <w:noProof/>
+                <w:webHidden/>
+              </w:rPr>
+              <w:fldChar w:fldCharType="begin"/>
+            </w:r>
+            <w:r>
+              <w:rPr>
+                <w:noProof/>
+                <w:webHidden/>
+              </w:rPr>
+              <w:instrText xml:space="preserve"> PAGEREF _Toc221912958 \h </w:instrText>
+            </w:r>
+            <w:r>
+              <w:rPr>
+                <w:noProof/>
+                <w:webHidden/>
+              </w:rPr>
+            </w:r>
+            <w:r>
+              <w:rPr>
+                <w:noProof/>
+                <w:webHidden/>
+              </w:rPr>
+              <w:fldChar w:fldCharType="separate"/>
+            </w:r>
+            <w:r>
+              <w:rPr>
+                <w:noProof/>
+                <w:webHidden/>
+              </w:rPr>
+              <w:t>13</w:t>
+            </w:r>
+            <w:r>
+              <w:rPr>
+                <w:noProof/>
+                <w:webHidden/>
+              </w:rPr>
+              <w:fldChar w:fldCharType="end"/>
+            </w:r>
+          </w:hyperlink>
+        </w:p>
+        <w:p>
+          <w:pPr>
+            <w:pStyle w:val="TOC2"/>
+            <w:tabs>
+              <w:tab w:val="left" w:pos="960"/>
+              <w:tab w:val="right" w:leader="dot" w:pos="8919"/>
+            </w:tabs>
+            <w:rPr>
+              <w:noProof/>
+              <w:kern w:val="2"/>
+              <w:sz w:val="24"/>
+              <w:szCs w:val="24"/>
+              <w:lang w:val="en-GB" w:eastAsia="en-GB"/>
+              <w14:ligatures w14:val="standardContextual"/>
+            </w:rPr>
+          </w:pPr>
+          <w:hyperlink w:anchor="_Toc221912959" w:history="1">
+            <w:r>
+              <w:rPr>
+                <w:rStyle w:val="Hyperlink"/>
+                <w:noProof/>
+                <w:lang w:val="en-GB" w:eastAsia="en-GB"/>
+              </w:rPr>
+              <w:t>8.9</w:t>
+            </w:r>
+            <w:r>
+              <w:rPr>
+                <w:noProof/>
+                <w:kern w:val="2"/>
+                <w:sz w:val="24"/>
+                <w:szCs w:val="24"/>
+                <w:lang w:val="en-GB" w:eastAsia="en-GB"/>
+                <w14:ligatures w14:val="standardContextual"/>
+              </w:rPr>
+              <w:tab/>
+            </w:r>
+            <w:r>
+              <w:rPr>
+                <w:rStyle w:val="Hyperlink"/>
+                <w:noProof/>
+                <w:lang w:val="en-GB" w:eastAsia="en-GB"/>
+              </w:rPr>
+              <w:t>Comparative Analysis</w:t>
+            </w:r>
+            <w:r>
+              <w:rPr>
+                <w:noProof/>
+                <w:webHidden/>
+              </w:rPr>
+              <w:tab/>
+            </w:r>
+            <w:r>
+              <w:rPr>
+                <w:noProof/>
+                <w:webHidden/>
+              </w:rPr>
+              <w:fldChar w:fldCharType="begin"/>
+            </w:r>
+            <w:r>
+              <w:rPr>
+                <w:noProof/>
+                <w:webHidden/>
+              </w:rPr>
+              <w:instrText xml:space="preserve"> PAGEREF _Toc221912959 \h </w:instrText>
+            </w:r>
+            <w:r>
+              <w:rPr>
+                <w:noProof/>
+                <w:webHidden/>
+              </w:rPr>
+            </w:r>
+            <w:r>
+              <w:rPr>
+                <w:noProof/>
+                <w:webHidden/>
+              </w:rPr>
+              <w:fldChar w:fldCharType="separate"/>
+            </w:r>
+            <w:r>
+              <w:rPr>
+                <w:noProof/>
+                <w:webHidden/>
+              </w:rPr>
+              <w:t>13</w:t>
+            </w:r>
+            <w:r>
+              <w:rPr>
+                <w:noProof/>
+                <w:webHidden/>
+              </w:rPr>
+              <w:fldChar w:fldCharType="end"/>
+            </w:r>
+          </w:hyperlink>
+        </w:p>
+        <w:p>
+          <w:pPr>
+            <w:pStyle w:val="TOC1"/>
+            <w:tabs>
+              <w:tab w:val="left" w:pos="440"/>
+              <w:tab w:val="right" w:leader="dot" w:pos="8919"/>
+            </w:tabs>
+            <w:rPr>
+              <w:noProof/>
+              <w:kern w:val="2"/>
+              <w:sz w:val="24"/>
+              <w:szCs w:val="24"/>
+              <w:lang w:val="en-GB" w:eastAsia="en-GB"/>
+              <w14:ligatures w14:val="standardContextual"/>
+            </w:rPr>
+          </w:pPr>
+          <w:hyperlink w:anchor="_Toc221912960" w:history="1">
+            <w:r>
+              <w:rPr>
+                <w:rStyle w:val="Hyperlink"/>
+                <w:noProof/>
+                <w:lang w:val="en-GB" w:eastAsia="en-GB"/>
+              </w:rPr>
+              <w:t>9</w:t>
+            </w:r>
+            <w:r>
+              <w:rPr>
+                <w:noProof/>
+                <w:kern w:val="2"/>
+                <w:sz w:val="24"/>
+                <w:szCs w:val="24"/>
+                <w:lang w:val="en-GB" w:eastAsia="en-GB"/>
+                <w14:ligatures w14:val="standardContextual"/>
+              </w:rPr>
+              <w:tab/>
+            </w:r>
+            <w:r>
+              <w:rPr>
+                <w:rStyle w:val="Hyperlink"/>
+                <w:noProof/>
+                <w:lang w:val="en-GB" w:eastAsia="en-GB"/>
+              </w:rPr>
+              <w:t>Conclusions</w:t>
+            </w:r>
+            <w:r>
+              <w:rPr>
+                <w:noProof/>
+                <w:webHidden/>
+              </w:rPr>
+              <w:tab/>
+            </w:r>
+            <w:r>
+              <w:rPr>
+                <w:noProof/>
+                <w:webHidden/>
+              </w:rPr>
+              <w:fldChar w:fldCharType="begin"/>
+            </w:r>
+            <w:r>
+              <w:rPr>
+                <w:noProof/>
+                <w:webHidden/>
+              </w:rPr>
+              <w:instrText xml:space="preserve"> PAGEREF _Toc221912960 \h </w:instrText>
+            </w:r>
+            <w:r>
+              <w:rPr>
+                <w:noProof/>
+                <w:webHidden/>
+              </w:rPr>
+            </w:r>
+            <w:r>
+              <w:rPr>
+                <w:noProof/>
+                <w:webHidden/>
+              </w:rPr>
+              <w:fldChar w:fldCharType="separate"/>
+            </w:r>
+            <w:r>
+              <w:rPr>
+                <w:noProof/>
+                <w:webHidden/>
+              </w:rPr>
+              <w:t>13</w:t>
+            </w:r>
+            <w:r>
+              <w:rPr>
+                <w:noProof/>
+                <w:webHidden/>
+              </w:rPr>
+              <w:fldChar w:fldCharType="end"/>
+            </w:r>
+          </w:hyperlink>
+        </w:p>
+        <w:p>
+          <w:pPr>
+            <w:pStyle w:val="TOC1"/>
+            <w:tabs>
+              <w:tab w:val="left" w:pos="720"/>
+              <w:tab w:val="right" w:leader="dot" w:pos="8919"/>
+            </w:tabs>
+            <w:rPr>
+              <w:noProof/>
+              <w:kern w:val="2"/>
+              <w:sz w:val="24"/>
+              <w:szCs w:val="24"/>
+              <w:lang w:val="en-GB" w:eastAsia="en-GB"/>
+              <w14:ligatures w14:val="standardContextual"/>
+            </w:rPr>
+          </w:pPr>
+          <w:hyperlink w:anchor="_Toc221912961" w:history="1">
+            <w:r>
+              <w:rPr>
+                <w:rStyle w:val="Hyperlink"/>
+                <w:noProof/>
+                <w:lang w:val="en-GB" w:eastAsia="en-GB"/>
+              </w:rPr>
+              <w:t>10</w:t>
+            </w:r>
+            <w:r>
+              <w:rPr>
+                <w:noProof/>
+                <w:kern w:val="2"/>
+                <w:sz w:val="24"/>
+                <w:szCs w:val="24"/>
+                <w:lang w:val="en-GB" w:eastAsia="en-GB"/>
+                <w14:ligatures w14:val="standardContextual"/>
+              </w:rPr>
+              <w:tab/>
+            </w:r>
+            <w:r>
+              <w:rPr>
+                <w:rStyle w:val="Hyperlink"/>
+                <w:noProof/>
+                <w:lang w:val="en-GB" w:eastAsia="en-GB"/>
+              </w:rPr>
+              <w:t>REFERENCES</w:t>
+            </w:r>
+            <w:r>
+              <w:rPr>
+                <w:noProof/>
+                <w:webHidden/>
+              </w:rPr>
+              <w:tab/>
+            </w:r>
+            <w:r>
+              <w:rPr>
+                <w:noProof/>
+                <w:webHidden/>
+              </w:rPr>
+              <w:fldChar w:fldCharType="begin"/>
+            </w:r>
+            <w:r>
+              <w:rPr>
+                <w:noProof/>
+                <w:webHidden/>
+              </w:rPr>
+              <w:instrText xml:space="preserve"> PAGEREF _Toc221912961 \h </w:instrText>
+            </w:r>
+            <w:r>
+              <w:rPr>
+                <w:noProof/>
+                <w:webHidden/>
+              </w:rPr>
+            </w:r>
+            <w:r>
+              <w:rPr>
+                <w:noProof/>
+                <w:webHidden/>
+              </w:rPr>
+              <w:fldChar w:fldCharType="separate"/>
+            </w:r>
+            <w:r>
+              <w:rPr>
+                <w:noProof/>
+                <w:webHidden/>
+              </w:rPr>
+              <w:t>13</w:t>
+            </w:r>
+            <w:r>
+              <w:rPr>
+                <w:noProof/>
+                <w:webHidden/>
+              </w:rPr>
+              <w:fldChar w:fldCharType="end"/>
+            </w:r>
+          </w:hyperlink>
+        </w:p>
+        <w:p>
+          <w:r>
+            <w:rPr>
+              <w:b/>
+              <w:bCs/>
+            </w:rPr>
+            <w:fldChar w:fldCharType="end"/>
+          </w:r>
+        </w:p>
+      </w:sdtContent>
+    </w:sdt>
+    <w:p>
+      <w:pPr>
+        <w:rPr>
+          <w:lang w:val="en-GB" w:eastAsia="en-GB"/>
+        </w:rPr>
+      </w:pPr>
+    </w:p>
+    <w:p>
+      <w:pPr>
+        <w:rPr>
+          <w:lang w:val="en-GB" w:eastAsia="en-GB"/>
+        </w:rPr>
+      </w:pPr>
+      <w:r>
+        <w:rPr>
+          <w:lang w:val="en-GB" w:eastAsia="en-GB"/>
+        </w:rPr>
+        <w:t xml:space="preserve">4. </w:t>
+      </w:r>
+      <w:r>
+        <w:rPr>
+          <w:lang w:val="en-GB" w:eastAsia="en-GB"/>
+        </w:rPr>
+        <w:t xml:space="preserve">TITULO EXTRA </w:t>
+      </w:r>
       <w:r>
         <w:rPr>
           <w:lang w:val="en-GB" w:eastAsia="en-GB"/>
@@ -1234,28 +3390,12 @@
           <w:lang w:val="en-GB" w:eastAsia="en-GB"/>
         </w:rPr>
       </w:pPr>
-      <w:proofErr w:type="spellStart"/>
-      <w:r>
-        <w:rPr>
-          <w:lang w:val="en-GB" w:eastAsia="en-GB"/>
-        </w:rPr>
-        <w:t>Dataframe</w:t>
-      </w:r>
-      <w:proofErr w:type="spellEnd"/>
-      <w:r>
-        <w:rPr>
-          <w:lang w:val="en-GB" w:eastAsia="en-GB"/>
-        </w:rPr>
-        <w:t xml:space="preserve">: </w:t>
-      </w:r>
-      <w:proofErr w:type="spellStart"/>
-      <w:r>
-        <w:rPr>
-          <w:lang w:val="en-GB" w:eastAsia="en-GB"/>
-        </w:rPr>
-        <w:t>df</w:t>
-      </w:r>
-      <w:proofErr w:type="spellEnd"/>
+      <w:r>
+        <w:rPr>
+          <w:lang w:val="en-GB" w:eastAsia="en-GB"/>
+        </w:rPr>
+        <w:t>Dataframe: df</w:t>
+      </w:r>
     </w:p>
     <w:p>
       <w:pPr>
@@ -1293,21 +3433,7 @@
         <w:rPr>
           <w:lang w:val="en-GB" w:eastAsia="en-GB"/>
         </w:rPr>
-        <w:t xml:space="preserve">MACCS (Molecular </w:t>
-      </w:r>
-      <w:proofErr w:type="spellStart"/>
-      <w:r>
-        <w:rPr>
-          <w:lang w:val="en-GB" w:eastAsia="en-GB"/>
-        </w:rPr>
-        <w:t>ACCess</w:t>
-      </w:r>
-      <w:proofErr w:type="spellEnd"/>
-      <w:r>
-        <w:rPr>
-          <w:lang w:val="en-GB" w:eastAsia="en-GB"/>
-        </w:rPr>
-        <w:t xml:space="preserve"> System)</w:t>
+        <w:t>MACCS (Molecular ACCess System)</w:t>
       </w:r>
     </w:p>
     <w:p>
@@ -1318,11 +3444,19 @@
           <w:lang w:val="en-GB" w:eastAsia="en-GB"/>
         </w:rPr>
       </w:pPr>
-      <w:r>
-        <w:rPr>
-          <w:lang w:val="en-GB" w:eastAsia="en-GB"/>
-        </w:rPr>
-        <w:t xml:space="preserve">Introduction </w:t>
+      <w:bookmarkStart w:id="3" w:name="_Toc221912940"/>
+      <w:r>
+        <w:rPr>
+          <w:lang w:val="en-GB" w:eastAsia="en-GB"/>
+        </w:rPr>
+        <w:t>Introduction</w:t>
+      </w:r>
+      <w:bookmarkEnd w:id="3"/>
+      <w:r>
+        <w:rPr>
+          <w:lang w:val="en-GB" w:eastAsia="en-GB"/>
+        </w:rPr>
+        <w:t xml:space="preserve"> </w:t>
       </w:r>
     </w:p>
     <w:p>
@@ -1356,12 +3490,30 @@
         </w:rPr>
         <w:t xml:space="preserve"> </w:t>
       </w:r>
-      <w:r>
-        <w:rPr>
-          <w:lang w:val="en-GB" w:eastAsia="en-GB"/>
-        </w:rPr>
-        <w:t>[1]</w:t>
-      </w:r>
+      <w:sdt>
+        <w:sdtPr>
+          <w:rPr>
+            <w:rFonts w:ascii="Calibri" w:hAnsi="Calibri" w:cs="Calibri"/>
+            <w:color w:val="000000"/>
+            <w:lang w:val="en-GB" w:eastAsia="en-GB"/>
+          </w:rPr>
+          <w:tag w:val="MENDELEY_CITATION_v3_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"/>
+          <w:id w:val="-1675177695"/>
+          <w:placeholder>
+            <w:docPart w:val="DefaultPlaceholder_-1854013440"/>
+          </w:placeholder>
+        </w:sdtPr>
+        <w:sdtContent>
+          <w:r>
+            <w:rPr>
+              <w:rFonts w:ascii="Calibri" w:hAnsi="Calibri" w:cs="Calibri"/>
+              <w:color w:val="000000"/>
+              <w:lang w:val="en-GB" w:eastAsia="en-GB"/>
+            </w:rPr>
+            <w:t>[1]</w:t>
+          </w:r>
+        </w:sdtContent>
+      </w:sdt>
       <w:r>
         <w:rPr>
           <w:lang w:val="en-GB" w:eastAsia="en-GB"/>
@@ -1380,21 +3532,7 @@
         <w:rPr>
           <w:lang w:val="en-GB" w:eastAsia="en-GB"/>
         </w:rPr>
-        <w:t xml:space="preserve">A key family of enzymes responsible for drug metabolism is the cytochrome P450 (CYP450) superfamily, which processes </w:t>
-      </w:r>
-      <w:proofErr w:type="gramStart"/>
-      <w:r>
-        <w:rPr>
-          <w:lang w:val="en-GB" w:eastAsia="en-GB"/>
-        </w:rPr>
-        <w:t>the majority of</w:t>
-      </w:r>
-      <w:proofErr w:type="gramEnd"/>
-      <w:r>
-        <w:rPr>
-          <w:lang w:val="en-GB" w:eastAsia="en-GB"/>
-        </w:rPr>
-        <w:t xml:space="preserve"> marketed drugs. Identifying which CYP450 isoenzymes (i.e., subtypes) are involved in the metabolism of a new molecule is critical, as it can reveal potential </w:t>
+        <w:t xml:space="preserve">A key family of enzymes responsible for drug metabolism is the cytochrome P450 (CYP450) superfamily, which processes the majority of marketed drugs. Identifying which CYP450 isoenzymes (i.e., subtypes) are involved in the metabolism of a new molecule is critical, as it can reveal potential </w:t>
       </w:r>
       <w:r>
         <w:rPr>
@@ -1420,117 +3558,85 @@
         <w:rPr>
           <w:lang w:val="en-GB" w:eastAsia="en-GB"/>
         </w:rPr>
-        <w:t xml:space="preserve">Experimental systems such as liver microsomes and primary hepatocytes are widely used to study drug metabolism, yet each has significant trade-offs. Microsomes enable relatively inexpensive, high-throughput testing, but offer only partial insights into a molecule’s metabolic profile. In contrast, </w:t>
-      </w:r>
+        <w:t>Experimental systems such as liver microsomes and primary hepatocytes are widely used to study drug metabolism, yet each has significant trade-offs. Microsomes enable relatively inexpensive, high-throughput testing, but offer only partial insights into a molecule’s metabolic profile. In contrast, primary hepatocytes provide a more complete and physiologically relevant picture, but they are far more expensive, challenging to handle, and unsuitable for testing large libraries of early candidates. As a result, detailed metabolic studies are often delayed. This challenge highlights the need for computational tools capable of predicting key metabolic behaviours early, complementing traditional experiments while reducing risk and cost</w:t>
+      </w:r>
+      <w:r>
+        <w:rPr>
+          <w:lang w:val="en-GB" w:eastAsia="en-GB"/>
+        </w:rPr>
+        <w:t xml:space="preserve"> </w:t>
+      </w:r>
+      <w:sdt>
+        <w:sdtPr>
+          <w:rPr>
+            <w:rFonts w:ascii="Calibri" w:hAnsi="Calibri" w:cs="Calibri"/>
+            <w:color w:val="000000"/>
+            <w:lang w:val="en-GB" w:eastAsia="en-GB"/>
+          </w:rPr>
+          <w:tag w:val="MENDELEY_CITATION_v3_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"/>
+          <w:id w:val="1235511222"/>
+          <w:placeholder>
+            <w:docPart w:val="DefaultPlaceholder_-1854013440"/>
+          </w:placeholder>
+        </w:sdtPr>
+        <w:sdtContent>
+          <w:r>
+            <w:rPr>
+              <w:rFonts w:ascii="Calibri" w:hAnsi="Calibri" w:cs="Calibri"/>
+              <w:color w:val="000000"/>
+              <w:lang w:val="en-GB" w:eastAsia="en-GB"/>
+            </w:rPr>
+            <w:t>[2]</w:t>
+          </w:r>
+        </w:sdtContent>
+      </w:sdt>
+      <w:r>
+        <w:rPr>
+          <w:rFonts w:ascii="Calibri" w:hAnsi="Calibri" w:cs="Calibri"/>
+          <w:color w:val="000000"/>
+          <w:lang w:val="en-GB" w:eastAsia="en-GB"/>
+        </w:rPr>
+        <w:t>.</w:t>
+      </w:r>
+    </w:p>
+    <w:p>
+      <w:pPr>
+        <w:jc w:val="both"/>
+        <w:rPr>
+          <w:lang w:val="en-GB" w:eastAsia="en-GB"/>
+        </w:rPr>
+      </w:pPr>
+      <w:r>
+        <w:rPr>
+          <w:lang w:val="en-GB" w:eastAsia="en-GB"/>
+        </w:rPr>
+        <w:t>The growing availability of high-quality biochemical databases</w:t>
+      </w:r>
+      <w:r>
+        <w:rPr>
+          <w:lang w:val="en-GB" w:eastAsia="en-GB"/>
+        </w:rPr>
+        <w:t xml:space="preserve"> (db)</w:t>
+      </w:r>
+      <w:r>
+        <w:rPr>
+          <w:lang w:val="en-GB" w:eastAsia="en-GB"/>
+        </w:rPr>
+        <w:t>, such as ChEMBL and DrugBank, is helping to bridge this gap. These resources compile extensive information on molecular structures and their known metabolic properties, providing a valuable foundation for predictive modelling. By leveraging this data, machine-learning algorithms can anticipate metabolic behaviour much earlier in the discovery process, offering insights that would otherwise require time-intensive and costly experiments.</w:t>
+      </w:r>
+    </w:p>
+    <w:p>
+      <w:pPr>
+        <w:jc w:val="both"/>
+        <w:rPr>
+          <w:lang w:val="en-GB" w:eastAsia="en-GB"/>
+        </w:rPr>
+      </w:pPr>
       <w:r>
         <w:rPr>
           <w:lang w:val="en-GB" w:eastAsia="en-GB"/>
         </w:rPr>
         <w:lastRenderedPageBreak/>
-        <w:t>primary hepatocytes provide a more complete and physiologically relevant picture, but they are far more expensive, challenging to handle, and unsuitable for testing large libraries of early candidates. As a result, detailed metabolic studies are often delayed. This challenge highlights the need for computational tools capable of predicting key metabolic behaviours early, complementing traditional experiments while reducing risk and cost</w:t>
-      </w:r>
-      <w:r>
-        <w:rPr>
-          <w:lang w:val="en-GB" w:eastAsia="en-GB"/>
-        </w:rPr>
-        <w:t xml:space="preserve"> </w:t>
-      </w:r>
-      <w:r>
-        <w:rPr>
-          <w:color w:val="EE0000"/>
-          <w:sz w:val="20"/>
-          <w:szCs w:val="20"/>
-          <w:lang w:val="en-GB" w:eastAsia="en-GB"/>
-        </w:rPr>
-        <w:t>[2]</w:t>
-      </w:r>
-      <w:r>
-        <w:rPr>
-          <w:color w:val="EE0000"/>
-          <w:lang w:val="en-GB" w:eastAsia="en-GB"/>
-        </w:rPr>
-        <w:t>.</w:t>
-      </w:r>
-    </w:p>
-    <w:p>
-      <w:pPr>
-        <w:jc w:val="both"/>
-        <w:rPr>
-          <w:lang w:val="en-GB" w:eastAsia="en-GB"/>
-        </w:rPr>
-      </w:pPr>
-      <w:r>
-        <w:rPr>
-          <w:lang w:val="en-GB" w:eastAsia="en-GB"/>
-        </w:rPr>
-        <w:t>The growing availability of high-quality biochemical databases</w:t>
-      </w:r>
-      <w:r>
-        <w:rPr>
-          <w:lang w:val="en-GB" w:eastAsia="en-GB"/>
-        </w:rPr>
-        <w:t xml:space="preserve"> (</w:t>
-      </w:r>
-      <w:proofErr w:type="spellStart"/>
-      <w:r>
-        <w:rPr>
-          <w:lang w:val="en-GB" w:eastAsia="en-GB"/>
-        </w:rPr>
-        <w:t>db</w:t>
-      </w:r>
-      <w:proofErr w:type="spellEnd"/>
-      <w:r>
-        <w:rPr>
-          <w:lang w:val="en-GB" w:eastAsia="en-GB"/>
-        </w:rPr>
-        <w:t>)</w:t>
-      </w:r>
-      <w:r>
-        <w:rPr>
-          <w:lang w:val="en-GB" w:eastAsia="en-GB"/>
-        </w:rPr>
-        <w:t xml:space="preserve">, such as </w:t>
-      </w:r>
-      <w:proofErr w:type="spellStart"/>
-      <w:r>
-        <w:rPr>
-          <w:lang w:val="en-GB" w:eastAsia="en-GB"/>
-        </w:rPr>
-        <w:t>ChEMBL</w:t>
-      </w:r>
-      <w:proofErr w:type="spellEnd"/>
-      <w:r>
-        <w:rPr>
-          <w:lang w:val="en-GB" w:eastAsia="en-GB"/>
-        </w:rPr>
-        <w:t xml:space="preserve"> and </w:t>
-      </w:r>
-      <w:proofErr w:type="spellStart"/>
-      <w:r>
-        <w:rPr>
-          <w:lang w:val="en-GB" w:eastAsia="en-GB"/>
-        </w:rPr>
-        <w:t>DrugBank</w:t>
-      </w:r>
-      <w:proofErr w:type="spellEnd"/>
-      <w:r>
-        <w:rPr>
-          <w:lang w:val="en-GB" w:eastAsia="en-GB"/>
-        </w:rPr>
-        <w:t>, is helping to bridge this gap. These resources compile extensive information on molecular structures and their known metabolic properties, providing a valuable foundation for predictive modelling. By leveraging this data, machine-learning algorithms can anticipate metabolic behaviour much earlier in the discovery process, offering insights that would otherwise require time-intensive and costly experiments.</w:t>
-      </w:r>
-    </w:p>
-    <w:p>
-      <w:pPr>
-        <w:jc w:val="both"/>
-        <w:rPr>
-          <w:lang w:val="en-GB" w:eastAsia="en-GB"/>
-        </w:rPr>
-      </w:pPr>
-      <w:r>
-        <w:rPr>
-          <w:lang w:val="en-GB" w:eastAsia="en-GB"/>
-        </w:rPr>
         <w:t>This project aims to apply data science and machine learning techniques to predict the metabolism of new drug-like molecules, with a focus on classifying them according to the CYP450 isoenzymes most likely to metabolize them. By training models on curated molecular structure data and publicly available annotations, this work seeks to provide pharmaceutical chemists with a computational tool for evaluating molecular variations and identifying potential metabolic risks early, ultimately improving the likelihood of advancing promising drug candidates to market authorization.</w:t>
       </w:r>
     </w:p>
@@ -1542,12 +3648,14 @@
           <w:lang w:val="en-GB" w:eastAsia="en-GB"/>
         </w:rPr>
       </w:pPr>
+      <w:bookmarkStart w:id="4" w:name="_Toc221912941"/>
       <w:r>
         <w:rPr>
           <w:lang w:val="en-GB" w:eastAsia="en-GB"/>
         </w:rPr>
         <w:t>STATE OF THE ART</w:t>
       </w:r>
+      <w:bookmarkEnd w:id="4"/>
     </w:p>
     <w:p>
       <w:pPr>
@@ -1597,35 +3705,7 @@
         <w:rPr>
           <w:lang w:val="en-GB" w:eastAsia="en-GB"/>
         </w:rPr>
-        <w:t xml:space="preserve"> for excretion. Together, these phases represent the natural sequence of </w:t>
-      </w:r>
-      <w:proofErr w:type="spellStart"/>
-      <w:r>
-        <w:rPr>
-          <w:lang w:val="en-GB" w:eastAsia="en-GB"/>
-        </w:rPr>
-        <w:t>biotransformations</w:t>
-      </w:r>
-      <w:proofErr w:type="spellEnd"/>
-      <w:r>
-        <w:rPr>
-          <w:lang w:val="en-GB" w:eastAsia="en-GB"/>
-        </w:rPr>
-        <w:t xml:space="preserve"> a compound undergoes, and hepatocytes </w:t>
-      </w:r>
-      <w:proofErr w:type="gramStart"/>
-      <w:r>
-        <w:rPr>
-          <w:lang w:val="en-GB" w:eastAsia="en-GB"/>
-        </w:rPr>
-        <w:t>are capable of capturing</w:t>
-      </w:r>
-      <w:proofErr w:type="gramEnd"/>
-      <w:r>
-        <w:rPr>
-          <w:lang w:val="en-GB" w:eastAsia="en-GB"/>
-        </w:rPr>
-        <w:t xml:space="preserve"> both, providing an overall view of the metabolic fate of a drug candidate.</w:t>
+        <w:t xml:space="preserve"> for excretion. Together, these phases represent the natural sequence of biotransformations a compound undergoes, and hepatocytes are capable of capturing both, providing an overall view of the metabolic fate of a drug candidate.</w:t>
       </w:r>
     </w:p>
     <w:p>
@@ -1636,7 +3716,6 @@
         <w:rPr>
           <w:noProof/>
         </w:rPr>
-        <w:lastRenderedPageBreak/>
         <w:drawing>
           <wp:inline distT="0" distB="0" distL="0" distR="0" wp14:anchorId="0581CD12" wp14:editId="11B0B868">
             <wp:extent cx="5622202" cy="3949835"/>
@@ -1653,7 +3732,7 @@
                     <pic:cNvPicPr/>
                   </pic:nvPicPr>
                   <pic:blipFill>
-                    <a:blip r:embed="rId13"/>
+                    <a:blip r:embed="rId14"/>
                     <a:stretch>
                       <a:fillRect/>
                     </a:stretch>
@@ -1755,6 +3834,7 @@
         <w:rPr>
           <w:lang w:val="en-GB" w:eastAsia="en-GB"/>
         </w:rPr>
+        <w:lastRenderedPageBreak/>
         <w:t>Because they reflect the full enzymatic and physiological context of the liver, primary hepatocytes are considered the gold standard for studying drug metabolism. They provide a near-complete representation of how a compound would behave in human systems, allowing for precise determination of metabolites, rates of clearance, and enzyme pathways involved. However, the value of hepatocytes comes with significant limitations: they are expensive, often costing hundreds of dollars per experiment, and they require specialized culture conditions and expertise. Their limited availability (due to donor dependence), relatively short lifespan, and low throughput make them unsuitable for screening large libraries of early-stage drug candidates. As a result, hepatocyte studies are typically reserved for promising molecules during late preclinical stages.</w:t>
       </w:r>
     </w:p>
@@ -1807,32 +3887,212 @@
         <w:rPr>
           <w:lang w:val="en-GB" w:eastAsia="en-GB"/>
         </w:rPr>
+        <w:t>One important consideration in early drug metabolism studies is that Phase I reactions, which are largely mediated by CYP450 enzymes, tend to be more unpredictable and clinically significant than Phase II reactions. Phase I often introduces functional groups to a molecule, creating reactive intermediates or metabolites that can lead to drug–drug interactions or unexpected toxicity. In contrast, Phase II reactions</w:t>
+      </w:r>
+      <w:r>
+        <w:rPr>
+          <w:lang w:val="en-GB" w:eastAsia="en-GB"/>
+        </w:rPr>
+        <w:t xml:space="preserve">, </w:t>
+      </w:r>
+      <w:r>
+        <w:rPr>
+          <w:lang w:val="en-GB" w:eastAsia="en-GB"/>
+        </w:rPr>
+        <w:t>such as glucuronidation</w:t>
+      </w:r>
+      <w:r>
+        <w:rPr>
+          <w:lang w:val="en-GB" w:eastAsia="en-GB"/>
+        </w:rPr>
+        <w:t xml:space="preserve">, </w:t>
+      </w:r>
+      <w:r>
+        <w:rPr>
+          <w:lang w:val="en-GB" w:eastAsia="en-GB"/>
+        </w:rPr>
+        <w:t>typically involve conjugation with endogenous molecules, which generally renders compounds less active and more easily excreted, making these reactions less prone to harmful interactions. Since CYP450 enzymes play a dominant role in Phase I metabolism, understanding and predicting their involvement provides valuable insight into one of the most critical determinants of drug safety and efficacy.</w:t>
+      </w:r>
+    </w:p>
+    <w:p>
+      <w:pPr>
+        <w:jc w:val="both"/>
+        <w:rPr>
+          <w:lang w:val="en-GB" w:eastAsia="en-GB"/>
+        </w:rPr>
+      </w:pPr>
+      <w:r>
+        <w:rPr>
+          <w:lang w:val="en-GB" w:eastAsia="en-GB"/>
+        </w:rPr>
+        <w:t xml:space="preserve">Beyond experimental systems, advances in computational power and the availability of molecular data have given rise to </w:t>
+      </w:r>
+      <w:r>
+        <w:rPr>
+          <w:i/>
+          <w:lang w:val="en-GB" w:eastAsia="en-GB"/>
+        </w:rPr>
+        <w:t>in silico</w:t>
+      </w:r>
+      <w:r>
+        <w:rPr>
+          <w:lang w:val="en-GB" w:eastAsia="en-GB"/>
+        </w:rPr>
+        <w:t xml:space="preserve"> technologies designed to predict drug metabolism. Rule-based expert systems, such as MetaSite and StarDrop (with its WhichP450™ model), attempt to forecast how molecules are processed by specific enzymes, including CYP450 isoforms. These tools offer rapid predictions and can screen large compound libraries at a scale far beyond what any in vitro system could achieve. However, their proprietary nature and high licensing costs</w:t>
+      </w:r>
+      <w:r>
+        <w:rPr>
+          <w:lang w:val="en-GB" w:eastAsia="en-GB"/>
+        </w:rPr>
+        <w:t xml:space="preserve">, </w:t>
+      </w:r>
+      <w:r>
+        <w:rPr>
+          <w:lang w:val="en-GB" w:eastAsia="en-GB"/>
+        </w:rPr>
+        <w:t xml:space="preserve">ranging from several thousand euros per project for MetaSite to annual subscriptions exceeding tens of </w:t>
+      </w:r>
+      <w:r>
+        <w:rPr>
+          <w:lang w:val="en-GB" w:eastAsia="en-GB"/>
+        </w:rPr>
+        <w:t xml:space="preserve">thousands of euros for StarDrop, </w:t>
+      </w:r>
+      <w:r>
+        <w:rPr>
+          <w:lang w:val="en-GB" w:eastAsia="en-GB"/>
+        </w:rPr>
+        <w:t>can make them less accessible, particularly for early-stage research teams or academic groups.</w:t>
+      </w:r>
+    </w:p>
+    <w:p>
+      <w:pPr>
+        <w:jc w:val="both"/>
+        <w:rPr>
+          <w:lang w:val="en-GB" w:eastAsia="en-GB"/>
+        </w:rPr>
+      </w:pPr>
+      <w:r>
+        <w:rPr>
+          <w:lang w:val="en-GB" w:eastAsia="en-GB"/>
+        </w:rPr>
+        <w:t xml:space="preserve">From a technological standpoint, these algorithmic solutions are based on a combination of mechanistic </w:t>
+      </w:r>
+      <w:r>
+        <w:rPr>
+          <w:lang w:val="en-GB" w:eastAsia="en-GB"/>
+        </w:rPr>
+        <w:t>models</w:t>
+      </w:r>
+      <w:r>
+        <w:rPr>
+          <w:lang w:val="en-GB" w:eastAsia="en-GB"/>
+        </w:rPr>
+        <w:t xml:space="preserve"> and ma</w:t>
+      </w:r>
+      <w:r>
+        <w:rPr>
+          <w:lang w:val="en-GB" w:eastAsia="en-GB"/>
+        </w:rPr>
+        <w:t>chine learning to simulate drug-</w:t>
+      </w:r>
+      <w:r>
+        <w:rPr>
+          <w:lang w:val="en-GB" w:eastAsia="en-GB"/>
+        </w:rPr>
+        <w:t>enzyme interactions. StarDrop’s Semeta platform integrates enzyme-specific regioselectivity models, quantum mechanical simulations, and predictive heuristics to identify likely metabolic pathways across major Phase I and Phase II enzymes, including CYP450 isoforms</w:t>
+      </w:r>
+      <w:r>
+        <w:rPr>
+          <w:lang w:val="en-GB" w:eastAsia="en-GB"/>
+        </w:rPr>
+        <w:t xml:space="preserve"> </w:t>
+      </w:r>
+      <w:r>
+        <w:rPr>
+          <w:color w:val="FF0000"/>
+          <w:lang w:val="en-GB" w:eastAsia="en-GB"/>
+        </w:rPr>
+        <w:t>[</w:t>
+      </w:r>
+      <w:r>
+        <w:rPr>
+          <w:color w:val="FF0000"/>
+          <w:lang w:val="en-GB" w:eastAsia="en-GB"/>
+        </w:rPr>
+        <w:t>3</w:t>
+      </w:r>
+      <w:r>
+        <w:rPr>
+          <w:color w:val="FF0000"/>
+          <w:lang w:val="en-GB" w:eastAsia="en-GB"/>
+        </w:rPr>
+        <w:t>]</w:t>
+      </w:r>
+      <w:r>
+        <w:rPr>
+          <w:lang w:val="en-GB" w:eastAsia="en-GB"/>
+        </w:rPr>
+        <w:t>. MetaSite</w:t>
+      </w:r>
+      <w:r>
+        <w:rPr>
+          <w:lang w:val="en-GB" w:eastAsia="en-GB"/>
+        </w:rPr>
+        <w:t>,</w:t>
+      </w:r>
+      <w:r>
+        <w:rPr>
+          <w:color w:val="FF0000"/>
+          <w:lang w:val="en-GB" w:eastAsia="en-GB"/>
+        </w:rPr>
+        <w:t xml:space="preserve"> </w:t>
+      </w:r>
+      <w:r>
+        <w:rPr>
+          <w:lang w:val="en-GB" w:eastAsia="en-GB"/>
+        </w:rPr>
+        <w:t>on the other hand, leverages structure-based docking, flexible interaction fields, and structure–activity relationships (SARs) to model how xenobiotic compounds interact with enzyme active sites, ranking predicted poses through energy-based scoring functions</w:t>
+      </w:r>
+      <w:r>
+        <w:rPr>
+          <w:color w:val="FF0000"/>
+          <w:lang w:val="en-GB" w:eastAsia="en-GB"/>
+        </w:rPr>
+        <w:t>[</w:t>
+      </w:r>
+      <w:r>
+        <w:rPr>
+          <w:color w:val="FF0000"/>
+          <w:lang w:val="en-GB" w:eastAsia="en-GB"/>
+        </w:rPr>
+        <w:t>4</w:t>
+      </w:r>
+      <w:r>
+        <w:rPr>
+          <w:color w:val="FF0000"/>
+          <w:lang w:val="en-GB" w:eastAsia="en-GB"/>
+        </w:rPr>
+        <w:t>]</w:t>
+      </w:r>
+      <w:r>
+        <w:rPr>
+          <w:lang w:val="en-GB" w:eastAsia="en-GB"/>
+        </w:rPr>
+        <w:t xml:space="preserve">. While these approaches have proven accuracy and the advantage of incorporating </w:t>
+      </w:r>
+      <w:r>
+        <w:rPr>
+          <w:lang w:val="en-GB" w:eastAsia="en-GB"/>
+        </w:rPr>
         <w:lastRenderedPageBreak/>
-        <w:t>One important consideration in early drug metabolism studies is that Phase I reactions, which are largely mediated by CYP450 enzymes, tend to be more unpredictable and clinically significant than Phase II reactions. Phase I often introduces functional groups to a molecule, creating reactive intermediates or metabolites that can lead to drug–drug interactions or unexpected toxicity. In contrast, Phase II reactions</w:t>
-      </w:r>
-      <w:r>
-        <w:rPr>
-          <w:lang w:val="en-GB" w:eastAsia="en-GB"/>
-        </w:rPr>
-        <w:t xml:space="preserve">, </w:t>
-      </w:r>
-      <w:r>
-        <w:rPr>
-          <w:lang w:val="en-GB" w:eastAsia="en-GB"/>
-        </w:rPr>
-        <w:t>such as glucuronidation</w:t>
-      </w:r>
-      <w:r>
-        <w:rPr>
-          <w:lang w:val="en-GB" w:eastAsia="en-GB"/>
-        </w:rPr>
-        <w:t xml:space="preserve">, </w:t>
-      </w:r>
-      <w:r>
-        <w:rPr>
-          <w:lang w:val="en-GB" w:eastAsia="en-GB"/>
-        </w:rPr>
-        <w:t>typically involve conjugation with endogenous molecules, which generally renders compounds less active and more easily excreted, making these reactions less prone to harmful interactions. Since CYP450 enzymes play a dominant role in Phase I metabolism, understanding and predicting their involvement provides valuable insight into one of the most critical determinants of drug safety and efficacy.</w:t>
+        <w:t>detailed enzyme knowledge, they can also be computationally intensive, particularly when simulating multiple enzyme systems or large libraries of molecules</w:t>
+      </w:r>
+      <w:r>
+        <w:rPr>
+          <w:lang w:val="en-GB" w:eastAsia="en-GB"/>
+        </w:rPr>
+        <w:t>.</w:t>
       </w:r>
     </w:p>
     <w:p>
@@ -1846,7 +4106,19 @@
         <w:rPr>
           <w:lang w:val="en-GB" w:eastAsia="en-GB"/>
         </w:rPr>
-        <w:t xml:space="preserve">Beyond experimental systems, advances in computational power and the availability of molecular data have given rise to </w:t>
+        <w:t>Despite the proprietary nature of these platforms, it is clear</w:t>
+      </w:r>
+      <w:r>
+        <w:rPr>
+          <w:lang w:val="en-GB" w:eastAsia="en-GB"/>
+        </w:rPr>
+        <w:t xml:space="preserve"> that </w:t>
+      </w:r>
+      <w:r>
+        <w:rPr>
+          <w:lang w:val="en-GB" w:eastAsia="en-GB"/>
+        </w:rPr>
+        <w:t xml:space="preserve">the state of the art regarding </w:t>
       </w:r>
       <w:r>
         <w:rPr>
@@ -1859,153 +4131,96 @@
         <w:rPr>
           <w:lang w:val="en-GB" w:eastAsia="en-GB"/>
         </w:rPr>
-        <w:t xml:space="preserve"> technologies designed to predict drug metabolism. Rule-based expert systems, such as </w:t>
-      </w:r>
-      <w:proofErr w:type="spellStart"/>
-      <w:r>
-        <w:rPr>
-          <w:lang w:val="en-GB" w:eastAsia="en-GB"/>
-        </w:rPr>
-        <w:t>MetaSite</w:t>
-      </w:r>
-      <w:proofErr w:type="spellEnd"/>
-      <w:r>
-        <w:rPr>
-          <w:lang w:val="en-GB" w:eastAsia="en-GB"/>
-        </w:rPr>
-        <w:t xml:space="preserve"> and </w:t>
-      </w:r>
-      <w:proofErr w:type="spellStart"/>
-      <w:r>
-        <w:rPr>
-          <w:lang w:val="en-GB" w:eastAsia="en-GB"/>
-        </w:rPr>
-        <w:t>StarDrop</w:t>
-      </w:r>
-      <w:proofErr w:type="spellEnd"/>
-      <w:r>
-        <w:rPr>
-          <w:lang w:val="en-GB" w:eastAsia="en-GB"/>
-        </w:rPr>
-        <w:t xml:space="preserve"> (with its WhichP450™ model), attempt to forecast how molecules are processed by specific enzymes, including CYP450 isoforms. These tools offer rapid predictions and can screen large compound libraries at a scale far beyond what any in vitro system could achieve. However, their proprietary nature and high licensing costs</w:t>
-      </w:r>
-      <w:r>
-        <w:rPr>
-          <w:lang w:val="en-GB" w:eastAsia="en-GB"/>
-        </w:rPr>
-        <w:t xml:space="preserve">, </w:t>
-      </w:r>
-      <w:r>
-        <w:rPr>
-          <w:lang w:val="en-GB" w:eastAsia="en-GB"/>
-        </w:rPr>
-        <w:t xml:space="preserve">ranging from several thousand euros per project for </w:t>
-      </w:r>
-      <w:proofErr w:type="spellStart"/>
-      <w:r>
-        <w:rPr>
-          <w:lang w:val="en-GB" w:eastAsia="en-GB"/>
-        </w:rPr>
-        <w:t>MetaSite</w:t>
-      </w:r>
-      <w:proofErr w:type="spellEnd"/>
-      <w:r>
-        <w:rPr>
-          <w:lang w:val="en-GB" w:eastAsia="en-GB"/>
-        </w:rPr>
-        <w:t xml:space="preserve"> to annual subscriptions exceeding tens of </w:t>
-      </w:r>
-      <w:r>
-        <w:rPr>
-          <w:lang w:val="en-GB" w:eastAsia="en-GB"/>
-        </w:rPr>
-        <w:t xml:space="preserve">thousands of euros for </w:t>
-      </w:r>
-      <w:proofErr w:type="spellStart"/>
-      <w:r>
-        <w:rPr>
-          <w:lang w:val="en-GB" w:eastAsia="en-GB"/>
-        </w:rPr>
-        <w:t>StarDrop</w:t>
-      </w:r>
-      <w:proofErr w:type="spellEnd"/>
-      <w:r>
-        <w:rPr>
-          <w:lang w:val="en-GB" w:eastAsia="en-GB"/>
-        </w:rPr>
-        <w:t xml:space="preserve">, </w:t>
-      </w:r>
-      <w:r>
-        <w:rPr>
-          <w:lang w:val="en-GB" w:eastAsia="en-GB"/>
-        </w:rPr>
-        <w:t>can make them less accessible, particularly for early-stage research teams or academic groups.</w:t>
+        <w:t xml:space="preserve"> models relies heavily on ensemble modelling, a technique where multiple predictive models are combined to produce a more accurate and reliable outcome than any single model could achieve on its own. In the case of Semeta, for example, separate models such as WhichP450 and WhichEnzyme are integrated alongside regioselectivity predictors to collectively determine the most likely metabolic routes. This combined approach helps balance out the limitations of individual models by bringing together the strengths of different algorithms, leading to more reliable and accurate predictions.</w:t>
       </w:r>
     </w:p>
     <w:p>
       <w:pPr>
         <w:jc w:val="both"/>
         <w:rPr>
-          <w:lang w:val="en-GB" w:eastAsia="en-GB"/>
-        </w:rPr>
-      </w:pPr>
-      <w:r>
-        <w:rPr>
-          <w:lang w:val="en-GB" w:eastAsia="en-GB"/>
-        </w:rPr>
-        <w:t xml:space="preserve">From a technological standpoint, these algorithmic solutions are based on a combination of mechanistic </w:t>
-      </w:r>
-      <w:r>
-        <w:rPr>
-          <w:lang w:val="en-GB" w:eastAsia="en-GB"/>
-        </w:rPr>
-        <w:t>models</w:t>
-      </w:r>
-      <w:r>
-        <w:rPr>
-          <w:lang w:val="en-GB" w:eastAsia="en-GB"/>
-        </w:rPr>
-        <w:t xml:space="preserve"> and ma</w:t>
-      </w:r>
-      <w:r>
-        <w:rPr>
-          <w:lang w:val="en-GB" w:eastAsia="en-GB"/>
-        </w:rPr>
-        <w:t>chine learning to simulate drug-</w:t>
-      </w:r>
-      <w:r>
-        <w:rPr>
-          <w:lang w:val="en-GB" w:eastAsia="en-GB"/>
-        </w:rPr>
-        <w:t xml:space="preserve">enzyme interactions. </w:t>
-      </w:r>
-      <w:proofErr w:type="spellStart"/>
-      <w:r>
-        <w:rPr>
-          <w:lang w:val="en-GB" w:eastAsia="en-GB"/>
-        </w:rPr>
-        <w:t>StarDrop’s</w:t>
-      </w:r>
-      <w:proofErr w:type="spellEnd"/>
+          <w:color w:val="EE0000"/>
+          <w:lang w:val="en-GB" w:eastAsia="en-GB"/>
+        </w:rPr>
+      </w:pPr>
+      <w:r>
+        <w:rPr>
+          <w:color w:val="EE0000"/>
+          <w:lang w:val="en-GB" w:eastAsia="en-GB"/>
+        </w:rPr>
+        <w:t>Add about other models?? Like CYPReact, CypST, DeepP450, admetlab3.0. They use trees and SMILES mainly?</w:t>
+      </w:r>
+      <w:r>
+        <w:rPr>
+          <w:color w:val="EE0000"/>
+          <w:lang w:val="en-GB" w:eastAsia="en-GB"/>
+        </w:rPr>
+        <w:t xml:space="preserve"> “</w:t>
+      </w:r>
+      <w:r>
+        <w:rPr>
+          <w:color w:val="EE0000"/>
+          <w:lang w:val="en-GB" w:eastAsia="en-GB"/>
+        </w:rPr>
+        <w:t>CYPstrate consists of a collection of machine learning classifiers (random forest and support vector machines) for the prediction of substrates and non-substrates of the nine most important human CYP isozymes in the metabolism of xenobiotics (i.e. CYPs 1A2, 2A6, 2B6, 2C8, 2C9, 2C19, 2D6, 2E1 and 3A4). The models are trained on a high-quality data set of 1831 substrates and non-substrates compiled from public sources. Two distinct prediction modes are available to cover different use cases (see below).</w:t>
+      </w:r>
+      <w:r>
+        <w:rPr>
+          <w:color w:val="EE0000"/>
+          <w:lang w:val="en-GB" w:eastAsia="en-GB"/>
+        </w:rPr>
+        <w:t>”</w:t>
+      </w:r>
+    </w:p>
+    <w:p>
+      <w:pPr>
+        <w:jc w:val="both"/>
+        <w:rPr>
+          <w:lang w:val="en-GB" w:eastAsia="en-GB"/>
+        </w:rPr>
+      </w:pPr>
+      <w:r>
+        <w:rPr>
+          <w:lang w:val="en-GB" w:eastAsia="en-GB"/>
+        </w:rPr>
+        <w:t xml:space="preserve">Among the various chemical representations in computational chemistry, SMILES (Simplified Molecular Input Line Entry System) stands as the predominant format for encoding molecular structures. SMILES’ popularity stems from its computational efficiency and widespread support across cheminformatics tools, making it the standard input for most cheminformatics algorithms. However, SMILES is not without limitations. Its non-canonical nature means that multiple strings can represent the same molecule, complicating tasks that rely on unique identifiers. Challenges also arise when representing protonated species, compounds containing transition metals, or more complex molecular </w:t>
+      </w:r>
+      <w:r>
+        <w:rPr>
+          <w:lang w:val="en-GB" w:eastAsia="en-GB"/>
+        </w:rPr>
+        <w:t>structure</w:t>
+      </w:r>
+      <w:r>
+        <w:rPr>
+          <w:lang w:val="en-GB" w:eastAsia="en-GB"/>
+        </w:rPr>
+        <w:t>s, where SMILES may lack precision and consistency.</w:t>
+      </w:r>
+    </w:p>
+    <w:p>
+      <w:pPr>
+        <w:jc w:val="both"/>
+        <w:rPr>
+          <w:lang w:val="en-GB" w:eastAsia="en-GB"/>
+        </w:rPr>
+      </w:pPr>
+      <w:r>
+        <w:rPr>
+          <w:lang w:val="en-GB" w:eastAsia="en-GB"/>
+        </w:rPr>
+        <w:t>To characterize molecular features for machine learning, chemical fingerprints are preferred over learned embeddings, particularly when datasets contain a relatively small number of compounds, usually in the thousands. Fingerprints such as MACCS keys, which provide a compact 166-bit vector, offer computational simplicity but often lack sufficient detail for predictive</w:t>
+      </w:r>
       <w:r>
         <w:rPr>
           <w:lang w:val="en-GB" w:eastAsia="en-GB"/>
         </w:rPr>
         <w:t xml:space="preserve"> </w:t>
       </w:r>
-      <w:proofErr w:type="spellStart"/>
-      <w:r>
-        <w:rPr>
-          <w:lang w:val="en-GB" w:eastAsia="en-GB"/>
-        </w:rPr>
-        <w:t>Semeta</w:t>
-      </w:r>
-      <w:proofErr w:type="spellEnd"/>
-      <w:r>
-        <w:rPr>
-          <w:lang w:val="en-GB" w:eastAsia="en-GB"/>
-        </w:rPr>
-        <w:t xml:space="preserve"> platform integrates enzyme-specific regioselectivity models, quantum mechanical simulations, and predictive heuristics to identify likely metabolic pathways across major Phase I and Phase II enzymes, including CYP450 isoforms</w:t>
+      <w:r>
+        <w:rPr>
+          <w:lang w:val="en-GB" w:eastAsia="en-GB"/>
+        </w:rPr>
+        <w:t>modelling. More informative are Morgan fingerprints</w:t>
       </w:r>
       <w:r>
         <w:rPr>
@@ -2015,21 +4230,96 @@
       </w:r>
       <w:r>
         <w:rPr>
-          <w:color w:val="FF0000"/>
-          <w:lang w:val="en-GB" w:eastAsia="en-GB"/>
-        </w:rPr>
-        <w:t>[</w:t>
-      </w:r>
-      <w:r>
-        <w:rPr>
-          <w:color w:val="FF0000"/>
-          <w:lang w:val="en-GB" w:eastAsia="en-GB"/>
-        </w:rPr>
-        <w:t>3</w:t>
-      </w:r>
-      <w:r>
-        <w:rPr>
-          <w:color w:val="FF0000"/>
+          <w:color w:val="EE0000"/>
+          <w:lang w:val="en-GB" w:eastAsia="en-GB"/>
+        </w:rPr>
+        <w:t>[X4]</w:t>
+      </w:r>
+      <w:r>
+        <w:rPr>
+          <w:lang w:val="en-GB" w:eastAsia="en-GB"/>
+        </w:rPr>
+        <w:t>, with adjustable lengths that capture substructural patterns. This work employs Morgan fingerprints of length 2048 bits rather than shorter alternatives like 512 or 1024, as the greater dimensionality better encodes chemical variability and subtle structural differences.</w:t>
+      </w:r>
+      <w:r>
+        <w:rPr>
+          <w:lang w:val="en-GB" w:eastAsia="en-GB"/>
+        </w:rPr>
+        <w:t xml:space="preserve"> </w:t>
+      </w:r>
+      <w:r>
+        <w:rPr>
+          <w:lang w:val="en-GB" w:eastAsia="en-GB"/>
+        </w:rPr>
+        <w:t xml:space="preserve">Overall, </w:t>
+      </w:r>
+      <w:r>
+        <w:rPr>
+          <w:lang w:val="en-GB" w:eastAsia="en-GB"/>
+        </w:rPr>
+        <w:t>f</w:t>
+      </w:r>
+      <w:r>
+        <w:rPr>
+          <w:lang w:val="en-GB" w:eastAsia="en-GB"/>
+        </w:rPr>
+        <w:t>ingerprints continue to dominate as the preferred molecular representation due to their efficiency and interpretability, although emerging embedding techniques have begun to attract attention for their potential to capture richer structural information.</w:t>
+      </w:r>
+    </w:p>
+    <w:p>
+      <w:pPr>
+        <w:jc w:val="both"/>
+        <w:rPr>
+          <w:lang w:val="en-GB" w:eastAsia="en-GB"/>
+        </w:rPr>
+      </w:pPr>
+      <w:r>
+        <w:rPr>
+          <w:lang w:val="en-GB" w:eastAsia="en-GB"/>
+        </w:rPr>
+        <w:t>Early</w:t>
+      </w:r>
+      <w:r>
+        <w:rPr>
+          <w:lang w:val="en-GB" w:eastAsia="en-GB"/>
+        </w:rPr>
+        <w:t xml:space="preserve"> work on learned molecular representations </w:t>
+      </w:r>
+      <w:r>
+        <w:rPr>
+          <w:lang w:val="en-GB" w:eastAsia="en-GB"/>
+        </w:rPr>
+        <w:t>gave rise to</w:t>
+      </w:r>
+      <w:r>
+        <w:rPr>
+          <w:lang w:val="en-GB" w:eastAsia="en-GB"/>
+        </w:rPr>
+        <w:t xml:space="preserve"> Mol2Vec</w:t>
+      </w:r>
+      <w:r>
+        <w:rPr>
+          <w:lang w:val="en-GB" w:eastAsia="en-GB"/>
+        </w:rPr>
+        <w:t xml:space="preserve"> </w:t>
+      </w:r>
+      <w:r>
+        <w:rPr>
+          <w:color w:val="EE0000"/>
+          <w:lang w:val="en-GB" w:eastAsia="en-GB"/>
+        </w:rPr>
+        <w:t>[X</w:t>
+      </w:r>
+      <w:r>
+        <w:rPr>
+          <w:color w:val="EE0000"/>
+          <w:lang w:val="en-GB" w:eastAsia="en-GB"/>
+        </w:rPr>
+        <w:t>5</w:t>
+      </w:r>
+      <w:r>
+        <w:rPr>
+          <w:color w:val="EE0000"/>
           <w:lang w:val="en-GB" w:eastAsia="en-GB"/>
         </w:rPr>
         <w:t>]</w:t>
@@ -2038,75 +4328,104 @@
         <w:rPr>
           <w:lang w:val="en-GB" w:eastAsia="en-GB"/>
         </w:rPr>
-        <w:t xml:space="preserve">. </w:t>
-      </w:r>
-      <w:proofErr w:type="spellStart"/>
-      <w:r>
-        <w:rPr>
-          <w:lang w:val="en-GB" w:eastAsia="en-GB"/>
-        </w:rPr>
-        <w:t>MetaSite</w:t>
-      </w:r>
-      <w:proofErr w:type="spellEnd"/>
-      <w:r>
-        <w:rPr>
-          <w:lang w:val="en-GB" w:eastAsia="en-GB"/>
+        <w:t>, proposed in 2018, which adapts natural language processing techniques to chemistry by treating molecular substructures as “words” and learning continuous vector representations using a Word2Vec-style framework. Mol2Vec demonstrated that unsupervised embeddings derived from molecular fragments could capture chemical similarity and improve performance over traditional fingerprints in some predictive tasks. More recently, advances in deep learning have led to transformer-based language models for chemistry, such as ChemBERTa</w:t>
+      </w:r>
+      <w:r>
+        <w:rPr>
+          <w:lang w:val="en-GB" w:eastAsia="en-GB"/>
+        </w:rPr>
+        <w:t xml:space="preserve"> (2020) </w:t>
+      </w:r>
+      <w:r>
+        <w:rPr>
+          <w:color w:val="EE0000"/>
+          <w:lang w:val="en-GB" w:eastAsia="en-GB"/>
+        </w:rPr>
+        <w:t>[X6]</w:t>
+      </w:r>
+      <w:r>
+        <w:rPr>
+          <w:lang w:val="en-GB" w:eastAsia="en-GB"/>
+        </w:rPr>
+        <w:t xml:space="preserve">, which learn contextualized embeddings directly from SMILES strings and offer substantially higher representational capacity. In parallel, large-scale </w:t>
+      </w:r>
+      <w:r>
+        <w:rPr>
+          <w:lang w:val="en-GB" w:eastAsia="en-GB"/>
+        </w:rPr>
+        <w:lastRenderedPageBreak/>
+        <w:t>industrial efforts have produced highly optimized pretrained models such as MolE</w:t>
+      </w:r>
+      <w:r>
+        <w:rPr>
+          <w:lang w:val="en-GB" w:eastAsia="en-GB"/>
+        </w:rPr>
+        <w:t xml:space="preserve"> (2023) </w:t>
+      </w:r>
+      <w:r>
+        <w:rPr>
+          <w:color w:val="EE0000"/>
+          <w:lang w:val="en-GB" w:eastAsia="en-GB"/>
+        </w:rPr>
+        <w:t>[X7]</w:t>
+      </w:r>
+      <w:r>
+        <w:rPr>
+          <w:lang w:val="en-GB" w:eastAsia="en-GB"/>
+        </w:rPr>
+        <w:t>, which leverage massive chemical corpora to generate general-purpose molecular embeddings. Together, these approaches represent the current state of the art in molecular representation learning, complementing classical fingerprints</w:t>
+      </w:r>
+      <w:r>
+        <w:rPr>
+          <w:lang w:val="en-GB" w:eastAsia="en-GB"/>
+        </w:rPr>
+        <w:t>.</w:t>
+      </w:r>
+    </w:p>
+    <w:p>
+      <w:pPr>
+        <w:jc w:val="both"/>
+        <w:rPr>
+          <w:lang w:val="en-GB"/>
+        </w:rPr>
+      </w:pPr>
+      <w:r>
+        <w:rPr>
+          <w:lang w:val="en-GB"/>
+        </w:rPr>
+        <w:t>…</w:t>
+      </w:r>
+    </w:p>
+    <w:p>
+      <w:pPr>
+        <w:jc w:val="both"/>
+        <w:rPr>
+          <w:lang w:val="en-GB"/>
+        </w:rPr>
+      </w:pPr>
+      <w:r>
+        <w:rPr>
+          <w:lang w:val="en-GB"/>
+        </w:rPr>
+        <w:t xml:space="preserve">Comparability SMILES vs InChI: </w:t>
+      </w:r>
+      <w:r>
+        <w:rPr>
+          <w:lang w:val="en-GB"/>
+        </w:rPr>
+        <w:t>explain how all implementations start from SMILES and not InCHi</w:t>
+      </w:r>
+      <w:r>
+        <w:rPr>
+          <w:lang w:val="en-GB"/>
         </w:rPr>
         <w:t>,</w:t>
       </w:r>
       <w:r>
         <w:rPr>
-          <w:color w:val="FF0000"/>
-          <w:lang w:val="en-GB" w:eastAsia="en-GB"/>
-        </w:rPr>
-        <w:t xml:space="preserve"> </w:t>
-      </w:r>
-      <w:r>
-        <w:rPr>
-          <w:lang w:val="en-GB" w:eastAsia="en-GB"/>
-        </w:rPr>
-        <w:t xml:space="preserve">on the other hand, leverages structure-based docking, flexible interaction fields, and structure–activity relationships (SARs) to model how xenobiotic compounds interact with enzyme active sites, ranking predicted poses through energy-based scoring </w:t>
-      </w:r>
-      <w:proofErr w:type="gramStart"/>
-      <w:r>
-        <w:rPr>
-          <w:lang w:val="en-GB" w:eastAsia="en-GB"/>
-        </w:rPr>
-        <w:t>functions</w:t>
-      </w:r>
-      <w:r>
-        <w:rPr>
-          <w:color w:val="FF0000"/>
-          <w:lang w:val="en-GB" w:eastAsia="en-GB"/>
-        </w:rPr>
-        <w:t>[</w:t>
-      </w:r>
-      <w:proofErr w:type="gramEnd"/>
-      <w:r>
-        <w:rPr>
-          <w:color w:val="FF0000"/>
-          <w:lang w:val="en-GB" w:eastAsia="en-GB"/>
-        </w:rPr>
-        <w:t>4</w:t>
-      </w:r>
-      <w:r>
-        <w:rPr>
-          <w:color w:val="FF0000"/>
-          <w:lang w:val="en-GB" w:eastAsia="en-GB"/>
-        </w:rPr>
-        <w:t>]</w:t>
-      </w:r>
-      <w:r>
-        <w:rPr>
-          <w:lang w:val="en-GB" w:eastAsia="en-GB"/>
-        </w:rPr>
-        <w:t>. While these approaches have proven accuracy and the advantage of incorporating detailed enzyme knowledge, they can also be computationally intensive, particularly when simulating multiple enzyme systems or large libraries of molecules</w:t>
-      </w:r>
-      <w:r>
-        <w:rPr>
-          <w:lang w:val="en-GB" w:eastAsia="en-GB"/>
-        </w:rPr>
-        <w:t>.</w:t>
+          <w:lang w:val="en-GB"/>
+        </w:rPr>
+        <w:t xml:space="preserve"> the criticism to inchi and its underusage in this scennarios. Open the door for discussion on this topic or counterarguments, so I can later backup my position.</w:t>
       </w:r>
     </w:p>
     <w:p>
@@ -2118,254 +4437,17 @@
       </w:pPr>
       <w:r>
         <w:rPr>
-          <w:lang w:val="en-GB" w:eastAsia="en-GB"/>
-        </w:rPr>
-        <w:t xml:space="preserve">Despite the proprietary nature of these platforms, </w:t>
-      </w:r>
-      <w:proofErr w:type="gramStart"/>
-      <w:r>
-        <w:rPr>
-          <w:lang w:val="en-GB" w:eastAsia="en-GB"/>
-        </w:rPr>
-        <w:t>it is clear</w:t>
-      </w:r>
-      <w:r>
-        <w:rPr>
-          <w:lang w:val="en-GB" w:eastAsia="en-GB"/>
-        </w:rPr>
-        <w:t xml:space="preserve"> that </w:t>
-      </w:r>
-      <w:r>
-        <w:rPr>
-          <w:lang w:val="en-GB" w:eastAsia="en-GB"/>
-        </w:rPr>
-        <w:t>the</w:t>
-      </w:r>
-      <w:proofErr w:type="gramEnd"/>
-      <w:r>
-        <w:rPr>
-          <w:lang w:val="en-GB" w:eastAsia="en-GB"/>
-        </w:rPr>
-        <w:t xml:space="preserve"> state of the art regarding </w:t>
-      </w:r>
-      <w:r>
-        <w:rPr>
-          <w:i/>
-          <w:lang w:val="en-GB" w:eastAsia="en-GB"/>
-        </w:rPr>
-        <w:t>in silico</w:t>
-      </w:r>
-      <w:r>
-        <w:rPr>
-          <w:lang w:val="en-GB" w:eastAsia="en-GB"/>
-        </w:rPr>
-        <w:t xml:space="preserve"> models relies heavily on ensemble modelling, a technique where multiple predictive models are combined to produce a more accurate and reliable outcome than any single model could achieve on its own. In the case of </w:t>
-      </w:r>
-      <w:proofErr w:type="spellStart"/>
-      <w:r>
-        <w:rPr>
-          <w:lang w:val="en-GB" w:eastAsia="en-GB"/>
-        </w:rPr>
-        <w:t>Semeta</w:t>
-      </w:r>
-      <w:proofErr w:type="spellEnd"/>
-      <w:r>
-        <w:rPr>
-          <w:lang w:val="en-GB" w:eastAsia="en-GB"/>
-        </w:rPr>
-        <w:t xml:space="preserve">, for example, separate models such as WhichP450 and </w:t>
-      </w:r>
-      <w:proofErr w:type="spellStart"/>
-      <w:r>
-        <w:rPr>
-          <w:lang w:val="en-GB" w:eastAsia="en-GB"/>
-        </w:rPr>
-        <w:t>WhichEnzyme</w:t>
-      </w:r>
-      <w:proofErr w:type="spellEnd"/>
-      <w:r>
-        <w:rPr>
-          <w:lang w:val="en-GB" w:eastAsia="en-GB"/>
-        </w:rPr>
-        <w:t xml:space="preserve"> are integrated alongside regioselectivity predictors to collectively determine the most likely metabolic routes. This combined approach helps balance out the limitations of individual models by bringing together the strengths of different algorithms, leading to more reliable and accurate predictions.</w:t>
-      </w:r>
-    </w:p>
-    <w:p>
-      <w:pPr>
-        <w:jc w:val="both"/>
-        <w:rPr>
-          <w:color w:val="EE0000"/>
-          <w:lang w:val="en-GB" w:eastAsia="en-GB"/>
-        </w:rPr>
-      </w:pPr>
-      <w:r>
-        <w:rPr>
-          <w:color w:val="EE0000"/>
-          <w:lang w:val="en-GB" w:eastAsia="en-GB"/>
-        </w:rPr>
-        <w:t xml:space="preserve">Add about other models?? Like </w:t>
-      </w:r>
-      <w:proofErr w:type="spellStart"/>
-      <w:r>
-        <w:rPr>
-          <w:color w:val="EE0000"/>
-          <w:lang w:val="en-GB" w:eastAsia="en-GB"/>
-        </w:rPr>
-        <w:t>CYPReact</w:t>
-      </w:r>
-      <w:proofErr w:type="spellEnd"/>
-      <w:r>
-        <w:rPr>
-          <w:color w:val="EE0000"/>
-          <w:lang w:val="en-GB" w:eastAsia="en-GB"/>
-        </w:rPr>
-        <w:t xml:space="preserve">, </w:t>
-      </w:r>
-      <w:proofErr w:type="spellStart"/>
-      <w:r>
-        <w:rPr>
-          <w:color w:val="EE0000"/>
-          <w:lang w:val="en-GB" w:eastAsia="en-GB"/>
-        </w:rPr>
-        <w:t>CypST</w:t>
-      </w:r>
-      <w:proofErr w:type="spellEnd"/>
-      <w:r>
-        <w:rPr>
-          <w:color w:val="EE0000"/>
-          <w:lang w:val="en-GB" w:eastAsia="en-GB"/>
-        </w:rPr>
-        <w:t xml:space="preserve">, DeepP450, admetlab3.0. They use trees and SMILES </w:t>
-      </w:r>
-      <w:proofErr w:type="gramStart"/>
-      <w:r>
-        <w:rPr>
-          <w:color w:val="EE0000"/>
-          <w:lang w:val="en-GB" w:eastAsia="en-GB"/>
-        </w:rPr>
-        <w:t>mainly?</w:t>
-      </w:r>
-      <w:proofErr w:type="gramEnd"/>
-      <w:r>
-        <w:rPr>
-          <w:color w:val="EE0000"/>
-          <w:lang w:val="en-GB" w:eastAsia="en-GB"/>
-        </w:rPr>
-        <w:t xml:space="preserve"> “</w:t>
-      </w:r>
-      <w:proofErr w:type="spellStart"/>
-      <w:r>
-        <w:rPr>
-          <w:color w:val="EE0000"/>
-          <w:lang w:val="en-GB" w:eastAsia="en-GB"/>
-        </w:rPr>
-        <w:t>CYPstrate</w:t>
-      </w:r>
-      <w:proofErr w:type="spellEnd"/>
-      <w:r>
-        <w:rPr>
-          <w:color w:val="EE0000"/>
-          <w:lang w:val="en-GB" w:eastAsia="en-GB"/>
-        </w:rPr>
-        <w:t xml:space="preserve"> consists of a collection of machine learning classifiers (random forest and support vector machines) for the prediction of substrates and non-substrates of the nine most important human CYP isozymes in the metabolism of xenobiotics (i.e. CYPs 1A2, 2A6, 2B6, 2C8, 2C9, 2C19, 2D6, 2E1 and 3A4). The models are trained on a high-quality data set of 1831 substrates and non-substrates compiled from public sources. Two distinct prediction modes are available to cover different use cases (see below).</w:t>
-      </w:r>
-      <w:r>
-        <w:rPr>
-          <w:color w:val="EE0000"/>
-          <w:lang w:val="en-GB" w:eastAsia="en-GB"/>
-        </w:rPr>
-        <w:t>”</w:t>
-      </w:r>
-    </w:p>
-    <w:p>
-      <w:pPr>
-        <w:jc w:val="both"/>
-        <w:rPr>
-          <w:lang w:val="en-GB" w:eastAsia="en-GB"/>
-        </w:rPr>
-      </w:pPr>
-      <w:r>
-        <w:rPr>
-          <w:lang w:val="en-GB" w:eastAsia="en-GB"/>
-        </w:rPr>
-        <w:lastRenderedPageBreak/>
-        <w:t xml:space="preserve">Among the various chemical representations in computational chemistry, SMILES (Simplified Molecular Input Line Entry System) </w:t>
-      </w:r>
-      <w:proofErr w:type="gramStart"/>
-      <w:r>
-        <w:rPr>
-          <w:lang w:val="en-GB" w:eastAsia="en-GB"/>
-        </w:rPr>
-        <w:t>stands</w:t>
-      </w:r>
-      <w:proofErr w:type="gramEnd"/>
-      <w:r>
-        <w:rPr>
-          <w:lang w:val="en-GB" w:eastAsia="en-GB"/>
-        </w:rPr>
-        <w:t xml:space="preserve"> as the predominant format for encoding molecular structures. SMILES’ popularity stems from its computational efficiency and widespread support across cheminformatics tools, making it the standard input for most cheminformatics algorithms. However, SMILES is not without limitations. Its non-canonical nature means that multiple strings can represent the same molecule, complicating tasks that rely on unique identifiers. Challenges also arise when representing protonated species, compounds containing transition metals, or more complex molecular </w:t>
-      </w:r>
-      <w:r>
-        <w:rPr>
-          <w:lang w:val="en-GB" w:eastAsia="en-GB"/>
-        </w:rPr>
-        <w:t>structure</w:t>
-      </w:r>
-      <w:r>
-        <w:rPr>
-          <w:lang w:val="en-GB" w:eastAsia="en-GB"/>
-        </w:rPr>
-        <w:t>s, where SMILES may lack precision and consistency.</w:t>
-      </w:r>
-    </w:p>
-    <w:p>
-      <w:pPr>
-        <w:jc w:val="both"/>
-        <w:rPr>
-          <w:lang w:val="en-GB" w:eastAsia="en-GB"/>
-        </w:rPr>
-      </w:pPr>
-      <w:r>
-        <w:rPr>
-          <w:lang w:val="en-GB" w:eastAsia="en-GB"/>
-        </w:rPr>
-        <w:t>To characterize molecular features for machine learning, chemical fingerprints are preferred over learned embeddings, particularly when datasets contain a relatively small number of compounds, usually in the thousands. Fingerprints such as MACCS keys, which provide a compact 166-bit vector, offer computational simplicity but often lack sufficient detail for predictive</w:t>
-      </w:r>
-      <w:r>
-        <w:rPr>
-          <w:lang w:val="en-GB" w:eastAsia="en-GB"/>
-        </w:rPr>
-        <w:t xml:space="preserve"> </w:t>
-      </w:r>
-      <w:r>
-        <w:rPr>
-          <w:lang w:val="en-GB" w:eastAsia="en-GB"/>
-        </w:rPr>
-        <w:t>modelling. More informative are Morgan fingerprints, with adjustable lengths that capture substructural patterns. This work employs Morgan fingerprints of length 2048 bits rather than shorter alternatives like 512 or 1024, as the greater dimensionality better encodes chemical variability and subtle structural differences.</w:t>
-      </w:r>
-      <w:r>
-        <w:rPr>
-          <w:lang w:val="en-GB" w:eastAsia="en-GB"/>
-        </w:rPr>
-        <w:t xml:space="preserve"> </w:t>
-      </w:r>
-      <w:r>
-        <w:rPr>
-          <w:lang w:val="en-GB" w:eastAsia="en-GB"/>
-        </w:rPr>
-        <w:t xml:space="preserve">Overall, </w:t>
-      </w:r>
-      <w:r>
-        <w:rPr>
-          <w:lang w:val="en-GB" w:eastAsia="en-GB"/>
-        </w:rPr>
-        <w:t>f</w:t>
-      </w:r>
-      <w:r>
-        <w:rPr>
-          <w:lang w:val="en-GB" w:eastAsia="en-GB"/>
-        </w:rPr>
-        <w:t>ingerprints continue to dominate as the preferred molecular representation due to their efficiency and interpretability, although emerging embedding techniques have begun to attract attention for their potential to capture richer structural information.</w:t>
+          <w:b/>
+          <w:bCs/>
+          <w:lang w:val="en-GB"/>
+        </w:rPr>
+        <w:t>Ambiguity in SMILES</w:t>
+      </w:r>
+      <w:r>
+        <w:rPr>
+          <w:lang w:val="en-GB"/>
+        </w:rPr>
+        <w:t>: Different SMILES strings can represent the same molecule, requiring canonicalization or data augmentation.</w:t>
       </w:r>
     </w:p>
     <w:p>
@@ -2375,12 +4457,14 @@
           <w:lang w:val="en-GB" w:eastAsia="en-GB"/>
         </w:rPr>
       </w:pPr>
+      <w:bookmarkStart w:id="5" w:name="_Toc221912942"/>
       <w:r>
         <w:rPr>
           <w:lang w:val="en-GB" w:eastAsia="en-GB"/>
         </w:rPr>
         <w:t>OBJECTIVES</w:t>
       </w:r>
+      <w:bookmarkEnd w:id="5"/>
     </w:p>
     <w:p>
       <w:pPr>
@@ -2455,78 +4539,14 @@
           <w:color w:val="FF0000"/>
           <w:lang w:val="en-GB" w:eastAsia="en-GB"/>
         </w:rPr>
-        <w:t xml:space="preserve">sources such as </w:t>
-      </w:r>
-      <w:proofErr w:type="spellStart"/>
+        <w:t>sources such as ChEMBL and DrugBank.</w:t>
+      </w:r>
       <w:r>
         <w:rPr>
           <w:color w:val="FF0000"/>
           <w:lang w:val="en-GB" w:eastAsia="en-GB"/>
         </w:rPr>
-        <w:t>ChEMBL</w:t>
-      </w:r>
-      <w:proofErr w:type="spellEnd"/>
-      <w:r>
-        <w:rPr>
-          <w:color w:val="FF0000"/>
-          <w:lang w:val="en-GB" w:eastAsia="en-GB"/>
-        </w:rPr>
-        <w:t xml:space="preserve"> and </w:t>
-      </w:r>
-      <w:proofErr w:type="spellStart"/>
-      <w:r>
-        <w:rPr>
-          <w:color w:val="FF0000"/>
-          <w:lang w:val="en-GB" w:eastAsia="en-GB"/>
-        </w:rPr>
-        <w:t>DrugBank</w:t>
-      </w:r>
-      <w:proofErr w:type="spellEnd"/>
-      <w:r>
-        <w:rPr>
-          <w:color w:val="FF0000"/>
-          <w:lang w:val="en-GB" w:eastAsia="en-GB"/>
-        </w:rPr>
-        <w:t>.</w:t>
-      </w:r>
-      <w:r>
-        <w:rPr>
-          <w:color w:val="FF0000"/>
-          <w:lang w:val="en-GB" w:eastAsia="en-GB"/>
-        </w:rPr>
-        <w:t xml:space="preserve"> </w:t>
-      </w:r>
-      <w:proofErr w:type="spellStart"/>
-      <w:r>
-        <w:rPr>
-          <w:color w:val="FF0000"/>
-          <w:lang w:val="en-GB" w:eastAsia="en-GB"/>
-        </w:rPr>
-        <w:t>Otras</w:t>
-      </w:r>
-      <w:proofErr w:type="spellEnd"/>
-      <w:r>
-        <w:rPr>
-          <w:color w:val="FF0000"/>
-          <w:lang w:val="en-GB" w:eastAsia="en-GB"/>
-        </w:rPr>
-        <w:t xml:space="preserve"> bases: </w:t>
-      </w:r>
-      <w:proofErr w:type="spellStart"/>
-      <w:r>
-        <w:rPr>
-          <w:color w:val="FF0000"/>
-          <w:lang w:val="en-GB" w:eastAsia="en-GB"/>
-        </w:rPr>
-        <w:t>SuperCYP</w:t>
-      </w:r>
-      <w:proofErr w:type="spellEnd"/>
-      <w:r>
-        <w:rPr>
-          <w:color w:val="FF0000"/>
-          <w:lang w:val="en-GB" w:eastAsia="en-GB"/>
-        </w:rPr>
-        <w:t xml:space="preserve">, INTEDE 2.0, Pathbank.org, </w:t>
+        <w:t xml:space="preserve"> Otras bases: SuperCYP, INTEDE 2.0, Pathbank.org, </w:t>
       </w:r>
       <w:r>
         <w:rPr>
@@ -2601,12 +4621,27 @@
           <w:lang w:val="en-GB" w:eastAsia="en-GB"/>
         </w:rPr>
       </w:pPr>
+      <w:bookmarkStart w:id="6" w:name="_Toc221912943"/>
       <w:r>
         <w:rPr>
           <w:lang w:val="en-GB" w:eastAsia="en-GB"/>
         </w:rPr>
         <w:t>METHODOLOGY</w:t>
       </w:r>
+      <w:bookmarkEnd w:id="6"/>
+    </w:p>
+    <w:p>
+      <w:pPr>
+        <w:pStyle w:val="Heading2"/>
+        <w:rPr>
+          <w:lang w:val="en-GB"/>
+        </w:rPr>
+      </w:pPr>
+      <w:bookmarkStart w:id="7" w:name="_Toc221912944"/>
+      <w:r>
+        <w:t>Reproducibility &amp; tooling</w:t>
+      </w:r>
+      <w:bookmarkEnd w:id="7"/>
     </w:p>
     <w:p>
       <w:pPr>
@@ -2633,6 +4668,54 @@
         </w:rPr>
         <w:t>GitHub repository, ensuring proper version control and accessibility.</w:t>
       </w:r>
+    </w:p>
+    <w:p>
+      <w:pPr>
+        <w:jc w:val="both"/>
+        <w:rPr>
+          <w:lang w:val="en-GB"/>
+        </w:rPr>
+      </w:pPr>
+      <w:r>
+        <w:rPr>
+          <w:lang w:val="en-GB"/>
+        </w:rPr>
+        <w:t>Large language models were used exclusively as auxiliary tools for improving documentation clarity and code readability. All modeling decisions, preprocessing strategies, and scientific reasoning were independently defined and validated by the author.</w:t>
+      </w:r>
+      <w:r>
+        <w:rPr>
+          <w:lang w:val="en-GB"/>
+        </w:rPr>
+        <w:t xml:space="preserve"> </w:t>
+      </w:r>
+      <w:r>
+        <w:rPr>
+          <w:lang w:val="en-GB"/>
+        </w:rPr>
+        <w:t xml:space="preserve">This approach ensured that the source code remained both accessible and </w:t>
+      </w:r>
+      <w:r>
+        <w:rPr>
+          <w:lang w:val="en-GB"/>
+        </w:rPr>
+        <w:t>transparent for future review and development.</w:t>
+      </w:r>
+    </w:p>
+    <w:p>
+      <w:pPr>
+        <w:pStyle w:val="Heading2"/>
+        <w:rPr>
+          <w:lang w:val="en-GB" w:eastAsia="en-GB"/>
+        </w:rPr>
+      </w:pPr>
+      <w:bookmarkStart w:id="8" w:name="_Toc221912945"/>
+      <w:r>
+        <w:rPr>
+          <w:lang w:val="en-GB" w:eastAsia="en-GB"/>
+        </w:rPr>
+        <w:t>Data Acquisition &amp; Management</w:t>
+      </w:r>
+      <w:bookmarkEnd w:id="8"/>
     </w:p>
     <w:p>
       <w:pPr>
@@ -2716,28 +4799,7 @@
         <w:rPr>
           <w:lang w:val="en-GB"/>
         </w:rPr>
-        <w:t xml:space="preserve">, as the datasets involved are relatively </w:t>
-      </w:r>
-      <w:proofErr w:type="gramStart"/>
-      <w:r>
-        <w:rPr>
-          <w:lang w:val="en-GB"/>
-        </w:rPr>
-        <w:t>small in size</w:t>
-      </w:r>
-      <w:proofErr w:type="gramEnd"/>
-      <w:r>
-        <w:rPr>
-          <w:lang w:val="en-GB"/>
-        </w:rPr>
-        <w:t xml:space="preserve">. This is particularly the case for drug-related data, where the number of compounds, especially those tested for metabolism, is limited and does not require large-scale or distributed </w:t>
-      </w:r>
-      <w:proofErr w:type="spellStart"/>
-      <w:r>
-        <w:rPr>
-          <w:lang w:val="en-GB"/>
-        </w:rPr>
-        <w:t>d</w:t>
+        <w:t>, as the datasets involved are relatively small in size. This is particularly the case for drug-related data, where the number of compounds, especially those tested for metabolism, is limited and does not require large-scale or distributed d</w:t>
       </w:r>
       <w:r>
         <w:rPr>
@@ -2745,7 +4807,6 @@
         </w:rPr>
         <w:t>b</w:t>
       </w:r>
-      <w:proofErr w:type="spellEnd"/>
       <w:r>
         <w:rPr>
           <w:lang w:val="en-GB"/>
@@ -2760,46 +4821,6 @@
           <w:lang w:val="en-GB"/>
         </w:rPr>
       </w:pPr>
-      <w:proofErr w:type="gramStart"/>
-      <w:r>
-        <w:rPr>
-          <w:lang w:val="en-GB"/>
-        </w:rPr>
-        <w:t>In order to</w:t>
-      </w:r>
-      <w:proofErr w:type="gramEnd"/>
-      <w:r>
-        <w:rPr>
-          <w:lang w:val="en-GB"/>
-        </w:rPr>
-        <w:t xml:space="preserve"> improve the clarity and maintainability of the code, large language models such as ChatGPT and Perplexity were employed as supportive tools for refining docstrings and enhancing code readability</w:t>
-      </w:r>
-      <w:r>
-        <w:rPr>
-          <w:lang w:val="en-GB"/>
-        </w:rPr>
-        <w:t xml:space="preserve">. </w:t>
-      </w:r>
-      <w:r>
-        <w:rPr>
-          <w:lang w:val="en-GB"/>
-        </w:rPr>
-        <w:t xml:space="preserve">This approach ensured that the source code remained both accessible and </w:t>
-      </w:r>
-      <w:r>
-        <w:rPr>
-          <w:lang w:val="en-GB"/>
-        </w:rPr>
-        <w:t>transparent for future review and development.</w:t>
-      </w:r>
-    </w:p>
-    <w:p>
-      <w:pPr>
-        <w:jc w:val="both"/>
-        <w:rPr>
-          <w:lang w:val="en-GB"/>
-        </w:rPr>
-      </w:pPr>
       <w:r>
         <w:rPr>
           <w:lang w:val="en-GB"/>
@@ -2816,21 +4837,7 @@
         <w:rPr>
           <w:lang w:val="en-GB"/>
         </w:rPr>
-        <w:t xml:space="preserve"> the original </w:t>
-      </w:r>
-      <w:proofErr w:type="spellStart"/>
-      <w:r>
-        <w:rPr>
-          <w:lang w:val="en-GB"/>
-        </w:rPr>
-        <w:t>DrugBank</w:t>
-      </w:r>
-      <w:proofErr w:type="spellEnd"/>
-      <w:r>
-        <w:rPr>
-          <w:lang w:val="en-GB"/>
-        </w:rPr>
-        <w:t xml:space="preserve"> compound dataset, </w:t>
+        <w:t xml:space="preserve"> the original DrugBank compound dataset, </w:t>
       </w:r>
       <w:r>
         <w:rPr>
@@ -2838,7 +4845,6 @@
         </w:rPr>
         <w:t xml:space="preserve">a </w:t>
       </w:r>
-      <w:proofErr w:type="spellStart"/>
       <w:r>
         <w:rPr>
           <w:b/>
@@ -2847,7 +4853,6 @@
         </w:rPr>
         <w:t>ChemSpiPy</w:t>
       </w:r>
-      <w:proofErr w:type="spellEnd"/>
       <w:r>
         <w:rPr>
           <w:lang w:val="en-GB"/>
@@ -2858,21 +4863,7 @@
         <w:rPr>
           <w:lang w:val="en-GB"/>
         </w:rPr>
-        <w:t xml:space="preserve">account was created </w:t>
-      </w:r>
-      <w:proofErr w:type="gramStart"/>
-      <w:r>
-        <w:rPr>
-          <w:lang w:val="en-GB"/>
-        </w:rPr>
-        <w:t>in order to</w:t>
-      </w:r>
-      <w:proofErr w:type="gramEnd"/>
-      <w:r>
-        <w:rPr>
-          <w:lang w:val="en-GB"/>
-        </w:rPr>
-        <w:t xml:space="preserve"> use its </w:t>
+        <w:t xml:space="preserve">account was created in order to use its </w:t>
       </w:r>
       <w:r>
         <w:rPr>
@@ -2892,6 +4883,61 @@
         </w:rPr>
         <w:t>.</w:t>
       </w:r>
+      <w:r>
+        <w:rPr>
+          <w:lang w:val="en-GB"/>
+        </w:rPr>
+        <w:t xml:space="preserve"> </w:t>
+      </w:r>
+      <w:r>
+        <w:rPr>
+          <w:lang w:val="en-GB"/>
+        </w:rPr>
+        <w:t xml:space="preserve">To ensure efficient use of the API and avoid exceeding request limits, retrieved results were cached locally after the first successful query. This prevented redundant calls for the same compound </w:t>
+      </w:r>
+      <w:r>
+        <w:rPr>
+          <w:lang w:val="en-GB"/>
+        </w:rPr>
+        <w:t>reducing</w:t>
+      </w:r>
+      <w:r>
+        <w:rPr>
+          <w:lang w:val="en-GB"/>
+        </w:rPr>
+        <w:t xml:space="preserve"> network overhead</w:t>
+      </w:r>
+      <w:r>
+        <w:rPr>
+          <w:lang w:val="en-GB"/>
+        </w:rPr>
+        <w:t xml:space="preserve"> on </w:t>
+      </w:r>
+      <w:r>
+        <w:rPr>
+          <w:lang w:val="en-GB"/>
+        </w:rPr>
+        <w:t>subsequent executions of the pipeline</w:t>
+      </w:r>
+      <w:r>
+        <w:rPr>
+          <w:lang w:val="en-GB"/>
+        </w:rPr>
+        <w:t>.</w:t>
+      </w:r>
+    </w:p>
+    <w:p>
+      <w:pPr>
+        <w:pStyle w:val="Heading2"/>
+        <w:rPr>
+          <w:lang w:val="en-GB"/>
+        </w:rPr>
+      </w:pPr>
+      <w:bookmarkStart w:id="9" w:name="_Toc221912946"/>
+      <w:r>
+        <w:t>Molecular Representation Strategy</w:t>
+      </w:r>
+      <w:bookmarkEnd w:id="9"/>
     </w:p>
     <w:p>
       <w:pPr>
@@ -2906,7 +4952,6 @@
         </w:rPr>
         <w:t xml:space="preserve">For the broader cheminformatics workflow, </w:t>
       </w:r>
-      <w:proofErr w:type="spellStart"/>
       <w:r>
         <w:rPr>
           <w:b/>
@@ -2915,110 +4960,42 @@
         </w:rPr>
         <w:t>RDKit</w:t>
       </w:r>
-      <w:proofErr w:type="spellEnd"/>
-      <w:r>
-        <w:rPr>
-          <w:lang w:val="en-GB"/>
-        </w:rPr>
-        <w:t xml:space="preserve"> was further utilized to generate molecular fingerprints. Specifically, the Morgan fingerprint algorithm was applied through </w:t>
-      </w:r>
-      <w:proofErr w:type="spellStart"/>
-      <w:r>
-        <w:rPr>
-          <w:lang w:val="en-GB"/>
-        </w:rPr>
-        <w:t>RDKit’s</w:t>
-      </w:r>
-      <w:proofErr w:type="spellEnd"/>
-      <w:r>
-        <w:rPr>
-          <w:lang w:val="en-GB"/>
-        </w:rPr>
-        <w:t xml:space="preserve"> </w:t>
-      </w:r>
-      <w:proofErr w:type="spellStart"/>
-      <w:r>
-        <w:rPr>
-          <w:lang w:val="en-GB"/>
-        </w:rPr>
-        <w:t>FingerprintGenerator</w:t>
-      </w:r>
-      <w:proofErr w:type="spellEnd"/>
-      <w:r>
-        <w:rPr>
-          <w:lang w:val="en-GB"/>
-        </w:rPr>
-        <w:t xml:space="preserve"> API with radius = 3 to convert SMILES-encoded structures into fixed-length numerical vectors. This type of fingerprint is commonly known as an Extended-Connectivity Fingerprint or ECFP6. The number '6' refers to the size of the molecular features it captures; a radius of 3 means it examines an area spanning 6 bonds across (2 x radius), hence the name ECFP6.</w:t>
-      </w:r>
-    </w:p>
-    <w:p>
-      <w:pPr>
-        <w:jc w:val="both"/>
-        <w:rPr>
-          <w:lang w:val="en-GB"/>
-        </w:rPr>
-      </w:pPr>
-      <w:r>
-        <w:rPr>
-          <w:lang w:val="en-GB"/>
-        </w:rPr>
-        <w:t>…</w:t>
-      </w:r>
-    </w:p>
-    <w:p>
-      <w:pPr>
-        <w:jc w:val="both"/>
-        <w:rPr>
-          <w:lang w:val="en-GB"/>
-        </w:rPr>
-      </w:pPr>
-      <w:r>
-        <w:rPr>
-          <w:lang w:val="en-GB"/>
-        </w:rPr>
-        <w:t xml:space="preserve">Comparability SMILES vs InChI: </w:t>
-      </w:r>
-      <w:r>
-        <w:rPr>
-          <w:lang w:val="en-GB"/>
-        </w:rPr>
-        <w:t xml:space="preserve">(maybe better in </w:t>
-      </w:r>
-      <w:proofErr w:type="gramStart"/>
-      <w:r>
-        <w:rPr>
-          <w:lang w:val="en-GB"/>
-        </w:rPr>
-        <w:t>state of the art</w:t>
-      </w:r>
-      <w:proofErr w:type="gramEnd"/>
-      <w:r>
-        <w:rPr>
-          <w:lang w:val="en-GB"/>
-        </w:rPr>
-        <w:t xml:space="preserve"> discussion???</w:t>
-      </w:r>
-    </w:p>
-    <w:p>
-      <w:pPr>
-        <w:jc w:val="both"/>
-        <w:rPr>
-          <w:lang w:val="en-GB" w:eastAsia="en-GB"/>
-        </w:rPr>
-      </w:pPr>
       <w:r>
         <w:rPr>
           <w:b/>
           <w:bCs/>
           <w:lang w:val="en-GB"/>
         </w:rPr>
-        <w:t>Ambiguity in SMILES</w:t>
-      </w:r>
-      <w:r>
-        <w:rPr>
-          <w:lang w:val="en-GB"/>
-        </w:rPr>
-        <w:t>: Different SMILES strings can represent the same molecule, requiring canonicalization or data augmentation.</w:t>
+        <w:t xml:space="preserve"> [X10]</w:t>
+      </w:r>
+      <w:r>
+        <w:rPr>
+          <w:lang w:val="en-GB"/>
+        </w:rPr>
+        <w:t xml:space="preserve"> was further utilized to generate molecular fingerprints. Specifically, the Morgan fingerprint algorithm was applied through RDKit’s FingerprintGenerator API </w:t>
+      </w:r>
+      <w:commentRangeStart w:id="10"/>
+      <w:r>
+        <w:rPr>
+          <w:lang w:val="en-GB"/>
+        </w:rPr>
+        <w:t xml:space="preserve">with radius = 3 to convert SMILES-encoded </w:t>
+      </w:r>
+      <w:commentRangeEnd w:id="10"/>
+      <w:r>
+        <w:rPr>
+          <w:rStyle w:val="CommentReference"/>
+          <w:sz w:val="22"/>
+          <w:szCs w:val="22"/>
+          <w:lang w:val="en-GB"/>
+        </w:rPr>
+        <w:commentReference w:id="10"/>
+      </w:r>
+      <w:r>
+        <w:rPr>
+          <w:lang w:val="en-GB"/>
+        </w:rPr>
+        <w:t>structures into fixed-length numerical vectors. This type of fingerprint is commonly known as an Extended-Connectivity Fingerprint or ECFP6. The number '6' refers to the size of the molecular features it captures; a radius of 3 means it examines an area spanning 6 bonds across (2 x radius), hence the name ECFP6.</w:t>
       </w:r>
     </w:p>
     <w:p>
@@ -3028,6 +5005,12 @@
           <w:lang w:val="en-GB"/>
         </w:rPr>
       </w:pPr>
+      <w:r>
+        <w:rPr>
+          <w:lang w:val="en-GB"/>
+        </w:rPr>
+        <w:t>…</w:t>
+      </w:r>
     </w:p>
     <w:p>
       <w:pPr>
@@ -3040,61 +5023,7 @@
         <w:rPr>
           <w:lang w:val="en-GB"/>
         </w:rPr>
-        <w:t>…</w:t>
-      </w:r>
-    </w:p>
-    <w:p>
-      <w:pPr>
-        <w:jc w:val="both"/>
-        <w:rPr>
-          <w:lang w:val="en-GB"/>
-        </w:rPr>
-      </w:pPr>
-      <w:r>
-        <w:rPr>
-          <w:lang w:val="en-GB"/>
-        </w:rPr>
-        <w:t xml:space="preserve">Embedding: Morgan </w:t>
-      </w:r>
-      <w:proofErr w:type="spellStart"/>
-      <w:r>
-        <w:rPr>
-          <w:lang w:val="en-GB"/>
-        </w:rPr>
-        <w:t>figerprints</w:t>
-      </w:r>
-      <w:proofErr w:type="spellEnd"/>
-      <w:r>
-        <w:rPr>
-          <w:lang w:val="en-GB"/>
-        </w:rPr>
-        <w:t xml:space="preserve"> vs embedding discussion. Risks of overfitting in embedding due to small sample size, therefore use of synthetic datasets</w:t>
-      </w:r>
-    </w:p>
-    <w:p>
-      <w:pPr>
-        <w:jc w:val="both"/>
-        <w:rPr>
-          <w:lang w:val="en-GB"/>
-        </w:rPr>
-      </w:pPr>
-      <w:r>
-        <w:rPr>
-          <w:lang w:val="en-GB"/>
-        </w:rPr>
-        <w:t>Discussing the code: “</w:t>
-      </w:r>
-      <w:r>
-        <w:rPr>
-          <w:lang w:val="en-GB"/>
-        </w:rPr>
-        <w:t>Since the creation of the fingerprint generator involves a one-time setup of hashing and feature extraction rules, we instantiate it once at module load time and reuse it for efficiency. Each function call only performs the molecule-specific hashing, which scales linearly with molecule size</w:t>
-      </w:r>
-      <w:r>
-        <w:rPr>
-          <w:lang w:val="en-GB"/>
-        </w:rPr>
-        <w:t>”</w:t>
+        <w:t>Embedding: Morgan figerprints vs embedding discussion. Risks of overfitting in embedding due to small sample size, therefore use of synthetic datasets</w:t>
       </w:r>
     </w:p>
     <w:p>
@@ -3292,7 +5221,7 @@
                     <pic:cNvPicPr/>
                   </pic:nvPicPr>
                   <pic:blipFill>
-                    <a:blip r:embed="rId14"/>
+                    <a:blip r:embed="rId19"/>
                     <a:stretch>
                       <a:fillRect/>
                     </a:stretch>
@@ -3325,7 +5254,6 @@
           <w:noProof/>
           <w:lang w:val="en-GB"/>
         </w:rPr>
-        <w:lastRenderedPageBreak/>
         <w:drawing>
           <wp:inline distT="0" distB="0" distL="0" distR="0" wp14:anchorId="539838E9" wp14:editId="60E03686">
             <wp:extent cx="2629267" cy="647790"/>
@@ -3342,7 +5270,7 @@
                     <pic:cNvPicPr/>
                   </pic:nvPicPr>
                   <pic:blipFill>
-                    <a:blip r:embed="rId15"/>
+                    <a:blip r:embed="rId20"/>
                     <a:stretch>
                       <a:fillRect/>
                     </a:stretch>
@@ -3608,7 +5536,6 @@
         </w:rPr>
         <w:t xml:space="preserve">where </w:t>
       </w:r>
-      <w:proofErr w:type="spellStart"/>
       <w:r>
         <w:rPr>
           <w:rStyle w:val="katex-mathml"/>
@@ -3624,7 +5551,6 @@
         </w:rPr>
         <w:t>i</w:t>
       </w:r>
-      <w:proofErr w:type="spellEnd"/>
       <w:r>
         <w:rPr>
           <w:rStyle w:val="katex-mathml"/>
@@ -3638,7 +5564,6 @@
         </w:rPr>
         <w:t xml:space="preserve">are tokens in the SMILES and </w:t>
       </w:r>
-      <w:proofErr w:type="gramStart"/>
       <w:r>
         <w:rPr>
           <w:rStyle w:val="katex-mathml"/>
@@ -3646,7 +5571,6 @@
         </w:rPr>
         <w:t>e(</w:t>
       </w:r>
-      <w:proofErr w:type="gramEnd"/>
       <w:r>
         <w:rPr>
           <w:rStyle w:val="katex-mathml"/>
@@ -3989,13 +5913,56 @@
         <w:rPr>
           <w:lang w:val="en-GB"/>
         </w:rPr>
-        <w:t>. In high-data regimes, the continuous space should approximate chemical similarity more flexibly, whereas in low-data regimes, the discrete handcrafted features often outperform.</w:t>
+        <w:t xml:space="preserve">. In high-data regimes, the continuous space </w:t>
+      </w:r>
+      <w:r>
+        <w:rPr>
+          <w:lang w:val="en-GB"/>
+        </w:rPr>
+        <w:lastRenderedPageBreak/>
+        <w:t>should approximate chemical similarity more flexibly, whereas in low-data regimes, the discrete handcrafted features often outperform.</w:t>
       </w:r>
     </w:p>
     <w:p>
       <w:pPr>
         <w:jc w:val="both"/>
         <w:rPr>
+          <w:lang w:val="en-GB" w:eastAsia="en-GB"/>
+        </w:rPr>
+      </w:pPr>
+      <w:r>
+        <w:rPr>
+          <w:b/>
+          <w:bCs/>
+          <w:lang w:val="en-GB" w:eastAsia="en-GB"/>
+        </w:rPr>
+        <w:t>Figure X.</w:t>
+      </w:r>
+      <w:r>
+        <w:rPr>
+          <w:lang w:val="en-GB" w:eastAsia="en-GB"/>
+        </w:rPr>
+        <w:t xml:space="preserve"> Schematic representation of Morgan fingerprint generation from a SMILES string </w:t>
+      </w:r>
+      <w:r>
+        <w:rPr>
+          <w:lang w:val="en-GB" w:eastAsia="en-GB"/>
+        </w:rPr>
+        <w:t>vs embedding? U otra figura acorde</w:t>
+      </w:r>
+    </w:p>
+    <w:p>
+      <w:pPr>
+        <w:jc w:val="both"/>
+        <w:rPr>
+          <w:lang w:val="en-GB"/>
+        </w:rPr>
+      </w:pPr>
+    </w:p>
+    <w:p>
+      <w:pPr>
+        <w:jc w:val="both"/>
+        <w:rPr>
           <w:lang w:val="en-GB"/>
         </w:rPr>
       </w:pPr>
@@ -4018,6 +5985,74 @@
           <w:lang w:val="en-GB"/>
         </w:rPr>
         <w:t>other fingerprints: Avalon, atom-pairs, topological torsions</w:t>
+      </w:r>
+    </w:p>
+    <w:p>
+      <w:pPr>
+        <w:jc w:val="both"/>
+        <w:rPr>
+          <w:lang w:val="en-GB"/>
+        </w:rPr>
+      </w:pPr>
+      <w:r>
+        <w:rPr>
+          <w:lang w:val="en-GB"/>
+        </w:rPr>
+        <w:t>Given the moderate dataset size (~1,300 compounds), fingerprint-based representations were expected to provide stronger inductive bias and reduced variance, while embeddings were explored as a higher-capacity alternative.</w:t>
+      </w:r>
+    </w:p>
+    <w:p>
+      <w:pPr>
+        <w:pStyle w:val="Heading2"/>
+      </w:pPr>
+      <w:bookmarkStart w:id="11" w:name="_Toc221912947"/>
+      <w:r>
+        <w:t>Predictive Modeling Framework</w:t>
+      </w:r>
+      <w:bookmarkEnd w:id="11"/>
+    </w:p>
+    <w:p>
+      <w:pPr>
+        <w:rPr>
+          <w:lang w:val="en-GB"/>
+        </w:rPr>
+      </w:pPr>
+      <w:r>
+        <w:rPr>
+          <w:lang w:val="en-GB"/>
+        </w:rPr>
+        <w:t>Multi-label classification</w:t>
+      </w:r>
+    </w:p>
+    <w:p>
+      <w:pPr>
+        <w:rPr>
+          <w:lang w:val="en-GB"/>
+        </w:rPr>
+      </w:pPr>
+      <w:r>
+        <w:rPr>
+          <w:lang w:val="en-GB"/>
+        </w:rPr>
+        <w:t>Algorithms evaluated</w:t>
+      </w:r>
+    </w:p>
+    <w:p>
+      <w:pPr>
+        <w:rPr>
+          <w:lang w:val="en-GB"/>
+        </w:rPr>
+      </w:pPr>
+      <w:r>
+        <w:rPr>
+          <w:lang w:val="en-GB"/>
+        </w:rPr>
+        <w:t>Metrics</w:t>
+      </w:r>
+    </w:p>
+    <w:p>
+      <w:r>
+        <w:t>Validation strategy</w:t>
       </w:r>
     </w:p>
     <w:p>
@@ -4028,12 +6063,14 @@
           <w:lang w:val="en-GB" w:eastAsia="en-GB"/>
         </w:rPr>
       </w:pPr>
+      <w:bookmarkStart w:id="12" w:name="_Toc221912948"/>
       <w:r>
         <w:rPr>
           <w:lang w:val="en-GB" w:eastAsia="en-GB"/>
         </w:rPr>
         <w:t>RESULTS</w:t>
       </w:r>
+      <w:bookmarkEnd w:id="12"/>
     </w:p>
     <w:p>
       <w:pPr>
@@ -4043,6 +6080,7 @@
           <w:lang w:val="en-GB" w:eastAsia="en-GB"/>
         </w:rPr>
       </w:pPr>
+      <w:bookmarkStart w:id="13" w:name="_Toc221912949"/>
       <w:r>
         <w:rPr>
           <w:lang w:val="en-GB" w:eastAsia="en-GB"/>
@@ -4061,6 +6099,7 @@
         </w:rPr>
         <w:t>cquisition</w:t>
       </w:r>
+      <w:bookmarkEnd w:id="13"/>
     </w:p>
     <w:p>
       <w:pPr>
@@ -4087,7 +6126,6 @@
         </w:rPr>
         <w:t xml:space="preserve"> an application was made to </w:t>
       </w:r>
-      <w:proofErr w:type="spellStart"/>
       <w:r>
         <w:rPr>
           <w:b/>
@@ -4096,19 +6134,11 @@
         </w:rPr>
         <w:t>DrugBank</w:t>
       </w:r>
-      <w:proofErr w:type="spellEnd"/>
-      <w:r>
-        <w:rPr>
-          <w:lang w:val="en-GB" w:eastAsia="en-GB"/>
-        </w:rPr>
-        <w:t xml:space="preserve">, an online repository of pharmacological data. After approval for academic use, all their </w:t>
-      </w:r>
-      <w:proofErr w:type="spellStart"/>
-      <w:r>
-        <w:rPr>
-          <w:lang w:val="en-GB" w:eastAsia="en-GB"/>
-        </w:rPr>
-        <w:t>d</w:t>
+      <w:r>
+        <w:rPr>
+          <w:lang w:val="en-GB" w:eastAsia="en-GB"/>
+        </w:rPr>
+        <w:t>, an online repository of pharmacological data. After approval for academic use, all their d</w:t>
       </w:r>
       <w:r>
         <w:rPr>
@@ -4116,7 +6146,6 @@
         </w:rPr>
         <w:t>b</w:t>
       </w:r>
-      <w:proofErr w:type="spellEnd"/>
       <w:r>
         <w:rPr>
           <w:lang w:val="en-GB" w:eastAsia="en-GB"/>
@@ -4147,44 +6176,14 @@
         <w:rPr>
           <w:lang w:val="en-GB" w:eastAsia="en-GB"/>
         </w:rPr>
-        <w:t xml:space="preserve"> (</w:t>
-      </w:r>
-      <w:proofErr w:type="spellStart"/>
+        <w:t xml:space="preserve"> (df) containing a primary key that will be the “DrugBank ID”, which is a unique identifier for each chemical compound. This </w:t>
+      </w:r>
       <w:r>
         <w:rPr>
           <w:lang w:val="en-GB" w:eastAsia="en-GB"/>
         </w:rPr>
         <w:t>df</w:t>
       </w:r>
-      <w:proofErr w:type="spellEnd"/>
-      <w:r>
-        <w:rPr>
-          <w:lang w:val="en-GB" w:eastAsia="en-GB"/>
-        </w:rPr>
-        <w:t>) containing a primary key that will be the “</w:t>
-      </w:r>
-      <w:proofErr w:type="spellStart"/>
-      <w:r>
-        <w:rPr>
-          <w:lang w:val="en-GB" w:eastAsia="en-GB"/>
-        </w:rPr>
-        <w:t>DrugBank</w:t>
-      </w:r>
-      <w:proofErr w:type="spellEnd"/>
-      <w:r>
-        <w:rPr>
-          <w:lang w:val="en-GB" w:eastAsia="en-GB"/>
-        </w:rPr>
-        <w:t xml:space="preserve"> ID”, which is a unique identifier for each chemical compound. This </w:t>
-      </w:r>
-      <w:proofErr w:type="spellStart"/>
-      <w:r>
-        <w:rPr>
-          <w:lang w:val="en-GB" w:eastAsia="en-GB"/>
-        </w:rPr>
-        <w:t>df</w:t>
-      </w:r>
-      <w:proofErr w:type="spellEnd"/>
       <w:r>
         <w:rPr>
           <w:lang w:val="en-GB" w:eastAsia="en-GB"/>
@@ -4260,55 +6259,20 @@
         <w:rPr>
           <w:lang w:val="en-GB" w:eastAsia="en-GB"/>
         </w:rPr>
-        <w:t>Only those drugs that were classified as “</w:t>
-      </w:r>
-      <w:proofErr w:type="spellStart"/>
-      <w:r>
-        <w:rPr>
-          <w:lang w:val="en-GB" w:eastAsia="en-GB"/>
-        </w:rPr>
-        <w:t>SmallMoleculeDrugs</w:t>
-      </w:r>
-      <w:proofErr w:type="spellEnd"/>
-      <w:r>
-        <w:rPr>
-          <w:lang w:val="en-GB" w:eastAsia="en-GB"/>
-        </w:rPr>
-        <w:t xml:space="preserve">” were included in the final </w:t>
-      </w:r>
-      <w:proofErr w:type="spellStart"/>
-      <w:r>
-        <w:rPr>
-          <w:lang w:val="en-GB" w:eastAsia="en-GB"/>
-        </w:rPr>
-        <w:t>df</w:t>
-      </w:r>
-      <w:proofErr w:type="spellEnd"/>
-      <w:r>
-        <w:rPr>
-          <w:lang w:val="en-GB" w:eastAsia="en-GB"/>
-        </w:rPr>
-        <w:t xml:space="preserve">, excluding those with the tag </w:t>
-      </w:r>
-      <w:r>
-        <w:rPr>
-          <w:lang w:val="en-GB" w:eastAsia="en-GB"/>
-        </w:rPr>
-        <w:t>“</w:t>
-      </w:r>
-      <w:proofErr w:type="spellStart"/>
-      <w:r>
-        <w:rPr>
-          <w:lang w:val="en-GB" w:eastAsia="en-GB"/>
-        </w:rPr>
-        <w:t>BiotechDrug</w:t>
-      </w:r>
-      <w:proofErr w:type="spellEnd"/>
-      <w:r>
-        <w:rPr>
-          <w:lang w:val="en-GB" w:eastAsia="en-GB"/>
-        </w:rPr>
-        <w:t>” which mostly include proteins and peptides, which are well known to be metabolized as normal proteins, not cytochromes. Any of these drugs tagged with any CYP450 was most likely due to inhibitory interactions not linked to metabolism.</w:t>
+        <w:t xml:space="preserve">Only those drugs that were classified as “SmallMoleculeDrugs” were included in the final df, excluding those with the tag </w:t>
+      </w:r>
+      <w:r>
+        <w:rPr>
+          <w:lang w:val="en-GB" w:eastAsia="en-GB"/>
+        </w:rPr>
+        <w:t xml:space="preserve">“BiotechDrug” which mostly include proteins and peptides, which are </w:t>
+      </w:r>
+      <w:r>
+        <w:rPr>
+          <w:lang w:val="en-GB" w:eastAsia="en-GB"/>
+        </w:rPr>
+        <w:lastRenderedPageBreak/>
+        <w:t>well known to be metabolized as normal proteins, not cytochromes. Any of these drugs tagged with any CYP450 was most likely due to inhibitory interactions not linked to metabolism.</w:t>
       </w:r>
     </w:p>
     <w:p>
@@ -4322,7 +6286,6 @@
         <w:rPr>
           <w:lang w:val="en-GB"/>
         </w:rPr>
-        <w:lastRenderedPageBreak/>
         <w:t xml:space="preserve">Custom Python functions were developed to automate compound name searches and retrieve canonical SMILES strings. </w:t>
       </w:r>
       <w:r>
@@ -4341,41 +6304,13 @@
         <w:rPr>
           <w:lang w:val="en-GB" w:eastAsia="en-GB"/>
         </w:rPr>
-        <w:t>”. In these cases, a fake unique “</w:t>
-      </w:r>
-      <w:proofErr w:type="spellStart"/>
-      <w:r>
-        <w:rPr>
-          <w:lang w:val="en-GB" w:eastAsia="en-GB"/>
-        </w:rPr>
-        <w:t>DrugBank</w:t>
-      </w:r>
-      <w:proofErr w:type="spellEnd"/>
-      <w:r>
-        <w:rPr>
-          <w:lang w:val="en-GB" w:eastAsia="en-GB"/>
-        </w:rPr>
-        <w:t xml:space="preserve"> ID” was given, and the new lines with the SMILES of each concrete chemical compound was added with the same CYPs as the parent compound. </w:t>
-      </w:r>
-      <w:r>
-        <w:rPr>
-          <w:lang w:val="en-GB"/>
-        </w:rPr>
-        <w:t xml:space="preserve">These SMILES representations were then converted into standardized InChI formats using </w:t>
-      </w:r>
-      <w:proofErr w:type="spellStart"/>
-      <w:r>
-        <w:rPr>
-          <w:lang w:val="en-GB"/>
-        </w:rPr>
-        <w:t>RDKit</w:t>
-      </w:r>
-      <w:proofErr w:type="spellEnd"/>
-      <w:r>
-        <w:rPr>
-          <w:lang w:val="en-GB"/>
-        </w:rPr>
-        <w:t>, seamlessly enriching the dataset with essential molecular descriptors.</w:t>
+        <w:t xml:space="preserve">”. In these cases, a fake unique “DrugBank ID” was given, and the new lines with the SMILES of each concrete chemical compound was added with the same CYPs as the parent compound. </w:t>
+      </w:r>
+      <w:r>
+        <w:rPr>
+          <w:lang w:val="en-GB"/>
+        </w:rPr>
+        <w:t>These SMILES representations were then converted into standardized InChI formats using RDKit, seamlessly enriching the dataset with essential molecular descriptors.</w:t>
       </w:r>
     </w:p>
     <w:p>
@@ -4393,13 +6328,13 @@
         <mc:AlternateContent>
           <mc:Choice Requires="wpg">
             <w:drawing>
-              <wp:anchor distT="0" distB="0" distL="114300" distR="114300" simplePos="0" relativeHeight="251663360" behindDoc="0" locked="0" layoutInCell="1" allowOverlap="1" wp14:anchorId="2E5BA84E" wp14:editId="4BC564CB">
+              <wp:anchor distT="0" distB="0" distL="114300" distR="114300" simplePos="0" relativeHeight="251663360" behindDoc="0" locked="0" layoutInCell="1" allowOverlap="1" wp14:anchorId="2E5BA84E" wp14:editId="280E3550">
                 <wp:simplePos x="0" y="0"/>
                 <wp:positionH relativeFrom="column">
                   <wp:posOffset>3028315</wp:posOffset>
                 </wp:positionH>
                 <wp:positionV relativeFrom="paragraph">
-                  <wp:posOffset>92710</wp:posOffset>
+                  <wp:posOffset>93345</wp:posOffset>
                 </wp:positionV>
                 <wp:extent cx="2747645" cy="2474595"/>
                 <wp:effectExtent l="0" t="0" r="0" b="1905"/>
@@ -4418,6 +6353,44 @@
                           <a:chExt cx="2747645" cy="2481848"/>
                         </a:xfrm>
                       </wpg:grpSpPr>
+                      <pic:pic xmlns:pic="http://schemas.openxmlformats.org/drawingml/2006/picture">
+                        <pic:nvPicPr>
+                          <pic:cNvPr id="1748563307" name="Picture 1" descr="A black and white screen with numbers and percentages&#10;&#10;AI-generated content may be incorrect."/>
+                          <pic:cNvPicPr>
+                            <a:picLocks noChangeAspect="1"/>
+                          </pic:cNvPicPr>
+                        </pic:nvPicPr>
+                        <pic:blipFill rotWithShape="1">
+                          <a:blip r:embed="rId21">
+                            <a:extLst>
+                              <a:ext uri="{28A0092B-C50C-407E-A947-70E740481C1C}">
+                                <a14:useLocalDpi xmlns:a14="http://schemas.microsoft.com/office/drawing/2010/main" val="0"/>
+                              </a:ext>
+                            </a:extLst>
+                          </a:blip>
+                          <a:srcRect l="35563"/>
+                          <a:stretch>
+                            <a:fillRect/>
+                          </a:stretch>
+                        </pic:blipFill>
+                        <pic:spPr bwMode="auto">
+                          <a:xfrm>
+                            <a:off x="1689100" y="304800"/>
+                            <a:ext cx="1058545" cy="1504315"/>
+                          </a:xfrm>
+                          <a:prstGeom prst="rect">
+                            <a:avLst/>
+                          </a:prstGeom>
+                          <a:ln>
+                            <a:noFill/>
+                          </a:ln>
+                          <a:extLst>
+                            <a:ext uri="{53640926-AAD7-44D8-BBD7-CCE9431645EC}">
+                              <a14:shadowObscured xmlns:a14="http://schemas.microsoft.com/office/drawing/2010/main"/>
+                            </a:ext>
+                          </a:extLst>
+                        </pic:spPr>
+                      </pic:pic>
                       <wpg:grpSp>
                         <wpg:cNvPr id="4407152" name="Group 2"/>
                         <wpg:cNvGrpSpPr/>
@@ -4437,7 +6410,7 @@
                             </pic:cNvPicPr>
                           </pic:nvPicPr>
                           <pic:blipFill rotWithShape="1">
-                            <a:blip r:embed="rId16">
+                            <a:blip r:embed="rId22">
                               <a:extLst>
                                 <a:ext uri="{28A0092B-C50C-407E-A947-70E740481C1C}">
                                   <a14:useLocalDpi xmlns:a14="http://schemas.microsoft.com/office/drawing/2010/main" val="0"/>
@@ -4516,14 +6489,12 @@
                                   </w:rPr>
                                   <w:t>‘</w:t>
                                 </w:r>
-                                <w:proofErr w:type="spellStart"/>
                                 <w:r>
                                   <w:rPr>
                                     <w:lang w:val="en-GB"/>
                                   </w:rPr>
                                   <w:t>dict</w:t>
                                 </w:r>
-                                <w:proofErr w:type="spellEnd"/>
                                 <w:r>
                                   <w:rPr>
                                     <w:lang w:val="en-GB"/>
@@ -4540,35 +6511,7 @@
                                   <w:rPr>
                                     <w:lang w:val="en-GB"/>
                                   </w:rPr>
-                                  <w:t xml:space="preserve"> for full </w:t>
-                                </w:r>
-                                <w:proofErr w:type="spellStart"/>
-                                <w:r>
-                                  <w:rPr>
-                                    <w:lang w:val="en-GB"/>
-                                  </w:rPr>
-                                  <w:t>db</w:t>
-                                </w:r>
-                                <w:proofErr w:type="spellEnd"/>
-                                <w:r>
-                                  <w:rPr>
-                                    <w:lang w:val="en-GB"/>
-                                  </w:rPr>
-                                  <w:t xml:space="preserve"> (A) and curated </w:t>
-                                </w:r>
-                                <w:proofErr w:type="spellStart"/>
-                                <w:r>
-                                  <w:rPr>
-                                    <w:lang w:val="en-GB"/>
-                                  </w:rPr>
-                                  <w:t>db</w:t>
-                                </w:r>
-                                <w:proofErr w:type="spellEnd"/>
-                                <w:r>
-                                  <w:rPr>
-                                    <w:lang w:val="en-GB"/>
-                                  </w:rPr>
-                                  <w:t xml:space="preserve"> with threshold = 10 (B)</w:t>
+                                  <w:t xml:space="preserve"> for full db (A) and curated db with threshold = 10 (B)</w:t>
                                 </w:r>
                                 <w:r>
                                   <w:rPr>
@@ -4582,20 +6525,11 @@
                                   </w:rPr>
                                   <w:t xml:space="preserve"> </w:t>
                                 </w:r>
-                                <w:proofErr w:type="spellStart"/>
-                                <w:proofErr w:type="gramStart"/>
                                 <w:r>
                                   <w:rPr>
                                     <w:lang w:val="en-GB"/>
                                   </w:rPr>
-                                  <w:t>Dict</w:t>
-                                </w:r>
-                                <w:proofErr w:type="spellEnd"/>
-                                <w:r>
-                                  <w:rPr>
-                                    <w:lang w:val="en-GB"/>
-                                  </w:rPr>
-                                  <w:t>(</w:t>
+                                  <w:t>Dict(</w:t>
                                 </w:r>
                                 <w:r>
                                   <w:rPr>
@@ -4607,27 +6541,13 @@
                                   <w:rPr>
                                     <w:lang w:val="en-GB"/>
                                   </w:rPr>
-                                  <w:t>CYP</w:t>
-                                </w:r>
-                                <w:proofErr w:type="gramEnd"/>
-                                <w:r>
-                                  <w:rPr>
-                                    <w:lang w:val="en-GB"/>
-                                  </w:rPr>
-                                  <w:t xml:space="preserve"> name</w:t>
+                                  <w:t>CYP name</w:t>
                                 </w:r>
                                 <w:r>
                                   <w:rPr>
                                     <w:lang w:val="en-GB"/>
                                   </w:rPr>
-                                  <w:t xml:space="preserve">: n of </w:t>
-                                </w:r>
-                                <w:proofErr w:type="gramStart"/>
-                                <w:r>
-                                  <w:rPr>
-                                    <w:lang w:val="en-GB"/>
-                                  </w:rPr>
-                                  <w:t>appearances</w:t>
+                                  <w:t>: n of appearances</w:t>
                                 </w:r>
                                 <w:r>
                                   <w:rPr>
@@ -4641,7 +6561,6 @@
                                   </w:rPr>
                                   <w:t>)</w:t>
                                 </w:r>
-                                <w:proofErr w:type="gramEnd"/>
                               </w:p>
                             </w:txbxContent>
                           </wps:txbx>
@@ -4650,51 +6569,13 @@
                           </wps:bodyPr>
                         </wps:wsp>
                       </wpg:grpSp>
-                      <pic:pic xmlns:pic="http://schemas.openxmlformats.org/drawingml/2006/picture">
-                        <pic:nvPicPr>
-                          <pic:cNvPr id="1748563307" name="Picture 1" descr="A black and white screen with numbers and percentages&#10;&#10;AI-generated content may be incorrect."/>
-                          <pic:cNvPicPr>
-                            <a:picLocks noChangeAspect="1"/>
-                          </pic:cNvPicPr>
-                        </pic:nvPicPr>
-                        <pic:blipFill rotWithShape="1">
-                          <a:blip r:embed="rId17">
-                            <a:extLst>
-                              <a:ext uri="{28A0092B-C50C-407E-A947-70E740481C1C}">
-                                <a14:useLocalDpi xmlns:a14="http://schemas.microsoft.com/office/drawing/2010/main" val="0"/>
-                              </a:ext>
-                            </a:extLst>
-                          </a:blip>
-                          <a:srcRect l="35563"/>
-                          <a:stretch>
-                            <a:fillRect/>
-                          </a:stretch>
-                        </pic:blipFill>
-                        <pic:spPr bwMode="auto">
-                          <a:xfrm>
-                            <a:off x="1689100" y="304800"/>
-                            <a:ext cx="1058545" cy="1504315"/>
-                          </a:xfrm>
-                          <a:prstGeom prst="rect">
-                            <a:avLst/>
-                          </a:prstGeom>
-                          <a:ln>
-                            <a:noFill/>
-                          </a:ln>
-                          <a:extLst>
-                            <a:ext uri="{53640926-AAD7-44D8-BBD7-CCE9431645EC}">
-                              <a14:shadowObscured xmlns:a14="http://schemas.microsoft.com/office/drawing/2010/main"/>
-                            </a:ext>
-                          </a:extLst>
-                        </pic:spPr>
-                      </pic:pic>
                       <wps:wsp>
                         <wps:cNvPr id="436907756" name="Text Box 1"/>
                         <wps:cNvSpPr txBox="1"/>
                         <wps:spPr>
                           <a:xfrm>
                             <a:off x="1079500" y="-30748"/>
-                            <a:ext cx="1335405" cy="335548"/>
+                            <a:ext cx="1335405" cy="401223"/>
                           </a:xfrm>
                           <a:prstGeom prst="rect">
                             <a:avLst/>
@@ -4762,7 +6643,6 @@
                                 </w:rPr>
                                 <w:tab/>
                               </w:r>
-                              <w:proofErr w:type="gramStart"/>
                               <w:r>
                                 <w:rPr>
                                   <w:color w:val="000000" w:themeColor="text1"/>
@@ -4817,7 +6697,6 @@
                                 </w:rPr>
                                 <w:t>B</w:t>
                               </w:r>
-                              <w:proofErr w:type="gramEnd"/>
                             </w:p>
                           </w:txbxContent>
                         </wps:txbx>
@@ -4839,16 +6718,19 @@
           </mc:Choice>
           <mc:Fallback>
             <w:pict>
-              <v:group w14:anchorId="2E5BA84E" id="Group 2" o:spid="_x0000_s1026" style="position:absolute;left:0;text-align:left;margin-left:238.45pt;margin-top:7.3pt;width:216.35pt;height:194.85pt;z-index:251663360;mso-height-relative:margin" coordorigin=",-307" coordsize="27476,24818" o:gfxdata="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">
-                <v:group id="_x0000_s1027" style="position:absolute;top:3048;width:26924;height:21463" coordorigin="-8829" coordsize="26933,21464" o:gfxdata="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">
-                  <v:shape id="Picture 1" o:spid="_x0000_s1028" type="#_x0000_t75" alt="A black screen with white text&#10;&#10;AI-generated content may be incorrect." style="position:absolute;left:-8829;width:16572;height:15049;visibility:visible;mso-wrap-style:square" o:gfxdata="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">
-                    <v:imagedata r:id="rId18" o:title="A black screen with white text&#10;&#10;AI-generated content may be incorrect" cropbottom="7407f" cropright="5833f"/>
+              <v:group w14:anchorId="2E5BA84E" id="Group 2" o:spid="_x0000_s1026" style="position:absolute;left:0;text-align:left;margin-left:238.45pt;margin-top:7.35pt;width:216.35pt;height:194.85pt;z-index:251663360;mso-height-relative:margin" coordorigin=",-307" coordsize="27476,24818" o:gfxdata="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">
+                <v:shape id="Picture 1" o:spid="_x0000_s1027" type="#_x0000_t75" alt="A black and white screen with numbers and percentages&#10;&#10;AI-generated content may be incorrect." style="position:absolute;left:16891;top:3048;width:10585;height:15043;visibility:visible;mso-wrap-style:square" o:gfxdata="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">
+                  <v:imagedata r:id="rId23" o:title="A black and white screen with numbers and percentages&#10;&#10;AI-generated content may be incorrect" cropleft="23307f"/>
+                </v:shape>
+                <v:group id="_x0000_s1028" style="position:absolute;top:3048;width:26924;height:21463" coordorigin="-8829" coordsize="26933,21464" o:gfxdata="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">
+                  <v:shape id="Picture 1" o:spid="_x0000_s1029" type="#_x0000_t75" alt="A black screen with white text&#10;&#10;AI-generated content may be incorrect." style="position:absolute;left:-8829;width:16572;height:15049;visibility:visible;mso-wrap-style:square" o:gfxdata="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">
+                    <v:imagedata r:id="rId24" o:title="A black screen with white text&#10;&#10;AI-generated content may be incorrect" cropbottom="7407f" cropright="5833f"/>
                   </v:shape>
                   <v:shapetype id="_x0000_t202" coordsize="21600,21600" o:spt="202" path="m,l,21600r21600,l21600,xe">
                     <v:stroke joinstyle="miter"/>
                     <v:path gradientshapeok="t" o:connecttype="rect"/>
                   </v:shapetype>
-                  <v:shape id="Text Box 2" o:spid="_x0000_s1029" type="#_x0000_t202" style="position:absolute;left:-8829;top:15590;width:26932;height:5874;visibility:visible;mso-wrap-style:square;v-text-anchor:top" o:gfxdata="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" stroked="f">
+                  <v:shape id="Text Box 2" o:spid="_x0000_s1030" type="#_x0000_t202" style="position:absolute;left:-8829;top:15590;width:26932;height:5874;visibility:visible;mso-wrap-style:square;v-text-anchor:top" o:gfxdata="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" stroked="f">
                     <v:textbox>
                       <w:txbxContent>
                         <w:p>
@@ -4879,14 +6761,12 @@
                             </w:rPr>
                             <w:t>‘</w:t>
                           </w:r>
-                          <w:proofErr w:type="spellStart"/>
                           <w:r>
                             <w:rPr>
                               <w:lang w:val="en-GB"/>
                             </w:rPr>
                             <w:t>dict</w:t>
                           </w:r>
-                          <w:proofErr w:type="spellEnd"/>
                           <w:r>
                             <w:rPr>
                               <w:lang w:val="en-GB"/>
@@ -4903,35 +6783,7 @@
                             <w:rPr>
                               <w:lang w:val="en-GB"/>
                             </w:rPr>
-                            <w:t xml:space="preserve"> for full </w:t>
-                          </w:r>
-                          <w:proofErr w:type="spellStart"/>
-                          <w:r>
-                            <w:rPr>
-                              <w:lang w:val="en-GB"/>
-                            </w:rPr>
-                            <w:t>db</w:t>
-                          </w:r>
-                          <w:proofErr w:type="spellEnd"/>
-                          <w:r>
-                            <w:rPr>
-                              <w:lang w:val="en-GB"/>
-                            </w:rPr>
-                            <w:t xml:space="preserve"> (A) and curated </w:t>
-                          </w:r>
-                          <w:proofErr w:type="spellStart"/>
-                          <w:r>
-                            <w:rPr>
-                              <w:lang w:val="en-GB"/>
-                            </w:rPr>
-                            <w:t>db</w:t>
-                          </w:r>
-                          <w:proofErr w:type="spellEnd"/>
-                          <w:r>
-                            <w:rPr>
-                              <w:lang w:val="en-GB"/>
-                            </w:rPr>
-                            <w:t xml:space="preserve"> with threshold = 10 (B)</w:t>
+                            <w:t xml:space="preserve"> for full db (A) and curated db with threshold = 10 (B)</w:t>
                           </w:r>
                           <w:r>
                             <w:rPr>
@@ -4945,20 +6797,11 @@
                             </w:rPr>
                             <w:t xml:space="preserve"> </w:t>
                           </w:r>
-                          <w:proofErr w:type="spellStart"/>
-                          <w:proofErr w:type="gramStart"/>
                           <w:r>
                             <w:rPr>
                               <w:lang w:val="en-GB"/>
                             </w:rPr>
-                            <w:t>Dict</w:t>
-                          </w:r>
-                          <w:proofErr w:type="spellEnd"/>
-                          <w:r>
-                            <w:rPr>
-                              <w:lang w:val="en-GB"/>
-                            </w:rPr>
-                            <w:t>(</w:t>
+                            <w:t>Dict(</w:t>
                           </w:r>
                           <w:r>
                             <w:rPr>
@@ -4970,27 +6813,13 @@
                             <w:rPr>
                               <w:lang w:val="en-GB"/>
                             </w:rPr>
-                            <w:t>CYP</w:t>
-                          </w:r>
-                          <w:proofErr w:type="gramEnd"/>
-                          <w:r>
-                            <w:rPr>
-                              <w:lang w:val="en-GB"/>
-                            </w:rPr>
-                            <w:t xml:space="preserve"> name</w:t>
+                            <w:t>CYP name</w:t>
                           </w:r>
                           <w:r>
                             <w:rPr>
                               <w:lang w:val="en-GB"/>
                             </w:rPr>
-                            <w:t xml:space="preserve">: n of </w:t>
-                          </w:r>
-                          <w:proofErr w:type="gramStart"/>
-                          <w:r>
-                            <w:rPr>
-                              <w:lang w:val="en-GB"/>
-                            </w:rPr>
-                            <w:t>appearances</w:t>
+                            <w:t>: n of appearances</w:t>
                           </w:r>
                           <w:r>
                             <w:rPr>
@@ -5004,17 +6833,12 @@
                             </w:rPr>
                             <w:t>)</w:t>
                           </w:r>
-                          <w:proofErr w:type="gramEnd"/>
                         </w:p>
                       </w:txbxContent>
                     </v:textbox>
                   </v:shape>
                 </v:group>
-                <v:shape id="Picture 1" o:spid="_x0000_s1030" type="#_x0000_t75" alt="A black and white screen with numbers and percentages&#10;&#10;AI-generated content may be incorrect." style="position:absolute;left:16891;top:3048;width:10585;height:15043;visibility:visible;mso-wrap-style:square" o:gfxdata="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">
-                  <v:imagedata r:id="rId19" o:title="A black and white screen with numbers and percentages&#10;&#10;AI-generated content may be incorrect" cropleft="23307f"/>
-                </v:shape>
-                <v:shape id="Text Box 1" o:spid="_x0000_s1031" type="#_x0000_t202" style="position:absolute;left:10795;top:-307;width:13354;height:3355;visibility:visible;mso-wrap-style:none;v-text-anchor:top" o:gfxdata="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" filled="f" stroked="f">
-                  <v:fill o:detectmouseclick="t"/>
+                <v:shape id="Text Box 1" o:spid="_x0000_s1031" type="#_x0000_t202" style="position:absolute;left:10795;top:-307;width:13354;height:4011;visibility:visible;mso-wrap-style:none;v-text-anchor:top" o:gfxdata="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" filled="f" stroked="f">
                   <v:textbox>
                     <w:txbxContent>
                       <w:p>
@@ -5073,7 +6897,6 @@
                           </w:rPr>
                           <w:tab/>
                         </w:r>
-                        <w:proofErr w:type="gramStart"/>
                         <w:r>
                           <w:rPr>
                             <w:color w:val="000000" w:themeColor="text1"/>
@@ -5128,7 +6951,6 @@
                           </w:rPr>
                           <w:t>B</w:t>
                         </w:r>
-                        <w:proofErr w:type="gramEnd"/>
                       </w:p>
                     </w:txbxContent>
                   </v:textbox>
@@ -5143,21 +6965,7 @@
         <w:rPr>
           <w:lang w:val="en-GB" w:eastAsia="en-GB"/>
         </w:rPr>
-        <w:t xml:space="preserve">By using </w:t>
-      </w:r>
-      <w:proofErr w:type="spellStart"/>
-      <w:r>
-        <w:rPr>
-          <w:lang w:val="en-GB" w:eastAsia="en-GB"/>
-        </w:rPr>
-        <w:t>ChemSpiPy</w:t>
-      </w:r>
-      <w:proofErr w:type="spellEnd"/>
-      <w:r>
-        <w:rPr>
-          <w:lang w:val="en-GB" w:eastAsia="en-GB"/>
-        </w:rPr>
-        <w:t xml:space="preserve"> API</w:t>
+        <w:t>By using ChemSpiPy API</w:t>
       </w:r>
       <w:r>
         <w:rPr>
@@ -5193,14 +7001,7 @@
         <w:rPr>
           <w:lang w:val="en-GB" w:eastAsia="en-GB"/>
         </w:rPr>
-        <w:t xml:space="preserve">) and removed. This gave a final </w:t>
-      </w:r>
-      <w:proofErr w:type="spellStart"/>
-      <w:r>
-        <w:rPr>
-          <w:lang w:val="en-GB" w:eastAsia="en-GB"/>
-        </w:rPr>
-        <w:t>d</w:t>
+        <w:t>) and removed. This gave a final d</w:t>
       </w:r>
       <w:r>
         <w:rPr>
@@ -5208,7 +7009,6 @@
         </w:rPr>
         <w:t>b</w:t>
       </w:r>
-      <w:proofErr w:type="spellEnd"/>
       <w:r>
         <w:rPr>
           <w:lang w:val="en-GB" w:eastAsia="en-GB"/>
@@ -5219,14 +7019,7 @@
         <w:rPr>
           <w:lang w:val="en-GB" w:eastAsia="en-GB"/>
         </w:rPr>
-        <w:t xml:space="preserve">In the whole </w:t>
-      </w:r>
-      <w:proofErr w:type="spellStart"/>
-      <w:r>
-        <w:rPr>
-          <w:lang w:val="en-GB" w:eastAsia="en-GB"/>
-        </w:rPr>
-        <w:t>d</w:t>
+        <w:t>In the whole d</w:t>
       </w:r>
       <w:r>
         <w:rPr>
@@ -5234,7 +7027,6 @@
         </w:rPr>
         <w:t>b</w:t>
       </w:r>
-      <w:proofErr w:type="spellEnd"/>
       <w:r>
         <w:rPr>
           <w:lang w:val="en-GB" w:eastAsia="en-GB"/>
@@ -5273,21 +7065,7 @@
         <w:rPr>
           <w:lang w:val="en-GB" w:eastAsia="en-GB"/>
         </w:rPr>
-        <w:t xml:space="preserve">. These low frequency CYP450s were removed from the </w:t>
-      </w:r>
-      <w:proofErr w:type="spellStart"/>
-      <w:r>
-        <w:rPr>
-          <w:lang w:val="en-GB" w:eastAsia="en-GB"/>
-        </w:rPr>
-        <w:t>db</w:t>
-      </w:r>
-      <w:proofErr w:type="spellEnd"/>
-      <w:r>
-        <w:rPr>
-          <w:lang w:val="en-GB" w:eastAsia="en-GB"/>
-        </w:rPr>
-        <w:t xml:space="preserve"> as they would not have enough true positives to train a robust model</w:t>
+        <w:t>. These low frequency CYP450s were removed from the db as they would not have enough true positives to train a robust model</w:t>
       </w:r>
       <w:r>
         <w:rPr>
@@ -5322,12 +7100,14 @@
           <w:lang w:val="en-GB" w:eastAsia="en-GB"/>
         </w:rPr>
       </w:pPr>
+      <w:bookmarkStart w:id="14" w:name="_Toc221912950"/>
       <w:r>
         <w:rPr>
           <w:lang w:val="en-GB" w:eastAsia="en-GB"/>
         </w:rPr>
         <w:t>Data source description</w:t>
       </w:r>
+      <w:bookmarkEnd w:id="14"/>
     </w:p>
     <w:p>
       <w:pPr>
@@ -5341,7 +7121,6 @@
           <w:lang w:val="en-GB" w:eastAsia="en-GB"/>
         </w:rPr>
       </w:pPr>
-      <w:proofErr w:type="spellStart"/>
       <w:r>
         <w:rPr>
           <w:b/>
@@ -5350,13 +7129,30 @@
         </w:rPr>
         <w:t>DrugBank</w:t>
       </w:r>
-      <w:proofErr w:type="spellEnd"/>
       <w:r>
         <w:rPr>
           <w:b/>
           <w:bCs/>
           <w:lang w:val="en-GB" w:eastAsia="en-GB"/>
         </w:rPr>
+        <w:t xml:space="preserve"> </w:t>
+      </w:r>
+      <w:r>
+        <w:rPr>
+          <w:b/>
+          <w:bCs/>
+          <w:sz w:val="20"/>
+          <w:szCs w:val="20"/>
+          <w:lang w:val="en-GB" w:eastAsia="en-GB"/>
+        </w:rPr>
+        <w:t>[X8]</w:t>
+      </w:r>
+      <w:r>
+        <w:rPr>
+          <w:b/>
+          <w:bCs/>
+          <w:lang w:val="en-GB" w:eastAsia="en-GB"/>
+        </w:rPr>
         <w:t>:</w:t>
       </w:r>
       <w:r>
@@ -5375,14 +7171,7 @@
         <w:rPr>
           <w:lang w:val="en-GB" w:eastAsia="en-GB"/>
         </w:rPr>
-        <w:t xml:space="preserve"> is a freely accessible online </w:t>
-      </w:r>
-      <w:proofErr w:type="spellStart"/>
-      <w:r>
-        <w:rPr>
-          <w:lang w:val="en-GB" w:eastAsia="en-GB"/>
-        </w:rPr>
-        <w:t>d</w:t>
+        <w:t xml:space="preserve"> is a freely accessible online d</w:t>
       </w:r>
       <w:r>
         <w:rPr>
@@ -5390,7 +7179,6 @@
         </w:rPr>
         <w:t>b</w:t>
       </w:r>
-      <w:proofErr w:type="spellEnd"/>
       <w:r>
         <w:rPr>
           <w:lang w:val="en-GB" w:eastAsia="en-GB"/>
@@ -5406,12 +7194,14 @@
           <w:lang w:val="en-GB" w:eastAsia="en-GB"/>
         </w:rPr>
       </w:pPr>
+      <w:bookmarkStart w:id="15" w:name="_Toc221912951"/>
       <w:r>
         <w:rPr>
           <w:lang w:val="en-GB" w:eastAsia="en-GB"/>
         </w:rPr>
         <w:t>Exploratory data analysis (EDA)</w:t>
       </w:r>
+      <w:bookmarkEnd w:id="15"/>
     </w:p>
     <w:p>
       <w:pPr>
@@ -5434,7 +7224,7 @@
         </w:rPr>
         <w:t xml:space="preserve">Benchmark predictor: </w:t>
       </w:r>
-      <w:hyperlink r:id="rId20" w:history="1">
+      <w:hyperlink r:id="rId25" w:history="1">
         <w:r>
           <w:rPr>
             <w:rStyle w:val="Hyperlink"/>
@@ -5451,12 +7241,605 @@
           <w:lang w:val="en-GB" w:eastAsia="en-GB"/>
         </w:rPr>
       </w:pPr>
+      <w:bookmarkStart w:id="16" w:name="_Toc221912952"/>
+      <w:r>
+        <w:rPr>
+          <w:lang w:val="en-GB" w:eastAsia="en-GB"/>
+        </w:rPr>
+        <w:t>Data Preprocessing</w:t>
+      </w:r>
+      <w:bookmarkEnd w:id="16"/>
+      <w:r>
+        <w:rPr>
+          <w:lang w:val="en-GB" w:eastAsia="en-GB"/>
+        </w:rPr>
+        <w:t xml:space="preserve"> </w:t>
+      </w:r>
+    </w:p>
+    <w:p>
+      <w:pPr>
+        <w:pStyle w:val="Heading3"/>
+        <w:rPr>
+          <w:lang w:val="en-GB" w:eastAsia="en-GB"/>
+        </w:rPr>
+      </w:pPr>
+      <w:bookmarkStart w:id="17" w:name="_Toc221912953"/>
+      <w:r>
+        <w:rPr>
+          <w:lang w:val="en-GB" w:eastAsia="en-GB"/>
+        </w:rPr>
+        <w:t>Molecular Fingerprint Generation Using Morgan Algorithm</w:t>
+      </w:r>
+      <w:bookmarkEnd w:id="17"/>
+    </w:p>
+    <w:p>
+      <w:pPr>
+        <w:jc w:val="both"/>
+        <w:rPr>
+          <w:lang w:val="en-GB" w:eastAsia="en-GB"/>
+        </w:rPr>
+      </w:pPr>
+      <w:r>
+        <w:rPr>
+          <w:lang w:val="en-GB" w:eastAsia="en-GB"/>
+        </w:rPr>
+        <w:t>Firstly,</w:t>
+      </w:r>
+      <w:r>
+        <w:rPr>
+          <w:lang w:val="en-GB" w:eastAsia="en-GB"/>
+        </w:rPr>
+        <w:t xml:space="preserve"> molecular structures were encoded using Morgan fingerprints (ECFP6) derived from their canonical SMILES representations. </w:t>
+      </w:r>
+      <w:r>
+        <w:rPr>
+          <w:lang w:val="en-GB" w:eastAsia="en-GB"/>
+        </w:rPr>
+        <w:t>These were</w:t>
+      </w:r>
+      <w:r>
+        <w:rPr>
+          <w:lang w:val="en-GB" w:eastAsia="en-GB"/>
+        </w:rPr>
+        <w:t xml:space="preserve"> computed using the cheminformatics toolkit RDKit.</w:t>
+      </w:r>
+    </w:p>
+    <w:p>
+      <w:pPr>
+        <w:jc w:val="both"/>
+        <w:rPr>
+          <w:lang w:val="en-GB" w:eastAsia="en-GB"/>
+        </w:rPr>
+      </w:pPr>
+      <w:r>
+        <w:rPr>
+          <w:lang w:val="en-GB" w:eastAsia="en-GB"/>
+        </w:rPr>
+        <w:t xml:space="preserve">Each SMILES string was first parsed into an internal molecular graph object. The Morgan algorithm then iteratively enumerates circular atom environments up to a predefined radius. In this </w:t>
+      </w:r>
       <w:r>
         <w:rPr>
           <w:lang w:val="en-GB" w:eastAsia="en-GB"/>
         </w:rPr>
         <w:lastRenderedPageBreak/>
-        <w:t xml:space="preserve">Data Preprocessing </w:t>
+        <w:t>implementation, a radius of 3 was selected, corresponding to ECFP6 (i.e., neighborhoods spanning up to 6 bonds)</w:t>
+      </w:r>
+      <w:r>
+        <w:rPr>
+          <w:lang w:val="en-GB" w:eastAsia="en-GB"/>
+        </w:rPr>
+        <w:t xml:space="preserve"> as previously discussed</w:t>
+      </w:r>
+      <w:r>
+        <w:rPr>
+          <w:lang w:val="en-GB" w:eastAsia="en-GB"/>
+        </w:rPr>
+        <w:t xml:space="preserve">. </w:t>
+      </w:r>
+      <w:r>
+        <w:rPr>
+          <w:lang w:val="en-GB" w:eastAsia="en-GB"/>
+        </w:rPr>
+        <w:t>These local atomic environments were hashed into fixed-length count vectors of 2,048 dimensions. After processing the curated dataset, this resulted in a fingerprint matrix:</w:t>
+      </w:r>
+    </w:p>
+    <w:p>
+      <w:pPr>
+        <w:jc w:val="both"/>
+        <w:rPr>
+          <w:lang w:val="en-GB" w:eastAsia="en-GB"/>
+        </w:rPr>
+      </w:pPr>
+      <m:oMathPara>
+        <m:oMath>
+          <m:r>
+            <m:rPr>
+              <m:sty m:val="b"/>
+            </m:rPr>
+            <w:rPr>
+              <w:rFonts w:ascii="Cambria Math" w:hAnsi="Cambria Math"/>
+              <w:lang w:val="en-GB" w:eastAsia="en-GB"/>
+            </w:rPr>
+            <m:t>X</m:t>
+          </m:r>
+          <m:r>
+            <m:rPr>
+              <m:sty m:val="p"/>
+            </m:rPr>
+            <w:rPr>
+              <w:rFonts w:ascii="Cambria Math" w:hAnsi="Cambria Math"/>
+              <w:lang w:val="en-GB" w:eastAsia="en-GB"/>
+            </w:rPr>
+            <m:t>∈</m:t>
+          </m:r>
+          <m:sSubSup>
+            <m:sSubSupPr>
+              <m:ctrlPr>
+                <w:rPr>
+                  <w:rFonts w:ascii="Cambria Math" w:hAnsi="Cambria Math"/>
+                  <w:lang w:val="en-GB" w:eastAsia="en-GB"/>
+                </w:rPr>
+              </m:ctrlPr>
+            </m:sSubSupPr>
+            <m:e>
+              <m:r>
+                <m:rPr>
+                  <m:scr m:val="double-struck"/>
+                  <m:sty m:val="p"/>
+                </m:rPr>
+                <w:rPr>
+                  <w:rFonts w:ascii="Cambria Math" w:hAnsi="Cambria Math"/>
+                  <w:lang w:val="en-GB" w:eastAsia="en-GB"/>
+                </w:rPr>
+                <m:t>N</m:t>
+              </m:r>
+            </m:e>
+            <m:sub>
+              <m:r>
+                <m:rPr>
+                  <m:sty m:val="p"/>
+                </m:rPr>
+                <w:rPr>
+                  <w:rFonts w:ascii="Cambria Math" w:hAnsi="Cambria Math"/>
+                  <w:lang w:val="en-GB" w:eastAsia="en-GB"/>
+                </w:rPr>
+                <m:t>0</m:t>
+              </m:r>
+            </m:sub>
+            <m:sup>
+              <m:r>
+                <m:rPr>
+                  <m:sty m:val="p"/>
+                </m:rPr>
+                <w:rPr>
+                  <w:rFonts w:ascii="Cambria Math" w:hAnsi="Cambria Math"/>
+                  <w:lang w:val="en-GB" w:eastAsia="en-GB"/>
+                </w:rPr>
+                <m:t>1367×2048</m:t>
+              </m:r>
+            </m:sup>
+          </m:sSubSup>
+          <m:r>
+            <w:rPr>
+              <w:lang w:val="en-GB" w:eastAsia="en-GB"/>
+            </w:rPr>
+            <w:br/>
+          </m:r>
+        </m:oMath>
+      </m:oMathPara>
+    </w:p>
+    <w:p>
+      <w:pPr>
+        <w:jc w:val="both"/>
+        <w:rPr>
+          <w:lang w:val="en-GB" w:eastAsia="en-GB"/>
+        </w:rPr>
+      </w:pPr>
+      <w:r>
+        <w:rPr>
+          <w:lang w:val="en-GB" w:eastAsia="en-GB"/>
+        </w:rPr>
+        <w:t>where 1,367 corresponds to the number of compounds in the final dataset and each of the 2,048 columns represents the count of a particular hashed substructure identified within a molecule.</w:t>
+      </w:r>
+    </w:p>
+    <w:p>
+      <w:pPr>
+        <w:jc w:val="both"/>
+        <w:rPr>
+          <w:lang w:val="en-GB" w:eastAsia="en-GB"/>
+        </w:rPr>
+      </w:pPr>
+    </w:p>
+    <w:p>
+      <w:pPr>
+        <w:jc w:val="both"/>
+        <w:rPr>
+          <w:lang w:val="en-GB" w:eastAsia="en-GB"/>
+        </w:rPr>
+      </w:pPr>
+      <w:r>
+        <w:rPr>
+          <w:lang w:val="en-GB" w:eastAsia="en-GB"/>
+        </w:rPr>
+        <w:t>To improve computational efficiency, the fingerprint generator was instantiated once at module load time and reused across all function calls. Since generator initialization involves defining hashing rules and environment extraction parameters, avoiding repeated instantiation reduces unnecessary overhead. Each subsequent call therefore performs only molecule-specific hashing, resulting in linear complexity with respect to molecular size.</w:t>
+      </w:r>
+    </w:p>
+    <w:p>
+      <w:pPr>
+        <w:jc w:val="both"/>
+        <w:rPr>
+          <w:lang w:val="en-GB" w:eastAsia="en-GB"/>
+        </w:rPr>
+      </w:pPr>
+      <w:r>
+        <w:rPr>
+          <w:lang w:val="en-GB" w:eastAsia="en-GB"/>
+        </w:rPr>
+        <w:t>Invalid or unparsable SMILES strings were handled defensively by returning a zero vector of length 2048, ensuring dimensional consistency across the dataset.</w:t>
+      </w:r>
+    </w:p>
+    <w:p>
+      <w:pPr>
+        <w:jc w:val="both"/>
+        <w:rPr>
+          <w:lang w:eastAsia="en-GB"/>
+        </w:rPr>
+      </w:pPr>
+      <w:r>
+        <w:rPr>
+          <w:b/>
+          <w:bCs/>
+          <w:lang w:eastAsia="en-GB"/>
+        </w:rPr>
+        <w:t>Figure X.</w:t>
+      </w:r>
+      <w:r>
+        <w:rPr>
+          <w:lang w:eastAsia="en-GB"/>
+        </w:rPr>
+        <w:t xml:space="preserve"> </w:t>
+      </w:r>
+      <w:r>
+        <w:rPr>
+          <w:lang w:eastAsia="en-GB"/>
+        </w:rPr>
+        <w:t>Imagen de l</w:t>
+      </w:r>
+      <w:r>
+        <w:rPr>
+          <w:lang w:eastAsia="en-GB"/>
+        </w:rPr>
+        <w:t>a tabla creada</w:t>
+      </w:r>
+    </w:p>
+    <w:p>
+      <w:pPr>
+        <w:rPr>
+          <w:lang w:eastAsia="en-GB"/>
+        </w:rPr>
+      </w:pPr>
+    </w:p>
+    <w:p>
+      <w:pPr>
+        <w:pStyle w:val="Heading3"/>
+        <w:rPr>
+          <w:lang w:val="en-GB" w:eastAsia="en-GB"/>
+        </w:rPr>
+      </w:pPr>
+      <w:bookmarkStart w:id="18" w:name="_Toc221912954"/>
+      <w:r>
+        <w:rPr>
+          <w:lang w:val="en-GB" w:eastAsia="en-GB"/>
+        </w:rPr>
+        <w:t>Molecular Embedding Extraction Using MolE</w:t>
+      </w:r>
+      <w:bookmarkEnd w:id="18"/>
+    </w:p>
+    <w:p>
+      <w:pPr>
+        <w:rPr>
+          <w:lang w:val="en-GB" w:eastAsia="en-GB"/>
+        </w:rPr>
+      </w:pPr>
+      <w:r>
+        <w:rPr>
+          <w:lang w:val="en-GB"/>
+        </w:rPr>
+        <w:t xml:space="preserve">To complement the fingerprint-based molecular representation, pretrained molecular embeddings were generated using </w:t>
+      </w:r>
+      <w:r>
+        <w:rPr>
+          <w:b/>
+          <w:bCs/>
+          <w:lang w:val="en-GB"/>
+        </w:rPr>
+        <w:t>MolE (Molecular Embeddings)</w:t>
+      </w:r>
+      <w:r>
+        <w:rPr>
+          <w:b/>
+          <w:bCs/>
+          <w:lang w:val="en-GB"/>
+        </w:rPr>
+        <w:t xml:space="preserve"> [X9]</w:t>
+      </w:r>
+      <w:r>
+        <w:rPr>
+          <w:lang w:val="en-GB"/>
+        </w:rPr>
+        <w:t>, an open-source framework designed to produce static vector representations from SMILES strings.</w:t>
+      </w:r>
+    </w:p>
+    <w:p>
+      <w:pPr>
+        <w:rPr>
+          <w:lang w:val="en-GB"/>
+        </w:rPr>
+      </w:pPr>
+      <w:r>
+        <w:rPr>
+          <w:lang w:val="en-GB"/>
+        </w:rPr>
+        <w:t xml:space="preserve">MolE was installed </w:t>
+      </w:r>
+      <w:r>
+        <w:rPr>
+          <w:lang w:val="en-GB"/>
+        </w:rPr>
+        <w:t xml:space="preserve">in an isolated virtual environment </w:t>
+      </w:r>
+      <w:r>
+        <w:rPr>
+          <w:lang w:val="en-GB"/>
+        </w:rPr>
+        <w:t>by following the official instructions provided in its public GitHub repository. The environment was configured locally using a standard Python setup. Although the repository provides GPU-enabled execution as the default configuration, the embedding extraction was performed using CPU-only computation</w:t>
+      </w:r>
+      <w:r>
+        <w:rPr>
+          <w:lang w:val="en-GB"/>
+        </w:rPr>
+        <w:t xml:space="preserve"> t</w:t>
+      </w:r>
+      <w:r>
+        <w:rPr>
+          <w:lang w:val="en-GB"/>
+        </w:rPr>
+        <w:t>o ensure compatibility with the available hardware</w:t>
+      </w:r>
+      <w:r>
+        <w:rPr>
+          <w:lang w:val="en-GB"/>
+        </w:rPr>
+        <w:t>.</w:t>
+      </w:r>
+    </w:p>
+    <w:p>
+      <w:pPr>
+        <w:rPr>
+          <w:lang w:val="en-GB" w:eastAsia="en-GB"/>
+        </w:rPr>
+      </w:pPr>
+      <w:r>
+        <w:rPr>
+          <w:lang w:val="en-GB" w:eastAsia="en-GB"/>
+        </w:rPr>
+        <w:t xml:space="preserve">After installation, </w:t>
+      </w:r>
+      <w:r>
+        <w:rPr>
+          <w:lang w:val="en-GB" w:eastAsia="en-GB"/>
+        </w:rPr>
+        <w:t xml:space="preserve">a truncated copy of the DrugBank db containing columns ‘id’ and ‘SMILES’, </w:t>
+      </w:r>
+      <w:r>
+        <w:rPr>
+          <w:lang w:val="en-GB" w:eastAsia="en-GB"/>
+        </w:rPr>
+        <w:t>was provided as input to the MolE pipeline. The framework tokenizes each SMILES string, processes it through a pretrained sequence model, and outputs a fixed-length latent representation for each molecule.</w:t>
+      </w:r>
+    </w:p>
+    <w:p>
+      <w:pPr>
+        <w:rPr>
+          <w:lang w:val="en-GB" w:eastAsia="en-GB"/>
+        </w:rPr>
+      </w:pPr>
+      <w:r>
+        <w:rPr>
+          <w:lang w:val="en-GB" w:eastAsia="en-GB"/>
+        </w:rPr>
+        <w:t>The script generated a Tab-Separated Values (</w:t>
+      </w:r>
+      <w:r>
+        <w:rPr>
+          <w:b/>
+          <w:bCs/>
+          <w:lang w:val="en-GB" w:eastAsia="en-GB"/>
+        </w:rPr>
+        <w:t>.tsv</w:t>
+      </w:r>
+      <w:r>
+        <w:rPr>
+          <w:lang w:val="en-GB" w:eastAsia="en-GB"/>
+        </w:rPr>
+        <w:t>) file containing the static embeddings as a 1,367 × 1,000 table of float64 values, where each row corresponds to a molecule and each column to an embedding dimension (i.e., </w:t>
+      </w:r>
+      <m:oMath>
+        <m:r>
+          <w:rPr>
+            <w:rFonts w:ascii="Cambria Math" w:hAnsi="Cambria Math"/>
+            <w:lang w:val="en-GB" w:eastAsia="en-GB"/>
+          </w:rPr>
+          <m:t>Z</m:t>
+        </m:r>
+        <m:r>
+          <m:rPr>
+            <m:sty m:val="p"/>
+          </m:rPr>
+          <w:rPr>
+            <w:rFonts w:ascii="Cambria Math" w:hAnsi="Cambria Math"/>
+            <w:lang w:val="en-GB" w:eastAsia="en-GB"/>
+          </w:rPr>
+          <m:t>∈</m:t>
+        </m:r>
+        <m:sSup>
+          <m:sSupPr>
+            <m:ctrlPr>
+              <w:rPr>
+                <w:rFonts w:ascii="Cambria Math" w:hAnsi="Cambria Math"/>
+                <w:lang w:val="en-GB" w:eastAsia="en-GB"/>
+              </w:rPr>
+            </m:ctrlPr>
+          </m:sSupPr>
+          <m:e>
+            <m:r>
+              <m:rPr>
+                <m:scr m:val="double-struck"/>
+                <m:sty m:val="p"/>
+              </m:rPr>
+              <w:rPr>
+                <w:rFonts w:ascii="Cambria Math" w:hAnsi="Cambria Math"/>
+                <w:lang w:val="en-GB" w:eastAsia="en-GB"/>
+              </w:rPr>
+              <m:t>R</m:t>
+            </m:r>
+          </m:e>
+          <m:sup>
+            <m:r>
+              <w:rPr>
+                <w:rFonts w:ascii="Cambria Math" w:hAnsi="Cambria Math"/>
+                <w:lang w:val="en-GB" w:eastAsia="en-GB"/>
+              </w:rPr>
+              <m:t>N</m:t>
+            </m:r>
+            <m:r>
+              <m:rPr>
+                <m:sty m:val="p"/>
+              </m:rPr>
+              <w:rPr>
+                <w:rFonts w:ascii="Cambria Math" w:hAnsi="Cambria Math"/>
+                <w:lang w:val="en-GB" w:eastAsia="en-GB"/>
+              </w:rPr>
+              <m:t>×</m:t>
+            </m:r>
+            <m:r>
+              <w:rPr>
+                <w:rFonts w:ascii="Cambria Math" w:hAnsi="Cambria Math"/>
+                <w:lang w:val="en-GB" w:eastAsia="en-GB"/>
+              </w:rPr>
+              <m:t>d</m:t>
+            </m:r>
+          </m:sup>
+        </m:sSup>
+      </m:oMath>
+      <w:r>
+        <w:rPr>
+          <w:lang w:val="en-GB" w:eastAsia="en-GB"/>
+        </w:rPr>
+        <w:t>, with </w:t>
+      </w:r>
+      <m:oMath>
+        <m:r>
+          <w:rPr>
+            <w:rFonts w:ascii="Cambria Math" w:hAnsi="Cambria Math"/>
+            <w:lang w:val="en-GB" w:eastAsia="en-GB"/>
+          </w:rPr>
+          <m:t>N</m:t>
+        </m:r>
+        <m:r>
+          <m:rPr>
+            <m:sty m:val="p"/>
+          </m:rPr>
+          <w:rPr>
+            <w:rFonts w:ascii="Cambria Math" w:hAnsi="Cambria Math"/>
+            <w:lang w:val="en-GB" w:eastAsia="en-GB"/>
+          </w:rPr>
+          <m:t>=1,367</m:t>
+        </m:r>
+      </m:oMath>
+      <w:r>
+        <w:rPr>
+          <w:lang w:val="en-GB" w:eastAsia="en-GB"/>
+        </w:rPr>
+        <w:t> and </w:t>
+      </w:r>
+      <m:oMath>
+        <m:r>
+          <w:rPr>
+            <w:rFonts w:ascii="Cambria Math" w:hAnsi="Cambria Math"/>
+            <w:lang w:val="en-GB" w:eastAsia="en-GB"/>
+          </w:rPr>
+          <m:t>d</m:t>
+        </m:r>
+        <m:r>
+          <m:rPr>
+            <m:sty m:val="p"/>
+          </m:rPr>
+          <w:rPr>
+            <w:rFonts w:ascii="Cambria Math" w:hAnsi="Cambria Math"/>
+            <w:lang w:val="en-GB" w:eastAsia="en-GB"/>
+          </w:rPr>
+          <m:t>=1,000</m:t>
+        </m:r>
+      </m:oMath>
+      <w:r>
+        <w:rPr>
+          <w:lang w:val="en-GB" w:eastAsia="en-GB"/>
+        </w:rPr>
+        <w:t>).</w:t>
+      </w:r>
+    </w:p>
+    <w:p>
+      <w:pPr>
+        <w:rPr>
+          <w:lang w:eastAsia="en-GB"/>
+        </w:rPr>
+      </w:pPr>
+      <w:r>
+        <w:rPr>
+          <w:b/>
+          <w:bCs/>
+          <w:lang w:eastAsia="en-GB"/>
+        </w:rPr>
+        <w:t xml:space="preserve">TABLE X. </w:t>
+      </w:r>
+      <w:r>
+        <w:rPr>
+          <w:lang w:eastAsia="en-GB"/>
+        </w:rPr>
+        <w:t>Imagen de l</w:t>
+      </w:r>
+      <w:r>
+        <w:rPr>
+          <w:lang w:eastAsia="en-GB"/>
+        </w:rPr>
+        <w:t>a tabla creada</w:t>
+      </w:r>
+    </w:p>
+    <w:p>
+      <w:pPr>
+        <w:rPr>
+          <w:lang w:eastAsia="en-GB"/>
+        </w:rPr>
+      </w:pPr>
+      <w:r>
+        <w:rPr>
+          <w:lang w:eastAsia="en-GB"/>
+        </w:rPr>
+        <w:t>…</w:t>
+      </w:r>
+    </w:p>
+    <w:p>
+      <w:pPr>
+        <w:rPr>
+          <w:lang w:val="en-GB" w:eastAsia="en-GB"/>
+        </w:rPr>
+      </w:pPr>
+      <w:r>
+        <w:rPr>
+          <w:lang w:val="en-GB" w:eastAsia="en-GB"/>
+        </w:rPr>
+        <w:t>embeddings already trained using SMILES (this is Mol2Vec, Mol E and maybe chemBERTa) and finally one with auto learned embedding using InChI.</w:t>
       </w:r>
     </w:p>
     <w:p>
@@ -5466,10 +7849,12 @@
           <w:lang w:val="en-GB" w:eastAsia="en-GB"/>
         </w:rPr>
       </w:pPr>
-      <w:r>
-        <w:rPr>
-          <w:lang w:val="en-GB" w:eastAsia="en-GB"/>
-        </w:rPr>
+      <w:bookmarkStart w:id="19" w:name="_Toc221912955"/>
+      <w:r>
+        <w:rPr>
+          <w:lang w:val="en-GB" w:eastAsia="en-GB"/>
+        </w:rPr>
+        <w:lastRenderedPageBreak/>
         <w:t>Feature</w:t>
       </w:r>
       <w:r>
@@ -5478,6 +7863,7 @@
         </w:rPr>
         <w:t xml:space="preserve"> Selection</w:t>
       </w:r>
+      <w:bookmarkEnd w:id="19"/>
     </w:p>
     <w:p>
       <w:pPr>
@@ -5486,6 +7872,7 @@
           <w:lang w:val="en-GB" w:eastAsia="en-GB"/>
         </w:rPr>
       </w:pPr>
+      <w:bookmarkStart w:id="20" w:name="_Toc221912956"/>
       <w:r>
         <w:rPr>
           <w:lang w:val="en-GB" w:eastAsia="en-GB"/>
@@ -5498,6 +7885,7 @@
         </w:rPr>
         <w:t xml:space="preserve"> Splitting</w:t>
       </w:r>
+      <w:bookmarkEnd w:id="20"/>
     </w:p>
     <w:p>
       <w:pPr>
@@ -5506,12 +7894,14 @@
           <w:lang w:val="en-GB" w:eastAsia="en-GB"/>
         </w:rPr>
       </w:pPr>
+      <w:bookmarkStart w:id="21" w:name="_Toc221912957"/>
       <w:r>
         <w:rPr>
           <w:lang w:val="en-GB" w:eastAsia="en-GB"/>
         </w:rPr>
         <w:t>Model Training</w:t>
       </w:r>
+      <w:bookmarkEnd w:id="21"/>
     </w:p>
     <w:p>
       <w:pPr>
@@ -5520,11 +7910,19 @@
           <w:lang w:val="en-GB" w:eastAsia="en-GB"/>
         </w:rPr>
       </w:pPr>
-      <w:r>
-        <w:rPr>
-          <w:lang w:val="en-GB" w:eastAsia="en-GB"/>
-        </w:rPr>
-        <w:t xml:space="preserve">Model Evaluation and Validation </w:t>
+      <w:bookmarkStart w:id="22" w:name="_Toc221912958"/>
+      <w:r>
+        <w:rPr>
+          <w:lang w:val="en-GB" w:eastAsia="en-GB"/>
+        </w:rPr>
+        <w:t>Model Evaluation and Validation</w:t>
+      </w:r>
+      <w:bookmarkEnd w:id="22"/>
+      <w:r>
+        <w:rPr>
+          <w:lang w:val="en-GB" w:eastAsia="en-GB"/>
+        </w:rPr>
+        <w:t xml:space="preserve"> </w:t>
       </w:r>
     </w:p>
     <w:p>
@@ -5534,12 +7932,14 @@
           <w:lang w:val="en-GB" w:eastAsia="en-GB"/>
         </w:rPr>
       </w:pPr>
+      <w:bookmarkStart w:id="23" w:name="_Toc221912959"/>
       <w:r>
         <w:rPr>
           <w:lang w:val="en-GB" w:eastAsia="en-GB"/>
         </w:rPr>
         <w:t>Comparative Analysis</w:t>
       </w:r>
+      <w:bookmarkEnd w:id="23"/>
     </w:p>
     <w:p>
       <w:pPr>
@@ -5548,12 +7948,14 @@
           <w:lang w:val="en-GB" w:eastAsia="en-GB"/>
         </w:rPr>
       </w:pPr>
+      <w:bookmarkStart w:id="24" w:name="_Toc221912960"/>
       <w:r>
         <w:rPr>
           <w:lang w:val="en-GB" w:eastAsia="en-GB"/>
         </w:rPr>
         <w:t>Conclusions</w:t>
       </w:r>
+      <w:bookmarkEnd w:id="24"/>
     </w:p>
     <w:p>
       <w:pPr>
@@ -5563,12 +7965,14 @@
           <w:lang w:val="en-GB" w:eastAsia="en-GB"/>
         </w:rPr>
       </w:pPr>
+      <w:bookmarkStart w:id="25" w:name="_Toc221912961"/>
       <w:r>
         <w:rPr>
           <w:lang w:val="en-GB" w:eastAsia="en-GB"/>
         </w:rPr>
         <w:t>REFERENCES</w:t>
       </w:r>
+      <w:bookmarkEnd w:id="25"/>
     </w:p>
     <w:p>
       <w:pPr>
@@ -5611,58 +8015,12 @@
         <w:rPr>
           <w:lang w:val="en-GB"/>
         </w:rPr>
-        <w:t xml:space="preserve">Alqahtani S. (2017). In silico ADME-Tox </w:t>
-      </w:r>
-      <w:proofErr w:type="spellStart"/>
-      <w:r>
-        <w:rPr>
-          <w:lang w:val="en-GB"/>
-        </w:rPr>
-        <w:t>modeling</w:t>
-      </w:r>
-      <w:proofErr w:type="spellEnd"/>
-      <w:r>
-        <w:rPr>
-          <w:lang w:val="en-GB"/>
-        </w:rPr>
-        <w:t>: progress and prospects. </w:t>
-      </w:r>
-      <w:r>
-        <w:t xml:space="preserve">Expert </w:t>
-      </w:r>
-      <w:proofErr w:type="spellStart"/>
-      <w:r>
-        <w:t>opinion</w:t>
-      </w:r>
-      <w:proofErr w:type="spellEnd"/>
-      <w:r>
-        <w:t xml:space="preserve"> on </w:t>
-      </w:r>
-      <w:proofErr w:type="spellStart"/>
-      <w:r>
-        <w:t>drug</w:t>
-      </w:r>
-      <w:proofErr w:type="spellEnd"/>
-      <w:r>
-        <w:t xml:space="preserve"> </w:t>
-      </w:r>
-      <w:proofErr w:type="spellStart"/>
-      <w:r>
-        <w:t>metabolism</w:t>
-      </w:r>
-      <w:proofErr w:type="spellEnd"/>
-      <w:r>
-        <w:t xml:space="preserve"> &amp; </w:t>
-      </w:r>
-      <w:proofErr w:type="spellStart"/>
-      <w:r>
-        <w:t>toxicology</w:t>
-      </w:r>
-      <w:proofErr w:type="spellEnd"/>
-      <w:r>
-        <w:t xml:space="preserve">, 13(11), 1147–1158. </w:t>
-      </w:r>
-      <w:hyperlink r:id="rId21" w:history="1">
+        <w:t>Alqahtani S. (2017). In silico ADME-Tox modeling: progress and prospects. </w:t>
+      </w:r>
+      <w:r>
+        <w:t xml:space="preserve">Expert opinion on drug metabolism &amp; toxicology, 13(11), 1147–1158. </w:t>
+      </w:r>
+      <w:hyperlink r:id="rId26" w:history="1">
         <w:r>
           <w:rPr>
             <w:rStyle w:val="Hyperlink"/>
@@ -5680,41 +8038,14 @@
         </w:numPr>
         <w:jc w:val="both"/>
       </w:pPr>
-      <w:proofErr w:type="spellStart"/>
-      <w:r>
-        <w:rPr>
-          <w:lang w:val="en-GB"/>
-        </w:rPr>
-        <w:t>Öeren</w:t>
-      </w:r>
-      <w:proofErr w:type="spellEnd"/>
-      <w:r>
-        <w:rPr>
-          <w:lang w:val="en-GB"/>
-        </w:rPr>
-        <w:t xml:space="preserve">, M., Hunt, P. A., </w:t>
-      </w:r>
-      <w:proofErr w:type="spellStart"/>
-      <w:r>
-        <w:rPr>
-          <w:lang w:val="en-GB"/>
-        </w:rPr>
-        <w:t>Wharrick</w:t>
-      </w:r>
-      <w:proofErr w:type="spellEnd"/>
-      <w:r>
-        <w:rPr>
-          <w:lang w:val="en-GB"/>
-        </w:rPr>
-        <w:t>, C. E., Tabatabaei Ghomi, H., &amp; Segall, M. D. (2024). Predicting routes of phase I and II metabolism based on quantum mechanics and machine learning. </w:t>
-      </w:r>
-      <w:proofErr w:type="spellStart"/>
-      <w:r>
-        <w:t>Xenobiotica</w:t>
-      </w:r>
-      <w:proofErr w:type="spellEnd"/>
-      <w:r>
-        <w:t>, 54(7), 379–393. https://doi.org/10.1080/00498254.2023.2284251 (STARDSUT)</w:t>
+      <w:r>
+        <w:rPr>
+          <w:lang w:val="en-GB"/>
+        </w:rPr>
+        <w:t>Öeren, M., Hunt, P. A., Wharrick, C. E., Tabatabaei Ghomi, H., &amp; Segall, M. D. (2024). Predicting routes of phase I and II metabolism based on quantum mechanics and machine learning. </w:t>
+      </w:r>
+      <w:r>
+        <w:t>Xenobiotica, 54(7), 379–393. https://doi.org/10.1080/00498254.2023.2284251 (STARDSUT)</w:t>
       </w:r>
     </w:p>
     <w:p>
@@ -5726,13 +8057,214 @@
         </w:numPr>
         <w:jc w:val="both"/>
       </w:pPr>
-      <w:hyperlink r:id="rId22" w:history="1">
+      <w:hyperlink r:id="rId27" w:history="1">
         <w:r>
           <w:t>https://www.moldiscovery.com/software/metasite7/</w:t>
         </w:r>
       </w:hyperlink>
       <w:r>
         <w:t xml:space="preserve"> (METASITE7)</w:t>
+      </w:r>
+    </w:p>
+    <w:p>
+      <w:pPr>
+        <w:pStyle w:val="ListParagraph"/>
+        <w:numPr>
+          <w:ilvl w:val="0"/>
+          <w:numId w:val="27"/>
+        </w:numPr>
+        <w:jc w:val="both"/>
+      </w:pPr>
+      <w:r>
+        <w:rPr>
+          <w:lang w:val="en-GB"/>
+        </w:rPr>
+        <w:t xml:space="preserve">X4: Morgan, H. L. (1965). The Generation of a Unique Machine Description for Chemical Structures-A Technique Developed at Chemical Abstracts Service. </w:t>
+      </w:r>
+      <w:r>
+        <w:t>Journal of Chemical Documentation, 5(2), 107–113. https://doi.org/10.1021/c160017a018</w:t>
+      </w:r>
+    </w:p>
+    <w:p>
+      <w:pPr>
+        <w:pStyle w:val="ListParagraph"/>
+        <w:numPr>
+          <w:ilvl w:val="0"/>
+          <w:numId w:val="27"/>
+        </w:numPr>
+        <w:jc w:val="both"/>
+        <w:rPr>
+          <w:lang w:val="en-GB"/>
+        </w:rPr>
+      </w:pPr>
+      <w:r>
+        <w:rPr>
+          <w:lang w:val="en-GB"/>
+        </w:rPr>
+        <w:t xml:space="preserve">X5: Jaeger, S., Fulle, S., &amp; Turk, S. (2018). Mol2vec: Unsupervised Machine Learning Approach with Chemical Intuition. Journal of Chemical Information and Modeling, 58(1), 27–35. </w:t>
+      </w:r>
+      <w:hyperlink r:id="rId28" w:history="1">
+        <w:r>
+          <w:rPr>
+            <w:rStyle w:val="Hyperlink"/>
+            <w:lang w:val="en-GB"/>
+          </w:rPr>
+          <w:t>https://doi.org/10.1021/acs.jcim.7b00616</w:t>
+        </w:r>
+      </w:hyperlink>
+    </w:p>
+    <w:p>
+      <w:pPr>
+        <w:pStyle w:val="ListParagraph"/>
+        <w:numPr>
+          <w:ilvl w:val="0"/>
+          <w:numId w:val="27"/>
+        </w:numPr>
+        <w:jc w:val="both"/>
+        <w:rPr>
+          <w:lang w:val="en-GB"/>
+        </w:rPr>
+      </w:pPr>
+      <w:r>
+        <w:rPr>
+          <w:lang w:val="en-GB"/>
+        </w:rPr>
+        <w:t xml:space="preserve">X6: </w:t>
+      </w:r>
+      <w:r>
+        <w:rPr>
+          <w:lang w:val="en-GB"/>
+        </w:rPr>
+        <w:t xml:space="preserve">Chithrananda, S., Grand, G., &amp; Ramsundar, B. (2020). ChemBERTa: Large-Scale Self-Supervised Pretraining for Molecular Property Prediction (Version 2). arXiv. </w:t>
+      </w:r>
+      <w:hyperlink r:id="rId29" w:history="1">
+        <w:r>
+          <w:rPr>
+            <w:rStyle w:val="Hyperlink"/>
+            <w:lang w:val="en-GB"/>
+          </w:rPr>
+          <w:t>https://doi.org/10.48550/ARXIV.2010.09885</w:t>
+        </w:r>
+      </w:hyperlink>
+    </w:p>
+    <w:p>
+      <w:pPr>
+        <w:pStyle w:val="ListParagraph"/>
+        <w:numPr>
+          <w:ilvl w:val="0"/>
+          <w:numId w:val="27"/>
+        </w:numPr>
+        <w:jc w:val="both"/>
+        <w:rPr>
+          <w:lang w:val="en-GB"/>
+        </w:rPr>
+      </w:pPr>
+      <w:r>
+        <w:rPr>
+          <w:lang w:val="en-GB"/>
+        </w:rPr>
+        <w:t xml:space="preserve">X7: </w:t>
+      </w:r>
+      <w:r>
+        <w:rPr>
+          <w:lang w:val="en-GB"/>
+        </w:rPr>
+        <w:t xml:space="preserve">Li, T., &amp; Pei, Y. (2023). MOLE: MOdular Learning FramEwork via Mutual Information Maximization (Version 1). arXiv. </w:t>
+      </w:r>
+      <w:hyperlink r:id="rId30" w:history="1">
+        <w:r>
+          <w:rPr>
+            <w:rStyle w:val="Hyperlink"/>
+            <w:lang w:val="en-GB"/>
+          </w:rPr>
+          <w:t>https://doi.org/10.48550/ARXIV.2308.07772</w:t>
+        </w:r>
+      </w:hyperlink>
+    </w:p>
+    <w:p>
+      <w:pPr>
+        <w:pStyle w:val="ListParagraph"/>
+        <w:numPr>
+          <w:ilvl w:val="0"/>
+          <w:numId w:val="27"/>
+        </w:numPr>
+        <w:jc w:val="both"/>
+        <w:rPr>
+          <w:lang w:val="en-GB"/>
+        </w:rPr>
+      </w:pPr>
+      <w:r>
+        <w:rPr>
+          <w:lang w:val="en-GB"/>
+        </w:rPr>
+        <w:t xml:space="preserve">X8: </w:t>
+      </w:r>
+      <w:r>
+        <w:rPr>
+          <w:lang w:val="en-GB"/>
+        </w:rPr>
+        <w:t>Knox C, Wilson M, Klinger CM, et al. DrugBank 6.0: the DrugBank Knowledgebase for 2024. Nucleic Acids Res. 2024 Jan 5;52(D1):D1265-D1275. doi: 10.1093/nar/gkad976.</w:t>
+      </w:r>
+    </w:p>
+    <w:p>
+      <w:pPr>
+        <w:pStyle w:val="ListParagraph"/>
+        <w:numPr>
+          <w:ilvl w:val="0"/>
+          <w:numId w:val="27"/>
+        </w:numPr>
+        <w:jc w:val="both"/>
+        <w:rPr>
+          <w:lang w:val="en-GB"/>
+        </w:rPr>
+      </w:pPr>
+      <w:r>
+        <w:t xml:space="preserve">X9: </w:t>
+      </w:r>
+      <w:r>
+        <w:t xml:space="preserve">Olayo-Alarcon, R., Amstalden, M.K., Zannoni, A. et al. </w:t>
+      </w:r>
+      <w:r>
+        <w:rPr>
+          <w:lang w:val="en-GB"/>
+        </w:rPr>
+        <w:t xml:space="preserve">Pre-trained molecular representations enable antimicrobial discovery. </w:t>
+      </w:r>
+      <w:r>
+        <w:t xml:space="preserve">Nat Commun 16, 3420 (2025). </w:t>
+      </w:r>
+      <w:hyperlink r:id="rId31" w:history="1">
+        <w:r>
+          <w:rPr>
+            <w:rStyle w:val="Hyperlink"/>
+          </w:rPr>
+          <w:t>https://doi.org/10.1038/s41467-025-58804-4</w:t>
+        </w:r>
+      </w:hyperlink>
+    </w:p>
+    <w:p>
+      <w:pPr>
+        <w:pStyle w:val="ListParagraph"/>
+        <w:numPr>
+          <w:ilvl w:val="0"/>
+          <w:numId w:val="27"/>
+        </w:numPr>
+        <w:jc w:val="both"/>
+        <w:rPr>
+          <w:lang w:val="en-GB"/>
+        </w:rPr>
+      </w:pPr>
+      <w:r>
+        <w:rPr>
+          <w:lang w:val="en-GB"/>
+        </w:rPr>
+        <w:t xml:space="preserve">X10: </w:t>
+      </w:r>
+      <w:r>
+        <w:rPr>
+          <w:lang w:val="en-GB"/>
+        </w:rPr>
+        <w:t>RDKit: Open-source cheminformatics. https://www.rdkit.org</w:t>
       </w:r>
     </w:p>
     <w:sectPr>
@@ -5744,6 +8276,45 @@
     </w:sectPr>
   </w:body>
 </w:document>
+</file>
+
+<file path=word/comments.xml><?xml version="1.0" encoding="utf-8"?>
+<w:comments xmlns:wpc="http://schemas.microsoft.com/office/word/2010/wordprocessingCanvas" xmlns:cx="http://schemas.microsoft.com/office/drawing/2014/chartex" xmlns:cx1="http://schemas.microsoft.com/office/drawing/2015/9/8/chartex" xmlns:cx2="http://schemas.microsoft.com/office/drawing/2015/10/21/chartex" xmlns:cx3="http://schemas.microsoft.com/office/drawing/2016/5/9/chartex" xmlns:cx4="http://schemas.microsoft.com/office/drawing/2016/5/10/chartex" xmlns:cx5="http://schemas.microsoft.com/office/drawing/2016/5/11/chartex" xmlns:cx6="http://schemas.microsoft.com/office/drawing/2016/5/12/chartex" xmlns:cx7="http://schemas.microsoft.com/office/drawing/2016/5/13/chartex" xmlns:cx8="http://schemas.microsoft.com/office/drawing/2016/5/14/chartex" xmlns:mc="http://schemas.openxmlformats.org/markup-compatibility/2006" xmlns:aink="http://schemas.microsoft.com/office/drawing/2016/ink" xmlns:am3d="http://schemas.microsoft.com/office/drawing/2017/model3d" xmlns:o="urn:schemas-microsoft-com:office:office" xmlns:oel="http://schemas.microsoft.com/office/2019/extlst" xmlns:r="http://schemas.openxmlformats.org/officeDocument/2006/relationships" xmlns:m="http://schemas.openxmlformats.org/officeDocument/2006/math" xmlns:v="urn:schemas-microsoft-com:vml" xmlns:wp14="http://schemas.microsoft.com/office/word/2010/wordprocessingDrawing" xmlns:wp="http://schemas.openxmlformats.org/drawingml/2006/wordprocessingDrawing" xmlns:w10="urn:schemas-microsoft-com:office:word" xmlns:w="http://schemas.openxmlformats.org/wordprocessingml/2006/main" xmlns:w14="http://schemas.microsoft.com/office/word/2010/wordml" xmlns:w15="http://schemas.microsoft.com/office/word/2012/wordml" xmlns:w16cex="http://schemas.microsoft.com/office/word/2018/wordml/cex" xmlns:w16cid="http://schemas.microsoft.com/office/word/2016/wordml/cid" xmlns:w16="http://schemas.microsoft.com/office/word/2018/wordml" xmlns:w16du="http://schemas.microsoft.com/office/word/2023/wordml/word16du" xmlns:w16sdtdh="http://schemas.microsoft.com/office/word/2020/wordml/sdtdatahash" xmlns:w16sdtfl="http://schemas.microsoft.com/office/word/2024/wordml/sdtformatlock" xmlns:w16se="http://schemas.microsoft.com/office/word/2015/wordml/symex" xmlns:wpg="http://schemas.microsoft.com/office/word/2010/wordprocessingGroup" xmlns:wpi="http://schemas.microsoft.com/office/word/2010/wordprocessingInk" xmlns:wne="http://schemas.microsoft.com/office/word/2006/wordml" xmlns:wps="http://schemas.microsoft.com/office/word/2010/wordprocessingShape" mc:Ignorable="w14 w15 w16se w16cid w16 w16cex w16sdtdh w16sdtfl w16du wp14">
+  <w:comment w:id="10" w:author="Gonzalo Robles Criado" w:date="2026-02-13T21:52:00Z" w:initials="GR">
+    <w:p>
+      <w:pPr>
+        <w:pStyle w:val="CommentText"/>
+      </w:pPr>
+      <w:r>
+        <w:rPr>
+          <w:rStyle w:val="CommentReference"/>
+        </w:rPr>
+        <w:annotationRef/>
+      </w:r>
+      <w:r>
+        <w:t>Re-escribir para que vaya acorde a results:8.4.1 y se explique aquí lo teorico y abajo solo se mencione “as previously discussed” o similar</w:t>
+      </w:r>
+    </w:p>
+  </w:comment>
+</w:comments>
+</file>
+
+<file path=word/commentsExtended.xml><?xml version="1.0" encoding="utf-8"?>
+<w15:commentsEx xmlns:wpc="http://schemas.microsoft.com/office/word/2010/wordprocessingCanvas" xmlns:cx="http://schemas.microsoft.com/office/drawing/2014/chartex" xmlns:cx1="http://schemas.microsoft.com/office/drawing/2015/9/8/chartex" xmlns:cx2="http://schemas.microsoft.com/office/drawing/2015/10/21/chartex" xmlns:cx3="http://schemas.microsoft.com/office/drawing/2016/5/9/chartex" xmlns:cx4="http://schemas.microsoft.com/office/drawing/2016/5/10/chartex" xmlns:cx5="http://schemas.microsoft.com/office/drawing/2016/5/11/chartex" xmlns:cx6="http://schemas.microsoft.com/office/drawing/2016/5/12/chartex" xmlns:cx7="http://schemas.microsoft.com/office/drawing/2016/5/13/chartex" xmlns:cx8="http://schemas.microsoft.com/office/drawing/2016/5/14/chartex" xmlns:mc="http://schemas.openxmlformats.org/markup-compatibility/2006" xmlns:aink="http://schemas.microsoft.com/office/drawing/2016/ink" xmlns:am3d="http://schemas.microsoft.com/office/drawing/2017/model3d" xmlns:o="urn:schemas-microsoft-com:office:office" xmlns:oel="http://schemas.microsoft.com/office/2019/extlst" xmlns:r="http://schemas.openxmlformats.org/officeDocument/2006/relationships" xmlns:m="http://schemas.openxmlformats.org/officeDocument/2006/math" xmlns:v="urn:schemas-microsoft-com:vml" xmlns:wp14="http://schemas.microsoft.com/office/word/2010/wordprocessingDrawing" xmlns:wp="http://schemas.openxmlformats.org/drawingml/2006/wordprocessingDrawing" xmlns:w10="urn:schemas-microsoft-com:office:word" xmlns:w="http://schemas.openxmlformats.org/wordprocessingml/2006/main" xmlns:w14="http://schemas.microsoft.com/office/word/2010/wordml" xmlns:w15="http://schemas.microsoft.com/office/word/2012/wordml" xmlns:w16cex="http://schemas.microsoft.com/office/word/2018/wordml/cex" xmlns:w16cid="http://schemas.microsoft.com/office/word/2016/wordml/cid" xmlns:w16="http://schemas.microsoft.com/office/word/2018/wordml" xmlns:w16du="http://schemas.microsoft.com/office/word/2023/wordml/word16du" xmlns:w16sdtdh="http://schemas.microsoft.com/office/word/2020/wordml/sdtdatahash" xmlns:w16sdtfl="http://schemas.microsoft.com/office/word/2024/wordml/sdtformatlock" xmlns:w16se="http://schemas.microsoft.com/office/word/2015/wordml/symex" xmlns:wpg="http://schemas.microsoft.com/office/word/2010/wordprocessingGroup" xmlns:wpi="http://schemas.microsoft.com/office/word/2010/wordprocessingInk" xmlns:wne="http://schemas.microsoft.com/office/word/2006/wordml" xmlns:wps="http://schemas.microsoft.com/office/word/2010/wordprocessingShape" mc:Ignorable="w14 w15 w16se w16cid w16 w16cex w16sdtdh w16sdtfl w16du wp14">
+  <w15:commentEx w15:paraId="40FEB58E" w15:done="0"/>
+</w15:commentsEx>
+</file>
+
+<file path=word/commentsExtensible.xml><?xml version="1.0" encoding="utf-8"?>
+<w16cex:commentsExtensible xmlns:wpc="http://schemas.microsoft.com/office/word/2010/wordprocessingCanvas" xmlns:cx="http://schemas.microsoft.com/office/drawing/2014/chartex" xmlns:cx1="http://schemas.microsoft.com/office/drawing/2015/9/8/chartex" xmlns:cx2="http://schemas.microsoft.com/office/drawing/2015/10/21/chartex" xmlns:cx3="http://schemas.microsoft.com/office/drawing/2016/5/9/chartex" xmlns:cx4="http://schemas.microsoft.com/office/drawing/2016/5/10/chartex" xmlns:cx5="http://schemas.microsoft.com/office/drawing/2016/5/11/chartex" xmlns:cx6="http://schemas.microsoft.com/office/drawing/2016/5/12/chartex" xmlns:cx7="http://schemas.microsoft.com/office/drawing/2016/5/13/chartex" xmlns:cx8="http://schemas.microsoft.com/office/drawing/2016/5/14/chartex" xmlns:cr="http://schemas.microsoft.com/office/comments/2020/reactions" xmlns:mc="http://schemas.openxmlformats.org/markup-compatibility/2006" xmlns:aink="http://schemas.microsoft.com/office/drawing/2016/ink" xmlns:am3d="http://schemas.microsoft.com/office/drawing/2017/model3d" xmlns:o="urn:schemas-microsoft-com:office:office" xmlns:oel="http://schemas.microsoft.com/office/2019/extlst" xmlns:r="http://schemas.openxmlformats.org/officeDocument/2006/relationships" xmlns:m="http://schemas.openxmlformats.org/officeDocument/2006/math" xmlns:v="urn:schemas-microsoft-com:vml" xmlns:wp14="http://schemas.microsoft.com/office/word/2010/wordprocessingDrawing" xmlns:wp="http://schemas.openxmlformats.org/drawingml/2006/wordprocessingDrawing" xmlns:w10="urn:schemas-microsoft-com:office:word" xmlns:w="http://schemas.openxmlformats.org/wordprocessingml/2006/main" xmlns:w14="http://schemas.microsoft.com/office/word/2010/wordml" xmlns:w15="http://schemas.microsoft.com/office/word/2012/wordml" xmlns:w16cex="http://schemas.microsoft.com/office/word/2018/wordml/cex" xmlns:w16cid="http://schemas.microsoft.com/office/word/2016/wordml/cid" xmlns:w16="http://schemas.microsoft.com/office/word/2018/wordml" xmlns:w16du="http://schemas.microsoft.com/office/word/2023/wordml/word16du" xmlns:w16sdtdh="http://schemas.microsoft.com/office/word/2020/wordml/sdtdatahash" xmlns:w16sdtfl="http://schemas.microsoft.com/office/word/2024/wordml/sdtformatlock" xmlns:w16se="http://schemas.microsoft.com/office/word/2015/wordml/symex" xmlns:wpg="http://schemas.microsoft.com/office/word/2010/wordprocessingGroup" xmlns:wpi="http://schemas.microsoft.com/office/word/2010/wordprocessingInk" xmlns:wne="http://schemas.microsoft.com/office/word/2006/wordml" xmlns:wps="http://schemas.microsoft.com/office/word/2010/wordprocessingShape" mc:Ignorable="w14 w15 w16se w16cid w16 w16cex w16sdtdh w16sdtfl cr w16du wp14">
+  <w16cex:commentExtensible w16cex:durableId="52CAF6B7" w16cex:dateUtc="2026-02-13T20:52:00Z"/>
+</w16cex:commentsExtensible>
+</file>
+
+<file path=word/commentsIds.xml><?xml version="1.0" encoding="utf-8"?>
+<w16cid:commentsIds xmlns:wpc="http://schemas.microsoft.com/office/word/2010/wordprocessingCanvas" xmlns:cx="http://schemas.microsoft.com/office/drawing/2014/chartex" xmlns:cx1="http://schemas.microsoft.com/office/drawing/2015/9/8/chartex" xmlns:cx2="http://schemas.microsoft.com/office/drawing/2015/10/21/chartex" xmlns:cx3="http://schemas.microsoft.com/office/drawing/2016/5/9/chartex" xmlns:cx4="http://schemas.microsoft.com/office/drawing/2016/5/10/chartex" xmlns:cx5="http://schemas.microsoft.com/office/drawing/2016/5/11/chartex" xmlns:cx6="http://schemas.microsoft.com/office/drawing/2016/5/12/chartex" xmlns:cx7="http://schemas.microsoft.com/office/drawing/2016/5/13/chartex" xmlns:cx8="http://schemas.microsoft.com/office/drawing/2016/5/14/chartex" xmlns:mc="http://schemas.openxmlformats.org/markup-compatibility/2006" xmlns:aink="http://schemas.microsoft.com/office/drawing/2016/ink" xmlns:am3d="http://schemas.microsoft.com/office/drawing/2017/model3d" xmlns:o="urn:schemas-microsoft-com:office:office" xmlns:oel="http://schemas.microsoft.com/office/2019/extlst" xmlns:r="http://schemas.openxmlformats.org/officeDocument/2006/relationships" xmlns:m="http://schemas.openxmlformats.org/officeDocument/2006/math" xmlns:v="urn:schemas-microsoft-com:vml" xmlns:wp14="http://schemas.microsoft.com/office/word/2010/wordprocessingDrawing" xmlns:wp="http://schemas.openxmlformats.org/drawingml/2006/wordprocessingDrawing" xmlns:w10="urn:schemas-microsoft-com:office:word" xmlns:w="http://schemas.openxmlformats.org/wordprocessingml/2006/main" xmlns:w14="http://schemas.microsoft.com/office/word/2010/wordml" xmlns:w15="http://schemas.microsoft.com/office/word/2012/wordml" xmlns:w16cex="http://schemas.microsoft.com/office/word/2018/wordml/cex" xmlns:w16cid="http://schemas.microsoft.com/office/word/2016/wordml/cid" xmlns:w16="http://schemas.microsoft.com/office/word/2018/wordml" xmlns:w16du="http://schemas.microsoft.com/office/word/2023/wordml/word16du" xmlns:w16sdtdh="http://schemas.microsoft.com/office/word/2020/wordml/sdtdatahash" xmlns:w16sdtfl="http://schemas.microsoft.com/office/word/2024/wordml/sdtformatlock" xmlns:w16se="http://schemas.microsoft.com/office/word/2015/wordml/symex" xmlns:wpg="http://schemas.microsoft.com/office/word/2010/wordprocessingGroup" xmlns:wpi="http://schemas.microsoft.com/office/word/2010/wordprocessingInk" xmlns:wne="http://schemas.microsoft.com/office/word/2006/wordml" xmlns:wps="http://schemas.microsoft.com/office/word/2010/wordprocessingShape" mc:Ignorable="w14 w15 w16se w16cid w16 w16cex w16sdtdh w16sdtfl w16du wp14">
+  <w16cid:commentId w16cid:paraId="40FEB58E" w16cid:durableId="52CAF6B7"/>
+</w16cid:commentsIds>
 </file>
 
 <file path=word/endnotes.xml><?xml version="1.0" encoding="utf-8"?>
@@ -6739,6 +9310,155 @@
     </w:lvl>
   </w:abstractNum>
   <w:abstractNum w:abstractNumId="8" w15:restartNumberingAfterBreak="0">
+    <w:nsid w:val="17780A47"/>
+    <w:multiLevelType w:val="multilevel"/>
+    <w:tmpl w:val="0546C50A"/>
+    <w:lvl w:ilvl="0">
+      <w:start w:val="1"/>
+      <w:numFmt w:val="bullet"/>
+      <w:lvlText w:val=""/>
+      <w:lvlJc w:val="left"/>
+      <w:pPr>
+        <w:tabs>
+          <w:tab w:val="num" w:pos="720"/>
+        </w:tabs>
+        <w:ind w:left="720" w:hanging="360"/>
+      </w:pPr>
+      <w:rPr>
+        <w:rFonts w:ascii="Symbol" w:hAnsi="Symbol" w:hint="default"/>
+        <w:sz w:val="20"/>
+      </w:rPr>
+    </w:lvl>
+    <w:lvl w:ilvl="1" w:tentative="1">
+      <w:start w:val="1"/>
+      <w:numFmt w:val="bullet"/>
+      <w:lvlText w:val="o"/>
+      <w:lvlJc w:val="left"/>
+      <w:pPr>
+        <w:tabs>
+          <w:tab w:val="num" w:pos="1440"/>
+        </w:tabs>
+        <w:ind w:left="1440" w:hanging="360"/>
+      </w:pPr>
+      <w:rPr>
+        <w:rFonts w:ascii="Courier New" w:hAnsi="Courier New" w:hint="default"/>
+        <w:sz w:val="20"/>
+      </w:rPr>
+    </w:lvl>
+    <w:lvl w:ilvl="2" w:tentative="1">
+      <w:start w:val="1"/>
+      <w:numFmt w:val="bullet"/>
+      <w:lvlText w:val=""/>
+      <w:lvlJc w:val="left"/>
+      <w:pPr>
+        <w:tabs>
+          <w:tab w:val="num" w:pos="2160"/>
+        </w:tabs>
+        <w:ind w:left="2160" w:hanging="360"/>
+      </w:pPr>
+      <w:rPr>
+        <w:rFonts w:ascii="Wingdings" w:hAnsi="Wingdings" w:hint="default"/>
+        <w:sz w:val="20"/>
+      </w:rPr>
+    </w:lvl>
+    <w:lvl w:ilvl="3" w:tentative="1">
+      <w:start w:val="1"/>
+      <w:numFmt w:val="bullet"/>
+      <w:lvlText w:val=""/>
+      <w:lvlJc w:val="left"/>
+      <w:pPr>
+        <w:tabs>
+          <w:tab w:val="num" w:pos="2880"/>
+        </w:tabs>
+        <w:ind w:left="2880" w:hanging="360"/>
+      </w:pPr>
+      <w:rPr>
+        <w:rFonts w:ascii="Wingdings" w:hAnsi="Wingdings" w:hint="default"/>
+        <w:sz w:val="20"/>
+      </w:rPr>
+    </w:lvl>
+    <w:lvl w:ilvl="4" w:tentative="1">
+      <w:start w:val="1"/>
+      <w:numFmt w:val="bullet"/>
+      <w:lvlText w:val=""/>
+      <w:lvlJc w:val="left"/>
+      <w:pPr>
+        <w:tabs>
+          <w:tab w:val="num" w:pos="3600"/>
+        </w:tabs>
+        <w:ind w:left="3600" w:hanging="360"/>
+      </w:pPr>
+      <w:rPr>
+        <w:rFonts w:ascii="Wingdings" w:hAnsi="Wingdings" w:hint="default"/>
+        <w:sz w:val="20"/>
+      </w:rPr>
+    </w:lvl>
+    <w:lvl w:ilvl="5" w:tentative="1">
+      <w:start w:val="1"/>
+      <w:numFmt w:val="bullet"/>
+      <w:lvlText w:val=""/>
+      <w:lvlJc w:val="left"/>
+      <w:pPr>
+        <w:tabs>
+          <w:tab w:val="num" w:pos="4320"/>
+        </w:tabs>
+        <w:ind w:left="4320" w:hanging="360"/>
+      </w:pPr>
+      <w:rPr>
+        <w:rFonts w:ascii="Wingdings" w:hAnsi="Wingdings" w:hint="default"/>
+        <w:sz w:val="20"/>
+      </w:rPr>
+    </w:lvl>
+    <w:lvl w:ilvl="6" w:tentative="1">
+      <w:start w:val="1"/>
+      <w:numFmt w:val="bullet"/>
+      <w:lvlText w:val=""/>
+      <w:lvlJc w:val="left"/>
+      <w:pPr>
+        <w:tabs>
+          <w:tab w:val="num" w:pos="5040"/>
+        </w:tabs>
+        <w:ind w:left="5040" w:hanging="360"/>
+      </w:pPr>
+      <w:rPr>
+        <w:rFonts w:ascii="Wingdings" w:hAnsi="Wingdings" w:hint="default"/>
+        <w:sz w:val="20"/>
+      </w:rPr>
+    </w:lvl>
+    <w:lvl w:ilvl="7" w:tentative="1">
+      <w:start w:val="1"/>
+      <w:numFmt w:val="bullet"/>
+      <w:lvlText w:val=""/>
+      <w:lvlJc w:val="left"/>
+      <w:pPr>
+        <w:tabs>
+          <w:tab w:val="num" w:pos="5760"/>
+        </w:tabs>
+        <w:ind w:left="5760" w:hanging="360"/>
+      </w:pPr>
+      <w:rPr>
+        <w:rFonts w:ascii="Wingdings" w:hAnsi="Wingdings" w:hint="default"/>
+        <w:sz w:val="20"/>
+      </w:rPr>
+    </w:lvl>
+    <w:lvl w:ilvl="8" w:tentative="1">
+      <w:start w:val="1"/>
+      <w:numFmt w:val="bullet"/>
+      <w:lvlText w:val=""/>
+      <w:lvlJc w:val="left"/>
+      <w:pPr>
+        <w:tabs>
+          <w:tab w:val="num" w:pos="6480"/>
+        </w:tabs>
+        <w:ind w:left="6480" w:hanging="360"/>
+      </w:pPr>
+      <w:rPr>
+        <w:rFonts w:ascii="Wingdings" w:hAnsi="Wingdings" w:hint="default"/>
+        <w:sz w:val="20"/>
+      </w:rPr>
+    </w:lvl>
+  </w:abstractNum>
+  <w:abstractNum w:abstractNumId="9" w15:restartNumberingAfterBreak="0">
     <w:nsid w:val="2B3144E6"/>
     <w:multiLevelType w:val="hybridMultilevel"/>
     <w:tmpl w:val="C7C0CC44"/>
@@ -6851,7 +9571,7 @@
       </w:rPr>
     </w:lvl>
   </w:abstractNum>
-  <w:abstractNum w:abstractNumId="9" w15:restartNumberingAfterBreak="0">
+  <w:abstractNum w:abstractNumId="10" w15:restartNumberingAfterBreak="0">
     <w:nsid w:val="33FE62A4"/>
     <w:multiLevelType w:val="hybridMultilevel"/>
     <w:tmpl w:val="819CE3E8"/>
@@ -6940,7 +9660,7 @@
       </w:pPr>
     </w:lvl>
   </w:abstractNum>
-  <w:abstractNum w:abstractNumId="10" w15:restartNumberingAfterBreak="0">
+  <w:abstractNum w:abstractNumId="11" w15:restartNumberingAfterBreak="0">
     <w:nsid w:val="363B232D"/>
     <w:multiLevelType w:val="multilevel"/>
     <w:tmpl w:val="6930F3DA"/>
@@ -7053,7 +9773,7 @@
       </w:rPr>
     </w:lvl>
   </w:abstractNum>
-  <w:abstractNum w:abstractNumId="11" w15:restartNumberingAfterBreak="0">
+  <w:abstractNum w:abstractNumId="12" w15:restartNumberingAfterBreak="0">
     <w:nsid w:val="3769754E"/>
     <w:multiLevelType w:val="hybridMultilevel"/>
     <w:tmpl w:val="E834C7D8"/>
@@ -7142,7 +9862,7 @@
       </w:pPr>
     </w:lvl>
   </w:abstractNum>
-  <w:abstractNum w:abstractNumId="12" w15:restartNumberingAfterBreak="0">
+  <w:abstractNum w:abstractNumId="13" w15:restartNumberingAfterBreak="0">
     <w:nsid w:val="3A2D1FB7"/>
     <w:multiLevelType w:val="hybridMultilevel"/>
     <w:tmpl w:val="D0A28AF4"/>
@@ -7255,7 +9975,7 @@
       </w:rPr>
     </w:lvl>
   </w:abstractNum>
-  <w:abstractNum w:abstractNumId="13" w15:restartNumberingAfterBreak="0">
+  <w:abstractNum w:abstractNumId="14" w15:restartNumberingAfterBreak="0">
     <w:nsid w:val="3B3F1354"/>
     <w:multiLevelType w:val="multilevel"/>
     <w:tmpl w:val="59E8B57A"/>
@@ -7368,7 +10088,7 @@
       </w:rPr>
     </w:lvl>
   </w:abstractNum>
-  <w:abstractNum w:abstractNumId="14" w15:restartNumberingAfterBreak="0">
+  <w:abstractNum w:abstractNumId="15" w15:restartNumberingAfterBreak="0">
     <w:nsid w:val="3FB96C19"/>
     <w:multiLevelType w:val="multilevel"/>
     <w:tmpl w:val="A4C21ED6"/>
@@ -7481,7 +10201,7 @@
       </w:rPr>
     </w:lvl>
   </w:abstractNum>
-  <w:abstractNum w:abstractNumId="15" w15:restartNumberingAfterBreak="0">
+  <w:abstractNum w:abstractNumId="16" w15:restartNumberingAfterBreak="0">
     <w:nsid w:val="4A84774A"/>
     <w:multiLevelType w:val="hybridMultilevel"/>
     <w:tmpl w:val="5A86519E"/>
@@ -7567,7 +10287,7 @@
       </w:pPr>
     </w:lvl>
   </w:abstractNum>
-  <w:abstractNum w:abstractNumId="16" w15:restartNumberingAfterBreak="0">
+  <w:abstractNum w:abstractNumId="17" w15:restartNumberingAfterBreak="0">
     <w:nsid w:val="5DF00C50"/>
     <w:multiLevelType w:val="multilevel"/>
     <w:tmpl w:val="0A9E9B5C"/>
@@ -7680,7 +10400,7 @@
       </w:rPr>
     </w:lvl>
   </w:abstractNum>
-  <w:abstractNum w:abstractNumId="17" w15:restartNumberingAfterBreak="0">
+  <w:abstractNum w:abstractNumId="18" w15:restartNumberingAfterBreak="0">
     <w:nsid w:val="66644B8F"/>
     <w:multiLevelType w:val="multilevel"/>
     <w:tmpl w:val="1DC09544"/>
@@ -7798,7 +10518,7 @@
       </w:rPr>
     </w:lvl>
   </w:abstractNum>
-  <w:abstractNum w:abstractNumId="18" w15:restartNumberingAfterBreak="0">
+  <w:abstractNum w:abstractNumId="19" w15:restartNumberingAfterBreak="0">
     <w:nsid w:val="69151B1F"/>
     <w:multiLevelType w:val="hybridMultilevel"/>
     <w:tmpl w:val="7002848A"/>
@@ -7911,7 +10631,7 @@
       </w:rPr>
     </w:lvl>
   </w:abstractNum>
-  <w:abstractNum w:abstractNumId="19" w15:restartNumberingAfterBreak="0">
+  <w:abstractNum w:abstractNumId="20" w15:restartNumberingAfterBreak="0">
     <w:nsid w:val="734A397D"/>
     <w:multiLevelType w:val="multilevel"/>
     <w:tmpl w:val="4EE2C4CC"/>
@@ -8024,7 +10744,7 @@
       </w:rPr>
     </w:lvl>
   </w:abstractNum>
-  <w:abstractNum w:abstractNumId="20" w15:restartNumberingAfterBreak="0">
+  <w:abstractNum w:abstractNumId="21" w15:restartNumberingAfterBreak="0">
     <w:nsid w:val="79CA1227"/>
     <w:multiLevelType w:val="hybridMultilevel"/>
     <w:tmpl w:val="55540D28"/>
@@ -8137,13 +10857,13 @@
     </w:lvl>
   </w:abstractNum>
   <w:num w:numId="1" w16cid:durableId="617102136">
-    <w:abstractNumId w:val="11"/>
+    <w:abstractNumId w:val="12"/>
   </w:num>
   <w:num w:numId="2" w16cid:durableId="912158947">
-    <w:abstractNumId w:val="8"/>
+    <w:abstractNumId w:val="9"/>
   </w:num>
   <w:num w:numId="3" w16cid:durableId="281889757">
-    <w:abstractNumId w:val="12"/>
+    <w:abstractNumId w:val="13"/>
   </w:num>
   <w:num w:numId="4" w16cid:durableId="181207349">
     <w:abstractNumId w:val="0"/>
@@ -8152,31 +10872,31 @@
     <w:abstractNumId w:val="2"/>
   </w:num>
   <w:num w:numId="6" w16cid:durableId="1781874687">
-    <w:abstractNumId w:val="20"/>
+    <w:abstractNumId w:val="21"/>
   </w:num>
   <w:num w:numId="7" w16cid:durableId="1930696681">
-    <w:abstractNumId w:val="17"/>
+    <w:abstractNumId w:val="18"/>
   </w:num>
   <w:num w:numId="8" w16cid:durableId="288122373">
-    <w:abstractNumId w:val="15"/>
+    <w:abstractNumId w:val="16"/>
   </w:num>
   <w:num w:numId="9" w16cid:durableId="1384670221">
     <w:abstractNumId w:val="5"/>
   </w:num>
   <w:num w:numId="10" w16cid:durableId="1919559332">
-    <w:abstractNumId w:val="16"/>
+    <w:abstractNumId w:val="17"/>
   </w:num>
   <w:num w:numId="11" w16cid:durableId="913514872">
-    <w:abstractNumId w:val="10"/>
+    <w:abstractNumId w:val="11"/>
   </w:num>
   <w:num w:numId="12" w16cid:durableId="2093774704">
-    <w:abstractNumId w:val="19"/>
+    <w:abstractNumId w:val="20"/>
   </w:num>
   <w:num w:numId="13" w16cid:durableId="1656835221">
-    <w:abstractNumId w:val="14"/>
+    <w:abstractNumId w:val="15"/>
   </w:num>
   <w:num w:numId="14" w16cid:durableId="2075085400">
-    <w:abstractNumId w:val="13"/>
+    <w:abstractNumId w:val="14"/>
   </w:num>
   <w:num w:numId="15" w16cid:durableId="1376928120">
     <w:abstractNumId w:val="4"/>
@@ -8215,13 +10935,13 @@
     <w:abstractNumId w:val="7"/>
   </w:num>
   <w:num w:numId="27" w16cid:durableId="1749688877">
-    <w:abstractNumId w:val="9"/>
+    <w:abstractNumId w:val="10"/>
   </w:num>
   <w:num w:numId="28" w16cid:durableId="253558993">
     <w:abstractNumId w:val="3"/>
   </w:num>
   <w:num w:numId="29" w16cid:durableId="1650590971">
-    <w:abstractNumId w:val="18"/>
+    <w:abstractNumId w:val="19"/>
   </w:num>
   <w:num w:numId="30" w16cid:durableId="1272929739">
     <w:abstractNumId w:val="6"/>
@@ -8229,7 +10949,18 @@
   <w:num w:numId="31" w16cid:durableId="724716965">
     <w:abstractNumId w:val="1"/>
   </w:num>
+  <w:num w:numId="32" w16cid:durableId="1607688724">
+    <w:abstractNumId w:val="8"/>
+  </w:num>
 </w:numbering>
+</file>
+
+<file path=word/people.xml><?xml version="1.0" encoding="utf-8"?>
+<w15:people xmlns:wpc="http://schemas.microsoft.com/office/word/2010/wordprocessingCanvas" xmlns:cx="http://schemas.microsoft.com/office/drawing/2014/chartex" xmlns:cx1="http://schemas.microsoft.com/office/drawing/2015/9/8/chartex" xmlns:cx2="http://schemas.microsoft.com/office/drawing/2015/10/21/chartex" xmlns:cx3="http://schemas.microsoft.com/office/drawing/2016/5/9/chartex" xmlns:cx4="http://schemas.microsoft.com/office/drawing/2016/5/10/chartex" xmlns:cx5="http://schemas.microsoft.com/office/drawing/2016/5/11/chartex" xmlns:cx6="http://schemas.microsoft.com/office/drawing/2016/5/12/chartex" xmlns:cx7="http://schemas.microsoft.com/office/drawing/2016/5/13/chartex" xmlns:cx8="http://schemas.microsoft.com/office/drawing/2016/5/14/chartex" xmlns:mc="http://schemas.openxmlformats.org/markup-compatibility/2006" xmlns:aink="http://schemas.microsoft.com/office/drawing/2016/ink" xmlns:am3d="http://schemas.microsoft.com/office/drawing/2017/model3d" xmlns:o="urn:schemas-microsoft-com:office:office" xmlns:oel="http://schemas.microsoft.com/office/2019/extlst" xmlns:r="http://schemas.openxmlformats.org/officeDocument/2006/relationships" xmlns:m="http://schemas.openxmlformats.org/officeDocument/2006/math" xmlns:v="urn:schemas-microsoft-com:vml" xmlns:wp14="http://schemas.microsoft.com/office/word/2010/wordprocessingDrawing" xmlns:wp="http://schemas.openxmlformats.org/drawingml/2006/wordprocessingDrawing" xmlns:w10="urn:schemas-microsoft-com:office:word" xmlns:w="http://schemas.openxmlformats.org/wordprocessingml/2006/main" xmlns:w14="http://schemas.microsoft.com/office/word/2010/wordml" xmlns:w15="http://schemas.microsoft.com/office/word/2012/wordml" xmlns:w16cex="http://schemas.microsoft.com/office/word/2018/wordml/cex" xmlns:w16cid="http://schemas.microsoft.com/office/word/2016/wordml/cid" xmlns:w16="http://schemas.microsoft.com/office/word/2018/wordml" xmlns:w16du="http://schemas.microsoft.com/office/word/2023/wordml/word16du" xmlns:w16sdtdh="http://schemas.microsoft.com/office/word/2020/wordml/sdtdatahash" xmlns:w16sdtfl="http://schemas.microsoft.com/office/word/2024/wordml/sdtformatlock" xmlns:w16se="http://schemas.microsoft.com/office/word/2015/wordml/symex" xmlns:wpg="http://schemas.microsoft.com/office/word/2010/wordprocessingGroup" xmlns:wpi="http://schemas.microsoft.com/office/word/2010/wordprocessingInk" xmlns:wne="http://schemas.microsoft.com/office/word/2006/wordml" xmlns:wps="http://schemas.microsoft.com/office/word/2010/wordprocessingShape" mc:Ignorable="w14 w15 w16se w16cid w16 w16cex w16sdtdh w16sdtfl w16du wp14">
+  <w15:person w15:author="Gonzalo Robles Criado">
+    <w15:presenceInfo w15:providerId="Windows Live" w15:userId="ae1d6d1b82428f42"/>
+  </w15:person>
+</w15:people>
 </file>
 
 <file path=word/styles.xml><?xml version="1.0" encoding="utf-8"?>
@@ -8335,7 +11066,7 @@
     <w:lsdException w:name="Body Text Indent 2" w:semiHidden="1" w:unhideWhenUsed="1"/>
     <w:lsdException w:name="Body Text Indent 3" w:semiHidden="1" w:unhideWhenUsed="1"/>
     <w:lsdException w:name="Block Text" w:semiHidden="1" w:unhideWhenUsed="1"/>
-    <w:lsdException w:name="Hyperlink" w:semiHidden="1" w:uiPriority="0" w:unhideWhenUsed="1"/>
+    <w:lsdException w:name="Hyperlink" w:semiHidden="1" w:unhideWhenUsed="1"/>
     <w:lsdException w:name="FollowedHyperlink" w:semiHidden="1" w:unhideWhenUsed="1"/>
     <w:lsdException w:name="Strong" w:uiPriority="22" w:qFormat="1"/>
     <w:lsdException w:name="Emphasis" w:uiPriority="20" w:qFormat="1"/>
@@ -8697,7 +11428,6 @@
     <w:next w:val="Normal"/>
     <w:link w:val="Heading3Char"/>
     <w:uiPriority w:val="9"/>
-    <w:semiHidden/>
     <w:unhideWhenUsed/>
     <w:qFormat/>
     <w:rsid w:val="003E4788"/>
@@ -9035,6 +11765,7 @@
   </w:style>
   <w:style w:type="character" w:styleId="Hyperlink">
     <w:name w:val="Hyperlink"/>
+    <w:uiPriority w:val="99"/>
     <w:rsid w:val="00C632A4"/>
     <w:rPr>
       <w:color w:val="0000FF"/>
@@ -9112,7 +11843,6 @@
     <w:basedOn w:val="DefaultParagraphFont"/>
     <w:link w:val="Heading3"/>
     <w:uiPriority w:val="9"/>
-    <w:semiHidden/>
     <w:rsid w:val="003E4788"/>
     <w:rPr>
       <w:rFonts w:asciiTheme="majorHAnsi" w:eastAsiaTheme="majorEastAsia" w:hAnsiTheme="majorHAnsi" w:cstheme="majorBidi"/>
@@ -9421,7 +12151,6 @@
     <w:basedOn w:val="Heading1"/>
     <w:next w:val="Normal"/>
     <w:uiPriority w:val="39"/>
-    <w:semiHidden/>
     <w:unhideWhenUsed/>
     <w:qFormat/>
     <w:rsid w:val="003E4788"/>
@@ -9521,7 +12250,754 @@
       <w:shd w:val="clear" w:color="auto" w:fill="E1DFDD"/>
     </w:rPr>
   </w:style>
+  <w:style w:type="character" w:customStyle="1" w:styleId="whitespace-normal">
+    <w:name w:val="whitespace-normal"/>
+    <w:basedOn w:val="DefaultParagraphFont"/>
+    <w:rsid w:val="007D3581"/>
+  </w:style>
+  <w:style w:type="character" w:styleId="CommentReference">
+    <w:name w:val="annotation reference"/>
+    <w:basedOn w:val="DefaultParagraphFont"/>
+    <w:uiPriority w:val="99"/>
+    <w:semiHidden/>
+    <w:unhideWhenUsed/>
+    <w:rsid w:val="007D3581"/>
+    <w:rPr>
+      <w:sz w:val="16"/>
+      <w:szCs w:val="16"/>
+    </w:rPr>
+  </w:style>
+  <w:style w:type="paragraph" w:styleId="CommentText">
+    <w:name w:val="annotation text"/>
+    <w:basedOn w:val="Normal"/>
+    <w:link w:val="CommentTextChar"/>
+    <w:uiPriority w:val="99"/>
+    <w:unhideWhenUsed/>
+    <w:rsid w:val="007D3581"/>
+    <w:pPr>
+      <w:spacing w:line="240" w:lineRule="auto"/>
+    </w:pPr>
+    <w:rPr>
+      <w:sz w:val="20"/>
+      <w:szCs w:val="20"/>
+    </w:rPr>
+  </w:style>
+  <w:style w:type="character" w:customStyle="1" w:styleId="CommentTextChar">
+    <w:name w:val="Comment Text Char"/>
+    <w:basedOn w:val="DefaultParagraphFont"/>
+    <w:link w:val="CommentText"/>
+    <w:uiPriority w:val="99"/>
+    <w:rsid w:val="007D3581"/>
+    <w:rPr>
+      <w:sz w:val="20"/>
+      <w:szCs w:val="20"/>
+    </w:rPr>
+  </w:style>
+  <w:style w:type="paragraph" w:styleId="CommentSubject">
+    <w:name w:val="annotation subject"/>
+    <w:basedOn w:val="CommentText"/>
+    <w:next w:val="CommentText"/>
+    <w:link w:val="CommentSubjectChar"/>
+    <w:uiPriority w:val="99"/>
+    <w:semiHidden/>
+    <w:unhideWhenUsed/>
+    <w:rsid w:val="007D3581"/>
+    <w:rPr>
+      <w:b/>
+      <w:bCs/>
+    </w:rPr>
+  </w:style>
+  <w:style w:type="character" w:customStyle="1" w:styleId="CommentSubjectChar">
+    <w:name w:val="Comment Subject Char"/>
+    <w:basedOn w:val="CommentTextChar"/>
+    <w:link w:val="CommentSubject"/>
+    <w:uiPriority w:val="99"/>
+    <w:semiHidden/>
+    <w:rsid w:val="007D3581"/>
+    <w:rPr>
+      <w:b/>
+      <w:bCs/>
+      <w:sz w:val="20"/>
+      <w:szCs w:val="20"/>
+    </w:rPr>
+  </w:style>
+  <w:style w:type="paragraph" w:styleId="TOC1">
+    <w:name w:val="toc 1"/>
+    <w:basedOn w:val="Normal"/>
+    <w:next w:val="Normal"/>
+    <w:autoRedefine/>
+    <w:uiPriority w:val="39"/>
+    <w:unhideWhenUsed/>
+    <w:rsid w:val="00501F36"/>
+    <w:pPr>
+      <w:spacing w:after="100"/>
+    </w:pPr>
+  </w:style>
+  <w:style w:type="paragraph" w:styleId="TOC2">
+    <w:name w:val="toc 2"/>
+    <w:basedOn w:val="Normal"/>
+    <w:next w:val="Normal"/>
+    <w:autoRedefine/>
+    <w:uiPriority w:val="39"/>
+    <w:unhideWhenUsed/>
+    <w:rsid w:val="00501F36"/>
+    <w:pPr>
+      <w:spacing w:after="100"/>
+      <w:ind w:left="220"/>
+    </w:pPr>
+  </w:style>
+  <w:style w:type="paragraph" w:styleId="TOC3">
+    <w:name w:val="toc 3"/>
+    <w:basedOn w:val="Normal"/>
+    <w:next w:val="Normal"/>
+    <w:autoRedefine/>
+    <w:uiPriority w:val="39"/>
+    <w:unhideWhenUsed/>
+    <w:rsid w:val="00501F36"/>
+    <w:pPr>
+      <w:spacing w:after="100"/>
+      <w:ind w:left="440"/>
+    </w:pPr>
+  </w:style>
 </w:styles>
+</file>
+
+<file path=word/glossary/document.xml><?xml version="1.0" encoding="utf-8"?>
+<w:glossaryDocument xmlns:wpc="http://schemas.microsoft.com/office/word/2010/wordprocessingCanvas" xmlns:cx="http://schemas.microsoft.com/office/drawing/2014/chartex" xmlns:cx1="http://schemas.microsoft.com/office/drawing/2015/9/8/chartex" xmlns:cx2="http://schemas.microsoft.com/office/drawing/2015/10/21/chartex" xmlns:cx3="http://schemas.microsoft.com/office/drawing/2016/5/9/chartex" xmlns:cx4="http://schemas.microsoft.com/office/drawing/2016/5/10/chartex" xmlns:cx5="http://schemas.microsoft.com/office/drawing/2016/5/11/chartex" xmlns:cx6="http://schemas.microsoft.com/office/drawing/2016/5/12/chartex" xmlns:cx7="http://schemas.microsoft.com/office/drawing/2016/5/13/chartex" xmlns:cx8="http://schemas.microsoft.com/office/drawing/2016/5/14/chartex" xmlns:mc="http://schemas.openxmlformats.org/markup-compatibility/2006" xmlns:aink="http://schemas.microsoft.com/office/drawing/2016/ink" xmlns:am3d="http://schemas.microsoft.com/office/drawing/2017/model3d" xmlns:o="urn:schemas-microsoft-com:office:office" xmlns:oel="http://schemas.microsoft.com/office/2019/extlst" xmlns:r="http://schemas.openxmlformats.org/officeDocument/2006/relationships" xmlns:m="http://schemas.openxmlformats.org/officeDocument/2006/math" xmlns:v="urn:schemas-microsoft-com:vml" xmlns:wp14="http://schemas.microsoft.com/office/word/2010/wordprocessingDrawing" xmlns:wp="http://schemas.openxmlformats.org/drawingml/2006/wordprocessingDrawing" xmlns:w10="urn:schemas-microsoft-com:office:word" xmlns:w="http://schemas.openxmlformats.org/wordprocessingml/2006/main" xmlns:w14="http://schemas.microsoft.com/office/word/2010/wordml" xmlns:w15="http://schemas.microsoft.com/office/word/2012/wordml" xmlns:w16cex="http://schemas.microsoft.com/office/word/2018/wordml/cex" xmlns:w16cid="http://schemas.microsoft.com/office/word/2016/wordml/cid" xmlns:w16="http://schemas.microsoft.com/office/word/2018/wordml" xmlns:w16du="http://schemas.microsoft.com/office/word/2023/wordml/word16du" xmlns:w16sdtdh="http://schemas.microsoft.com/office/word/2020/wordml/sdtdatahash" xmlns:w16sdtfl="http://schemas.microsoft.com/office/word/2024/wordml/sdtformatlock" xmlns:w16se="http://schemas.microsoft.com/office/word/2015/wordml/symex" xmlns:wpg="http://schemas.microsoft.com/office/word/2010/wordprocessingGroup" xmlns:wpi="http://schemas.microsoft.com/office/word/2010/wordprocessingInk" xmlns:wne="http://schemas.microsoft.com/office/word/2006/wordml" xmlns:wps="http://schemas.microsoft.com/office/word/2010/wordprocessingShape" mc:Ignorable="w14 w15 w16se w16cid w16 w16cex w16sdtdh w16sdtfl w16du wp14">
+  <w:docParts>
+    <w:docPart>
+      <w:docPartPr>
+        <w:name w:val="DefaultPlaceholder_-1854013440"/>
+        <w:category>
+          <w:name w:val="General"/>
+          <w:gallery w:val="placeholder"/>
+        </w:category>
+        <w:types>
+          <w:type w:val="bbPlcHdr"/>
+        </w:types>
+        <w:behaviors>
+          <w:behavior w:val="content"/>
+        </w:behaviors>
+        <w:guid w:val="{9BD96FFA-10B4-4E99-A5A0-2B924C59E0CD}"/>
+      </w:docPartPr>
+      <w:docPartBody>
+        <w:p>
+          <w:r>
+            <w:rPr>
+              <w:rStyle w:val="PlaceholderText"/>
+            </w:rPr>
+            <w:t>Click or tap here to enter text.</w:t>
+          </w:r>
+        </w:p>
+      </w:docPartBody>
+    </w:docPart>
+  </w:docParts>
+</w:glossaryDocument>
+</file>
+
+<file path=word/glossary/fontTable.xml><?xml version="1.0" encoding="utf-8"?>
+<w:fonts xmlns:mc="http://schemas.openxmlformats.org/markup-compatibility/2006" xmlns:r="http://schemas.openxmlformats.org/officeDocument/2006/relationships" xmlns:w="http://schemas.openxmlformats.org/wordprocessingml/2006/main" xmlns:w14="http://schemas.microsoft.com/office/word/2010/wordml" xmlns:w15="http://schemas.microsoft.com/office/word/2012/wordml" xmlns:w16cex="http://schemas.microsoft.com/office/word/2018/wordml/cex" xmlns:w16cid="http://schemas.microsoft.com/office/word/2016/wordml/cid" xmlns:w16="http://schemas.microsoft.com/office/word/2018/wordml" xmlns:w16du="http://schemas.microsoft.com/office/word/2023/wordml/word16du" xmlns:w16sdtdh="http://schemas.microsoft.com/office/word/2020/wordml/sdtdatahash" xmlns:w16sdtfl="http://schemas.microsoft.com/office/word/2024/wordml/sdtformatlock" xmlns:w16se="http://schemas.microsoft.com/office/word/2015/wordml/symex" mc:Ignorable="w14 w15 w16se w16cid w16 w16cex w16sdtdh w16sdtfl w16du">
+  <w:font w:name="Symbol">
+    <w:panose1 w:val="05050102010706020507"/>
+    <w:charset w:val="02"/>
+    <w:family w:val="roman"/>
+    <w:pitch w:val="variable"/>
+    <w:sig w:usb0="00000000" w:usb1="10000000" w:usb2="00000000" w:usb3="00000000" w:csb0="80000000" w:csb1="00000000"/>
+  </w:font>
+  <w:font w:name="Times New Roman">
+    <w:panose1 w:val="02020603050405020304"/>
+    <w:charset w:val="00"/>
+    <w:family w:val="roman"/>
+    <w:pitch w:val="variable"/>
+    <w:sig w:usb0="E0002EFF" w:usb1="C000785B" w:usb2="00000009" w:usb3="00000000" w:csb0="000001FF" w:csb1="00000000"/>
+  </w:font>
+  <w:font w:name="Courier New">
+    <w:panose1 w:val="02070309020205020404"/>
+    <w:charset w:val="00"/>
+    <w:family w:val="modern"/>
+    <w:pitch w:val="fixed"/>
+    <w:sig w:usb0="E0002EFF" w:usb1="C0007843" w:usb2="00000009" w:usb3="00000000" w:csb0="000001FF" w:csb1="00000000"/>
+  </w:font>
+  <w:font w:name="Wingdings">
+    <w:panose1 w:val="05000000000000000000"/>
+    <w:charset w:val="02"/>
+    <w:family w:val="auto"/>
+    <w:pitch w:val="variable"/>
+    <w:sig w:usb0="00000000" w:usb1="10000000" w:usb2="00000000" w:usb3="00000000" w:csb0="80000000" w:csb1="00000000"/>
+  </w:font>
+  <w:font w:name="Roboto Light">
+    <w:altName w:val="Times New Roman"/>
+    <w:charset w:val="00"/>
+    <w:family w:val="auto"/>
+    <w:pitch w:val="variable"/>
+    <w:sig w:usb0="E0000AFF" w:usb1="5000217F" w:usb2="00000021" w:usb3="00000000" w:csb0="0000019F" w:csb1="00000000"/>
+  </w:font>
+  <w:font w:name="ヒラギノ角ゴ Pro W3">
+    <w:altName w:val="Yu Gothic"/>
+    <w:charset w:val="80"/>
+    <w:family w:val="auto"/>
+    <w:pitch w:val="variable"/>
+    <w:sig w:usb0="00000000" w:usb1="08070000" w:usb2="00000010" w:usb3="00000000" w:csb0="00020000" w:csb1="00000000"/>
+  </w:font>
+  <w:font w:name="Calibri">
+    <w:panose1 w:val="020F0502020204030204"/>
+    <w:charset w:val="00"/>
+    <w:family w:val="swiss"/>
+    <w:pitch w:val="variable"/>
+    <w:sig w:usb0="E4002EFF" w:usb1="C200247B" w:usb2="00000009" w:usb3="00000000" w:csb0="000001FF" w:csb1="00000000"/>
+  </w:font>
+  <w:font w:name="Calibri Light">
+    <w:panose1 w:val="020F0302020204030204"/>
+    <w:charset w:val="00"/>
+    <w:family w:val="swiss"/>
+    <w:pitch w:val="variable"/>
+    <w:sig w:usb0="E4002EFF" w:usb1="C200247B" w:usb2="00000009" w:usb3="00000000" w:csb0="000001FF" w:csb1="00000000"/>
+  </w:font>
+  <w:font w:name="Segoe UI">
+    <w:panose1 w:val="020B0502040204020203"/>
+    <w:charset w:val="00"/>
+    <w:family w:val="swiss"/>
+    <w:pitch w:val="variable"/>
+    <w:sig w:usb0="E4002EFF" w:usb1="C000E47F" w:usb2="00000009" w:usb3="00000000" w:csb0="000001FF" w:csb1="00000000"/>
+  </w:font>
+  <w:font w:name="Arial">
+    <w:panose1 w:val="020B0604020202020204"/>
+    <w:charset w:val="00"/>
+    <w:family w:val="swiss"/>
+    <w:pitch w:val="variable"/>
+    <w:sig w:usb0="E0002EFF" w:usb1="C000785B" w:usb2="00000009" w:usb3="00000000" w:csb0="000001FF" w:csb1="00000000"/>
+  </w:font>
+  <w:font w:name="SimSun">
+    <w:altName w:val="宋体"/>
+    <w:panose1 w:val="02010600030101010101"/>
+    <w:charset w:val="86"/>
+    <w:family w:val="auto"/>
+    <w:pitch w:val="variable"/>
+    <w:sig w:usb0="00000203" w:usb1="288F0000" w:usb2="00000016" w:usb3="00000000" w:csb0="00040001" w:csb1="00000000"/>
+  </w:font>
+  <w:font w:name="Mangal">
+    <w:panose1 w:val="00000400000000000000"/>
+    <w:charset w:val="00"/>
+    <w:family w:val="roman"/>
+    <w:pitch w:val="variable"/>
+    <w:sig w:usb0="00008003" w:usb1="00000000" w:usb2="00000000" w:usb3="00000000" w:csb0="00000001" w:csb1="00000000"/>
+  </w:font>
+  <w:font w:name="Roboto">
+    <w:altName w:val="Times New Roman"/>
+    <w:charset w:val="00"/>
+    <w:family w:val="auto"/>
+    <w:pitch w:val="variable"/>
+    <w:sig w:usb0="E0000AFF" w:usb1="5000217F" w:usb2="00000021" w:usb3="00000000" w:csb0="0000019F" w:csb1="00000000"/>
+  </w:font>
+  <w:font w:name="Cambria Math">
+    <w:panose1 w:val="02040503050406030204"/>
+    <w:charset w:val="00"/>
+    <w:family w:val="roman"/>
+    <w:pitch w:val="variable"/>
+    <w:sig w:usb0="E00006FF" w:usb1="420024FF" w:usb2="02000000" w:usb3="00000000" w:csb0="0000019F" w:csb1="00000000"/>
+  </w:font>
+  <w:font w:name="Aptos">
+    <w:charset w:val="00"/>
+    <w:family w:val="swiss"/>
+    <w:pitch w:val="variable"/>
+    <w:sig w:usb0="20000287" w:usb1="00000003" w:usb2="00000000" w:usb3="00000000" w:csb0="0000019F" w:csb1="00000000"/>
+  </w:font>
+  <w:font w:name="Aptos Display">
+    <w:charset w:val="00"/>
+    <w:family w:val="swiss"/>
+    <w:pitch w:val="variable"/>
+    <w:sig w:usb0="20000287" w:usb1="00000003" w:usb2="00000000" w:usb3="00000000" w:csb0="0000019F" w:csb1="00000000"/>
+  </w:font>
+</w:fonts>
+</file>
+
+<file path=word/glossary/settings.xml><?xml version="1.0" encoding="utf-8"?>
+<w:settings xmlns:mc="http://schemas.openxmlformats.org/markup-compatibility/2006" xmlns:o="urn:schemas-microsoft-com:office:office" xmlns:r="http://schemas.openxmlformats.org/officeDocument/2006/relationships" xmlns:m="http://schemas.openxmlformats.org/officeDocument/2006/math" xmlns:v="urn:schemas-microsoft-com:vml" xmlns:w10="urn:schemas-microsoft-com:office:word" xmlns:w="http://schemas.openxmlformats.org/wordprocessingml/2006/main" xmlns:w14="http://schemas.microsoft.com/office/word/2010/wordml" xmlns:w15="http://schemas.microsoft.com/office/word/2012/wordml" xmlns:w16cex="http://schemas.microsoft.com/office/word/2018/wordml/cex" xmlns:w16cid="http://schemas.microsoft.com/office/word/2016/wordml/cid" xmlns:w16="http://schemas.microsoft.com/office/word/2018/wordml" xmlns:w16du="http://schemas.microsoft.com/office/word/2023/wordml/word16du" xmlns:w16sdtdh="http://schemas.microsoft.com/office/word/2020/wordml/sdtdatahash" xmlns:w16sdtfl="http://schemas.microsoft.com/office/word/2024/wordml/sdtformatlock" xmlns:w16se="http://schemas.microsoft.com/office/word/2015/wordml/symex" xmlns:sl="http://schemas.openxmlformats.org/schemaLibrary/2006/main" mc:Ignorable="w14 w15 w16se w16cid w16 w16cex w16sdtdh w16sdtfl w16du">
+  <w:view w:val="normal"/>
+  <w:defaultTabStop w:val="720"/>
+  <w:characterSpacingControl w:val="doNotCompress"/>
+  <w:compat>
+    <w:useFELayout/>
+    <w:compatSetting w:name="compatibilityMode" w:uri="http://schemas.microsoft.com/office/word" w:val="15"/>
+    <w:compatSetting w:name="overrideTableStyleFontSizeAndJustification" w:uri="http://schemas.microsoft.com/office/word" w:val="1"/>
+    <w:compatSetting w:name="enableOpenTypeFeatures" w:uri="http://schemas.microsoft.com/office/word" w:val="1"/>
+    <w:compatSetting w:name="doNotFlipMirrorIndents" w:uri="http://schemas.microsoft.com/office/word" w:val="1"/>
+    <w:compatSetting w:name="differentiateMultirowTableHeaders" w:uri="http://schemas.microsoft.com/office/word" w:val="1"/>
+    <w:compatSetting w:name="useWord2013TrackBottomHyphenation" w:uri="http://schemas.microsoft.com/office/word" w:val="0"/>
+  </w:compat>
+  <w:rsids>
+    <w:rsidRoot w:val="00C74BBF"/>
+    <w:rsid w:val="00055CD9"/>
+    <w:rsid w:val="007C3DC9"/>
+    <w:rsid w:val="00C74BBF"/>
+  </w:rsids>
+  <m:mathPr>
+    <m:mathFont m:val="Cambria Math"/>
+    <m:brkBin m:val="before"/>
+    <m:brkBinSub m:val="--"/>
+    <m:smallFrac m:val="0"/>
+    <m:dispDef/>
+    <m:lMargin m:val="0"/>
+    <m:rMargin m:val="0"/>
+    <m:defJc m:val="centerGroup"/>
+    <m:wrapIndent m:val="1440"/>
+    <m:intLim m:val="subSup"/>
+    <m:naryLim m:val="undOvr"/>
+  </m:mathPr>
+  <w:themeFontLang w:val="en-GB"/>
+  <w:clrSchemeMapping w:bg1="light1" w:t1="dark1" w:bg2="light2" w:t2="dark2" w:accent1="accent1" w:accent2="accent2" w:accent3="accent3" w:accent4="accent4" w:accent5="accent5" w:accent6="accent6" w:hyperlink="hyperlink" w:followedHyperlink="followedHyperlink"/>
+  <w:decimalSymbol w:val=","/>
+  <w:listSeparator w:val=";"/>
+  <w15:chartTrackingRefBased/>
+</w:settings>
+</file>
+
+<file path=word/glossary/styles.xml><?xml version="1.0" encoding="utf-8"?>
+<w:styles xmlns:mc="http://schemas.openxmlformats.org/markup-compatibility/2006" xmlns:r="http://schemas.openxmlformats.org/officeDocument/2006/relationships" xmlns:w="http://schemas.openxmlformats.org/wordprocessingml/2006/main" xmlns:w14="http://schemas.microsoft.com/office/word/2010/wordml" xmlns:w15="http://schemas.microsoft.com/office/word/2012/wordml" xmlns:w16cex="http://schemas.microsoft.com/office/word/2018/wordml/cex" xmlns:w16cid="http://schemas.microsoft.com/office/word/2016/wordml/cid" xmlns:w16="http://schemas.microsoft.com/office/word/2018/wordml" xmlns:w16du="http://schemas.microsoft.com/office/word/2023/wordml/word16du" xmlns:w16sdtdh="http://schemas.microsoft.com/office/word/2020/wordml/sdtdatahash" xmlns:w16sdtfl="http://schemas.microsoft.com/office/word/2024/wordml/sdtformatlock" xmlns:w16se="http://schemas.microsoft.com/office/word/2015/wordml/symex" mc:Ignorable="w14 w15 w16se w16cid w16 w16cex w16sdtdh w16sdtfl w16du">
+  <w:docDefaults>
+    <w:rPrDefault>
+      <w:rPr>
+        <w:rFonts w:asciiTheme="minorHAnsi" w:eastAsiaTheme="minorEastAsia" w:hAnsiTheme="minorHAnsi" w:cstheme="minorBidi"/>
+        <w:kern w:val="2"/>
+        <w:sz w:val="24"/>
+        <w:szCs w:val="24"/>
+        <w:lang w:val="en-GB" w:eastAsia="en-GB" w:bidi="ar-SA"/>
+        <w14:ligatures w14:val="standardContextual"/>
+      </w:rPr>
+    </w:rPrDefault>
+    <w:pPrDefault>
+      <w:pPr>
+        <w:spacing w:after="160" w:line="278" w:lineRule="auto"/>
+      </w:pPr>
+    </w:pPrDefault>
+  </w:docDefaults>
+  <w:latentStyles w:defLockedState="0" w:defUIPriority="99" w:defSemiHidden="0" w:defUnhideWhenUsed="0" w:defQFormat="0" w:count="376">
+    <w:lsdException w:name="Normal" w:uiPriority="0" w:qFormat="1"/>
+    <w:lsdException w:name="heading 1" w:uiPriority="9" w:qFormat="1"/>
+    <w:lsdException w:name="heading 2" w:semiHidden="1" w:uiPriority="9" w:unhideWhenUsed="1" w:qFormat="1"/>
+    <w:lsdException w:name="heading 3" w:semiHidden="1" w:uiPriority="9" w:unhideWhenUsed="1" w:qFormat="1"/>
+    <w:lsdException w:name="heading 4" w:semiHidden="1" w:uiPriority="9" w:unhideWhenUsed="1" w:qFormat="1"/>
+    <w:lsdException w:name="heading 5" w:semiHidden="1" w:uiPriority="9" w:unhideWhenUsed="1" w:qFormat="1"/>
+    <w:lsdException w:name="heading 6" w:semiHidden="1" w:uiPriority="9" w:unhideWhenUsed="1" w:qFormat="1"/>
+    <w:lsdException w:name="heading 7" w:semiHidden="1" w:uiPriority="9" w:unhideWhenUsed="1" w:qFormat="1"/>
+    <w:lsdException w:name="heading 8" w:semiHidden="1" w:uiPriority="9" w:unhideWhenUsed="1" w:qFormat="1"/>
+    <w:lsdException w:name="heading 9" w:semiHidden="1" w:uiPriority="9" w:unhideWhenUsed="1" w:qFormat="1"/>
+    <w:lsdException w:name="index 1" w:semiHidden="1" w:unhideWhenUsed="1"/>
+    <w:lsdException w:name="index 2" w:semiHidden="1" w:unhideWhenUsed="1"/>
+    <w:lsdException w:name="index 3" w:semiHidden="1" w:unhideWhenUsed="1"/>
+    <w:lsdException w:name="index 4" w:semiHidden="1" w:unhideWhenUsed="1"/>
+    <w:lsdException w:name="index 5" w:semiHidden="1" w:unhideWhenUsed="1"/>
+    <w:lsdException w:name="index 6" w:semiHidden="1" w:unhideWhenUsed="1"/>
+    <w:lsdException w:name="index 7" w:semiHidden="1" w:unhideWhenUsed="1"/>
+    <w:lsdException w:name="index 8" w:semiHidden="1" w:unhideWhenUsed="1"/>
+    <w:lsdException w:name="index 9" w:semiHidden="1" w:unhideWhenUsed="1"/>
+    <w:lsdException w:name="toc 1" w:semiHidden="1" w:uiPriority="39" w:unhideWhenUsed="1"/>
+    <w:lsdException w:name="toc 2" w:semiHidden="1" w:uiPriority="39" w:unhideWhenUsed="1"/>
+    <w:lsdException w:name="toc 3" w:semiHidden="1" w:uiPriority="39" w:unhideWhenUsed="1"/>
+    <w:lsdException w:name="toc 4" w:semiHidden="1" w:uiPriority="39" w:unhideWhenUsed="1"/>
+    <w:lsdException w:name="toc 5" w:semiHidden="1" w:uiPriority="39" w:unhideWhenUsed="1"/>
+    <w:lsdException w:name="toc 6" w:semiHidden="1" w:uiPriority="39" w:unhideWhenUsed="1"/>
+    <w:lsdException w:name="toc 7" w:semiHidden="1" w:uiPriority="39" w:unhideWhenUsed="1"/>
+    <w:lsdException w:name="toc 8" w:semiHidden="1" w:uiPriority="39" w:unhideWhenUsed="1"/>
+    <w:lsdException w:name="toc 9" w:semiHidden="1" w:uiPriority="39" w:unhideWhenUsed="1"/>
+    <w:lsdException w:name="Normal Indent" w:semiHidden="1" w:unhideWhenUsed="1"/>
+    <w:lsdException w:name="footnote text" w:semiHidden="1" w:unhideWhenUsed="1"/>
+    <w:lsdException w:name="annotation text" w:semiHidden="1" w:unhideWhenUsed="1"/>
+    <w:lsdException w:name="header" w:semiHidden="1" w:unhideWhenUsed="1"/>
+    <w:lsdException w:name="footer" w:semiHidden="1" w:unhideWhenUsed="1"/>
+    <w:lsdException w:name="index heading" w:semiHidden="1" w:unhideWhenUsed="1"/>
+    <w:lsdException w:name="caption" w:semiHidden="1" w:uiPriority="35" w:unhideWhenUsed="1" w:qFormat="1"/>
+    <w:lsdException w:name="table of figures" w:semiHidden="1" w:unhideWhenUsed="1"/>
+    <w:lsdException w:name="envelope address" w:semiHidden="1" w:unhideWhenUsed="1"/>
+    <w:lsdException w:name="envelope return" w:semiHidden="1" w:unhideWhenUsed="1"/>
+    <w:lsdException w:name="footnote reference" w:semiHidden="1" w:unhideWhenUsed="1"/>
+    <w:lsdException w:name="annotation reference" w:semiHidden="1" w:unhideWhenUsed="1"/>
+    <w:lsdException w:name="line number" w:semiHidden="1" w:unhideWhenUsed="1"/>
+    <w:lsdException w:name="page number" w:semiHidden="1" w:unhideWhenUsed="1"/>
+    <w:lsdException w:name="endnote reference" w:semiHidden="1" w:unhideWhenUsed="1"/>
+    <w:lsdException w:name="endnote text" w:semiHidden="1" w:unhideWhenUsed="1"/>
+    <w:lsdException w:name="table of authorities" w:semiHidden="1" w:unhideWhenUsed="1"/>
+    <w:lsdException w:name="macro" w:semiHidden="1" w:unhideWhenUsed="1"/>
+    <w:lsdException w:name="toa heading" w:semiHidden="1" w:unhideWhenUsed="1"/>
+    <w:lsdException w:name="List" w:semiHidden="1" w:unhideWhenUsed="1"/>
+    <w:lsdException w:name="List Bullet" w:semiHidden="1" w:unhideWhenUsed="1"/>
+    <w:lsdException w:name="List Number" w:semiHidden="1" w:unhideWhenUsed="1"/>
+    <w:lsdException w:name="List 2" w:semiHidden="1" w:unhideWhenUsed="1"/>
+    <w:lsdException w:name="List 3" w:semiHidden="1" w:unhideWhenUsed="1"/>
+    <w:lsdException w:name="List 4" w:semiHidden="1" w:unhideWhenUsed="1"/>
+    <w:lsdException w:name="List 5" w:semiHidden="1" w:unhideWhenUsed="1"/>
+    <w:lsdException w:name="List Bullet 2" w:semiHidden="1" w:unhideWhenUsed="1"/>
+    <w:lsdException w:name="List Bullet 3" w:semiHidden="1" w:unhideWhenUsed="1"/>
+    <w:lsdException w:name="List Bullet 4" w:semiHidden="1" w:unhideWhenUsed="1"/>
+    <w:lsdException w:name="List Bullet 5" w:semiHidden="1" w:unhideWhenUsed="1"/>
+    <w:lsdException w:name="List Number 2" w:semiHidden="1" w:unhideWhenUsed="1"/>
+    <w:lsdException w:name="List Number 3" w:semiHidden="1" w:unhideWhenUsed="1"/>
+    <w:lsdException w:name="List Number 4" w:semiHidden="1" w:unhideWhenUsed="1"/>
+    <w:lsdException w:name="List Number 5" w:semiHidden="1" w:unhideWhenUsed="1"/>
+    <w:lsdException w:name="Title" w:uiPriority="10" w:qFormat="1"/>
+    <w:lsdException w:name="Closing" w:semiHidden="1" w:unhideWhenUsed="1"/>
+    <w:lsdException w:name="Signature" w:semiHidden="1" w:unhideWhenUsed="1"/>
+    <w:lsdException w:name="Default Paragraph Font" w:semiHidden="1" w:uiPriority="1" w:unhideWhenUsed="1"/>
+    <w:lsdException w:name="Body Text" w:semiHidden="1" w:unhideWhenUsed="1"/>
+    <w:lsdException w:name="Body Text Indent" w:semiHidden="1" w:unhideWhenUsed="1"/>
+    <w:lsdException w:name="List Continue" w:semiHidden="1" w:unhideWhenUsed="1"/>
+    <w:lsdException w:name="List Continue 2" w:semiHidden="1" w:unhideWhenUsed="1"/>
+    <w:lsdException w:name="List Continue 3" w:semiHidden="1" w:unhideWhenUsed="1"/>
+    <w:lsdException w:name="List Continue 4" w:semiHidden="1" w:unhideWhenUsed="1"/>
+    <w:lsdException w:name="List Continue 5" w:semiHidden="1" w:unhideWhenUsed="1"/>
+    <w:lsdException w:name="Message Header" w:semiHidden="1" w:unhideWhenUsed="1"/>
+    <w:lsdException w:name="Subtitle" w:uiPriority="11" w:qFormat="1"/>
+    <w:lsdException w:name="Salutation" w:semiHidden="1" w:unhideWhenUsed="1"/>
+    <w:lsdException w:name="Date" w:semiHidden="1" w:unhideWhenUsed="1"/>
+    <w:lsdException w:name="Body Text First Indent" w:semiHidden="1" w:unhideWhenUsed="1"/>
+    <w:lsdException w:name="Body Text First Indent 2" w:semiHidden="1" w:unhideWhenUsed="1"/>
+    <w:lsdException w:name="Note Heading" w:semiHidden="1" w:unhideWhenUsed="1"/>
+    <w:lsdException w:name="Body Text 2" w:semiHidden="1" w:unhideWhenUsed="1"/>
+    <w:lsdException w:name="Body Text 3" w:semiHidden="1" w:unhideWhenUsed="1"/>
+    <w:lsdException w:name="Body Text Indent 2" w:semiHidden="1" w:unhideWhenUsed="1"/>
+    <w:lsdException w:name="Body Text Indent 3" w:semiHidden="1" w:unhideWhenUsed="1"/>
+    <w:lsdException w:name="Block Text" w:semiHidden="1" w:unhideWhenUsed="1"/>
+    <w:lsdException w:name="Hyperlink" w:semiHidden="1" w:unhideWhenUsed="1"/>
+    <w:lsdException w:name="FollowedHyperlink" w:semiHidden="1" w:unhideWhenUsed="1"/>
+    <w:lsdException w:name="Strong" w:uiPriority="22" w:qFormat="1"/>
+    <w:lsdException w:name="Emphasis" w:uiPriority="20" w:qFormat="1"/>
+    <w:lsdException w:name="Document Map" w:semiHidden="1" w:unhideWhenUsed="1"/>
+    <w:lsdException w:name="Plain Text" w:semiHidden="1" w:unhideWhenUsed="1"/>
+    <w:lsdException w:name="E-mail Signature" w:semiHidden="1" w:unhideWhenUsed="1"/>
+    <w:lsdException w:name="HTML Top of Form" w:semiHidden="1" w:unhideWhenUsed="1"/>
+    <w:lsdException w:name="HTML Bottom of Form" w:semiHidden="1" w:unhideWhenUsed="1"/>
+    <w:lsdException w:name="Normal (Web)" w:semiHidden="1" w:unhideWhenUsed="1"/>
+    <w:lsdException w:name="HTML Acronym" w:semiHidden="1" w:unhideWhenUsed="1"/>
+    <w:lsdException w:name="HTML Address" w:semiHidden="1" w:unhideWhenUsed="1"/>
+    <w:lsdException w:name="HTML Cite" w:semiHidden="1" w:unhideWhenUsed="1"/>
+    <w:lsdException w:name="HTML Code" w:semiHidden="1" w:unhideWhenUsed="1"/>
+    <w:lsdException w:name="HTML Definition" w:semiHidden="1" w:unhideWhenUsed="1"/>
+    <w:lsdException w:name="HTML Keyboard" w:semiHidden="1" w:unhideWhenUsed="1"/>
+    <w:lsdException w:name="HTML Preformatted" w:semiHidden="1" w:unhideWhenUsed="1"/>
+    <w:lsdException w:name="HTML Sample" w:semiHidden="1" w:unhideWhenUsed="1"/>
+    <w:lsdException w:name="HTML Typewriter" w:semiHidden="1" w:unhideWhenUsed="1"/>
+    <w:lsdException w:name="HTML Variable" w:semiHidden="1" w:unhideWhenUsed="1"/>
+    <w:lsdException w:name="Normal Table" w:semiHidden="1" w:unhideWhenUsed="1"/>
+    <w:lsdException w:name="annotation subject" w:semiHidden="1" w:unhideWhenUsed="1"/>
+    <w:lsdException w:name="No List" w:semiHidden="1" w:unhideWhenUsed="1"/>
+    <w:lsdException w:name="Outline List 1" w:semiHidden="1" w:unhideWhenUsed="1"/>
+    <w:lsdException w:name="Outline List 2" w:semiHidden="1" w:unhideWhenUsed="1"/>
+    <w:lsdException w:name="Outline List 3" w:semiHidden="1" w:unhideWhenUsed="1"/>
+    <w:lsdException w:name="Table Simple 1" w:semiHidden="1" w:unhideWhenUsed="1"/>
+    <w:lsdException w:name="Table Simple 2" w:semiHidden="1" w:unhideWhenUsed="1"/>
+    <w:lsdException w:name="Table Simple 3" w:semiHidden="1" w:unhideWhenUsed="1"/>
+    <w:lsdException w:name="Table Classic 1" w:semiHidden="1" w:unhideWhenUsed="1"/>
+    <w:lsdException w:name="Table Classic 2" w:semiHidden="1" w:unhideWhenUsed="1"/>
+    <w:lsdException w:name="Table Classic 3" w:semiHidden="1" w:unhideWhenUsed="1"/>
+    <w:lsdException w:name="Table Classic 4" w:semiHidden="1" w:unhideWhenUsed="1"/>
+    <w:lsdException w:name="Table Colorful 1" w:semiHidden="1" w:unhideWhenUsed="1"/>
+    <w:lsdException w:name="Table Colorful 2" w:semiHidden="1" w:unhideWhenUsed="1"/>
+    <w:lsdException w:name="Table Colorful 3" w:semiHidden="1" w:unhideWhenUsed="1"/>
+    <w:lsdException w:name="Table Columns 1" w:semiHidden="1" w:unhideWhenUsed="1"/>
+    <w:lsdException w:name="Table Columns 2" w:semiHidden="1" w:unhideWhenUsed="1"/>
+    <w:lsdException w:name="Table Columns 3" w:semiHidden="1" w:unhideWhenUsed="1"/>
+    <w:lsdException w:name="Table Columns 4" w:semiHidden="1" w:unhideWhenUsed="1"/>
+    <w:lsdException w:name="Table Columns 5" w:semiHidden="1" w:unhideWhenUsed="1"/>
+    <w:lsdException w:name="Table Grid 1" w:semiHidden="1" w:unhideWhenUsed="1"/>
+    <w:lsdException w:name="Table Grid 2" w:semiHidden="1" w:unhideWhenUsed="1"/>
+    <w:lsdException w:name="Table Grid 3" w:semiHidden="1" w:unhideWhenUsed="1"/>
+    <w:lsdException w:name="Table Grid 4" w:semiHidden="1" w:unhideWhenUsed="1"/>
+    <w:lsdException w:name="Table Grid 5" w:semiHidden="1" w:unhideWhenUsed="1"/>
+    <w:lsdException w:name="Table Grid 6" w:semiHidden="1" w:unhideWhenUsed="1"/>
+    <w:lsdException w:name="Table Grid 7" w:semiHidden="1" w:unhideWhenUsed="1"/>
+    <w:lsdException w:name="Table Grid 8" w:semiHidden="1" w:unhideWhenUsed="1"/>
+    <w:lsdException w:name="Table List 1" w:semiHidden="1" w:unhideWhenUsed="1"/>
+    <w:lsdException w:name="Table List 2" w:semiHidden="1" w:unhideWhenUsed="1"/>
+    <w:lsdException w:name="Table List 3" w:semiHidden="1" w:unhideWhenUsed="1"/>
+    <w:lsdException w:name="Table List 4" w:semiHidden="1" w:unhideWhenUsed="1"/>
+    <w:lsdException w:name="Table List 5" w:semiHidden="1" w:unhideWhenUsed="1"/>
+    <w:lsdException w:name="Table List 6" w:semiHidden="1" w:unhideWhenUsed="1"/>
+    <w:lsdException w:name="Table List 7" w:semiHidden="1" w:unhideWhenUsed="1"/>
+    <w:lsdException w:name="Table List 8" w:semiHidden="1" w:unhideWhenUsed="1"/>
+    <w:lsdException w:name="Table 3D effects 1" w:semiHidden="1" w:unhideWhenUsed="1"/>
+    <w:lsdException w:name="Table 3D effects 2" w:semiHidden="1" w:unhideWhenUsed="1"/>
+    <w:lsdException w:name="Table 3D effects 3" w:semiHidden="1" w:unhideWhenUsed="1"/>
+    <w:lsdException w:name="Table Contemporary" w:semiHidden="1" w:unhideWhenUsed="1"/>
+    <w:lsdException w:name="Table Elegant" w:semiHidden="1" w:unhideWhenUsed="1"/>
+    <w:lsdException w:name="Table Professional" w:semiHidden="1" w:unhideWhenUsed="1"/>
+    <w:lsdException w:name="Table Subtle 1" w:semiHidden="1" w:unhideWhenUsed="1"/>
+    <w:lsdException w:name="Table Subtle 2" w:semiHidden="1" w:unhideWhenUsed="1"/>
+    <w:lsdException w:name="Table Web 1" w:semiHidden="1" w:unhideWhenUsed="1"/>
+    <w:lsdException w:name="Table Web 2" w:semiHidden="1" w:unhideWhenUsed="1"/>
+    <w:lsdException w:name="Table Web 3" w:semiHidden="1" w:unhideWhenUsed="1"/>
+    <w:lsdException w:name="Balloon Text" w:semiHidden="1" w:unhideWhenUsed="1"/>
+    <w:lsdException w:name="Table Grid" w:uiPriority="39"/>
+    <w:lsdException w:name="Table Theme" w:semiHidden="1" w:unhideWhenUsed="1"/>
+    <w:lsdException w:name="Placeholder Text" w:semiHidden="1"/>
+    <w:lsdException w:name="No Spacing" w:uiPriority="1" w:qFormat="1"/>
+    <w:lsdException w:name="Light Shading" w:uiPriority="60"/>
+    <w:lsdException w:name="Light List" w:uiPriority="61"/>
+    <w:lsdException w:name="Light Grid" w:uiPriority="62"/>
+    <w:lsdException w:name="Medium Shading 1" w:uiPriority="63"/>
+    <w:lsdException w:name="Medium Shading 2" w:uiPriority="64"/>
+    <w:lsdException w:name="Medium List 1" w:uiPriority="65"/>
+    <w:lsdException w:name="Medium List 2" w:uiPriority="66"/>
+    <w:lsdException w:name="Medium Grid 1" w:uiPriority="67"/>
+    <w:lsdException w:name="Medium Grid 2" w:uiPriority="68"/>
+    <w:lsdException w:name="Medium Grid 3" w:uiPriority="69"/>
+    <w:lsdException w:name="Dark List" w:uiPriority="70"/>
+    <w:lsdException w:name="Colorful Shading" w:uiPriority="71"/>
+    <w:lsdException w:name="Colorful List" w:uiPriority="72"/>
+    <w:lsdException w:name="Colorful Grid" w:uiPriority="73"/>
+    <w:lsdException w:name="Light Shading Accent 1" w:uiPriority="60"/>
+    <w:lsdException w:name="Light List Accent 1" w:uiPriority="61"/>
+    <w:lsdException w:name="Light Grid Accent 1" w:uiPriority="62"/>
+    <w:lsdException w:name="Medium Shading 1 Accent 1" w:uiPriority="63"/>
+    <w:lsdException w:name="Medium Shading 2 Accent 1" w:uiPriority="64"/>
+    <w:lsdException w:name="Medium List 1 Accent 1" w:uiPriority="65"/>
+    <w:lsdException w:name="Revision" w:semiHidden="1"/>
+    <w:lsdException w:name="List Paragraph" w:uiPriority="34" w:qFormat="1"/>
+    <w:lsdException w:name="Quote" w:uiPriority="29" w:qFormat="1"/>
+    <w:lsdException w:name="Intense Quote" w:uiPriority="30" w:qFormat="1"/>
+    <w:lsdException w:name="Medium List 2 Accent 1" w:uiPriority="66"/>
+    <w:lsdException w:name="Medium Grid 1 Accent 1" w:uiPriority="67"/>
+    <w:lsdException w:name="Medium Grid 2 Accent 1" w:uiPriority="68"/>
+    <w:lsdException w:name="Medium Grid 3 Accent 1" w:uiPriority="69"/>
+    <w:lsdException w:name="Dark List Accent 1" w:uiPriority="70"/>
+    <w:lsdException w:name="Colorful Shading Accent 1" w:uiPriority="71"/>
+    <w:lsdException w:name="Colorful List Accent 1" w:uiPriority="72"/>
+    <w:lsdException w:name="Colorful Grid Accent 1" w:uiPriority="73"/>
+    <w:lsdException w:name="Light Shading Accent 2" w:uiPriority="60"/>
+    <w:lsdException w:name="Light List Accent 2" w:uiPriority="61"/>
+    <w:lsdException w:name="Light Grid Accent 2" w:uiPriority="62"/>
+    <w:lsdException w:name="Medium Shading 1 Accent 2" w:uiPriority="63"/>
+    <w:lsdException w:name="Medium Shading 2 Accent 2" w:uiPriority="64"/>
+    <w:lsdException w:name="Medium List 1 Accent 2" w:uiPriority="65"/>
+    <w:lsdException w:name="Medium List 2 Accent 2" w:uiPriority="66"/>
+    <w:lsdException w:name="Medium Grid 1 Accent 2" w:uiPriority="67"/>
+    <w:lsdException w:name="Medium Grid 2 Accent 2" w:uiPriority="68"/>
+    <w:lsdException w:name="Medium Grid 3 Accent 2" w:uiPriority="69"/>
+    <w:lsdException w:name="Dark List Accent 2" w:uiPriority="70"/>
+    <w:lsdException w:name="Colorful Shading Accent 2" w:uiPriority="71"/>
+    <w:lsdException w:name="Colorful List Accent 2" w:uiPriority="72"/>
+    <w:lsdException w:name="Colorful Grid Accent 2" w:uiPriority="73"/>
+    <w:lsdException w:name="Light Shading Accent 3" w:uiPriority="60"/>
+    <w:lsdException w:name="Light List Accent 3" w:uiPriority="61"/>
+    <w:lsdException w:name="Light Grid Accent 3" w:uiPriority="62"/>
+    <w:lsdException w:name="Medium Shading 1 Accent 3" w:uiPriority="63"/>
+    <w:lsdException w:name="Medium Shading 2 Accent 3" w:uiPriority="64"/>
+    <w:lsdException w:name="Medium List 1 Accent 3" w:uiPriority="65"/>
+    <w:lsdException w:name="Medium List 2 Accent 3" w:uiPriority="66"/>
+    <w:lsdException w:name="Medium Grid 1 Accent 3" w:uiPriority="67"/>
+    <w:lsdException w:name="Medium Grid 2 Accent 3" w:uiPriority="68"/>
+    <w:lsdException w:name="Medium Grid 3 Accent 3" w:uiPriority="69"/>
+    <w:lsdException w:name="Dark List Accent 3" w:uiPriority="70"/>
+    <w:lsdException w:name="Colorful Shading Accent 3" w:uiPriority="71"/>
+    <w:lsdException w:name="Colorful List Accent 3" w:uiPriority="72"/>
+    <w:lsdException w:name="Colorful Grid Accent 3" w:uiPriority="73"/>
+    <w:lsdException w:name="Light Shading Accent 4" w:uiPriority="60"/>
+    <w:lsdException w:name="Light List Accent 4" w:uiPriority="61"/>
+    <w:lsdException w:name="Light Grid Accent 4" w:uiPriority="62"/>
+    <w:lsdException w:name="Medium Shading 1 Accent 4" w:uiPriority="63"/>
+    <w:lsdException w:name="Medium Shading 2 Accent 4" w:uiPriority="64"/>
+    <w:lsdException w:name="Medium List 1 Accent 4" w:uiPriority="65"/>
+    <w:lsdException w:name="Medium List 2 Accent 4" w:uiPriority="66"/>
+    <w:lsdException w:name="Medium Grid 1 Accent 4" w:uiPriority="67"/>
+    <w:lsdException w:name="Medium Grid 2 Accent 4" w:uiPriority="68"/>
+    <w:lsdException w:name="Medium Grid 3 Accent 4" w:uiPriority="69"/>
+    <w:lsdException w:name="Dark List Accent 4" w:uiPriority="70"/>
+    <w:lsdException w:name="Colorful Shading Accent 4" w:uiPriority="71"/>
+    <w:lsdException w:name="Colorful List Accent 4" w:uiPriority="72"/>
+    <w:lsdException w:name="Colorful Grid Accent 4" w:uiPriority="73"/>
+    <w:lsdException w:name="Light Shading Accent 5" w:uiPriority="60"/>
+    <w:lsdException w:name="Light List Accent 5" w:uiPriority="61"/>
+    <w:lsdException w:name="Light Grid Accent 5" w:uiPriority="62"/>
+    <w:lsdException w:name="Medium Shading 1 Accent 5" w:uiPriority="63"/>
+    <w:lsdException w:name="Medium Shading 2 Accent 5" w:uiPriority="64"/>
+    <w:lsdException w:name="Medium List 1 Accent 5" w:uiPriority="65"/>
+    <w:lsdException w:name="Medium List 2 Accent 5" w:uiPriority="66"/>
+    <w:lsdException w:name="Medium Grid 1 Accent 5" w:uiPriority="67"/>
+    <w:lsdException w:name="Medium Grid 2 Accent 5" w:uiPriority="68"/>
+    <w:lsdException w:name="Medium Grid 3 Accent 5" w:uiPriority="69"/>
+    <w:lsdException w:name="Dark List Accent 5" w:uiPriority="70"/>
+    <w:lsdException w:name="Colorful Shading Accent 5" w:uiPriority="71"/>
+    <w:lsdException w:name="Colorful List Accent 5" w:uiPriority="72"/>
+    <w:lsdException w:name="Colorful Grid Accent 5" w:uiPriority="73"/>
+    <w:lsdException w:name="Light Shading Accent 6" w:uiPriority="60"/>
+    <w:lsdException w:name="Light List Accent 6" w:uiPriority="61"/>
+    <w:lsdException w:name="Light Grid Accent 6" w:uiPriority="62"/>
+    <w:lsdException w:name="Medium Shading 1 Accent 6" w:uiPriority="63"/>
+    <w:lsdException w:name="Medium Shading 2 Accent 6" w:uiPriority="64"/>
+    <w:lsdException w:name="Medium List 1 Accent 6" w:uiPriority="65"/>
+    <w:lsdException w:name="Medium List 2 Accent 6" w:uiPriority="66"/>
+    <w:lsdException w:name="Medium Grid 1 Accent 6" w:uiPriority="67"/>
+    <w:lsdException w:name="Medium Grid 2 Accent 6" w:uiPriority="68"/>
+    <w:lsdException w:name="Medium Grid 3 Accent 6" w:uiPriority="69"/>
+    <w:lsdException w:name="Dark List Accent 6" w:uiPriority="70"/>
+    <w:lsdException w:name="Colorful Shading Accent 6" w:uiPriority="71"/>
+    <w:lsdException w:name="Colorful List Accent 6" w:uiPriority="72"/>
+    <w:lsdException w:name="Colorful Grid Accent 6" w:uiPriority="73"/>
+    <w:lsdException w:name="Subtle Emphasis" w:uiPriority="19" w:qFormat="1"/>
+    <w:lsdException w:name="Intense Emphasis" w:uiPriority="21" w:qFormat="1"/>
+    <w:lsdException w:name="Subtle Reference" w:uiPriority="31" w:qFormat="1"/>
+    <w:lsdException w:name="Intense Reference" w:uiPriority="32" w:qFormat="1"/>
+    <w:lsdException w:name="Book Title" w:uiPriority="33" w:qFormat="1"/>
+    <w:lsdException w:name="Bibliography" w:semiHidden="1" w:uiPriority="37" w:unhideWhenUsed="1"/>
+    <w:lsdException w:name="TOC Heading" w:semiHidden="1" w:uiPriority="39" w:unhideWhenUsed="1" w:qFormat="1"/>
+    <w:lsdException w:name="Plain Table 1" w:uiPriority="41"/>
+    <w:lsdException w:name="Plain Table 2" w:uiPriority="42"/>
+    <w:lsdException w:name="Plain Table 3" w:uiPriority="43"/>
+    <w:lsdException w:name="Plain Table 4" w:uiPriority="44"/>
+    <w:lsdException w:name="Plain Table 5" w:uiPriority="45"/>
+    <w:lsdException w:name="Grid Table Light" w:uiPriority="40"/>
+    <w:lsdException w:name="Grid Table 1 Light" w:uiPriority="46"/>
+    <w:lsdException w:name="Grid Table 2" w:uiPriority="47"/>
+    <w:lsdException w:name="Grid Table 3" w:uiPriority="48"/>
+    <w:lsdException w:name="Grid Table 4" w:uiPriority="49"/>
+    <w:lsdException w:name="Grid Table 5 Dark" w:uiPriority="50"/>
+    <w:lsdException w:name="Grid Table 6 Colorful" w:uiPriority="51"/>
+    <w:lsdException w:name="Grid Table 7 Colorful" w:uiPriority="52"/>
+    <w:lsdException w:name="Grid Table 1 Light Accent 1" w:uiPriority="46"/>
+    <w:lsdException w:name="Grid Table 2 Accent 1" w:uiPriority="47"/>
+    <w:lsdException w:name="Grid Table 3 Accent 1" w:uiPriority="48"/>
+    <w:lsdException w:name="Grid Table 4 Accent 1" w:uiPriority="49"/>
+    <w:lsdException w:name="Grid Table 5 Dark Accent 1" w:uiPriority="50"/>
+    <w:lsdException w:name="Grid Table 6 Colorful Accent 1" w:uiPriority="51"/>
+    <w:lsdException w:name="Grid Table 7 Colorful Accent 1" w:uiPriority="52"/>
+    <w:lsdException w:name="Grid Table 1 Light Accent 2" w:uiPriority="46"/>
+    <w:lsdException w:name="Grid Table 2 Accent 2" w:uiPriority="47"/>
+    <w:lsdException w:name="Grid Table 3 Accent 2" w:uiPriority="48"/>
+    <w:lsdException w:name="Grid Table 4 Accent 2" w:uiPriority="49"/>
+    <w:lsdException w:name="Grid Table 5 Dark Accent 2" w:uiPriority="50"/>
+    <w:lsdException w:name="Grid Table 6 Colorful Accent 2" w:uiPriority="51"/>
+    <w:lsdException w:name="Grid Table 7 Colorful Accent 2" w:uiPriority="52"/>
+    <w:lsdException w:name="Grid Table 1 Light Accent 3" w:uiPriority="46"/>
+    <w:lsdException w:name="Grid Table 2 Accent 3" w:uiPriority="47"/>
+    <w:lsdException w:name="Grid Table 3 Accent 3" w:uiPriority="48"/>
+    <w:lsdException w:name="Grid Table 4 Accent 3" w:uiPriority="49"/>
+    <w:lsdException w:name="Grid Table 5 Dark Accent 3" w:uiPriority="50"/>
+    <w:lsdException w:name="Grid Table 6 Colorful Accent 3" w:uiPriority="51"/>
+    <w:lsdException w:name="Grid Table 7 Colorful Accent 3" w:uiPriority="52"/>
+    <w:lsdException w:name="Grid Table 1 Light Accent 4" w:uiPriority="46"/>
+    <w:lsdException w:name="Grid Table 2 Accent 4" w:uiPriority="47"/>
+    <w:lsdException w:name="Grid Table 3 Accent 4" w:uiPriority="48"/>
+    <w:lsdException w:name="Grid Table 4 Accent 4" w:uiPriority="49"/>
+    <w:lsdException w:name="Grid Table 5 Dark Accent 4" w:uiPriority="50"/>
+    <w:lsdException w:name="Grid Table 6 Colorful Accent 4" w:uiPriority="51"/>
+    <w:lsdException w:name="Grid Table 7 Colorful Accent 4" w:uiPriority="52"/>
+    <w:lsdException w:name="Grid Table 1 Light Accent 5" w:uiPriority="46"/>
+    <w:lsdException w:name="Grid Table 2 Accent 5" w:uiPriority="47"/>
+    <w:lsdException w:name="Grid Table 3 Accent 5" w:uiPriority="48"/>
+    <w:lsdException w:name="Grid Table 4 Accent 5" w:uiPriority="49"/>
+    <w:lsdException w:name="Grid Table 5 Dark Accent 5" w:uiPriority="50"/>
+    <w:lsdException w:name="Grid Table 6 Colorful Accent 5" w:uiPriority="51"/>
+    <w:lsdException w:name="Grid Table 7 Colorful Accent 5" w:uiPriority="52"/>
+    <w:lsdException w:name="Grid Table 1 Light Accent 6" w:uiPriority="46"/>
+    <w:lsdException w:name="Grid Table 2 Accent 6" w:uiPriority="47"/>
+    <w:lsdException w:name="Grid Table 3 Accent 6" w:uiPriority="48"/>
+    <w:lsdException w:name="Grid Table 4 Accent 6" w:uiPriority="49"/>
+    <w:lsdException w:name="Grid Table 5 Dark Accent 6" w:uiPriority="50"/>
+    <w:lsdException w:name="Grid Table 6 Colorful Accent 6" w:uiPriority="51"/>
+    <w:lsdException w:name="Grid Table 7 Colorful Accent 6" w:uiPriority="52"/>
+    <w:lsdException w:name="List Table 1 Light" w:uiPriority="46"/>
+    <w:lsdException w:name="List Table 2" w:uiPriority="47"/>
+    <w:lsdException w:name="List Table 3" w:uiPriority="48"/>
+    <w:lsdException w:name="List Table 4" w:uiPriority="49"/>
+    <w:lsdException w:name="List Table 5 Dark" w:uiPriority="50"/>
+    <w:lsdException w:name="List Table 6 Colorful" w:uiPriority="51"/>
+    <w:lsdException w:name="List Table 7 Colorful" w:uiPriority="52"/>
+    <w:lsdException w:name="List Table 1 Light Accent 1" w:uiPriority="46"/>
+    <w:lsdException w:name="List Table 2 Accent 1" w:uiPriority="47"/>
+    <w:lsdException w:name="List Table 3 Accent 1" w:uiPriority="48"/>
+    <w:lsdException w:name="List Table 4 Accent 1" w:uiPriority="49"/>
+    <w:lsdException w:name="List Table 5 Dark Accent 1" w:uiPriority="50"/>
+    <w:lsdException w:name="List Table 6 Colorful Accent 1" w:uiPriority="51"/>
+    <w:lsdException w:name="List Table 7 Colorful Accent 1" w:uiPriority="52"/>
+    <w:lsdException w:name="List Table 1 Light Accent 2" w:uiPriority="46"/>
+    <w:lsdException w:name="List Table 2 Accent 2" w:uiPriority="47"/>
+    <w:lsdException w:name="List Table 3 Accent 2" w:uiPriority="48"/>
+    <w:lsdException w:name="List Table 4 Accent 2" w:uiPriority="49"/>
+    <w:lsdException w:name="List Table 5 Dark Accent 2" w:uiPriority="50"/>
+    <w:lsdException w:name="List Table 6 Colorful Accent 2" w:uiPriority="51"/>
+    <w:lsdException w:name="List Table 7 Colorful Accent 2" w:uiPriority="52"/>
+    <w:lsdException w:name="List Table 1 Light Accent 3" w:uiPriority="46"/>
+    <w:lsdException w:name="List Table 2 Accent 3" w:uiPriority="47"/>
+    <w:lsdException w:name="List Table 3 Accent 3" w:uiPriority="48"/>
+    <w:lsdException w:name="List Table 4 Accent 3" w:uiPriority="49"/>
+    <w:lsdException w:name="List Table 5 Dark Accent 3" w:uiPriority="50"/>
+    <w:lsdException w:name="List Table 6 Colorful Accent 3" w:uiPriority="51"/>
+    <w:lsdException w:name="List Table 7 Colorful Accent 3" w:uiPriority="52"/>
+    <w:lsdException w:name="List Table 1 Light Accent 4" w:uiPriority="46"/>
+    <w:lsdException w:name="List Table 2 Accent 4" w:uiPriority="47"/>
+    <w:lsdException w:name="List Table 3 Accent 4" w:uiPriority="48"/>
+    <w:lsdException w:name="List Table 4 Accent 4" w:uiPriority="49"/>
+    <w:lsdException w:name="List Table 5 Dark Accent 4" w:uiPriority="50"/>
+    <w:lsdException w:name="List Table 6 Colorful Accent 4" w:uiPriority="51"/>
+    <w:lsdException w:name="List Table 7 Colorful Accent 4" w:uiPriority="52"/>
+    <w:lsdException w:name="List Table 1 Light Accent 5" w:uiPriority="46"/>
+    <w:lsdException w:name="List Table 2 Accent 5" w:uiPriority="47"/>
+    <w:lsdException w:name="List Table 3 Accent 5" w:uiPriority="48"/>
+    <w:lsdException w:name="List Table 4 Accent 5" w:uiPriority="49"/>
+    <w:lsdException w:name="List Table 5 Dark Accent 5" w:uiPriority="50"/>
+    <w:lsdException w:name="List Table 6 Colorful Accent 5" w:uiPriority="51"/>
+    <w:lsdException w:name="List Table 7 Colorful Accent 5" w:uiPriority="52"/>
+    <w:lsdException w:name="List Table 1 Light Accent 6" w:uiPriority="46"/>
+    <w:lsdException w:name="List Table 2 Accent 6" w:uiPriority="47"/>
+    <w:lsdException w:name="List Table 3 Accent 6" w:uiPriority="48"/>
+    <w:lsdException w:name="List Table 4 Accent 6" w:uiPriority="49"/>
+    <w:lsdException w:name="List Table 5 Dark Accent 6" w:uiPriority="50"/>
+    <w:lsdException w:name="List Table 6 Colorful Accent 6" w:uiPriority="51"/>
+    <w:lsdException w:name="List Table 7 Colorful Accent 6" w:uiPriority="52"/>
+    <w:lsdException w:name="Mention" w:semiHidden="1" w:unhideWhenUsed="1"/>
+    <w:lsdException w:name="Smart Hyperlink" w:semiHidden="1" w:unhideWhenUsed="1"/>
+    <w:lsdException w:name="Hashtag" w:semiHidden="1" w:unhideWhenUsed="1"/>
+    <w:lsdException w:name="Unresolved Mention" w:semiHidden="1" w:unhideWhenUsed="1"/>
+    <w:lsdException w:name="Smart Link" w:semiHidden="1" w:unhideWhenUsed="1"/>
+  </w:latentStyles>
+  <w:style w:type="paragraph" w:default="1" w:styleId="Normal">
+    <w:name w:val="Normal"/>
+    <w:qFormat/>
+  </w:style>
+  <w:style w:type="character" w:default="1" w:styleId="DefaultParagraphFont">
+    <w:name w:val="Default Paragraph Font"/>
+    <w:uiPriority w:val="1"/>
+    <w:semiHidden/>
+    <w:unhideWhenUsed/>
+  </w:style>
+  <w:style w:type="table" w:default="1" w:styleId="TableNormal">
+    <w:name w:val="Normal Table"/>
+    <w:uiPriority w:val="99"/>
+    <w:semiHidden/>
+    <w:unhideWhenUsed/>
+    <w:tblPr>
+      <w:tblInd w:w="0" w:type="dxa"/>
+      <w:tblCellMar>
+        <w:top w:w="0" w:type="dxa"/>
+        <w:left w:w="108" w:type="dxa"/>
+        <w:bottom w:w="0" w:type="dxa"/>
+        <w:right w:w="108" w:type="dxa"/>
+      </w:tblCellMar>
+    </w:tblPr>
+  </w:style>
+  <w:style w:type="numbering" w:default="1" w:styleId="NoList">
+    <w:name w:val="No List"/>
+    <w:uiPriority w:val="99"/>
+    <w:semiHidden/>
+    <w:unhideWhenUsed/>
+  </w:style>
+  <w:style w:type="character" w:styleId="PlaceholderText">
+    <w:name w:val="Placeholder Text"/>
+    <w:basedOn w:val="DefaultParagraphFont"/>
+    <w:uiPriority w:val="99"/>
+    <w:semiHidden/>
+    <w:rsid w:val="00C74BBF"/>
+    <w:rPr>
+      <w:color w:val="666666"/>
+    </w:rPr>
+  </w:style>
+</w:styles>
+</file>
+
+<file path=word/glossary/webSettings.xml><?xml version="1.0" encoding="utf-8"?>
+<w:webSettings xmlns:mc="http://schemas.openxmlformats.org/markup-compatibility/2006" xmlns:r="http://schemas.openxmlformats.org/officeDocument/2006/relationships" xmlns:w="http://schemas.openxmlformats.org/wordprocessingml/2006/main" xmlns:w14="http://schemas.microsoft.com/office/word/2010/wordml" xmlns:w15="http://schemas.microsoft.com/office/word/2012/wordml" xmlns:w16cex="http://schemas.microsoft.com/office/word/2018/wordml/cex" xmlns:w16cid="http://schemas.microsoft.com/office/word/2016/wordml/cid" xmlns:w16="http://schemas.microsoft.com/office/word/2018/wordml" xmlns:w16du="http://schemas.microsoft.com/office/word/2023/wordml/word16du" xmlns:w16sdtdh="http://schemas.microsoft.com/office/word/2020/wordml/sdtdatahash" xmlns:w16sdtfl="http://schemas.microsoft.com/office/word/2024/wordml/sdtformatlock" xmlns:w16se="http://schemas.microsoft.com/office/word/2015/wordml/symex" mc:Ignorable="w14 w15 w16se w16cid w16 w16cex w16sdtdh w16sdtfl w16du">
+  <w:optimizeForBrowser/>
+  <w:allowPNG/>
+</w:webSettings>
 </file>
 
 <file path=word/theme/theme1.xml><?xml version="1.0" encoding="utf-8"?>
@@ -9785,7 +13261,52 @@
 </a:theme>
 </file>
 
+<file path=word/webextensions/taskpanes.xml><?xml version="1.0" encoding="utf-8"?>
+<wetp:taskpanes xmlns:wetp="http://schemas.microsoft.com/office/webextensions/taskpanes/2010/11">
+  <wetp:taskpane dockstate="right" visibility="0" width="525" row="2">
+    <wetp:webextensionref xmlns:r="http://schemas.openxmlformats.org/officeDocument/2006/relationships" r:id="rId1"/>
+  </wetp:taskpane>
+</wetp:taskpanes>
+</file>
+
+<file path=word/webextensions/webextension1.xml><?xml version="1.0" encoding="utf-8"?>
+<we:webextension xmlns:we="http://schemas.microsoft.com/office/webextensions/webextension/2010/11" id="{74579C1B-BD46-430F-BC14-1A3888F4D9DD}">
+  <we:reference id="wa104382081" version="1.35.0.0" store="es-ES" storeType="OMEX"/>
+  <we:alternateReferences>
+    <we:reference id="WA104382081" version="1.35.0.0" store="" storeType="OMEX"/>
+  </we:alternateReferences>
+  <we:properties>
+    <we:property name="MENDELEY_BIBLIOGRAPHY_IS_DIRTY" value="true"/>
+    <we:property name="MENDELEY_BIBLIOGRAPHY_LAST_MODIFIED" value="1771017153290"/>
+    <we:property name="MENDELEY_CITATIONS" value="[{&quot;citationID&quot;:&quot;MENDELEY_CITATION_917e5d1d-8132-466d-b0a6-a0da3177f8a4&quot;,&quot;properties&quot;:{&quot;noteIndex&quot;:0},&quot;isEdited&quot;:false,&quot;manualOverride&quot;:{&quot;isManuallyOverridden&quot;:false,&quot;citeprocText&quot;:&quot;[1]&quot;,&quot;manualOverrideText&quot;:&quot;&quot;},&quot;citationTag&quot;:&quot;MENDELEY_CITATION_v3_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&quot;,&quot;citationItems&quot;:[{&quot;id&quot;:&quot;bf4b9b8e-8cd4-3267-8fea-3e05e74bdeb9&quot;,&quot;itemData&quot;:{&quot;type&quot;:&quot;chapter&quot;,&quot;id&quot;:&quot;bf4b9b8e-8cd4-3267-8fea-3e05e74bdeb9&quot;,&quot;title&quot;:&quot;Drug Metabolism: Phase I and Phase II Metabolic Pathways&quot;,&quot;author&quot;:[{&quot;family&quot;:&quot;ul Amin Mohsin&quot;,&quot;given&quot;:&quot;Noor&quot;,&quot;parse-names&quot;:false,&quot;dropping-particle&quot;:&quot;&quot;,&quot;non-dropping-particle&quot;:&quot;&quot;},{&quot;family&quot;:&quot;Farrukh&quot;,&quot;given&quot;:&quot;Maryam&quot;,&quot;parse-names&quot;:false,&quot;dropping-particle&quot;:&quot;&quot;,&quot;non-dropping-particle&quot;:&quot;&quot;},{&quot;family&quot;:&quot;Shahzadi&quot;,&quot;given&quot;:&quot;Saba&quot;,&quot;parse-names&quot;:false,&quot;dropping-particle&quot;:&quot;&quot;,&quot;non-dropping-particle&quot;:&quot;&quot;},{&quot;family&quot;:&quot;Irfan&quot;,&quot;given&quot;:&quot;Muhammad&quot;,&quot;parse-names&quot;:false,&quot;dropping-particle&quot;:&quot;&quot;,&quot;non-dropping-particle&quot;:&quot;&quot;}],&quot;DOI&quot;:&quot;10.5772/intechopen.112854&quot;,&quot;issued&quot;:{&quot;date-parts&quot;:[[2024,2,14]]},&quot;container-title-short&quot;:&quot;&quot;},&quot;isTemporary&quot;:false}]},{&quot;citationID&quot;:&quot;MENDELEY_CITATION_4c61a503-9278-499d-9d99-f0a543c311cd&quot;,&quot;properties&quot;:{&quot;noteIndex&quot;:0},&quot;isEdited&quot;:false,&quot;manualOverride&quot;:{&quot;isManuallyOverridden&quot;:false,&quot;citeprocText&quot;:&quot;[2]&quot;,&quot;manualOverrideText&quot;:&quot;&quot;},&quot;citationTag&quot;:&quot;MENDELEY_CITATION_v3_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&quot;,&quot;citationItems&quot;:[{&quot;id&quot;:&quot;a7499272-8f2c-3731-b644-7b0aae951850&quot;,&quot;itemData&quot;:{&quot;type&quot;:&quot;article-journal&quot;,&quot;id&quot;:&quot;a7499272-8f2c-3731-b644-7b0aae951850&quot;,&quot;title&quot;:&quot;&lt;i&gt;In silico&lt;/i&gt; ADME-Tox modeling: progress and prospects&quot;,&quot;author&quot;:[{&quot;family&quot;:&quot;Alqahtani&quot;,&quot;given&quot;:&quot;Saeed&quot;,&quot;parse-names&quot;:false,&quot;dropping-particle&quot;:&quot;&quot;,&quot;non-dropping-particle&quot;:&quot;&quot;}],&quot;container-title&quot;:&quot;Expert Opinion on Drug Metabolism &amp; Toxicology&quot;,&quot;container-title-short&quot;:&quot;Expert Opin. Drug Metab. Toxicol.&quot;,&quot;DOI&quot;:&quot;10.1080/17425255.2017.1389897&quot;,&quot;ISSN&quot;:&quot;1742-5255&quot;,&quot;issued&quot;:{&quot;date-parts&quot;:[[2017,11,2]]},&quot;page&quot;:&quot;1147-1158&quot;,&quot;issue&quot;:&quot;11&quot;,&quot;volume&quot;:&quot;13&quot;},&quot;isTemporary&quot;:false}]}]"/>
+    <we:property name="MENDELEY_CITATIONS_STYLE" value="{&quot;id&quot;:&quot;https://www.zotero.org/styles/ieee&quot;,&quot;title&quot;:&quot;IEEE Reference Guide version 11.29.2023&quot;,&quot;format&quot;:&quot;numeric&quot;,&quot;defaultLocale&quot;:null,&quot;isLocaleCodeValid&quot;:true}"/>
+  </we:properties>
+  <we:bindings/>
+  <we:snapshot xmlns:r="http://schemas.openxmlformats.org/officeDocument/2006/relationships"/>
+</we:webextension>
+</file>
+
 <file path=customXml/item1.xml><?xml version="1.0" encoding="utf-8"?>
+<?mso-contentType ?>
+<FormTemplates xmlns="http://schemas.microsoft.com/sharepoint/v3/contenttype/forms">
+  <Display>DocumentLibraryForm</Display>
+  <Edit>DocumentLibraryForm</Edit>
+  <New>DocumentLibraryForm</New>
+</FormTemplates>
+</file>
+
+<file path=customXml/item2.xml><?xml version="1.0" encoding="utf-8"?>
+<p:properties xmlns:p="http://schemas.microsoft.com/office/2006/metadata/properties" xmlns:xsi="http://www.w3.org/2001/XMLSchema-instance" xmlns:pc="http://schemas.microsoft.com/office/infopath/2007/PartnerControls">
+  <documentManagement>
+    <lcf76f155ced4ddcb4097134ff3c332f xmlns="9d7b9a5c-6b4f-4ca1-bb03-c38cacb734bc">
+      <Terms xmlns="http://schemas.microsoft.com/office/infopath/2007/PartnerControls"/>
+    </lcf76f155ced4ddcb4097134ff3c332f>
+    <TaxCatchAll xmlns="7302fe9c-5e91-4977-8271-167378b25bd2" xsi:nil="true"/>
+  </documentManagement>
+</p:properties>
+</file>
+
+<file path=customXml/item3.xml><?xml version="1.0" encoding="utf-8"?>
 <ct:contentTypeSchema xmlns:ct="http://schemas.microsoft.com/office/2006/metadata/contentType" xmlns:ma="http://schemas.microsoft.com/office/2006/metadata/properties/metaAttributes" ct:_="" ma:_="" ma:contentTypeName="Documento" ma:contentTypeID="0x01010019FAAD7208B57F46B26AFFED99BCE0D3" ma:contentTypeVersion="16" ma:contentTypeDescription="Crear nuevo documento." ma:contentTypeScope="" ma:versionID="ad25a40a439e4eb6a750a8b6ae1789f7">
   <xsd:schema xmlns:xsd="http://www.w3.org/2001/XMLSchema" xmlns:xs="http://www.w3.org/2001/XMLSchema" xmlns:p="http://schemas.microsoft.com/office/2006/metadata/properties" xmlns:ns2="9d7b9a5c-6b4f-4ca1-bb03-c38cacb734bc" xmlns:ns3="7d80c08f-e909-465c-8aa4-0e649fbe85d0" xmlns:ns4="7302fe9c-5e91-4977-8271-167378b25bd2" targetNamespace="http://schemas.microsoft.com/office/2006/metadata/properties" ma:root="true" ma:fieldsID="113d448336e841d5d8efd4b9e74490d6" ns2:_="" ns3:_="" ns4:_="">
     <xsd:import namespace="9d7b9a5c-6b4f-4ca1-bb03-c38cacb734bc"/>
@@ -10033,27 +13554,30 @@
 </ct:contentTypeSchema>
 </file>
 
-<file path=customXml/item2.xml><?xml version="1.0" encoding="utf-8"?>
-<?mso-contentType ?>
-<FormTemplates xmlns="http://schemas.microsoft.com/sharepoint/v3/contenttype/forms">
-  <Display>DocumentLibraryForm</Display>
-  <Edit>DocumentLibraryForm</Edit>
-  <New>DocumentLibraryForm</New>
-</FormTemplates>
-</file>
-
-<file path=customXml/item3.xml><?xml version="1.0" encoding="utf-8"?>
-<p:properties xmlns:p="http://schemas.microsoft.com/office/2006/metadata/properties" xmlns:xsi="http://www.w3.org/2001/XMLSchema-instance" xmlns:pc="http://schemas.microsoft.com/office/infopath/2007/PartnerControls">
-  <documentManagement>
-    <lcf76f155ced4ddcb4097134ff3c332f xmlns="9d7b9a5c-6b4f-4ca1-bb03-c38cacb734bc">
-      <Terms xmlns="http://schemas.microsoft.com/office/infopath/2007/PartnerControls"/>
-    </lcf76f155ced4ddcb4097134ff3c332f>
-    <TaxCatchAll xmlns="7302fe9c-5e91-4977-8271-167378b25bd2" xsi:nil="true"/>
-  </documentManagement>
-</p:properties>
+<file path=customXml/item4.xml><?xml version="1.0" encoding="utf-8"?>
+<b:Sources xmlns:b="http://schemas.openxmlformats.org/officeDocument/2006/bibliography" xmlns="http://schemas.openxmlformats.org/officeDocument/2006/bibliography" SelectedStyle="\APASixthEditionOfficeOnline.xsl" StyleName="APA" Version="6"/>
 </file>
 
 <file path=customXml/itemProps1.xml><?xml version="1.0" encoding="utf-8"?>
+<ds:datastoreItem xmlns:ds="http://schemas.openxmlformats.org/officeDocument/2006/customXml" ds:itemID="{E5FD6A2B-9479-4129-9D84-6C858DBE1A90}">
+  <ds:schemaRefs>
+    <ds:schemaRef ds:uri="http://schemas.microsoft.com/sharepoint/v3/contenttype/forms"/>
+  </ds:schemaRefs>
+</ds:datastoreItem>
+</file>
+
+<file path=customXml/itemProps2.xml><?xml version="1.0" encoding="utf-8"?>
+<ds:datastoreItem xmlns:ds="http://schemas.openxmlformats.org/officeDocument/2006/customXml" ds:itemID="{261B0A37-6C6C-45CF-A5C4-83D994BC3980}">
+  <ds:schemaRefs>
+    <ds:schemaRef ds:uri="http://schemas.microsoft.com/office/2006/metadata/properties"/>
+    <ds:schemaRef ds:uri="http://schemas.microsoft.com/office/infopath/2007/PartnerControls"/>
+    <ds:schemaRef ds:uri="9d7b9a5c-6b4f-4ca1-bb03-c38cacb734bc"/>
+    <ds:schemaRef ds:uri="7302fe9c-5e91-4977-8271-167378b25bd2"/>
+  </ds:schemaRefs>
+</ds:datastoreItem>
+</file>
+
+<file path=customXml/itemProps3.xml><?xml version="1.0" encoding="utf-8"?>
 <ds:datastoreItem xmlns:ds="http://schemas.openxmlformats.org/officeDocument/2006/customXml" ds:itemID="{BC4311AC-D0D5-4AE9-8386-76BDCE1C82F3}">
   <ds:schemaRefs>
     <ds:schemaRef ds:uri="http://schemas.microsoft.com/office/2006/metadata/contentType"/>
@@ -10073,21 +13597,10 @@
 </ds:datastoreItem>
 </file>
 
-<file path=customXml/itemProps2.xml><?xml version="1.0" encoding="utf-8"?>
-<ds:datastoreItem xmlns:ds="http://schemas.openxmlformats.org/officeDocument/2006/customXml" ds:itemID="{E5FD6A2B-9479-4129-9D84-6C858DBE1A90}">
+<file path=customXml/itemProps4.xml><?xml version="1.0" encoding="utf-8"?>
+<ds:datastoreItem xmlns:ds="http://schemas.openxmlformats.org/officeDocument/2006/customXml" ds:itemID="{5157238F-F555-4D04-860C-F98429B609BD}">
   <ds:schemaRefs>
-    <ds:schemaRef ds:uri="http://schemas.microsoft.com/sharepoint/v3/contenttype/forms"/>
-  </ds:schemaRefs>
-</ds:datastoreItem>
-</file>
-
-<file path=customXml/itemProps3.xml><?xml version="1.0" encoding="utf-8"?>
-<ds:datastoreItem xmlns:ds="http://schemas.openxmlformats.org/officeDocument/2006/customXml" ds:itemID="{261B0A37-6C6C-45CF-A5C4-83D994BC3980}">
-  <ds:schemaRefs>
-    <ds:schemaRef ds:uri="http://schemas.microsoft.com/office/2006/metadata/properties"/>
-    <ds:schemaRef ds:uri="http://schemas.microsoft.com/office/infopath/2007/PartnerControls"/>
-    <ds:schemaRef ds:uri="9d7b9a5c-6b4f-4ca1-bb03-c38cacb734bc"/>
-    <ds:schemaRef ds:uri="7302fe9c-5e91-4977-8271-167378b25bd2"/>
+    <ds:schemaRef ds:uri="http://schemas.openxmlformats.org/officeDocument/2006/bibliography"/>
   </ds:schemaRefs>
 </ds:datastoreItem>
 </file>
--- a/Memorias/TFM Drug Metabolism - Gonzalo Robles.docx
+++ b/Memorias/TFM Drug Metabolism - Gonzalo Robles.docx
@@ -1050,6 +1050,13 @@
     <w:sdt>
       <w:sdtPr>
         <w:rPr>
+          <w:rFonts w:asciiTheme="minorHAnsi" w:eastAsiaTheme="minorEastAsia" w:hAnsiTheme="minorHAnsi" w:cstheme="minorBidi"/>
+          <w:b w:val="0"/>
+          <w:bCs w:val="0"/>
+          <w:smallCaps w:val="0"/>
+          <w:color w:val="auto"/>
+          <w:sz w:val="22"/>
+          <w:szCs w:val="22"/>
           <w:lang w:val="en-GB"/>
         </w:rPr>
         <w:id w:val="1908791826"/>
@@ -1060,11 +1067,6 @@
       </w:sdtPr>
       <w:sdtEndPr>
         <w:rPr>
-          <w:rFonts w:asciiTheme="minorHAnsi" w:eastAsiaTheme="minorEastAsia" w:hAnsiTheme="minorHAnsi" w:cstheme="minorBidi"/>
-          <w:smallCaps w:val="0"/>
-          <w:color w:val="auto"/>
-          <w:sz w:val="22"/>
-          <w:szCs w:val="22"/>
           <w:lang w:val="es-ES"/>
         </w:rPr>
       </w:sdtEndPr>
@@ -3438,6 +3440,39 @@
     </w:p>
     <w:p>
       <w:pPr>
+        <w:rPr>
+          <w:lang w:val="en-GB" w:eastAsia="en-GB"/>
+        </w:rPr>
+      </w:pPr>
+      <w:r>
+        <w:rPr>
+          <w:lang w:val="en-GB" w:eastAsia="en-GB"/>
+        </w:rPr>
+        <w:t>t</w:t>
+      </w:r>
+      <w:r>
+        <w:rPr>
+          <w:lang w:val="en-GB" w:eastAsia="en-GB"/>
+        </w:rPr>
+        <w:t>ab-separated values (</w:t>
+      </w:r>
+      <w:r>
+        <w:rPr>
+          <w:b/>
+          <w:bCs/>
+          <w:lang w:val="en-GB" w:eastAsia="en-GB"/>
+        </w:rPr>
+        <w:t>.tsv</w:t>
+      </w:r>
+      <w:r>
+        <w:rPr>
+          <w:lang w:val="en-GB" w:eastAsia="en-GB"/>
+        </w:rPr>
+        <w:t>)</w:t>
+      </w:r>
+    </w:p>
+    <w:p>
+      <w:pPr>
         <w:pStyle w:val="Heading1"/>
         <w:jc w:val="both"/>
         <w:rPr>
@@ -3573,7 +3608,7 @@
             <w:color w:val="000000"/>
             <w:lang w:val="en-GB" w:eastAsia="en-GB"/>
           </w:rPr>
-          <w:tag w:val="MENDELEY_CITATION_v3_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"/>
+          <w:tag w:val="MENDELEY_CITATION_v3_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"/>
           <w:id w:val="1235511222"/>
           <w:placeholder>
             <w:docPart w:val="DefaultPlaceholder_-1854013440"/>
@@ -3622,7 +3657,14 @@
         <w:rPr>
           <w:lang w:val="en-GB" w:eastAsia="en-GB"/>
         </w:rPr>
-        <w:t>, such as ChEMBL and DrugBank, is helping to bridge this gap. These resources compile extensive information on molecular structures and their known metabolic properties, providing a valuable foundation for predictive modelling. By leveraging this data, machine-learning algorithms can anticipate metabolic behaviour much earlier in the discovery process, offering insights that would otherwise require time-intensive and costly experiments.</w:t>
+        <w:t xml:space="preserve">, such as ChEMBL and DrugBank, is helping to bridge this gap. These resources compile extensive information on molecular structures and their known metabolic properties, providing a valuable foundation for predictive modelling. By leveraging this data, machine-learning algorithms can anticipate metabolic behaviour much earlier </w:t>
+      </w:r>
+      <w:r>
+        <w:rPr>
+          <w:lang w:val="en-GB" w:eastAsia="en-GB"/>
+        </w:rPr>
+        <w:lastRenderedPageBreak/>
+        <w:t>in the discovery process, offering insights that would otherwise require time-intensive and costly experiments.</w:t>
       </w:r>
     </w:p>
     <w:p>
@@ -3636,7 +3678,6 @@
         <w:rPr>
           <w:lang w:val="en-GB" w:eastAsia="en-GB"/>
         </w:rPr>
-        <w:lastRenderedPageBreak/>
         <w:t>This project aims to apply data science and machine learning techniques to predict the metabolism of new drug-like molecules, with a focus on classifying them according to the CYP450 isoenzymes most likely to metabolize them. By training models on curated molecular structure data and publicly available annotations, this work seeks to provide pharmaceutical chemists with a computational tool for evaluating molecular variations and identifying potential metabolic risks early, ultimately improving the likelihood of advancing promising drug candidates to market authorization.</w:t>
       </w:r>
     </w:p>
@@ -3798,7 +3839,14 @@
         <w:rPr>
           <w:lang w:val="en-GB" w:eastAsia="en-GB"/>
         </w:rPr>
-        <w:t>hase I reactions introduce or reveal polar functional groups via processes such as oxidation, reduction, and hydrolysis. *The resulting Phase I metabolites may be directly excreted or can proceed to a subsequent conjugation step with hydrophilic molecules (Phase II reactions).</w:t>
+        <w:t xml:space="preserve">hase I reactions introduce or reveal polar functional groups via processes such as oxidation, reduction, and hydrolysis. *The resulting </w:t>
+      </w:r>
+      <w:r>
+        <w:rPr>
+          <w:lang w:val="en-GB" w:eastAsia="en-GB"/>
+        </w:rPr>
+        <w:lastRenderedPageBreak/>
+        <w:t>Phase I metabolites may be directly excreted or can proceed to a subsequent conjugation step with hydrophilic molecules (Phase II reactions).</w:t>
       </w:r>
       <w:r>
         <w:rPr>
@@ -3834,8 +3882,276 @@
         <w:rPr>
           <w:lang w:val="en-GB" w:eastAsia="en-GB"/>
         </w:rPr>
+        <w:t>Because they reflect the full enzymatic and physiological context of the liver, primary hepatocytes are considered the gold standard for studying drug metabolism. They provide a near-complete representation of how a compound would behave in human systems, allowing for precise determination of metabolites, rates of clearance, and enzyme pathways involved. However, the value of hepatocytes comes with significant limitations: they are expensive, often costing hundreds of dollars per experiment, and they require specialized culture conditions and expertise. Their limited availability (due to donor dependence), relatively short lifespan, and low throughput make them unsuitable for screening large libraries of early-stage drug candidates. As a result, hepatocyte studies are typically reserved for promising molecules during late preclinical stages.</w:t>
+      </w:r>
+    </w:p>
+    <w:p>
+      <w:pPr>
+        <w:jc w:val="both"/>
+        <w:rPr>
+          <w:lang w:val="en-GB" w:eastAsia="en-GB"/>
+        </w:rPr>
+      </w:pPr>
+      <w:r>
+        <w:rPr>
+          <w:lang w:val="en-GB" w:eastAsia="en-GB"/>
+        </w:rPr>
+        <w:t xml:space="preserve">To address the need for faster and more cost-effective metabolism screening, liver microsomes have become a widely used alternative. Microsomes are subcellular fractions derived from the endoplasmic reticulum of hepatocytes, containing a concentrated pool of Phase I enzymes, particularly the </w:t>
+      </w:r>
+      <w:r>
+        <w:rPr>
+          <w:lang w:val="en-GB" w:eastAsia="en-GB"/>
+        </w:rPr>
+        <w:t>CYP450</w:t>
+      </w:r>
+      <w:r>
+        <w:rPr>
+          <w:lang w:val="en-GB" w:eastAsia="en-GB"/>
+        </w:rPr>
+        <w:t xml:space="preserve"> family. Although they lack the full cellular machinery required for Phase II conjugation reactions, microsomes are highly useful for early characterization of oxidative metabolism and enzyme-specific activity. Their high throughput and lower cost—often an order of magnitude cheaper than hepatocyte assays—make them particularly </w:t>
+      </w:r>
+      <w:r>
+        <w:rPr>
+          <w:lang w:val="en-GB" w:eastAsia="en-GB"/>
+        </w:rPr>
+        <w:t>well suited</w:t>
+      </w:r>
+      <w:r>
+        <w:rPr>
+          <w:lang w:val="en-GB" w:eastAsia="en-GB"/>
+        </w:rPr>
+        <w:t xml:space="preserve"> for early drug discovery when many candidate molecules are being tested.</w:t>
+      </w:r>
+    </w:p>
+    <w:p>
+      <w:pPr>
+        <w:jc w:val="both"/>
+        <w:rPr>
+          <w:lang w:val="en-GB" w:eastAsia="en-GB"/>
+        </w:rPr>
+      </w:pPr>
+      <w:r>
+        <w:rPr>
+          <w:lang w:val="en-GB" w:eastAsia="en-GB"/>
+        </w:rPr>
+        <w:t>One important consideration in early drug metabolism studies is that Phase I reactions, which are largely mediated by CYP450 enzymes, tend to be more unpredictable and clinically significant than Phase II reactions. Phase I often introduces functional groups to a molecule, creating reactive intermediates or metabolites that can lead to drug–drug interactions or unexpected toxicity. In contrast, Phase II reactions</w:t>
+      </w:r>
+      <w:r>
+        <w:rPr>
+          <w:lang w:val="en-GB" w:eastAsia="en-GB"/>
+        </w:rPr>
+        <w:t xml:space="preserve">, </w:t>
+      </w:r>
+      <w:r>
+        <w:rPr>
+          <w:lang w:val="en-GB" w:eastAsia="en-GB"/>
+        </w:rPr>
+        <w:t>such as glucuronidation</w:t>
+      </w:r>
+      <w:r>
+        <w:rPr>
+          <w:lang w:val="en-GB" w:eastAsia="en-GB"/>
+        </w:rPr>
+        <w:t xml:space="preserve">, </w:t>
+      </w:r>
+      <w:r>
+        <w:rPr>
+          <w:lang w:val="en-GB" w:eastAsia="en-GB"/>
+        </w:rPr>
+        <w:t>typically involve conjugation with endogenous molecules, which generally renders compounds less active and more easily excreted, making these reactions less prone to harmful interactions. Since CYP450 enzymes play a dominant role in Phase I metabolism, understanding and predicting their involvement provides valuable insight into one of the most critical determinants of drug safety and efficacy.</w:t>
+      </w:r>
+    </w:p>
+    <w:p>
+      <w:pPr>
+        <w:jc w:val="both"/>
+        <w:rPr>
+          <w:lang w:val="en-GB" w:eastAsia="en-GB"/>
+        </w:rPr>
+      </w:pPr>
+      <w:r>
+        <w:rPr>
+          <w:lang w:val="en-GB" w:eastAsia="en-GB"/>
+        </w:rPr>
+        <w:t xml:space="preserve">Beyond experimental systems, advances in computational power and the availability of molecular data have given rise to </w:t>
+      </w:r>
+      <w:r>
+        <w:rPr>
+          <w:i/>
+          <w:lang w:val="en-GB" w:eastAsia="en-GB"/>
+        </w:rPr>
+        <w:t>in silico</w:t>
+      </w:r>
+      <w:r>
+        <w:rPr>
+          <w:lang w:val="en-GB" w:eastAsia="en-GB"/>
+        </w:rPr>
+        <w:t xml:space="preserve"> technologies designed to predict drug metabolism. Rule-based expert systems, such as MetaSite and StarDrop (with its WhichP450™ model), attempt to forecast how molecules are processed by specific enzymes, including CYP450 isoforms. These tools offer rapid predictions and can screen large compound libraries at a scale far beyond what any in vitro system could achieve. However, their proprietary nature and high licensing costs</w:t>
+      </w:r>
+      <w:r>
+        <w:rPr>
+          <w:lang w:val="en-GB" w:eastAsia="en-GB"/>
+        </w:rPr>
+        <w:t xml:space="preserve">, </w:t>
+      </w:r>
+      <w:r>
+        <w:rPr>
+          <w:lang w:val="en-GB" w:eastAsia="en-GB"/>
+        </w:rPr>
+        <w:t xml:space="preserve">ranging from several thousand euros per project for MetaSite to annual subscriptions exceeding tens of </w:t>
+      </w:r>
+      <w:r>
+        <w:rPr>
+          <w:lang w:val="en-GB" w:eastAsia="en-GB"/>
+        </w:rPr>
+        <w:t xml:space="preserve">thousands of euros for StarDrop, </w:t>
+      </w:r>
+      <w:r>
+        <w:rPr>
+          <w:lang w:val="en-GB" w:eastAsia="en-GB"/>
+        </w:rPr>
+        <w:t>can make them less accessible, particularly for early-stage research teams or academic groups.</w:t>
+      </w:r>
+    </w:p>
+    <w:p>
+      <w:pPr>
+        <w:jc w:val="both"/>
+        <w:rPr>
+          <w:lang w:val="en-GB" w:eastAsia="en-GB"/>
+        </w:rPr>
+      </w:pPr>
+      <w:r>
+        <w:rPr>
+          <w:lang w:val="en-GB" w:eastAsia="en-GB"/>
+        </w:rPr>
+        <w:t xml:space="preserve">From a technological standpoint, these algorithmic solutions are based on a combination of mechanistic </w:t>
+      </w:r>
+      <w:r>
+        <w:rPr>
+          <w:lang w:val="en-GB" w:eastAsia="en-GB"/>
+        </w:rPr>
+        <w:t>models</w:t>
+      </w:r>
+      <w:r>
+        <w:rPr>
+          <w:lang w:val="en-GB" w:eastAsia="en-GB"/>
+        </w:rPr>
+        <w:t xml:space="preserve"> and ma</w:t>
+      </w:r>
+      <w:r>
+        <w:rPr>
+          <w:lang w:val="en-GB" w:eastAsia="en-GB"/>
+        </w:rPr>
+        <w:t>chine learning to simulate drug-</w:t>
+      </w:r>
+      <w:r>
+        <w:rPr>
+          <w:lang w:val="en-GB" w:eastAsia="en-GB"/>
+        </w:rPr>
+        <w:t>enzyme interactions. StarDrop’s Semeta platform integrates enzyme-specific regioselectivity models, quantum mechanical simulations, and predictive heuristics to identify likely metabolic pathways across major Phase I and Phase II enzymes, including CYP450 isoforms</w:t>
+      </w:r>
+      <w:r>
+        <w:rPr>
+          <w:lang w:val="en-GB" w:eastAsia="en-GB"/>
+        </w:rPr>
+        <w:t xml:space="preserve"> </w:t>
+      </w:r>
+      <w:sdt>
+        <w:sdtPr>
+          <w:rPr>
+            <w:rFonts w:ascii="Calibri" w:hAnsi="Calibri" w:cs="Calibri"/>
+            <w:color w:val="000000"/>
+            <w:lang w:val="en-GB" w:eastAsia="en-GB"/>
+          </w:rPr>
+          <w:tag w:val="MENDELEY_CITATION_v3_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"/>
+          <w:id w:val="-585298219"/>
+          <w:placeholder>
+            <w:docPart w:val="DefaultPlaceholder_-1854013440"/>
+          </w:placeholder>
+        </w:sdtPr>
+        <w:sdtContent>
+          <w:r>
+            <w:rPr>
+              <w:rFonts w:ascii="Calibri" w:hAnsi="Calibri" w:cs="Calibri"/>
+              <w:color w:val="000000"/>
+              <w:lang w:val="en-GB" w:eastAsia="en-GB"/>
+            </w:rPr>
+            <w:t>[3]</w:t>
+          </w:r>
+        </w:sdtContent>
+      </w:sdt>
+      <w:r>
+        <w:rPr>
+          <w:lang w:val="en-GB" w:eastAsia="en-GB"/>
+        </w:rPr>
+        <w:t>. MetaSite</w:t>
+      </w:r>
+      <w:r>
+        <w:rPr>
+          <w:lang w:val="en-GB" w:eastAsia="en-GB"/>
+        </w:rPr>
+        <w:t>,</w:t>
+      </w:r>
+      <w:r>
+        <w:rPr>
+          <w:color w:val="FF0000"/>
+          <w:lang w:val="en-GB" w:eastAsia="en-GB"/>
+        </w:rPr>
+        <w:t xml:space="preserve"> </w:t>
+      </w:r>
+      <w:r>
+        <w:rPr>
+          <w:lang w:val="en-GB" w:eastAsia="en-GB"/>
+        </w:rPr>
+        <w:t xml:space="preserve">on the other hand, leverages structure-based docking, flexible interaction fields, and structure–activity relationships (SARs) to model how xenobiotic </w:t>
+      </w:r>
+      <w:r>
+        <w:rPr>
+          <w:lang w:val="en-GB" w:eastAsia="en-GB"/>
+        </w:rPr>
         <w:lastRenderedPageBreak/>
-        <w:t>Because they reflect the full enzymatic and physiological context of the liver, primary hepatocytes are considered the gold standard for studying drug metabolism. They provide a near-complete representation of how a compound would behave in human systems, allowing for precise determination of metabolites, rates of clearance, and enzyme pathways involved. However, the value of hepatocytes comes with significant limitations: they are expensive, often costing hundreds of dollars per experiment, and they require specialized culture conditions and expertise. Their limited availability (due to donor dependence), relatively short lifespan, and low throughput make them unsuitable for screening large libraries of early-stage drug candidates. As a result, hepatocyte studies are typically reserved for promising molecules during late preclinical stages.</w:t>
+        <w:t>compounds interact with enzyme active sites, ranking predicted poses through energy-based scoring functions</w:t>
+      </w:r>
+      <w:r>
+        <w:rPr>
+          <w:color w:val="FF0000"/>
+          <w:lang w:val="en-GB" w:eastAsia="en-GB"/>
+        </w:rPr>
+        <w:t xml:space="preserve"> </w:t>
+      </w:r>
+      <w:sdt>
+        <w:sdtPr>
+          <w:rPr>
+            <w:rFonts w:ascii="Calibri" w:hAnsi="Calibri" w:cs="Calibri"/>
+            <w:color w:val="FF0000"/>
+            <w:lang w:val="en-GB" w:eastAsia="en-GB"/>
+          </w:rPr>
+          <w:tag w:val="MENDELEY_CITATION_v3_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"/>
+          <w:id w:val="736359155"/>
+          <w:placeholder>
+            <w:docPart w:val="DefaultPlaceholder_-1854013440"/>
+          </w:placeholder>
+        </w:sdtPr>
+        <w:sdtContent>
+          <w:r>
+            <w:rPr>
+              <w:rFonts w:ascii="Calibri" w:hAnsi="Calibri" w:cs="Calibri"/>
+              <w:lang w:val="en-GB" w:eastAsia="en-GB"/>
+            </w:rPr>
+            <w:t>[4]</w:t>
+          </w:r>
+        </w:sdtContent>
+      </w:sdt>
+      <w:r>
+        <w:rPr>
+          <w:lang w:val="en-GB" w:eastAsia="en-GB"/>
+        </w:rPr>
+        <w:t>. While these approaches have proven accuracy and the advantage of incorporating detailed enzyme knowledge, they can also be computationally intensive, particularly when simulating multiple enzyme systems or large libraries of molecules</w:t>
+      </w:r>
+      <w:r>
+        <w:rPr>
+          <w:lang w:val="en-GB" w:eastAsia="en-GB"/>
+        </w:rPr>
+        <w:t>.</w:t>
       </w:r>
     </w:p>
     <w:p>
@@ -3849,69 +4165,69 @@
         <w:rPr>
           <w:lang w:val="en-GB" w:eastAsia="en-GB"/>
         </w:rPr>
-        <w:t xml:space="preserve">To address the need for faster and more cost-effective metabolism screening, liver microsomes have become a widely used alternative. Microsomes are subcellular fractions derived from the endoplasmic reticulum of hepatocytes, containing a concentrated pool of Phase I enzymes, particularly the </w:t>
-      </w:r>
-      <w:r>
-        <w:rPr>
-          <w:lang w:val="en-GB" w:eastAsia="en-GB"/>
-        </w:rPr>
-        <w:t>CYP450</w:t>
-      </w:r>
-      <w:r>
-        <w:rPr>
-          <w:lang w:val="en-GB" w:eastAsia="en-GB"/>
-        </w:rPr>
-        <w:t xml:space="preserve"> family. Although they lack the full cellular machinery required for Phase II conjugation reactions, microsomes are highly useful for early characterization of oxidative metabolism and enzyme-specific activity. Their high throughput and lower cost—often an order of magnitude cheaper than hepatocyte assays—make them particularly </w:t>
-      </w:r>
-      <w:r>
-        <w:rPr>
-          <w:lang w:val="en-GB" w:eastAsia="en-GB"/>
-        </w:rPr>
-        <w:t>well suited</w:t>
-      </w:r>
-      <w:r>
-        <w:rPr>
-          <w:lang w:val="en-GB" w:eastAsia="en-GB"/>
-        </w:rPr>
-        <w:t xml:space="preserve"> for early drug discovery when many candidate molecules are being tested.</w:t>
+        <w:t>Despite the proprietary nature of these platforms, it is clear</w:t>
+      </w:r>
+      <w:r>
+        <w:rPr>
+          <w:lang w:val="en-GB" w:eastAsia="en-GB"/>
+        </w:rPr>
+        <w:t xml:space="preserve"> that </w:t>
+      </w:r>
+      <w:r>
+        <w:rPr>
+          <w:lang w:val="en-GB" w:eastAsia="en-GB"/>
+        </w:rPr>
+        <w:t xml:space="preserve">the state of the art regarding </w:t>
+      </w:r>
+      <w:r>
+        <w:rPr>
+          <w:i/>
+          <w:lang w:val="en-GB" w:eastAsia="en-GB"/>
+        </w:rPr>
+        <w:t>in silico</w:t>
+      </w:r>
+      <w:r>
+        <w:rPr>
+          <w:lang w:val="en-GB" w:eastAsia="en-GB"/>
+        </w:rPr>
+        <w:t xml:space="preserve"> models relies heavily on ensemble modelling, a technique where multiple predictive models are combined to produce a more accurate and reliable outcome than any single model could achieve on its own. In the case of Semeta, for example, separate models such as WhichP450 and WhichEnzyme are integrated alongside regioselectivity predictors to collectively determine the most likely metabolic routes. This combined approach helps balance out the limitations of individual models by bringing together the strengths of different algorithms, leading to more reliable and accurate predictions.</w:t>
       </w:r>
     </w:p>
     <w:p>
       <w:pPr>
         <w:jc w:val="both"/>
         <w:rPr>
-          <w:lang w:val="en-GB" w:eastAsia="en-GB"/>
-        </w:rPr>
-      </w:pPr>
-      <w:r>
-        <w:rPr>
-          <w:lang w:val="en-GB" w:eastAsia="en-GB"/>
-        </w:rPr>
-        <w:t>One important consideration in early drug metabolism studies is that Phase I reactions, which are largely mediated by CYP450 enzymes, tend to be more unpredictable and clinically significant than Phase II reactions. Phase I often introduces functional groups to a molecule, creating reactive intermediates or metabolites that can lead to drug–drug interactions or unexpected toxicity. In contrast, Phase II reactions</w:t>
-      </w:r>
-      <w:r>
-        <w:rPr>
-          <w:lang w:val="en-GB" w:eastAsia="en-GB"/>
-        </w:rPr>
-        <w:t xml:space="preserve">, </w:t>
-      </w:r>
-      <w:r>
-        <w:rPr>
-          <w:lang w:val="en-GB" w:eastAsia="en-GB"/>
-        </w:rPr>
-        <w:t>such as glucuronidation</w:t>
-      </w:r>
-      <w:r>
-        <w:rPr>
-          <w:lang w:val="en-GB" w:eastAsia="en-GB"/>
-        </w:rPr>
-        <w:t xml:space="preserve">, </w:t>
-      </w:r>
-      <w:r>
-        <w:rPr>
-          <w:lang w:val="en-GB" w:eastAsia="en-GB"/>
-        </w:rPr>
-        <w:t>typically involve conjugation with endogenous molecules, which generally renders compounds less active and more easily excreted, making these reactions less prone to harmful interactions. Since CYP450 enzymes play a dominant role in Phase I metabolism, understanding and predicting their involvement provides valuable insight into one of the most critical determinants of drug safety and efficacy.</w:t>
+          <w:color w:val="EE0000"/>
+          <w:lang w:val="en-GB" w:eastAsia="en-GB"/>
+        </w:rPr>
+      </w:pPr>
+      <w:r>
+        <w:rPr>
+          <w:color w:val="EE0000"/>
+          <w:lang w:val="en-GB" w:eastAsia="en-GB"/>
+        </w:rPr>
+        <w:t>Add about other models?? Like CYPReact, CypST, DeepP450, admetlab3.0. They use trees and SMILES mainly?</w:t>
+      </w:r>
+      <w:r>
+        <w:rPr>
+          <w:color w:val="EE0000"/>
+          <w:lang w:val="en-GB" w:eastAsia="en-GB"/>
+        </w:rPr>
+        <w:t xml:space="preserve"> “</w:t>
+      </w:r>
+      <w:r>
+        <w:rPr>
+          <w:color w:val="EE0000"/>
+          <w:lang w:val="en-GB" w:eastAsia="en-GB"/>
+        </w:rPr>
+        <w:t>CYPstrate consists of a collection of machine learning classifiers (random forest and support vector machines) for the prediction of substrates and non-substrates of the nine most important human CYP isozymes in the metabolism of xenobiotics (i.e. CYPs 1A2, 2A6, 2B6, 2C8, 2C9, 2C19, 2D6, 2E1 and 3A4). The models are trained on a high-quality data set of 1831 substrates and non-substrates compiled from public sources. Two distinct prediction modes are available to cover different use cases (see below).</w:t>
+      </w:r>
+      <w:r>
+        <w:rPr>
+          <w:color w:val="EE0000"/>
+          <w:lang w:val="en-GB" w:eastAsia="en-GB"/>
+        </w:rPr>
+        <w:t>”</w:t>
       </w:r>
     </w:p>
     <w:p>
@@ -3925,44 +4241,19 @@
         <w:rPr>
           <w:lang w:val="en-GB" w:eastAsia="en-GB"/>
         </w:rPr>
-        <w:t xml:space="preserve">Beyond experimental systems, advances in computational power and the availability of molecular data have given rise to </w:t>
-      </w:r>
-      <w:r>
-        <w:rPr>
-          <w:i/>
-          <w:lang w:val="en-GB" w:eastAsia="en-GB"/>
-        </w:rPr>
-        <w:t>in silico</w:t>
-      </w:r>
-      <w:r>
-        <w:rPr>
-          <w:lang w:val="en-GB" w:eastAsia="en-GB"/>
-        </w:rPr>
-        <w:t xml:space="preserve"> technologies designed to predict drug metabolism. Rule-based expert systems, such as MetaSite and StarDrop (with its WhichP450™ model), attempt to forecast how molecules are processed by specific enzymes, including CYP450 isoforms. These tools offer rapid predictions and can screen large compound libraries at a scale far beyond what any in vitro system could achieve. However, their proprietary nature and high licensing costs</w:t>
-      </w:r>
-      <w:r>
-        <w:rPr>
-          <w:lang w:val="en-GB" w:eastAsia="en-GB"/>
-        </w:rPr>
-        <w:t xml:space="preserve">, </w:t>
-      </w:r>
-      <w:r>
-        <w:rPr>
-          <w:lang w:val="en-GB" w:eastAsia="en-GB"/>
-        </w:rPr>
-        <w:t xml:space="preserve">ranging from several thousand euros per project for MetaSite to annual subscriptions exceeding tens of </w:t>
-      </w:r>
-      <w:r>
-        <w:rPr>
-          <w:lang w:val="en-GB" w:eastAsia="en-GB"/>
-        </w:rPr>
-        <w:t xml:space="preserve">thousands of euros for StarDrop, </w:t>
-      </w:r>
-      <w:r>
-        <w:rPr>
-          <w:lang w:val="en-GB" w:eastAsia="en-GB"/>
-        </w:rPr>
-        <w:t>can make them less accessible, particularly for early-stage research teams or academic groups.</w:t>
+        <w:t xml:space="preserve">Among the various chemical representations in computational chemistry, SMILES (Simplified Molecular Input Line Entry System) stands as the predominant format for encoding molecular structures. SMILES’ popularity stems from its computational efficiency and widespread support across cheminformatics tools, making it the standard input for most cheminformatics algorithms. However, SMILES is not without limitations. Its non-canonical nature means that multiple strings can represent the same molecule, complicating tasks that rely on unique identifiers. Challenges also arise when representing protonated species, compounds containing transition metals, or more complex molecular </w:t>
+      </w:r>
+      <w:r>
+        <w:rPr>
+          <w:lang w:val="en-GB" w:eastAsia="en-GB"/>
+        </w:rPr>
+        <w:t>structure</w:t>
+      </w:r>
+      <w:r>
+        <w:rPr>
+          <w:lang w:val="en-GB" w:eastAsia="en-GB"/>
+        </w:rPr>
+        <w:t>s, where SMILES may lack precision and consistency.</w:t>
       </w:r>
     </w:p>
     <w:p>
@@ -3976,31 +4267,7 @@
         <w:rPr>
           <w:lang w:val="en-GB" w:eastAsia="en-GB"/>
         </w:rPr>
-        <w:t xml:space="preserve">From a technological standpoint, these algorithmic solutions are based on a combination of mechanistic </w:t>
-      </w:r>
-      <w:r>
-        <w:rPr>
-          <w:lang w:val="en-GB" w:eastAsia="en-GB"/>
-        </w:rPr>
-        <w:t>models</w:t>
-      </w:r>
-      <w:r>
-        <w:rPr>
-          <w:lang w:val="en-GB" w:eastAsia="en-GB"/>
-        </w:rPr>
-        <w:t xml:space="preserve"> and ma</w:t>
-      </w:r>
-      <w:r>
-        <w:rPr>
-          <w:lang w:val="en-GB" w:eastAsia="en-GB"/>
-        </w:rPr>
-        <w:t>chine learning to simulate drug-</w:t>
-      </w:r>
-      <w:r>
-        <w:rPr>
-          <w:lang w:val="en-GB" w:eastAsia="en-GB"/>
-        </w:rPr>
-        <w:t>enzyme interactions. StarDrop’s Semeta platform integrates enzyme-specific regioselectivity models, quantum mechanical simulations, and predictive heuristics to identify likely metabolic pathways across major Phase I and Phase II enzymes, including CYP450 isoforms</w:t>
+        <w:t>To characterize molecular features for machine learning, chemical fingerprints are preferred over learned embeddings, particularly when datasets contain a relatively small number of compounds, usually in the thousands. Fingerprints such as MACCS keys, which provide a compact 166-bit vector, offer computational simplicity but often lack sufficient detail for predictive</w:t>
       </w:r>
       <w:r>
         <w:rPr>
@@ -4010,325 +4277,144 @@
       </w:r>
       <w:r>
         <w:rPr>
-          <w:color w:val="FF0000"/>
-          <w:lang w:val="en-GB" w:eastAsia="en-GB"/>
-        </w:rPr>
-        <w:t>[</w:t>
-      </w:r>
-      <w:r>
-        <w:rPr>
-          <w:color w:val="FF0000"/>
-          <w:lang w:val="en-GB" w:eastAsia="en-GB"/>
-        </w:rPr>
-        <w:t>3</w:t>
-      </w:r>
-      <w:r>
-        <w:rPr>
-          <w:color w:val="FF0000"/>
-          <w:lang w:val="en-GB" w:eastAsia="en-GB"/>
-        </w:rPr>
-        <w:t>]</w:t>
-      </w:r>
-      <w:r>
-        <w:rPr>
-          <w:lang w:val="en-GB" w:eastAsia="en-GB"/>
-        </w:rPr>
-        <w:t>. MetaSite</w:t>
-      </w:r>
-      <w:r>
-        <w:rPr>
-          <w:lang w:val="en-GB" w:eastAsia="en-GB"/>
-        </w:rPr>
-        <w:t>,</w:t>
-      </w:r>
-      <w:r>
-        <w:rPr>
-          <w:color w:val="FF0000"/>
+          <w:lang w:val="en-GB" w:eastAsia="en-GB"/>
+        </w:rPr>
+        <w:t>modelling. More informative are Morgan fingerprints</w:t>
+      </w:r>
+      <w:r>
+        <w:rPr>
           <w:lang w:val="en-GB" w:eastAsia="en-GB"/>
         </w:rPr>
         <w:t xml:space="preserve"> </w:t>
       </w:r>
-      <w:r>
-        <w:rPr>
-          <w:lang w:val="en-GB" w:eastAsia="en-GB"/>
-        </w:rPr>
-        <w:t>on the other hand, leverages structure-based docking, flexible interaction fields, and structure–activity relationships (SARs) to model how xenobiotic compounds interact with enzyme active sites, ranking predicted poses through energy-based scoring functions</w:t>
-      </w:r>
-      <w:r>
-        <w:rPr>
-          <w:color w:val="FF0000"/>
-          <w:lang w:val="en-GB" w:eastAsia="en-GB"/>
-        </w:rPr>
-        <w:t>[</w:t>
-      </w:r>
-      <w:r>
-        <w:rPr>
-          <w:color w:val="FF0000"/>
-          <w:lang w:val="en-GB" w:eastAsia="en-GB"/>
-        </w:rPr>
-        <w:t>4</w:t>
-      </w:r>
-      <w:r>
-        <w:rPr>
-          <w:color w:val="FF0000"/>
-          <w:lang w:val="en-GB" w:eastAsia="en-GB"/>
-        </w:rPr>
-        <w:t>]</w:t>
-      </w:r>
-      <w:r>
-        <w:rPr>
-          <w:lang w:val="en-GB" w:eastAsia="en-GB"/>
-        </w:rPr>
-        <w:t xml:space="preserve">. While these approaches have proven accuracy and the advantage of incorporating </w:t>
+      <w:sdt>
+        <w:sdtPr>
+          <w:rPr>
+            <w:rFonts w:ascii="Calibri" w:hAnsi="Calibri" w:cs="Calibri"/>
+            <w:color w:val="000000"/>
+            <w:lang w:val="en-GB" w:eastAsia="en-GB"/>
+          </w:rPr>
+          <w:tag w:val="MENDELEY_CITATION_v3_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"/>
+          <w:id w:val="772680875"/>
+          <w:placeholder>
+            <w:docPart w:val="DefaultPlaceholder_-1854013440"/>
+          </w:placeholder>
+        </w:sdtPr>
+        <w:sdtContent>
+          <w:r>
+            <w:rPr>
+              <w:rFonts w:ascii="Calibri" w:hAnsi="Calibri" w:cs="Calibri"/>
+              <w:color w:val="000000"/>
+              <w:lang w:val="en-GB" w:eastAsia="en-GB"/>
+            </w:rPr>
+            <w:t>[5]</w:t>
+          </w:r>
+        </w:sdtContent>
+      </w:sdt>
+      <w:r>
+        <w:rPr>
+          <w:lang w:val="en-GB" w:eastAsia="en-GB"/>
+        </w:rPr>
+        <w:t>, with adjustable lengths that capture substructural patterns. This work employs Morgan fingerprints of length 2048 bits rather than shorter alternatives like 512 or 1024, as the greater dimensionality better encodes chemical variability and subtle structural differences.</w:t>
+      </w:r>
+      <w:r>
+        <w:rPr>
+          <w:lang w:val="en-GB" w:eastAsia="en-GB"/>
+        </w:rPr>
+        <w:t xml:space="preserve"> </w:t>
+      </w:r>
+      <w:r>
+        <w:rPr>
+          <w:lang w:val="en-GB" w:eastAsia="en-GB"/>
+        </w:rPr>
+        <w:t xml:space="preserve">Overall, </w:t>
+      </w:r>
+      <w:r>
+        <w:rPr>
+          <w:lang w:val="en-GB" w:eastAsia="en-GB"/>
+        </w:rPr>
+        <w:t>f</w:t>
+      </w:r>
+      <w:r>
+        <w:rPr>
+          <w:lang w:val="en-GB" w:eastAsia="en-GB"/>
+        </w:rPr>
+        <w:t>ingerprints continue to dominate as the preferred molecular representation due to their efficiency and interpretability, although emerging embedding techniques have begun to attract attention for their potential to capture richer structural information.</w:t>
+      </w:r>
+    </w:p>
+    <w:p>
+      <w:pPr>
+        <w:jc w:val="both"/>
+        <w:rPr>
+          <w:lang w:val="en-GB" w:eastAsia="en-GB"/>
+        </w:rPr>
+      </w:pPr>
+      <w:r>
+        <w:rPr>
+          <w:lang w:val="en-GB" w:eastAsia="en-GB"/>
+        </w:rPr>
+        <w:t>Early</w:t>
+      </w:r>
+      <w:r>
+        <w:rPr>
+          <w:lang w:val="en-GB" w:eastAsia="en-GB"/>
+        </w:rPr>
+        <w:t xml:space="preserve"> work on learned molecular representations </w:t>
+      </w:r>
+      <w:r>
+        <w:rPr>
+          <w:lang w:val="en-GB" w:eastAsia="en-GB"/>
+        </w:rPr>
+        <w:t>gave rise to</w:t>
+      </w:r>
+      <w:r>
+        <w:rPr>
+          <w:lang w:val="en-GB" w:eastAsia="en-GB"/>
+        </w:rPr>
+        <w:t xml:space="preserve"> Mol2Vec</w:t>
+      </w:r>
+      <w:r>
+        <w:rPr>
+          <w:lang w:val="en-GB" w:eastAsia="en-GB"/>
+        </w:rPr>
+        <w:t xml:space="preserve"> </w:t>
+      </w:r>
+      <w:sdt>
+        <w:sdtPr>
+          <w:rPr>
+            <w:rFonts w:ascii="Calibri" w:hAnsi="Calibri" w:cs="Calibri"/>
+            <w:color w:val="000000"/>
+            <w:lang w:val="en-GB" w:eastAsia="en-GB"/>
+          </w:rPr>
+          <w:tag w:val="MENDELEY_CITATION_v3_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"/>
+          <w:id w:val="-1051610357"/>
+          <w:placeholder>
+            <w:docPart w:val="DefaultPlaceholder_-1854013440"/>
+          </w:placeholder>
+        </w:sdtPr>
+        <w:sdtContent>
+          <w:r>
+            <w:rPr>
+              <w:rFonts w:ascii="Calibri" w:hAnsi="Calibri" w:cs="Calibri"/>
+              <w:color w:val="000000"/>
+              <w:lang w:val="en-GB" w:eastAsia="en-GB"/>
+            </w:rPr>
+            <w:t>[6]</w:t>
+          </w:r>
+        </w:sdtContent>
+      </w:sdt>
+      <w:r>
+        <w:rPr>
+          <w:lang w:val="en-GB" w:eastAsia="en-GB"/>
+        </w:rPr>
+        <w:t xml:space="preserve">, proposed in 2018, which adapts natural language processing techniques to chemistry by treating molecular substructures as “words” and learning continuous vector representations using a Word2Vec-style framework. Mol2Vec demonstrated that unsupervised embeddings derived from molecular fragments could capture chemical similarity and improve performance over traditional fingerprints in some predictive tasks. More recently, advances in deep learning have led to transformer-based language models for </w:t>
       </w:r>
       <w:r>
         <w:rPr>
           <w:lang w:val="en-GB" w:eastAsia="en-GB"/>
         </w:rPr>
         <w:lastRenderedPageBreak/>
-        <w:t>detailed enzyme knowledge, they can also be computationally intensive, particularly when simulating multiple enzyme systems or large libraries of molecules</w:t>
-      </w:r>
-      <w:r>
-        <w:rPr>
-          <w:lang w:val="en-GB" w:eastAsia="en-GB"/>
-        </w:rPr>
-        <w:t>.</w:t>
-      </w:r>
-    </w:p>
-    <w:p>
-      <w:pPr>
-        <w:jc w:val="both"/>
-        <w:rPr>
-          <w:lang w:val="en-GB" w:eastAsia="en-GB"/>
-        </w:rPr>
-      </w:pPr>
-      <w:r>
-        <w:rPr>
-          <w:lang w:val="en-GB" w:eastAsia="en-GB"/>
-        </w:rPr>
-        <w:t>Despite the proprietary nature of these platforms, it is clear</w:t>
-      </w:r>
-      <w:r>
-        <w:rPr>
-          <w:lang w:val="en-GB" w:eastAsia="en-GB"/>
-        </w:rPr>
-        <w:t xml:space="preserve"> that </w:t>
-      </w:r>
-      <w:r>
-        <w:rPr>
-          <w:lang w:val="en-GB" w:eastAsia="en-GB"/>
-        </w:rPr>
-        <w:t xml:space="preserve">the state of the art regarding </w:t>
-      </w:r>
-      <w:r>
-        <w:rPr>
-          <w:i/>
-          <w:lang w:val="en-GB" w:eastAsia="en-GB"/>
-        </w:rPr>
-        <w:t>in silico</w:t>
-      </w:r>
-      <w:r>
-        <w:rPr>
-          <w:lang w:val="en-GB" w:eastAsia="en-GB"/>
-        </w:rPr>
-        <w:t xml:space="preserve"> models relies heavily on ensemble modelling, a technique where multiple predictive models are combined to produce a more accurate and reliable outcome than any single model could achieve on its own. In the case of Semeta, for example, separate models such as WhichP450 and WhichEnzyme are integrated alongside regioselectivity predictors to collectively determine the most likely metabolic routes. This combined approach helps balance out the limitations of individual models by bringing together the strengths of different algorithms, leading to more reliable and accurate predictions.</w:t>
-      </w:r>
-    </w:p>
-    <w:p>
-      <w:pPr>
-        <w:jc w:val="both"/>
-        <w:rPr>
-          <w:color w:val="EE0000"/>
-          <w:lang w:val="en-GB" w:eastAsia="en-GB"/>
-        </w:rPr>
-      </w:pPr>
-      <w:r>
-        <w:rPr>
-          <w:color w:val="EE0000"/>
-          <w:lang w:val="en-GB" w:eastAsia="en-GB"/>
-        </w:rPr>
-        <w:t>Add about other models?? Like CYPReact, CypST, DeepP450, admetlab3.0. They use trees and SMILES mainly?</w:t>
-      </w:r>
-      <w:r>
-        <w:rPr>
-          <w:color w:val="EE0000"/>
-          <w:lang w:val="en-GB" w:eastAsia="en-GB"/>
-        </w:rPr>
-        <w:t xml:space="preserve"> “</w:t>
-      </w:r>
-      <w:r>
-        <w:rPr>
-          <w:color w:val="EE0000"/>
-          <w:lang w:val="en-GB" w:eastAsia="en-GB"/>
-        </w:rPr>
-        <w:t>CYPstrate consists of a collection of machine learning classifiers (random forest and support vector machines) for the prediction of substrates and non-substrates of the nine most important human CYP isozymes in the metabolism of xenobiotics (i.e. CYPs 1A2, 2A6, 2B6, 2C8, 2C9, 2C19, 2D6, 2E1 and 3A4). The models are trained on a high-quality data set of 1831 substrates and non-substrates compiled from public sources. Two distinct prediction modes are available to cover different use cases (see below).</w:t>
-      </w:r>
-      <w:r>
-        <w:rPr>
-          <w:color w:val="EE0000"/>
-          <w:lang w:val="en-GB" w:eastAsia="en-GB"/>
-        </w:rPr>
-        <w:t>”</w:t>
-      </w:r>
-    </w:p>
-    <w:p>
-      <w:pPr>
-        <w:jc w:val="both"/>
-        <w:rPr>
-          <w:lang w:val="en-GB" w:eastAsia="en-GB"/>
-        </w:rPr>
-      </w:pPr>
-      <w:r>
-        <w:rPr>
-          <w:lang w:val="en-GB" w:eastAsia="en-GB"/>
-        </w:rPr>
-        <w:t xml:space="preserve">Among the various chemical representations in computational chemistry, SMILES (Simplified Molecular Input Line Entry System) stands as the predominant format for encoding molecular structures. SMILES’ popularity stems from its computational efficiency and widespread support across cheminformatics tools, making it the standard input for most cheminformatics algorithms. However, SMILES is not without limitations. Its non-canonical nature means that multiple strings can represent the same molecule, complicating tasks that rely on unique identifiers. Challenges also arise when representing protonated species, compounds containing transition metals, or more complex molecular </w:t>
-      </w:r>
-      <w:r>
-        <w:rPr>
-          <w:lang w:val="en-GB" w:eastAsia="en-GB"/>
-        </w:rPr>
-        <w:t>structure</w:t>
-      </w:r>
-      <w:r>
-        <w:rPr>
-          <w:lang w:val="en-GB" w:eastAsia="en-GB"/>
-        </w:rPr>
-        <w:t>s, where SMILES may lack precision and consistency.</w:t>
-      </w:r>
-    </w:p>
-    <w:p>
-      <w:pPr>
-        <w:jc w:val="both"/>
-        <w:rPr>
-          <w:lang w:val="en-GB" w:eastAsia="en-GB"/>
-        </w:rPr>
-      </w:pPr>
-      <w:r>
-        <w:rPr>
-          <w:lang w:val="en-GB" w:eastAsia="en-GB"/>
-        </w:rPr>
-        <w:t>To characterize molecular features for machine learning, chemical fingerprints are preferred over learned embeddings, particularly when datasets contain a relatively small number of compounds, usually in the thousands. Fingerprints such as MACCS keys, which provide a compact 166-bit vector, offer computational simplicity but often lack sufficient detail for predictive</w:t>
-      </w:r>
-      <w:r>
-        <w:rPr>
-          <w:lang w:val="en-GB" w:eastAsia="en-GB"/>
-        </w:rPr>
-        <w:t xml:space="preserve"> </w:t>
-      </w:r>
-      <w:r>
-        <w:rPr>
-          <w:lang w:val="en-GB" w:eastAsia="en-GB"/>
-        </w:rPr>
-        <w:t>modelling. More informative are Morgan fingerprints</w:t>
-      </w:r>
-      <w:r>
-        <w:rPr>
-          <w:lang w:val="en-GB" w:eastAsia="en-GB"/>
-        </w:rPr>
-        <w:t xml:space="preserve"> </w:t>
-      </w:r>
-      <w:r>
-        <w:rPr>
-          <w:color w:val="EE0000"/>
-          <w:lang w:val="en-GB" w:eastAsia="en-GB"/>
-        </w:rPr>
-        <w:t>[X4]</w:t>
-      </w:r>
-      <w:r>
-        <w:rPr>
-          <w:lang w:val="en-GB" w:eastAsia="en-GB"/>
-        </w:rPr>
-        <w:t>, with adjustable lengths that capture substructural patterns. This work employs Morgan fingerprints of length 2048 bits rather than shorter alternatives like 512 or 1024, as the greater dimensionality better encodes chemical variability and subtle structural differences.</w:t>
-      </w:r>
-      <w:r>
-        <w:rPr>
-          <w:lang w:val="en-GB" w:eastAsia="en-GB"/>
-        </w:rPr>
-        <w:t xml:space="preserve"> </w:t>
-      </w:r>
-      <w:r>
-        <w:rPr>
-          <w:lang w:val="en-GB" w:eastAsia="en-GB"/>
-        </w:rPr>
-        <w:t xml:space="preserve">Overall, </w:t>
-      </w:r>
-      <w:r>
-        <w:rPr>
-          <w:lang w:val="en-GB" w:eastAsia="en-GB"/>
-        </w:rPr>
-        <w:t>f</w:t>
-      </w:r>
-      <w:r>
-        <w:rPr>
-          <w:lang w:val="en-GB" w:eastAsia="en-GB"/>
-        </w:rPr>
-        <w:t>ingerprints continue to dominate as the preferred molecular representation due to their efficiency and interpretability, although emerging embedding techniques have begun to attract attention for their potential to capture richer structural information.</w:t>
-      </w:r>
-    </w:p>
-    <w:p>
-      <w:pPr>
-        <w:jc w:val="both"/>
-        <w:rPr>
-          <w:lang w:val="en-GB" w:eastAsia="en-GB"/>
-        </w:rPr>
-      </w:pPr>
-      <w:r>
-        <w:rPr>
-          <w:lang w:val="en-GB" w:eastAsia="en-GB"/>
-        </w:rPr>
-        <w:t>Early</w:t>
-      </w:r>
-      <w:r>
-        <w:rPr>
-          <w:lang w:val="en-GB" w:eastAsia="en-GB"/>
-        </w:rPr>
-        <w:t xml:space="preserve"> work on learned molecular representations </w:t>
-      </w:r>
-      <w:r>
-        <w:rPr>
-          <w:lang w:val="en-GB" w:eastAsia="en-GB"/>
-        </w:rPr>
-        <w:t>gave rise to</w:t>
-      </w:r>
-      <w:r>
-        <w:rPr>
-          <w:lang w:val="en-GB" w:eastAsia="en-GB"/>
-        </w:rPr>
-        <w:t xml:space="preserve"> Mol2Vec</w:t>
-      </w:r>
-      <w:r>
-        <w:rPr>
-          <w:lang w:val="en-GB" w:eastAsia="en-GB"/>
-        </w:rPr>
-        <w:t xml:space="preserve"> </w:t>
-      </w:r>
-      <w:r>
-        <w:rPr>
-          <w:color w:val="EE0000"/>
-          <w:lang w:val="en-GB" w:eastAsia="en-GB"/>
-        </w:rPr>
-        <w:t>[X</w:t>
-      </w:r>
-      <w:r>
-        <w:rPr>
-          <w:color w:val="EE0000"/>
-          <w:lang w:val="en-GB" w:eastAsia="en-GB"/>
-        </w:rPr>
-        <w:t>5</w:t>
-      </w:r>
-      <w:r>
-        <w:rPr>
-          <w:color w:val="EE0000"/>
-          <w:lang w:val="en-GB" w:eastAsia="en-GB"/>
-        </w:rPr>
-        <w:t>]</w:t>
-      </w:r>
-      <w:r>
-        <w:rPr>
-          <w:lang w:val="en-GB" w:eastAsia="en-GB"/>
-        </w:rPr>
-        <w:t>, proposed in 2018, which adapts natural language processing techniques to chemistry by treating molecular substructures as “words” and learning continuous vector representations using a Word2Vec-style framework. Mol2Vec demonstrated that unsupervised embeddings derived from molecular fragments could capture chemical similarity and improve performance over traditional fingerprints in some predictive tasks. More recently, advances in deep learning have led to transformer-based language models for chemistry, such as ChemBERTa</w:t>
+        <w:t>chemistry, such as ChemBERTa</w:t>
       </w:r>
       <w:r>
         <w:rPr>
@@ -4336,25 +4422,35 @@
         </w:rPr>
         <w:t xml:space="preserve"> (2020) </w:t>
       </w:r>
-      <w:r>
-        <w:rPr>
-          <w:color w:val="EE0000"/>
-          <w:lang w:val="en-GB" w:eastAsia="en-GB"/>
-        </w:rPr>
-        <w:t>[X6]</w:t>
-      </w:r>
-      <w:r>
-        <w:rPr>
-          <w:lang w:val="en-GB" w:eastAsia="en-GB"/>
-        </w:rPr>
-        <w:t xml:space="preserve">, which learn contextualized embeddings directly from SMILES strings and offer substantially higher representational capacity. In parallel, large-scale </w:t>
-      </w:r>
-      <w:r>
-        <w:rPr>
-          <w:lang w:val="en-GB" w:eastAsia="en-GB"/>
-        </w:rPr>
-        <w:lastRenderedPageBreak/>
-        <w:t>industrial efforts have produced highly optimized pretrained models such as MolE</w:t>
+      <w:sdt>
+        <w:sdtPr>
+          <w:rPr>
+            <w:rFonts w:ascii="Calibri" w:hAnsi="Calibri" w:cs="Calibri"/>
+            <w:color w:val="000000"/>
+            <w:lang w:val="en-GB" w:eastAsia="en-GB"/>
+          </w:rPr>
+          <w:tag w:val="MENDELEY_CITATION_v3_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"/>
+          <w:id w:val="-1441756415"/>
+          <w:placeholder>
+            <w:docPart w:val="DefaultPlaceholder_-1854013440"/>
+          </w:placeholder>
+        </w:sdtPr>
+        <w:sdtContent>
+          <w:r>
+            <w:rPr>
+              <w:rFonts w:ascii="Calibri" w:hAnsi="Calibri" w:cs="Calibri"/>
+              <w:color w:val="000000"/>
+              <w:lang w:val="en-GB" w:eastAsia="en-GB"/>
+            </w:rPr>
+            <w:t>[7]</w:t>
+          </w:r>
+        </w:sdtContent>
+      </w:sdt>
+      <w:r>
+        <w:rPr>
+          <w:lang w:val="en-GB" w:eastAsia="en-GB"/>
+        </w:rPr>
+        <w:t>, which learn contextualized embeddings directly from SMILES strings and offer substantially higher representational capacity. In parallel, large-scale industrial efforts have produced highly optimized pretrained models such as MolE</w:t>
       </w:r>
       <w:r>
         <w:rPr>
@@ -4362,13 +4458,30 @@
         </w:rPr>
         <w:t xml:space="preserve"> (2023) </w:t>
       </w:r>
-      <w:r>
-        <w:rPr>
-          <w:color w:val="EE0000"/>
-          <w:lang w:val="en-GB" w:eastAsia="en-GB"/>
-        </w:rPr>
-        <w:t>[X7]</w:t>
-      </w:r>
+      <w:sdt>
+        <w:sdtPr>
+          <w:rPr>
+            <w:rFonts w:ascii="Calibri" w:hAnsi="Calibri" w:cs="Calibri"/>
+            <w:color w:val="000000"/>
+            <w:lang w:val="en-GB" w:eastAsia="en-GB"/>
+          </w:rPr>
+          <w:tag w:val="MENDELEY_CITATION_v3_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"/>
+          <w:id w:val="1670596970"/>
+          <w:placeholder>
+            <w:docPart w:val="DefaultPlaceholder_-1854013440"/>
+          </w:placeholder>
+        </w:sdtPr>
+        <w:sdtContent>
+          <w:r>
+            <w:rPr>
+              <w:rFonts w:ascii="Calibri" w:hAnsi="Calibri" w:cs="Calibri"/>
+              <w:color w:val="000000"/>
+              <w:lang w:val="en-GB" w:eastAsia="en-GB"/>
+            </w:rPr>
+            <w:t>[8]</w:t>
+          </w:r>
+        </w:sdtContent>
+      </w:sdt>
       <w:r>
         <w:rPr>
           <w:lang w:val="en-GB" w:eastAsia="en-GB"/>
@@ -4713,6 +4826,7 @@
         <w:rPr>
           <w:lang w:val="en-GB" w:eastAsia="en-GB"/>
         </w:rPr>
+        <w:lastRenderedPageBreak/>
         <w:t>Data Acquisition &amp; Management</w:t>
       </w:r>
       <w:bookmarkEnd w:id="8"/>
@@ -4772,7 +4886,6 @@
         <w:rPr>
           <w:lang w:val="en-GB"/>
         </w:rPr>
-        <w:lastRenderedPageBreak/>
         <w:t xml:space="preserve">For data management, relational tables </w:t>
       </w:r>
       <w:r>
@@ -4966,8 +5079,34 @@
           <w:bCs/>
           <w:lang w:val="en-GB"/>
         </w:rPr>
-        <w:t xml:space="preserve"> [X10]</w:t>
-      </w:r>
+        <w:t xml:space="preserve"> </w:t>
+      </w:r>
+      <w:sdt>
+        <w:sdtPr>
+          <w:rPr>
+            <w:rFonts w:ascii="Calibri" w:hAnsi="Calibri" w:cs="Calibri"/>
+            <w:b/>
+            <w:bCs/>
+            <w:color w:val="000000"/>
+            <w:lang w:val="en-GB"/>
+          </w:rPr>
+          <w:tag w:val="MENDELEY_CITATION_v3_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"/>
+          <w:id w:val="-212280584"/>
+          <w:placeholder>
+            <w:docPart w:val="DefaultPlaceholder_-1854013440"/>
+          </w:placeholder>
+        </w:sdtPr>
+        <w:sdtContent>
+          <w:r>
+            <w:rPr>
+              <w:rFonts w:ascii="Calibri" w:hAnsi="Calibri" w:cs="Calibri"/>
+              <w:color w:val="000000"/>
+              <w:lang w:val="en-GB"/>
+            </w:rPr>
+            <w:t>[9]</w:t>
+          </w:r>
+        </w:sdtContent>
+      </w:sdt>
       <w:r>
         <w:rPr>
           <w:lang w:val="en-GB"/>
@@ -5634,6 +5773,7 @@
               <w:rFonts w:ascii="Cambria Math" w:hAnsi="Cambria Math"/>
               <w:lang w:val="en-GB"/>
             </w:rPr>
+            <w:lastRenderedPageBreak/>
             <m:t xml:space="preserve">z= </m:t>
           </m:r>
           <m:sSub>
@@ -5913,14 +6053,7 @@
         <w:rPr>
           <w:lang w:val="en-GB"/>
         </w:rPr>
-        <w:t xml:space="preserve">. In high-data regimes, the continuous space </w:t>
-      </w:r>
-      <w:r>
-        <w:rPr>
-          <w:lang w:val="en-GB"/>
-        </w:rPr>
-        <w:lastRenderedPageBreak/>
-        <w:t>should approximate chemical similarity more flexibly, whereas in low-data regimes, the discrete handcrafted features often outperform.</w:t>
+        <w:t>. In high-data regimes, the continuous space should approximate chemical similarity more flexibly, whereas in low-data regimes, the discrete handcrafted features often outperform.</w:t>
       </w:r>
     </w:p>
     <w:p>
@@ -5998,7 +6131,74 @@
         <w:rPr>
           <w:lang w:val="en-GB"/>
         </w:rPr>
+        <w:t>“</w:t>
+      </w:r>
+      <w:r>
+        <w:rPr>
+          <w:lang w:val="en-GB"/>
+        </w:rPr>
         <w:t>Given the moderate dataset size (~1,300 compounds), fingerprint-based representations were expected to provide stronger inductive bias and reduced variance, while embeddings were explored as a higher-capacity alternative.</w:t>
+      </w:r>
+      <w:r>
+        <w:rPr>
+          <w:lang w:val="en-GB"/>
+        </w:rPr>
+        <w:t>”</w:t>
+      </w:r>
+    </w:p>
+    <w:p>
+      <w:pPr>
+        <w:jc w:val="both"/>
+        <w:rPr>
+          <w:lang w:val="en-GB"/>
+        </w:rPr>
+      </w:pPr>
+      <w:r>
+        <w:rPr>
+          <w:lang w:val="en-GB"/>
+        </w:rPr>
+        <w:t>“</w:t>
+      </w:r>
+      <w:r>
+        <w:rPr>
+          <w:lang w:val="en-GB"/>
+        </w:rPr>
+        <w:t>Static fragment-based embeddings represent molecular substructures (like functional groups) with fixed vectors—the same substructure always yields the same embedding, regardless of where it appears in a molecule. This ignores how the surrounding atoms influence its properties.</w:t>
+      </w:r>
+    </w:p>
+    <w:p>
+      <w:pPr>
+        <w:jc w:val="both"/>
+      </w:pPr>
+      <w:r>
+        <w:rPr>
+          <w:lang w:val="en-GB"/>
+        </w:rPr>
+        <w:t>ChemBERTa, by contrast, produces contextualized token representations. It processes the entire molecular sequence (e.g., a SMILES string) and assigns each token (atom or symbol) an embedding that depends on all other tokens in the molecule. This means the representation of, say, a carbonyl group will differ if it’s part of an aldehyde versus a ketone, capturing subtle electronic or steric effects.</w:t>
+      </w:r>
+      <w:r>
+        <w:rPr>
+          <w:lang w:val="en-GB"/>
+        </w:rPr>
+        <w:t xml:space="preserve">” </w:t>
+      </w:r>
+      <w:r>
+        <w:rPr>
+          <w:lang w:val="en-GB"/>
+        </w:rPr>
+        <w:sym w:font="Wingdings" w:char="F0E0"/>
+      </w:r>
+      <w:r>
+        <w:rPr>
+          <w:lang w:val="en-GB"/>
+        </w:rPr>
+        <w:t xml:space="preserve"> </w:t>
+      </w:r>
+      <w:r>
+        <w:t>Explicar la diferencia entre embedders como MolE (estático) y c</w:t>
+      </w:r>
+      <w:r>
+        <w:t>hemberta (contextualizado) y como para metabolismo el contexto es importante porque las enzimas no solo van a grupos químicos, sino que esto depende de lo que les rodeen haciendolos mas o menos accesibles.</w:t>
       </w:r>
     </w:p>
     <w:p>
@@ -6068,6 +6268,7 @@
         <w:rPr>
           <w:lang w:val="en-GB" w:eastAsia="en-GB"/>
         </w:rPr>
+        <w:lastRenderedPageBreak/>
         <w:t>RESULTS</w:t>
       </w:r>
       <w:bookmarkEnd w:id="12"/>
@@ -6265,14 +6466,7 @@
         <w:rPr>
           <w:lang w:val="en-GB" w:eastAsia="en-GB"/>
         </w:rPr>
-        <w:t xml:space="preserve">“BiotechDrug” which mostly include proteins and peptides, which are </w:t>
-      </w:r>
-      <w:r>
-        <w:rPr>
-          <w:lang w:val="en-GB" w:eastAsia="en-GB"/>
-        </w:rPr>
-        <w:lastRenderedPageBreak/>
-        <w:t>well known to be metabolized as normal proteins, not cytochromes. Any of these drugs tagged with any CYP450 was most likely due to inhibitory interactions not linked to metabolism.</w:t>
+        <w:t>“BiotechDrug” which mostly include proteins and peptides, which are well known to be metabolized as normal proteins, not cytochromes. Any of these drugs tagged with any CYP450 was most likely due to inhibitory interactions not linked to metabolism.</w:t>
       </w:r>
     </w:p>
     <w:p>
@@ -6323,23 +6517,23 @@
       <w:r>
         <w:rPr>
           <w:noProof/>
-          <w:lang w:val="en-GB"/>
+          <w:lang w:val="en-GB" w:eastAsia="en-GB"/>
         </w:rPr>
         <mc:AlternateContent>
           <mc:Choice Requires="wpg">
             <w:drawing>
-              <wp:anchor distT="0" distB="0" distL="114300" distR="114300" simplePos="0" relativeHeight="251663360" behindDoc="0" locked="0" layoutInCell="1" allowOverlap="1" wp14:anchorId="2E5BA84E" wp14:editId="280E3550">
+              <wp:anchor distT="0" distB="0" distL="114300" distR="114300" simplePos="0" relativeHeight="251665408" behindDoc="0" locked="0" layoutInCell="1" allowOverlap="1" wp14:anchorId="2AC83DF5" wp14:editId="226A04E2">
                 <wp:simplePos x="0" y="0"/>
                 <wp:positionH relativeFrom="column">
                   <wp:posOffset>3028315</wp:posOffset>
                 </wp:positionH>
                 <wp:positionV relativeFrom="paragraph">
-                  <wp:posOffset>93345</wp:posOffset>
+                  <wp:posOffset>92710</wp:posOffset>
                 </wp:positionV>
-                <wp:extent cx="2747645" cy="2474595"/>
-                <wp:effectExtent l="0" t="0" r="0" b="1905"/>
+                <wp:extent cx="2692400" cy="2463800"/>
+                <wp:effectExtent l="0" t="0" r="0" b="0"/>
                 <wp:wrapSquare wrapText="bothSides"/>
-                <wp:docPr id="1525692998" name="Group 2"/>
+                <wp:docPr id="1956415796" name="Group 3"/>
                 <wp:cNvGraphicFramePr/>
                 <a:graphic xmlns:a="http://schemas.openxmlformats.org/drawingml/2006/main">
                   <a:graphicData uri="http://schemas.microsoft.com/office/word/2010/wordprocessingGroup">
@@ -6348,103 +6542,31 @@
                       <wpg:grpSpPr>
                         <a:xfrm>
                           <a:off x="0" y="0"/>
-                          <a:ext cx="2747645" cy="2474595"/>
-                          <a:chOff x="0" y="-30748"/>
-                          <a:chExt cx="2747645" cy="2481848"/>
+                          <a:ext cx="2692400" cy="2463800"/>
+                          <a:chOff x="0" y="0"/>
+                          <a:chExt cx="2692400" cy="2464336"/>
                         </a:xfrm>
                       </wpg:grpSpPr>
-                      <pic:pic xmlns:pic="http://schemas.openxmlformats.org/drawingml/2006/picture">
-                        <pic:nvPicPr>
-                          <pic:cNvPr id="1748563307" name="Picture 1" descr="A black and white screen with numbers and percentages&#10;&#10;AI-generated content may be incorrect."/>
-                          <pic:cNvPicPr>
-                            <a:picLocks noChangeAspect="1"/>
-                          </pic:cNvPicPr>
-                        </pic:nvPicPr>
-                        <pic:blipFill rotWithShape="1">
-                          <a:blip r:embed="rId21">
-                            <a:extLst>
-                              <a:ext uri="{28A0092B-C50C-407E-A947-70E740481C1C}">
-                                <a14:useLocalDpi xmlns:a14="http://schemas.microsoft.com/office/drawing/2010/main" val="0"/>
-                              </a:ext>
-                            </a:extLst>
-                          </a:blip>
-                          <a:srcRect l="35563"/>
-                          <a:stretch>
-                            <a:fillRect/>
-                          </a:stretch>
-                        </pic:blipFill>
-                        <pic:spPr bwMode="auto">
-                          <a:xfrm>
-                            <a:off x="1689100" y="304800"/>
-                            <a:ext cx="1058545" cy="1504315"/>
-                          </a:xfrm>
-                          <a:prstGeom prst="rect">
-                            <a:avLst/>
-                          </a:prstGeom>
-                          <a:ln>
-                            <a:noFill/>
-                          </a:ln>
-                          <a:extLst>
-                            <a:ext uri="{53640926-AAD7-44D8-BBD7-CCE9431645EC}">
-                              <a14:shadowObscured xmlns:a14="http://schemas.microsoft.com/office/drawing/2010/main"/>
-                            </a:ext>
-                          </a:extLst>
-                        </pic:spPr>
-                      </pic:pic>
                       <wpg:grpSp>
-                        <wpg:cNvPr id="4407152" name="Group 2"/>
+                        <wpg:cNvPr id="1576215579" name="Group 2"/>
                         <wpg:cNvGrpSpPr/>
                         <wpg:grpSpPr>
                           <a:xfrm>
-                            <a:off x="0" y="304800"/>
-                            <a:ext cx="2692400" cy="2146300"/>
-                            <a:chOff x="-882956" y="1"/>
-                            <a:chExt cx="2693338" cy="2146494"/>
+                            <a:off x="0" y="0"/>
+                            <a:ext cx="2692400" cy="2464336"/>
+                            <a:chOff x="0" y="-30748"/>
+                            <a:chExt cx="2692400" cy="2471557"/>
                           </a:xfrm>
                         </wpg:grpSpPr>
-                        <pic:pic xmlns:pic="http://schemas.openxmlformats.org/drawingml/2006/picture">
-                          <pic:nvPicPr>
-                            <pic:cNvPr id="141465138" name="Picture 1" descr="A black screen with white text&#10;&#10;AI-generated content may be incorrect."/>
-                            <pic:cNvPicPr>
-                              <a:picLocks noChangeAspect="1"/>
-                            </pic:cNvPicPr>
-                          </pic:nvPicPr>
-                          <pic:blipFill rotWithShape="1">
-                            <a:blip r:embed="rId22">
-                              <a:extLst>
-                                <a:ext uri="{28A0092B-C50C-407E-A947-70E740481C1C}">
-                                  <a14:useLocalDpi xmlns:a14="http://schemas.microsoft.com/office/drawing/2010/main" val="0"/>
-                                </a:ext>
-                              </a:extLst>
-                            </a:blip>
-                            <a:srcRect r="8901" b="11302"/>
-                            <a:stretch>
-                              <a:fillRect/>
-                            </a:stretch>
-                          </pic:blipFill>
-                          <pic:spPr bwMode="auto">
-                            <a:xfrm>
-                              <a:off x="-882956" y="1"/>
-                              <a:ext cx="1657340" cy="1504950"/>
-                            </a:xfrm>
-                            <a:prstGeom prst="rect">
-                              <a:avLst/>
-                            </a:prstGeom>
-                            <a:noFill/>
-                            <a:ln>
-                              <a:noFill/>
-                            </a:ln>
-                          </pic:spPr>
-                        </pic:pic>
                         <wps:wsp>
-                          <wps:cNvPr id="1086924629" name="Text Box 2"/>
+                          <wps:cNvPr id="356138311" name="Text Box 2"/>
                           <wps:cNvSpPr txBox="1">
                             <a:spLocks noChangeArrowheads="1"/>
                           </wps:cNvSpPr>
                           <wps:spPr bwMode="auto">
                             <a:xfrm>
-                              <a:off x="-882956" y="1559076"/>
-                              <a:ext cx="2693338" cy="587419"/>
+                              <a:off x="0" y="1838261"/>
+                              <a:ext cx="2692400" cy="602548"/>
                             </a:xfrm>
                             <a:prstGeom prst="rect">
                               <a:avLst/>
@@ -6529,6 +6651,12 @@
                                   <w:rPr>
                                     <w:lang w:val="en-GB"/>
                                   </w:rPr>
+                                  <w:t xml:space="preserve"> </w:t>
+                                </w:r>
+                                <w:r>
+                                  <w:rPr>
+                                    <w:lang w:val="en-GB"/>
+                                  </w:rPr>
                                   <w:t>Dict(</w:t>
                                 </w:r>
                                 <w:r>
@@ -6539,15 +6667,45 @@
                                 </w:r>
                                 <w:r>
                                   <w:rPr>
+                                    <w:b/>
+                                    <w:bCs/>
                                     <w:lang w:val="en-GB"/>
                                   </w:rPr>
-                                  <w:t>CYP name</w:t>
+                                  <w:t>CYP</w:t>
+                                </w:r>
+                                <w:r>
+                                  <w:rPr>
+                                    <w:b/>
+                                    <w:bCs/>
+                                    <w:lang w:val="en-GB"/>
+                                  </w:rPr>
+                                  <w:t xml:space="preserve"> name</w:t>
+                                </w:r>
+                                <w:r>
+                                  <w:rPr>
+                                    <w:b/>
+                                    <w:bCs/>
+                                    <w:lang w:val="en-GB"/>
+                                  </w:rPr>
+                                  <w:t xml:space="preserve"> </w:t>
                                 </w:r>
                                 <w:r>
                                   <w:rPr>
                                     <w:lang w:val="en-GB"/>
                                   </w:rPr>
-                                  <w:t>: n of appearances</w:t>
+                                  <w:t xml:space="preserve">: </w:t>
+                                </w:r>
+                                <w:r>
+                                  <w:rPr>
+                                    <w:lang w:val="en-GB"/>
+                                  </w:rPr>
+                                  <w:t>Nº</w:t>
+                                </w:r>
+                                <w:r>
+                                  <w:rPr>
+                                    <w:lang w:val="en-GB"/>
+                                  </w:rPr>
+                                  <w:t xml:space="preserve"> of appearances</w:t>
                                 </w:r>
                                 <w:r>
                                   <w:rPr>
@@ -6568,145 +6726,221 @@
                             <a:noAutofit/>
                           </wps:bodyPr>
                         </wps:wsp>
+                        <wps:wsp>
+                          <wps:cNvPr id="1384898485" name="Text Box 1"/>
+                          <wps:cNvSpPr txBox="1"/>
+                          <wps:spPr>
+                            <a:xfrm>
+                              <a:off x="1079500" y="-30748"/>
+                              <a:ext cx="1335405" cy="401223"/>
+                            </a:xfrm>
+                            <a:prstGeom prst="rect">
+                              <a:avLst/>
+                            </a:prstGeom>
+                            <a:noFill/>
+                            <a:ln>
+                              <a:noFill/>
+                            </a:ln>
+                          </wps:spPr>
+                          <wps:txbx>
+                            <w:txbxContent>
+                              <w:p>
+                                <w:pPr>
+                                  <w:spacing w:line="240" w:lineRule="auto"/>
+                                  <w:jc w:val="center"/>
+                                  <w:rPr>
+                                    <w:color w:val="000000" w:themeColor="text1"/>
+                                    <w:sz w:val="40"/>
+                                    <w:szCs w:val="40"/>
+                                    <w14:shadow w14:blurRad="38100" w14:dist="19050" w14:dir="2700000" w14:sx="100000" w14:sy="100000" w14:kx="0" w14:ky="0" w14:algn="tl">
+                                      <w14:schemeClr w14:val="dk1">
+                                        <w14:alpha w14:val="60000"/>
+                                      </w14:schemeClr>
+                                    </w14:shadow>
+                                    <w14:textOutline w14:w="0" w14:cap="flat" w14:cmpd="sng" w14:algn="ctr">
+                                      <w14:noFill/>
+                                      <w14:prstDash w14:val="solid"/>
+                                      <w14:round/>
+                                    </w14:textOutline>
+                                  </w:rPr>
+                                </w:pPr>
+                                <w:r>
+                                  <w:rPr>
+                                    <w:color w:val="000000" w:themeColor="text1"/>
+                                    <w:sz w:val="40"/>
+                                    <w:szCs w:val="40"/>
+                                    <w14:shadow w14:blurRad="38100" w14:dist="19050" w14:dir="2700000" w14:sx="100000" w14:sy="100000" w14:kx="0" w14:ky="0" w14:algn="tl">
+                                      <w14:schemeClr w14:val="dk1">
+                                        <w14:alpha w14:val="60000"/>
+                                      </w14:schemeClr>
+                                    </w14:shadow>
+                                    <w14:textOutline w14:w="0" w14:cap="flat" w14:cmpd="sng" w14:algn="ctr">
+                                      <w14:noFill/>
+                                      <w14:prstDash w14:val="solid"/>
+                                      <w14:round/>
+                                    </w14:textOutline>
+                                  </w:rPr>
+                                  <w:t xml:space="preserve">A </w:t>
+                                </w:r>
+                                <w:r>
+                                  <w:rPr>
+                                    <w:color w:val="000000" w:themeColor="text1"/>
+                                    <w:sz w:val="40"/>
+                                    <w:szCs w:val="40"/>
+                                    <w14:shadow w14:blurRad="38100" w14:dist="19050" w14:dir="2700000" w14:sx="100000" w14:sy="100000" w14:kx="0" w14:ky="0" w14:algn="tl">
+                                      <w14:schemeClr w14:val="dk1">
+                                        <w14:alpha w14:val="60000"/>
+                                      </w14:schemeClr>
+                                    </w14:shadow>
+                                    <w14:textOutline w14:w="0" w14:cap="flat" w14:cmpd="sng" w14:algn="ctr">
+                                      <w14:noFill/>
+                                      <w14:prstDash w14:val="solid"/>
+                                      <w14:round/>
+                                    </w14:textOutline>
+                                  </w:rPr>
+                                  <w:tab/>
+                                </w:r>
+                                <w:r>
+                                  <w:rPr>
+                                    <w:color w:val="000000" w:themeColor="text1"/>
+                                    <w:sz w:val="40"/>
+                                    <w:szCs w:val="40"/>
+                                    <w14:shadow w14:blurRad="38100" w14:dist="19050" w14:dir="2700000" w14:sx="100000" w14:sy="100000" w14:kx="0" w14:ky="0" w14:algn="tl">
+                                      <w14:schemeClr w14:val="dk1">
+                                        <w14:alpha w14:val="60000"/>
+                                      </w14:schemeClr>
+                                    </w14:shadow>
+                                    <w14:textOutline w14:w="0" w14:cap="flat" w14:cmpd="sng" w14:algn="ctr">
+                                      <w14:noFill/>
+                                      <w14:prstDash w14:val="solid"/>
+                                      <w14:round/>
+                                    </w14:textOutline>
+                                  </w:rPr>
+                                  <w:tab/>
+                                </w:r>
+                                <w:r>
+                                  <w:rPr>
+                                    <w:color w:val="000000" w:themeColor="text1"/>
+                                    <w:sz w:val="40"/>
+                                    <w:szCs w:val="40"/>
+                                    <w14:shadow w14:blurRad="38100" w14:dist="19050" w14:dir="2700000" w14:sx="100000" w14:sy="100000" w14:kx="0" w14:ky="0" w14:algn="tl">
+                                      <w14:schemeClr w14:val="dk1">
+                                        <w14:alpha w14:val="60000"/>
+                                      </w14:schemeClr>
+                                    </w14:shadow>
+                                    <w14:textOutline w14:w="0" w14:cap="flat" w14:cmpd="sng" w14:algn="ctr">
+                                      <w14:noFill/>
+                                      <w14:prstDash w14:val="solid"/>
+                                      <w14:round/>
+                                    </w14:textOutline>
+                                  </w:rPr>
+                                  <w:t xml:space="preserve">  </w:t>
+                                </w:r>
+                                <w:r>
+                                  <w:rPr>
+                                    <w:color w:val="000000" w:themeColor="text1"/>
+                                    <w:sz w:val="40"/>
+                                    <w:szCs w:val="40"/>
+                                    <w14:shadow w14:blurRad="38100" w14:dist="19050" w14:dir="2700000" w14:sx="100000" w14:sy="100000" w14:kx="0" w14:ky="0" w14:algn="tl">
+                                      <w14:schemeClr w14:val="dk1">
+                                        <w14:alpha w14:val="60000"/>
+                                      </w14:schemeClr>
+                                    </w14:shadow>
+                                    <w14:textOutline w14:w="0" w14:cap="flat" w14:cmpd="sng" w14:algn="ctr">
+                                      <w14:noFill/>
+                                      <w14:prstDash w14:val="solid"/>
+                                      <w14:round/>
+                                    </w14:textOutline>
+                                  </w:rPr>
+                                  <w:t>B</w:t>
+                                </w:r>
+                              </w:p>
+                            </w:txbxContent>
+                          </wps:txbx>
+                          <wps:bodyPr rot="0" spcFirstLastPara="0" vertOverflow="overflow" horzOverflow="overflow" vert="horz" wrap="none" lIns="91440" tIns="45720" rIns="91440" bIns="45720" numCol="1" spcCol="0" rtlCol="0" fromWordArt="0" anchor="t" anchorCtr="0" forceAA="0" compatLnSpc="1">
+                            <a:prstTxWarp prst="textNoShape">
+                              <a:avLst/>
+                            </a:prstTxWarp>
+                            <a:noAutofit/>
+                          </wps:bodyPr>
+                        </wps:wsp>
                       </wpg:grpSp>
-                      <wps:wsp>
-                        <wps:cNvPr id="436907756" name="Text Box 1"/>
-                        <wps:cNvSpPr txBox="1"/>
-                        <wps:spPr>
+                      <pic:pic xmlns:pic="http://schemas.openxmlformats.org/drawingml/2006/picture">
+                        <pic:nvPicPr>
+                          <pic:cNvPr id="1732573499" name="Picture 1" descr="A screenshot of a computer screen&#10;&#10;AI-generated content may be incorrect."/>
+                          <pic:cNvPicPr>
+                            <a:picLocks noChangeAspect="1"/>
+                          </pic:cNvPicPr>
+                        </pic:nvPicPr>
+                        <pic:blipFill rotWithShape="1">
+                          <a:blip r:embed="rId21">
+                            <a:extLst>
+                              <a:ext uri="{28A0092B-C50C-407E-A947-70E740481C1C}">
+                                <a14:useLocalDpi xmlns:a14="http://schemas.microsoft.com/office/drawing/2010/main" val="0"/>
+                              </a:ext>
+                            </a:extLst>
+                          </a:blip>
+                          <a:srcRect t="-1" r="6125" b="3308"/>
+                          <a:stretch>
+                            <a:fillRect/>
+                          </a:stretch>
+                        </pic:blipFill>
+                        <pic:spPr bwMode="auto">
                           <a:xfrm>
-                            <a:off x="1079500" y="-30748"/>
-                            <a:ext cx="1335405" cy="401223"/>
+                            <a:off x="0" y="336550"/>
+                            <a:ext cx="1644650" cy="1447800"/>
                           </a:xfrm>
                           <a:prstGeom prst="rect">
                             <a:avLst/>
                           </a:prstGeom>
-                          <a:noFill/>
                           <a:ln>
                             <a:noFill/>
                           </a:ln>
-                        </wps:spPr>
-                        <wps:txbx>
-                          <w:txbxContent>
-                            <w:p>
-                              <w:pPr>
-                                <w:spacing w:line="240" w:lineRule="auto"/>
-                                <w:jc w:val="center"/>
-                                <w:rPr>
-                                  <w:color w:val="000000" w:themeColor="text1"/>
-                                  <w:sz w:val="40"/>
-                                  <w:szCs w:val="40"/>
-                                  <w14:shadow w14:blurRad="38100" w14:dist="19050" w14:dir="2700000" w14:sx="100000" w14:sy="100000" w14:kx="0" w14:ky="0" w14:algn="tl">
-                                    <w14:schemeClr w14:val="dk1">
-                                      <w14:alpha w14:val="60000"/>
-                                    </w14:schemeClr>
-                                  </w14:shadow>
-                                  <w14:textOutline w14:w="0" w14:cap="flat" w14:cmpd="sng" w14:algn="ctr">
-                                    <w14:noFill/>
-                                    <w14:prstDash w14:val="solid"/>
-                                    <w14:round/>
-                                  </w14:textOutline>
-                                </w:rPr>
-                              </w:pPr>
-                              <w:r>
-                                <w:rPr>
-                                  <w:color w:val="000000" w:themeColor="text1"/>
-                                  <w:sz w:val="40"/>
-                                  <w:szCs w:val="40"/>
-                                  <w14:shadow w14:blurRad="38100" w14:dist="19050" w14:dir="2700000" w14:sx="100000" w14:sy="100000" w14:kx="0" w14:ky="0" w14:algn="tl">
-                                    <w14:schemeClr w14:val="dk1">
-                                      <w14:alpha w14:val="60000"/>
-                                    </w14:schemeClr>
-                                  </w14:shadow>
-                                  <w14:textOutline w14:w="0" w14:cap="flat" w14:cmpd="sng" w14:algn="ctr">
-                                    <w14:noFill/>
-                                    <w14:prstDash w14:val="solid"/>
-                                    <w14:round/>
-                                  </w14:textOutline>
-                                </w:rPr>
-                                <w:t xml:space="preserve">A </w:t>
-                              </w:r>
-                              <w:r>
-                                <w:rPr>
-                                  <w:color w:val="000000" w:themeColor="text1"/>
-                                  <w:sz w:val="40"/>
-                                  <w:szCs w:val="40"/>
-                                  <w14:shadow w14:blurRad="38100" w14:dist="19050" w14:dir="2700000" w14:sx="100000" w14:sy="100000" w14:kx="0" w14:ky="0" w14:algn="tl">
-                                    <w14:schemeClr w14:val="dk1">
-                                      <w14:alpha w14:val="60000"/>
-                                    </w14:schemeClr>
-                                  </w14:shadow>
-                                  <w14:textOutline w14:w="0" w14:cap="flat" w14:cmpd="sng" w14:algn="ctr">
-                                    <w14:noFill/>
-                                    <w14:prstDash w14:val="solid"/>
-                                    <w14:round/>
-                                  </w14:textOutline>
-                                </w:rPr>
-                                <w:tab/>
-                              </w:r>
-                              <w:r>
-                                <w:rPr>
-                                  <w:color w:val="000000" w:themeColor="text1"/>
-                                  <w:sz w:val="40"/>
-                                  <w:szCs w:val="40"/>
-                                  <w14:shadow w14:blurRad="38100" w14:dist="19050" w14:dir="2700000" w14:sx="100000" w14:sy="100000" w14:kx="0" w14:ky="0" w14:algn="tl">
-                                    <w14:schemeClr w14:val="dk1">
-                                      <w14:alpha w14:val="60000"/>
-                                    </w14:schemeClr>
-                                  </w14:shadow>
-                                  <w14:textOutline w14:w="0" w14:cap="flat" w14:cmpd="sng" w14:algn="ctr">
-                                    <w14:noFill/>
-                                    <w14:prstDash w14:val="solid"/>
-                                    <w14:round/>
-                                  </w14:textOutline>
-                                </w:rPr>
-                                <w:tab/>
-                              </w:r>
-                              <w:r>
-                                <w:rPr>
-                                  <w:color w:val="000000" w:themeColor="text1"/>
-                                  <w:sz w:val="40"/>
-                                  <w:szCs w:val="40"/>
-                                  <w14:shadow w14:blurRad="38100" w14:dist="19050" w14:dir="2700000" w14:sx="100000" w14:sy="100000" w14:kx="0" w14:ky="0" w14:algn="tl">
-                                    <w14:schemeClr w14:val="dk1">
-                                      <w14:alpha w14:val="60000"/>
-                                    </w14:schemeClr>
-                                  </w14:shadow>
-                                  <w14:textOutline w14:w="0" w14:cap="flat" w14:cmpd="sng" w14:algn="ctr">
-                                    <w14:noFill/>
-                                    <w14:prstDash w14:val="solid"/>
-                                    <w14:round/>
-                                  </w14:textOutline>
-                                </w:rPr>
-                                <w:t xml:space="preserve">  </w:t>
-                              </w:r>
-                              <w:r>
-                                <w:rPr>
-                                  <w:color w:val="000000" w:themeColor="text1"/>
-                                  <w:sz w:val="40"/>
-                                  <w:szCs w:val="40"/>
-                                  <w14:shadow w14:blurRad="38100" w14:dist="19050" w14:dir="2700000" w14:sx="100000" w14:sy="100000" w14:kx="0" w14:ky="0" w14:algn="tl">
-                                    <w14:schemeClr w14:val="dk1">
-                                      <w14:alpha w14:val="60000"/>
-                                    </w14:schemeClr>
-                                  </w14:shadow>
-                                  <w14:textOutline w14:w="0" w14:cap="flat" w14:cmpd="sng" w14:algn="ctr">
-                                    <w14:noFill/>
-                                    <w14:prstDash w14:val="solid"/>
-                                    <w14:round/>
-                                  </w14:textOutline>
-                                </w:rPr>
-                                <w:t>B</w:t>
-                              </w:r>
-                            </w:p>
-                          </w:txbxContent>
-                        </wps:txbx>
-                        <wps:bodyPr rot="0" spcFirstLastPara="0" vertOverflow="overflow" horzOverflow="overflow" vert="horz" wrap="none" lIns="91440" tIns="45720" rIns="91440" bIns="45720" numCol="1" spcCol="0" rtlCol="0" fromWordArt="0" anchor="t" anchorCtr="0" forceAA="0" compatLnSpc="1">
-                          <a:prstTxWarp prst="textNoShape">
+                          <a:extLst>
+                            <a:ext uri="{53640926-AAD7-44D8-BBD7-CCE9431645EC}">
+                              <a14:shadowObscured xmlns:a14="http://schemas.microsoft.com/office/drawing/2010/main"/>
+                            </a:ext>
+                          </a:extLst>
+                        </pic:spPr>
+                      </pic:pic>
+                      <pic:pic xmlns:pic="http://schemas.openxmlformats.org/drawingml/2006/picture">
+                        <pic:nvPicPr>
+                          <pic:cNvPr id="201898540" name="Picture 1" descr="A screen shot of a number&#10;&#10;AI-generated content may be incorrect."/>
+                          <pic:cNvPicPr>
+                            <a:picLocks noChangeAspect="1"/>
+                          </pic:cNvPicPr>
+                        </pic:nvPicPr>
+                        <pic:blipFill rotWithShape="1">
+                          <a:blip r:embed="rId22">
+                            <a:extLst>
+                              <a:ext uri="{28A0092B-C50C-407E-A947-70E740481C1C}">
+                                <a14:useLocalDpi xmlns:a14="http://schemas.microsoft.com/office/drawing/2010/main" val="0"/>
+                              </a:ext>
+                            </a:extLst>
+                          </a:blip>
+                          <a:srcRect l="44444"/>
+                          <a:stretch>
+                            <a:fillRect/>
+                          </a:stretch>
+                        </pic:blipFill>
+                        <pic:spPr bwMode="auto">
+                          <a:xfrm>
+                            <a:off x="1789784" y="336550"/>
+                            <a:ext cx="901345" cy="1447800"/>
+                          </a:xfrm>
+                          <a:prstGeom prst="rect">
                             <a:avLst/>
-                          </a:prstTxWarp>
-                          <a:noAutofit/>
-                        </wps:bodyPr>
-                      </wps:wsp>
+                          </a:prstGeom>
+                          <a:ln>
+                            <a:noFill/>
+                          </a:ln>
+                          <a:extLst>
+                            <a:ext uri="{53640926-AAD7-44D8-BBD7-CCE9431645EC}">
+                              <a14:shadowObscured xmlns:a14="http://schemas.microsoft.com/office/drawing/2010/main"/>
+                            </a:ext>
+                          </a:extLst>
+                        </pic:spPr>
+                      </pic:pic>
                     </wpg:wgp>
                   </a:graphicData>
                 </a:graphic>
@@ -6718,19 +6952,13 @@
           </mc:Choice>
           <mc:Fallback>
             <w:pict>
-              <v:group w14:anchorId="2E5BA84E" id="Group 2" o:spid="_x0000_s1026" style="position:absolute;left:0;text-align:left;margin-left:238.45pt;margin-top:7.35pt;width:216.35pt;height:194.85pt;z-index:251663360;mso-height-relative:margin" coordorigin=",-307" coordsize="27476,24818" o:gfxdata="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">
-                <v:shape id="Picture 1" o:spid="_x0000_s1027" type="#_x0000_t75" alt="A black and white screen with numbers and percentages&#10;&#10;AI-generated content may be incorrect." style="position:absolute;left:16891;top:3048;width:10585;height:15043;visibility:visible;mso-wrap-style:square" o:gfxdata="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">
-                  <v:imagedata r:id="rId23" o:title="A black and white screen with numbers and percentages&#10;&#10;AI-generated content may be incorrect" cropleft="23307f"/>
-                </v:shape>
-                <v:group id="_x0000_s1028" style="position:absolute;top:3048;width:26924;height:21463" coordorigin="-8829" coordsize="26933,21464" o:gfxdata="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">
-                  <v:shape id="Picture 1" o:spid="_x0000_s1029" type="#_x0000_t75" alt="A black screen with white text&#10;&#10;AI-generated content may be incorrect." style="position:absolute;left:-8829;width:16572;height:15049;visibility:visible;mso-wrap-style:square" o:gfxdata="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">
-                    <v:imagedata r:id="rId24" o:title="A black screen with white text&#10;&#10;AI-generated content may be incorrect" cropbottom="7407f" cropright="5833f"/>
-                  </v:shape>
+              <v:group w14:anchorId="2AC83DF5" id="Group 3" o:spid="_x0000_s1026" style="position:absolute;left:0;text-align:left;margin-left:238.45pt;margin-top:7.3pt;width:212pt;height:194pt;z-index:251665408;mso-height-relative:margin" coordsize="26924,24643" o:gfxdata="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">
+                <v:group id="Group 2" o:spid="_x0000_s1027" style="position:absolute;width:26924;height:24643" coordorigin=",-307" coordsize="26924,24715" o:gfxdata="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">
                   <v:shapetype id="_x0000_t202" coordsize="21600,21600" o:spt="202" path="m,l,21600r21600,l21600,xe">
                     <v:stroke joinstyle="miter"/>
                     <v:path gradientshapeok="t" o:connecttype="rect"/>
                   </v:shapetype>
-                  <v:shape id="Text Box 2" o:spid="_x0000_s1030" type="#_x0000_t202" style="position:absolute;left:-8829;top:15590;width:26932;height:5874;visibility:visible;mso-wrap-style:square;v-text-anchor:top" o:gfxdata="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" stroked="f">
+                  <v:shape id="Text Box 2" o:spid="_x0000_s1028" type="#_x0000_t202" style="position:absolute;top:18382;width:26924;height:6026;visibility:visible;mso-wrap-style:square;v-text-anchor:top" o:gfxdata="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" stroked="f">
                     <v:textbox>
                       <w:txbxContent>
                         <w:p>
@@ -6801,6 +7029,12 @@
                             <w:rPr>
                               <w:lang w:val="en-GB"/>
                             </w:rPr>
+                            <w:t xml:space="preserve"> </w:t>
+                          </w:r>
+                          <w:r>
+                            <w:rPr>
+                              <w:lang w:val="en-GB"/>
+                            </w:rPr>
                             <w:t>Dict(</w:t>
                           </w:r>
                           <w:r>
@@ -6811,15 +7045,45 @@
                           </w:r>
                           <w:r>
                             <w:rPr>
+                              <w:b/>
+                              <w:bCs/>
                               <w:lang w:val="en-GB"/>
                             </w:rPr>
-                            <w:t>CYP name</w:t>
+                            <w:t>CYP</w:t>
+                          </w:r>
+                          <w:r>
+                            <w:rPr>
+                              <w:b/>
+                              <w:bCs/>
+                              <w:lang w:val="en-GB"/>
+                            </w:rPr>
+                            <w:t xml:space="preserve"> name</w:t>
+                          </w:r>
+                          <w:r>
+                            <w:rPr>
+                              <w:b/>
+                              <w:bCs/>
+                              <w:lang w:val="en-GB"/>
+                            </w:rPr>
+                            <w:t xml:space="preserve"> </w:t>
                           </w:r>
                           <w:r>
                             <w:rPr>
                               <w:lang w:val="en-GB"/>
                             </w:rPr>
-                            <w:t>: n of appearances</w:t>
+                            <w:t xml:space="preserve">: </w:t>
+                          </w:r>
+                          <w:r>
+                            <w:rPr>
+                              <w:lang w:val="en-GB"/>
+                            </w:rPr>
+                            <w:t>Nº</w:t>
+                          </w:r>
+                          <w:r>
+                            <w:rPr>
+                              <w:lang w:val="en-GB"/>
+                            </w:rPr>
+                            <w:t xml:space="preserve"> of appearances</w:t>
                           </w:r>
                           <w:r>
                             <w:rPr>
@@ -6837,123 +7101,129 @@
                       </w:txbxContent>
                     </v:textbox>
                   </v:shape>
+                  <v:shape id="Text Box 1" o:spid="_x0000_s1029" type="#_x0000_t202" style="position:absolute;left:10795;top:-307;width:13354;height:4011;visibility:visible;mso-wrap-style:none;v-text-anchor:top" o:gfxdata="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" filled="f" stroked="f">
+                    <v:textbox>
+                      <w:txbxContent>
+                        <w:p>
+                          <w:pPr>
+                            <w:spacing w:line="240" w:lineRule="auto"/>
+                            <w:jc w:val="center"/>
+                            <w:rPr>
+                              <w:color w:val="000000" w:themeColor="text1"/>
+                              <w:sz w:val="40"/>
+                              <w:szCs w:val="40"/>
+                              <w14:shadow w14:blurRad="38100" w14:dist="19050" w14:dir="2700000" w14:sx="100000" w14:sy="100000" w14:kx="0" w14:ky="0" w14:algn="tl">
+                                <w14:schemeClr w14:val="dk1">
+                                  <w14:alpha w14:val="60000"/>
+                                </w14:schemeClr>
+                              </w14:shadow>
+                              <w14:textOutline w14:w="0" w14:cap="flat" w14:cmpd="sng" w14:algn="ctr">
+                                <w14:noFill/>
+                                <w14:prstDash w14:val="solid"/>
+                                <w14:round/>
+                              </w14:textOutline>
+                            </w:rPr>
+                          </w:pPr>
+                          <w:r>
+                            <w:rPr>
+                              <w:color w:val="000000" w:themeColor="text1"/>
+                              <w:sz w:val="40"/>
+                              <w:szCs w:val="40"/>
+                              <w14:shadow w14:blurRad="38100" w14:dist="19050" w14:dir="2700000" w14:sx="100000" w14:sy="100000" w14:kx="0" w14:ky="0" w14:algn="tl">
+                                <w14:schemeClr w14:val="dk1">
+                                  <w14:alpha w14:val="60000"/>
+                                </w14:schemeClr>
+                              </w14:shadow>
+                              <w14:textOutline w14:w="0" w14:cap="flat" w14:cmpd="sng" w14:algn="ctr">
+                                <w14:noFill/>
+                                <w14:prstDash w14:val="solid"/>
+                                <w14:round/>
+                              </w14:textOutline>
+                            </w:rPr>
+                            <w:t xml:space="preserve">A </w:t>
+                          </w:r>
+                          <w:r>
+                            <w:rPr>
+                              <w:color w:val="000000" w:themeColor="text1"/>
+                              <w:sz w:val="40"/>
+                              <w:szCs w:val="40"/>
+                              <w14:shadow w14:blurRad="38100" w14:dist="19050" w14:dir="2700000" w14:sx="100000" w14:sy="100000" w14:kx="0" w14:ky="0" w14:algn="tl">
+                                <w14:schemeClr w14:val="dk1">
+                                  <w14:alpha w14:val="60000"/>
+                                </w14:schemeClr>
+                              </w14:shadow>
+                              <w14:textOutline w14:w="0" w14:cap="flat" w14:cmpd="sng" w14:algn="ctr">
+                                <w14:noFill/>
+                                <w14:prstDash w14:val="solid"/>
+                                <w14:round/>
+                              </w14:textOutline>
+                            </w:rPr>
+                            <w:tab/>
+                          </w:r>
+                          <w:r>
+                            <w:rPr>
+                              <w:color w:val="000000" w:themeColor="text1"/>
+                              <w:sz w:val="40"/>
+                              <w:szCs w:val="40"/>
+                              <w14:shadow w14:blurRad="38100" w14:dist="19050" w14:dir="2700000" w14:sx="100000" w14:sy="100000" w14:kx="0" w14:ky="0" w14:algn="tl">
+                                <w14:schemeClr w14:val="dk1">
+                                  <w14:alpha w14:val="60000"/>
+                                </w14:schemeClr>
+                              </w14:shadow>
+                              <w14:textOutline w14:w="0" w14:cap="flat" w14:cmpd="sng" w14:algn="ctr">
+                                <w14:noFill/>
+                                <w14:prstDash w14:val="solid"/>
+                                <w14:round/>
+                              </w14:textOutline>
+                            </w:rPr>
+                            <w:tab/>
+                          </w:r>
+                          <w:r>
+                            <w:rPr>
+                              <w:color w:val="000000" w:themeColor="text1"/>
+                              <w:sz w:val="40"/>
+                              <w:szCs w:val="40"/>
+                              <w14:shadow w14:blurRad="38100" w14:dist="19050" w14:dir="2700000" w14:sx="100000" w14:sy="100000" w14:kx="0" w14:ky="0" w14:algn="tl">
+                                <w14:schemeClr w14:val="dk1">
+                                  <w14:alpha w14:val="60000"/>
+                                </w14:schemeClr>
+                              </w14:shadow>
+                              <w14:textOutline w14:w="0" w14:cap="flat" w14:cmpd="sng" w14:algn="ctr">
+                                <w14:noFill/>
+                                <w14:prstDash w14:val="solid"/>
+                                <w14:round/>
+                              </w14:textOutline>
+                            </w:rPr>
+                            <w:t xml:space="preserve">  </w:t>
+                          </w:r>
+                          <w:r>
+                            <w:rPr>
+                              <w:color w:val="000000" w:themeColor="text1"/>
+                              <w:sz w:val="40"/>
+                              <w:szCs w:val="40"/>
+                              <w14:shadow w14:blurRad="38100" w14:dist="19050" w14:dir="2700000" w14:sx="100000" w14:sy="100000" w14:kx="0" w14:ky="0" w14:algn="tl">
+                                <w14:schemeClr w14:val="dk1">
+                                  <w14:alpha w14:val="60000"/>
+                                </w14:schemeClr>
+                              </w14:shadow>
+                              <w14:textOutline w14:w="0" w14:cap="flat" w14:cmpd="sng" w14:algn="ctr">
+                                <w14:noFill/>
+                                <w14:prstDash w14:val="solid"/>
+                                <w14:round/>
+                              </w14:textOutline>
+                            </w:rPr>
+                            <w:t>B</w:t>
+                          </w:r>
+                        </w:p>
+                      </w:txbxContent>
+                    </v:textbox>
+                  </v:shape>
                 </v:group>
-                <v:shape id="Text Box 1" o:spid="_x0000_s1031" type="#_x0000_t202" style="position:absolute;left:10795;top:-307;width:13354;height:4011;visibility:visible;mso-wrap-style:none;v-text-anchor:top" o:gfxdata="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" filled="f" stroked="f">
-                  <v:textbox>
-                    <w:txbxContent>
-                      <w:p>
-                        <w:pPr>
-                          <w:spacing w:line="240" w:lineRule="auto"/>
-                          <w:jc w:val="center"/>
-                          <w:rPr>
-                            <w:color w:val="000000" w:themeColor="text1"/>
-                            <w:sz w:val="40"/>
-                            <w:szCs w:val="40"/>
-                            <w14:shadow w14:blurRad="38100" w14:dist="19050" w14:dir="2700000" w14:sx="100000" w14:sy="100000" w14:kx="0" w14:ky="0" w14:algn="tl">
-                              <w14:schemeClr w14:val="dk1">
-                                <w14:alpha w14:val="60000"/>
-                              </w14:schemeClr>
-                            </w14:shadow>
-                            <w14:textOutline w14:w="0" w14:cap="flat" w14:cmpd="sng" w14:algn="ctr">
-                              <w14:noFill/>
-                              <w14:prstDash w14:val="solid"/>
-                              <w14:round/>
-                            </w14:textOutline>
-                          </w:rPr>
-                        </w:pPr>
-                        <w:r>
-                          <w:rPr>
-                            <w:color w:val="000000" w:themeColor="text1"/>
-                            <w:sz w:val="40"/>
-                            <w:szCs w:val="40"/>
-                            <w14:shadow w14:blurRad="38100" w14:dist="19050" w14:dir="2700000" w14:sx="100000" w14:sy="100000" w14:kx="0" w14:ky="0" w14:algn="tl">
-                              <w14:schemeClr w14:val="dk1">
-                                <w14:alpha w14:val="60000"/>
-                              </w14:schemeClr>
-                            </w14:shadow>
-                            <w14:textOutline w14:w="0" w14:cap="flat" w14:cmpd="sng" w14:algn="ctr">
-                              <w14:noFill/>
-                              <w14:prstDash w14:val="solid"/>
-                              <w14:round/>
-                            </w14:textOutline>
-                          </w:rPr>
-                          <w:t xml:space="preserve">A </w:t>
-                        </w:r>
-                        <w:r>
-                          <w:rPr>
-                            <w:color w:val="000000" w:themeColor="text1"/>
-                            <w:sz w:val="40"/>
-                            <w:szCs w:val="40"/>
-                            <w14:shadow w14:blurRad="38100" w14:dist="19050" w14:dir="2700000" w14:sx="100000" w14:sy="100000" w14:kx="0" w14:ky="0" w14:algn="tl">
-                              <w14:schemeClr w14:val="dk1">
-                                <w14:alpha w14:val="60000"/>
-                              </w14:schemeClr>
-                            </w14:shadow>
-                            <w14:textOutline w14:w="0" w14:cap="flat" w14:cmpd="sng" w14:algn="ctr">
-                              <w14:noFill/>
-                              <w14:prstDash w14:val="solid"/>
-                              <w14:round/>
-                            </w14:textOutline>
-                          </w:rPr>
-                          <w:tab/>
-                        </w:r>
-                        <w:r>
-                          <w:rPr>
-                            <w:color w:val="000000" w:themeColor="text1"/>
-                            <w:sz w:val="40"/>
-                            <w:szCs w:val="40"/>
-                            <w14:shadow w14:blurRad="38100" w14:dist="19050" w14:dir="2700000" w14:sx="100000" w14:sy="100000" w14:kx="0" w14:ky="0" w14:algn="tl">
-                              <w14:schemeClr w14:val="dk1">
-                                <w14:alpha w14:val="60000"/>
-                              </w14:schemeClr>
-                            </w14:shadow>
-                            <w14:textOutline w14:w="0" w14:cap="flat" w14:cmpd="sng" w14:algn="ctr">
-                              <w14:noFill/>
-                              <w14:prstDash w14:val="solid"/>
-                              <w14:round/>
-                            </w14:textOutline>
-                          </w:rPr>
-                          <w:tab/>
-                        </w:r>
-                        <w:r>
-                          <w:rPr>
-                            <w:color w:val="000000" w:themeColor="text1"/>
-                            <w:sz w:val="40"/>
-                            <w:szCs w:val="40"/>
-                            <w14:shadow w14:blurRad="38100" w14:dist="19050" w14:dir="2700000" w14:sx="100000" w14:sy="100000" w14:kx="0" w14:ky="0" w14:algn="tl">
-                              <w14:schemeClr w14:val="dk1">
-                                <w14:alpha w14:val="60000"/>
-                              </w14:schemeClr>
-                            </w14:shadow>
-                            <w14:textOutline w14:w="0" w14:cap="flat" w14:cmpd="sng" w14:algn="ctr">
-                              <w14:noFill/>
-                              <w14:prstDash w14:val="solid"/>
-                              <w14:round/>
-                            </w14:textOutline>
-                          </w:rPr>
-                          <w:t xml:space="preserve">  </w:t>
-                        </w:r>
-                        <w:r>
-                          <w:rPr>
-                            <w:color w:val="000000" w:themeColor="text1"/>
-                            <w:sz w:val="40"/>
-                            <w:szCs w:val="40"/>
-                            <w14:shadow w14:blurRad="38100" w14:dist="19050" w14:dir="2700000" w14:sx="100000" w14:sy="100000" w14:kx="0" w14:ky="0" w14:algn="tl">
-                              <w14:schemeClr w14:val="dk1">
-                                <w14:alpha w14:val="60000"/>
-                              </w14:schemeClr>
-                            </w14:shadow>
-                            <w14:textOutline w14:w="0" w14:cap="flat" w14:cmpd="sng" w14:algn="ctr">
-                              <w14:noFill/>
-                              <w14:prstDash w14:val="solid"/>
-                              <w14:round/>
-                            </w14:textOutline>
-                          </w:rPr>
-                          <w:t>B</w:t>
-                        </w:r>
-                      </w:p>
-                    </w:txbxContent>
-                  </v:textbox>
+                <v:shape id="Picture 1" o:spid="_x0000_s1030" type="#_x0000_t75" alt="A screenshot of a computer screen&#10;&#10;AI-generated content may be incorrect." style="position:absolute;top:3365;width:16446;height:14478;visibility:visible;mso-wrap-style:square" o:gfxdata="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">
+                  <v:imagedata r:id="rId23" o:title="A screenshot of a computer screen&#10;&#10;AI-generated content may be incorrect" croptop="-1f" cropbottom="2168f" cropright="4014f"/>
+                </v:shape>
+                <v:shape id="Picture 1" o:spid="_x0000_s1031" type="#_x0000_t75" alt="A screen shot of a number&#10;&#10;AI-generated content may be incorrect." style="position:absolute;left:17897;top:3365;width:9014;height:14478;visibility:visible;mso-wrap-style:square" o:gfxdata="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">
+                  <v:imagedata r:id="rId24" o:title="A screen shot of a number&#10;&#10;AI-generated content may be incorrect" cropleft="29127f"/>
                 </v:shape>
                 <w10:wrap type="square"/>
               </v:group>
@@ -7105,6 +7375,7 @@
         <w:rPr>
           <w:lang w:val="en-GB" w:eastAsia="en-GB"/>
         </w:rPr>
+        <w:lastRenderedPageBreak/>
         <w:t>Data source description</w:t>
       </w:r>
       <w:bookmarkEnd w:id="14"/>
@@ -7137,20 +7408,38 @@
         </w:rPr>
         <w:t xml:space="preserve"> </w:t>
       </w:r>
+      <w:sdt>
+        <w:sdtPr>
+          <w:rPr>
+            <w:rFonts w:ascii="Calibri" w:hAnsi="Calibri" w:cs="Calibri"/>
+            <w:b/>
+            <w:bCs/>
+            <w:color w:val="000000"/>
+            <w:lang w:val="en-GB" w:eastAsia="en-GB"/>
+          </w:rPr>
+          <w:tag w:val="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"/>
+          <w:id w:val="-1174185752"/>
+          <w:placeholder>
+            <w:docPart w:val="DefaultPlaceholder_-1854013440"/>
+          </w:placeholder>
+        </w:sdtPr>
+        <w:sdtContent>
+          <w:r>
+            <w:rPr>
+              <w:rFonts w:ascii="Calibri" w:hAnsi="Calibri" w:cs="Calibri"/>
+              <w:b/>
+              <w:bCs/>
+              <w:color w:val="000000"/>
+              <w:lang w:val="en-GB" w:eastAsia="en-GB"/>
+            </w:rPr>
+            <w:t>[10]</w:t>
+          </w:r>
+        </w:sdtContent>
+      </w:sdt>
       <w:r>
         <w:rPr>
           <w:b/>
           <w:bCs/>
-          <w:sz w:val="20"/>
-          <w:szCs w:val="20"/>
-          <w:lang w:val="en-GB" w:eastAsia="en-GB"/>
-        </w:rPr>
-        <w:t>[X8]</w:t>
-      </w:r>
-      <w:r>
-        <w:rPr>
-          <w:b/>
-          <w:bCs/>
           <w:lang w:val="en-GB" w:eastAsia="en-GB"/>
         </w:rPr>
         <w:t>:</w:t>
@@ -7183,7 +7472,19 @@
         <w:rPr>
           <w:lang w:val="en-GB" w:eastAsia="en-GB"/>
         </w:rPr>
-        <w:t xml:space="preserve"> for academic use that provides comprehensive information on drugs and their molecular targets. It integrates bioinformatics and cheminformatics data, covering chemical, pharmacological, pharmaceutical properties as well as details on related proteins, sequences, structures, and biological pathways.</w:t>
+        <w:t xml:space="preserve"> for academic use that provides comprehensive information on drugs and their molecular targets. It integrates bioinformatics and cheminformatics data, covering chemical, pharmacological, </w:t>
+      </w:r>
+      <w:r>
+        <w:rPr>
+          <w:lang w:val="en-GB" w:eastAsia="en-GB"/>
+        </w:rPr>
+        <w:t>pharmaceutical</w:t>
+      </w:r>
+      <w:r>
+        <w:rPr>
+          <w:lang w:val="en-GB" w:eastAsia="en-GB"/>
+        </w:rPr>
+        <w:t xml:space="preserve"> properties as well as details on related proteins, sequences, structures, and biological pathways.</w:t>
       </w:r>
     </w:p>
     <w:p>
@@ -7315,14 +7616,7 @@
         <w:rPr>
           <w:lang w:val="en-GB" w:eastAsia="en-GB"/>
         </w:rPr>
-        <w:t xml:space="preserve">Each SMILES string was first parsed into an internal molecular graph object. The Morgan algorithm then iteratively enumerates circular atom environments up to a predefined radius. In this </w:t>
-      </w:r>
-      <w:r>
-        <w:rPr>
-          <w:lang w:val="en-GB" w:eastAsia="en-GB"/>
-        </w:rPr>
-        <w:lastRenderedPageBreak/>
-        <w:t>implementation, a radius of 3 was selected, corresponding to ECFP6 (i.e., neighborhoods spanning up to 6 bonds)</w:t>
+        <w:t>Each SMILES string was first parsed into an internal molecular graph object. The Morgan algorithm then iteratively enumerates circular atom environments up to a predefined radius. In this implementation, a radius of 3 was selected, corresponding to ECFP6 (i.e., neighborhoods spanning up to 6 bonds)</w:t>
       </w:r>
       <w:r>
         <w:rPr>
@@ -7420,6 +7714,9 @@
             </m:sup>
           </m:sSubSup>
           <m:r>
+            <m:rPr>
+              <m:sty m:val="p"/>
+            </m:rPr>
             <w:rPr>
               <w:lang w:val="en-GB" w:eastAsia="en-GB"/>
             </w:rPr>
@@ -7449,6 +7746,12 @@
           <w:lang w:val="en-GB" w:eastAsia="en-GB"/>
         </w:rPr>
       </w:pPr>
+      <w:r>
+        <w:rPr>
+          <w:lang w:val="en-GB" w:eastAsia="en-GB"/>
+        </w:rPr>
+        <w:t>In contrast to binary fingerprints, count-based fingerprints were intentionally selected in order to preserve the multiplicity of structural motifs. Since CYP450-mediated metabolism is often influenced by the frequency of specific functional groups or reactive moieties within a molecule, retaining substructure counts provides a richer representation than simple presence/absence encoding, while maintaining interpretability and computational efficiency.</w:t>
+      </w:r>
     </w:p>
     <w:p>
       <w:pPr>
@@ -7461,199 +7764,310 @@
         <w:rPr>
           <w:lang w:val="en-GB" w:eastAsia="en-GB"/>
         </w:rPr>
-        <w:t>To improve computational efficiency, the fingerprint generator was instantiated once at module load time and reused across all function calls. Since generator initialization involves defining hashing rules and environment extraction parameters, avoiding repeated instantiation reduces unnecessary overhead. Each subsequent call therefore performs only molecule-specific hashing, resulting in linear complexity with respect to molecular size.</w:t>
+        <w:t xml:space="preserve">The resulting fingerprint vectors were assembled into a </w:t>
+      </w:r>
+      <w:r>
+        <w:rPr>
+          <w:lang w:val="en-GB" w:eastAsia="en-GB"/>
+        </w:rPr>
+        <w:t>t</w:t>
+      </w:r>
+      <w:r>
+        <w:rPr>
+          <w:lang w:val="en-GB" w:eastAsia="en-GB"/>
+        </w:rPr>
+        <w:t>ab-separated values (</w:t>
+      </w:r>
+      <w:r>
+        <w:rPr>
+          <w:b/>
+          <w:bCs/>
+          <w:lang w:val="en-GB" w:eastAsia="en-GB"/>
+        </w:rPr>
+        <w:t>.tsv</w:t>
+      </w:r>
+      <w:r>
+        <w:rPr>
+          <w:lang w:val="en-GB" w:eastAsia="en-GB"/>
+        </w:rPr>
+        <w:t>) file structured as a 1,367 × 2,048 numerical matrix. Each row was indexed by the corresponding DrugBank identifier, and columns were labeled from 0 to 2047 to represent individual hashed substructure bins. This structure allows direct compatibility with downstream supervised learning algorithms implemented in scikit-learn and related frameworks.</w:t>
       </w:r>
     </w:p>
     <w:p>
       <w:pPr>
         <w:jc w:val="both"/>
-        <w:rPr>
-          <w:lang w:val="en-GB" w:eastAsia="en-GB"/>
-        </w:rPr>
-      </w:pPr>
-      <w:r>
-        <w:rPr>
-          <w:lang w:val="en-GB" w:eastAsia="en-GB"/>
-        </w:rPr>
-        <w:t>Invalid or unparsable SMILES strings were handled defensively by returning a zero vector of length 2048, ensuring dimensional consistency across the dataset.</w:t>
-      </w:r>
-    </w:p>
-    <w:p>
-      <w:pPr>
-        <w:jc w:val="both"/>
-        <w:rPr>
-          <w:lang w:eastAsia="en-GB"/>
-        </w:rPr>
-      </w:pPr>
-      <w:r>
         <w:rPr>
           <w:b/>
           <w:bCs/>
           <w:lang w:eastAsia="en-GB"/>
         </w:rPr>
-        <w:t>Figure X.</w:t>
-      </w:r>
-      <w:r>
-        <w:rPr>
-          <w:lang w:eastAsia="en-GB"/>
-        </w:rPr>
-        <w:t xml:space="preserve"> </w:t>
-      </w:r>
-      <w:r>
-        <w:rPr>
-          <w:lang w:eastAsia="en-GB"/>
-        </w:rPr>
-        <w:t>Imagen de l</w:t>
-      </w:r>
-      <w:r>
-        <w:rPr>
-          <w:lang w:eastAsia="en-GB"/>
-        </w:rPr>
-        <w:t>a tabla creada</w:t>
-      </w:r>
-    </w:p>
-    <w:p>
-      <w:pPr>
-        <w:rPr>
-          <w:lang w:eastAsia="en-GB"/>
-        </w:rPr>
-      </w:pPr>
-    </w:p>
-    <w:p>
-      <w:pPr>
-        <w:pStyle w:val="Heading3"/>
-        <w:rPr>
-          <w:lang w:val="en-GB" w:eastAsia="en-GB"/>
-        </w:rPr>
-      </w:pPr>
-      <w:bookmarkStart w:id="18" w:name="_Toc221912954"/>
-      <w:r>
-        <w:rPr>
-          <w:lang w:val="en-GB" w:eastAsia="en-GB"/>
-        </w:rPr>
-        <w:t>Molecular Embedding Extraction Using MolE</w:t>
-      </w:r>
-      <w:bookmarkEnd w:id="18"/>
-    </w:p>
-    <w:p>
-      <w:pPr>
-        <w:rPr>
-          <w:lang w:val="en-GB" w:eastAsia="en-GB"/>
-        </w:rPr>
-      </w:pPr>
-      <w:r>
-        <w:rPr>
-          <w:lang w:val="en-GB"/>
-        </w:rPr>
-        <w:t xml:space="preserve">To complement the fingerprint-based molecular representation, pretrained molecular embeddings were generated using </w:t>
-      </w:r>
+      </w:pPr>
       <w:r>
         <w:rPr>
           <w:b/>
           <w:bCs/>
-          <w:lang w:val="en-GB"/>
-        </w:rPr>
-        <w:t>MolE (Molecular Embeddings)</w:t>
-      </w:r>
+          <w:lang w:eastAsia="en-GB"/>
+        </w:rPr>
+        <w:lastRenderedPageBreak/>
+        <w:drawing>
+          <wp:inline distT="0" distB="0" distL="0" distR="0" wp14:anchorId="4FABEC5C" wp14:editId="032BD9BD">
+            <wp:extent cx="5669915" cy="1516380"/>
+            <wp:effectExtent l="0" t="0" r="6985" b="7620"/>
+            <wp:docPr id="1463314228" name="Picture 1" descr="A screenshot of a computer&#10;&#10;AI-generated content may be incorrect."/>
+            <wp:cNvGraphicFramePr>
+              <a:graphicFrameLocks xmlns:a="http://schemas.openxmlformats.org/drawingml/2006/main" noChangeAspect="1"/>
+            </wp:cNvGraphicFramePr>
+            <a:graphic xmlns:a="http://schemas.openxmlformats.org/drawingml/2006/main">
+              <a:graphicData uri="http://schemas.openxmlformats.org/drawingml/2006/picture">
+                <pic:pic xmlns:pic="http://schemas.openxmlformats.org/drawingml/2006/picture">
+                  <pic:nvPicPr>
+                    <pic:cNvPr id="1463314228" name="Picture 1" descr="A screenshot of a computer&#10;&#10;AI-generated content may be incorrect."/>
+                    <pic:cNvPicPr/>
+                  </pic:nvPicPr>
+                  <pic:blipFill>
+                    <a:blip r:embed="rId26"/>
+                    <a:stretch>
+                      <a:fillRect/>
+                    </a:stretch>
+                  </pic:blipFill>
+                  <pic:spPr>
+                    <a:xfrm>
+                      <a:off x="0" y="0"/>
+                      <a:ext cx="5669915" cy="1516380"/>
+                    </a:xfrm>
+                    <a:prstGeom prst="rect">
+                      <a:avLst/>
+                    </a:prstGeom>
+                  </pic:spPr>
+                </pic:pic>
+              </a:graphicData>
+            </a:graphic>
+          </wp:inline>
+        </w:drawing>
+      </w:r>
+    </w:p>
+    <w:p>
+      <w:pPr>
+        <w:jc w:val="both"/>
+        <w:rPr>
+          <w:lang w:val="en-GB" w:eastAsia="en-GB"/>
+        </w:rPr>
+      </w:pPr>
       <w:r>
         <w:rPr>
           <w:b/>
           <w:bCs/>
-          <w:lang w:val="en-GB"/>
-        </w:rPr>
-        <w:t xml:space="preserve"> [X9]</w:t>
-      </w:r>
-      <w:r>
-        <w:rPr>
-          <w:lang w:val="en-GB"/>
-        </w:rPr>
-        <w:t>, an open-source framework designed to produce static vector representations from SMILES strings.</w:t>
-      </w:r>
-    </w:p>
-    <w:p>
-      <w:pPr>
-        <w:rPr>
-          <w:lang w:val="en-GB"/>
-        </w:rPr>
-      </w:pPr>
-      <w:r>
-        <w:rPr>
-          <w:lang w:val="en-GB"/>
-        </w:rPr>
-        <w:t xml:space="preserve">MolE was installed </w:t>
-      </w:r>
-      <w:r>
-        <w:rPr>
-          <w:lang w:val="en-GB"/>
-        </w:rPr>
-        <w:t xml:space="preserve">in an isolated virtual environment </w:t>
-      </w:r>
-      <w:r>
-        <w:rPr>
-          <w:lang w:val="en-GB"/>
-        </w:rPr>
-        <w:t>by following the official instructions provided in its public GitHub repository. The environment was configured locally using a standard Python setup. Although the repository provides GPU-enabled execution as the default configuration, the embedding extraction was performed using CPU-only computation</w:t>
-      </w:r>
-      <w:r>
-        <w:rPr>
-          <w:lang w:val="en-GB"/>
-        </w:rPr>
-        <w:t xml:space="preserve"> t</w:t>
-      </w:r>
-      <w:r>
-        <w:rPr>
-          <w:lang w:val="en-GB"/>
-        </w:rPr>
-        <w:t>o ensure compatibility with the available hardware</w:t>
-      </w:r>
-      <w:r>
-        <w:rPr>
-          <w:lang w:val="en-GB"/>
-        </w:rPr>
-        <w:t>.</w:t>
-      </w:r>
-    </w:p>
-    <w:p>
-      <w:pPr>
-        <w:rPr>
-          <w:lang w:val="en-GB" w:eastAsia="en-GB"/>
-        </w:rPr>
-      </w:pPr>
-      <w:r>
-        <w:rPr>
-          <w:lang w:val="en-GB" w:eastAsia="en-GB"/>
-        </w:rPr>
-        <w:t xml:space="preserve">After installation, </w:t>
-      </w:r>
-      <w:r>
-        <w:rPr>
-          <w:lang w:val="en-GB" w:eastAsia="en-GB"/>
-        </w:rPr>
-        <w:t xml:space="preserve">a truncated copy of the DrugBank db containing columns ‘id’ and ‘SMILES’, </w:t>
-      </w:r>
-      <w:r>
-        <w:rPr>
-          <w:lang w:val="en-GB" w:eastAsia="en-GB"/>
-        </w:rPr>
-        <w:t>was provided as input to the MolE pipeline. The framework tokenizes each SMILES string, processes it through a pretrained sequence model, and outputs a fixed-length latent representation for each molecule.</w:t>
-      </w:r>
-    </w:p>
-    <w:p>
-      <w:pPr>
-        <w:rPr>
-          <w:lang w:val="en-GB" w:eastAsia="en-GB"/>
-        </w:rPr>
-      </w:pPr>
-      <w:r>
-        <w:rPr>
-          <w:lang w:val="en-GB" w:eastAsia="en-GB"/>
-        </w:rPr>
-        <w:t>The script generated a Tab-Separated Values (</w:t>
+          <w:lang w:val="en-GB" w:eastAsia="en-GB"/>
+        </w:rPr>
+        <w:t>Figure X.</w:t>
+      </w:r>
+      <w:r>
+        <w:rPr>
+          <w:lang w:val="en-GB" w:eastAsia="en-GB"/>
+        </w:rPr>
+        <w:t xml:space="preserve"> </w:t>
+      </w:r>
+      <w:r>
+        <w:rPr>
+          <w:lang w:val="en-GB"/>
+        </w:rPr>
+        <w:t xml:space="preserve">Morgan fingerprint matrix (ECFP6, radius = 3) for the curated dataset. Rows correspond to DrugBank IDs and columns (0–2047) to hashed substructure counts, forming a </w:t>
+      </w:r>
+      <m:oMath>
+        <m:r>
+          <w:rPr>
+            <w:rFonts w:ascii="Cambria Math" w:hAnsi="Cambria Math"/>
+            <w:lang w:val="en-GB"/>
+          </w:rPr>
+          <m:t>1367×2048</m:t>
+        </m:r>
+      </m:oMath>
+      <w:r>
+        <w:rPr>
+          <w:lang w:val="en-GB"/>
+        </w:rPr>
+        <w:t xml:space="preserve"> </w:t>
+      </w:r>
+      <w:r>
+        <w:rPr>
+          <w:lang w:val="en-GB"/>
+        </w:rPr>
+        <w:t>feature matrix.</w:t>
+      </w:r>
+    </w:p>
+    <w:p>
+      <w:pPr>
+        <w:pStyle w:val="Heading3"/>
+        <w:rPr>
+          <w:lang w:val="en-GB" w:eastAsia="en-GB"/>
+        </w:rPr>
+      </w:pPr>
+      <w:bookmarkStart w:id="18" w:name="_Toc221912954"/>
+      <w:r>
+        <w:rPr>
+          <w:lang w:val="en-GB" w:eastAsia="en-GB"/>
+        </w:rPr>
+        <w:t>Molecular Embedding Extraction Using MolE</w:t>
+      </w:r>
+      <w:bookmarkEnd w:id="18"/>
+    </w:p>
+    <w:p>
+      <w:pPr>
+        <w:rPr>
+          <w:lang w:val="en-GB" w:eastAsia="en-GB"/>
+        </w:rPr>
+      </w:pPr>
+      <w:r>
+        <w:rPr>
+          <w:lang w:val="en-GB"/>
+        </w:rPr>
+        <w:t xml:space="preserve">To complement the fingerprint-based molecular representation, pretrained molecular embeddings were generated using </w:t>
       </w:r>
       <w:r>
         <w:rPr>
           <w:b/>
           <w:bCs/>
+          <w:lang w:val="en-GB"/>
+        </w:rPr>
+        <w:t>MolE (Molecular Embeddings)</w:t>
+      </w:r>
+      <w:r>
+        <w:rPr>
+          <w:b/>
+          <w:bCs/>
+          <w:lang w:val="en-GB"/>
+        </w:rPr>
+        <w:t xml:space="preserve"> </w:t>
+      </w:r>
+      <w:sdt>
+        <w:sdtPr>
+          <w:rPr>
+            <w:rFonts w:ascii="Calibri" w:hAnsi="Calibri" w:cs="Calibri"/>
+            <w:b/>
+            <w:bCs/>
+            <w:color w:val="000000"/>
+            <w:lang w:val="en-GB"/>
+          </w:rPr>
+          <w:tag w:val="MENDELEY_CITATION_v3_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"/>
+          <w:id w:val="56376127"/>
+          <w:placeholder>
+            <w:docPart w:val="DefaultPlaceholder_-1854013440"/>
+          </w:placeholder>
+        </w:sdtPr>
+        <w:sdtContent>
+          <w:r>
+            <w:rPr>
+              <w:rFonts w:ascii="Calibri" w:hAnsi="Calibri" w:cs="Calibri"/>
+              <w:b/>
+              <w:bCs/>
+              <w:color w:val="000000"/>
+              <w:lang w:val="en-GB"/>
+            </w:rPr>
+            <w:t>[11]</w:t>
+          </w:r>
+        </w:sdtContent>
+      </w:sdt>
+      <w:r>
+        <w:rPr>
+          <w:lang w:val="en-GB"/>
+        </w:rPr>
+        <w:t>, an open-source framework designed to produce static vector representations from SMILES strings.</w:t>
+      </w:r>
+    </w:p>
+    <w:p>
+      <w:pPr>
+        <w:rPr>
+          <w:lang w:val="en-GB"/>
+        </w:rPr>
+      </w:pPr>
+      <w:r>
+        <w:rPr>
+          <w:lang w:val="en-GB"/>
+        </w:rPr>
+        <w:t xml:space="preserve">MolE was installed </w:t>
+      </w:r>
+      <w:r>
+        <w:rPr>
+          <w:lang w:val="en-GB"/>
+        </w:rPr>
+        <w:t xml:space="preserve">in an isolated virtual environment </w:t>
+      </w:r>
+      <w:r>
+        <w:rPr>
+          <w:lang w:val="en-GB"/>
+        </w:rPr>
+        <w:t>by following the official instructions provided in its public GitHub repository. The environment was configured locally using a standard Python setup. Although the repository provides GPU-enabled execution as the default configuration, the embedding extraction was performed using CPU-only computation</w:t>
+      </w:r>
+      <w:r>
+        <w:rPr>
+          <w:lang w:val="en-GB"/>
+        </w:rPr>
+        <w:t xml:space="preserve"> t</w:t>
+      </w:r>
+      <w:r>
+        <w:rPr>
+          <w:lang w:val="en-GB"/>
+        </w:rPr>
+        <w:t>o ensure compatibility with the available hardware</w:t>
+      </w:r>
+      <w:r>
+        <w:rPr>
+          <w:lang w:val="en-GB"/>
+        </w:rPr>
+        <w:t>.</w:t>
+      </w:r>
+    </w:p>
+    <w:p>
+      <w:pPr>
+        <w:rPr>
+          <w:lang w:val="en-GB" w:eastAsia="en-GB"/>
+        </w:rPr>
+      </w:pPr>
+      <w:r>
+        <w:rPr>
+          <w:lang w:val="en-GB" w:eastAsia="en-GB"/>
+        </w:rPr>
+        <w:t xml:space="preserve">After installation, </w:t>
+      </w:r>
+      <w:r>
+        <w:rPr>
+          <w:lang w:val="en-GB" w:eastAsia="en-GB"/>
+        </w:rPr>
+        <w:t xml:space="preserve">a truncated copy of the DrugBank db containing columns ‘id’ and ‘SMILES’, </w:t>
+      </w:r>
+      <w:r>
+        <w:rPr>
+          <w:lang w:val="en-GB" w:eastAsia="en-GB"/>
+        </w:rPr>
+        <w:t>was provided as input to the MolE pipeline. The framework tokenizes each SMILES string, processes it through a pretrained sequence model, and outputs a fixed-length latent representation for each molecule.</w:t>
+      </w:r>
+    </w:p>
+    <w:p>
+      <w:pPr>
+        <w:rPr>
+          <w:lang w:val="en-GB" w:eastAsia="en-GB"/>
+        </w:rPr>
+      </w:pPr>
+      <w:r>
+        <w:rPr>
+          <w:lang w:val="en-GB" w:eastAsia="en-GB"/>
+        </w:rPr>
+        <w:t xml:space="preserve">The script generated </w:t>
+      </w:r>
+      <w:r>
+        <w:rPr>
+          <w:lang w:val="en-GB" w:eastAsia="en-GB"/>
+        </w:rPr>
+        <w:t>a</w:t>
+      </w:r>
+      <w:r>
+        <w:rPr>
+          <w:lang w:val="en-GB" w:eastAsia="en-GB"/>
+        </w:rPr>
+        <w:t xml:space="preserve"> </w:t>
+      </w:r>
+      <w:r>
+        <w:rPr>
           <w:lang w:val="en-GB" w:eastAsia="en-GB"/>
         </w:rPr>
         <w:t>.tsv</w:t>
@@ -7662,7 +8076,7 @@
         <w:rPr>
           <w:lang w:val="en-GB" w:eastAsia="en-GB"/>
         </w:rPr>
-        <w:t>) file containing the static embeddings as a 1,367 × 1,000 table of float64 values, where each row corresponds to a molecule and each column to an embedding dimension (i.e., </w:t>
+        <w:t xml:space="preserve"> file containing the static embeddings as a 1,367 × 1,000 table of float64 values, where each row corresponds to a molecule and each column to an embedding dimension (i.e., </w:t>
       </w:r>
       <m:oMath>
         <m:r>
@@ -7792,7 +8206,7 @@
     <w:p>
       <w:pPr>
         <w:rPr>
-          <w:lang w:eastAsia="en-GB"/>
+          <w:lang w:val="en-GB"/>
         </w:rPr>
       </w:pPr>
       <w:r>
@@ -7801,30 +8215,390 @@
           <w:bCs/>
           <w:lang w:eastAsia="en-GB"/>
         </w:rPr>
-        <w:t xml:space="preserve">TABLE X. </w:t>
-      </w:r>
-      <w:r>
+        <w:drawing>
+          <wp:inline distT="0" distB="0" distL="0" distR="0" wp14:anchorId="7CB8F22A" wp14:editId="1F14305A">
+            <wp:extent cx="5669915" cy="1491615"/>
+            <wp:effectExtent l="0" t="0" r="6985" b="0"/>
+            <wp:docPr id="616406676" name="Picture 1" descr="A screenshot of a computer&#10;&#10;AI-generated content may be incorrect."/>
+            <wp:cNvGraphicFramePr>
+              <a:graphicFrameLocks xmlns:a="http://schemas.openxmlformats.org/drawingml/2006/main" noChangeAspect="1"/>
+            </wp:cNvGraphicFramePr>
+            <a:graphic xmlns:a="http://schemas.openxmlformats.org/drawingml/2006/main">
+              <a:graphicData uri="http://schemas.openxmlformats.org/drawingml/2006/picture">
+                <pic:pic xmlns:pic="http://schemas.openxmlformats.org/drawingml/2006/picture">
+                  <pic:nvPicPr>
+                    <pic:cNvPr id="616406676" name="Picture 1" descr="A screenshot of a computer&#10;&#10;AI-generated content may be incorrect."/>
+                    <pic:cNvPicPr/>
+                  </pic:nvPicPr>
+                  <pic:blipFill>
+                    <a:blip r:embed="rId27"/>
+                    <a:stretch>
+                      <a:fillRect/>
+                    </a:stretch>
+                  </pic:blipFill>
+                  <pic:spPr>
+                    <a:xfrm>
+                      <a:off x="0" y="0"/>
+                      <a:ext cx="5669915" cy="1491615"/>
+                    </a:xfrm>
+                    <a:prstGeom prst="rect">
+                      <a:avLst/>
+                    </a:prstGeom>
+                  </pic:spPr>
+                </pic:pic>
+              </a:graphicData>
+            </a:graphic>
+          </wp:inline>
+        </w:drawing>
+      </w:r>
+    </w:p>
+    <w:p>
+      <w:pPr>
+        <w:rPr>
+          <w:lang w:val="en-GB"/>
+        </w:rPr>
+      </w:pPr>
+      <w:r>
+        <w:rPr>
+          <w:b/>
+          <w:bCs/>
+          <w:lang w:val="en-GB"/>
+        </w:rPr>
+        <w:t>Figure X.</w:t>
+      </w:r>
+      <w:r>
+        <w:rPr>
+          <w:lang w:val="en-GB"/>
+        </w:rPr>
+        <w:t xml:space="preserve"> MolE embedding matrix for the curated dataset. Rows correspond to DrugBank IDs and columns (0–999) to pretrained embedding dimensions, forming a </w:t>
+      </w:r>
+      <m:oMath>
+        <m:r>
+          <w:rPr>
+            <w:rFonts w:ascii="Cambria Math" w:hAnsi="Cambria Math"/>
+            <w:lang w:val="en-GB"/>
+          </w:rPr>
+          <m:t>1367×1000</m:t>
+        </m:r>
+      </m:oMath>
+      <w:r>
+        <w:rPr>
+          <w:lang w:val="en-GB"/>
+        </w:rPr>
+        <w:t xml:space="preserve"> </w:t>
+      </w:r>
+      <w:r>
+        <w:rPr>
+          <w:lang w:val="en-GB"/>
+        </w:rPr>
+        <w:t>continuous feature matrix.</w:t>
+      </w:r>
+    </w:p>
+    <w:p>
+      <w:pPr>
+        <w:pStyle w:val="Heading3"/>
         <w:rPr>
           <w:lang w:eastAsia="en-GB"/>
         </w:rPr>
-        <w:t>Imagen de l</w:t>
-      </w:r>
-      <w:r>
-        <w:rPr>
-          <w:lang w:eastAsia="en-GB"/>
-        </w:rPr>
-        <w:t>a tabla creada</w:t>
-      </w:r>
-    </w:p>
-    <w:p>
-      <w:pPr>
-        <w:rPr>
-          <w:lang w:eastAsia="en-GB"/>
-        </w:rPr>
-      </w:pPr>
-      <w:r>
-        <w:rPr>
-          <w:lang w:eastAsia="en-GB"/>
+      </w:pPr>
+      <w:r>
+        <w:rPr>
+          <w:lang w:val="en-GB" w:eastAsia="en-GB"/>
+        </w:rPr>
+        <w:t xml:space="preserve">Molecular Embedding Extraction Using </w:t>
+      </w:r>
+      <w:r>
+        <w:rPr>
+          <w:lang w:val="en-GB" w:eastAsia="en-GB"/>
+        </w:rPr>
+        <w:t>ChemBERTa</w:t>
+      </w:r>
+    </w:p>
+    <w:p>
+      <w:pPr>
+        <w:rPr>
+          <w:lang w:val="en-GB"/>
+        </w:rPr>
+      </w:pPr>
+      <w:r>
+        <w:rPr>
+          <w:lang w:val="en-GB"/>
+        </w:rPr>
+        <w:t>Another set of molecular</w:t>
+      </w:r>
+      <w:r>
+        <w:rPr>
+          <w:lang w:val="en-GB"/>
+        </w:rPr>
+        <w:t xml:space="preserve"> embeddings were generated using ChemBERTa, a transformer-based language model pretrained on large corpora of SMILES strings. Unlike static fragment-based </w:t>
+      </w:r>
+      <w:r>
+        <w:rPr>
+          <w:lang w:val="en-GB"/>
+        </w:rPr>
+        <w:lastRenderedPageBreak/>
+        <w:t>embeddings, ChemBERTa produces contextualized token representations, allowing the model to capture sequence-dependent chemical information.</w:t>
+      </w:r>
+    </w:p>
+    <w:p>
+      <w:pPr>
+        <w:rPr>
+          <w:lang w:val="en-GB"/>
+        </w:rPr>
+      </w:pPr>
+      <w:r>
+        <w:rPr>
+          <w:lang w:val="en-GB"/>
+        </w:rPr>
+        <w:t>The implementation was carried out using the HuggingFace transformers library. A pretrained ChemBERTa model and its associated tokenizer were loaded once at module initialization to ensure computational efficiency and deterministic inference. Each SMILES string was first tokenized into subword units compatible with the model’s vocabulary. To prevent truncation of unusually large molecules, the maximum token length was set to 1024, exceeding the default configuration and ensuring preservation of structural information for macrocyclic or highly complex compounds.</w:t>
+      </w:r>
+    </w:p>
+    <w:p>
+      <w:pPr>
+        <w:rPr>
+          <w:lang w:val="en-GB"/>
+        </w:rPr>
+      </w:pPr>
+      <w:r>
+        <w:rPr>
+          <w:lang w:val="en-GB"/>
+        </w:rPr>
+        <w:t>During inference, gradient computation was disabled and the model operated in evaluation mode. The output consists of contextualized token embeddings of dimension 768 for each position in the sequence. To obtain a single fixed-length molecular representation, mean pooling was applied across the token dimension, excluding padding tokens via the attention mask. This procedure yields one embedding vector per molecule.</w:t>
+      </w:r>
+    </w:p>
+    <w:p>
+      <w:pPr>
+        <w:rPr>
+          <w:lang w:val="en-GB"/>
+        </w:rPr>
+      </w:pPr>
+      <w:r>
+        <w:rPr>
+          <w:lang w:val="en-GB"/>
+        </w:rPr>
+        <w:t>After processing the curated dataset, the resulting embedding matrix was:</w:t>
+      </w:r>
+    </w:p>
+    <w:p>
+      <w:pPr>
+        <w:rPr>
+          <w:lang w:val="en-GB"/>
+        </w:rPr>
+      </w:pPr>
+      <m:oMathPara>
+        <m:oMath>
+          <m:r>
+            <w:rPr>
+              <w:rFonts w:ascii="Cambria Math" w:hAnsi="Cambria Math"/>
+              <w:lang w:val="en-GB"/>
+            </w:rPr>
+            <m:t>X</m:t>
+          </m:r>
+          <m:r>
+            <m:rPr>
+              <m:sty m:val="p"/>
+            </m:rPr>
+            <w:rPr>
+              <w:rFonts w:ascii="Cambria Math" w:hAnsi="Cambria Math"/>
+              <w:lang w:val="en-GB"/>
+            </w:rPr>
+            <m:t>∈</m:t>
+          </m:r>
+          <m:sSup>
+            <m:sSupPr>
+              <m:ctrlPr>
+                <w:rPr>
+                  <w:rFonts w:ascii="Cambria Math" w:hAnsi="Cambria Math"/>
+                  <w:lang w:val="en-GB"/>
+                </w:rPr>
+              </m:ctrlPr>
+            </m:sSupPr>
+            <m:e>
+              <m:r>
+                <m:rPr>
+                  <m:scr m:val="double-struck"/>
+                  <m:sty m:val="p"/>
+                </m:rPr>
+                <w:rPr>
+                  <w:rFonts w:ascii="Cambria Math" w:hAnsi="Cambria Math"/>
+                  <w:lang w:val="en-GB"/>
+                </w:rPr>
+                <m:t>R</m:t>
+              </m:r>
+            </m:e>
+            <m:sup>
+              <m:r>
+                <m:rPr>
+                  <m:sty m:val="p"/>
+                </m:rPr>
+                <w:rPr>
+                  <w:rFonts w:ascii="Cambria Math" w:hAnsi="Cambria Math"/>
+                  <w:lang w:val="en-GB"/>
+                </w:rPr>
+                <m:t>1368×768</m:t>
+              </m:r>
+            </m:sup>
+          </m:sSup>
+          <m:r>
+            <w:rPr>
+              <w:lang w:val="en-GB"/>
+            </w:rPr>
+            <w:br/>
+          </m:r>
+        </m:oMath>
+      </m:oMathPara>
+    </w:p>
+    <w:p>
+      <w:pPr>
+        <w:rPr>
+          <w:lang w:val="en-GB"/>
+        </w:rPr>
+      </w:pPr>
+      <w:r>
+        <w:rPr>
+          <w:lang w:val="en-GB"/>
+        </w:rPr>
+        <w:t>where 1,368 corresponds to the number of compounds in the final dataset and 768 represents the hidden dimensionality of the ChemBERTa model. The embeddings were exported as a</w:t>
+      </w:r>
+      <w:r>
+        <w:rPr>
+          <w:lang w:val="en-GB"/>
+        </w:rPr>
+        <w:t xml:space="preserve"> </w:t>
+      </w:r>
+      <w:r>
+        <w:rPr>
+          <w:lang w:val="en-GB"/>
+        </w:rPr>
+        <w:t>.tsv file structured analogously to previous representations: rows indexed by DrugBank ID and columns labeled from 0 to 767, ensuring compatibility with downstream supervised learning pipelines.</w:t>
+      </w:r>
+    </w:p>
+    <w:p>
+      <w:pPr>
+        <w:rPr>
+          <w:lang w:val="en-GB"/>
+        </w:rPr>
+      </w:pPr>
+      <w:r>
+        <w:rPr>
+          <w:lang w:val="en-GB"/>
+        </w:rPr>
+        <w:t>To maintain consistency with MolE embeddings and facilitate concatenation or comparative experiments across learned representations, the output vectors were stored in float64 format.</w:t>
+      </w:r>
+    </w:p>
+    <w:p>
+      <w:r>
+        <w:drawing>
+          <wp:inline distT="0" distB="0" distL="0" distR="0" wp14:anchorId="2684E716" wp14:editId="3B6B5C72">
+            <wp:extent cx="5669915" cy="1512570"/>
+            <wp:effectExtent l="0" t="0" r="6985" b="0"/>
+            <wp:docPr id="203255376" name="Picture 1" descr="A screenshot of a computer&#10;&#10;AI-generated content may be incorrect."/>
+            <wp:cNvGraphicFramePr>
+              <a:graphicFrameLocks xmlns:a="http://schemas.openxmlformats.org/drawingml/2006/main" noChangeAspect="1"/>
+            </wp:cNvGraphicFramePr>
+            <a:graphic xmlns:a="http://schemas.openxmlformats.org/drawingml/2006/main">
+              <a:graphicData uri="http://schemas.openxmlformats.org/drawingml/2006/picture">
+                <pic:pic xmlns:pic="http://schemas.openxmlformats.org/drawingml/2006/picture">
+                  <pic:nvPicPr>
+                    <pic:cNvPr id="203255376" name="Picture 1" descr="A screenshot of a computer&#10;&#10;AI-generated content may be incorrect."/>
+                    <pic:cNvPicPr/>
+                  </pic:nvPicPr>
+                  <pic:blipFill>
+                    <a:blip r:embed="rId28"/>
+                    <a:stretch>
+                      <a:fillRect/>
+                    </a:stretch>
+                  </pic:blipFill>
+                  <pic:spPr>
+                    <a:xfrm>
+                      <a:off x="0" y="0"/>
+                      <a:ext cx="5669915" cy="1512570"/>
+                    </a:xfrm>
+                    <a:prstGeom prst="rect">
+                      <a:avLst/>
+                    </a:prstGeom>
+                  </pic:spPr>
+                </pic:pic>
+              </a:graphicData>
+            </a:graphic>
+          </wp:inline>
+        </w:drawing>
+      </w:r>
+    </w:p>
+    <w:p>
+      <w:pPr>
+        <w:rPr>
+          <w:lang w:val="en-GB"/>
+        </w:rPr>
+      </w:pPr>
+      <w:r>
+        <w:rPr>
+          <w:b/>
+          <w:bCs/>
+          <w:lang w:val="en-GB"/>
+        </w:rPr>
+        <w:t>Figure X.</w:t>
+      </w:r>
+      <w:r>
+        <w:rPr>
+          <w:lang w:val="en-GB"/>
+        </w:rPr>
+        <w:t xml:space="preserve"> ChemBERTa embedding matrix for the curated dataset. Rows correspond to DrugBank IDs and columns (0–767) represent contextual embedding dimensions extracted from the pretrained transformer model, forming a </w:t>
+      </w:r>
+      <m:oMath>
+        <m:r>
+          <m:rPr>
+            <m:sty m:val="p"/>
+          </m:rPr>
+          <w:rPr>
+            <w:rFonts w:ascii="Cambria Math" w:hAnsi="Cambria Math"/>
+            <w:lang w:val="en-GB"/>
+          </w:rPr>
+          <m:t>1368×768</m:t>
+        </m:r>
+      </m:oMath>
+      <w:r>
+        <w:rPr>
+          <w:lang w:val="en-GB"/>
+        </w:rPr>
+        <w:t xml:space="preserve"> </w:t>
+      </w:r>
+      <w:r>
+        <w:rPr>
+          <w:lang w:val="en-GB"/>
+        </w:rPr>
+        <w:t>continuous feature matrix suitable for multi-label classification.</w:t>
+      </w:r>
+    </w:p>
+    <w:p>
+      <w:pPr>
+        <w:pStyle w:val="Heading3"/>
+        <w:rPr>
+          <w:lang w:val="en-GB" w:eastAsia="en-GB"/>
+        </w:rPr>
+      </w:pPr>
+      <w:r>
+        <w:rPr>
+          <w:lang w:val="en-GB" w:eastAsia="en-GB"/>
+        </w:rPr>
+        <w:t xml:space="preserve">Molecular Embedding Extraction Using </w:t>
+      </w:r>
+      <w:r>
+        <w:rPr>
+          <w:lang w:val="en-GB" w:eastAsia="en-GB"/>
+        </w:rPr>
+        <w:t>User-Trained InChI embedder</w:t>
+      </w:r>
+    </w:p>
+    <w:p>
+      <w:pPr>
+        <w:rPr>
+          <w:lang w:val="en-GB" w:eastAsia="en-GB"/>
+        </w:rPr>
+      </w:pPr>
+      <w:r>
+        <w:rPr>
+          <w:lang w:val="en-GB" w:eastAsia="en-GB"/>
         </w:rPr>
         <w:t>…</w:t>
       </w:r>
@@ -7839,7 +8613,7 @@
         <w:rPr>
           <w:lang w:val="en-GB" w:eastAsia="en-GB"/>
         </w:rPr>
-        <w:t>embeddings already trained using SMILES (this is Mol2Vec, Mol E and maybe chemBERTa) and finally one with auto learned embedding using InChI.</w:t>
+        <w:t>finally one with auto learned embedding using InChI.</w:t>
       </w:r>
     </w:p>
     <w:p>
@@ -7976,296 +8750,11 @@
     </w:p>
     <w:p>
       <w:pPr>
-        <w:pStyle w:val="ListParagraph"/>
-        <w:numPr>
-          <w:ilvl w:val="0"/>
-          <w:numId w:val="27"/>
-        </w:numPr>
         <w:jc w:val="both"/>
         <w:rPr>
           <w:lang w:val="en-GB"/>
         </w:rPr>
       </w:pPr>
-      <w:r>
-        <w:rPr>
-          <w:lang w:val="en-GB" w:eastAsia="en-GB"/>
-        </w:rPr>
-        <w:t xml:space="preserve">Mohsin, Noor &amp; Farrukh, Maryam &amp; Shahzadi, Saba &amp; Irfan, Muhammad. (2024). Drug </w:t>
-      </w:r>
-      <w:r>
-        <w:rPr>
-          <w:lang w:val="en-GB" w:eastAsia="en-GB"/>
-        </w:rPr>
-        <w:t>Metabolism: Phase I and Phase II Metabolic Pathways. 10.5772/intechopen.112854.</w:t>
-      </w:r>
-    </w:p>
-    <w:p>
-      <w:pPr>
-        <w:pStyle w:val="ListParagraph"/>
-        <w:numPr>
-          <w:ilvl w:val="0"/>
-          <w:numId w:val="27"/>
-        </w:numPr>
-        <w:jc w:val="both"/>
-        <w:rPr>
-          <w:lang w:eastAsia="en-GB"/>
-        </w:rPr>
-      </w:pPr>
-      <w:r>
-        <w:rPr>
-          <w:lang w:val="en-GB"/>
-        </w:rPr>
-        <w:t>Alqahtani S. (2017). In silico ADME-Tox modeling: progress and prospects. </w:t>
-      </w:r>
-      <w:r>
-        <w:t xml:space="preserve">Expert opinion on drug metabolism &amp; toxicology, 13(11), 1147–1158. </w:t>
-      </w:r>
-      <w:hyperlink r:id="rId26" w:history="1">
-        <w:r>
-          <w:rPr>
-            <w:rStyle w:val="Hyperlink"/>
-          </w:rPr>
-          <w:t>https://doi.org/10.1080/17425255.2017.1389897</w:t>
-        </w:r>
-      </w:hyperlink>
-    </w:p>
-    <w:p>
-      <w:pPr>
-        <w:pStyle w:val="ListParagraph"/>
-        <w:numPr>
-          <w:ilvl w:val="0"/>
-          <w:numId w:val="27"/>
-        </w:numPr>
-        <w:jc w:val="both"/>
-      </w:pPr>
-      <w:r>
-        <w:rPr>
-          <w:lang w:val="en-GB"/>
-        </w:rPr>
-        <w:t>Öeren, M., Hunt, P. A., Wharrick, C. E., Tabatabaei Ghomi, H., &amp; Segall, M. D. (2024). Predicting routes of phase I and II metabolism based on quantum mechanics and machine learning. </w:t>
-      </w:r>
-      <w:r>
-        <w:t>Xenobiotica, 54(7), 379–393. https://doi.org/10.1080/00498254.2023.2284251 (STARDSUT)</w:t>
-      </w:r>
-    </w:p>
-    <w:p>
-      <w:pPr>
-        <w:pStyle w:val="ListParagraph"/>
-        <w:numPr>
-          <w:ilvl w:val="0"/>
-          <w:numId w:val="27"/>
-        </w:numPr>
-        <w:jc w:val="both"/>
-      </w:pPr>
-      <w:hyperlink r:id="rId27" w:history="1">
-        <w:r>
-          <w:t>https://www.moldiscovery.com/software/metasite7/</w:t>
-        </w:r>
-      </w:hyperlink>
-      <w:r>
-        <w:t xml:space="preserve"> (METASITE7)</w:t>
-      </w:r>
-    </w:p>
-    <w:p>
-      <w:pPr>
-        <w:pStyle w:val="ListParagraph"/>
-        <w:numPr>
-          <w:ilvl w:val="0"/>
-          <w:numId w:val="27"/>
-        </w:numPr>
-        <w:jc w:val="both"/>
-      </w:pPr>
-      <w:r>
-        <w:rPr>
-          <w:lang w:val="en-GB"/>
-        </w:rPr>
-        <w:t xml:space="preserve">X4: Morgan, H. L. (1965). The Generation of a Unique Machine Description for Chemical Structures-A Technique Developed at Chemical Abstracts Service. </w:t>
-      </w:r>
-      <w:r>
-        <w:t>Journal of Chemical Documentation, 5(2), 107–113. https://doi.org/10.1021/c160017a018</w:t>
-      </w:r>
-    </w:p>
-    <w:p>
-      <w:pPr>
-        <w:pStyle w:val="ListParagraph"/>
-        <w:numPr>
-          <w:ilvl w:val="0"/>
-          <w:numId w:val="27"/>
-        </w:numPr>
-        <w:jc w:val="both"/>
-        <w:rPr>
-          <w:lang w:val="en-GB"/>
-        </w:rPr>
-      </w:pPr>
-      <w:r>
-        <w:rPr>
-          <w:lang w:val="en-GB"/>
-        </w:rPr>
-        <w:t xml:space="preserve">X5: Jaeger, S., Fulle, S., &amp; Turk, S. (2018). Mol2vec: Unsupervised Machine Learning Approach with Chemical Intuition. Journal of Chemical Information and Modeling, 58(1), 27–35. </w:t>
-      </w:r>
-      <w:hyperlink r:id="rId28" w:history="1">
-        <w:r>
-          <w:rPr>
-            <w:rStyle w:val="Hyperlink"/>
-            <w:lang w:val="en-GB"/>
-          </w:rPr>
-          <w:t>https://doi.org/10.1021/acs.jcim.7b00616</w:t>
-        </w:r>
-      </w:hyperlink>
-    </w:p>
-    <w:p>
-      <w:pPr>
-        <w:pStyle w:val="ListParagraph"/>
-        <w:numPr>
-          <w:ilvl w:val="0"/>
-          <w:numId w:val="27"/>
-        </w:numPr>
-        <w:jc w:val="both"/>
-        <w:rPr>
-          <w:lang w:val="en-GB"/>
-        </w:rPr>
-      </w:pPr>
-      <w:r>
-        <w:rPr>
-          <w:lang w:val="en-GB"/>
-        </w:rPr>
-        <w:t xml:space="preserve">X6: </w:t>
-      </w:r>
-      <w:r>
-        <w:rPr>
-          <w:lang w:val="en-GB"/>
-        </w:rPr>
-        <w:t xml:space="preserve">Chithrananda, S., Grand, G., &amp; Ramsundar, B. (2020). ChemBERTa: Large-Scale Self-Supervised Pretraining for Molecular Property Prediction (Version 2). arXiv. </w:t>
-      </w:r>
-      <w:hyperlink r:id="rId29" w:history="1">
-        <w:r>
-          <w:rPr>
-            <w:rStyle w:val="Hyperlink"/>
-            <w:lang w:val="en-GB"/>
-          </w:rPr>
-          <w:t>https://doi.org/10.48550/ARXIV.2010.09885</w:t>
-        </w:r>
-      </w:hyperlink>
-    </w:p>
-    <w:p>
-      <w:pPr>
-        <w:pStyle w:val="ListParagraph"/>
-        <w:numPr>
-          <w:ilvl w:val="0"/>
-          <w:numId w:val="27"/>
-        </w:numPr>
-        <w:jc w:val="both"/>
-        <w:rPr>
-          <w:lang w:val="en-GB"/>
-        </w:rPr>
-      </w:pPr>
-      <w:r>
-        <w:rPr>
-          <w:lang w:val="en-GB"/>
-        </w:rPr>
-        <w:t xml:space="preserve">X7: </w:t>
-      </w:r>
-      <w:r>
-        <w:rPr>
-          <w:lang w:val="en-GB"/>
-        </w:rPr>
-        <w:t xml:space="preserve">Li, T., &amp; Pei, Y. (2023). MOLE: MOdular Learning FramEwork via Mutual Information Maximization (Version 1). arXiv. </w:t>
-      </w:r>
-      <w:hyperlink r:id="rId30" w:history="1">
-        <w:r>
-          <w:rPr>
-            <w:rStyle w:val="Hyperlink"/>
-            <w:lang w:val="en-GB"/>
-          </w:rPr>
-          <w:t>https://doi.org/10.48550/ARXIV.2308.07772</w:t>
-        </w:r>
-      </w:hyperlink>
-    </w:p>
-    <w:p>
-      <w:pPr>
-        <w:pStyle w:val="ListParagraph"/>
-        <w:numPr>
-          <w:ilvl w:val="0"/>
-          <w:numId w:val="27"/>
-        </w:numPr>
-        <w:jc w:val="both"/>
-        <w:rPr>
-          <w:lang w:val="en-GB"/>
-        </w:rPr>
-      </w:pPr>
-      <w:r>
-        <w:rPr>
-          <w:lang w:val="en-GB"/>
-        </w:rPr>
-        <w:t xml:space="preserve">X8: </w:t>
-      </w:r>
-      <w:r>
-        <w:rPr>
-          <w:lang w:val="en-GB"/>
-        </w:rPr>
-        <w:t>Knox C, Wilson M, Klinger CM, et al. DrugBank 6.0: the DrugBank Knowledgebase for 2024. Nucleic Acids Res. 2024 Jan 5;52(D1):D1265-D1275. doi: 10.1093/nar/gkad976.</w:t>
-      </w:r>
-    </w:p>
-    <w:p>
-      <w:pPr>
-        <w:pStyle w:val="ListParagraph"/>
-        <w:numPr>
-          <w:ilvl w:val="0"/>
-          <w:numId w:val="27"/>
-        </w:numPr>
-        <w:jc w:val="both"/>
-        <w:rPr>
-          <w:lang w:val="en-GB"/>
-        </w:rPr>
-      </w:pPr>
-      <w:r>
-        <w:t xml:space="preserve">X9: </w:t>
-      </w:r>
-      <w:r>
-        <w:t xml:space="preserve">Olayo-Alarcon, R., Amstalden, M.K., Zannoni, A. et al. </w:t>
-      </w:r>
-      <w:r>
-        <w:rPr>
-          <w:lang w:val="en-GB"/>
-        </w:rPr>
-        <w:t xml:space="preserve">Pre-trained molecular representations enable antimicrobial discovery. </w:t>
-      </w:r>
-      <w:r>
-        <w:t xml:space="preserve">Nat Commun 16, 3420 (2025). </w:t>
-      </w:r>
-      <w:hyperlink r:id="rId31" w:history="1">
-        <w:r>
-          <w:rPr>
-            <w:rStyle w:val="Hyperlink"/>
-          </w:rPr>
-          <w:t>https://doi.org/10.1038/s41467-025-58804-4</w:t>
-        </w:r>
-      </w:hyperlink>
-    </w:p>
-    <w:p>
-      <w:pPr>
-        <w:pStyle w:val="ListParagraph"/>
-        <w:numPr>
-          <w:ilvl w:val="0"/>
-          <w:numId w:val="27"/>
-        </w:numPr>
-        <w:jc w:val="both"/>
-        <w:rPr>
-          <w:lang w:val="en-GB"/>
-        </w:rPr>
-      </w:pPr>
-      <w:r>
-        <w:rPr>
-          <w:lang w:val="en-GB"/>
-        </w:rPr>
-        <w:t xml:space="preserve">X10: </w:t>
-      </w:r>
-      <w:r>
-        <w:rPr>
-          <w:lang w:val="en-GB"/>
-        </w:rPr>
-        <w:t>RDKit: Open-source cheminformatics. https://www.rdkit.org</w:t>
-      </w:r>
     </w:p>
     <w:sectPr>
       <w:pgSz w:w="11906" w:h="16838" w:code="9"/>
@@ -8469,7 +8958,7 @@
         <v:path o:extrusionok="f" gradientshapeok="t" o:connecttype="rect"/>
         <o:lock v:ext="edit" aspectratio="t"/>
       </v:shapetype>
-      <v:shape id="_x0000_i1025" type="#_x0000_t75" style="width:167.5pt;height:167.5pt;visibility:visible;mso-wrap-style:square" o:bullet="t">
+      <v:shape id="_x0000_i1025" type="#_x0000_t75" style="width:169.7pt;height:169.7pt;visibility:visible;mso-wrap-style:square" o:bullet="t">
         <v:imagedata r:id="rId1" o:title=""/>
       </v:shape>
     </w:pict>
@@ -12359,6 +12848,18 @@
       <w:ind w:left="440"/>
     </w:pPr>
   </w:style>
+  <w:style w:type="character" w:styleId="FollowedHyperlink">
+    <w:name w:val="FollowedHyperlink"/>
+    <w:basedOn w:val="DefaultParagraphFont"/>
+    <w:uiPriority w:val="99"/>
+    <w:semiHidden/>
+    <w:unhideWhenUsed/>
+    <w:rsid w:val="00AA118B"/>
+    <w:rPr>
+      <w:color w:val="954F72" w:themeColor="followedHyperlink"/>
+      <w:u w:val="single"/>
+    </w:rPr>
+  </w:style>
 </w:styles>
 </file>
 
@@ -12528,8 +13029,11 @@
   <w:rsids>
     <w:rsidRoot w:val="00C74BBF"/>
     <w:rsid w:val="00055CD9"/>
+    <w:rsid w:val="00334480"/>
+    <w:rsid w:val="004026C8"/>
     <w:rsid w:val="007C3DC9"/>
     <w:rsid w:val="00C74BBF"/>
+    <w:rsid w:val="00EE0F88"/>
   </w:rsids>
   <m:mathPr>
     <m:mathFont m:val="Cambria Math"/>
@@ -13278,7 +13782,7 @@
   <we:properties>
     <we:property name="MENDELEY_BIBLIOGRAPHY_IS_DIRTY" value="true"/>
     <we:property name="MENDELEY_BIBLIOGRAPHY_LAST_MODIFIED" value="1771017153290"/>
-    <we:property name="MENDELEY_CITATIONS" value="[{&quot;citationID&quot;:&quot;MENDELEY_CITATION_917e5d1d-8132-466d-b0a6-a0da3177f8a4&quot;,&quot;properties&quot;:{&quot;noteIndex&quot;:0},&quot;isEdited&quot;:false,&quot;manualOverride&quot;:{&quot;isManuallyOverridden&quot;:false,&quot;citeprocText&quot;:&quot;[1]&quot;,&quot;manualOverrideText&quot;:&quot;&quot;},&quot;citationTag&quot;:&quot;MENDELEY_CITATION_v3_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&quot;,&quot;citationItems&quot;:[{&quot;id&quot;:&quot;bf4b9b8e-8cd4-3267-8fea-3e05e74bdeb9&quot;,&quot;itemData&quot;:{&quot;type&quot;:&quot;chapter&quot;,&quot;id&quot;:&quot;bf4b9b8e-8cd4-3267-8fea-3e05e74bdeb9&quot;,&quot;title&quot;:&quot;Drug Metabolism: Phase I and Phase II Metabolic Pathways&quot;,&quot;author&quot;:[{&quot;family&quot;:&quot;ul Amin Mohsin&quot;,&quot;given&quot;:&quot;Noor&quot;,&quot;parse-names&quot;:false,&quot;dropping-particle&quot;:&quot;&quot;,&quot;non-dropping-particle&quot;:&quot;&quot;},{&quot;family&quot;:&quot;Farrukh&quot;,&quot;given&quot;:&quot;Maryam&quot;,&quot;parse-names&quot;:false,&quot;dropping-particle&quot;:&quot;&quot;,&quot;non-dropping-particle&quot;:&quot;&quot;},{&quot;family&quot;:&quot;Shahzadi&quot;,&quot;given&quot;:&quot;Saba&quot;,&quot;parse-names&quot;:false,&quot;dropping-particle&quot;:&quot;&quot;,&quot;non-dropping-particle&quot;:&quot;&quot;},{&quot;family&quot;:&quot;Irfan&quot;,&quot;given&quot;:&quot;Muhammad&quot;,&quot;parse-names&quot;:false,&quot;dropping-particle&quot;:&quot;&quot;,&quot;non-dropping-particle&quot;:&quot;&quot;}],&quot;DOI&quot;:&quot;10.5772/intechopen.112854&quot;,&quot;issued&quot;:{&quot;date-parts&quot;:[[2024,2,14]]},&quot;container-title-short&quot;:&quot;&quot;},&quot;isTemporary&quot;:false}]},{&quot;citationID&quot;:&quot;MENDELEY_CITATION_4c61a503-9278-499d-9d99-f0a543c311cd&quot;,&quot;properties&quot;:{&quot;noteIndex&quot;:0},&quot;isEdited&quot;:false,&quot;manualOverride&quot;:{&quot;isManuallyOverridden&quot;:false,&quot;citeprocText&quot;:&quot;[2]&quot;,&quot;manualOverrideText&quot;:&quot;&quot;},&quot;citationTag&quot;:&quot;MENDELEY_CITATION_v3_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&quot;,&quot;citationItems&quot;:[{&quot;id&quot;:&quot;a7499272-8f2c-3731-b644-7b0aae951850&quot;,&quot;itemData&quot;:{&quot;type&quot;:&quot;article-journal&quot;,&quot;id&quot;:&quot;a7499272-8f2c-3731-b644-7b0aae951850&quot;,&quot;title&quot;:&quot;&lt;i&gt;In silico&lt;/i&gt; ADME-Tox modeling: progress and prospects&quot;,&quot;author&quot;:[{&quot;family&quot;:&quot;Alqahtani&quot;,&quot;given&quot;:&quot;Saeed&quot;,&quot;parse-names&quot;:false,&quot;dropping-particle&quot;:&quot;&quot;,&quot;non-dropping-particle&quot;:&quot;&quot;}],&quot;container-title&quot;:&quot;Expert Opinion on Drug Metabolism &amp; Toxicology&quot;,&quot;container-title-short&quot;:&quot;Expert Opin. Drug Metab. Toxicol.&quot;,&quot;DOI&quot;:&quot;10.1080/17425255.2017.1389897&quot;,&quot;ISSN&quot;:&quot;1742-5255&quot;,&quot;issued&quot;:{&quot;date-parts&quot;:[[2017,11,2]]},&quot;page&quot;:&quot;1147-1158&quot;,&quot;issue&quot;:&quot;11&quot;,&quot;volume&quot;:&quot;13&quot;},&quot;isTemporary&quot;:false}]}]"/>
+    <we:property name="MENDELEY_CITATIONS" value="[{&quot;citationID&quot;:&quot;MENDELEY_CITATION_917e5d1d-8132-466d-b0a6-a0da3177f8a4&quot;,&quot;properties&quot;:{&quot;noteIndex&quot;:0},&quot;isEdited&quot;:false,&quot;manualOverride&quot;:{&quot;isManuallyOverridden&quot;:false,&quot;citeprocText&quot;:&quot;[1]&quot;,&quot;manualOverrideText&quot;:&quot;&quot;},&quot;citationTag&quot;:&quot;MENDELEY_CITATION_v3_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&quot;,&quot;citationItems&quot;:[{&quot;id&quot;:&quot;bf4b9b8e-8cd4-3267-8fea-3e05e74bdeb9&quot;,&quot;itemData&quot;:{&quot;type&quot;:&quot;chapter&quot;,&quot;id&quot;:&quot;bf4b9b8e-8cd4-3267-8fea-3e05e74bdeb9&quot;,&quot;title&quot;:&quot;Drug Metabolism: Phase I and Phase II Metabolic Pathways&quot;,&quot;author&quot;:[{&quot;family&quot;:&quot;ul Amin Mohsin&quot;,&quot;given&quot;:&quot;Noor&quot;,&quot;parse-names&quot;:false,&quot;dropping-particle&quot;:&quot;&quot;,&quot;non-dropping-particle&quot;:&quot;&quot;},{&quot;family&quot;:&quot;Farrukh&quot;,&quot;given&quot;:&quot;Maryam&quot;,&quot;parse-names&quot;:false,&quot;dropping-particle&quot;:&quot;&quot;,&quot;non-dropping-particle&quot;:&quot;&quot;},{&quot;family&quot;:&quot;Shahzadi&quot;,&quot;given&quot;:&quot;Saba&quot;,&quot;parse-names&quot;:false,&quot;dropping-particle&quot;:&quot;&quot;,&quot;non-dropping-particle&quot;:&quot;&quot;},{&quot;family&quot;:&quot;Irfan&quot;,&quot;given&quot;:&quot;Muhammad&quot;,&quot;parse-names&quot;:false,&quot;dropping-particle&quot;:&quot;&quot;,&quot;non-dropping-particle&quot;:&quot;&quot;}],&quot;DOI&quot;:&quot;10.5772/intechopen.112854&quot;,&quot;issued&quot;:{&quot;date-parts&quot;:[[2024,2,14]]},&quot;container-title-short&quot;:&quot;&quot;},&quot;isTemporary&quot;:false}]},{&quot;citationID&quot;:&quot;MENDELEY_CITATION_4c61a503-9278-499d-9d99-f0a543c311cd&quot;,&quot;properties&quot;:{&quot;noteIndex&quot;:0},&quot;isEdited&quot;:false,&quot;manualOverride&quot;:{&quot;isManuallyOverridden&quot;:false,&quot;citeprocText&quot;:&quot;[2]&quot;,&quot;manualOverrideText&quot;:&quot;&quot;},&quot;citationTag&quot;:&quot;MENDELEY_CITATION_v3_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&quot;,&quot;citationItems&quot;:[{&quot;id&quot;:&quot;a7499272-8f2c-3731-b644-7b0aae951850&quot;,&quot;itemData&quot;:{&quot;type&quot;:&quot;article-journal&quot;,&quot;id&quot;:&quot;a7499272-8f2c-3731-b644-7b0aae951850&quot;,&quot;title&quot;:&quot;In silico ADME-Tox modeling: progress and prospects&quot;,&quot;author&quot;:[{&quot;family&quot;:&quot;Alqahtani&quot;,&quot;given&quot;:&quot;Saeed&quot;,&quot;parse-names&quot;:false,&quot;dropping-particle&quot;:&quot;&quot;,&quot;non-dropping-particle&quot;:&quot;&quot;}],&quot;container-title&quot;:&quot;Expert Opinion on Drug Metabolism &amp; Toxicology&quot;,&quot;container-title-short&quot;:&quot;Expert Opin. Drug Metab. Toxicol.&quot;,&quot;DOI&quot;:&quot;10.1080/17425255.2017.1389897&quot;,&quot;ISSN&quot;:&quot;1742-5255&quot;,&quot;issued&quot;:{&quot;date-parts&quot;:[[2017,11,2]]},&quot;page&quot;:&quot;1147-1158&quot;,&quot;issue&quot;:&quot;11&quot;,&quot;volume&quot;:&quot;13&quot;},&quot;isTemporary&quot;:false}]},{&quot;citationID&quot;:&quot;MENDELEY_CITATION_f9163c9d-db05-495c-82ad-845f41c010e3&quot;,&quot;properties&quot;:{&quot;noteIndex&quot;:0},&quot;isEdited&quot;:false,&quot;manualOverride&quot;:{&quot;isManuallyOverridden&quot;:false,&quot;citeprocText&quot;:&quot;[3]&quot;,&quot;manualOverrideText&quot;:&quot;&quot;},&quot;citationTag&quot;:&quot;MENDELEY_CITATION_v3_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&quot;,&quot;citationItems&quot;:[{&quot;id&quot;:&quot;41dab8de-eca9-3196-8661-835a96a3207d&quot;,&quot;itemData&quot;:{&quot;type&quot;:&quot;article-journal&quot;,&quot;id&quot;:&quot;41dab8de-eca9-3196-8661-835a96a3207d&quot;,&quot;title&quot;:&quot;Predicting routes of phase I and II metabolism based on quantum mechanics and machine learning&quot;,&quot;author&quot;:[{&quot;family&quot;:&quot;Öeren&quot;,&quot;given&quot;:&quot;Mario&quot;,&quot;parse-names&quot;:false,&quot;dropping-particle&quot;:&quot;&quot;,&quot;non-dropping-particle&quot;:&quot;&quot;},{&quot;family&quot;:&quot;Hunt&quot;,&quot;given&quot;:&quot;Peter A.&quot;,&quot;parse-names&quot;:false,&quot;dropping-particle&quot;:&quot;&quot;,&quot;non-dropping-particle&quot;:&quot;&quot;},{&quot;family&quot;:&quot;Wharrick&quot;,&quot;given&quot;:&quot;Charlotte E.&quot;,&quot;parse-names&quot;:false,&quot;dropping-particle&quot;:&quot;&quot;,&quot;non-dropping-particle&quot;:&quot;&quot;},{&quot;family&quot;:&quot;Tabatabaei Ghomi&quot;,&quot;given&quot;:&quot;Hamed&quot;,&quot;parse-names&quot;:false,&quot;dropping-particle&quot;:&quot;&quot;,&quot;non-dropping-particle&quot;:&quot;&quot;},{&quot;family&quot;:&quot;Segall&quot;,&quot;given&quot;:&quot;Matthew D.&quot;,&quot;parse-names&quot;:false,&quot;dropping-particle&quot;:&quot;&quot;,&quot;non-dropping-particle&quot;:&quot;&quot;}],&quot;container-title&quot;:&quot;Xenobiotica&quot;,&quot;DOI&quot;:&quot;10.1080/00498254.2023.2284251&quot;,&quot;ISSN&quot;:&quot;0049-8254&quot;,&quot;issued&quot;:{&quot;date-parts&quot;:[[2024,8,8]]},&quot;page&quot;:&quot;379-393&quot;,&quot;issue&quot;:&quot;7&quot;,&quot;volume&quot;:&quot;54&quot;,&quot;container-title-short&quot;:&quot;&quot;},&quot;isTemporary&quot;:false}]},{&quot;citationID&quot;:&quot;MENDELEY_CITATION_b3a78241-26d9-4c0f-a776-f58d6393a7c1&quot;,&quot;properties&quot;:{&quot;noteIndex&quot;:0},&quot;isEdited&quot;:false,&quot;manualOverride&quot;:{&quot;isManuallyOverridden&quot;:false,&quot;citeprocText&quot;:&quot;[4]&quot;,&quot;manualOverrideText&quot;:&quot;&quot;},&quot;citationTag&quot;:&quot;MENDELEY_CITATION_v3_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&quot;,&quot;citationItems&quot;:[{&quot;id&quot;:&quot;13bc8314-57b6-3cd6-845d-b642b9f122d5&quot;,&quot;itemData&quot;:{&quot;type&quot;:&quot;webpage&quot;,&quot;id&quot;:&quot;13bc8314-57b6-3cd6-845d-b642b9f122d5&quot;,&quot;title&quot;:&quot;Decoding phase I &amp; II human drug metabolism using the prediction tool MetaSite for chemists, medicinal chemists, and metID experts.&quot;,&quot;author&quot;:[{&quot;family&quot;:&quot;Cruciani&quot;,&quot;given&quot;:&quot;Gabriele&quot;,&quot;parse-names&quot;:false,&quot;dropping-particle&quot;:&quot;&quot;,&quot;non-dropping-particle&quot;:&quot;&quot;},{&quot;family&quot;:&quot;Desantis&quot;,&quot;given&quot;:&quot;Jenny&quot;,&quot;parse-names&quot;:false,&quot;dropping-particle&quot;:&quot;&quot;,&quot;non-dropping-particle&quot;:&quot;&quot;},{&quot;family&quot;:&quot;Palomba&quot;,&quot;given&quot;:&quot;Tommaso&quot;,&quot;parse-names&quot;:false,&quot;dropping-particle&quot;:&quot;&quot;,&quot;non-dropping-particle&quot;:&quot;&quot;},{&quot;family&quot;:&quot;Baroni&quot;,&quot;given&quot;:&quot;Massimo&quot;,&quot;parse-names&quot;:false,&quot;dropping-particle&quot;:&quot;&quot;,&quot;non-dropping-particle&quot;:&quot;&quot;},{&quot;family&quot;:&quot;Valeri&quot;,&quot;given&quot;:&quot;Aurora&quot;,&quot;parse-names&quot;:false,&quot;dropping-particle&quot;:&quot;&quot;,&quot;non-dropping-particle&quot;:&quot;&quot;},{&quot;family&quot;:&quot;Siragusa&quot;,&quot;given&quot;:&quot;Lydia&quot;,&quot;parse-names&quot;:false,&quot;dropping-particle&quot;:&quot;&quot;,&quot;non-dropping-particle&quot;:&quot;&quot;},{&quot;family&quot;:&quot;Venturi&quot;,&quot;given&quot;:&quot;Ludovico&quot;,&quot;parse-names&quot;:false,&quot;dropping-particle&quot;:&quot;&quot;,&quot;non-dropping-particle&quot;:&quot;&quot;},{&quot;family&quot;:&quot;Zamora&quot;,&quot;given&quot;:&quot;Ismael&quot;,&quot;parse-names&quot;:false,&quot;dropping-particle&quot;:&quot;&quot;,&quot;non-dropping-particle&quot;:&quot;&quot;},{&quot;family&quot;:&quot;Meyer&quot;,&quot;given&quot;:&quot;Christophe&quot;,&quot;parse-names&quot;:false,&quot;dropping-particle&quot;:&quot;&quot;,&quot;non-dropping-particle&quot;:&quot;&quot;},{&quot;family&quot;:&quot;Laboureur&quot;,&quot;given&quot;:&quot;Laurent&quot;,&quot;parse-names&quot;:false,&quot;dropping-particle&quot;:&quot;&quot;,&quot;non-dropping-particle&quot;:&quot;&quot;},{&quot;family&quot;:&quot;Emre&quot;,&quot;given&quot;:&quot;Isin&quot;,&quot;parse-names&quot;:false,&quot;dropping-particle&quot;:&quot;&quot;,&quot;non-dropping-particle&quot;:&quot;&quot;},{&quot;family&quot;:&quot;Goracci&quot;,&quot;given&quot;:&quot;Laura&quot;,&quot;parse-names&quot;:false,&quot;dropping-particle&quot;:&quot;&quot;,&quot;non-dropping-particle&quot;:&quot;&quot;}],&quot;issued&quot;:{&quot;date-parts&quot;:[[2024]]},&quot;container-title-short&quot;:&quot;&quot;},&quot;isTemporary&quot;:false}]},{&quot;citationID&quot;:&quot;MENDELEY_CITATION_0e2af13d-1186-46c8-b802-9fb14303c0dc&quot;,&quot;properties&quot;:{&quot;noteIndex&quot;:0},&quot;isEdited&quot;:false,&quot;manualOverride&quot;:{&quot;isManuallyOverridden&quot;:false,&quot;citeprocText&quot;:&quot;[5]&quot;,&quot;manualOverrideText&quot;:&quot;&quot;},&quot;citationTag&quot;:&quot;MENDELEY_CITATION_v3_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&quot;,&quot;citationItems&quot;:[{&quot;id&quot;:&quot;23927d7f-21a8-33f9-bc4d-62bd50964d5d&quot;,&quot;itemData&quot;:{&quot;type&quot;:&quot;article-journal&quot;,&quot;id&quot;:&quot;23927d7f-21a8-33f9-bc4d-62bd50964d5d&quot;,&quot;title&quot;:&quot;The Generation of a Unique Machine Description for Chemical Structures-A Technique Developed at Chemical Abstracts Service.&quot;,&quot;author&quot;:[{&quot;family&quot;:&quot;Morgan&quot;,&quot;given&quot;:&quot;H. L.&quot;,&quot;parse-names&quot;:false,&quot;dropping-particle&quot;:&quot;&quot;,&quot;non-dropping-particle&quot;:&quot;&quot;}],&quot;container-title&quot;:&quot;Journal of Chemical Documentation&quot;,&quot;container-title-short&quot;:&quot;J. Chem. Doc.&quot;,&quot;DOI&quot;:&quot;10.1021/c160017a018&quot;,&quot;ISSN&quot;:&quot;0021-9576&quot;,&quot;issued&quot;:{&quot;date-parts&quot;:[[1965,5,1]]},&quot;page&quot;:&quot;107-113&quot;,&quot;issue&quot;:&quot;2&quot;,&quot;volume&quot;:&quot;5&quot;},&quot;isTemporary&quot;:false}]},{&quot;citationID&quot;:&quot;MENDELEY_CITATION_7594bf8b-015d-49aa-b108-510a5eae62b9&quot;,&quot;properties&quot;:{&quot;noteIndex&quot;:0},&quot;isEdited&quot;:false,&quot;manualOverride&quot;:{&quot;isManuallyOverridden&quot;:false,&quot;citeprocText&quot;:&quot;[6]&quot;,&quot;manualOverrideText&quot;:&quot;&quot;},&quot;citationTag&quot;:&quot;MENDELEY_CITATION_v3_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&quot;,&quot;citationItems&quot;:[{&quot;id&quot;:&quot;80c5781c-7e86-33cf-b75b-5ab47acd2884&quot;,&quot;itemData&quot;:{&quot;type&quot;:&quot;article-journal&quot;,&quot;id&quot;:&quot;80c5781c-7e86-33cf-b75b-5ab47acd2884&quot;,&quot;title&quot;:&quot;Mol2vec: Unsupervised Machine Learning Approach with Chemical Intuition&quot;,&quot;author&quot;:[{&quot;family&quot;:&quot;Jaeger&quot;,&quot;given&quot;:&quot;Sabrina&quot;,&quot;parse-names&quot;:false,&quot;dropping-particle&quot;:&quot;&quot;,&quot;non-dropping-particle&quot;:&quot;&quot;},{&quot;family&quot;:&quot;Fulle&quot;,&quot;given&quot;:&quot;Simone&quot;,&quot;parse-names&quot;:false,&quot;dropping-particle&quot;:&quot;&quot;,&quot;non-dropping-particle&quot;:&quot;&quot;},{&quot;family&quot;:&quot;Turk&quot;,&quot;given&quot;:&quot;Samo&quot;,&quot;parse-names&quot;:false,&quot;dropping-particle&quot;:&quot;&quot;,&quot;non-dropping-particle&quot;:&quot;&quot;}],&quot;container-title&quot;:&quot;Journal of Chemical Information and Modeling&quot;,&quot;container-title-short&quot;:&quot;J. Chem. Inf. Model.&quot;,&quot;DOI&quot;:&quot;10.1021/acs.jcim.7b00616&quot;,&quot;ISSN&quot;:&quot;1549-9596&quot;,&quot;issued&quot;:{&quot;date-parts&quot;:[[2018,1,22]]},&quot;page&quot;:&quot;27-35&quot;,&quot;issue&quot;:&quot;1&quot;,&quot;volume&quot;:&quot;58&quot;},&quot;isTemporary&quot;:false}]},{&quot;citationID&quot;:&quot;MENDELEY_CITATION_70668c7c-96e7-42e2-8067-7b3fa3e95455&quot;,&quot;properties&quot;:{&quot;noteIndex&quot;:0},&quot;isEdited&quot;:false,&quot;manualOverride&quot;:{&quot;isManuallyOverridden&quot;:false,&quot;citeprocText&quot;:&quot;[7]&quot;,&quot;manualOverrideText&quot;:&quot;&quot;},&quot;citationTag&quot;:&quot;MENDELEY_CITATION_v3_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&quot;,&quot;citationItems&quot;:[{&quot;id&quot;:&quot;27f87688-13d2-35cf-b3cc-69d56bb2def3&quot;,&quot;itemData&quot;:{&quot;type&quot;:&quot;article-journal&quot;,&quot;id&quot;:&quot;27f87688-13d2-35cf-b3cc-69d56bb2def3&quot;,&quot;title&quot;:&quot;ChemBERTa: Large-Scale Self-Supervised Pretraining for Molecular Property Prediction&quot;,&quot;author&quot;:[{&quot;family&quot;:&quot;Chithrananda&quot;,&quot;given&quot;:&quot;Seyone&quot;,&quot;parse-names&quot;:false,&quot;dropping-particle&quot;:&quot;&quot;,&quot;non-dropping-particle&quot;:&quot;&quot;},{&quot;family&quot;:&quot;Grand&quot;,&quot;given&quot;:&quot;Gabriel&quot;,&quot;parse-names&quot;:false,&quot;dropping-particle&quot;:&quot;&quot;,&quot;non-dropping-particle&quot;:&quot;&quot;},{&quot;family&quot;:&quot;Ramsundar&quot;,&quot;given&quot;:&quot;Bharath&quot;,&quot;parse-names&quot;:false,&quot;dropping-particle&quot;:&quot;&quot;,&quot;non-dropping-particle&quot;:&quot;&quot;}],&quot;container-title&quot;:&quot;arXiv e-prints&quot;,&quot;DOI&quot;:&quot;10.48550/arXiv.2010.09885&quot;,&quot;issued&quot;:{&quot;date-parts&quot;:[[2020,10]]},&quot;page&quot;:&quot;arXiv:2010.09885&quot;,&quot;container-title-short&quot;:&quot;&quot;},&quot;isTemporary&quot;:false}]},{&quot;citationID&quot;:&quot;MENDELEY_CITATION_eed2f2c2-9fb7-481f-9847-505a31c7df76&quot;,&quot;properties&quot;:{&quot;noteIndex&quot;:0},&quot;isEdited&quot;:false,&quot;manualOverride&quot;:{&quot;isManuallyOverridden&quot;:false,&quot;citeprocText&quot;:&quot;[8]&quot;,&quot;manualOverrideText&quot;:&quot;&quot;},&quot;citationTag&quot;:&quot;MENDELEY_CITATION_v3_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&quot;,&quot;citationItems&quot;:[{&quot;id&quot;:&quot;6b3c2795-b358-3d30-b69e-b2ad6a5195ff&quot;,&quot;itemData&quot;:{&quot;type&quot;:&quot;article-journal&quot;,&quot;id&quot;:&quot;6b3c2795-b358-3d30-b69e-b2ad6a5195ff&quot;,&quot;title&quot;:&quot;MOLE: Modular Learning FramEwork via Mutual Information Maximization&quot;,&quot;author&quot;:[{&quot;family&quot;:&quot;Li&quot;,&quot;given&quot;:&quot;Tianchao&quot;,&quot;parse-names&quot;:false,&quot;dropping-particle&quot;:&quot;&quot;,&quot;non-dropping-particle&quot;:&quot;&quot;},{&quot;family&quot;:&quot;Pei&quot;,&quot;given&quot;:&quot;Yulong&quot;,&quot;parse-names&quot;:false,&quot;dropping-particle&quot;:&quot;&quot;,&quot;non-dropping-particle&quot;:&quot;&quot;}],&quot;container-title&quot;:&quot;ArXiv&quot;,&quot;container-title-short&quot;:&quot;ArXiv&quot;,&quot;URL&quot;:&quot;https://api.semanticscholar.org/CorpusID:260899882&quot;,&quot;issued&quot;:{&quot;date-parts&quot;:[[2023]]},&quot;volume&quot;:&quot;abs/2308.07772&quot;},&quot;isTemporary&quot;:false}]},{&quot;citationID&quot;:&quot;MENDELEY_CITATION_6911c6cb-3ce9-4960-b0ab-f73003ee0ccc&quot;,&quot;properties&quot;:{&quot;noteIndex&quot;:0},&quot;isEdited&quot;:false,&quot;manualOverride&quot;:{&quot;isManuallyOverridden&quot;:false,&quot;citeprocText&quot;:&quot;[9]&quot;,&quot;manualOverrideText&quot;:&quot;&quot;},&quot;citationTag&quot;:&quot;MENDELEY_CITATION_v3_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&quot;,&quot;citationItems&quot;:[{&quot;id&quot;:&quot;91bc1232-bb46-3423-9b4f-a14d74fb3264&quot;,&quot;itemData&quot;:{&quot;type&quot;:&quot;webpage&quot;,&quot;id&quot;:&quot;91bc1232-bb46-3423-9b4f-a14d74fb3264&quot;,&quot;title&quot;:&quot;RDKit: Open-source cheminformatics.&quot;,&quot;container-title&quot;:&quot;https://www.rdkit.org&quot;,&quot;container-title-short&quot;:&quot;&quot;},&quot;isTemporary&quot;:false}]},{&quot;citationID&quot;:&quot;MENDELEY_CITATION_c25554b6-155e-4912-80c0-3bf7fbbf1da3&quot;,&quot;properties&quot;:{&quot;noteIndex&quot;:0},&quot;isEdited&quot;:false,&quot;manualOverride&quot;:{&quot;isManuallyOverridden&quot;:false,&quot;citeprocText&quot;:&quot;[10]&quot;,&quot;manualOverrideText&quot;:&quot;&quot;},&quot;citationTag&quot;:&quot;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&quot;,&quot;citationItems&quot;:[{&quot;id&quot;:&quot;05dc4768-a214-33fc-85e4-fc8c5d25d6d2&quot;,&quot;itemData&quot;:{&quot;type&quot;:&quot;article-journal&quot;,&quot;id&quot;:&quot;05dc4768-a214-33fc-85e4-fc8c5d25d6d2&quot;,&quot;title&quot;:&quot;DrugBank 6.0: the DrugBank Knowledgebase for 2024&quot;,&quot;author&quot;:[{&quot;family&quot;:&quot;Knox&quot;,&quot;given&quot;:&quot;Craig&quot;,&quot;parse-names&quot;:false,&quot;dropping-particle&quot;:&quot;&quot;,&quot;non-dropping-particle&quot;:&quot;&quot;},{&quot;family&quot;:&quot;Wilson&quot;,&quot;given&quot;:&quot;Mike&quot;,&quot;parse-names&quot;:false,&quot;dropping-particle&quot;:&quot;&quot;,&quot;non-dropping-particle&quot;:&quot;&quot;},{&quot;family&quot;:&quot;Klinger&quot;,&quot;given&quot;:&quot;Christen M&quot;,&quot;parse-names&quot;:false,&quot;dropping-particle&quot;:&quot;&quot;,&quot;non-dropping-particle&quot;:&quot;&quot;},{&quot;family&quot;:&quot;Franklin&quot;,&quot;given&quot;:&quot;Mark&quot;,&quot;parse-names&quot;:false,&quot;dropping-particle&quot;:&quot;&quot;,&quot;non-dropping-particle&quot;:&quot;&quot;},{&quot;family&quot;:&quot;Oler&quot;,&quot;given&quot;:&quot;Eponine&quot;,&quot;parse-names&quot;:false,&quot;dropping-particle&quot;:&quot;&quot;,&quot;non-dropping-particle&quot;:&quot;&quot;},{&quot;family&quot;:&quot;Wilson&quot;,&quot;given&quot;:&quot;Alex&quot;,&quot;parse-names&quot;:false,&quot;dropping-particle&quot;:&quot;&quot;,&quot;non-dropping-particle&quot;:&quot;&quot;},{&quot;family&quot;:&quot;Pon&quot;,&quot;given&quot;:&quot;Allison&quot;,&quot;parse-names&quot;:false,&quot;dropping-particle&quot;:&quot;&quot;,&quot;non-dropping-particle&quot;:&quot;&quot;},{&quot;family&quot;:&quot;Cox&quot;,&quot;given&quot;:&quot;Jordan&quot;,&quot;parse-names&quot;:false,&quot;dropping-particle&quot;:&quot;&quot;,&quot;non-dropping-particle&quot;:&quot;&quot;},{&quot;family&quot;:&quot;Chin&quot;,&quot;given&quot;:&quot;Na Eun (Lucy)&quot;,&quot;parse-names&quot;:false,&quot;dropping-particle&quot;:&quot;&quot;,&quot;non-dropping-particle&quot;:&quot;&quot;},{&quot;family&quot;:&quot;Strawbridge&quot;,&quot;given&quot;:&quot;Seth A&quot;,&quot;parse-names&quot;:false,&quot;dropping-particle&quot;:&quot;&quot;,&quot;non-dropping-particle&quot;:&quot;&quot;},{&quot;family&quot;:&quot;Garcia-Patino&quot;,&quot;given&quot;:&quot;Marysol&quot;,&quot;parse-names&quot;:false,&quot;dropping-particle&quot;:&quot;&quot;,&quot;non-dropping-particle&quot;:&quot;&quot;},{&quot;family&quot;:&quot;Kruger&quot;,&quot;given&quot;:&quot;Ray&quot;,&quot;parse-names&quot;:false,&quot;dropping-particle&quot;:&quot;&quot;,&quot;non-dropping-particle&quot;:&quot;&quot;},{&quot;family&quot;:&quot;Sivakumaran&quot;,&quot;given&quot;:&quot;Aadhavya&quot;,&quot;parse-names&quot;:false,&quot;dropping-particle&quot;:&quot;&quot;,&quot;non-dropping-particle&quot;:&quot;&quot;},{&quot;family&quot;:&quot;Sanford&quot;,&quot;given&quot;:&quot;Selena&quot;,&quot;parse-names&quot;:false,&quot;dropping-particle&quot;:&quot;&quot;,&quot;non-dropping-particle&quot;:&quot;&quot;},{&quot;family&quot;:&quot;Doshi&quot;,&quot;given&quot;:&quot;Rahil&quot;,&quot;parse-names&quot;:false,&quot;dropping-particle&quot;:&quot;&quot;,&quot;non-dropping-particle&quot;:&quot;&quot;},{&quot;family&quot;:&quot;Khetarpal&quot;,&quot;given&quot;:&quot;Nitya&quot;,&quot;parse-names&quot;:false,&quot;dropping-particle&quot;:&quot;&quot;,&quot;non-dropping-particle&quot;:&quot;&quot;},{&quot;family&quot;:&quot;Fatokun&quot;,&quot;given&quot;:&quot;Omolola&quot;,&quot;parse-names&quot;:false,&quot;dropping-particle&quot;:&quot;&quot;,&quot;non-dropping-particle&quot;:&quot;&quot;},{&quot;family&quot;:&quot;Doucet&quot;,&quot;given&quot;:&quot;Daphnee&quot;,&quot;parse-names&quot;:false,&quot;dropping-particle&quot;:&quot;&quot;,&quot;non-dropping-particle&quot;:&quot;&quot;},{&quot;family&quot;:&quot;Zubkowski&quot;,&quot;given&quot;:&quot;Ashley&quot;,&quot;parse-names&quot;:false,&quot;dropping-particle&quot;:&quot;&quot;,&quot;non-dropping-particle&quot;:&quot;&quot;},{&quot;family&quot;:&quot;Rayat&quot;,&quot;given&quot;:&quot;Dorsa Yahya&quot;,&quot;parse-names&quot;:false,&quot;dropping-particle&quot;:&quot;&quot;,&quot;non-dropping-particle&quot;:&quot;&quot;},{&quot;family&quot;:&quot;Jackson&quot;,&quot;given&quot;:&quot;Hayley&quot;,&quot;parse-names&quot;:false,&quot;dropping-particle&quot;:&quot;&quot;,&quot;non-dropping-particle&quot;:&quot;&quot;},{&quot;family&quot;:&quot;Harford&quot;,&quot;given&quot;:&quot;Karxena&quot;,&quot;parse-names&quot;:false,&quot;dropping-particle&quot;:&quot;&quot;,&quot;non-dropping-particle&quot;:&quot;&quot;},{&quot;family&quot;:&quot;Anjum&quot;,&quot;given&quot;:&quot;Afia&quot;,&quot;parse-names&quot;:false,&quot;dropping-particle&quot;:&quot;&quot;,&quot;non-dropping-particle&quot;:&quot;&quot;},{&quot;family&quot;:&quot;Zakir&quot;,&quot;given&quot;:&quot;Mahi&quot;,&quot;parse-names&quot;:false,&quot;dropping-particle&quot;:&quot;&quot;,&quot;non-dropping-particle&quot;:&quot;&quot;},{&quot;family&quot;:&quot;Wang&quot;,&quot;given&quot;:&quot;Fei&quot;,&quot;parse-names&quot;:false,&quot;dropping-particle&quot;:&quot;&quot;,&quot;non-dropping-particle&quot;:&quot;&quot;},{&quot;family&quot;:&quot;Tian&quot;,&quot;given&quot;:&quot;Siyang&quot;,&quot;parse-names&quot;:false,&quot;dropping-particle&quot;:&quot;&quot;,&quot;non-dropping-particle&quot;:&quot;&quot;},{&quot;family&quot;:&quot;Lee&quot;,&quot;given&quot;:&quot;Brian&quot;,&quot;parse-names&quot;:false,&quot;dropping-particle&quot;:&quot;&quot;,&quot;non-dropping-particle&quot;:&quot;&quot;},{&quot;family&quot;:&quot;Liigand&quot;,&quot;given&quot;:&quot;Jaanus&quot;,&quot;parse-names&quot;:false,&quot;dropping-particle&quot;:&quot;&quot;,&quot;non-dropping-particle&quot;:&quot;&quot;},{&quot;family&quot;:&quot;Peters&quot;,&quot;given&quot;:&quot;Harrison&quot;,&quot;parse-names&quot;:false,&quot;dropping-particle&quot;:&quot;&quot;,&quot;non-dropping-particle&quot;:&quot;&quot;},{&quot;family&quot;:&quot;Wang&quot;,&quot;given&quot;:&quot;Ruo Qi (Rachel)&quot;,&quot;parse-names&quot;:false,&quot;dropping-particle&quot;:&quot;&quot;,&quot;non-dropping-particle&quot;:&quot;&quot;},{&quot;family&quot;:&quot;Nguyen&quot;,&quot;given&quot;:&quot;Tue&quot;,&quot;parse-names&quot;:false,&quot;dropping-particle&quot;:&quot;&quot;,&quot;non-dropping-particle&quot;:&quot;&quot;},{&quot;family&quot;:&quot;So&quot;,&quot;given&quot;:&quot;Denise&quot;,&quot;parse-names&quot;:false,&quot;dropping-particle&quot;:&quot;&quot;,&quot;non-dropping-particle&quot;:&quot;&quot;},{&quot;family&quot;:&quot;Sharp&quot;,&quot;given&quot;:&quot;Matthew&quot;,&quot;parse-names&quot;:false,&quot;dropping-particle&quot;:&quot;&quot;,&quot;non-dropping-particle&quot;:&quot;&quot;},{&quot;family&quot;:&quot;da Silva&quot;,&quot;given&quot;:&quot;Rodolfo&quot;,&quot;parse-names&quot;:false,&quot;dropping-particle&quot;:&quot;&quot;,&quot;non-dropping-particle&quot;:&quot;&quot;},{&quot;family&quot;:&quot;Gabriel&quot;,&quot;given&quot;:&quot;Cyrella&quot;,&quot;parse-names&quot;:false,&quot;dropping-particle&quot;:&quot;&quot;,&quot;non-dropping-particle&quot;:&quot;&quot;},{&quot;family&quot;:&quot;Scantlebury&quot;,&quot;given&quot;:&quot;Joshua&quot;,&quot;parse-names&quot;:false,&quot;dropping-particle&quot;:&quot;&quot;,&quot;non-dropping-particle&quot;:&quot;&quot;},{&quot;family&quot;:&quot;Jasinski&quot;,&quot;given&quot;:&quot;Marissa&quot;,&quot;parse-names&quot;:false,&quot;dropping-particle&quot;:&quot;&quot;,&quot;non-dropping-particle&quot;:&quot;&quot;},{&quot;family&quot;:&quot;Ackerman&quot;,&quot;given&quot;:&quot;David&quot;,&quot;parse-names&quot;:false,&quot;dropping-particle&quot;:&quot;&quot;,&quot;non-dropping-particle&quot;:&quot;&quot;},{&quot;family&quot;:&quot;Jewison&quot;,&quot;given&quot;:&quot;Timothy&quot;,&quot;parse-names&quot;:false,&quot;dropping-particle&quot;:&quot;&quot;,&quot;non-dropping-particle&quot;:&quot;&quot;},{&quot;family&quot;:&quot;Sajed&quot;,&quot;given&quot;:&quot;Tanvir&quot;,&quot;parse-names&quot;:false,&quot;dropping-particle&quot;:&quot;&quot;,&quot;non-dropping-particle&quot;:&quot;&quot;},{&quot;family&quot;:&quot;Gautam&quot;,&quot;given&quot;:&quot;Vasuk&quot;,&quot;parse-names&quot;:false,&quot;dropping-particle&quot;:&quot;&quot;,&quot;non-dropping-particle&quot;:&quot;&quot;},{&quot;family&quot;:&quot;Wishart&quot;,&quot;given&quot;:&quot;David S&quot;,&quot;parse-names&quot;:false,&quot;dropping-particle&quot;:&quot;&quot;,&quot;non-dropping-particle&quot;:&quot;&quot;}],&quot;container-title&quot;:&quot;Nucleic Acids Research&quot;,&quot;container-title-short&quot;:&quot;Nucleic Acids Res.&quot;,&quot;DOI&quot;:&quot;10.1093/nar/gkad976&quot;,&quot;ISSN&quot;:&quot;0305-1048&quot;,&quot;issued&quot;:{&quot;date-parts&quot;:[[2024,1,5]]},&quot;page&quot;:&quot;D1265-D1275&quot;,&quot;abstract&quot;:&quot;&lt;p&gt;First released in 2006, DrugBank (https://go.drugbank.com) has grown to become the ‘gold standard’ knowledge resource for drug, drug–target and related pharmaceutical information. DrugBank is widely used across many diverse biomedical research and clinical applications, and averages more than 30 million views/year. Since its last update in 2018, we have been actively enhancing the quantity and quality of the drug data in this knowledgebase. In this latest release (DrugBank 6.0), the number of FDA approved drugs has grown from 2646 to 4563 (a 72% increase), the number of investigational drugs has grown from 3394 to 6231 (a 38% increase), the number of drug–drug interactions increased from 365 984 to 1 413 413 (a 300% increase), and the number of drug–food interactions expanded from 1195 to 2475 (a 200% increase). In addition to this notable expansion in database size, we have added thousands of new, colorful, richly annotated pathways depicting drug mechanisms and drug metabolism. Likewise, existing datasets have been significantly improved and expanded, by adding more information on drug indications, drug–drug interactions, drug–food interactions and many other relevant data types for 11 891 drugs. We have also added experimental and predicted MS/MS spectra, 1D/2D-NMR spectra, CCS (collision cross section), RT (retention time) and RI (retention index) data for 9464 of DrugBank's 11 710 small molecule drugs. These and other improvements should make DrugBank 6.0 even more useful to a much wider research audience ranging from medicinal chemists to metabolomics specialists to pharmacologists.&lt;/p&gt;&quot;,&quot;issue&quot;:&quot;D1&quot;,&quot;volume&quot;:&quot;52&quot;},&quot;isTemporary&quot;:false}]},{&quot;citationID&quot;:&quot;MENDELEY_CITATION_f7c666f5-11ce-4466-a5b6-1fb7e14e1fb6&quot;,&quot;properties&quot;:{&quot;noteIndex&quot;:0},&quot;isEdited&quot;:false,&quot;manualOverride&quot;:{&quot;isManuallyOverridden&quot;:false,&quot;citeprocText&quot;:&quot;[11]&quot;,&quot;manualOverrideText&quot;:&quot;&quot;},&quot;citationTag&quot;:&quot;MENDELEY_CITATION_v3_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&quot;,&quot;citationItems&quot;:[{&quot;id&quot;:&quot;894bf710-3c9a-38d7-a687-6a8f8d072ef0&quot;,&quot;itemData&quot;:{&quot;type&quot;:&quot;article-journal&quot;,&quot;id&quot;:&quot;894bf710-3c9a-38d7-a687-6a8f8d072ef0&quot;,&quot;title&quot;:&quot;Pre-trained molecular representations enable antimicrobial discovery&quot;,&quot;author&quot;:[{&quot;family&quot;:&quot;Olayo-Alarcon&quot;,&quot;given&quot;:&quot;Roberto&quot;,&quot;parse-names&quot;:false,&quot;dropping-particle&quot;:&quot;&quot;,&quot;non-dropping-particle&quot;:&quot;&quot;},{&quot;family&quot;:&quot;Amstalden&quot;,&quot;given&quot;:&quot;Martin K.&quot;,&quot;parse-names&quot;:false,&quot;dropping-particle&quot;:&quot;&quot;,&quot;non-dropping-particle&quot;:&quot;&quot;},{&quot;family&quot;:&quot;Zannoni&quot;,&quot;given&quot;:&quot;Annamaria&quot;,&quot;parse-names&quot;:false,&quot;dropping-particle&quot;:&quot;&quot;,&quot;non-dropping-particle&quot;:&quot;&quot;},{&quot;family&quot;:&quot;Bajramovic&quot;,&quot;given&quot;:&quot;Medina&quot;,&quot;parse-names&quot;:false,&quot;dropping-particle&quot;:&quot;&quot;,&quot;non-dropping-particle&quot;:&quot;&quot;},{&quot;family&quot;:&quot;Sharma&quot;,&quot;given&quot;:&quot;Cynthia M.&quot;,&quot;parse-names&quot;:false,&quot;dropping-particle&quot;:&quot;&quot;,&quot;non-dropping-particle&quot;:&quot;&quot;},{&quot;family&quot;:&quot;Brochado&quot;,&quot;given&quot;:&quot;Ana Rita&quot;,&quot;parse-names&quot;:false,&quot;dropping-particle&quot;:&quot;&quot;,&quot;non-dropping-particle&quot;:&quot;&quot;},{&quot;family&quot;:&quot;Rezaei&quot;,&quot;given&quot;:&quot;Mina&quot;,&quot;parse-names&quot;:false,&quot;dropping-particle&quot;:&quot;&quot;,&quot;non-dropping-particle&quot;:&quot;&quot;},{&quot;family&quot;:&quot;Müller&quot;,&quot;given&quot;:&quot;Christian L.&quot;,&quot;parse-names&quot;:false,&quot;dropping-particle&quot;:&quot;&quot;,&quot;non-dropping-particle&quot;:&quot;&quot;}],&quot;container-title&quot;:&quot;Nature Communications&quot;,&quot;container-title-short&quot;:&quot;Nat. Commun.&quot;,&quot;DOI&quot;:&quot;10.1038/s41467-025-58804-4&quot;,&quot;ISSN&quot;:&quot;2041-1723&quot;,&quot;issued&quot;:{&quot;date-parts&quot;:[[2025,4,10]]},&quot;page&quot;:&quot;3420&quot;,&quot;abstract&quot;:&quot;&lt;p&gt; The rise in antimicrobial resistance poses a worldwide threat, reducing the efficacy of common antibiotics. Determining the antimicrobial activity of new chemical compounds through experimental methods remains time-consuming and costly. While compound-centric deep learning models promise to accelerate this search and prioritization process, current strategies require large amounts of custom training data. Here, we introduce a lightweight computational strategy for antimicrobial discovery that builds on MolE (Molecular representation through redundancy reduced Embedding), a self-supervised deep learning framework that leverages unlabeled chemical structures to learn task-independent molecular representations. By combining MolE representation learning with available, experimentally validated compound-bacteria activity data, we design a general predictive model that enables assessing compounds with respect to their antimicrobial potential. Our model correctly identifies recent growth-inhibitory compounds that are structurally distinct from current antibiotics. Using this approach, we discover de novo, and experimentally confirm, three human-targeted drugs as growth inhibitors of &lt;italic&gt;Staphylococcus aureus&lt;/italic&gt; . This framework offers a viable, cost-effective strategy to accelerate antibiotic discovery. &lt;/p&gt;&quot;,&quot;issue&quot;:&quot;1&quot;,&quot;volume&quot;:&quot;16&quot;},&quot;isTemporary&quot;:false}]}]"/>
     <we:property name="MENDELEY_CITATIONS_STYLE" value="{&quot;id&quot;:&quot;https://www.zotero.org/styles/ieee&quot;,&quot;title&quot;:&quot;IEEE Reference Guide version 11.29.2023&quot;,&quot;format&quot;:&quot;numeric&quot;,&quot;defaultLocale&quot;:null,&quot;isLocaleCodeValid&quot;:true}"/>
   </we:properties>
   <we:bindings/>
@@ -13287,15 +13791,6 @@
 </file>
 
 <file path=customXml/item1.xml><?xml version="1.0" encoding="utf-8"?>
-<?mso-contentType ?>
-<FormTemplates xmlns="http://schemas.microsoft.com/sharepoint/v3/contenttype/forms">
-  <Display>DocumentLibraryForm</Display>
-  <Edit>DocumentLibraryForm</Edit>
-  <New>DocumentLibraryForm</New>
-</FormTemplates>
-</file>
-
-<file path=customXml/item2.xml><?xml version="1.0" encoding="utf-8"?>
 <p:properties xmlns:p="http://schemas.microsoft.com/office/2006/metadata/properties" xmlns:xsi="http://www.w3.org/2001/XMLSchema-instance" xmlns:pc="http://schemas.microsoft.com/office/infopath/2007/PartnerControls">
   <documentManagement>
     <lcf76f155ced4ddcb4097134ff3c332f xmlns="9d7b9a5c-6b4f-4ca1-bb03-c38cacb734bc">
@@ -13306,7 +13801,20 @@
 </p:properties>
 </file>
 
+<file path=customXml/item2.xml><?xml version="1.0" encoding="utf-8"?>
+<?mso-contentType ?>
+<FormTemplates xmlns="http://schemas.microsoft.com/sharepoint/v3/contenttype/forms">
+  <Display>DocumentLibraryForm</Display>
+  <Edit>DocumentLibraryForm</Edit>
+  <New>DocumentLibraryForm</New>
+</FormTemplates>
+</file>
+
 <file path=customXml/item3.xml><?xml version="1.0" encoding="utf-8"?>
+<b:Sources xmlns:b="http://schemas.openxmlformats.org/officeDocument/2006/bibliography" xmlns="http://schemas.openxmlformats.org/officeDocument/2006/bibliography" SelectedStyle="\APASixthEditionOfficeOnline.xsl" StyleName="APA" Version="6"/>
+</file>
+
+<file path=customXml/item4.xml><?xml version="1.0" encoding="utf-8"?>
 <ct:contentTypeSchema xmlns:ct="http://schemas.microsoft.com/office/2006/metadata/contentType" xmlns:ma="http://schemas.microsoft.com/office/2006/metadata/properties/metaAttributes" ct:_="" ma:_="" ma:contentTypeName="Documento" ma:contentTypeID="0x01010019FAAD7208B57F46B26AFFED99BCE0D3" ma:contentTypeVersion="16" ma:contentTypeDescription="Crear nuevo documento." ma:contentTypeScope="" ma:versionID="ad25a40a439e4eb6a750a8b6ae1789f7">
   <xsd:schema xmlns:xsd="http://www.w3.org/2001/XMLSchema" xmlns:xs="http://www.w3.org/2001/XMLSchema" xmlns:p="http://schemas.microsoft.com/office/2006/metadata/properties" xmlns:ns2="9d7b9a5c-6b4f-4ca1-bb03-c38cacb734bc" xmlns:ns3="7d80c08f-e909-465c-8aa4-0e649fbe85d0" xmlns:ns4="7302fe9c-5e91-4977-8271-167378b25bd2" targetNamespace="http://schemas.microsoft.com/office/2006/metadata/properties" ma:root="true" ma:fieldsID="113d448336e841d5d8efd4b9e74490d6" ns2:_="" ns3:_="" ns4:_="">
     <xsd:import namespace="9d7b9a5c-6b4f-4ca1-bb03-c38cacb734bc"/>
@@ -13554,19 +14062,7 @@
 </ct:contentTypeSchema>
 </file>
 
-<file path=customXml/item4.xml><?xml version="1.0" encoding="utf-8"?>
-<b:Sources xmlns:b="http://schemas.openxmlformats.org/officeDocument/2006/bibliography" xmlns="http://schemas.openxmlformats.org/officeDocument/2006/bibliography" SelectedStyle="\APASixthEditionOfficeOnline.xsl" StyleName="APA" Version="6"/>
-</file>
-
 <file path=customXml/itemProps1.xml><?xml version="1.0" encoding="utf-8"?>
-<ds:datastoreItem xmlns:ds="http://schemas.openxmlformats.org/officeDocument/2006/customXml" ds:itemID="{E5FD6A2B-9479-4129-9D84-6C858DBE1A90}">
-  <ds:schemaRefs>
-    <ds:schemaRef ds:uri="http://schemas.microsoft.com/sharepoint/v3/contenttype/forms"/>
-  </ds:schemaRefs>
-</ds:datastoreItem>
-</file>
-
-<file path=customXml/itemProps2.xml><?xml version="1.0" encoding="utf-8"?>
 <ds:datastoreItem xmlns:ds="http://schemas.openxmlformats.org/officeDocument/2006/customXml" ds:itemID="{261B0A37-6C6C-45CF-A5C4-83D994BC3980}">
   <ds:schemaRefs>
     <ds:schemaRef ds:uri="http://schemas.microsoft.com/office/2006/metadata/properties"/>
@@ -13577,7 +14073,23 @@
 </ds:datastoreItem>
 </file>
 
+<file path=customXml/itemProps2.xml><?xml version="1.0" encoding="utf-8"?>
+<ds:datastoreItem xmlns:ds="http://schemas.openxmlformats.org/officeDocument/2006/customXml" ds:itemID="{E5FD6A2B-9479-4129-9D84-6C858DBE1A90}">
+  <ds:schemaRefs>
+    <ds:schemaRef ds:uri="http://schemas.microsoft.com/sharepoint/v3/contenttype/forms"/>
+  </ds:schemaRefs>
+</ds:datastoreItem>
+</file>
+
 <file path=customXml/itemProps3.xml><?xml version="1.0" encoding="utf-8"?>
+<ds:datastoreItem xmlns:ds="http://schemas.openxmlformats.org/officeDocument/2006/customXml" ds:itemID="{5157238F-F555-4D04-860C-F98429B609BD}">
+  <ds:schemaRefs>
+    <ds:schemaRef ds:uri="http://schemas.openxmlformats.org/officeDocument/2006/bibliography"/>
+  </ds:schemaRefs>
+</ds:datastoreItem>
+</file>
+
+<file path=customXml/itemProps4.xml><?xml version="1.0" encoding="utf-8"?>
 <ds:datastoreItem xmlns:ds="http://schemas.openxmlformats.org/officeDocument/2006/customXml" ds:itemID="{BC4311AC-D0D5-4AE9-8386-76BDCE1C82F3}">
   <ds:schemaRefs>
     <ds:schemaRef ds:uri="http://schemas.microsoft.com/office/2006/metadata/contentType"/>
@@ -13595,12 +14107,4 @@
     <ds:schemaRef ds:uri="http://schemas.microsoft.com/internal/obd"/>
   </ds:schemaRefs>
 </ds:datastoreItem>
-</file>
-
-<file path=customXml/itemProps4.xml><?xml version="1.0" encoding="utf-8"?>
-<ds:datastoreItem xmlns:ds="http://schemas.openxmlformats.org/officeDocument/2006/customXml" ds:itemID="{5157238F-F555-4D04-860C-F98429B609BD}">
-  <ds:schemaRefs>
-    <ds:schemaRef ds:uri="http://schemas.openxmlformats.org/officeDocument/2006/bibliography"/>
-  </ds:schemaRefs>
-</ds:datastoreItem>
 </file>
--- a/Memorias/TFM Drug Metabolism - Gonzalo Robles.docx
+++ b/Memorias/TFM Drug Metabolism - Gonzalo Robles.docx
@@ -348,6 +348,7 @@
           <w:lang w:val="es-ES_tradnl"/>
         </w:rPr>
       </w:pPr>
+      <w:proofErr w:type="spellStart"/>
       <w:r>
         <w:rPr>
           <w:rFonts w:ascii="Roboto Light" w:eastAsia="ヒラギノ角ゴ Pro W3" w:hAnsi="Roboto Light"/>
@@ -355,8 +356,9 @@
           <w:sz w:val="32"/>
           <w:lang w:val="es-ES_tradnl"/>
         </w:rPr>
-        <w:t>Thesis Supervisor:</w:t>
-      </w:r>
+        <w:t>Thesis</w:t>
+      </w:r>
+      <w:proofErr w:type="spellEnd"/>
       <w:r>
         <w:rPr>
           <w:rFonts w:ascii="Roboto Light" w:eastAsia="ヒラギノ角ゴ Pro W3" w:hAnsi="Roboto Light"/>
@@ -364,7 +366,7 @@
           <w:sz w:val="32"/>
           <w:lang w:val="es-ES_tradnl"/>
         </w:rPr>
-        <w:t xml:space="preserve"> </w:t>
+        <w:t xml:space="preserve"> Supervisor:</w:t>
       </w:r>
       <w:r>
         <w:rPr>
@@ -373,24 +375,21 @@
           <w:sz w:val="32"/>
           <w:lang w:val="es-ES_tradnl"/>
         </w:rPr>
-        <w:t>Juan Manuel Moreno Lamparero</w:t>
-      </w:r>
-    </w:p>
-    <w:p>
-      <w:pPr>
-        <w:ind w:left="284" w:right="-141"/>
-        <w:jc w:val="both"/>
+        <w:t xml:space="preserve"> </w:t>
+      </w:r>
+      <w:r>
         <w:rPr>
           <w:rFonts w:ascii="Roboto Light" w:eastAsia="ヒラギノ角ゴ Pro W3" w:hAnsi="Roboto Light"/>
           <w:color w:val="404040" w:themeColor="text1" w:themeTint="BF"/>
           <w:sz w:val="32"/>
           <w:lang w:val="es-ES_tradnl"/>
         </w:rPr>
-      </w:pPr>
+        <w:t>Juan Manuel Moreno Lamparero</w:t>
+      </w:r>
     </w:p>
     <w:p>
       <w:pPr>
-        <w:ind w:right="-141"/>
+        <w:ind w:left="284" w:right="-141"/>
         <w:jc w:val="both"/>
         <w:rPr>
           <w:rFonts w:ascii="Roboto Light" w:eastAsia="ヒラギノ角ゴ Pro W3" w:hAnsi="Roboto Light"/>
@@ -402,7 +401,7 @@
     </w:p>
     <w:p>
       <w:pPr>
-        <w:ind w:left="284" w:right="-141"/>
+        <w:ind w:right="-141"/>
         <w:jc w:val="both"/>
         <w:rPr>
           <w:rFonts w:ascii="Roboto Light" w:eastAsia="ヒラギノ角ゴ Pro W3" w:hAnsi="Roboto Light"/>
@@ -438,8 +437,8 @@
     </w:p>
     <w:p>
       <w:pPr>
-        <w:ind w:left="-1701" w:right="-1276"/>
-        <w:jc w:val="center"/>
+        <w:ind w:left="284" w:right="-141"/>
+        <w:jc w:val="both"/>
         <w:rPr>
           <w:rFonts w:ascii="Roboto Light" w:eastAsia="ヒラギノ角ゴ Pro W3" w:hAnsi="Roboto Light"/>
           <w:color w:val="404040" w:themeColor="text1" w:themeTint="BF"/>
@@ -447,15 +446,18 @@
           <w:lang w:val="es-ES_tradnl"/>
         </w:rPr>
       </w:pPr>
-      <w:r>
+    </w:p>
+    <w:p>
+      <w:pPr>
+        <w:ind w:left="-1701" w:right="-1276"/>
+        <w:jc w:val="center"/>
         <w:rPr>
           <w:rFonts w:ascii="Roboto Light" w:eastAsia="ヒラギノ角ゴ Pro W3" w:hAnsi="Roboto Light"/>
           <w:color w:val="404040" w:themeColor="text1" w:themeTint="BF"/>
           <w:sz w:val="32"/>
           <w:lang w:val="es-ES_tradnl"/>
         </w:rPr>
-        <w:t>–</w:t>
-      </w:r>
+      </w:pPr>
       <w:r>
         <w:rPr>
           <w:rFonts w:ascii="Roboto Light" w:eastAsia="ヒラギノ角ゴ Pro W3" w:hAnsi="Roboto Light"/>
@@ -463,7 +465,7 @@
           <w:sz w:val="32"/>
           <w:lang w:val="es-ES_tradnl"/>
         </w:rPr>
-        <w:t xml:space="preserve"> </w:t>
+        <w:t>–</w:t>
       </w:r>
       <w:r>
         <w:rPr>
@@ -472,7 +474,7 @@
           <w:sz w:val="32"/>
           <w:lang w:val="es-ES_tradnl"/>
         </w:rPr>
-        <w:t>Madrid, A</w:t>
+        <w:t xml:space="preserve"> </w:t>
       </w:r>
       <w:r>
         <w:rPr>
@@ -481,7 +483,7 @@
           <w:sz w:val="32"/>
           <w:lang w:val="es-ES_tradnl"/>
         </w:rPr>
-        <w:t>ugust</w:t>
+        <w:t>Madrid, A</w:t>
       </w:r>
       <w:r>
         <w:rPr>
@@ -490,7 +492,7 @@
           <w:sz w:val="32"/>
           <w:lang w:val="es-ES_tradnl"/>
         </w:rPr>
-        <w:t xml:space="preserve"> 2025</w:t>
+        <w:t>ugust</w:t>
       </w:r>
       <w:r>
         <w:rPr>
@@ -499,7 +501,7 @@
           <w:sz w:val="32"/>
           <w:lang w:val="es-ES_tradnl"/>
         </w:rPr>
-        <w:t xml:space="preserve"> </w:t>
+        <w:t xml:space="preserve"> 2025</w:t>
       </w:r>
       <w:r>
         <w:rPr>
@@ -508,20 +510,17 @@
           <w:sz w:val="32"/>
           <w:lang w:val="es-ES_tradnl"/>
         </w:rPr>
-        <w:t>–</w:t>
-      </w:r>
-    </w:p>
-    <w:p>
-      <w:pPr>
-        <w:ind w:left="-1701" w:right="-1276"/>
-        <w:jc w:val="center"/>
+        <w:t xml:space="preserve"> </w:t>
+      </w:r>
+      <w:r>
         <w:rPr>
           <w:rFonts w:ascii="Roboto Light" w:eastAsia="ヒラギノ角ゴ Pro W3" w:hAnsi="Roboto Light"/>
           <w:color w:val="404040" w:themeColor="text1" w:themeTint="BF"/>
           <w:sz w:val="32"/>
           <w:lang w:val="es-ES_tradnl"/>
         </w:rPr>
-      </w:pPr>
+        <w:t>–</w:t>
+      </w:r>
     </w:p>
     <w:p>
       <w:pPr>
@@ -537,6 +536,18 @@
     </w:p>
     <w:p>
       <w:pPr>
+        <w:ind w:left="-1701" w:right="-1276"/>
+        <w:jc w:val="center"/>
+        <w:rPr>
+          <w:rFonts w:ascii="Roboto Light" w:eastAsia="ヒラギノ角ゴ Pro W3" w:hAnsi="Roboto Light"/>
+          <w:color w:val="404040" w:themeColor="text1" w:themeTint="BF"/>
+          <w:sz w:val="32"/>
+          <w:lang w:val="es-ES_tradnl"/>
+        </w:rPr>
+      </w:pPr>
+    </w:p>
+    <w:p>
+      <w:pPr>
         <w:rPr>
           <w:rFonts w:cstheme="minorHAnsi"/>
           <w:color w:val="262626"/>
@@ -569,25 +580,25 @@
           <w:color w:val="262626"/>
           <w:lang w:eastAsia="en-GB"/>
         </w:rPr>
-        <w:t>Resumen o abstract.</w:t>
-      </w:r>
+        <w:t xml:space="preserve">Resumen o </w:t>
+      </w:r>
+      <w:proofErr w:type="spellStart"/>
       <w:r>
         <w:rPr>
           <w:rFonts w:cstheme="minorHAnsi"/>
           <w:color w:val="262626"/>
           <w:lang w:eastAsia="en-GB"/>
         </w:rPr>
-        <w:br/>
-        <w:t>Introducción y antecedentes.</w:t>
-      </w:r>
+        <w:t>abstract</w:t>
+      </w:r>
+      <w:proofErr w:type="spellEnd"/>
       <w:r>
         <w:rPr>
           <w:rFonts w:cstheme="minorHAnsi"/>
           <w:color w:val="262626"/>
           <w:lang w:eastAsia="en-GB"/>
         </w:rPr>
-        <w:br/>
-        <w:t>Objetivos del proyecto: se recomienda la fijación de un solo objetivo general, cuya exposición</w:t>
+        <w:t>.</w:t>
       </w:r>
       <w:r>
         <w:rPr>
@@ -596,7 +607,7 @@
           <w:lang w:eastAsia="en-GB"/>
         </w:rPr>
         <w:br/>
-        <w:t>debe comenzar con un verbo de acción, infinitivo, que dará respuesta a la pregunta: “¿Qué se</w:t>
+        <w:t>Introducción y antecedentes.</w:t>
       </w:r>
       <w:r>
         <w:rPr>
@@ -605,7 +616,7 @@
           <w:lang w:eastAsia="en-GB"/>
         </w:rPr>
         <w:br/>
-        <w:t>pretende conseguir con este proyecto?” (Por ejemplo: “Desarroll</w:t>
+        <w:t>Objetivos del proyecto: se recomienda la fijación de un solo objetivo general, cuya exposición</w:t>
       </w:r>
       <w:r>
         <w:rPr>
@@ -613,7 +624,8 @@
           <w:color w:val="262626"/>
           <w:lang w:eastAsia="en-GB"/>
         </w:rPr>
-        <w:t xml:space="preserve">ar una arquitectura big data en </w:t>
+        <w:br/>
+        <w:t>debe comenzar con un verbo de acción, infinitivo, que dará respuesta a la pregunta: “¿Qué se</w:t>
       </w:r>
       <w:r>
         <w:rPr>
@@ -621,7 +633,8 @@
           <w:color w:val="262626"/>
           <w:lang w:eastAsia="en-GB"/>
         </w:rPr>
-        <w:t>tiempo real (NRT) para procesar y predecir precios de una acción bursátil”. Una vez establecido</w:t>
+        <w:br/>
+        <w:t>pretende conseguir con este proyecto?” (Por ejemplo: “Desarroll</w:t>
       </w:r>
       <w:r>
         <w:rPr>
@@ -629,23 +642,25 @@
           <w:color w:val="262626"/>
           <w:lang w:eastAsia="en-GB"/>
         </w:rPr>
-        <w:t xml:space="preserve"> </w:t>
-      </w:r>
+        <w:t xml:space="preserve">ar una arquitectura </w:t>
+      </w:r>
+      <w:proofErr w:type="spellStart"/>
       <w:r>
         <w:rPr>
           <w:rFonts w:cstheme="minorHAnsi"/>
           <w:color w:val="262626"/>
           <w:lang w:eastAsia="en-GB"/>
         </w:rPr>
-        <w:t>el objetivo general, se detallarán los objetivos específicos; estos se derivan del objetivo</w:t>
-      </w:r>
+        <w:t>big</w:t>
+      </w:r>
+      <w:proofErr w:type="spellEnd"/>
       <w:r>
         <w:rPr>
           <w:rFonts w:cstheme="minorHAnsi"/>
           <w:color w:val="262626"/>
           <w:lang w:eastAsia="en-GB"/>
         </w:rPr>
-        <w:t xml:space="preserve"> </w:t>
+        <w:t xml:space="preserve"> data en </w:t>
       </w:r>
       <w:r>
         <w:rPr>
@@ -653,7 +668,7 @@
           <w:color w:val="262626"/>
           <w:lang w:eastAsia="en-GB"/>
         </w:rPr>
-        <w:t>general, y desarrollan, desglosan y concretan cada una de sus partes principales.</w:t>
+        <w:t>tiempo real (NRT) para procesar y predecir precios de una acción bursátil”. Una vez establecido</w:t>
       </w:r>
       <w:r>
         <w:rPr>
@@ -661,8 +676,7 @@
           <w:color w:val="262626"/>
           <w:lang w:eastAsia="en-GB"/>
         </w:rPr>
-        <w:br/>
-        <w:t>Material y métodos: si va a emplearse alguna base de datos relacional o no relacional; si se</w:t>
+        <w:t xml:space="preserve"> </w:t>
       </w:r>
       <w:r>
         <w:rPr>
@@ -670,8 +684,7 @@
           <w:color w:val="262626"/>
           <w:lang w:eastAsia="en-GB"/>
         </w:rPr>
-        <w:br/>
-        <w:t>utilizará alguna máquina virtual o si el estudiante dispone de alguna cuenta en cualesquiera de</w:t>
+        <w:t>el objetivo general, se detallarán los objetivos específicos; estos se derivan del objetivo</w:t>
       </w:r>
       <w:r>
         <w:rPr>
@@ -679,8 +692,60 @@
           <w:color w:val="262626"/>
           <w:lang w:eastAsia="en-GB"/>
         </w:rPr>
+        <w:t xml:space="preserve"> </w:t>
+      </w:r>
+      <w:r>
+        <w:rPr>
+          <w:rFonts w:cstheme="minorHAnsi"/>
+          <w:color w:val="262626"/>
+          <w:lang w:eastAsia="en-GB"/>
+        </w:rPr>
+        <w:t>general, y desarrollan, desglosan y concretan cada una de sus partes principales.</w:t>
+      </w:r>
+      <w:r>
+        <w:rPr>
+          <w:rFonts w:cstheme="minorHAnsi"/>
+          <w:color w:val="262626"/>
+          <w:lang w:eastAsia="en-GB"/>
+        </w:rPr>
         <w:br/>
-        <w:t>los principales proveedores cloud para elaborar y desplegar el proyecto; si se utilizará un</w:t>
+        <w:t>Material y métodos: si va a emplearse alguna base de datos relacional o no relacional; si se</w:t>
+      </w:r>
+      <w:r>
+        <w:rPr>
+          <w:rFonts w:cstheme="minorHAnsi"/>
+          <w:color w:val="262626"/>
+          <w:lang w:eastAsia="en-GB"/>
+        </w:rPr>
+        <w:br/>
+        <w:t>utilizará alguna máquina virtual o si el estudiante dispone de alguna cuenta en cualesquiera de</w:t>
+      </w:r>
+      <w:r>
+        <w:rPr>
+          <w:rFonts w:cstheme="minorHAnsi"/>
+          <w:color w:val="262626"/>
+          <w:lang w:eastAsia="en-GB"/>
+        </w:rPr>
+        <w:br/>
+        <w:t xml:space="preserve">los principales proveedores </w:t>
+      </w:r>
+      <w:proofErr w:type="spellStart"/>
+      <w:r>
+        <w:rPr>
+          <w:rFonts w:cstheme="minorHAnsi"/>
+          <w:color w:val="262626"/>
+          <w:lang w:eastAsia="en-GB"/>
+        </w:rPr>
+        <w:t>cloud</w:t>
+      </w:r>
+      <w:proofErr w:type="spellEnd"/>
+      <w:r>
+        <w:rPr>
+          <w:rFonts w:cstheme="minorHAnsi"/>
+          <w:color w:val="262626"/>
+          <w:lang w:eastAsia="en-GB"/>
+        </w:rPr>
+        <w:t xml:space="preserve"> para elaborar y desplegar el proyecto; si se utilizará un</w:t>
       </w:r>
       <w:r>
         <w:rPr>
@@ -806,25 +871,25 @@
           <w:lang w:eastAsia="en-GB"/>
         </w:rPr>
         <w:br/>
-        <w:t>2. Resumen, abstract.</w:t>
-      </w:r>
+        <w:t xml:space="preserve">2. Resumen, </w:t>
+      </w:r>
+      <w:proofErr w:type="spellStart"/>
       <w:r>
         <w:rPr>
           <w:rFonts w:cstheme="minorHAnsi"/>
           <w:color w:val="262626"/>
           <w:lang w:eastAsia="en-GB"/>
         </w:rPr>
-        <w:br/>
-        <w:t>3. Introducción y antecedentes.</w:t>
-      </w:r>
+        <w:t>abstract</w:t>
+      </w:r>
+      <w:proofErr w:type="spellEnd"/>
       <w:r>
         <w:rPr>
           <w:rFonts w:cstheme="minorHAnsi"/>
           <w:color w:val="262626"/>
           <w:lang w:eastAsia="en-GB"/>
         </w:rPr>
-        <w:br/>
-        <w:t>4. Objetivos del proyecto.</w:t>
+        <w:t>.</w:t>
       </w:r>
       <w:r>
         <w:rPr>
@@ -833,7 +898,7 @@
           <w:lang w:eastAsia="en-GB"/>
         </w:rPr>
         <w:br/>
-        <w:t>5. Material y métodos.</w:t>
+        <w:t>3. Introducción y antecedentes.</w:t>
       </w:r>
       <w:r>
         <w:rPr>
@@ -842,7 +907,7 @@
           <w:lang w:eastAsia="en-GB"/>
         </w:rPr>
         <w:br/>
-        <w:t>6. Resultados:</w:t>
+        <w:t>4. Objetivos del proyecto.</w:t>
       </w:r>
       <w:r>
         <w:rPr>
@@ -851,7 +916,7 @@
           <w:lang w:eastAsia="en-GB"/>
         </w:rPr>
         <w:br/>
-        <w:t>a. Adquisición de fuentes de datos (por ejemplo, múltiples ficheros de una competición Kaggle).</w:t>
+        <w:t>5. Material y métodos.</w:t>
       </w:r>
       <w:r>
         <w:rPr>
@@ -860,7 +925,7 @@
           <w:lang w:eastAsia="en-GB"/>
         </w:rPr>
         <w:br/>
-        <w:t>b. Descripción de fuentes de datos.</w:t>
+        <w:t>6. Resultados:</w:t>
       </w:r>
       <w:r>
         <w:rPr>
@@ -869,25 +934,25 @@
           <w:lang w:eastAsia="en-GB"/>
         </w:rPr>
         <w:br/>
-        <w:t>c. Análisis exploratorio de datos, EDA (muy recomendable al finalizar este epígrafe incluir</w:t>
-      </w:r>
+        <w:t xml:space="preserve">a. Adquisición de fuentes de datos (por ejemplo, múltiples ficheros de una competición </w:t>
+      </w:r>
+      <w:proofErr w:type="spellStart"/>
       <w:r>
         <w:rPr>
           <w:rFonts w:cstheme="minorHAnsi"/>
           <w:color w:val="262626"/>
           <w:lang w:eastAsia="en-GB"/>
         </w:rPr>
-        <w:br/>
-        <w:t>conclusiones más relevantes sobre el EDA).</w:t>
-      </w:r>
+        <w:t>Kaggle</w:t>
+      </w:r>
+      <w:proofErr w:type="spellEnd"/>
       <w:r>
         <w:rPr>
           <w:rFonts w:cstheme="minorHAnsi"/>
           <w:color w:val="262626"/>
           <w:lang w:eastAsia="en-GB"/>
         </w:rPr>
-        <w:br/>
-        <w:t>d. Preprocesado de datos (transformación, estandarización de variables, aplicación de pruebas</w:t>
+        <w:t>).</w:t>
       </w:r>
       <w:r>
         <w:rPr>
@@ -896,7 +961,7 @@
           <w:lang w:eastAsia="en-GB"/>
         </w:rPr>
         <w:br/>
-        <w:t>de hipótesis estadísticas, etc.).</w:t>
+        <w:t>b. Descripción de fuentes de datos.</w:t>
       </w:r>
       <w:r>
         <w:rPr>
@@ -905,7 +970,7 @@
           <w:lang w:eastAsia="en-GB"/>
         </w:rPr>
         <w:br/>
-        <w:t>e. Selección de variables.</w:t>
+        <w:t>c. Análisis exploratorio de datos, EDA (muy recomendable al finalizar este epígrafe incluir</w:t>
       </w:r>
       <w:r>
         <w:rPr>
@@ -914,7 +979,7 @@
           <w:lang w:eastAsia="en-GB"/>
         </w:rPr>
         <w:br/>
-        <w:t>f. Partición de los datos en conjuntos train/test.</w:t>
+        <w:t>conclusiones más relevantes sobre el EDA).</w:t>
       </w:r>
       <w:r>
         <w:rPr>
@@ -923,7 +988,7 @@
           <w:lang w:eastAsia="en-GB"/>
         </w:rPr>
         <w:br/>
-        <w:t>g. Aplicación de modelos de aprendizaje automático.</w:t>
+        <w:t>d. Preprocesado de datos (transformación, estandarización de variables, aplicación de pruebas</w:t>
       </w:r>
       <w:r>
         <w:rPr>
@@ -932,7 +997,7 @@
           <w:lang w:eastAsia="en-GB"/>
         </w:rPr>
         <w:br/>
-        <w:t>h. Evaluación y validación de modelos de aprendizaje automático.</w:t>
+        <w:t>de hipótesis estadísticas, etc.).</w:t>
       </w:r>
       <w:r>
         <w:rPr>
@@ -941,7 +1006,7 @@
           <w:lang w:eastAsia="en-GB"/>
         </w:rPr>
         <w:br/>
-        <w:t>i. Comparativa de resultados.</w:t>
+        <w:t>e. Selección de variables.</w:t>
       </w:r>
       <w:r>
         <w:rPr>
@@ -950,23 +1015,25 @@
           <w:lang w:eastAsia="en-GB"/>
         </w:rPr>
         <w:br/>
-      </w:r>
+        <w:t xml:space="preserve">f. Partición de los datos en conjuntos </w:t>
+      </w:r>
+      <w:proofErr w:type="spellStart"/>
       <w:r>
         <w:rPr>
           <w:rFonts w:cstheme="minorHAnsi"/>
           <w:color w:val="262626"/>
           <w:lang w:eastAsia="en-GB"/>
         </w:rPr>
-        <w:t>7. Conclusiones.</w:t>
-      </w:r>
+        <w:t>train</w:t>
+      </w:r>
+      <w:proofErr w:type="spellEnd"/>
       <w:r>
         <w:rPr>
           <w:rFonts w:cstheme="minorHAnsi"/>
           <w:color w:val="262626"/>
           <w:lang w:eastAsia="en-GB"/>
         </w:rPr>
-        <w:br/>
-        <w:t>8. Referencias bibliográficas.</w:t>
+        <w:t>/test.</w:t>
       </w:r>
       <w:r>
         <w:rPr>
@@ -975,6 +1042,58 @@
           <w:lang w:eastAsia="en-GB"/>
         </w:rPr>
         <w:br/>
+        <w:t>g. Aplicación de modelos de aprendizaje automático.</w:t>
+      </w:r>
+      <w:r>
+        <w:rPr>
+          <w:rFonts w:cstheme="minorHAnsi"/>
+          <w:color w:val="262626"/>
+          <w:lang w:eastAsia="en-GB"/>
+        </w:rPr>
+        <w:br/>
+        <w:t>h. Evaluación y validación de modelos de aprendizaje automático.</w:t>
+      </w:r>
+      <w:r>
+        <w:rPr>
+          <w:rFonts w:cstheme="minorHAnsi"/>
+          <w:color w:val="262626"/>
+          <w:lang w:eastAsia="en-GB"/>
+        </w:rPr>
+        <w:br/>
+        <w:t>i. Comparativa de resultados.</w:t>
+      </w:r>
+      <w:r>
+        <w:rPr>
+          <w:rFonts w:cstheme="minorHAnsi"/>
+          <w:color w:val="262626"/>
+          <w:lang w:eastAsia="en-GB"/>
+        </w:rPr>
+        <w:br/>
+      </w:r>
+      <w:r>
+        <w:rPr>
+          <w:rFonts w:cstheme="minorHAnsi"/>
+          <w:color w:val="262626"/>
+          <w:lang w:eastAsia="en-GB"/>
+        </w:rPr>
+        <w:t>7. Conclusiones.</w:t>
+      </w:r>
+      <w:r>
+        <w:rPr>
+          <w:rFonts w:cstheme="minorHAnsi"/>
+          <w:color w:val="262626"/>
+          <w:lang w:eastAsia="en-GB"/>
+        </w:rPr>
+        <w:br/>
+        <w:t>8. Referencias bibliográficas.</w:t>
+      </w:r>
+      <w:r>
+        <w:rPr>
+          <w:rFonts w:cstheme="minorHAnsi"/>
+          <w:color w:val="262626"/>
+          <w:lang w:eastAsia="en-GB"/>
+        </w:rPr>
+        <w:br/>
         <w:t>9. Anexos.</w:t>
       </w:r>
     </w:p>
@@ -1003,12 +1122,14 @@
           <w:lang w:val="en-GB" w:eastAsia="en-GB"/>
         </w:rPr>
       </w:pPr>
+      <w:proofErr w:type="spellStart"/>
       <w:r>
         <w:rPr>
           <w:lang w:val="en-GB" w:eastAsia="en-GB"/>
         </w:rPr>
         <w:t>Xxx</w:t>
       </w:r>
+      <w:proofErr w:type="spellEnd"/>
     </w:p>
     <w:p>
       <w:pPr>
@@ -1019,6 +1140,7 @@
         </w:rPr>
       </w:pPr>
       <w:bookmarkStart w:id="2" w:name="_Toc221912939"/>
+      <w:proofErr w:type="spellStart"/>
       <w:r>
         <w:rPr>
           <w:lang w:val="en-GB" w:eastAsia="en-GB"/>
@@ -1032,6 +1154,7 @@
         <w:t>men</w:t>
       </w:r>
       <w:bookmarkEnd w:id="2"/>
+      <w:proofErr w:type="spellEnd"/>
     </w:p>
     <w:p>
       <w:pPr>
@@ -1040,12 +1163,28 @@
           <w:lang w:val="en-GB" w:eastAsia="en-GB"/>
         </w:rPr>
       </w:pPr>
-      <w:r>
-        <w:rPr>
-          <w:lang w:val="en-GB" w:eastAsia="en-GB"/>
-        </w:rPr>
-        <w:t>Xxx español</w:t>
-      </w:r>
+      <w:proofErr w:type="spellStart"/>
+      <w:r>
+        <w:rPr>
+          <w:lang w:val="en-GB" w:eastAsia="en-GB"/>
+        </w:rPr>
+        <w:t>Xxx</w:t>
+      </w:r>
+      <w:proofErr w:type="spellEnd"/>
+      <w:r>
+        <w:rPr>
+          <w:lang w:val="en-GB" w:eastAsia="en-GB"/>
+        </w:rPr>
+        <w:t xml:space="preserve"> </w:t>
+      </w:r>
+      <w:proofErr w:type="spellStart"/>
+      <w:r>
+        <w:rPr>
+          <w:lang w:val="en-GB" w:eastAsia="en-GB"/>
+        </w:rPr>
+        <w:t>español</w:t>
+      </w:r>
+      <w:proofErr w:type="spellEnd"/>
     </w:p>
     <w:sdt>
       <w:sdtPr>
@@ -3363,83 +3502,517 @@
     </w:p>
     <w:p>
       <w:pPr>
-        <w:rPr>
-          <w:lang w:val="en-GB" w:eastAsia="en-GB"/>
-        </w:rPr>
-      </w:pPr>
-      <w:r>
-        <w:rPr>
-          <w:lang w:val="en-GB" w:eastAsia="en-GB"/>
-        </w:rPr>
-        <w:t xml:space="preserve">4. </w:t>
-      </w:r>
-      <w:r>
-        <w:rPr>
-          <w:lang w:val="en-GB" w:eastAsia="en-GB"/>
-        </w:rPr>
-        <w:t xml:space="preserve">TITULO EXTRA </w:t>
-      </w:r>
-      <w:r>
-        <w:rPr>
-          <w:lang w:val="en-GB" w:eastAsia="en-GB"/>
-        </w:rPr>
-        <w:t>¿¿abbreviations?</w:t>
+        <w:pStyle w:val="Heading1"/>
+        <w:rPr>
+          <w:lang w:val="en-GB" w:eastAsia="en-GB"/>
+        </w:rPr>
+      </w:pPr>
+      <w:r>
+        <w:rPr>
+          <w:lang w:val="en-GB" w:eastAsia="en-GB"/>
+        </w:rPr>
+        <w:t>Figures</w:t>
       </w:r>
     </w:p>
     <w:p>
       <w:pPr>
-        <w:rPr>
-          <w:lang w:val="en-GB" w:eastAsia="en-GB"/>
-        </w:rPr>
-      </w:pPr>
-      <w:r>
-        <w:rPr>
-          <w:lang w:val="en-GB" w:eastAsia="en-GB"/>
-        </w:rPr>
-        <w:t>Dataframe: df</w:t>
-      </w:r>
+        <w:pStyle w:val="TableofFigures"/>
+        <w:tabs>
+          <w:tab w:val="right" w:leader="dot" w:pos="8919"/>
+        </w:tabs>
+        <w:rPr>
+          <w:noProof/>
+        </w:rPr>
+      </w:pPr>
+      <w:r>
+        <w:rPr>
+          <w:lang w:val="en-GB" w:eastAsia="en-GB"/>
+        </w:rPr>
+        <w:fldChar w:fldCharType="begin"/>
+      </w:r>
+      <w:r>
+        <w:rPr>
+          <w:lang w:val="en-GB" w:eastAsia="en-GB"/>
+        </w:rPr>
+        <w:instrText xml:space="preserve"> TOC \h \z \c "Figure" </w:instrText>
+      </w:r>
+      <w:r>
+        <w:rPr>
+          <w:lang w:val="en-GB" w:eastAsia="en-GB"/>
+        </w:rPr>
+        <w:fldChar w:fldCharType="separate"/>
+      </w:r>
+      <w:hyperlink w:anchor="_Toc222319991" w:history="1">
+        <w:r>
+          <w:rPr>
+            <w:rStyle w:val="Hyperlink"/>
+            <w:noProof/>
+            <w:lang w:val="en-GB"/>
+          </w:rPr>
+          <w:t>Figure 1</w:t>
+        </w:r>
+        <w:r>
+          <w:rPr>
+            <w:rStyle w:val="Hyperlink"/>
+            <w:noProof/>
+            <w:lang w:val="en-GB" w:eastAsia="en-GB"/>
+          </w:rPr>
+          <w:t xml:space="preserve"> A simplified overview of hepatic drug metabolism.</w:t>
+        </w:r>
+        <w:r>
+          <w:rPr>
+            <w:noProof/>
+            <w:webHidden/>
+          </w:rPr>
+          <w:tab/>
+        </w:r>
+        <w:r>
+          <w:rPr>
+            <w:noProof/>
+            <w:webHidden/>
+          </w:rPr>
+          <w:fldChar w:fldCharType="begin"/>
+        </w:r>
+        <w:r>
+          <w:rPr>
+            <w:noProof/>
+            <w:webHidden/>
+          </w:rPr>
+          <w:instrText xml:space="preserve"> PAGEREF _Toc222319991 \h </w:instrText>
+        </w:r>
+        <w:r>
+          <w:rPr>
+            <w:noProof/>
+            <w:webHidden/>
+          </w:rPr>
+        </w:r>
+        <w:r>
+          <w:rPr>
+            <w:noProof/>
+            <w:webHidden/>
+          </w:rPr>
+          <w:fldChar w:fldCharType="separate"/>
+        </w:r>
+        <w:r>
+          <w:rPr>
+            <w:noProof/>
+            <w:webHidden/>
+          </w:rPr>
+          <w:t>6</w:t>
+        </w:r>
+        <w:r>
+          <w:rPr>
+            <w:noProof/>
+            <w:webHidden/>
+          </w:rPr>
+          <w:fldChar w:fldCharType="end"/>
+        </w:r>
+      </w:hyperlink>
     </w:p>
     <w:p>
       <w:pPr>
-        <w:rPr>
-          <w:lang w:val="en-GB" w:eastAsia="en-GB"/>
-        </w:rPr>
-      </w:pPr>
-      <w:r>
-        <w:rPr>
-          <w:lang w:val="en-GB" w:eastAsia="en-GB"/>
-        </w:rPr>
-        <w:t>Cytochrome p450: CYP450</w:t>
-      </w:r>
+        <w:pStyle w:val="TableofFigures"/>
+        <w:tabs>
+          <w:tab w:val="right" w:leader="dot" w:pos="8919"/>
+        </w:tabs>
+        <w:rPr>
+          <w:noProof/>
+        </w:rPr>
+      </w:pPr>
+      <w:hyperlink w:anchor="_Toc222319992" w:history="1">
+        <w:r>
+          <w:rPr>
+            <w:rStyle w:val="Hyperlink"/>
+            <w:noProof/>
+            <w:lang w:val="en-GB"/>
+          </w:rPr>
+          <w:t>Figure 2 CYP450 ‘dict’ descriptors</w:t>
+        </w:r>
+        <w:r>
+          <w:rPr>
+            <w:noProof/>
+            <w:webHidden/>
+          </w:rPr>
+          <w:tab/>
+        </w:r>
+        <w:r>
+          <w:rPr>
+            <w:noProof/>
+            <w:webHidden/>
+          </w:rPr>
+          <w:fldChar w:fldCharType="begin"/>
+        </w:r>
+        <w:r>
+          <w:rPr>
+            <w:noProof/>
+            <w:webHidden/>
+          </w:rPr>
+          <w:instrText xml:space="preserve"> PAGEREF _Toc222319992 \h </w:instrText>
+        </w:r>
+        <w:r>
+          <w:rPr>
+            <w:noProof/>
+            <w:webHidden/>
+          </w:rPr>
+        </w:r>
+        <w:r>
+          <w:rPr>
+            <w:noProof/>
+            <w:webHidden/>
+          </w:rPr>
+          <w:fldChar w:fldCharType="separate"/>
+        </w:r>
+        <w:r>
+          <w:rPr>
+            <w:noProof/>
+            <w:webHidden/>
+          </w:rPr>
+          <w:t>12</w:t>
+        </w:r>
+        <w:r>
+          <w:rPr>
+            <w:noProof/>
+            <w:webHidden/>
+          </w:rPr>
+          <w:fldChar w:fldCharType="end"/>
+        </w:r>
+      </w:hyperlink>
     </w:p>
     <w:p>
       <w:pPr>
-        <w:rPr>
-          <w:lang w:val="en-GB" w:eastAsia="en-GB"/>
-        </w:rPr>
-      </w:pPr>
-      <w:r>
-        <w:rPr>
-          <w:lang w:val="en-GB" w:eastAsia="en-GB"/>
-        </w:rPr>
-        <w:t>SMILES (Simplified Molecular Input Line Entry System)</w:t>
-      </w:r>
+        <w:pStyle w:val="TableofFigures"/>
+        <w:tabs>
+          <w:tab w:val="right" w:leader="dot" w:pos="8919"/>
+        </w:tabs>
+        <w:rPr>
+          <w:noProof/>
+        </w:rPr>
+      </w:pPr>
+      <w:hyperlink w:anchor="_Toc222319993" w:history="1">
+        <w:r>
+          <w:rPr>
+            <w:rStyle w:val="Hyperlink"/>
+            <w:noProof/>
+            <w:lang w:val="en-GB"/>
+          </w:rPr>
+          <w:t>Figure 3 Morgan fingerprint matrix</w:t>
+        </w:r>
+        <w:r>
+          <w:rPr>
+            <w:noProof/>
+            <w:webHidden/>
+          </w:rPr>
+          <w:tab/>
+        </w:r>
+        <w:r>
+          <w:rPr>
+            <w:noProof/>
+            <w:webHidden/>
+          </w:rPr>
+          <w:fldChar w:fldCharType="begin"/>
+        </w:r>
+        <w:r>
+          <w:rPr>
+            <w:noProof/>
+            <w:webHidden/>
+          </w:rPr>
+          <w:instrText xml:space="preserve"> PAGEREF _Toc222319993 \h </w:instrText>
+        </w:r>
+        <w:r>
+          <w:rPr>
+            <w:noProof/>
+            <w:webHidden/>
+          </w:rPr>
+        </w:r>
+        <w:r>
+          <w:rPr>
+            <w:noProof/>
+            <w:webHidden/>
+          </w:rPr>
+          <w:fldChar w:fldCharType="separate"/>
+        </w:r>
+        <w:r>
+          <w:rPr>
+            <w:noProof/>
+            <w:webHidden/>
+          </w:rPr>
+          <w:t>14</w:t>
+        </w:r>
+        <w:r>
+          <w:rPr>
+            <w:noProof/>
+            <w:webHidden/>
+          </w:rPr>
+          <w:fldChar w:fldCharType="end"/>
+        </w:r>
+      </w:hyperlink>
     </w:p>
     <w:p>
       <w:pPr>
-        <w:rPr>
-          <w:lang w:val="en-GB" w:eastAsia="en-GB"/>
-        </w:rPr>
-      </w:pPr>
-      <w:r>
-        <w:rPr>
-          <w:lang w:val="en-GB" w:eastAsia="en-GB"/>
-        </w:rPr>
-        <w:t>MACCS (Molecular ACCess System)</w:t>
-      </w:r>
+        <w:pStyle w:val="TableofFigures"/>
+        <w:tabs>
+          <w:tab w:val="right" w:leader="dot" w:pos="8919"/>
+        </w:tabs>
+        <w:rPr>
+          <w:noProof/>
+        </w:rPr>
+      </w:pPr>
+      <w:hyperlink w:anchor="_Toc222319994" w:history="1">
+        <w:r>
+          <w:rPr>
+            <w:rStyle w:val="Hyperlink"/>
+            <w:noProof/>
+            <w:lang w:val="en-GB"/>
+          </w:rPr>
+          <w:t>Figure 4 MolE embedding matrix</w:t>
+        </w:r>
+        <w:r>
+          <w:rPr>
+            <w:noProof/>
+            <w:webHidden/>
+          </w:rPr>
+          <w:tab/>
+        </w:r>
+        <w:r>
+          <w:rPr>
+            <w:noProof/>
+            <w:webHidden/>
+          </w:rPr>
+          <w:fldChar w:fldCharType="begin"/>
+        </w:r>
+        <w:r>
+          <w:rPr>
+            <w:noProof/>
+            <w:webHidden/>
+          </w:rPr>
+          <w:instrText xml:space="preserve"> PAGEREF _Toc222319994 \h </w:instrText>
+        </w:r>
+        <w:r>
+          <w:rPr>
+            <w:noProof/>
+            <w:webHidden/>
+          </w:rPr>
+        </w:r>
+        <w:r>
+          <w:rPr>
+            <w:noProof/>
+            <w:webHidden/>
+          </w:rPr>
+          <w:fldChar w:fldCharType="separate"/>
+        </w:r>
+        <w:r>
+          <w:rPr>
+            <w:noProof/>
+            <w:webHidden/>
+          </w:rPr>
+          <w:t>14</w:t>
+        </w:r>
+        <w:r>
+          <w:rPr>
+            <w:noProof/>
+            <w:webHidden/>
+          </w:rPr>
+          <w:fldChar w:fldCharType="end"/>
+        </w:r>
+      </w:hyperlink>
     </w:p>
     <w:p>
       <w:pPr>
+        <w:pStyle w:val="TableofFigures"/>
+        <w:tabs>
+          <w:tab w:val="right" w:leader="dot" w:pos="8919"/>
+        </w:tabs>
+        <w:rPr>
+          <w:noProof/>
+        </w:rPr>
+      </w:pPr>
+      <w:hyperlink w:anchor="_Toc222319995" w:history="1">
+        <w:r>
+          <w:rPr>
+            <w:rStyle w:val="Hyperlink"/>
+            <w:noProof/>
+            <w:lang w:val="en-GB"/>
+          </w:rPr>
+          <w:t>Figure 5 ChemBERTa embedding matrix</w:t>
+        </w:r>
+        <w:r>
+          <w:rPr>
+            <w:noProof/>
+            <w:webHidden/>
+          </w:rPr>
+          <w:tab/>
+        </w:r>
+        <w:r>
+          <w:rPr>
+            <w:noProof/>
+            <w:webHidden/>
+          </w:rPr>
+          <w:fldChar w:fldCharType="begin"/>
+        </w:r>
+        <w:r>
+          <w:rPr>
+            <w:noProof/>
+            <w:webHidden/>
+          </w:rPr>
+          <w:instrText xml:space="preserve"> PAGEREF _Toc222319995 \h </w:instrText>
+        </w:r>
+        <w:r>
+          <w:rPr>
+            <w:noProof/>
+            <w:webHidden/>
+          </w:rPr>
+        </w:r>
+        <w:r>
+          <w:rPr>
+            <w:noProof/>
+            <w:webHidden/>
+          </w:rPr>
+          <w:fldChar w:fldCharType="separate"/>
+        </w:r>
+        <w:r>
+          <w:rPr>
+            <w:noProof/>
+            <w:webHidden/>
+          </w:rPr>
+          <w:t>15</w:t>
+        </w:r>
+        <w:r>
+          <w:rPr>
+            <w:noProof/>
+            <w:webHidden/>
+          </w:rPr>
+          <w:fldChar w:fldCharType="end"/>
+        </w:r>
+      </w:hyperlink>
+    </w:p>
+    <w:p>
+      <w:pPr>
+        <w:rPr>
+          <w:lang w:val="en-GB" w:eastAsia="en-GB"/>
+        </w:rPr>
+      </w:pPr>
+      <w:r>
+        <w:rPr>
+          <w:lang w:val="en-GB" w:eastAsia="en-GB"/>
+        </w:rPr>
+        <w:fldChar w:fldCharType="end"/>
+      </w:r>
+    </w:p>
+    <w:p>
+      <w:pPr>
+        <w:rPr>
+          <w:lang w:val="en-GB" w:eastAsia="en-GB"/>
+        </w:rPr>
+      </w:pPr>
+      <w:r>
+        <w:rPr>
+          <w:lang w:val="en-GB" w:eastAsia="en-GB"/>
+        </w:rPr>
+        <w:t>5</w:t>
+      </w:r>
+      <w:r>
+        <w:rPr>
+          <w:lang w:val="en-GB" w:eastAsia="en-GB"/>
+        </w:rPr>
+        <w:t xml:space="preserve">. </w:t>
+      </w:r>
+      <w:r>
+        <w:rPr>
+          <w:lang w:val="en-GB" w:eastAsia="en-GB"/>
+        </w:rPr>
+        <w:t xml:space="preserve">TITULO EXTRA </w:t>
+      </w:r>
+      <w:r>
+        <w:rPr>
+          <w:lang w:val="en-GB" w:eastAsia="en-GB"/>
+        </w:rPr>
+        <w:t>¿¿abbreviations?</w:t>
+      </w:r>
+    </w:p>
+    <w:p>
+      <w:pPr>
+        <w:rPr>
+          <w:lang w:val="en-GB" w:eastAsia="en-GB"/>
+        </w:rPr>
+      </w:pPr>
+      <w:proofErr w:type="spellStart"/>
+      <w:r>
+        <w:rPr>
+          <w:lang w:val="en-GB" w:eastAsia="en-GB"/>
+        </w:rPr>
+        <w:t>Dataframe</w:t>
+      </w:r>
+      <w:proofErr w:type="spellEnd"/>
+      <w:r>
+        <w:rPr>
+          <w:lang w:val="en-GB" w:eastAsia="en-GB"/>
+        </w:rPr>
+        <w:t xml:space="preserve">: </w:t>
+      </w:r>
+      <w:proofErr w:type="spellStart"/>
+      <w:r>
+        <w:rPr>
+          <w:lang w:val="en-GB" w:eastAsia="en-GB"/>
+        </w:rPr>
+        <w:t>df</w:t>
+      </w:r>
+      <w:proofErr w:type="spellEnd"/>
+    </w:p>
+    <w:p>
+      <w:pPr>
+        <w:rPr>
+          <w:lang w:val="en-GB" w:eastAsia="en-GB"/>
+        </w:rPr>
+      </w:pPr>
+      <w:r>
+        <w:rPr>
+          <w:lang w:val="en-GB" w:eastAsia="en-GB"/>
+        </w:rPr>
+        <w:t>Cytochrome p450: CYP450</w:t>
+      </w:r>
+    </w:p>
+    <w:p>
+      <w:pPr>
+        <w:rPr>
+          <w:lang w:val="en-GB" w:eastAsia="en-GB"/>
+        </w:rPr>
+      </w:pPr>
+      <w:r>
+        <w:rPr>
+          <w:lang w:val="en-GB" w:eastAsia="en-GB"/>
+        </w:rPr>
+        <w:t>SMILES (Simplified Molecular Input Line Entry System)</w:t>
+      </w:r>
+    </w:p>
+    <w:p>
+      <w:pPr>
+        <w:rPr>
+          <w:lang w:val="en-GB" w:eastAsia="en-GB"/>
+        </w:rPr>
+      </w:pPr>
+      <w:r>
+        <w:rPr>
+          <w:lang w:val="en-GB" w:eastAsia="en-GB"/>
+        </w:rPr>
+        <w:t xml:space="preserve">MACCS (Molecular </w:t>
+      </w:r>
+      <w:proofErr w:type="spellStart"/>
+      <w:r>
+        <w:rPr>
+          <w:lang w:val="en-GB" w:eastAsia="en-GB"/>
+        </w:rPr>
+        <w:t>ACCess</w:t>
+      </w:r>
+      <w:proofErr w:type="spellEnd"/>
+      <w:r>
+        <w:rPr>
+          <w:lang w:val="en-GB" w:eastAsia="en-GB"/>
+        </w:rPr>
+        <w:t xml:space="preserve"> System)</w:t>
+      </w:r>
+    </w:p>
+    <w:p>
+      <w:pPr>
         <w:rPr>
           <w:lang w:val="en-GB" w:eastAsia="en-GB"/>
         </w:rPr>
@@ -3462,8 +4035,18 @@
           <w:bCs/>
           <w:lang w:val="en-GB" w:eastAsia="en-GB"/>
         </w:rPr>
-        <w:t>.tsv</w:t>
-      </w:r>
+        <w:t>.</w:t>
+      </w:r>
+      <w:proofErr w:type="spellStart"/>
+      <w:r>
+        <w:rPr>
+          <w:b/>
+          <w:bCs/>
+          <w:lang w:val="en-GB" w:eastAsia="en-GB"/>
+        </w:rPr>
+        <w:t>tsv</w:t>
+      </w:r>
+      <w:proofErr w:type="spellEnd"/>
       <w:r>
         <w:rPr>
           <w:lang w:val="en-GB" w:eastAsia="en-GB"/>
@@ -3567,7 +4150,21 @@
         <w:rPr>
           <w:lang w:val="en-GB" w:eastAsia="en-GB"/>
         </w:rPr>
-        <w:t xml:space="preserve">A key family of enzymes responsible for drug metabolism is the cytochrome P450 (CYP450) superfamily, which processes the majority of marketed drugs. Identifying which CYP450 isoenzymes (i.e., subtypes) are involved in the metabolism of a new molecule is critical, as it can reveal potential </w:t>
+        <w:t xml:space="preserve">A key family of enzymes responsible for drug metabolism is the cytochrome P450 (CYP450) superfamily, which processes </w:t>
+      </w:r>
+      <w:proofErr w:type="gramStart"/>
+      <w:r>
+        <w:rPr>
+          <w:lang w:val="en-GB" w:eastAsia="en-GB"/>
+        </w:rPr>
+        <w:t>the majority of</w:t>
+      </w:r>
+      <w:proofErr w:type="gramEnd"/>
+      <w:r>
+        <w:rPr>
+          <w:lang w:val="en-GB" w:eastAsia="en-GB"/>
+        </w:rPr>
+        <w:t xml:space="preserve"> marketed drugs. Identifying which CYP450 isoenzymes (i.e., subtypes) are involved in the metabolism of a new molecule is critical, as it can reveal potential </w:t>
       </w:r>
       <w:r>
         <w:rPr>
@@ -3593,7 +4190,14 @@
         <w:rPr>
           <w:lang w:val="en-GB" w:eastAsia="en-GB"/>
         </w:rPr>
-        <w:t>Experimental systems such as liver microsomes and primary hepatocytes are widely used to study drug metabolism, yet each has significant trade-offs. Microsomes enable relatively inexpensive, high-throughput testing, but offer only partial insights into a molecule’s metabolic profile. In contrast, primary hepatocytes provide a more complete and physiologically relevant picture, but they are far more expensive, challenging to handle, and unsuitable for testing large libraries of early candidates. As a result, detailed metabolic studies are often delayed. This challenge highlights the need for computational tools capable of predicting key metabolic behaviours early, complementing traditional experiments while reducing risk and cost</w:t>
+        <w:t xml:space="preserve">Experimental systems such as liver microsomes and primary hepatocytes are widely used to study drug metabolism, yet each has significant trade-offs. Microsomes enable relatively inexpensive, high-throughput testing, but offer only partial insights into a molecule’s metabolic profile. In contrast, primary hepatocytes provide a more complete and physiologically relevant picture, but they are far </w:t>
+      </w:r>
+      <w:r>
+        <w:rPr>
+          <w:lang w:val="en-GB" w:eastAsia="en-GB"/>
+        </w:rPr>
+        <w:lastRenderedPageBreak/>
+        <w:t>more expensive, challenging to handle, and unsuitable for testing large libraries of early candidates. As a result, detailed metabolic studies are often delayed. This challenge highlights the need for computational tools capable of predicting key metabolic behaviours early, complementing traditional experiments while reducing risk and cost</w:t>
       </w:r>
       <w:r>
         <w:rPr>
@@ -3608,7 +4212,7 @@
             <w:color w:val="000000"/>
             <w:lang w:val="en-GB" w:eastAsia="en-GB"/>
           </w:rPr>
-          <w:tag w:val="MENDELEY_CITATION_v3_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"/>
+          <w:tag w:val="MENDELEY_CITATION_v3_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"/>
           <w:id w:val="1235511222"/>
           <w:placeholder>
             <w:docPart w:val="DefaultPlaceholder_-1854013440"/>
@@ -3651,20 +4255,55 @@
         <w:rPr>
           <w:lang w:val="en-GB" w:eastAsia="en-GB"/>
         </w:rPr>
-        <w:t xml:space="preserve"> (db)</w:t>
-      </w:r>
-      <w:r>
-        <w:rPr>
-          <w:lang w:val="en-GB" w:eastAsia="en-GB"/>
-        </w:rPr>
-        <w:t xml:space="preserve">, such as ChEMBL and DrugBank, is helping to bridge this gap. These resources compile extensive information on molecular structures and their known metabolic properties, providing a valuable foundation for predictive modelling. By leveraging this data, machine-learning algorithms can anticipate metabolic behaviour much earlier </w:t>
-      </w:r>
-      <w:r>
-        <w:rPr>
-          <w:lang w:val="en-GB" w:eastAsia="en-GB"/>
-        </w:rPr>
-        <w:lastRenderedPageBreak/>
-        <w:t>in the discovery process, offering insights that would otherwise require time-intensive and costly experiments.</w:t>
+        <w:t xml:space="preserve"> (</w:t>
+      </w:r>
+      <w:proofErr w:type="spellStart"/>
+      <w:r>
+        <w:rPr>
+          <w:lang w:val="en-GB" w:eastAsia="en-GB"/>
+        </w:rPr>
+        <w:t>db</w:t>
+      </w:r>
+      <w:proofErr w:type="spellEnd"/>
+      <w:r>
+        <w:rPr>
+          <w:lang w:val="en-GB" w:eastAsia="en-GB"/>
+        </w:rPr>
+        <w:t>)</w:t>
+      </w:r>
+      <w:r>
+        <w:rPr>
+          <w:lang w:val="en-GB" w:eastAsia="en-GB"/>
+        </w:rPr>
+        <w:t xml:space="preserve">, such as </w:t>
+      </w:r>
+      <w:proofErr w:type="spellStart"/>
+      <w:r>
+        <w:rPr>
+          <w:lang w:val="en-GB" w:eastAsia="en-GB"/>
+        </w:rPr>
+        <w:t>ChEMBL</w:t>
+      </w:r>
+      <w:proofErr w:type="spellEnd"/>
+      <w:r>
+        <w:rPr>
+          <w:lang w:val="en-GB" w:eastAsia="en-GB"/>
+        </w:rPr>
+        <w:t xml:space="preserve"> and </w:t>
+      </w:r>
+      <w:proofErr w:type="spellStart"/>
+      <w:r>
+        <w:rPr>
+          <w:lang w:val="en-GB" w:eastAsia="en-GB"/>
+        </w:rPr>
+        <w:t>DrugBank</w:t>
+      </w:r>
+      <w:proofErr w:type="spellEnd"/>
+      <w:r>
+        <w:rPr>
+          <w:lang w:val="en-GB" w:eastAsia="en-GB"/>
+        </w:rPr>
+        <w:t>, is helping to bridge this gap. These resources compile extensive information on molecular structures and their known metabolic properties, providing a valuable foundation for predictive modelling. By leveraging this data, machine-learning algorithms can anticipate metabolic behaviour much earlier in the discovery process, offering insights that would otherwise require time-intensive and costly experiments.</w:t>
       </w:r>
     </w:p>
     <w:p>
@@ -3700,63 +4339,107 @@
     </w:p>
     <w:p>
       <w:pPr>
-        <w:jc w:val="both"/>
-        <w:rPr>
-          <w:b/>
-          <w:lang w:val="en-GB"/>
-        </w:rPr>
-      </w:pPr>
-      <w:r>
-        <w:rPr>
-          <w:lang w:val="en-GB" w:eastAsia="en-GB"/>
-        </w:rPr>
-        <w:t xml:space="preserve">As previously introduced, the importance of the correct characterization of the metabolic profile of a clinical candidate </w:t>
-      </w:r>
-      <w:r>
-        <w:rPr>
-          <w:lang w:val="en-GB" w:eastAsia="en-GB"/>
-        </w:rPr>
-        <w:t>cannot</w:t>
-      </w:r>
-      <w:r>
-        <w:rPr>
-          <w:lang w:val="en-GB" w:eastAsia="en-GB"/>
-        </w:rPr>
-        <w:t xml:space="preserve"> be understated. </w:t>
-      </w:r>
-      <w:r>
-        <w:rPr>
-          <w:lang w:val="en-GB" w:eastAsia="en-GB"/>
-        </w:rPr>
-        <w:t>T</w:t>
-      </w:r>
-      <w:r>
-        <w:rPr>
-          <w:lang w:val="en-GB" w:eastAsia="en-GB"/>
-        </w:rPr>
-        <w:t>he most physiologically relevant system available for studying human drug metabolism is the use of primary hepatocytes—liver cells that retain the full complement of metabolic enzymes and cofactors found in vivo. These cells allow researchers to observe both major classes of metabolic reactions: Phase I, which generally involves functionalization of the drug (e.g., oxidation, reduction, or hydrolysis), and Phase II, which involves conjugation reactions that increase the molecule’s solubility</w:t>
-      </w:r>
-      <w:r>
-        <w:rPr>
-          <w:lang w:val="en-GB" w:eastAsia="en-GB"/>
-        </w:rPr>
-        <w:t xml:space="preserve"> and mass</w:t>
-      </w:r>
-      <w:r>
-        <w:rPr>
-          <w:lang w:val="en-GB" w:eastAsia="en-GB"/>
-        </w:rPr>
-        <w:t xml:space="preserve"> for excretion. Together, these phases represent the natural sequence of biotransformations a compound undergoes, and hepatocytes are capable of capturing both, providing an overall view of the metabolic fate of a drug candidate.</w:t>
+        <w:pStyle w:val="Heading2"/>
+        <w:rPr>
+          <w:lang w:val="en-GB" w:eastAsia="en-GB"/>
+        </w:rPr>
+      </w:pPr>
+      <w:r>
+        <w:rPr>
+          <w:lang w:val="en-GB" w:eastAsia="en-GB"/>
+        </w:rPr>
+        <w:t>Experimental systems</w:t>
       </w:r>
     </w:p>
     <w:p>
       <w:pPr>
+        <w:jc w:val="both"/>
+        <w:rPr>
+          <w:b/>
+          <w:lang w:val="en-GB"/>
+        </w:rPr>
+      </w:pPr>
+      <w:r>
+        <w:rPr>
+          <w:lang w:val="en-GB" w:eastAsia="en-GB"/>
+        </w:rPr>
+        <w:t xml:space="preserve">As previously introduced, the importance of the correct characterization of the metabolic profile of a clinical candidate </w:t>
+      </w:r>
+      <w:r>
+        <w:rPr>
+          <w:lang w:val="en-GB" w:eastAsia="en-GB"/>
+        </w:rPr>
+        <w:t>cannot</w:t>
+      </w:r>
+      <w:r>
+        <w:rPr>
+          <w:lang w:val="en-GB" w:eastAsia="en-GB"/>
+        </w:rPr>
+        <w:t xml:space="preserve"> be understated. </w:t>
+      </w:r>
+      <w:r>
+        <w:rPr>
+          <w:lang w:val="en-GB" w:eastAsia="en-GB"/>
+        </w:rPr>
+        <w:t>T</w:t>
+      </w:r>
+      <w:r>
+        <w:rPr>
+          <w:lang w:val="en-GB" w:eastAsia="en-GB"/>
+        </w:rPr>
+        <w:t>he most physiologically relevant system available for studying human drug metabolism is the use of primary hepatocytes—liver cells that retain the full complement of metabolic enzymes and cofactors found in vivo. These cells allow researchers to observe both major classes of metabolic reactions: Phase I, which generally involves functionalization of the drug (e.g., oxidation, reduction, or hydrolysis), and Phase II, which involves conjugation reactions that increase the molecule’s solubility</w:t>
+      </w:r>
+      <w:r>
+        <w:rPr>
+          <w:lang w:val="en-GB" w:eastAsia="en-GB"/>
+        </w:rPr>
+        <w:t xml:space="preserve"> and mass</w:t>
+      </w:r>
+      <w:r>
+        <w:rPr>
+          <w:lang w:val="en-GB" w:eastAsia="en-GB"/>
+        </w:rPr>
+        <w:t xml:space="preserve"> for excretion. Together, these phases represent the natural sequence of </w:t>
+      </w:r>
+      <w:proofErr w:type="spellStart"/>
+      <w:r>
+        <w:rPr>
+          <w:lang w:val="en-GB" w:eastAsia="en-GB"/>
+        </w:rPr>
+        <w:t>biotransformations</w:t>
+      </w:r>
+      <w:proofErr w:type="spellEnd"/>
+      <w:r>
+        <w:rPr>
+          <w:lang w:val="en-GB" w:eastAsia="en-GB"/>
+        </w:rPr>
+        <w:t xml:space="preserve"> a compound undergoes, and hepatocytes </w:t>
+      </w:r>
+      <w:proofErr w:type="gramStart"/>
+      <w:r>
+        <w:rPr>
+          <w:lang w:val="en-GB" w:eastAsia="en-GB"/>
+        </w:rPr>
+        <w:t>are capable of capturing</w:t>
+      </w:r>
+      <w:proofErr w:type="gramEnd"/>
+      <w:r>
+        <w:rPr>
+          <w:lang w:val="en-GB" w:eastAsia="en-GB"/>
+        </w:rPr>
+        <w:t xml:space="preserve"> both, providing an overall view of the metabolic fate of a drug candidate.</w:t>
+      </w:r>
+    </w:p>
+    <w:p>
+      <w:pPr>
         <w:pStyle w:val="NormalWeb"/>
+        <w:keepNext/>
       </w:pPr>
       <w:r>
         <w:rPr>
           <w:noProof/>
         </w:rPr>
+        <w:lastRenderedPageBreak/>
         <w:drawing>
           <wp:inline distT="0" distB="0" distL="0" distR="0" wp14:anchorId="0581CD12" wp14:editId="11B0B868">
             <wp:extent cx="5622202" cy="3949835"/>
@@ -3796,79 +4479,207 @@
     </w:p>
     <w:p>
       <w:pPr>
+        <w:pStyle w:val="Caption"/>
+        <w:rPr>
+          <w:lang w:val="en-GB"/>
+        </w:rPr>
+      </w:pPr>
+      <w:bookmarkStart w:id="5" w:name="_Toc222319991"/>
+      <w:r>
+        <w:rPr>
+          <w:lang w:val="en-GB"/>
+        </w:rPr>
+        <w:t xml:space="preserve">Figure </w:t>
+      </w:r>
+      <w:r>
+        <w:fldChar w:fldCharType="begin"/>
+      </w:r>
+      <w:r>
+        <w:rPr>
+          <w:lang w:val="en-GB"/>
+        </w:rPr>
+        <w:instrText xml:space="preserve"> SEQ Figure \* ARABIC </w:instrText>
+      </w:r>
+      <w:r>
+        <w:fldChar w:fldCharType="separate"/>
+      </w:r>
+      <w:r>
+        <w:rPr>
+          <w:noProof/>
+          <w:lang w:val="en-GB"/>
+        </w:rPr>
+        <w:t>1</w:t>
+      </w:r>
+      <w:r>
+        <w:fldChar w:fldCharType="end"/>
+      </w:r>
+      <w:r>
+        <w:rPr>
+          <w:lang w:val="en-GB" w:eastAsia="en-GB"/>
+        </w:rPr>
+        <w:t xml:space="preserve"> </w:t>
+      </w:r>
+      <w:r>
+        <w:rPr>
+          <w:lang w:val="en-GB" w:eastAsia="en-GB"/>
+        </w:rPr>
+        <w:t xml:space="preserve">A simplified </w:t>
+      </w:r>
+      <w:r>
+        <w:rPr>
+          <w:lang w:val="en-GB" w:eastAsia="en-GB"/>
+        </w:rPr>
+        <w:t xml:space="preserve">overview </w:t>
+      </w:r>
+      <w:r>
+        <w:rPr>
+          <w:lang w:val="en-GB" w:eastAsia="en-GB"/>
+        </w:rPr>
+        <w:t>of hepatic drug metabolism</w:t>
+      </w:r>
+      <w:r>
+        <w:rPr>
+          <w:lang w:val="en-GB" w:eastAsia="en-GB"/>
+        </w:rPr>
+        <w:t>. P</w:t>
+      </w:r>
+      <w:r>
+        <w:rPr>
+          <w:lang w:val="en-GB" w:eastAsia="en-GB"/>
+        </w:rPr>
+        <w:t>hase I reactions introduce or reveal polar functional groups via processes such as oxidation, reduction, and hydrolysis. *The resulting Phase I metabolites may be directly excreted or can proceed to a subsequent conjugation step with hydrophilic molecules (Phase II reactions).</w:t>
+      </w:r>
+      <w:r>
+        <w:rPr>
+          <w:lang w:val="en-GB" w:eastAsia="en-GB"/>
+        </w:rPr>
+        <w:t xml:space="preserve"> Source: </w:t>
+      </w:r>
+      <w:r>
+        <w:rPr>
+          <w:lang w:val="en-GB" w:eastAsia="en-GB"/>
+        </w:rPr>
+        <w:t>Original artwork by the author.</w:t>
+      </w:r>
+      <w:bookmarkEnd w:id="5"/>
+    </w:p>
+    <w:p>
+      <w:pPr>
         <w:jc w:val="both"/>
+        <w:rPr>
+          <w:lang w:val="en-GB" w:eastAsia="en-GB"/>
+        </w:rPr>
+      </w:pPr>
+      <w:r>
+        <w:rPr>
+          <w:lang w:val="en-GB" w:eastAsia="en-GB"/>
+        </w:rPr>
+        <w:t>Because they reflect the full enzymatic and physiological context of the liver, primary hepatocytes are considered the gold standard for studying drug metabolism. They provide a near-complete representation of how a compound would behave in human systems, allowing for precise determination of metabolites, rates of clearance, and enzyme pathways involved. However, the value of hepatocytes comes with significant limitations: they are expensive, often costing hundreds of dollars per experiment, and they require specialized culture conditions and expertise. Their limited availability (due to donor dependence), relatively short lifespan, and low throughput make them unsuitable for screening large libraries of early-stage drug candidates. As a result, hepatocyte studies are typically reserved for promising molecules during late preclinical stages.</w:t>
+      </w:r>
+    </w:p>
+    <w:p>
+      <w:pPr>
+        <w:jc w:val="both"/>
+        <w:rPr>
+          <w:lang w:val="en-GB" w:eastAsia="en-GB"/>
+        </w:rPr>
+      </w:pPr>
+      <w:r>
+        <w:rPr>
+          <w:lang w:val="en-GB" w:eastAsia="en-GB"/>
+        </w:rPr>
+        <w:t xml:space="preserve">To address the need for faster and more cost-effective metabolism screening, liver microsomes have become a widely used alternative. Microsomes are subcellular fractions derived from the endoplasmic reticulum of hepatocytes, containing a concentrated pool of Phase I enzymes, particularly the </w:t>
+      </w:r>
+      <w:r>
+        <w:rPr>
+          <w:lang w:val="en-GB" w:eastAsia="en-GB"/>
+        </w:rPr>
+        <w:t>CYP450</w:t>
+      </w:r>
+      <w:r>
+        <w:rPr>
+          <w:lang w:val="en-GB" w:eastAsia="en-GB"/>
+        </w:rPr>
+        <w:t xml:space="preserve"> family. Although they lack the full cellular machinery required for Phase II conjugation reactions, microsomes are highly useful for early characterization of oxidative metabolism and enzyme-specific activity. Their high throughput and lower cost—often an order of magnitude cheaper than hepatocyte assays—make them particularly </w:t>
+      </w:r>
+      <w:r>
+        <w:rPr>
+          <w:lang w:val="en-GB" w:eastAsia="en-GB"/>
+        </w:rPr>
+        <w:t>well suited</w:t>
+      </w:r>
+      <w:r>
+        <w:rPr>
+          <w:lang w:val="en-GB" w:eastAsia="en-GB"/>
+        </w:rPr>
+        <w:t xml:space="preserve"> for early drug discovery when many candidate molecules are being tested.</w:t>
+      </w:r>
+    </w:p>
+    <w:p>
+      <w:pPr>
+        <w:jc w:val="both"/>
+        <w:rPr>
+          <w:lang w:val="en-GB" w:eastAsia="en-GB"/>
+        </w:rPr>
+      </w:pPr>
+      <w:r>
+        <w:rPr>
+          <w:lang w:val="en-GB" w:eastAsia="en-GB"/>
+        </w:rPr>
+        <w:t xml:space="preserve">One important consideration in early drug metabolism studies is that Phase I reactions, which are largely mediated by CYP450 enzymes, tend to be more unpredictable and clinically significant than </w:t>
+      </w:r>
+      <w:r>
+        <w:rPr>
+          <w:lang w:val="en-GB" w:eastAsia="en-GB"/>
+        </w:rPr>
+        <w:lastRenderedPageBreak/>
+        <w:t>Phase II reactions. Phase I often introduces functional groups to a molecule, creating reactive intermediates or metabolites that can lead to drug–drug interactions or unexpected toxicity. In contrast, Phase II reactions</w:t>
+      </w:r>
+      <w:r>
+        <w:rPr>
+          <w:lang w:val="en-GB" w:eastAsia="en-GB"/>
+        </w:rPr>
+        <w:t xml:space="preserve">, </w:t>
+      </w:r>
+      <w:r>
+        <w:rPr>
+          <w:lang w:val="en-GB" w:eastAsia="en-GB"/>
+        </w:rPr>
+        <w:t>such as glucuronidation</w:t>
+      </w:r>
+      <w:r>
+        <w:rPr>
+          <w:lang w:val="en-GB" w:eastAsia="en-GB"/>
+        </w:rPr>
+        <w:t xml:space="preserve">, </w:t>
+      </w:r>
+      <w:r>
+        <w:rPr>
+          <w:lang w:val="en-GB" w:eastAsia="en-GB"/>
+        </w:rPr>
+        <w:t>typically involve conjugation with endogenous molecules, which generally renders compounds less active and more easily excreted, making these reactions less prone to harmful interactions. Since CYP450 enzymes play a dominant role in Phase I metabolism, understanding and predicting their involvement provides valuable insight into one of the most critical determinants of drug safety and efficacy.</w:t>
+      </w:r>
+    </w:p>
+    <w:p>
+      <w:pPr>
+        <w:pStyle w:val="Heading2"/>
+        <w:rPr>
+          <w:lang w:val="en-GB" w:eastAsia="en-GB"/>
+        </w:rPr>
+      </w:pPr>
+      <w:r>
         <w:rPr>
           <w:i/>
           <w:iCs/>
           <w:lang w:val="en-GB" w:eastAsia="en-GB"/>
         </w:rPr>
-      </w:pPr>
-      <w:r>
-        <w:rPr>
-          <w:b/>
-          <w:bCs/>
-          <w:lang w:val="en-GB" w:eastAsia="en-GB"/>
-        </w:rPr>
-        <w:t>Figure 1.</w:t>
-      </w:r>
-      <w:r>
-        <w:rPr>
-          <w:lang w:val="en-GB" w:eastAsia="en-GB"/>
-        </w:rPr>
-        <w:t xml:space="preserve"> A simplified </w:t>
-      </w:r>
-      <w:r>
-        <w:rPr>
-          <w:lang w:val="en-GB" w:eastAsia="en-GB"/>
-        </w:rPr>
-        <w:t xml:space="preserve">overview </w:t>
-      </w:r>
-      <w:r>
-        <w:rPr>
-          <w:lang w:val="en-GB" w:eastAsia="en-GB"/>
-        </w:rPr>
-        <w:t>of hepatic drug metabolism</w:t>
-      </w:r>
-      <w:r>
-        <w:rPr>
-          <w:lang w:val="en-GB" w:eastAsia="en-GB"/>
-        </w:rPr>
-        <w:t>. P</w:t>
-      </w:r>
-      <w:r>
-        <w:rPr>
-          <w:lang w:val="en-GB" w:eastAsia="en-GB"/>
-        </w:rPr>
-        <w:t xml:space="preserve">hase I reactions introduce or reveal polar functional groups via processes such as oxidation, reduction, and hydrolysis. *The resulting </w:t>
-      </w:r>
-      <w:r>
-        <w:rPr>
-          <w:lang w:val="en-GB" w:eastAsia="en-GB"/>
-        </w:rPr>
-        <w:lastRenderedPageBreak/>
-        <w:t>Phase I metabolites may be directly excreted or can proceed to a subsequent conjugation step with hydrophilic molecules (Phase II reactions).</w:t>
-      </w:r>
-      <w:r>
-        <w:rPr>
-          <w:lang w:val="en-GB" w:eastAsia="en-GB"/>
-        </w:rPr>
-        <w:t xml:space="preserve"> </w:t>
-      </w:r>
-      <w:r>
-        <w:rPr>
-          <w:i/>
-          <w:iCs/>
-          <w:lang w:val="en-GB" w:eastAsia="en-GB"/>
-        </w:rPr>
-        <w:t xml:space="preserve">Source: </w:t>
-      </w:r>
-      <w:r>
-        <w:rPr>
-          <w:i/>
-          <w:iCs/>
-          <w:lang w:val="en-GB" w:eastAsia="en-GB"/>
-        </w:rPr>
-        <w:t>Original artwork by the author.</w:t>
+        <w:t xml:space="preserve">In silico </w:t>
+      </w:r>
+      <w:r>
+        <w:rPr>
+          <w:lang w:val="en-GB" w:eastAsia="en-GB"/>
+        </w:rPr>
+        <w:t>approaches</w:t>
       </w:r>
     </w:p>
     <w:p>
@@ -3882,7 +4693,100 @@
         <w:rPr>
           <w:lang w:val="en-GB" w:eastAsia="en-GB"/>
         </w:rPr>
-        <w:t>Because they reflect the full enzymatic and physiological context of the liver, primary hepatocytes are considered the gold standard for studying drug metabolism. They provide a near-complete representation of how a compound would behave in human systems, allowing for precise determination of metabolites, rates of clearance, and enzyme pathways involved. However, the value of hepatocytes comes with significant limitations: they are expensive, often costing hundreds of dollars per experiment, and they require specialized culture conditions and expertise. Their limited availability (due to donor dependence), relatively short lifespan, and low throughput make them unsuitable for screening large libraries of early-stage drug candidates. As a result, hepatocyte studies are typically reserved for promising molecules during late preclinical stages.</w:t>
+        <w:t xml:space="preserve">Beyond experimental systems, advances in computational power and the availability of molecular data have given rise to </w:t>
+      </w:r>
+      <w:r>
+        <w:rPr>
+          <w:i/>
+          <w:lang w:val="en-GB" w:eastAsia="en-GB"/>
+        </w:rPr>
+        <w:t>in silico</w:t>
+      </w:r>
+      <w:r>
+        <w:rPr>
+          <w:lang w:val="en-GB" w:eastAsia="en-GB"/>
+        </w:rPr>
+        <w:t xml:space="preserve"> technologies designed to predict drug metabolism. Rule-based expert systems, such as </w:t>
+      </w:r>
+      <w:proofErr w:type="spellStart"/>
+      <w:r>
+        <w:rPr>
+          <w:lang w:val="en-GB" w:eastAsia="en-GB"/>
+        </w:rPr>
+        <w:t>MetaSite</w:t>
+      </w:r>
+      <w:proofErr w:type="spellEnd"/>
+      <w:r>
+        <w:rPr>
+          <w:lang w:val="en-GB" w:eastAsia="en-GB"/>
+        </w:rPr>
+        <w:t xml:space="preserve"> and </w:t>
+      </w:r>
+      <w:proofErr w:type="spellStart"/>
+      <w:r>
+        <w:rPr>
+          <w:lang w:val="en-GB" w:eastAsia="en-GB"/>
+        </w:rPr>
+        <w:t>StarDrop</w:t>
+      </w:r>
+      <w:proofErr w:type="spellEnd"/>
+      <w:r>
+        <w:rPr>
+          <w:lang w:val="en-GB" w:eastAsia="en-GB"/>
+        </w:rPr>
+        <w:t xml:space="preserve"> (with its WhichP450™ model), attempt to forecast how molecules are processed by specific enzymes, including CYP450 isoforms. These tools offer rapid predictions and can screen large compound libraries at a scale far beyond what any in vitro system could achieve. However, their proprietary nature and high licensing costs</w:t>
+      </w:r>
+      <w:r>
+        <w:rPr>
+          <w:lang w:val="en-GB" w:eastAsia="en-GB"/>
+        </w:rPr>
+        <w:t xml:space="preserve">, </w:t>
+      </w:r>
+      <w:r>
+        <w:rPr>
+          <w:lang w:val="en-GB" w:eastAsia="en-GB"/>
+        </w:rPr>
+        <w:t xml:space="preserve">ranging from several thousand euros per project for </w:t>
+      </w:r>
+      <w:proofErr w:type="spellStart"/>
+      <w:r>
+        <w:rPr>
+          <w:lang w:val="en-GB" w:eastAsia="en-GB"/>
+        </w:rPr>
+        <w:t>MetaSite</w:t>
+      </w:r>
+      <w:proofErr w:type="spellEnd"/>
+      <w:r>
+        <w:rPr>
+          <w:lang w:val="en-GB" w:eastAsia="en-GB"/>
+        </w:rPr>
+        <w:t xml:space="preserve"> to annual subscriptions exceeding tens of </w:t>
+      </w:r>
+      <w:r>
+        <w:rPr>
+          <w:lang w:val="en-GB" w:eastAsia="en-GB"/>
+        </w:rPr>
+        <w:t xml:space="preserve">thousands of euros for </w:t>
+      </w:r>
+      <w:proofErr w:type="spellStart"/>
+      <w:r>
+        <w:rPr>
+          <w:lang w:val="en-GB" w:eastAsia="en-GB"/>
+        </w:rPr>
+        <w:t>StarDrop</w:t>
+      </w:r>
+      <w:proofErr w:type="spellEnd"/>
+      <w:r>
+        <w:rPr>
+          <w:lang w:val="en-GB" w:eastAsia="en-GB"/>
+        </w:rPr>
+        <w:t xml:space="preserve">, </w:t>
+      </w:r>
+      <w:r>
+        <w:rPr>
+          <w:lang w:val="en-GB" w:eastAsia="en-GB"/>
+        </w:rPr>
+        <w:t>can make them less accessible, particularly for early-stage research teams or academic groups.</w:t>
       </w:r>
     </w:p>
     <w:p>
@@ -3896,133 +4800,6 @@
         <w:rPr>
           <w:lang w:val="en-GB" w:eastAsia="en-GB"/>
         </w:rPr>
-        <w:t xml:space="preserve">To address the need for faster and more cost-effective metabolism screening, liver microsomes have become a widely used alternative. Microsomes are subcellular fractions derived from the endoplasmic reticulum of hepatocytes, containing a concentrated pool of Phase I enzymes, particularly the </w:t>
-      </w:r>
-      <w:r>
-        <w:rPr>
-          <w:lang w:val="en-GB" w:eastAsia="en-GB"/>
-        </w:rPr>
-        <w:t>CYP450</w:t>
-      </w:r>
-      <w:r>
-        <w:rPr>
-          <w:lang w:val="en-GB" w:eastAsia="en-GB"/>
-        </w:rPr>
-        <w:t xml:space="preserve"> family. Although they lack the full cellular machinery required for Phase II conjugation reactions, microsomes are highly useful for early characterization of oxidative metabolism and enzyme-specific activity. Their high throughput and lower cost—often an order of magnitude cheaper than hepatocyte assays—make them particularly </w:t>
-      </w:r>
-      <w:r>
-        <w:rPr>
-          <w:lang w:val="en-GB" w:eastAsia="en-GB"/>
-        </w:rPr>
-        <w:t>well suited</w:t>
-      </w:r>
-      <w:r>
-        <w:rPr>
-          <w:lang w:val="en-GB" w:eastAsia="en-GB"/>
-        </w:rPr>
-        <w:t xml:space="preserve"> for early drug discovery when many candidate molecules are being tested.</w:t>
-      </w:r>
-    </w:p>
-    <w:p>
-      <w:pPr>
-        <w:jc w:val="both"/>
-        <w:rPr>
-          <w:lang w:val="en-GB" w:eastAsia="en-GB"/>
-        </w:rPr>
-      </w:pPr>
-      <w:r>
-        <w:rPr>
-          <w:lang w:val="en-GB" w:eastAsia="en-GB"/>
-        </w:rPr>
-        <w:t>One important consideration in early drug metabolism studies is that Phase I reactions, which are largely mediated by CYP450 enzymes, tend to be more unpredictable and clinically significant than Phase II reactions. Phase I often introduces functional groups to a molecule, creating reactive intermediates or metabolites that can lead to drug–drug interactions or unexpected toxicity. In contrast, Phase II reactions</w:t>
-      </w:r>
-      <w:r>
-        <w:rPr>
-          <w:lang w:val="en-GB" w:eastAsia="en-GB"/>
-        </w:rPr>
-        <w:t xml:space="preserve">, </w:t>
-      </w:r>
-      <w:r>
-        <w:rPr>
-          <w:lang w:val="en-GB" w:eastAsia="en-GB"/>
-        </w:rPr>
-        <w:t>such as glucuronidation</w:t>
-      </w:r>
-      <w:r>
-        <w:rPr>
-          <w:lang w:val="en-GB" w:eastAsia="en-GB"/>
-        </w:rPr>
-        <w:t xml:space="preserve">, </w:t>
-      </w:r>
-      <w:r>
-        <w:rPr>
-          <w:lang w:val="en-GB" w:eastAsia="en-GB"/>
-        </w:rPr>
-        <w:t>typically involve conjugation with endogenous molecules, which generally renders compounds less active and more easily excreted, making these reactions less prone to harmful interactions. Since CYP450 enzymes play a dominant role in Phase I metabolism, understanding and predicting their involvement provides valuable insight into one of the most critical determinants of drug safety and efficacy.</w:t>
-      </w:r>
-    </w:p>
-    <w:p>
-      <w:pPr>
-        <w:jc w:val="both"/>
-        <w:rPr>
-          <w:lang w:val="en-GB" w:eastAsia="en-GB"/>
-        </w:rPr>
-      </w:pPr>
-      <w:r>
-        <w:rPr>
-          <w:lang w:val="en-GB" w:eastAsia="en-GB"/>
-        </w:rPr>
-        <w:t xml:space="preserve">Beyond experimental systems, advances in computational power and the availability of molecular data have given rise to </w:t>
-      </w:r>
-      <w:r>
-        <w:rPr>
-          <w:i/>
-          <w:lang w:val="en-GB" w:eastAsia="en-GB"/>
-        </w:rPr>
-        <w:t>in silico</w:t>
-      </w:r>
-      <w:r>
-        <w:rPr>
-          <w:lang w:val="en-GB" w:eastAsia="en-GB"/>
-        </w:rPr>
-        <w:t xml:space="preserve"> technologies designed to predict drug metabolism. Rule-based expert systems, such as MetaSite and StarDrop (with its WhichP450™ model), attempt to forecast how molecules are processed by specific enzymes, including CYP450 isoforms. These tools offer rapid predictions and can screen large compound libraries at a scale far beyond what any in vitro system could achieve. However, their proprietary nature and high licensing costs</w:t>
-      </w:r>
-      <w:r>
-        <w:rPr>
-          <w:lang w:val="en-GB" w:eastAsia="en-GB"/>
-        </w:rPr>
-        <w:t xml:space="preserve">, </w:t>
-      </w:r>
-      <w:r>
-        <w:rPr>
-          <w:lang w:val="en-GB" w:eastAsia="en-GB"/>
-        </w:rPr>
-        <w:t xml:space="preserve">ranging from several thousand euros per project for MetaSite to annual subscriptions exceeding tens of </w:t>
-      </w:r>
-      <w:r>
-        <w:rPr>
-          <w:lang w:val="en-GB" w:eastAsia="en-GB"/>
-        </w:rPr>
-        <w:t xml:space="preserve">thousands of euros for StarDrop, </w:t>
-      </w:r>
-      <w:r>
-        <w:rPr>
-          <w:lang w:val="en-GB" w:eastAsia="en-GB"/>
-        </w:rPr>
-        <w:t>can make them less accessible, particularly for early-stage research teams or academic groups.</w:t>
-      </w:r>
-    </w:p>
-    <w:p>
-      <w:pPr>
-        <w:jc w:val="both"/>
-        <w:rPr>
-          <w:lang w:val="en-GB" w:eastAsia="en-GB"/>
-        </w:rPr>
-      </w:pPr>
-      <w:r>
-        <w:rPr>
-          <w:lang w:val="en-GB" w:eastAsia="en-GB"/>
-        </w:rPr>
         <w:t xml:space="preserve">From a technological standpoint, these algorithmic solutions are based on a combination of mechanistic </w:t>
       </w:r>
       <w:r>
@@ -4047,7 +4824,35 @@
         <w:rPr>
           <w:lang w:val="en-GB" w:eastAsia="en-GB"/>
         </w:rPr>
-        <w:t>enzyme interactions. StarDrop’s Semeta platform integrates enzyme-specific regioselectivity models, quantum mechanical simulations, and predictive heuristics to identify likely metabolic pathways across major Phase I and Phase II enzymes, including CYP450 isoforms</w:t>
+        <w:t xml:space="preserve">enzyme interactions. </w:t>
+      </w:r>
+      <w:proofErr w:type="spellStart"/>
+      <w:r>
+        <w:rPr>
+          <w:lang w:val="en-GB" w:eastAsia="en-GB"/>
+        </w:rPr>
+        <w:t>StarDrop’s</w:t>
+      </w:r>
+      <w:proofErr w:type="spellEnd"/>
+      <w:r>
+        <w:rPr>
+          <w:lang w:val="en-GB" w:eastAsia="en-GB"/>
+        </w:rPr>
+        <w:t xml:space="preserve"> </w:t>
+      </w:r>
+      <w:proofErr w:type="spellStart"/>
+      <w:r>
+        <w:rPr>
+          <w:lang w:val="en-GB" w:eastAsia="en-GB"/>
+        </w:rPr>
+        <w:t>Semeta</w:t>
+      </w:r>
+      <w:proofErr w:type="spellEnd"/>
+      <w:r>
+        <w:rPr>
+          <w:lang w:val="en-GB" w:eastAsia="en-GB"/>
+        </w:rPr>
+        <w:t xml:space="preserve"> platform integrates enzyme-specific regioselectivity models, quantum mechanical simulations, and predictive heuristics to identify likely metabolic pathways across major Phase I and Phase II enzymes, including CYP450 isoforms</w:t>
       </w:r>
       <w:r>
         <w:rPr>
@@ -4083,8 +4888,16 @@
         <w:rPr>
           <w:lang w:val="en-GB" w:eastAsia="en-GB"/>
         </w:rPr>
-        <w:t>. MetaSite</w:t>
-      </w:r>
+        <w:t xml:space="preserve">. </w:t>
+      </w:r>
+      <w:proofErr w:type="spellStart"/>
+      <w:r>
+        <w:rPr>
+          <w:lang w:val="en-GB" w:eastAsia="en-GB"/>
+        </w:rPr>
+        <w:t>MetaSite</w:t>
+      </w:r>
+      <w:proofErr w:type="spellEnd"/>
       <w:r>
         <w:rPr>
           <w:lang w:val="en-GB" w:eastAsia="en-GB"/>
@@ -4102,14 +4915,7 @@
         <w:rPr>
           <w:lang w:val="en-GB" w:eastAsia="en-GB"/>
         </w:rPr>
-        <w:t xml:space="preserve">on the other hand, leverages structure-based docking, flexible interaction fields, and structure–activity relationships (SARs) to model how xenobiotic </w:t>
-      </w:r>
-      <w:r>
-        <w:rPr>
-          <w:lang w:val="en-GB" w:eastAsia="en-GB"/>
-        </w:rPr>
-        <w:lastRenderedPageBreak/>
-        <w:t>compounds interact with enzyme active sites, ranking predicted poses through energy-based scoring functions</w:t>
+        <w:t>on the other hand, leverages structure-based docking, flexible interaction fields, and structure–activity relationships (SARs) to model how xenobiotic compounds interact with enzyme active sites, ranking predicted poses through energy-based scoring functions</w:t>
       </w:r>
       <w:r>
         <w:rPr>
@@ -4122,7 +4928,7 @@
         <w:sdtPr>
           <w:rPr>
             <w:rFonts w:ascii="Calibri" w:hAnsi="Calibri" w:cs="Calibri"/>
-            <w:color w:val="FF0000"/>
+            <w:color w:val="000000"/>
             <w:lang w:val="en-GB" w:eastAsia="en-GB"/>
           </w:rPr>
           <w:tag w:val="MENDELEY_CITATION_v3_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"/>
@@ -4135,6 +4941,7 @@
           <w:r>
             <w:rPr>
               <w:rFonts w:ascii="Calibri" w:hAnsi="Calibri" w:cs="Calibri"/>
+              <w:color w:val="000000"/>
               <w:lang w:val="en-GB" w:eastAsia="en-GB"/>
             </w:rPr>
             <w:t>[4]</w:t>
@@ -4165,19 +4972,19 @@
         <w:rPr>
           <w:lang w:val="en-GB" w:eastAsia="en-GB"/>
         </w:rPr>
-        <w:t>Despite the proprietary nature of these platforms, it is clear</w:t>
-      </w:r>
-      <w:r>
-        <w:rPr>
-          <w:lang w:val="en-GB" w:eastAsia="en-GB"/>
-        </w:rPr>
-        <w:t xml:space="preserve"> that </w:t>
-      </w:r>
-      <w:r>
-        <w:rPr>
-          <w:lang w:val="en-GB" w:eastAsia="en-GB"/>
-        </w:rPr>
-        <w:t xml:space="preserve">the state of the art regarding </w:t>
+        <w:t xml:space="preserve">Despite the proprietary nature of these platforms, </w:t>
+      </w:r>
+      <w:r>
+        <w:rPr>
+          <w:lang w:val="en-GB" w:eastAsia="en-GB"/>
+        </w:rPr>
+        <w:t>the</w:t>
+      </w:r>
+      <w:r>
+        <w:rPr>
+          <w:lang w:val="en-GB" w:eastAsia="en-GB"/>
+        </w:rPr>
+        <w:t xml:space="preserve"> state of the art regarding </w:t>
       </w:r>
       <w:r>
         <w:rPr>
@@ -4190,97 +4997,58 @@
         <w:rPr>
           <w:lang w:val="en-GB" w:eastAsia="en-GB"/>
         </w:rPr>
-        <w:t xml:space="preserve"> models relies heavily on ensemble modelling, a technique where multiple predictive models are combined to produce a more accurate and reliable outcome than any single model could achieve on its own. In the case of Semeta, for example, separate models such as WhichP450 and WhichEnzyme are integrated alongside regioselectivity predictors to collectively determine the most likely metabolic routes. This combined approach helps balance out the limitations of individual models by bringing together the strengths of different algorithms, leading to more reliable and accurate predictions.</w:t>
+        <w:t xml:space="preserve"> models relies heavily on ensemble modelling, a technique where multiple predictive models are combined to produce a more accurate and reliable outcome than any single model could achieve on its own. In the case of </w:t>
+      </w:r>
+      <w:proofErr w:type="spellStart"/>
+      <w:r>
+        <w:rPr>
+          <w:lang w:val="en-GB" w:eastAsia="en-GB"/>
+        </w:rPr>
+        <w:t>Semeta</w:t>
+      </w:r>
+      <w:proofErr w:type="spellEnd"/>
+      <w:r>
+        <w:rPr>
+          <w:lang w:val="en-GB" w:eastAsia="en-GB"/>
+        </w:rPr>
+        <w:t xml:space="preserve">, for example, separate models such as WhichP450 and </w:t>
+      </w:r>
+      <w:proofErr w:type="spellStart"/>
+      <w:r>
+        <w:rPr>
+          <w:lang w:val="en-GB" w:eastAsia="en-GB"/>
+        </w:rPr>
+        <w:t>WhichEnzyme</w:t>
+      </w:r>
+      <w:proofErr w:type="spellEnd"/>
+      <w:r>
+        <w:rPr>
+          <w:lang w:val="en-GB" w:eastAsia="en-GB"/>
+        </w:rPr>
+        <w:t xml:space="preserve"> are integrated alongside regioselectivity predictors to collectively determine the most likely metabolic routes. This combined approach helps balance out the limitations of individual models by bringing together the strengths of different algorithms, leading to more reliable and accurate predictions.</w:t>
       </w:r>
     </w:p>
     <w:p>
       <w:pPr>
         <w:jc w:val="both"/>
         <w:rPr>
-          <w:color w:val="EE0000"/>
-          <w:lang w:val="en-GB" w:eastAsia="en-GB"/>
-        </w:rPr>
-      </w:pPr>
-      <w:r>
-        <w:rPr>
-          <w:color w:val="EE0000"/>
-          <w:lang w:val="en-GB" w:eastAsia="en-GB"/>
-        </w:rPr>
-        <w:t>Add about other models?? Like CYPReact, CypST, DeepP450, admetlab3.0. They use trees and SMILES mainly?</w:t>
-      </w:r>
-      <w:r>
-        <w:rPr>
-          <w:color w:val="EE0000"/>
-          <w:lang w:val="en-GB" w:eastAsia="en-GB"/>
-        </w:rPr>
-        <w:t xml:space="preserve"> “</w:t>
-      </w:r>
-      <w:r>
-        <w:rPr>
-          <w:color w:val="EE0000"/>
-          <w:lang w:val="en-GB" w:eastAsia="en-GB"/>
-        </w:rPr>
-        <w:t>CYPstrate consists of a collection of machine learning classifiers (random forest and support vector machines) for the prediction of substrates and non-substrates of the nine most important human CYP isozymes in the metabolism of xenobiotics (i.e. CYPs 1A2, 2A6, 2B6, 2C8, 2C9, 2C19, 2D6, 2E1 and 3A4). The models are trained on a high-quality data set of 1831 substrates and non-substrates compiled from public sources. Two distinct prediction modes are available to cover different use cases (see below).</w:t>
-      </w:r>
-      <w:r>
-        <w:rPr>
-          <w:color w:val="EE0000"/>
-          <w:lang w:val="en-GB" w:eastAsia="en-GB"/>
-        </w:rPr>
-        <w:t>”</w:t>
-      </w:r>
-    </w:p>
-    <w:p>
-      <w:pPr>
-        <w:jc w:val="both"/>
-        <w:rPr>
-          <w:lang w:val="en-GB" w:eastAsia="en-GB"/>
-        </w:rPr>
-      </w:pPr>
-      <w:r>
-        <w:rPr>
-          <w:lang w:val="en-GB" w:eastAsia="en-GB"/>
-        </w:rPr>
-        <w:t xml:space="preserve">Among the various chemical representations in computational chemistry, SMILES (Simplified Molecular Input Line Entry System) stands as the predominant format for encoding molecular structures. SMILES’ popularity stems from its computational efficiency and widespread support across cheminformatics tools, making it the standard input for most cheminformatics algorithms. However, SMILES is not without limitations. Its non-canonical nature means that multiple strings can represent the same molecule, complicating tasks that rely on unique identifiers. Challenges also arise when representing protonated species, compounds containing transition metals, or more complex molecular </w:t>
-      </w:r>
-      <w:r>
-        <w:rPr>
-          <w:lang w:val="en-GB" w:eastAsia="en-GB"/>
-        </w:rPr>
-        <w:t>structure</w:t>
-      </w:r>
-      <w:r>
-        <w:rPr>
-          <w:lang w:val="en-GB" w:eastAsia="en-GB"/>
-        </w:rPr>
-        <w:t>s, where SMILES may lack precision and consistency.</w:t>
-      </w:r>
-    </w:p>
-    <w:p>
-      <w:pPr>
-        <w:jc w:val="both"/>
-        <w:rPr>
-          <w:lang w:val="en-GB" w:eastAsia="en-GB"/>
-        </w:rPr>
-      </w:pPr>
-      <w:r>
-        <w:rPr>
-          <w:lang w:val="en-GB" w:eastAsia="en-GB"/>
-        </w:rPr>
-        <w:t>To characterize molecular features for machine learning, chemical fingerprints are preferred over learned embeddings, particularly when datasets contain a relatively small number of compounds, usually in the thousands. Fingerprints such as MACCS keys, which provide a compact 166-bit vector, offer computational simplicity but often lack sufficient detail for predictive</w:t>
-      </w:r>
-      <w:r>
-        <w:rPr>
-          <w:lang w:val="en-GB" w:eastAsia="en-GB"/>
-        </w:rPr>
-        <w:t xml:space="preserve"> </w:t>
-      </w:r>
-      <w:r>
-        <w:rPr>
-          <w:lang w:val="en-GB" w:eastAsia="en-GB"/>
-        </w:rPr>
-        <w:t>modelling. More informative are Morgan fingerprints</w:t>
-      </w:r>
+          <w:lang w:val="en-GB" w:eastAsia="en-GB"/>
+        </w:rPr>
+      </w:pPr>
+      <w:r>
+        <w:rPr>
+          <w:lang w:val="en-GB" w:eastAsia="en-GB"/>
+        </w:rPr>
+        <w:t xml:space="preserve">Academic platforms such as </w:t>
+      </w:r>
+      <w:proofErr w:type="spellStart"/>
+      <w:r>
+        <w:rPr>
+          <w:lang w:val="en-GB" w:eastAsia="en-GB"/>
+        </w:rPr>
+        <w:t>CYPstrate</w:t>
+      </w:r>
+      <w:proofErr w:type="spellEnd"/>
       <w:r>
         <w:rPr>
           <w:lang w:val="en-GB" w:eastAsia="en-GB"/>
@@ -4294,7 +5062,254 @@
             <w:color w:val="000000"/>
             <w:lang w:val="en-GB" w:eastAsia="en-GB"/>
           </w:rPr>
-          <w:tag w:val="MENDELEY_CITATION_v3_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"/>
+          <w:tag w:val="MENDELEY_CITATION_v3_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"/>
+          <w:id w:val="-69889005"/>
+          <w:placeholder>
+            <w:docPart w:val="DefaultPlaceholder_-1854013440"/>
+          </w:placeholder>
+        </w:sdtPr>
+        <w:sdtContent>
+          <w:r>
+            <w:rPr>
+              <w:rFonts w:ascii="Calibri" w:hAnsi="Calibri" w:cs="Calibri"/>
+              <w:color w:val="000000"/>
+              <w:lang w:val="en-GB" w:eastAsia="en-GB"/>
+            </w:rPr>
+            <w:t>[5]</w:t>
+          </w:r>
+        </w:sdtContent>
+      </w:sdt>
+      <w:r>
+        <w:rPr>
+          <w:lang w:val="en-GB" w:eastAsia="en-GB"/>
+        </w:rPr>
+        <w:t xml:space="preserve">, </w:t>
+      </w:r>
+      <w:proofErr w:type="spellStart"/>
+      <w:r>
+        <w:rPr>
+          <w:lang w:val="en-GB" w:eastAsia="en-GB"/>
+        </w:rPr>
+        <w:t>CYPReact</w:t>
+      </w:r>
+      <w:proofErr w:type="spellEnd"/>
+      <w:r>
+        <w:rPr>
+          <w:lang w:val="en-GB" w:eastAsia="en-GB"/>
+        </w:rPr>
+        <w:t xml:space="preserve"> </w:t>
+      </w:r>
+      <w:sdt>
+        <w:sdtPr>
+          <w:rPr>
+            <w:rFonts w:ascii="Calibri" w:hAnsi="Calibri" w:cs="Calibri"/>
+            <w:color w:val="000000"/>
+            <w:lang w:val="en-GB" w:eastAsia="en-GB"/>
+          </w:rPr>
+          <w:tag w:val="MENDELEY_CITATION_v3_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"/>
+          <w:id w:val="699049398"/>
+          <w:placeholder>
+            <w:docPart w:val="DefaultPlaceholder_-1854013440"/>
+          </w:placeholder>
+        </w:sdtPr>
+        <w:sdtContent>
+          <w:r>
+            <w:rPr>
+              <w:rFonts w:ascii="Calibri" w:hAnsi="Calibri" w:cs="Calibri"/>
+              <w:color w:val="000000"/>
+              <w:lang w:val="en-GB" w:eastAsia="en-GB"/>
+            </w:rPr>
+            <w:t>[6]</w:t>
+          </w:r>
+        </w:sdtContent>
+      </w:sdt>
+      <w:r>
+        <w:rPr>
+          <w:lang w:val="en-GB" w:eastAsia="en-GB"/>
+        </w:rPr>
+        <w:t>, DeepP450</w:t>
+      </w:r>
+      <w:r>
+        <w:rPr>
+          <w:lang w:val="en-GB" w:eastAsia="en-GB"/>
+        </w:rPr>
+        <w:t xml:space="preserve"> </w:t>
+      </w:r>
+      <w:sdt>
+        <w:sdtPr>
+          <w:rPr>
+            <w:rFonts w:ascii="Calibri" w:hAnsi="Calibri" w:cs="Calibri"/>
+            <w:color w:val="000000"/>
+            <w:lang w:val="en-GB" w:eastAsia="en-GB"/>
+          </w:rPr>
+          <w:tag w:val="MENDELEY_CITATION_v3_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"/>
+          <w:id w:val="-50459382"/>
+          <w:placeholder>
+            <w:docPart w:val="DefaultPlaceholder_-1854013440"/>
+          </w:placeholder>
+        </w:sdtPr>
+        <w:sdtContent>
+          <w:r>
+            <w:rPr>
+              <w:rFonts w:ascii="Calibri" w:hAnsi="Calibri" w:cs="Calibri"/>
+              <w:color w:val="000000"/>
+              <w:lang w:val="en-GB" w:eastAsia="en-GB"/>
+            </w:rPr>
+            <w:t>[7]</w:t>
+          </w:r>
+        </w:sdtContent>
+      </w:sdt>
+      <w:r>
+        <w:rPr>
+          <w:lang w:val="en-GB" w:eastAsia="en-GB"/>
+        </w:rPr>
+        <w:t xml:space="preserve">, and the metabolism modules of </w:t>
+      </w:r>
+      <w:proofErr w:type="spellStart"/>
+      <w:r>
+        <w:rPr>
+          <w:lang w:val="en-GB" w:eastAsia="en-GB"/>
+        </w:rPr>
+        <w:t>ADMETlab</w:t>
+      </w:r>
+      <w:proofErr w:type="spellEnd"/>
+      <w:r>
+        <w:rPr>
+          <w:lang w:val="en-GB" w:eastAsia="en-GB"/>
+        </w:rPr>
+        <w:t xml:space="preserve"> 3.0 </w:t>
+      </w:r>
+      <w:sdt>
+        <w:sdtPr>
+          <w:rPr>
+            <w:rFonts w:ascii="Calibri" w:hAnsi="Calibri" w:cs="Calibri"/>
+            <w:color w:val="000000"/>
+            <w:lang w:val="en-GB" w:eastAsia="en-GB"/>
+          </w:rPr>
+          <w:tag w:val="MENDELEY_CITATION_v3_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"/>
+          <w:id w:val="1883360453"/>
+          <w:placeholder>
+            <w:docPart w:val="DefaultPlaceholder_-1854013440"/>
+          </w:placeholder>
+        </w:sdtPr>
+        <w:sdtContent>
+          <w:r>
+            <w:rPr>
+              <w:rFonts w:ascii="Calibri" w:hAnsi="Calibri" w:cs="Calibri"/>
+              <w:color w:val="000000"/>
+              <w:lang w:val="en-GB" w:eastAsia="en-GB"/>
+            </w:rPr>
+            <w:t>[8]</w:t>
+          </w:r>
+        </w:sdtContent>
+      </w:sdt>
+      <w:r>
+        <w:rPr>
+          <w:lang w:val="en-GB" w:eastAsia="en-GB"/>
+        </w:rPr>
+        <w:t xml:space="preserve"> </w:t>
+      </w:r>
+      <w:r>
+        <w:rPr>
+          <w:lang w:val="en-GB" w:eastAsia="en-GB"/>
+        </w:rPr>
+        <w:t>illustrate the consolidation of supervised learning for CYP450 isoform prediction. These systems typically cast metabolism as isoform-specific classification tasks—often decomposed into binary or multi-label problems—and rely on ensemble tree methods (e.g., Random Forest, gradient boosting), Support Vector Machines, or deep neural architectures operating on SMILES-derived descriptors. While differing in scale and implementation, they share a common design pattern: curated structural datasets, fixed molecular representations (fingerprints or sequence encodings), and independent models per endpoint, prioritizing statistical generalization over mechanistic enzyme simulation.</w:t>
+      </w:r>
+    </w:p>
+    <w:p>
+      <w:pPr>
+        <w:pStyle w:val="Heading2"/>
+        <w:rPr>
+          <w:lang w:val="en-GB" w:eastAsia="en-GB"/>
+        </w:rPr>
+      </w:pPr>
+      <w:r>
+        <w:rPr>
+          <w:lang w:val="en-GB" w:eastAsia="en-GB"/>
+        </w:rPr>
+        <w:lastRenderedPageBreak/>
+        <w:t>Molecular representations</w:t>
+      </w:r>
+    </w:p>
+    <w:p>
+      <w:pPr>
+        <w:jc w:val="both"/>
+        <w:rPr>
+          <w:lang w:val="en-GB" w:eastAsia="en-GB"/>
+        </w:rPr>
+      </w:pPr>
+      <w:r>
+        <w:rPr>
+          <w:lang w:val="en-GB" w:eastAsia="en-GB"/>
+        </w:rPr>
+        <w:t xml:space="preserve">Among the various chemical representations in computational chemistry, SMILES (Simplified Molecular Input Line Entry System) </w:t>
+      </w:r>
+      <w:proofErr w:type="gramStart"/>
+      <w:r>
+        <w:rPr>
+          <w:lang w:val="en-GB" w:eastAsia="en-GB"/>
+        </w:rPr>
+        <w:t>stands</w:t>
+      </w:r>
+      <w:proofErr w:type="gramEnd"/>
+      <w:r>
+        <w:rPr>
+          <w:lang w:val="en-GB" w:eastAsia="en-GB"/>
+        </w:rPr>
+        <w:t xml:space="preserve"> as the predominant format for encoding molecular structures. SMILES’ popularity stems from its computational efficiency and widespread support across cheminformatics tools, making it the standard input for most cheminformatics algorithms. However, SMILES is not without limitations. Its non-canonical nature means that multiple strings can represent the same molecule, complicating tasks that rely on unique identifiers. Challenges also arise when representing protonated species, compounds containing transition metals, or more complex molecular </w:t>
+      </w:r>
+      <w:r>
+        <w:rPr>
+          <w:lang w:val="en-GB" w:eastAsia="en-GB"/>
+        </w:rPr>
+        <w:t>structure</w:t>
+      </w:r>
+      <w:r>
+        <w:rPr>
+          <w:lang w:val="en-GB" w:eastAsia="en-GB"/>
+        </w:rPr>
+        <w:t>s, where SMILES may lack precision and consistency.</w:t>
+      </w:r>
+    </w:p>
+    <w:p>
+      <w:pPr>
+        <w:jc w:val="both"/>
+        <w:rPr>
+          <w:lang w:val="en-GB" w:eastAsia="en-GB"/>
+        </w:rPr>
+      </w:pPr>
+      <w:r>
+        <w:rPr>
+          <w:lang w:val="en-GB" w:eastAsia="en-GB"/>
+        </w:rPr>
+        <w:t>To characterize molecular features for machine learning, chemical fingerprints are preferred over learned embeddings, particularly when datasets contain a relatively small number of compounds, usually in the thousands. Fingerprints such as MACCS keys, which provide a compact 166-bit vector, offer computational simplicity but often lack sufficient detail for predictive</w:t>
+      </w:r>
+      <w:r>
+        <w:rPr>
+          <w:lang w:val="en-GB" w:eastAsia="en-GB"/>
+        </w:rPr>
+        <w:t xml:space="preserve"> </w:t>
+      </w:r>
+      <w:r>
+        <w:rPr>
+          <w:lang w:val="en-GB" w:eastAsia="en-GB"/>
+        </w:rPr>
+        <w:t>modelling. More informative are Morgan fingerprints</w:t>
+      </w:r>
+      <w:r>
+        <w:rPr>
+          <w:lang w:val="en-GB" w:eastAsia="en-GB"/>
+        </w:rPr>
+        <w:t xml:space="preserve"> </w:t>
+      </w:r>
+      <w:sdt>
+        <w:sdtPr>
+          <w:rPr>
+            <w:rFonts w:ascii="Calibri" w:hAnsi="Calibri" w:cs="Calibri"/>
+            <w:color w:val="000000"/>
+            <w:lang w:val="en-GB" w:eastAsia="en-GB"/>
+          </w:rPr>
+          <w:tag w:val="MENDELEY_CITATION_v3_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"/>
           <w:id w:val="772680875"/>
           <w:placeholder>
             <w:docPart w:val="DefaultPlaceholder_-1854013440"/>
@@ -4307,7 +5322,7 @@
               <w:color w:val="000000"/>
               <w:lang w:val="en-GB" w:eastAsia="en-GB"/>
             </w:rPr>
-            <w:t>[5]</w:t>
+            <w:t>[9]</w:t>
           </w:r>
         </w:sdtContent>
       </w:sdt>
@@ -4386,7 +5401,7 @@
             <w:color w:val="000000"/>
             <w:lang w:val="en-GB" w:eastAsia="en-GB"/>
           </w:rPr>
-          <w:tag w:val="MENDELEY_CITATION_v3_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"/>
+          <w:tag w:val="MENDELEY_CITATION_v3_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"/>
           <w:id w:val="-1051610357"/>
           <w:placeholder>
             <w:docPart w:val="DefaultPlaceholder_-1854013440"/>
@@ -4399,7 +5414,7 @@
               <w:color w:val="000000"/>
               <w:lang w:val="en-GB" w:eastAsia="en-GB"/>
             </w:rPr>
-            <w:t>[6]</w:t>
+            <w:t>[10]</w:t>
           </w:r>
         </w:sdtContent>
       </w:sdt>
@@ -4407,15 +5422,16 @@
         <w:rPr>
           <w:lang w:val="en-GB" w:eastAsia="en-GB"/>
         </w:rPr>
-        <w:t xml:space="preserve">, proposed in 2018, which adapts natural language processing techniques to chemistry by treating molecular substructures as “words” and learning continuous vector representations using a Word2Vec-style framework. Mol2Vec demonstrated that unsupervised embeddings derived from molecular fragments could capture chemical similarity and improve performance over traditional fingerprints in some predictive tasks. More recently, advances in deep learning have led to transformer-based language models for </w:t>
-      </w:r>
-      <w:r>
-        <w:rPr>
-          <w:lang w:val="en-GB" w:eastAsia="en-GB"/>
-        </w:rPr>
-        <w:lastRenderedPageBreak/>
-        <w:t>chemistry, such as ChemBERTa</w:t>
-      </w:r>
+        <w:t xml:space="preserve">, proposed in 2018, which adapts natural language processing techniques to chemistry by treating molecular substructures as “words” and learning continuous vector representations using a Word2Vec-style framework. Mol2Vec demonstrated that unsupervised embeddings derived from molecular fragments could capture chemical similarity and improve performance over traditional fingerprints in some predictive tasks. More recently, advances in deep learning have led to transformer-based language models for chemistry, such as </w:t>
+      </w:r>
+      <w:proofErr w:type="spellStart"/>
+      <w:r>
+        <w:rPr>
+          <w:lang w:val="en-GB" w:eastAsia="en-GB"/>
+        </w:rPr>
+        <w:t>ChemBERTa</w:t>
+      </w:r>
+      <w:proofErr w:type="spellEnd"/>
       <w:r>
         <w:rPr>
           <w:lang w:val="en-GB" w:eastAsia="en-GB"/>
@@ -4429,7 +5445,7 @@
             <w:color w:val="000000"/>
             <w:lang w:val="en-GB" w:eastAsia="en-GB"/>
           </w:rPr>
-          <w:tag w:val="MENDELEY_CITATION_v3_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"/>
+          <w:tag w:val="MENDELEY_CITATION_v3_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"/>
           <w:id w:val="-1441756415"/>
           <w:placeholder>
             <w:docPart w:val="DefaultPlaceholder_-1854013440"/>
@@ -4442,7 +5458,7 @@
               <w:color w:val="000000"/>
               <w:lang w:val="en-GB" w:eastAsia="en-GB"/>
             </w:rPr>
-            <w:t>[7]</w:t>
+            <w:t>[11]</w:t>
           </w:r>
         </w:sdtContent>
       </w:sdt>
@@ -4450,8 +5466,16 @@
         <w:rPr>
           <w:lang w:val="en-GB" w:eastAsia="en-GB"/>
         </w:rPr>
-        <w:t>, which learn contextualized embeddings directly from SMILES strings and offer substantially higher representational capacity. In parallel, large-scale industrial efforts have produced highly optimized pretrained models such as MolE</w:t>
-      </w:r>
+        <w:t xml:space="preserve">, which learn contextualized embeddings directly from SMILES strings and offer substantially higher representational capacity. In parallel, large-scale industrial efforts have produced highly optimized pretrained models such as </w:t>
+      </w:r>
+      <w:proofErr w:type="spellStart"/>
+      <w:r>
+        <w:rPr>
+          <w:lang w:val="en-GB" w:eastAsia="en-GB"/>
+        </w:rPr>
+        <w:t>MolE</w:t>
+      </w:r>
+      <w:proofErr w:type="spellEnd"/>
       <w:r>
         <w:rPr>
           <w:lang w:val="en-GB" w:eastAsia="en-GB"/>
@@ -4465,7 +5489,7 @@
             <w:color w:val="000000"/>
             <w:lang w:val="en-GB" w:eastAsia="en-GB"/>
           </w:rPr>
-          <w:tag w:val="MENDELEY_CITATION_v3_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"/>
+          <w:tag w:val="MENDELEY_CITATION_v3_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"/>
           <w:id w:val="1670596970"/>
           <w:placeholder>
             <w:docPart w:val="DefaultPlaceholder_-1854013440"/>
@@ -4478,7 +5502,7 @@
               <w:color w:val="000000"/>
               <w:lang w:val="en-GB" w:eastAsia="en-GB"/>
             </w:rPr>
-            <w:t>[8]</w:t>
+            <w:t>[12]</w:t>
           </w:r>
         </w:sdtContent>
       </w:sdt>
@@ -4499,11 +5523,13 @@
       <w:pPr>
         <w:jc w:val="both"/>
         <w:rPr>
-          <w:lang w:val="en-GB"/>
-        </w:rPr>
-      </w:pPr>
-      <w:r>
-        <w:rPr>
+          <w:color w:val="EE0000"/>
+          <w:lang w:val="en-GB"/>
+        </w:rPr>
+      </w:pPr>
+      <w:r>
+        <w:rPr>
+          <w:color w:val="EE0000"/>
           <w:lang w:val="en-GB"/>
         </w:rPr>
         <w:t>…</w:t>
@@ -4513,38 +5539,85 @@
       <w:pPr>
         <w:jc w:val="both"/>
         <w:rPr>
-          <w:lang w:val="en-GB"/>
-        </w:rPr>
-      </w:pPr>
-      <w:r>
-        <w:rPr>
+          <w:color w:val="EE0000"/>
+          <w:lang w:val="en-GB"/>
+        </w:rPr>
+      </w:pPr>
+      <w:r>
+        <w:rPr>
+          <w:color w:val="EE0000"/>
           <w:lang w:val="en-GB"/>
         </w:rPr>
         <w:t xml:space="preserve">Comparability SMILES vs InChI: </w:t>
       </w:r>
       <w:r>
         <w:rPr>
-          <w:lang w:val="en-GB"/>
-        </w:rPr>
-        <w:t>explain how all implementations start from SMILES and not InCHi</w:t>
-      </w:r>
-      <w:r>
-        <w:rPr>
+          <w:color w:val="EE0000"/>
+          <w:lang w:val="en-GB"/>
+        </w:rPr>
+        <w:t xml:space="preserve">explain how all implementations start from SMILES and not </w:t>
+      </w:r>
+      <w:proofErr w:type="spellStart"/>
+      <w:r>
+        <w:rPr>
+          <w:color w:val="EE0000"/>
+          <w:lang w:val="en-GB"/>
+        </w:rPr>
+        <w:t>InCHi</w:t>
+      </w:r>
+      <w:proofErr w:type="spellEnd"/>
+      <w:r>
+        <w:rPr>
+          <w:color w:val="EE0000"/>
           <w:lang w:val="en-GB"/>
         </w:rPr>
         <w:t>,</w:t>
       </w:r>
       <w:r>
         <w:rPr>
-          <w:lang w:val="en-GB"/>
-        </w:rPr>
-        <w:t xml:space="preserve"> the criticism to inchi and its underusage in this scennarios. Open the door for discussion on this topic or counterarguments, so I can later backup my position.</w:t>
+          <w:color w:val="EE0000"/>
+          <w:lang w:val="en-GB"/>
+        </w:rPr>
+        <w:t xml:space="preserve"> the criticism to </w:t>
+      </w:r>
+      <w:proofErr w:type="spellStart"/>
+      <w:r>
+        <w:rPr>
+          <w:color w:val="EE0000"/>
+          <w:lang w:val="en-GB"/>
+        </w:rPr>
+        <w:t>inchi</w:t>
+      </w:r>
+      <w:proofErr w:type="spellEnd"/>
+      <w:r>
+        <w:rPr>
+          <w:color w:val="EE0000"/>
+          <w:lang w:val="en-GB"/>
+        </w:rPr>
+        <w:t xml:space="preserve"> and its underusage in this </w:t>
+      </w:r>
+      <w:proofErr w:type="spellStart"/>
+      <w:r>
+        <w:rPr>
+          <w:color w:val="EE0000"/>
+          <w:lang w:val="en-GB"/>
+        </w:rPr>
+        <w:t>scennarios</w:t>
+      </w:r>
+      <w:proofErr w:type="spellEnd"/>
+      <w:r>
+        <w:rPr>
+          <w:color w:val="EE0000"/>
+          <w:lang w:val="en-GB"/>
+        </w:rPr>
+        <w:t>. Open the door for discussion on this topic or counterarguments, so I can later backup my position.</w:t>
       </w:r>
     </w:p>
     <w:p>
       <w:pPr>
         <w:jc w:val="both"/>
         <w:rPr>
+          <w:color w:val="EE0000"/>
           <w:lang w:val="en-GB" w:eastAsia="en-GB"/>
         </w:rPr>
       </w:pPr>
@@ -4552,12 +5625,14 @@
         <w:rPr>
           <w:b/>
           <w:bCs/>
+          <w:color w:val="EE0000"/>
           <w:lang w:val="en-GB"/>
         </w:rPr>
         <w:t>Ambiguity in SMILES</w:t>
       </w:r>
       <w:r>
         <w:rPr>
+          <w:color w:val="EE0000"/>
           <w:lang w:val="en-GB"/>
         </w:rPr>
         <w:t>: Different SMILES strings can represent the same molecule, requiring canonicalization or data augmentation.</w:t>
@@ -4570,14 +5645,14 @@
           <w:lang w:val="en-GB" w:eastAsia="en-GB"/>
         </w:rPr>
       </w:pPr>
-      <w:bookmarkStart w:id="5" w:name="_Toc221912942"/>
+      <w:bookmarkStart w:id="6" w:name="_Toc221912942"/>
       <w:r>
         <w:rPr>
           <w:lang w:val="en-GB" w:eastAsia="en-GB"/>
         </w:rPr>
         <w:t>OBJECTIVES</w:t>
       </w:r>
-      <w:bookmarkEnd w:id="5"/>
+      <w:bookmarkEnd w:id="6"/>
     </w:p>
     <w:p>
       <w:pPr>
@@ -4610,6 +5685,7 @@
         <w:rPr>
           <w:lang w:val="en-GB" w:eastAsia="en-GB"/>
         </w:rPr>
+        <w:lastRenderedPageBreak/>
         <w:t>To develop and evaluate machine learning models capable of predicting the metabolism of novel drug-like molecules by classifying them according to the CYP450 isoenzymes most likely to metabolize them, using publicly available molecular data and annotations.</w:t>
       </w:r>
     </w:p>
@@ -4652,14 +5728,78 @@
           <w:color w:val="FF0000"/>
           <w:lang w:val="en-GB" w:eastAsia="en-GB"/>
         </w:rPr>
-        <w:t>sources such as ChEMBL and DrugBank.</w:t>
-      </w:r>
+        <w:t xml:space="preserve">sources such as </w:t>
+      </w:r>
+      <w:proofErr w:type="spellStart"/>
       <w:r>
         <w:rPr>
           <w:color w:val="FF0000"/>
           <w:lang w:val="en-GB" w:eastAsia="en-GB"/>
         </w:rPr>
-        <w:t xml:space="preserve"> Otras bases: SuperCYP, INTEDE 2.0, Pathbank.org, </w:t>
+        <w:t>ChEMBL</w:t>
+      </w:r>
+      <w:proofErr w:type="spellEnd"/>
+      <w:r>
+        <w:rPr>
+          <w:color w:val="FF0000"/>
+          <w:lang w:val="en-GB" w:eastAsia="en-GB"/>
+        </w:rPr>
+        <w:t xml:space="preserve"> and </w:t>
+      </w:r>
+      <w:proofErr w:type="spellStart"/>
+      <w:r>
+        <w:rPr>
+          <w:color w:val="FF0000"/>
+          <w:lang w:val="en-GB" w:eastAsia="en-GB"/>
+        </w:rPr>
+        <w:t>DrugBank</w:t>
+      </w:r>
+      <w:proofErr w:type="spellEnd"/>
+      <w:r>
+        <w:rPr>
+          <w:color w:val="FF0000"/>
+          <w:lang w:val="en-GB" w:eastAsia="en-GB"/>
+        </w:rPr>
+        <w:t>.</w:t>
+      </w:r>
+      <w:r>
+        <w:rPr>
+          <w:color w:val="FF0000"/>
+          <w:lang w:val="en-GB" w:eastAsia="en-GB"/>
+        </w:rPr>
+        <w:t xml:space="preserve"> </w:t>
+      </w:r>
+      <w:proofErr w:type="spellStart"/>
+      <w:r>
+        <w:rPr>
+          <w:color w:val="FF0000"/>
+          <w:lang w:val="en-GB" w:eastAsia="en-GB"/>
+        </w:rPr>
+        <w:t>Otras</w:t>
+      </w:r>
+      <w:proofErr w:type="spellEnd"/>
+      <w:r>
+        <w:rPr>
+          <w:color w:val="FF0000"/>
+          <w:lang w:val="en-GB" w:eastAsia="en-GB"/>
+        </w:rPr>
+        <w:t xml:space="preserve"> bases: </w:t>
+      </w:r>
+      <w:proofErr w:type="spellStart"/>
+      <w:r>
+        <w:rPr>
+          <w:color w:val="FF0000"/>
+          <w:lang w:val="en-GB" w:eastAsia="en-GB"/>
+        </w:rPr>
+        <w:t>SuperCYP</w:t>
+      </w:r>
+      <w:proofErr w:type="spellEnd"/>
+      <w:r>
+        <w:rPr>
+          <w:color w:val="FF0000"/>
+          <w:lang w:val="en-GB" w:eastAsia="en-GB"/>
+        </w:rPr>
+        <w:t xml:space="preserve">, INTEDE 2.0, Pathbank.org, </w:t>
       </w:r>
       <w:r>
         <w:rPr>
@@ -4734,53 +5874,37 @@
           <w:lang w:val="en-GB" w:eastAsia="en-GB"/>
         </w:rPr>
       </w:pPr>
-      <w:bookmarkStart w:id="6" w:name="_Toc221912943"/>
+      <w:bookmarkStart w:id="7" w:name="_Toc221912943"/>
       <w:r>
         <w:rPr>
           <w:lang w:val="en-GB" w:eastAsia="en-GB"/>
         </w:rPr>
         <w:t>METHODOLOGY</w:t>
-      </w:r>
-      <w:bookmarkEnd w:id="6"/>
-    </w:p>
-    <w:p>
-      <w:pPr>
-        <w:pStyle w:val="Heading2"/>
-        <w:rPr>
-          <w:lang w:val="en-GB"/>
-        </w:rPr>
-      </w:pPr>
-      <w:bookmarkStart w:id="7" w:name="_Toc221912944"/>
-      <w:r>
-        <w:t>Reproducibility &amp; tooling</w:t>
       </w:r>
       <w:bookmarkEnd w:id="7"/>
     </w:p>
     <w:p>
       <w:pPr>
-        <w:jc w:val="both"/>
-        <w:rPr>
-          <w:lang w:val="en-GB"/>
-        </w:rPr>
-      </w:pPr>
-      <w:r>
-        <w:rPr>
-          <w:lang w:val="en-GB"/>
-        </w:rPr>
-        <w:t xml:space="preserve">The source code and coursework developed for this project will be uploaded and maintained in a </w:t>
-      </w:r>
-      <w:r>
-        <w:rPr>
-          <w:lang w:val="en-GB"/>
-        </w:rPr>
-        <w:t xml:space="preserve">public </w:t>
-      </w:r>
-      <w:r>
-        <w:rPr>
-          <w:lang w:val="en-GB"/>
-        </w:rPr>
-        <w:t>GitHub repository, ensuring proper version control and accessibility.</w:t>
-      </w:r>
+        <w:pStyle w:val="Heading2"/>
+        <w:rPr>
+          <w:lang w:val="en-GB"/>
+        </w:rPr>
+      </w:pPr>
+      <w:bookmarkStart w:id="8" w:name="_Toc221912944"/>
+      <w:proofErr w:type="spellStart"/>
+      <w:r>
+        <w:t>Reproducibility</w:t>
+      </w:r>
+      <w:proofErr w:type="spellEnd"/>
+      <w:r>
+        <w:t xml:space="preserve"> &amp; </w:t>
+      </w:r>
+      <w:proofErr w:type="spellStart"/>
+      <w:r>
+        <w:t>tooling</w:t>
+      </w:r>
+      <w:bookmarkEnd w:id="8"/>
+      <w:proofErr w:type="spellEnd"/>
     </w:p>
     <w:p>
       <w:pPr>
@@ -4793,262 +5917,80 @@
         <w:rPr>
           <w:lang w:val="en-GB"/>
         </w:rPr>
-        <w:t>Large language models were used exclusively as auxiliary tools for improving documentation clarity and code readability. All modeling decisions, preprocessing strategies, and scientific reasoning were independently defined and validated by the author.</w:t>
-      </w:r>
-      <w:r>
-        <w:rPr>
-          <w:lang w:val="en-GB"/>
-        </w:rPr>
-        <w:t xml:space="preserve"> </w:t>
-      </w:r>
-      <w:r>
-        <w:rPr>
-          <w:lang w:val="en-GB"/>
-        </w:rPr>
-        <w:t xml:space="preserve">This approach ensured that the source code remained both accessible and </w:t>
-      </w:r>
-      <w:r>
-        <w:rPr>
-          <w:lang w:val="en-GB"/>
-        </w:rPr>
-        <w:t>transparent for future review and development.</w:t>
+        <w:t xml:space="preserve">The source code and coursework developed for this project will be uploaded and maintained in a </w:t>
+      </w:r>
+      <w:r>
+        <w:rPr>
+          <w:lang w:val="en-GB"/>
+        </w:rPr>
+        <w:t xml:space="preserve">public </w:t>
+      </w:r>
+      <w:r>
+        <w:rPr>
+          <w:lang w:val="en-GB"/>
+        </w:rPr>
+        <w:t>GitHub repository, ensuring proper version control and accessibility.</w:t>
       </w:r>
     </w:p>
     <w:p>
       <w:pPr>
-        <w:pStyle w:val="Heading2"/>
-        <w:rPr>
-          <w:lang w:val="en-GB" w:eastAsia="en-GB"/>
-        </w:rPr>
-      </w:pPr>
-      <w:bookmarkStart w:id="8" w:name="_Toc221912945"/>
-      <w:r>
-        <w:rPr>
-          <w:lang w:val="en-GB" w:eastAsia="en-GB"/>
-        </w:rPr>
-        <w:lastRenderedPageBreak/>
-        <w:t>Data Acquisition &amp; Management</w:t>
-      </w:r>
-      <w:bookmarkEnd w:id="8"/>
+        <w:jc w:val="both"/>
+        <w:rPr>
+          <w:lang w:val="en-GB"/>
+        </w:rPr>
+      </w:pPr>
+      <w:r>
+        <w:rPr>
+          <w:lang w:val="en-GB"/>
+        </w:rPr>
+        <w:t xml:space="preserve">Large language models were used exclusively as auxiliary tools for improving documentation clarity and code readability. All </w:t>
+      </w:r>
+      <w:proofErr w:type="spellStart"/>
+      <w:r>
+        <w:rPr>
+          <w:lang w:val="en-GB"/>
+        </w:rPr>
+        <w:t>modeling</w:t>
+      </w:r>
+      <w:proofErr w:type="spellEnd"/>
+      <w:r>
+        <w:rPr>
+          <w:lang w:val="en-GB"/>
+        </w:rPr>
+        <w:t xml:space="preserve"> decisions, preprocessing strategies, and scientific reasoning were independently defined and validated by the author.</w:t>
+      </w:r>
+      <w:r>
+        <w:rPr>
+          <w:lang w:val="en-GB"/>
+        </w:rPr>
+        <w:t xml:space="preserve"> </w:t>
+      </w:r>
+      <w:r>
+        <w:rPr>
+          <w:lang w:val="en-GB"/>
+        </w:rPr>
+        <w:t xml:space="preserve">This approach ensured that the source code remained both accessible and </w:t>
+      </w:r>
+      <w:r>
+        <w:rPr>
+          <w:lang w:val="en-GB"/>
+        </w:rPr>
+        <w:t>transparent for future review and development.</w:t>
+      </w:r>
     </w:p>
     <w:p>
       <w:pPr>
-        <w:jc w:val="both"/>
-        <w:rPr>
-          <w:lang w:val="en-GB"/>
-        </w:rPr>
-      </w:pPr>
-      <w:r>
-        <w:rPr>
-          <w:lang w:val="en-GB"/>
-        </w:rPr>
-        <w:t xml:space="preserve">For data acquisition, an account in </w:t>
-      </w:r>
-      <w:r>
-        <w:rPr>
-          <w:lang w:val="en-GB"/>
-        </w:rPr>
-        <w:t>go.</w:t>
-      </w:r>
-      <w:r>
-        <w:rPr>
-          <w:lang w:val="en-GB"/>
-        </w:rPr>
-        <w:t xml:space="preserve">drugbank.com </w:t>
-      </w:r>
-      <w:r>
-        <w:rPr>
-          <w:lang w:val="en-GB"/>
-        </w:rPr>
-        <w:t xml:space="preserve">was created and an academic research application was submitted to gain access to their </w:t>
-      </w:r>
-      <w:r>
-        <w:rPr>
-          <w:lang w:val="en-GB"/>
-        </w:rPr>
-        <w:t>high-quality</w:t>
-      </w:r>
-      <w:r>
-        <w:rPr>
-          <w:lang w:val="en-GB"/>
-        </w:rPr>
-        <w:t xml:space="preserve"> db.</w:t>
-      </w:r>
-    </w:p>
-    <w:p>
-      <w:pPr>
-        <w:jc w:val="both"/>
-        <w:rPr>
-          <w:lang w:val="en-GB"/>
-        </w:rPr>
-      </w:pPr>
-      <w:r>
-        <w:rPr>
-          <w:lang w:val="en-GB"/>
-        </w:rPr>
-        <w:t xml:space="preserve">For data management, relational tables </w:t>
-      </w:r>
-      <w:r>
-        <w:rPr>
-          <w:lang w:val="en-GB"/>
-        </w:rPr>
-        <w:t>were c</w:t>
-      </w:r>
-      <w:r>
-        <w:rPr>
-          <w:lang w:val="en-GB"/>
-        </w:rPr>
-        <w:t xml:space="preserve">reated and handled using the Python library </w:t>
-      </w:r>
-      <w:r>
-        <w:rPr>
-          <w:b/>
-          <w:bCs/>
-          <w:lang w:val="en-GB"/>
-        </w:rPr>
-        <w:t>pandas</w:t>
-      </w:r>
-      <w:r>
-        <w:rPr>
-          <w:lang w:val="en-GB"/>
-        </w:rPr>
-        <w:t>, as the datasets involved are relatively small in size. This is particularly the case for drug-related data, where the number of compounds, especially those tested for metabolism, is limited and does not require large-scale or distributed d</w:t>
-      </w:r>
-      <w:r>
-        <w:rPr>
-          <w:lang w:val="en-GB"/>
-        </w:rPr>
-        <w:t>b</w:t>
-      </w:r>
-      <w:r>
-        <w:rPr>
-          <w:lang w:val="en-GB"/>
-        </w:rPr>
-        <w:t xml:space="preserve"> solutions.</w:t>
-      </w:r>
-    </w:p>
-    <w:p>
-      <w:pPr>
-        <w:jc w:val="both"/>
-        <w:rPr>
-          <w:lang w:val="en-GB"/>
-        </w:rPr>
-      </w:pPr>
-      <w:r>
-        <w:rPr>
-          <w:lang w:val="en-GB"/>
-        </w:rPr>
-        <w:t xml:space="preserve">To address missing structural data such as SMILES and InChI identifiers </w:t>
-      </w:r>
-      <w:r>
-        <w:rPr>
-          <w:lang w:val="en-GB"/>
-        </w:rPr>
-        <w:t>within</w:t>
-      </w:r>
-      <w:r>
-        <w:rPr>
-          <w:lang w:val="en-GB"/>
-        </w:rPr>
-        <w:t xml:space="preserve"> the original DrugBank compound dataset, </w:t>
-      </w:r>
-      <w:r>
-        <w:rPr>
-          <w:lang w:val="en-GB"/>
-        </w:rPr>
-        <w:t xml:space="preserve">a </w:t>
-      </w:r>
-      <w:r>
-        <w:rPr>
-          <w:b/>
-          <w:bCs/>
-          <w:lang w:val="en-GB"/>
-        </w:rPr>
-        <w:t>ChemSpiPy</w:t>
-      </w:r>
-      <w:r>
-        <w:rPr>
-          <w:lang w:val="en-GB"/>
-        </w:rPr>
-        <w:t xml:space="preserve"> </w:t>
-      </w:r>
-      <w:r>
-        <w:rPr>
-          <w:lang w:val="en-GB"/>
-        </w:rPr>
-        <w:t xml:space="preserve">account was created in order to use its </w:t>
-      </w:r>
-      <w:r>
-        <w:rPr>
-          <w:lang w:val="en-GB"/>
-        </w:rPr>
-        <w:t xml:space="preserve">API to query </w:t>
-      </w:r>
-      <w:r>
-        <w:rPr>
-          <w:lang w:val="en-GB"/>
-        </w:rPr>
-        <w:t>for the missing InChI/SMILES</w:t>
-      </w:r>
-      <w:r>
-        <w:rPr>
-          <w:lang w:val="en-GB"/>
-        </w:rPr>
-        <w:t>.</w:t>
-      </w:r>
-      <w:r>
-        <w:rPr>
-          <w:lang w:val="en-GB"/>
-        </w:rPr>
-        <w:t xml:space="preserve"> </w:t>
-      </w:r>
-      <w:r>
-        <w:rPr>
-          <w:lang w:val="en-GB"/>
-        </w:rPr>
-        <w:t xml:space="preserve">To ensure efficient use of the API and avoid exceeding request limits, retrieved results were cached locally after the first successful query. This prevented redundant calls for the same compound </w:t>
-      </w:r>
-      <w:r>
-        <w:rPr>
-          <w:lang w:val="en-GB"/>
-        </w:rPr>
-        <w:t>reducing</w:t>
-      </w:r>
-      <w:r>
-        <w:rPr>
-          <w:lang w:val="en-GB"/>
-        </w:rPr>
-        <w:t xml:space="preserve"> network overhead</w:t>
-      </w:r>
-      <w:r>
-        <w:rPr>
-          <w:lang w:val="en-GB"/>
-        </w:rPr>
-        <w:t xml:space="preserve"> on </w:t>
-      </w:r>
-      <w:r>
-        <w:rPr>
-          <w:lang w:val="en-GB"/>
-        </w:rPr>
-        <w:t>subsequent executions of the pipeline</w:t>
-      </w:r>
-      <w:r>
-        <w:rPr>
-          <w:lang w:val="en-GB"/>
-        </w:rPr>
-        <w:t>.</w:t>
-      </w:r>
-    </w:p>
-    <w:p>
-      <w:pPr>
         <w:pStyle w:val="Heading2"/>
         <w:rPr>
-          <w:lang w:val="en-GB"/>
-        </w:rPr>
-      </w:pPr>
-      <w:bookmarkStart w:id="9" w:name="_Toc221912946"/>
-      <w:r>
-        <w:t>Molecular Representation Strategy</w:t>
+          <w:lang w:val="en-GB" w:eastAsia="en-GB"/>
+        </w:rPr>
+      </w:pPr>
+      <w:bookmarkStart w:id="9" w:name="_Toc221912945"/>
+      <w:r>
+        <w:rPr>
+          <w:lang w:val="en-GB" w:eastAsia="en-GB"/>
+        </w:rPr>
+        <w:t>Data Acquisition &amp; Management</w:t>
       </w:r>
       <w:bookmarkEnd w:id="9"/>
     </w:p>
@@ -5063,7 +6005,81 @@
         <w:rPr>
           <w:lang w:val="en-GB"/>
         </w:rPr>
-        <w:t xml:space="preserve">For the broader cheminformatics workflow, </w:t>
+        <w:t xml:space="preserve">For data acquisition, an account in </w:t>
+      </w:r>
+      <w:r>
+        <w:rPr>
+          <w:lang w:val="en-GB"/>
+        </w:rPr>
+        <w:t>go.</w:t>
+      </w:r>
+      <w:r>
+        <w:rPr>
+          <w:lang w:val="en-GB"/>
+        </w:rPr>
+        <w:t xml:space="preserve">drugbank.com </w:t>
+      </w:r>
+      <w:r>
+        <w:rPr>
+          <w:lang w:val="en-GB"/>
+        </w:rPr>
+        <w:t xml:space="preserve">was created and an academic research application was submitted to gain access to their </w:t>
+      </w:r>
+      <w:r>
+        <w:rPr>
+          <w:lang w:val="en-GB"/>
+        </w:rPr>
+        <w:t>high-quality</w:t>
+      </w:r>
+      <w:r>
+        <w:rPr>
+          <w:lang w:val="en-GB"/>
+        </w:rPr>
+        <w:t xml:space="preserve"> </w:t>
+      </w:r>
+      <w:r>
+        <w:rPr>
+          <w:lang w:val="en-GB"/>
+        </w:rPr>
+        <w:t xml:space="preserve">metabolism-related </w:t>
+      </w:r>
+      <w:r>
+        <w:rPr>
+          <w:lang w:val="en-GB"/>
+        </w:rPr>
+        <w:t>db.</w:t>
+      </w:r>
+      <w:r>
+        <w:rPr>
+          <w:lang w:val="en-GB"/>
+        </w:rPr>
+        <w:t xml:space="preserve"> Kaggle was used to obtain 1.5 million compound SMILES.</w:t>
+      </w:r>
+    </w:p>
+    <w:p>
+      <w:pPr>
+        <w:jc w:val="both"/>
+        <w:rPr>
+          <w:lang w:val="en-GB"/>
+        </w:rPr>
+      </w:pPr>
+      <w:r>
+        <w:rPr>
+          <w:lang w:val="en-GB"/>
+        </w:rPr>
+        <w:t xml:space="preserve">For data management, relational tables </w:t>
+      </w:r>
+      <w:r>
+        <w:rPr>
+          <w:lang w:val="en-GB"/>
+        </w:rPr>
+        <w:t>were c</w:t>
+      </w:r>
+      <w:r>
+        <w:rPr>
+          <w:lang w:val="en-GB"/>
+        </w:rPr>
+        <w:t xml:space="preserve">reated and handled using the Python library </w:t>
       </w:r>
       <w:r>
         <w:rPr>
@@ -5071,8 +6087,240 @@
           <w:bCs/>
           <w:lang w:val="en-GB"/>
         </w:rPr>
+        <w:t>pandas</w:t>
+      </w:r>
+      <w:r>
+        <w:rPr>
+          <w:lang w:val="en-GB"/>
+        </w:rPr>
+        <w:t xml:space="preserve">, as the datasets involved are relatively </w:t>
+      </w:r>
+      <w:proofErr w:type="gramStart"/>
+      <w:r>
+        <w:rPr>
+          <w:lang w:val="en-GB"/>
+        </w:rPr>
+        <w:t>small in size</w:t>
+      </w:r>
+      <w:proofErr w:type="gramEnd"/>
+      <w:r>
+        <w:rPr>
+          <w:lang w:val="en-GB"/>
+        </w:rPr>
+        <w:t xml:space="preserve">. This is particularly the case for drug-related data, where the number of compounds, especially those tested for metabolism, is limited and does not require large-scale or distributed </w:t>
+      </w:r>
+      <w:proofErr w:type="spellStart"/>
+      <w:r>
+        <w:rPr>
+          <w:lang w:val="en-GB"/>
+        </w:rPr>
+        <w:t>d</w:t>
+      </w:r>
+      <w:r>
+        <w:rPr>
+          <w:lang w:val="en-GB"/>
+        </w:rPr>
+        <w:t>b</w:t>
+      </w:r>
+      <w:proofErr w:type="spellEnd"/>
+      <w:r>
+        <w:rPr>
+          <w:lang w:val="en-GB"/>
+        </w:rPr>
+        <w:t xml:space="preserve"> solutions.</w:t>
+      </w:r>
+    </w:p>
+    <w:p>
+      <w:pPr>
+        <w:jc w:val="both"/>
+        <w:rPr>
+          <w:lang w:val="en-GB"/>
+        </w:rPr>
+      </w:pPr>
+      <w:r>
+        <w:rPr>
+          <w:lang w:val="en-GB"/>
+        </w:rPr>
+        <w:t xml:space="preserve">To address missing structural data such as SMILES and InChI identifiers </w:t>
+      </w:r>
+      <w:r>
+        <w:rPr>
+          <w:lang w:val="en-GB"/>
+        </w:rPr>
+        <w:t>within</w:t>
+      </w:r>
+      <w:r>
+        <w:rPr>
+          <w:lang w:val="en-GB"/>
+        </w:rPr>
+        <w:t xml:space="preserve"> the original </w:t>
+      </w:r>
+      <w:proofErr w:type="spellStart"/>
+      <w:r>
+        <w:rPr>
+          <w:lang w:val="en-GB"/>
+        </w:rPr>
+        <w:t>DrugBank</w:t>
+      </w:r>
+      <w:proofErr w:type="spellEnd"/>
+      <w:r>
+        <w:rPr>
+          <w:lang w:val="en-GB"/>
+        </w:rPr>
+        <w:t xml:space="preserve"> compound dataset, </w:t>
+      </w:r>
+      <w:r>
+        <w:rPr>
+          <w:lang w:val="en-GB"/>
+        </w:rPr>
+        <w:t xml:space="preserve">a </w:t>
+      </w:r>
+      <w:proofErr w:type="spellStart"/>
+      <w:r>
+        <w:rPr>
+          <w:b/>
+          <w:bCs/>
+          <w:lang w:val="en-GB"/>
+        </w:rPr>
+        <w:t>ChemSpiPy</w:t>
+      </w:r>
+      <w:proofErr w:type="spellEnd"/>
+      <w:r>
+        <w:rPr>
+          <w:lang w:val="en-GB"/>
+        </w:rPr>
+        <w:t xml:space="preserve"> </w:t>
+      </w:r>
+      <w:r>
+        <w:rPr>
+          <w:lang w:val="en-GB"/>
+        </w:rPr>
+        <w:t xml:space="preserve">account was created </w:t>
+      </w:r>
+      <w:proofErr w:type="gramStart"/>
+      <w:r>
+        <w:rPr>
+          <w:lang w:val="en-GB"/>
+        </w:rPr>
+        <w:t>in order to</w:t>
+      </w:r>
+      <w:proofErr w:type="gramEnd"/>
+      <w:r>
+        <w:rPr>
+          <w:lang w:val="en-GB"/>
+        </w:rPr>
+        <w:t xml:space="preserve"> use its </w:t>
+      </w:r>
+      <w:r>
+        <w:rPr>
+          <w:lang w:val="en-GB"/>
+        </w:rPr>
+        <w:t xml:space="preserve">API to query </w:t>
+      </w:r>
+      <w:r>
+        <w:rPr>
+          <w:lang w:val="en-GB"/>
+        </w:rPr>
+        <w:t>for the missing InChI/SMILES</w:t>
+      </w:r>
+      <w:r>
+        <w:rPr>
+          <w:lang w:val="en-GB"/>
+        </w:rPr>
+        <w:t>.</w:t>
+      </w:r>
+      <w:r>
+        <w:rPr>
+          <w:lang w:val="en-GB"/>
+        </w:rPr>
+        <w:t xml:space="preserve"> </w:t>
+      </w:r>
+      <w:r>
+        <w:rPr>
+          <w:lang w:val="en-GB"/>
+        </w:rPr>
+        <w:t xml:space="preserve">To ensure efficient use of the API and avoid exceeding request limits, retrieved results were cached locally after the first successful query. This prevented redundant calls for the same compound </w:t>
+      </w:r>
+      <w:r>
+        <w:rPr>
+          <w:lang w:val="en-GB"/>
+        </w:rPr>
+        <w:t>reducing</w:t>
+      </w:r>
+      <w:r>
+        <w:rPr>
+          <w:lang w:val="en-GB"/>
+        </w:rPr>
+        <w:t xml:space="preserve"> network overhead</w:t>
+      </w:r>
+      <w:r>
+        <w:rPr>
+          <w:lang w:val="en-GB"/>
+        </w:rPr>
+        <w:t xml:space="preserve"> on </w:t>
+      </w:r>
+      <w:r>
+        <w:rPr>
+          <w:lang w:val="en-GB"/>
+        </w:rPr>
+        <w:t>subsequent executions of the pipeline</w:t>
+      </w:r>
+      <w:r>
+        <w:rPr>
+          <w:lang w:val="en-GB"/>
+        </w:rPr>
+        <w:t>.</w:t>
+      </w:r>
+    </w:p>
+    <w:p>
+      <w:pPr>
+        <w:pStyle w:val="Heading2"/>
+        <w:rPr>
+          <w:lang w:val="en-GB"/>
+        </w:rPr>
+      </w:pPr>
+      <w:bookmarkStart w:id="10" w:name="_Toc221912946"/>
+      <w:r>
+        <w:t xml:space="preserve">Molecular </w:t>
+      </w:r>
+      <w:proofErr w:type="spellStart"/>
+      <w:r>
+        <w:t>Representation</w:t>
+      </w:r>
+      <w:proofErr w:type="spellEnd"/>
+      <w:r>
+        <w:t xml:space="preserve"> </w:t>
+      </w:r>
+      <w:proofErr w:type="spellStart"/>
+      <w:r>
+        <w:t>Strategy</w:t>
+      </w:r>
+      <w:bookmarkEnd w:id="10"/>
+      <w:proofErr w:type="spellEnd"/>
+    </w:p>
+    <w:p>
+      <w:pPr>
+        <w:jc w:val="both"/>
+        <w:rPr>
+          <w:lang w:val="en-GB"/>
+        </w:rPr>
+      </w:pPr>
+      <w:r>
+        <w:rPr>
+          <w:lang w:val="en-GB"/>
+        </w:rPr>
+        <w:t xml:space="preserve">For the broader cheminformatics workflow, </w:t>
+      </w:r>
+      <w:proofErr w:type="spellStart"/>
+      <w:r>
+        <w:rPr>
+          <w:b/>
+          <w:bCs/>
+          <w:lang w:val="en-GB"/>
+        </w:rPr>
         <w:t>RDKit</w:t>
       </w:r>
+      <w:proofErr w:type="spellEnd"/>
       <w:r>
         <w:rPr>
           <w:b/>
@@ -5090,7 +6338,7 @@
             <w:color w:val="000000"/>
             <w:lang w:val="en-GB"/>
           </w:rPr>
-          <w:tag w:val="MENDELEY_CITATION_v3_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"/>
+          <w:tag w:val="MENDELEY_CITATION_v3_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"/>
           <w:id w:val="-212280584"/>
           <w:placeholder>
             <w:docPart w:val="DefaultPlaceholder_-1854013440"/>
@@ -5103,7 +6351,7 @@
               <w:color w:val="000000"/>
               <w:lang w:val="en-GB"/>
             </w:rPr>
-            <w:t>[9]</w:t>
+            <w:t>[13]</w:t>
           </w:r>
         </w:sdtContent>
       </w:sdt>
@@ -5111,44 +6359,85 @@
         <w:rPr>
           <w:lang w:val="en-GB"/>
         </w:rPr>
-        <w:t xml:space="preserve"> was further utilized to generate molecular fingerprints. Specifically, the Morgan fingerprint algorithm was applied through RDKit’s FingerprintGenerator API </w:t>
-      </w:r>
-      <w:commentRangeStart w:id="10"/>
-      <w:r>
-        <w:rPr>
-          <w:lang w:val="en-GB"/>
-        </w:rPr>
-        <w:t xml:space="preserve">with radius = 3 to convert SMILES-encoded </w:t>
-      </w:r>
-      <w:commentRangeEnd w:id="10"/>
-      <w:r>
-        <w:rPr>
-          <w:rStyle w:val="CommentReference"/>
-          <w:sz w:val="22"/>
-          <w:szCs w:val="22"/>
-          <w:lang w:val="en-GB"/>
-        </w:rPr>
-        <w:commentReference w:id="10"/>
-      </w:r>
-      <w:r>
-        <w:rPr>
-          <w:lang w:val="en-GB"/>
-        </w:rPr>
-        <w:t>structures into fixed-length numerical vectors. This type of fingerprint is commonly known as an Extended-Connectivity Fingerprint or ECFP6. The number '6' refers to the size of the molecular features it captures; a radius of 3 means it examines an area spanning 6 bonds across (2 x radius), hence the name ECFP6.</w:t>
+        <w:t xml:space="preserve"> was further utilized to generate molecular fingerprints. Specifically, the Morgan fingerprint algorithm was applied through </w:t>
+      </w:r>
+      <w:proofErr w:type="spellStart"/>
+      <w:r>
+        <w:rPr>
+          <w:lang w:val="en-GB"/>
+        </w:rPr>
+        <w:t>RDKit’s</w:t>
+      </w:r>
+      <w:proofErr w:type="spellEnd"/>
+      <w:r>
+        <w:rPr>
+          <w:lang w:val="en-GB"/>
+        </w:rPr>
+        <w:t xml:space="preserve"> </w:t>
+      </w:r>
+      <w:proofErr w:type="spellStart"/>
+      <w:r>
+        <w:rPr>
+          <w:lang w:val="en-GB"/>
+        </w:rPr>
+        <w:t>FingerprintGenerator</w:t>
+      </w:r>
+      <w:proofErr w:type="spellEnd"/>
+      <w:r>
+        <w:rPr>
+          <w:lang w:val="en-GB"/>
+        </w:rPr>
+        <w:t xml:space="preserve"> API with radius = 3 to convert SMILES-encoded structures into fixed-length </w:t>
+      </w:r>
+      <w:r>
+        <w:rPr>
+          <w:lang w:val="en-GB"/>
+        </w:rPr>
+        <w:lastRenderedPageBreak/>
+        <w:t>numerical vectors. This type of fingerprint is commonly known as an Extended-Connectivity Fingerprint or ECFP6. The number '6' refers to the size of the molecular features it captures; a radius of 3 means it examines an area spanning 6 bonds across (2 x radius), hence the name ECFP6.</w:t>
       </w:r>
     </w:p>
     <w:p>
       <w:pPr>
-        <w:jc w:val="both"/>
-        <w:rPr>
-          <w:lang w:val="en-GB"/>
-        </w:rPr>
-      </w:pPr>
-      <w:r>
-        <w:rPr>
-          <w:lang w:val="en-GB"/>
-        </w:rPr>
-        <w:t>…</w:t>
+        <w:rPr>
+          <w:lang w:val="en-GB"/>
+        </w:rPr>
+      </w:pPr>
+      <w:r>
+        <w:rPr>
+          <w:lang w:val="en-GB"/>
+        </w:rPr>
+        <w:t xml:space="preserve">A radius of 3 was selected to balance local and extended structural context. This value is widely used in QSAR studies and bioactivity benchmarks because it empirically captures pharmacophoric environments well without causing excessive feature sparsity </w:t>
+      </w:r>
+      <w:sdt>
+        <w:sdtPr>
+          <w:rPr>
+            <w:rFonts w:ascii="Calibri" w:hAnsi="Calibri" w:cs="Calibri"/>
+            <w:color w:val="000000"/>
+            <w:lang w:val="en-GB"/>
+          </w:rPr>
+          <w:tag w:val="MENDELEY_CITATION_v3_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"/>
+          <w:id w:val="-272175909"/>
+          <w:placeholder>
+            <w:docPart w:val="DefaultPlaceholder_-1854013440"/>
+          </w:placeholder>
+        </w:sdtPr>
+        <w:sdtContent>
+          <w:r>
+            <w:rPr>
+              <w:rFonts w:ascii="Calibri" w:hAnsi="Calibri" w:cs="Calibri"/>
+              <w:color w:val="000000"/>
+              <w:lang w:val="en-GB"/>
+            </w:rPr>
+            <w:t>[14]</w:t>
+          </w:r>
+        </w:sdtContent>
+      </w:sdt>
+      <w:r>
+        <w:rPr>
+          <w:lang w:val="en-GB"/>
+        </w:rPr>
+        <w:t>.</w:t>
       </w:r>
     </w:p>
     <w:p>
@@ -5162,46 +6451,13 @@
         <w:rPr>
           <w:lang w:val="en-GB"/>
         </w:rPr>
-        <w:t>Embedding: Morgan figerprints vs embedding discussion. Risks of overfitting in embedding due to small sample size, therefore use of synthetic datasets</w:t>
-      </w:r>
-    </w:p>
-    <w:p>
-      <w:pPr>
-        <w:jc w:val="both"/>
-        <w:rPr>
-          <w:lang w:val="en-GB"/>
-        </w:rPr>
-      </w:pPr>
-      <w:r>
-        <w:rPr>
-          <w:lang w:val="en-GB"/>
-        </w:rPr>
-        <w:t>Mathematically, fingerprints map a molecule</w:t>
+        <w:t>Formally, the fingerprint transformation can be expressed as:</w:t>
       </w:r>
       <w:r>
         <w:rPr>
           <w:lang w:val="en-GB"/>
         </w:rPr>
         <w:t xml:space="preserve"> </w:t>
-      </w:r>
-      <w:r>
-        <w:rPr>
-          <w:rFonts w:ascii="Cambria Math" w:hAnsi="Cambria Math"/>
-          <w:lang w:val="en-GB"/>
-        </w:rPr>
-        <w:t>M</w:t>
-      </w:r>
-      <w:r>
-        <w:rPr>
-          <w:lang w:val="en-GB"/>
-        </w:rPr>
-        <w:t xml:space="preserve"> </w:t>
-      </w:r>
-      <w:r>
-        <w:rPr>
-          <w:lang w:val="en-GB"/>
-        </w:rPr>
-        <w:t>to a fixed binary vector:</w:t>
       </w:r>
     </w:p>
     <w:p>
@@ -5329,109 +6585,338 @@
         <w:rPr>
           <w:lang w:val="en-GB"/>
         </w:rPr>
-        <w:t>. Distances between molecules are then typically measured with Tanimoto similarity:</w:t>
+        <w:t xml:space="preserve">. </w:t>
       </w:r>
     </w:p>
     <w:p>
       <w:pPr>
-        <w:jc w:val="both"/>
-        <w:rPr>
-          <w:lang w:val="en-GB"/>
-        </w:rPr>
-      </w:pPr>
-      <w:r>
-        <w:rPr>
-          <w:noProof/>
-          <w:lang w:val="en-GB"/>
-        </w:rPr>
-        <w:drawing>
-          <wp:inline distT="0" distB="0" distL="0" distR="0" wp14:anchorId="2D131C71" wp14:editId="7E0A07AD">
-            <wp:extent cx="5669915" cy="716280"/>
-            <wp:effectExtent l="0" t="0" r="6985" b="7620"/>
-            <wp:docPr id="1801629497" name="Picture 1" descr="A black background with white text&#10;&#10;AI-generated content may be incorrect."/>
-            <wp:cNvGraphicFramePr>
-              <a:graphicFrameLocks xmlns:a="http://schemas.openxmlformats.org/drawingml/2006/main" noChangeAspect="1"/>
-            </wp:cNvGraphicFramePr>
-            <a:graphic xmlns:a="http://schemas.openxmlformats.org/drawingml/2006/main">
-              <a:graphicData uri="http://schemas.openxmlformats.org/drawingml/2006/picture">
-                <pic:pic xmlns:pic="http://schemas.openxmlformats.org/drawingml/2006/picture">
-                  <pic:nvPicPr>
-                    <pic:cNvPr id="1801629497" name="Picture 1" descr="A black background with white text&#10;&#10;AI-generated content may be incorrect."/>
-                    <pic:cNvPicPr/>
-                  </pic:nvPicPr>
-                  <pic:blipFill>
-                    <a:blip r:embed="rId19"/>
-                    <a:stretch>
-                      <a:fillRect/>
-                    </a:stretch>
-                  </pic:blipFill>
-                  <pic:spPr>
-                    <a:xfrm>
-                      <a:off x="0" y="0"/>
-                      <a:ext cx="5669915" cy="716280"/>
-                    </a:xfrm>
-                    <a:prstGeom prst="rect">
-                      <a:avLst/>
-                    </a:prstGeom>
-                  </pic:spPr>
-                </pic:pic>
-              </a:graphicData>
-            </a:graphic>
-          </wp:inline>
-        </w:drawing>
+        <w:rPr>
+          <w:lang w:val="en-GB"/>
+        </w:rPr>
+      </w:pPr>
+      <w:r>
+        <w:rPr>
+          <w:lang w:val="en-GB"/>
+        </w:rPr>
+        <w:t xml:space="preserve">Although ECFP6 fingerprints are commonly implemented in binary form, they can alternatively be represented in a count-based format, where each feature is encoded as the number of times the corresponding substructure appears in the molecule rather than as a simple presence/absence indicator. This formulation preserves information about substructure multiplicity and therefore provides a more expressive representation, introducing greater variability across molecular vectors. In the context of metabolic prediction, such quantitative information may be particularly relevant, as the frequency of specific functional groups or structural motifs could influence the likelihood of enzymatic interaction. For this reason, a count-based ECFP6 representation was adopted in this work using </w:t>
+      </w:r>
+      <w:proofErr w:type="spellStart"/>
+      <w:r>
+        <w:rPr>
+          <w:lang w:val="en-GB"/>
+        </w:rPr>
+        <w:t>RDKit’s</w:t>
+      </w:r>
+      <w:proofErr w:type="spellEnd"/>
+      <w:r>
+        <w:rPr>
+          <w:lang w:val="en-GB"/>
+        </w:rPr>
+        <w:t xml:space="preserve"> </w:t>
+      </w:r>
+      <w:proofErr w:type="spellStart"/>
+      <w:proofErr w:type="gramStart"/>
+      <w:r>
+        <w:rPr>
+          <w:lang w:val="en-GB"/>
+        </w:rPr>
+        <w:t>GetMorganGenerator</w:t>
+      </w:r>
+      <w:proofErr w:type="spellEnd"/>
+      <w:r>
+        <w:rPr>
+          <w:lang w:val="en-GB"/>
+        </w:rPr>
+        <w:t>(</w:t>
+      </w:r>
+      <w:proofErr w:type="gramEnd"/>
+      <w:r>
+        <w:rPr>
+          <w:lang w:val="en-GB"/>
+        </w:rPr>
+        <w:t>radius</w:t>
+      </w:r>
+      <w:r>
+        <w:rPr>
+          <w:lang w:val="en-GB"/>
+        </w:rPr>
+        <w:t xml:space="preserve"> </w:t>
+      </w:r>
+      <w:r>
+        <w:rPr>
+          <w:lang w:val="en-GB"/>
+        </w:rPr>
+        <w:t>=</w:t>
+      </w:r>
+      <w:r>
+        <w:rPr>
+          <w:lang w:val="en-GB"/>
+        </w:rPr>
+        <w:t xml:space="preserve"> </w:t>
+      </w:r>
+      <w:r>
+        <w:rPr>
+          <w:lang w:val="en-GB"/>
+        </w:rPr>
+        <w:t xml:space="preserve">3, </w:t>
+      </w:r>
+      <w:proofErr w:type="spellStart"/>
+      <w:r>
+        <w:rPr>
+          <w:lang w:val="en-GB"/>
+        </w:rPr>
+        <w:t>fpSize</w:t>
+      </w:r>
+      <w:proofErr w:type="spellEnd"/>
+      <w:r>
+        <w:rPr>
+          <w:lang w:val="en-GB"/>
+        </w:rPr>
+        <w:t xml:space="preserve"> </w:t>
+      </w:r>
+      <w:r>
+        <w:rPr>
+          <w:lang w:val="en-GB"/>
+        </w:rPr>
+        <w:t>=</w:t>
+      </w:r>
+      <w:r>
+        <w:rPr>
+          <w:lang w:val="en-GB"/>
+        </w:rPr>
+        <w:t xml:space="preserve"> </w:t>
+      </w:r>
+      <w:r>
+        <w:rPr>
+          <w:lang w:val="en-GB"/>
+        </w:rPr>
+        <w:t>2048</w:t>
+      </w:r>
+      <w:proofErr w:type="gramStart"/>
+      <w:r>
+        <w:rPr>
+          <w:lang w:val="en-GB"/>
+        </w:rPr>
+        <w:t>).</w:t>
+      </w:r>
+      <w:proofErr w:type="spellStart"/>
+      <w:r>
+        <w:rPr>
+          <w:lang w:val="en-GB"/>
+        </w:rPr>
+        <w:t>GetCountFingerprint</w:t>
+      </w:r>
+      <w:proofErr w:type="spellEnd"/>
+      <w:proofErr w:type="gramEnd"/>
+      <w:r>
+        <w:rPr>
+          <w:lang w:val="en-GB"/>
+        </w:rPr>
+        <w:t>() implementation.</w:t>
       </w:r>
     </w:p>
     <w:p>
       <w:pPr>
-        <w:jc w:val="both"/>
-        <w:rPr>
-          <w:lang w:val="en-GB"/>
-        </w:rPr>
-      </w:pPr>
-      <w:r>
-        <w:rPr>
-          <w:noProof/>
-          <w:lang w:val="en-GB"/>
-        </w:rPr>
-        <w:drawing>
-          <wp:inline distT="0" distB="0" distL="0" distR="0" wp14:anchorId="539838E9" wp14:editId="60E03686">
-            <wp:extent cx="2629267" cy="647790"/>
-            <wp:effectExtent l="0" t="0" r="0" b="0"/>
-            <wp:docPr id="1649409166" name="Picture 1" descr="A purple text on a white background&#10;&#10;AI-generated content may be incorrect."/>
-            <wp:cNvGraphicFramePr>
-              <a:graphicFrameLocks xmlns:a="http://schemas.openxmlformats.org/drawingml/2006/main" noChangeAspect="1"/>
-            </wp:cNvGraphicFramePr>
-            <a:graphic xmlns:a="http://schemas.openxmlformats.org/drawingml/2006/main">
-              <a:graphicData uri="http://schemas.openxmlformats.org/drawingml/2006/picture">
-                <pic:pic xmlns:pic="http://schemas.openxmlformats.org/drawingml/2006/picture">
-                  <pic:nvPicPr>
-                    <pic:cNvPr id="1649409166" name="Picture 1" descr="A purple text on a white background&#10;&#10;AI-generated content may be incorrect."/>
-                    <pic:cNvPicPr/>
-                  </pic:nvPicPr>
-                  <pic:blipFill>
-                    <a:blip r:embed="rId20"/>
-                    <a:stretch>
-                      <a:fillRect/>
-                    </a:stretch>
-                  </pic:blipFill>
-                  <pic:spPr>
-                    <a:xfrm>
-                      <a:off x="0" y="0"/>
-                      <a:ext cx="2629267" cy="647790"/>
-                    </a:xfrm>
-                    <a:prstGeom prst="rect">
-                      <a:avLst/>
-                    </a:prstGeom>
-                  </pic:spPr>
-                </pic:pic>
-              </a:graphicData>
-            </a:graphic>
-          </wp:inline>
-        </w:drawing>
+        <w:rPr>
+          <w:lang w:val="en-GB"/>
+        </w:rPr>
+      </w:pPr>
+      <w:r>
+        <w:rPr>
+          <w:lang w:val="en-GB"/>
+        </w:rPr>
+        <w:t>Beyond traditional handcrafted fingerprints, recent advances in molecular machine learning have introduced embedding-based representations, in which molecules are mapped to continuous latent vectors learned from large chemical corpora.</w:t>
+      </w:r>
+      <w:r>
+        <w:rPr>
+          <w:lang w:val="en-GB"/>
+        </w:rPr>
+        <w:t xml:space="preserve"> Whereas Morgan fingerprints deterministically encode predefined substructural patterns through hashing, learned embeddings aim to capture higher-order chemical relationships, potentially reflecting subtle electronic, steric, or contextual dependencies that are not explicitly enumerated by fragment-based descriptors </w:t>
+      </w:r>
+      <w:sdt>
+        <w:sdtPr>
+          <w:rPr>
+            <w:rFonts w:ascii="Calibri" w:hAnsi="Calibri" w:cs="Calibri"/>
+            <w:color w:val="000000"/>
+            <w:lang w:val="en-GB"/>
+          </w:rPr>
+          <w:tag w:val="MENDELEY_CITATION_v3_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"/>
+          <w:id w:val="1921671110"/>
+          <w:placeholder>
+            <w:docPart w:val="DefaultPlaceholder_-1854013440"/>
+          </w:placeholder>
+        </w:sdtPr>
+        <w:sdtContent>
+          <w:r>
+            <w:rPr>
+              <w:rFonts w:ascii="Calibri" w:hAnsi="Calibri" w:cs="Calibri"/>
+              <w:color w:val="000000"/>
+              <w:lang w:val="en-GB"/>
+            </w:rPr>
+            <w:t>[15]</w:t>
+          </w:r>
+        </w:sdtContent>
+      </w:sdt>
+      <w:r>
+        <w:rPr>
+          <w:lang w:val="en-GB"/>
+        </w:rPr>
+        <w:t xml:space="preserve">. </w:t>
       </w:r>
     </w:p>
     <w:p>
       <w:pPr>
+        <w:rPr>
+          <w:lang w:val="en-GB"/>
+        </w:rPr>
+      </w:pPr>
+      <w:r>
+        <w:rPr>
+          <w:lang w:val="en-GB"/>
+        </w:rPr>
+        <w:t xml:space="preserve">However, the effectiveness of these embeddings depends heavily on data scale. In small to medium-sized datasets, such as the </w:t>
+      </w:r>
+      <w:proofErr w:type="spellStart"/>
+      <w:r>
+        <w:rPr>
+          <w:lang w:val="en-GB"/>
+        </w:rPr>
+        <w:t>DrugBank</w:t>
+      </w:r>
+      <w:proofErr w:type="spellEnd"/>
+      <w:r>
+        <w:rPr>
+          <w:lang w:val="en-GB"/>
+        </w:rPr>
+        <w:t xml:space="preserve">-derived corpus used </w:t>
+      </w:r>
+      <w:r>
+        <w:rPr>
+          <w:lang w:val="en-GB"/>
+        </w:rPr>
+        <w:t>in this study</w:t>
+      </w:r>
+      <w:r>
+        <w:rPr>
+          <w:lang w:val="en-GB"/>
+        </w:rPr>
+        <w:t xml:space="preserve">, </w:t>
+      </w:r>
+      <w:r>
+        <w:rPr>
+          <w:lang w:val="en-GB"/>
+        </w:rPr>
+        <w:t>training or fine-tuning</w:t>
+      </w:r>
+      <w:r>
+        <w:rPr>
+          <w:lang w:val="en-GB"/>
+        </w:rPr>
+        <w:t xml:space="preserve"> models carr</w:t>
+      </w:r>
+      <w:r>
+        <w:rPr>
+          <w:lang w:val="en-GB"/>
+        </w:rPr>
+        <w:t>ies</w:t>
+      </w:r>
+      <w:r>
+        <w:rPr>
+          <w:lang w:val="en-GB"/>
+        </w:rPr>
+        <w:t xml:space="preserve"> substantial risk of overfitting </w:t>
+      </w:r>
+      <w:r>
+        <w:rPr>
+          <w:lang w:val="en-GB"/>
+        </w:rPr>
+        <w:t>and reduced generalization</w:t>
+      </w:r>
+      <w:r>
+        <w:rPr>
+          <w:lang w:val="en-GB"/>
+        </w:rPr>
+        <w:t>. For this reason, two pretrained embedding</w:t>
+      </w:r>
+      <w:r>
+        <w:rPr>
+          <w:lang w:val="en-GB"/>
+        </w:rPr>
+        <w:t xml:space="preserve"> models</w:t>
+      </w:r>
+      <w:r>
+        <w:rPr>
+          <w:lang w:val="en-GB"/>
+        </w:rPr>
+        <w:t xml:space="preserve"> (</w:t>
+      </w:r>
+      <w:proofErr w:type="spellStart"/>
+      <w:r>
+        <w:rPr>
+          <w:lang w:val="en-GB"/>
+        </w:rPr>
+        <w:t>MolE</w:t>
+      </w:r>
+      <w:proofErr w:type="spellEnd"/>
+      <w:r>
+        <w:rPr>
+          <w:lang w:val="en-GB"/>
+        </w:rPr>
+        <w:t xml:space="preserve"> and </w:t>
+      </w:r>
+      <w:proofErr w:type="spellStart"/>
+      <w:r>
+        <w:rPr>
+          <w:lang w:val="en-GB"/>
+        </w:rPr>
+        <w:t>chemBERTa</w:t>
+      </w:r>
+      <w:proofErr w:type="spellEnd"/>
+      <w:r>
+        <w:rPr>
+          <w:lang w:val="en-GB"/>
+        </w:rPr>
+        <w:t xml:space="preserve">) were employed in this work as frozen feature extractors, enabling an evaluation of their representational power while reducing overfitting risk. This </w:t>
+      </w:r>
+      <w:r>
+        <w:rPr>
+          <w:lang w:val="en-GB"/>
+        </w:rPr>
+        <w:t>framework</w:t>
+      </w:r>
+      <w:r>
+        <w:rPr>
+          <w:lang w:val="en-GB"/>
+        </w:rPr>
+        <w:t xml:space="preserve"> </w:t>
+      </w:r>
+      <w:r>
+        <w:rPr>
+          <w:lang w:val="en-GB"/>
+        </w:rPr>
+        <w:t>allows for</w:t>
+      </w:r>
+      <w:r>
+        <w:rPr>
+          <w:lang w:val="en-GB"/>
+        </w:rPr>
+        <w:t xml:space="preserve"> a structured assessment of whether continuous learned representations offer additional predictive signal over established </w:t>
+      </w:r>
+      <w:r>
+        <w:rPr>
+          <w:lang w:val="en-GB"/>
+        </w:rPr>
+        <w:t>deterministic</w:t>
+      </w:r>
+      <w:r>
+        <w:rPr>
+          <w:lang w:val="en-GB"/>
+        </w:rPr>
+        <w:t xml:space="preserve"> descriptors in the context of CYP450 metabolism prediction.</w:t>
+      </w:r>
+    </w:p>
+    <w:p>
+      <w:pPr>
         <w:jc w:val="both"/>
         <w:rPr>
           <w:lang w:val="en-GB"/>
@@ -5441,7 +6926,7 @@
         <w:rPr>
           <w:lang w:val="en-GB"/>
         </w:rPr>
-        <w:t>In contrast, token embeddings define:</w:t>
+        <w:t>In contrast to fixed-length fingerprint vectors, embedding methods operate on sequential molecular representations:</w:t>
       </w:r>
     </w:p>
     <w:p>
@@ -5675,6 +7160,7 @@
         </w:rPr>
         <w:t xml:space="preserve">where </w:t>
       </w:r>
+      <w:proofErr w:type="spellStart"/>
       <w:r>
         <w:rPr>
           <w:rStyle w:val="katex-mathml"/>
@@ -5690,6 +7176,7 @@
         </w:rPr>
         <w:t>i</w:t>
       </w:r>
+      <w:proofErr w:type="spellEnd"/>
       <w:r>
         <w:rPr>
           <w:rStyle w:val="katex-mathml"/>
@@ -5703,6 +7190,7 @@
         </w:rPr>
         <w:t xml:space="preserve">are tokens in the SMILES and </w:t>
       </w:r>
+      <w:proofErr w:type="gramStart"/>
       <w:r>
         <w:rPr>
           <w:rStyle w:val="katex-mathml"/>
@@ -5710,6 +7198,7 @@
         </w:rPr>
         <w:t>e(</w:t>
       </w:r>
+      <w:proofErr w:type="gramEnd"/>
       <w:r>
         <w:rPr>
           <w:rStyle w:val="katex-mathml"/>
@@ -5773,7 +7262,6 @@
               <w:rFonts w:ascii="Cambria Math" w:hAnsi="Cambria Math"/>
               <w:lang w:val="en-GB"/>
             </w:rPr>
-            <w:lastRenderedPageBreak/>
             <m:t xml:space="preserve">z= </m:t>
           </m:r>
           <m:sSub>
@@ -6025,7 +7513,32 @@
         <w:rPr>
           <w:lang w:val="en-GB"/>
         </w:rPr>
-        <w:t xml:space="preserve">Thus, fingerprints are a </w:t>
+        <w:lastRenderedPageBreak/>
+        <w:t>Thus,</w:t>
+      </w:r>
+      <w:r>
+        <w:rPr>
+          <w:lang w:val="en-GB"/>
+        </w:rPr>
+        <w:t xml:space="preserve"> in contrast to</w:t>
+      </w:r>
+      <w:r>
+        <w:rPr>
+          <w:lang w:val="en-GB"/>
+        </w:rPr>
+        <w:t xml:space="preserve"> fingerprints</w:t>
+      </w:r>
+      <w:r>
+        <w:rPr>
+          <w:lang w:val="en-GB"/>
+        </w:rPr>
+        <w:t xml:space="preserve"> that</w:t>
+      </w:r>
+      <w:r>
+        <w:rPr>
+          <w:lang w:val="en-GB"/>
+        </w:rPr>
+        <w:t xml:space="preserve"> are a </w:t>
       </w:r>
       <w:r>
         <w:rPr>
@@ -6039,7 +7552,7 @@
         <w:rPr>
           <w:lang w:val="en-GB"/>
         </w:rPr>
-        <w:t xml:space="preserve">, whereas embeddings are a </w:t>
+        <w:t xml:space="preserve">, embeddings are a </w:t>
       </w:r>
       <w:r>
         <w:rPr>
@@ -6060,6 +7573,7 @@
       <w:pPr>
         <w:jc w:val="both"/>
         <w:rPr>
+          <w:color w:val="EE0000"/>
           <w:lang w:val="en-GB" w:eastAsia="en-GB"/>
         </w:rPr>
       </w:pPr>
@@ -6067,22 +7581,59 @@
         <w:rPr>
           <w:b/>
           <w:bCs/>
+          <w:color w:val="EE0000"/>
           <w:lang w:val="en-GB" w:eastAsia="en-GB"/>
         </w:rPr>
         <w:t>Figure X.</w:t>
       </w:r>
       <w:r>
         <w:rPr>
-          <w:lang w:val="en-GB" w:eastAsia="en-GB"/>
-        </w:rPr>
-        <w:t xml:space="preserve"> Schematic representation of Morgan fingerprint generation from a SMILES string </w:t>
-      </w:r>
-      <w:r>
-        <w:rPr>
-          <w:lang w:val="en-GB" w:eastAsia="en-GB"/>
-        </w:rPr>
-        <w:t>vs embedding? U otra figura acorde</w:t>
-      </w:r>
+          <w:color w:val="EE0000"/>
+          <w:lang w:val="en-GB" w:eastAsia="en-GB"/>
+        </w:rPr>
+        <w:t xml:space="preserve"> Schematic representation of Morgan fingerprint generation from a SMILES string vs embedding? U </w:t>
+      </w:r>
+      <w:proofErr w:type="spellStart"/>
+      <w:r>
+        <w:rPr>
+          <w:color w:val="EE0000"/>
+          <w:lang w:val="en-GB" w:eastAsia="en-GB"/>
+        </w:rPr>
+        <w:t>otra</w:t>
+      </w:r>
+      <w:proofErr w:type="spellEnd"/>
+      <w:r>
+        <w:rPr>
+          <w:color w:val="EE0000"/>
+          <w:lang w:val="en-GB" w:eastAsia="en-GB"/>
+        </w:rPr>
+        <w:t xml:space="preserve"> </w:t>
+      </w:r>
+      <w:proofErr w:type="spellStart"/>
+      <w:r>
+        <w:rPr>
+          <w:color w:val="EE0000"/>
+          <w:lang w:val="en-GB" w:eastAsia="en-GB"/>
+        </w:rPr>
+        <w:t>figura</w:t>
+      </w:r>
+      <w:proofErr w:type="spellEnd"/>
+      <w:r>
+        <w:rPr>
+          <w:color w:val="EE0000"/>
+          <w:lang w:val="en-GB" w:eastAsia="en-GB"/>
+        </w:rPr>
+        <w:t xml:space="preserve"> </w:t>
+      </w:r>
+      <w:proofErr w:type="spellStart"/>
+      <w:r>
+        <w:rPr>
+          <w:color w:val="EE0000"/>
+          <w:lang w:val="en-GB" w:eastAsia="en-GB"/>
+        </w:rPr>
+        <w:t>acorde</w:t>
+      </w:r>
+      <w:proofErr w:type="spellEnd"/>
     </w:p>
     <w:p>
       <w:pPr>
@@ -6091,6 +7642,12 @@
           <w:lang w:val="en-GB"/>
         </w:rPr>
       </w:pPr>
+      <w:r>
+        <w:rPr>
+          <w:lang w:val="en-GB"/>
+        </w:rPr>
+        <w:t>Binary fingerprints, and to a lesser extent count-based variants, represent molecules as collections of predefined substructures. While this strategy has proven highly effective in many QSAR applications, it ultimately reduces chemical space to a catalogue of fragments, potentially overlooking more subtle steric, electronic, or conformational effects that may influence enzymatic recognition. In the context of CYP450 metabolism, where substrate specificity depends not only on the presence of functional groups but also on their accessibility and surrounding environment, such simplification may limit the expressiveness of purely fragment-based descriptors.</w:t>
+      </w:r>
     </w:p>
     <w:p>
       <w:pPr>
@@ -6103,7 +7660,7 @@
         <w:rPr>
           <w:lang w:val="en-GB"/>
         </w:rPr>
-        <w:t>binary fingerprints can reduce chemical space to a checklist of substructures, which risks oversimplifying phenomena such as subtle steric or electronic effects relevant to cytochrome metabolism. A learned embedding function, particularly one based on tokenized SMILES with a sequence model, theoretically offers greater expressiveness by mapping molecules into a dense continuous vector space where chemically similar structures need not share explicit substructure overlap but can still lie close in embedding space. However, this benefit only manifests if sufficient training data are available to learn such embeddings</w:t>
+        <w:t>Learned embeddings attempt to address this limitation by mapping molecules into dense continuous vector spaces, where structural similarity is inferred from patterns learned across large chemical corpora rather than from explicit substructure overlap. In principle, this allows chemically related molecules to occupy nearby regions in embedding space even when they do not share identical hashed fragments. However, the advantages of this approach are closely tied to data scale and model capacity; without sufficient training data, high-dimensional embeddings may fail to generalize and can underperform simpler, handcrafted representations.</w:t>
       </w:r>
     </w:p>
     <w:p>
@@ -6117,97 +7674,158 @@
         <w:rPr>
           <w:lang w:val="en-GB"/>
         </w:rPr>
-        <w:t>other fingerprints: Avalon, atom-pairs, topological torsions</w:t>
+        <w:t xml:space="preserve">Within embedding methodologies, an important distinction arises between static and contextualized representations. Static embeddings assign a fixed vector to each molecular fragment or token, meaning that a given substructure is represented identically regardless of its chemical environment. </w:t>
+      </w:r>
+      <w:r>
+        <w:rPr>
+          <w:lang w:val="en-GB"/>
+        </w:rPr>
+        <w:t xml:space="preserve">Among the available approaches, two representative models were selected, </w:t>
+      </w:r>
+      <w:proofErr w:type="spellStart"/>
+      <w:r>
+        <w:rPr>
+          <w:lang w:val="en-GB"/>
+        </w:rPr>
+        <w:t>MolE</w:t>
+      </w:r>
+      <w:proofErr w:type="spellEnd"/>
+      <w:r>
+        <w:rPr>
+          <w:lang w:val="en-GB"/>
+        </w:rPr>
+        <w:t xml:space="preserve"> and </w:t>
+      </w:r>
+      <w:proofErr w:type="spellStart"/>
+      <w:r>
+        <w:rPr>
+          <w:lang w:val="en-GB"/>
+        </w:rPr>
+        <w:t>chemBERTa</w:t>
+      </w:r>
+      <w:proofErr w:type="spellEnd"/>
+      <w:r>
+        <w:rPr>
+          <w:lang w:val="en-GB"/>
+        </w:rPr>
+        <w:t xml:space="preserve">. </w:t>
+      </w:r>
+      <w:proofErr w:type="spellStart"/>
+      <w:r>
+        <w:rPr>
+          <w:lang w:val="en-GB"/>
+        </w:rPr>
+        <w:t>MolE</w:t>
+      </w:r>
+      <w:proofErr w:type="spellEnd"/>
+      <w:r>
+        <w:rPr>
+          <w:lang w:val="en-GB"/>
+        </w:rPr>
+        <w:t xml:space="preserve"> (version 1)</w:t>
+      </w:r>
+      <w:r>
+        <w:rPr>
+          <w:lang w:val="en-GB"/>
+        </w:rPr>
+        <w:t xml:space="preserve">, when used as frozen encoders, generate a single holistic embedding for the entire molecule based on patterns learned during large-scale pretraining. In contrast, transformer-based models such as </w:t>
+      </w:r>
+      <w:proofErr w:type="spellStart"/>
+      <w:r>
+        <w:rPr>
+          <w:lang w:val="en-GB"/>
+        </w:rPr>
+        <w:t>ChemBERTa</w:t>
+      </w:r>
+      <w:proofErr w:type="spellEnd"/>
+      <w:r>
+        <w:rPr>
+          <w:lang w:val="en-GB"/>
+        </w:rPr>
+        <w:t xml:space="preserve"> (ChemBERTa-zinc-base-v1)</w:t>
+      </w:r>
+      <w:r>
+        <w:rPr>
+          <w:lang w:val="en-GB"/>
+        </w:rPr>
+        <w:t xml:space="preserve"> produce contextualized token embeddings: each atom or symbol in a SMILES string is encoded in relation to the full molecular sequence, allowing its representation to vary depending on </w:t>
+      </w:r>
+      <w:r>
+        <w:rPr>
+          <w:lang w:val="en-GB"/>
+        </w:rPr>
+        <w:t>neighbouring</w:t>
+      </w:r>
+      <w:r>
+        <w:rPr>
+          <w:lang w:val="en-GB"/>
+        </w:rPr>
+        <w:t xml:space="preserve"> atoms and overall structure. This distinction is particularly relevant for metabolic prediction, as enzymatic activity is not determined solely by the presence of reactive groups but also by their steric accessibility, electronic modulation, and broader molecular context.</w:t>
+      </w:r>
+      <w:r>
+        <w:rPr>
+          <w:color w:val="4472C4" w:themeColor="accent5"/>
+          <w:lang w:val="en-GB"/>
+        </w:rPr>
+        <w:t xml:space="preserve"> </w:t>
+      </w:r>
+      <w:r>
+        <w:rPr>
+          <w:color w:val="EE0000"/>
+          <w:lang w:val="en-GB"/>
+        </w:rPr>
+        <w:t xml:space="preserve">Performance was assessed through… </w:t>
+      </w:r>
+      <w:r>
+        <w:rPr>
+          <w:lang w:val="en-GB"/>
+        </w:rPr>
+        <w:t xml:space="preserve">By evaluating both </w:t>
+      </w:r>
+      <w:proofErr w:type="spellStart"/>
+      <w:r>
+        <w:rPr>
+          <w:lang w:val="en-GB"/>
+        </w:rPr>
+        <w:t>MolE</w:t>
+      </w:r>
+      <w:proofErr w:type="spellEnd"/>
+      <w:r>
+        <w:rPr>
+          <w:lang w:val="en-GB"/>
+        </w:rPr>
+        <w:t xml:space="preserve"> and </w:t>
+      </w:r>
+      <w:proofErr w:type="spellStart"/>
+      <w:r>
+        <w:rPr>
+          <w:lang w:val="en-GB"/>
+        </w:rPr>
+        <w:t>ChemBERTa</w:t>
+      </w:r>
+      <w:proofErr w:type="spellEnd"/>
+      <w:r>
+        <w:rPr>
+          <w:lang w:val="en-GB"/>
+        </w:rPr>
+        <w:t xml:space="preserve"> alongside Morgan fingerprints, this work attempts to assess whether increasingly expressive representation strategies translate into improved predictive performance for CYP450 metabolism.</w:t>
       </w:r>
     </w:p>
     <w:p>
       <w:pPr>
-        <w:jc w:val="both"/>
-        <w:rPr>
-          <w:lang w:val="en-GB"/>
-        </w:rPr>
-      </w:pPr>
-      <w:r>
-        <w:rPr>
-          <w:lang w:val="en-GB"/>
-        </w:rPr>
-        <w:t>“</w:t>
-      </w:r>
-      <w:r>
-        <w:rPr>
-          <w:lang w:val="en-GB"/>
-        </w:rPr>
-        <w:t>Given the moderate dataset size (~1,300 compounds), fingerprint-based representations were expected to provide stronger inductive bias and reduced variance, while embeddings were explored as a higher-capacity alternative.</w:t>
-      </w:r>
-      <w:r>
-        <w:rPr>
-          <w:lang w:val="en-GB"/>
-        </w:rPr>
-        <w:t>”</w:t>
-      </w:r>
-    </w:p>
-    <w:p>
-      <w:pPr>
-        <w:jc w:val="both"/>
-        <w:rPr>
-          <w:lang w:val="en-GB"/>
-        </w:rPr>
-      </w:pPr>
-      <w:r>
-        <w:rPr>
-          <w:lang w:val="en-GB"/>
-        </w:rPr>
-        <w:t>“</w:t>
-      </w:r>
-      <w:r>
-        <w:rPr>
-          <w:lang w:val="en-GB"/>
-        </w:rPr>
-        <w:t>Static fragment-based embeddings represent molecular substructures (like functional groups) with fixed vectors—the same substructure always yields the same embedding, regardless of where it appears in a molecule. This ignores how the surrounding atoms influence its properties.</w:t>
-      </w:r>
-    </w:p>
-    <w:p>
-      <w:pPr>
-        <w:jc w:val="both"/>
-      </w:pPr>
-      <w:r>
-        <w:rPr>
-          <w:lang w:val="en-GB"/>
-        </w:rPr>
-        <w:t>ChemBERTa, by contrast, produces contextualized token representations. It processes the entire molecular sequence (e.g., a SMILES string) and assigns each token (atom or symbol) an embedding that depends on all other tokens in the molecule. This means the representation of, say, a carbonyl group will differ if it’s part of an aldehyde versus a ketone, capturing subtle electronic or steric effects.</w:t>
-      </w:r>
-      <w:r>
-        <w:rPr>
-          <w:lang w:val="en-GB"/>
-        </w:rPr>
-        <w:t xml:space="preserve">” </w:t>
-      </w:r>
-      <w:r>
-        <w:rPr>
-          <w:lang w:val="en-GB"/>
-        </w:rPr>
-        <w:sym w:font="Wingdings" w:char="F0E0"/>
-      </w:r>
-      <w:r>
-        <w:rPr>
-          <w:lang w:val="en-GB"/>
-        </w:rPr>
-        <w:t xml:space="preserve"> </w:t>
-      </w:r>
-      <w:r>
-        <w:t>Explicar la diferencia entre embedders como MolE (estático) y c</w:t>
-      </w:r>
-      <w:r>
-        <w:t>hemberta (contextualizado) y como para metabolismo el contexto es importante porque las enzimas no solo van a grupos químicos, sino que esto depende de lo que les rodeen haciendolos mas o menos accesibles.</w:t>
-      </w:r>
-    </w:p>
-    <w:p>
-      <w:pPr>
         <w:pStyle w:val="Heading2"/>
       </w:pPr>
       <w:bookmarkStart w:id="11" w:name="_Toc221912947"/>
       <w:r>
-        <w:t>Predictive Modeling Framework</w:t>
+        <w:t xml:space="preserve">Predictive </w:t>
+      </w:r>
+      <w:proofErr w:type="spellStart"/>
+      <w:r>
+        <w:t>Modeling</w:t>
+      </w:r>
+      <w:proofErr w:type="spellEnd"/>
+      <w:r>
+        <w:t xml:space="preserve"> Framework</w:t>
       </w:r>
       <w:bookmarkEnd w:id="11"/>
     </w:p>
@@ -6251,9 +7869,19 @@
       </w:r>
     </w:p>
     <w:p>
-      <w:r>
-        <w:t>Validation strategy</w:t>
-      </w:r>
+      <w:proofErr w:type="spellStart"/>
+      <w:r>
+        <w:t>Validation</w:t>
+      </w:r>
+      <w:proofErr w:type="spellEnd"/>
+      <w:r>
+        <w:t xml:space="preserve"> </w:t>
+      </w:r>
+      <w:proofErr w:type="spellStart"/>
+      <w:r>
+        <w:t>strategy</w:t>
+      </w:r>
+      <w:proofErr w:type="spellEnd"/>
     </w:p>
     <w:p>
       <w:pPr>
@@ -6313,20 +7941,150 @@
         <w:rPr>
           <w:lang w:val="en-GB" w:eastAsia="en-GB"/>
         </w:rPr>
-        <w:t xml:space="preserve">To obtain high quality data in a structured </w:t>
-      </w:r>
-      <w:r>
-        <w:rPr>
-          <w:lang w:val="en-GB" w:eastAsia="en-GB"/>
-        </w:rPr>
-        <w:t>schema</w:t>
-      </w:r>
-      <w:r>
-        <w:rPr>
-          <w:lang w:val="en-GB" w:eastAsia="en-GB"/>
-        </w:rPr>
-        <w:t xml:space="preserve"> an application was made to </w:t>
-      </w:r>
+        <w:t xml:space="preserve">To train the InChI embedder, a set of verified SMILES strings was obtained from a Kaggle dataset derived from </w:t>
+      </w:r>
+      <w:proofErr w:type="spellStart"/>
+      <w:r>
+        <w:rPr>
+          <w:lang w:val="en-GB" w:eastAsia="en-GB"/>
+        </w:rPr>
+        <w:t>ChEMBL</w:t>
+      </w:r>
+      <w:proofErr w:type="spellEnd"/>
+      <w:r>
+        <w:rPr>
+          <w:lang w:val="en-GB" w:eastAsia="en-GB"/>
+        </w:rPr>
+        <w:t xml:space="preserve"> </w:t>
+      </w:r>
+      <w:sdt>
+        <w:sdtPr>
+          <w:rPr>
+            <w:rFonts w:ascii="Calibri" w:hAnsi="Calibri" w:cs="Calibri"/>
+            <w:color w:val="000000"/>
+            <w:lang w:val="en-GB" w:eastAsia="en-GB"/>
+          </w:rPr>
+          <w:tag w:val="MENDELEY_CITATION_v3_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"/>
+          <w:id w:val="966242119"/>
+          <w:placeholder>
+            <w:docPart w:val="DefaultPlaceholder_-1854013440"/>
+          </w:placeholder>
+        </w:sdtPr>
+        <w:sdtContent>
+          <w:r>
+            <w:rPr>
+              <w:rFonts w:ascii="Calibri" w:hAnsi="Calibri" w:cs="Calibri"/>
+              <w:color w:val="000000"/>
+              <w:lang w:val="en-GB" w:eastAsia="en-GB"/>
+            </w:rPr>
+            <w:t>[16]</w:t>
+          </w:r>
+        </w:sdtContent>
+      </w:sdt>
+      <w:r>
+        <w:rPr>
+          <w:lang w:val="en-GB" w:eastAsia="en-GB"/>
+        </w:rPr>
+        <w:t xml:space="preserve">. The dataset contains approximately 1.5 million entries, each consisting of a </w:t>
+      </w:r>
+      <w:proofErr w:type="gramStart"/>
+      <w:r>
+        <w:rPr>
+          <w:lang w:val="en-GB" w:eastAsia="en-GB"/>
+        </w:rPr>
+        <w:t>SMILES</w:t>
+      </w:r>
+      <w:proofErr w:type="gramEnd"/>
+      <w:r>
+        <w:rPr>
+          <w:lang w:val="en-GB" w:eastAsia="en-GB"/>
+        </w:rPr>
+        <w:t xml:space="preserve"> string in the first column and a reference to the corresponding </w:t>
+      </w:r>
+      <w:proofErr w:type="spellStart"/>
+      <w:r>
+        <w:rPr>
+          <w:lang w:val="en-GB" w:eastAsia="en-GB"/>
+        </w:rPr>
+        <w:t>ChEMBL</w:t>
+      </w:r>
+      <w:proofErr w:type="spellEnd"/>
+      <w:r>
+        <w:rPr>
+          <w:lang w:val="en-GB" w:eastAsia="en-GB"/>
+        </w:rPr>
+        <w:t xml:space="preserve"> entry in the second.</w:t>
+      </w:r>
+    </w:p>
+    <w:p>
+      <w:pPr>
+        <w:jc w:val="both"/>
+        <w:rPr>
+          <w:lang w:val="en-GB" w:eastAsia="en-GB"/>
+        </w:rPr>
+      </w:pPr>
+      <w:r>
+        <w:rPr>
+          <w:noProof/>
+          <w:lang w:val="en-GB" w:eastAsia="en-GB"/>
+        </w:rPr>
+        <w:drawing>
+          <wp:inline distT="0" distB="0" distL="0" distR="0" wp14:anchorId="7101A6F0" wp14:editId="132F722B">
+            <wp:extent cx="5669915" cy="2606040"/>
+            <wp:effectExtent l="0" t="0" r="6985" b="3810"/>
+            <wp:docPr id="992652706" name="Picture 1" descr="A screen shot of a computer&#10;&#10;AI-generated content may be incorrect."/>
+            <wp:cNvGraphicFramePr>
+              <a:graphicFrameLocks xmlns:a="http://schemas.openxmlformats.org/drawingml/2006/main" noChangeAspect="1"/>
+            </wp:cNvGraphicFramePr>
+            <a:graphic xmlns:a="http://schemas.openxmlformats.org/drawingml/2006/main">
+              <a:graphicData uri="http://schemas.openxmlformats.org/drawingml/2006/picture">
+                <pic:pic xmlns:pic="http://schemas.openxmlformats.org/drawingml/2006/picture">
+                  <pic:nvPicPr>
+                    <pic:cNvPr id="992652706" name="Picture 1" descr="A screen shot of a computer&#10;&#10;AI-generated content may be incorrect."/>
+                    <pic:cNvPicPr/>
+                  </pic:nvPicPr>
+                  <pic:blipFill>
+                    <a:blip r:embed="rId15"/>
+                    <a:stretch>
+                      <a:fillRect/>
+                    </a:stretch>
+                  </pic:blipFill>
+                  <pic:spPr>
+                    <a:xfrm>
+                      <a:off x="0" y="0"/>
+                      <a:ext cx="5669915" cy="2606040"/>
+                    </a:xfrm>
+                    <a:prstGeom prst="rect">
+                      <a:avLst/>
+                    </a:prstGeom>
+                  </pic:spPr>
+                </pic:pic>
+              </a:graphicData>
+            </a:graphic>
+          </wp:inline>
+        </w:drawing>
+      </w:r>
+    </w:p>
+    <w:p>
+      <w:pPr>
+        <w:jc w:val="both"/>
+        <w:rPr>
+          <w:lang w:val="en-GB" w:eastAsia="en-GB"/>
+        </w:rPr>
+      </w:pPr>
+      <w:r>
+        <w:rPr>
+          <w:lang w:val="en-GB" w:eastAsia="en-GB"/>
+        </w:rPr>
+        <w:t xml:space="preserve">To obtain metabolism-related data associated with CYP450 enzymes in a structured format, </w:t>
+      </w:r>
+      <w:r>
+        <w:rPr>
+          <w:lang w:val="en-GB" w:eastAsia="en-GB"/>
+        </w:rPr>
+        <w:t xml:space="preserve">an application was made to </w:t>
+      </w:r>
+      <w:proofErr w:type="spellStart"/>
       <w:r>
         <w:rPr>
           <w:b/>
@@ -6335,11 +8093,19 @@
         </w:rPr>
         <w:t>DrugBank</w:t>
       </w:r>
-      <w:r>
-        <w:rPr>
-          <w:lang w:val="en-GB" w:eastAsia="en-GB"/>
-        </w:rPr>
-        <w:t>, an online repository of pharmacological data. After approval for academic use, all their d</w:t>
+      <w:proofErr w:type="spellEnd"/>
+      <w:r>
+        <w:rPr>
+          <w:lang w:val="en-GB" w:eastAsia="en-GB"/>
+        </w:rPr>
+        <w:t xml:space="preserve">, an online repository of pharmacological data. After approval for academic use, all their </w:t>
+      </w:r>
+      <w:proofErr w:type="spellStart"/>
+      <w:r>
+        <w:rPr>
+          <w:lang w:val="en-GB" w:eastAsia="en-GB"/>
+        </w:rPr>
+        <w:t>d</w:t>
       </w:r>
       <w:r>
         <w:rPr>
@@ -6347,11 +8113,18 @@
         </w:rPr>
         <w:t>b</w:t>
       </w:r>
-      <w:r>
-        <w:rPr>
-          <w:lang w:val="en-GB" w:eastAsia="en-GB"/>
-        </w:rPr>
-        <w:t xml:space="preserve"> were readily available, containing structural and pharmacological data of over 1300 small molecule drugs which will serve as backbone for the final data set.</w:t>
+      <w:proofErr w:type="spellEnd"/>
+      <w:r>
+        <w:rPr>
+          <w:lang w:val="en-GB" w:eastAsia="en-GB"/>
+        </w:rPr>
+        <w:t xml:space="preserve"> were readily available, containing structural and pharmacological data of over 1300 small molecule drugs which will serve as backbone for the </w:t>
+      </w:r>
+      <w:r>
+        <w:rPr>
+          <w:lang w:val="en-GB" w:eastAsia="en-GB"/>
+        </w:rPr>
+        <w:t>final data set.</w:t>
       </w:r>
     </w:p>
     <w:p>
@@ -6377,14 +8150,44 @@
         <w:rPr>
           <w:lang w:val="en-GB" w:eastAsia="en-GB"/>
         </w:rPr>
-        <w:t xml:space="preserve"> (df) containing a primary key that will be the “DrugBank ID”, which is a unique identifier for each chemical compound. This </w:t>
-      </w:r>
+        <w:t xml:space="preserve"> (</w:t>
+      </w:r>
+      <w:proofErr w:type="spellStart"/>
       <w:r>
         <w:rPr>
           <w:lang w:val="en-GB" w:eastAsia="en-GB"/>
         </w:rPr>
         <w:t>df</w:t>
       </w:r>
+      <w:proofErr w:type="spellEnd"/>
+      <w:r>
+        <w:rPr>
+          <w:lang w:val="en-GB" w:eastAsia="en-GB"/>
+        </w:rPr>
+        <w:t>) containing a primary key that will be the “</w:t>
+      </w:r>
+      <w:proofErr w:type="spellStart"/>
+      <w:r>
+        <w:rPr>
+          <w:lang w:val="en-GB" w:eastAsia="en-GB"/>
+        </w:rPr>
+        <w:t>DrugBank</w:t>
+      </w:r>
+      <w:proofErr w:type="spellEnd"/>
+      <w:r>
+        <w:rPr>
+          <w:lang w:val="en-GB" w:eastAsia="en-GB"/>
+        </w:rPr>
+        <w:t xml:space="preserve"> ID”, which is a unique identifier for each chemical compound. This </w:t>
+      </w:r>
+      <w:proofErr w:type="spellStart"/>
+      <w:r>
+        <w:rPr>
+          <w:lang w:val="en-GB" w:eastAsia="en-GB"/>
+        </w:rPr>
+        <w:t>df</w:t>
+      </w:r>
+      <w:proofErr w:type="spellEnd"/>
       <w:r>
         <w:rPr>
           <w:lang w:val="en-GB" w:eastAsia="en-GB"/>
@@ -6460,13 +8263,55 @@
         <w:rPr>
           <w:lang w:val="en-GB" w:eastAsia="en-GB"/>
         </w:rPr>
-        <w:t xml:space="preserve">Only those drugs that were classified as “SmallMoleculeDrugs” were included in the final df, excluding those with the tag </w:t>
-      </w:r>
-      <w:r>
-        <w:rPr>
-          <w:lang w:val="en-GB" w:eastAsia="en-GB"/>
-        </w:rPr>
-        <w:t>“BiotechDrug” which mostly include proteins and peptides, which are well known to be metabolized as normal proteins, not cytochromes. Any of these drugs tagged with any CYP450 was most likely due to inhibitory interactions not linked to metabolism.</w:t>
+        <w:t>Only those drugs that were classified as “</w:t>
+      </w:r>
+      <w:proofErr w:type="spellStart"/>
+      <w:r>
+        <w:rPr>
+          <w:lang w:val="en-GB" w:eastAsia="en-GB"/>
+        </w:rPr>
+        <w:t>SmallMoleculeDrugs</w:t>
+      </w:r>
+      <w:proofErr w:type="spellEnd"/>
+      <w:r>
+        <w:rPr>
+          <w:lang w:val="en-GB" w:eastAsia="en-GB"/>
+        </w:rPr>
+        <w:t xml:space="preserve">” were included in the final </w:t>
+      </w:r>
+      <w:proofErr w:type="spellStart"/>
+      <w:r>
+        <w:rPr>
+          <w:lang w:val="en-GB" w:eastAsia="en-GB"/>
+        </w:rPr>
+        <w:t>df</w:t>
+      </w:r>
+      <w:proofErr w:type="spellEnd"/>
+      <w:r>
+        <w:rPr>
+          <w:lang w:val="en-GB" w:eastAsia="en-GB"/>
+        </w:rPr>
+        <w:t xml:space="preserve">, excluding those with the tag </w:t>
+      </w:r>
+      <w:r>
+        <w:rPr>
+          <w:lang w:val="en-GB" w:eastAsia="en-GB"/>
+        </w:rPr>
+        <w:t>“</w:t>
+      </w:r>
+      <w:proofErr w:type="spellStart"/>
+      <w:r>
+        <w:rPr>
+          <w:lang w:val="en-GB" w:eastAsia="en-GB"/>
+        </w:rPr>
+        <w:t>BiotechDrug</w:t>
+      </w:r>
+      <w:proofErr w:type="spellEnd"/>
+      <w:r>
+        <w:rPr>
+          <w:lang w:val="en-GB" w:eastAsia="en-GB"/>
+        </w:rPr>
+        <w:t>” which mostly include proteins and peptides, which are well known to be metabolized as normal proteins, not cytochromes. Any of these drugs tagged with any CYP450 was most likely due to inhibitory interactions not linked to metabolism.</w:t>
       </w:r>
     </w:p>
     <w:p>
@@ -6498,13 +8343,48 @@
         <w:rPr>
           <w:lang w:val="en-GB" w:eastAsia="en-GB"/>
         </w:rPr>
-        <w:t xml:space="preserve">”. In these cases, a fake unique “DrugBank ID” was given, and the new lines with the SMILES of each concrete chemical compound was added with the same CYPs as the parent compound. </w:t>
-      </w:r>
-      <w:r>
-        <w:rPr>
-          <w:lang w:val="en-GB"/>
-        </w:rPr>
-        <w:t>These SMILES representations were then converted into standardized InChI formats using RDKit, seamlessly enriching the dataset with essential molecular descriptors.</w:t>
+        <w:t>”. In these cases, a fake unique “</w:t>
+      </w:r>
+      <w:proofErr w:type="spellStart"/>
+      <w:r>
+        <w:rPr>
+          <w:lang w:val="en-GB" w:eastAsia="en-GB"/>
+        </w:rPr>
+        <w:t>DrugBank</w:t>
+      </w:r>
+      <w:proofErr w:type="spellEnd"/>
+      <w:r>
+        <w:rPr>
+          <w:lang w:val="en-GB" w:eastAsia="en-GB"/>
+        </w:rPr>
+        <w:t xml:space="preserve"> ID” was given, and the new lines with the SMILES of each concrete chemical compound was added with the same CYPs as the parent compound. </w:t>
+      </w:r>
+      <w:r>
+        <w:rPr>
+          <w:lang w:val="en-GB"/>
+        </w:rPr>
+        <w:t xml:space="preserve">These SMILES </w:t>
+      </w:r>
+      <w:r>
+        <w:rPr>
+          <w:lang w:val="en-GB"/>
+        </w:rPr>
+        <w:lastRenderedPageBreak/>
+        <w:t xml:space="preserve">representations were then converted into standardized InChI formats using </w:t>
+      </w:r>
+      <w:proofErr w:type="spellStart"/>
+      <w:r>
+        <w:rPr>
+          <w:lang w:val="en-GB"/>
+        </w:rPr>
+        <w:t>RDKit</w:t>
+      </w:r>
+      <w:proofErr w:type="spellEnd"/>
+      <w:r>
+        <w:rPr>
+          <w:lang w:val="en-GB"/>
+        </w:rPr>
+        <w:t>, seamlessly enriching the dataset with essential molecular descriptors.</w:t>
       </w:r>
     </w:p>
     <w:p>
@@ -6514,6 +8394,339 @@
           <w:lang w:val="en-GB" w:eastAsia="en-GB"/>
         </w:rPr>
       </w:pPr>
+      <w:r>
+        <w:rPr>
+          <w:noProof/>
+        </w:rPr>
+        <mc:AlternateContent>
+          <mc:Choice Requires="wps">
+            <w:drawing>
+              <wp:anchor distT="0" distB="0" distL="114300" distR="114300" simplePos="0" relativeHeight="251667456" behindDoc="0" locked="0" layoutInCell="1" allowOverlap="1" wp14:anchorId="7F3512B5" wp14:editId="00DCE663">
+                <wp:simplePos x="0" y="0"/>
+                <wp:positionH relativeFrom="column">
+                  <wp:posOffset>3028315</wp:posOffset>
+                </wp:positionH>
+                <wp:positionV relativeFrom="paragraph">
+                  <wp:posOffset>1933575</wp:posOffset>
+                </wp:positionV>
+                <wp:extent cx="2690495" cy="635"/>
+                <wp:effectExtent l="0" t="0" r="0" b="0"/>
+                <wp:wrapSquare wrapText="bothSides"/>
+                <wp:docPr id="906153808" name="Text Box 1"/>
+                <wp:cNvGraphicFramePr/>
+                <a:graphic xmlns:a="http://schemas.openxmlformats.org/drawingml/2006/main">
+                  <a:graphicData uri="http://schemas.microsoft.com/office/word/2010/wordprocessingShape">
+                    <wps:wsp>
+                      <wps:cNvSpPr txBox="1"/>
+                      <wps:spPr>
+                        <a:xfrm>
+                          <a:off x="0" y="0"/>
+                          <a:ext cx="2690495" cy="635"/>
+                        </a:xfrm>
+                        <a:prstGeom prst="rect">
+                          <a:avLst/>
+                        </a:prstGeom>
+                        <a:solidFill>
+                          <a:prstClr val="white"/>
+                        </a:solidFill>
+                        <a:ln>
+                          <a:noFill/>
+                        </a:ln>
+                      </wps:spPr>
+                      <wps:txbx>
+                        <w:txbxContent>
+                          <w:p>
+                            <w:pPr>
+                              <w:pStyle w:val="Caption"/>
+                              <w:rPr>
+                                <w:noProof/>
+                                <w:sz w:val="22"/>
+                                <w:szCs w:val="22"/>
+                                <w:lang w:val="en-GB"/>
+                              </w:rPr>
+                            </w:pPr>
+                            <w:bookmarkStart w:id="14" w:name="_Toc222319992"/>
+                            <w:r>
+                              <w:rPr>
+                                <w:lang w:val="en-GB"/>
+                              </w:rPr>
+                              <w:t xml:space="preserve">Figure </w:t>
+                            </w:r>
+                            <w:r>
+                              <w:fldChar w:fldCharType="begin"/>
+                            </w:r>
+                            <w:r>
+                              <w:rPr>
+                                <w:lang w:val="en-GB"/>
+                              </w:rPr>
+                              <w:instrText xml:space="preserve"> SEQ Figure \* ARABIC </w:instrText>
+                            </w:r>
+                            <w:r>
+                              <w:fldChar w:fldCharType="separate"/>
+                            </w:r>
+                            <w:r>
+                              <w:rPr>
+                                <w:noProof/>
+                                <w:lang w:val="en-GB"/>
+                              </w:rPr>
+                              <w:t>2</w:t>
+                            </w:r>
+                            <w:r>
+                              <w:fldChar w:fldCharType="end"/>
+                            </w:r>
+                            <w:r>
+                              <w:rPr>
+                                <w:lang w:val="en-GB"/>
+                              </w:rPr>
+                              <w:t xml:space="preserve"> </w:t>
+                            </w:r>
+                            <w:r>
+                              <w:rPr>
+                                <w:lang w:val="en-GB"/>
+                              </w:rPr>
+                              <w:t xml:space="preserve">CYP450 </w:t>
+                            </w:r>
+                            <w:r>
+                              <w:rPr>
+                                <w:lang w:val="en-GB"/>
+                              </w:rPr>
+                              <w:t>‘</w:t>
+                            </w:r>
+                            <w:r>
+                              <w:rPr>
+                                <w:lang w:val="en-GB"/>
+                              </w:rPr>
+                              <w:t>dict</w:t>
+                            </w:r>
+                            <w:r>
+                              <w:rPr>
+                                <w:lang w:val="en-GB"/>
+                              </w:rPr>
+                              <w:t>’</w:t>
+                            </w:r>
+                            <w:r>
+                              <w:rPr>
+                                <w:lang w:val="en-GB"/>
+                              </w:rPr>
+                              <w:t xml:space="preserve"> descriptors</w:t>
+                            </w:r>
+                            <w:r>
+                              <w:rPr>
+                                <w:lang w:val="en-GB"/>
+                              </w:rPr>
+                              <w:t xml:space="preserve"> for full db (A) and curated db with threshold = 10 (B)</w:t>
+                            </w:r>
+                            <w:r>
+                              <w:rPr>
+                                <w:lang w:val="en-GB"/>
+                              </w:rPr>
+                              <w:t>.</w:t>
+                            </w:r>
+                            <w:r>
+                              <w:rPr>
+                                <w:lang w:val="en-GB"/>
+                              </w:rPr>
+                              <w:t xml:space="preserve">  </w:t>
+                            </w:r>
+                            <w:r>
+                              <w:rPr>
+                                <w:lang w:val="en-GB"/>
+                              </w:rPr>
+                              <w:t>Dict(</w:t>
+                            </w:r>
+                            <w:r>
+                              <w:rPr>
+                                <w:lang w:val="en-GB"/>
+                              </w:rPr>
+                              <w:t xml:space="preserve"> </w:t>
+                            </w:r>
+                            <w:r>
+                              <w:rPr>
+                                <w:b/>
+                                <w:bCs/>
+                                <w:lang w:val="en-GB"/>
+                              </w:rPr>
+                              <w:t>CYP name</w:t>
+                            </w:r>
+                            <w:r>
+                              <w:rPr>
+                                <w:b/>
+                                <w:bCs/>
+                                <w:lang w:val="en-GB"/>
+                              </w:rPr>
+                              <w:t xml:space="preserve"> </w:t>
+                            </w:r>
+                            <w:r>
+                              <w:rPr>
+                                <w:lang w:val="en-GB"/>
+                              </w:rPr>
+                              <w:t>: Nº of appearances )</w:t>
+                            </w:r>
+                            <w:bookmarkEnd w:id="14"/>
+                          </w:p>
+                        </w:txbxContent>
+                      </wps:txbx>
+                      <wps:bodyPr rot="0" spcFirstLastPara="0" vertOverflow="overflow" horzOverflow="overflow" vert="horz" wrap="square" lIns="0" tIns="0" rIns="0" bIns="0" numCol="1" spcCol="0" rtlCol="0" fromWordArt="0" anchor="t" anchorCtr="0" forceAA="0" compatLnSpc="1">
+                        <a:prstTxWarp prst="textNoShape">
+                          <a:avLst/>
+                        </a:prstTxWarp>
+                        <a:spAutoFit/>
+                      </wps:bodyPr>
+                    </wps:wsp>
+                  </a:graphicData>
+                </a:graphic>
+                <wp14:sizeRelH relativeFrom="margin">
+                  <wp14:pctWidth>0</wp14:pctWidth>
+                </wp14:sizeRelH>
+              </wp:anchor>
+            </w:drawing>
+          </mc:Choice>
+          <mc:Fallback>
+            <w:pict>
+              <v:shapetype w14:anchorId="7F3512B5" id="_x0000_t202" coordsize="21600,21600" o:spt="202" path="m,l,21600r21600,l21600,xe">
+                <v:stroke joinstyle="miter"/>
+                <v:path gradientshapeok="t" o:connecttype="rect"/>
+              </v:shapetype>
+              <v:shape id="Text Box 1" o:spid="_x0000_s1026" type="#_x0000_t202" style="position:absolute;left:0;text-align:left;margin-left:238.45pt;margin-top:152.25pt;width:211.85pt;height:.05pt;z-index:251667456;visibility:visible;mso-wrap-style:square;mso-width-percent:0;mso-wrap-distance-left:9pt;mso-wrap-distance-top:0;mso-wrap-distance-right:9pt;mso-wrap-distance-bottom:0;mso-position-horizontal:absolute;mso-position-horizontal-relative:text;mso-position-vertical:absolute;mso-position-vertical-relative:text;mso-width-percent:0;mso-width-relative:margin;v-text-anchor:top" o:gfxdata="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" stroked="f">
+                <v:textbox style="mso-fit-shape-to-text:t" inset="0,0,0,0">
+                  <w:txbxContent>
+                    <w:p>
+                      <w:pPr>
+                        <w:pStyle w:val="Caption"/>
+                        <w:rPr>
+                          <w:noProof/>
+                          <w:sz w:val="22"/>
+                          <w:szCs w:val="22"/>
+                          <w:lang w:val="en-GB"/>
+                        </w:rPr>
+                      </w:pPr>
+                      <w:bookmarkStart w:id="15" w:name="_Toc222319992"/>
+                      <w:r>
+                        <w:rPr>
+                          <w:lang w:val="en-GB"/>
+                        </w:rPr>
+                        <w:t xml:space="preserve">Figure </w:t>
+                      </w:r>
+                      <w:r>
+                        <w:fldChar w:fldCharType="begin"/>
+                      </w:r>
+                      <w:r>
+                        <w:rPr>
+                          <w:lang w:val="en-GB"/>
+                        </w:rPr>
+                        <w:instrText xml:space="preserve"> SEQ Figure \* ARABIC </w:instrText>
+                      </w:r>
+                      <w:r>
+                        <w:fldChar w:fldCharType="separate"/>
+                      </w:r>
+                      <w:r>
+                        <w:rPr>
+                          <w:noProof/>
+                          <w:lang w:val="en-GB"/>
+                        </w:rPr>
+                        <w:t>2</w:t>
+                      </w:r>
+                      <w:r>
+                        <w:fldChar w:fldCharType="end"/>
+                      </w:r>
+                      <w:r>
+                        <w:rPr>
+                          <w:lang w:val="en-GB"/>
+                        </w:rPr>
+                        <w:t xml:space="preserve"> </w:t>
+                      </w:r>
+                      <w:r>
+                        <w:rPr>
+                          <w:lang w:val="en-GB"/>
+                        </w:rPr>
+                        <w:t xml:space="preserve">CYP450 </w:t>
+                      </w:r>
+                      <w:r>
+                        <w:rPr>
+                          <w:lang w:val="en-GB"/>
+                        </w:rPr>
+                        <w:t>‘</w:t>
+                      </w:r>
+                      <w:r>
+                        <w:rPr>
+                          <w:lang w:val="en-GB"/>
+                        </w:rPr>
+                        <w:t>dict</w:t>
+                      </w:r>
+                      <w:r>
+                        <w:rPr>
+                          <w:lang w:val="en-GB"/>
+                        </w:rPr>
+                        <w:t>’</w:t>
+                      </w:r>
+                      <w:r>
+                        <w:rPr>
+                          <w:lang w:val="en-GB"/>
+                        </w:rPr>
+                        <w:t xml:space="preserve"> descriptors</w:t>
+                      </w:r>
+                      <w:r>
+                        <w:rPr>
+                          <w:lang w:val="en-GB"/>
+                        </w:rPr>
+                        <w:t xml:space="preserve"> for full db (A) and curated db with threshold = 10 (B)</w:t>
+                      </w:r>
+                      <w:r>
+                        <w:rPr>
+                          <w:lang w:val="en-GB"/>
+                        </w:rPr>
+                        <w:t>.</w:t>
+                      </w:r>
+                      <w:r>
+                        <w:rPr>
+                          <w:lang w:val="en-GB"/>
+                        </w:rPr>
+                        <w:t xml:space="preserve">  </w:t>
+                      </w:r>
+                      <w:r>
+                        <w:rPr>
+                          <w:lang w:val="en-GB"/>
+                        </w:rPr>
+                        <w:t>Dict(</w:t>
+                      </w:r>
+                      <w:r>
+                        <w:rPr>
+                          <w:lang w:val="en-GB"/>
+                        </w:rPr>
+                        <w:t xml:space="preserve"> </w:t>
+                      </w:r>
+                      <w:r>
+                        <w:rPr>
+                          <w:b/>
+                          <w:bCs/>
+                          <w:lang w:val="en-GB"/>
+                        </w:rPr>
+                        <w:t>CYP name</w:t>
+                      </w:r>
+                      <w:r>
+                        <w:rPr>
+                          <w:b/>
+                          <w:bCs/>
+                          <w:lang w:val="en-GB"/>
+                        </w:rPr>
+                        <w:t xml:space="preserve"> </w:t>
+                      </w:r>
+                      <w:r>
+                        <w:rPr>
+                          <w:lang w:val="en-GB"/>
+                        </w:rPr>
+                        <w:t>: Nº of appearances )</w:t>
+                      </w:r>
+                      <w:bookmarkEnd w:id="15"/>
+                    </w:p>
+                  </w:txbxContent>
+                </v:textbox>
+                <w10:wrap type="square"/>
+              </v:shape>
+            </w:pict>
+          </mc:Fallback>
+        </mc:AlternateContent>
+      </w:r>
       <w:r>
         <w:rPr>
           <w:noProof/>
@@ -6522,7 +8735,7 @@
         <mc:AlternateContent>
           <mc:Choice Requires="wpg">
             <w:drawing>
-              <wp:anchor distT="0" distB="0" distL="114300" distR="114300" simplePos="0" relativeHeight="251665408" behindDoc="0" locked="0" layoutInCell="1" allowOverlap="1" wp14:anchorId="2AC83DF5" wp14:editId="226A04E2">
+              <wp:anchor distT="0" distB="0" distL="114300" distR="114300" simplePos="0" relativeHeight="251665408" behindDoc="0" locked="0" layoutInCell="1" allowOverlap="1" wp14:anchorId="2AC83DF5" wp14:editId="1AB96A6B">
                 <wp:simplePos x="0" y="0"/>
                 <wp:positionH relativeFrom="column">
                   <wp:posOffset>3028315</wp:posOffset>
@@ -6530,8 +8743,8 @@
                 <wp:positionV relativeFrom="paragraph">
                   <wp:posOffset>92710</wp:posOffset>
                 </wp:positionV>
-                <wp:extent cx="2692400" cy="2463800"/>
-                <wp:effectExtent l="0" t="0" r="0" b="0"/>
+                <wp:extent cx="2690495" cy="1783715"/>
+                <wp:effectExtent l="0" t="0" r="0" b="6985"/>
                 <wp:wrapSquare wrapText="bothSides"/>
                 <wp:docPr id="1956415796" name="Group 3"/>
                 <wp:cNvGraphicFramePr/>
@@ -6542,329 +8755,149 @@
                       <wpg:grpSpPr>
                         <a:xfrm>
                           <a:off x="0" y="0"/>
-                          <a:ext cx="2692400" cy="2463800"/>
+                          <a:ext cx="2690495" cy="1783715"/>
                           <a:chOff x="0" y="0"/>
-                          <a:chExt cx="2692400" cy="2464336"/>
+                          <a:chExt cx="2691129" cy="1784350"/>
                         </a:xfrm>
                       </wpg:grpSpPr>
-                      <wpg:grpSp>
-                        <wpg:cNvPr id="1576215579" name="Group 2"/>
-                        <wpg:cNvGrpSpPr/>
-                        <wpg:grpSpPr>
+                      <wps:wsp>
+                        <wps:cNvPr id="1384898485" name="Text Box 1"/>
+                        <wps:cNvSpPr txBox="1"/>
+                        <wps:spPr>
                           <a:xfrm>
-                            <a:off x="0" y="0"/>
-                            <a:ext cx="2692400" cy="2464336"/>
-                            <a:chOff x="0" y="-30748"/>
-                            <a:chExt cx="2692400" cy="2471557"/>
+                            <a:off x="1079500" y="0"/>
+                            <a:ext cx="1335405" cy="400051"/>
                           </a:xfrm>
-                        </wpg:grpSpPr>
-                        <wps:wsp>
-                          <wps:cNvPr id="356138311" name="Text Box 2"/>
-                          <wps:cNvSpPr txBox="1">
-                            <a:spLocks noChangeArrowheads="1"/>
-                          </wps:cNvSpPr>
-                          <wps:spPr bwMode="auto">
-                            <a:xfrm>
-                              <a:off x="0" y="1838261"/>
-                              <a:ext cx="2692400" cy="602548"/>
-                            </a:xfrm>
-                            <a:prstGeom prst="rect">
-                              <a:avLst/>
-                            </a:prstGeom>
-                            <a:solidFill>
-                              <a:srgbClr val="FFFFFF"/>
-                            </a:solidFill>
-                            <a:ln w="9525">
-                              <a:noFill/>
-                              <a:miter lim="800000"/>
-                              <a:headEnd/>
-                              <a:tailEnd/>
-                            </a:ln>
-                          </wps:spPr>
-                          <wps:txbx>
-                            <w:txbxContent>
-                              <w:p>
-                                <w:pPr>
-                                  <w:spacing w:line="240" w:lineRule="auto"/>
-                                  <w:jc w:val="both"/>
-                                  <w:rPr>
-                                    <w:lang w:val="en-GB"/>
-                                  </w:rPr>
-                                </w:pPr>
-                                <w:r>
-                                  <w:rPr>
-                                    <w:i/>
-                                    <w:iCs/>
-                                    <w:lang w:val="en-GB"/>
-                                  </w:rPr>
-                                  <w:t xml:space="preserve">Figure XXX. </w:t>
-                                </w:r>
-                                <w:r>
-                                  <w:rPr>
-                                    <w:lang w:val="en-GB"/>
-                                  </w:rPr>
-                                  <w:t xml:space="preserve">CYP450 </w:t>
-                                </w:r>
-                                <w:r>
-                                  <w:rPr>
-                                    <w:lang w:val="en-GB"/>
-                                  </w:rPr>
-                                  <w:t>‘</w:t>
-                                </w:r>
-                                <w:r>
-                                  <w:rPr>
-                                    <w:lang w:val="en-GB"/>
-                                  </w:rPr>
-                                  <w:t>dict</w:t>
-                                </w:r>
-                                <w:r>
-                                  <w:rPr>
-                                    <w:lang w:val="en-GB"/>
-                                  </w:rPr>
-                                  <w:t>’</w:t>
-                                </w:r>
-                                <w:r>
-                                  <w:rPr>
-                                    <w:lang w:val="en-GB"/>
-                                  </w:rPr>
-                                  <w:t xml:space="preserve"> descriptors</w:t>
-                                </w:r>
-                                <w:r>
-                                  <w:rPr>
-                                    <w:lang w:val="en-GB"/>
-                                  </w:rPr>
-                                  <w:t xml:space="preserve"> for full db (A) and curated db with threshold = 10 (B)</w:t>
-                                </w:r>
-                                <w:r>
-                                  <w:rPr>
-                                    <w:lang w:val="en-GB"/>
-                                  </w:rPr>
-                                  <w:t>.</w:t>
-                                </w:r>
-                                <w:r>
-                                  <w:rPr>
-                                    <w:lang w:val="en-GB"/>
-                                  </w:rPr>
-                                  <w:t xml:space="preserve"> </w:t>
-                                </w:r>
-                                <w:r>
-                                  <w:rPr>
-                                    <w:lang w:val="en-GB"/>
-                                  </w:rPr>
-                                  <w:t xml:space="preserve"> </w:t>
-                                </w:r>
-                                <w:r>
-                                  <w:rPr>
-                                    <w:lang w:val="en-GB"/>
-                                  </w:rPr>
-                                  <w:t>Dict(</w:t>
-                                </w:r>
-                                <w:r>
-                                  <w:rPr>
-                                    <w:lang w:val="en-GB"/>
-                                  </w:rPr>
-                                  <w:t xml:space="preserve"> </w:t>
-                                </w:r>
-                                <w:r>
-                                  <w:rPr>
-                                    <w:b/>
-                                    <w:bCs/>
-                                    <w:lang w:val="en-GB"/>
-                                  </w:rPr>
-                                  <w:t>CYP</w:t>
-                                </w:r>
-                                <w:r>
-                                  <w:rPr>
-                                    <w:b/>
-                                    <w:bCs/>
-                                    <w:lang w:val="en-GB"/>
-                                  </w:rPr>
-                                  <w:t xml:space="preserve"> name</w:t>
-                                </w:r>
-                                <w:r>
-                                  <w:rPr>
-                                    <w:b/>
-                                    <w:bCs/>
-                                    <w:lang w:val="en-GB"/>
-                                  </w:rPr>
-                                  <w:t xml:space="preserve"> </w:t>
-                                </w:r>
-                                <w:r>
-                                  <w:rPr>
-                                    <w:lang w:val="en-GB"/>
-                                  </w:rPr>
-                                  <w:t xml:space="preserve">: </w:t>
-                                </w:r>
-                                <w:r>
-                                  <w:rPr>
-                                    <w:lang w:val="en-GB"/>
-                                  </w:rPr>
-                                  <w:t>Nº</w:t>
-                                </w:r>
-                                <w:r>
-                                  <w:rPr>
-                                    <w:lang w:val="en-GB"/>
-                                  </w:rPr>
-                                  <w:t xml:space="preserve"> of appearances</w:t>
-                                </w:r>
-                                <w:r>
-                                  <w:rPr>
-                                    <w:lang w:val="en-GB"/>
-                                  </w:rPr>
-                                  <w:t xml:space="preserve"> </w:t>
-                                </w:r>
-                                <w:r>
-                                  <w:rPr>
-                                    <w:lang w:val="en-GB"/>
-                                  </w:rPr>
-                                  <w:t>)</w:t>
-                                </w:r>
-                              </w:p>
-                            </w:txbxContent>
-                          </wps:txbx>
-                          <wps:bodyPr rot="0" vert="horz" wrap="square" lIns="91440" tIns="45720" rIns="91440" bIns="45720" anchor="t" anchorCtr="0">
-                            <a:noAutofit/>
-                          </wps:bodyPr>
-                        </wps:wsp>
-                        <wps:wsp>
-                          <wps:cNvPr id="1384898485" name="Text Box 1"/>
-                          <wps:cNvSpPr txBox="1"/>
-                          <wps:spPr>
-                            <a:xfrm>
-                              <a:off x="1079500" y="-30748"/>
-                              <a:ext cx="1335405" cy="401223"/>
-                            </a:xfrm>
-                            <a:prstGeom prst="rect">
-                              <a:avLst/>
-                            </a:prstGeom>
+                          <a:prstGeom prst="rect">
+                            <a:avLst/>
+                          </a:prstGeom>
+                          <a:noFill/>
+                          <a:ln>
                             <a:noFill/>
-                            <a:ln>
-                              <a:noFill/>
-                            </a:ln>
-                          </wps:spPr>
-                          <wps:txbx>
-                            <w:txbxContent>
-                              <w:p>
-                                <w:pPr>
-                                  <w:spacing w:line="240" w:lineRule="auto"/>
-                                  <w:jc w:val="center"/>
-                                  <w:rPr>
-                                    <w:color w:val="000000" w:themeColor="text1"/>
-                                    <w:sz w:val="40"/>
-                                    <w:szCs w:val="40"/>
-                                    <w14:shadow w14:blurRad="38100" w14:dist="19050" w14:dir="2700000" w14:sx="100000" w14:sy="100000" w14:kx="0" w14:ky="0" w14:algn="tl">
-                                      <w14:schemeClr w14:val="dk1">
-                                        <w14:alpha w14:val="60000"/>
-                                      </w14:schemeClr>
-                                    </w14:shadow>
-                                    <w14:textOutline w14:w="0" w14:cap="flat" w14:cmpd="sng" w14:algn="ctr">
-                                      <w14:noFill/>
-                                      <w14:prstDash w14:val="solid"/>
-                                      <w14:round/>
-                                    </w14:textOutline>
-                                  </w:rPr>
-                                </w:pPr>
-                                <w:r>
-                                  <w:rPr>
-                                    <w:color w:val="000000" w:themeColor="text1"/>
-                                    <w:sz w:val="40"/>
-                                    <w:szCs w:val="40"/>
-                                    <w14:shadow w14:blurRad="38100" w14:dist="19050" w14:dir="2700000" w14:sx="100000" w14:sy="100000" w14:kx="0" w14:ky="0" w14:algn="tl">
-                                      <w14:schemeClr w14:val="dk1">
-                                        <w14:alpha w14:val="60000"/>
-                                      </w14:schemeClr>
-                                    </w14:shadow>
-                                    <w14:textOutline w14:w="0" w14:cap="flat" w14:cmpd="sng" w14:algn="ctr">
-                                      <w14:noFill/>
-                                      <w14:prstDash w14:val="solid"/>
-                                      <w14:round/>
-                                    </w14:textOutline>
-                                  </w:rPr>
-                                  <w:t xml:space="preserve">A </w:t>
-                                </w:r>
-                                <w:r>
-                                  <w:rPr>
-                                    <w:color w:val="000000" w:themeColor="text1"/>
-                                    <w:sz w:val="40"/>
-                                    <w:szCs w:val="40"/>
-                                    <w14:shadow w14:blurRad="38100" w14:dist="19050" w14:dir="2700000" w14:sx="100000" w14:sy="100000" w14:kx="0" w14:ky="0" w14:algn="tl">
-                                      <w14:schemeClr w14:val="dk1">
-                                        <w14:alpha w14:val="60000"/>
-                                      </w14:schemeClr>
-                                    </w14:shadow>
-                                    <w14:textOutline w14:w="0" w14:cap="flat" w14:cmpd="sng" w14:algn="ctr">
-                                      <w14:noFill/>
-                                      <w14:prstDash w14:val="solid"/>
-                                      <w14:round/>
-                                    </w14:textOutline>
-                                  </w:rPr>
-                                  <w:tab/>
-                                </w:r>
-                                <w:r>
-                                  <w:rPr>
-                                    <w:color w:val="000000" w:themeColor="text1"/>
-                                    <w:sz w:val="40"/>
-                                    <w:szCs w:val="40"/>
-                                    <w14:shadow w14:blurRad="38100" w14:dist="19050" w14:dir="2700000" w14:sx="100000" w14:sy="100000" w14:kx="0" w14:ky="0" w14:algn="tl">
-                                      <w14:schemeClr w14:val="dk1">
-                                        <w14:alpha w14:val="60000"/>
-                                      </w14:schemeClr>
-                                    </w14:shadow>
-                                    <w14:textOutline w14:w="0" w14:cap="flat" w14:cmpd="sng" w14:algn="ctr">
-                                      <w14:noFill/>
-                                      <w14:prstDash w14:val="solid"/>
-                                      <w14:round/>
-                                    </w14:textOutline>
-                                  </w:rPr>
-                                  <w:tab/>
-                                </w:r>
-                                <w:r>
-                                  <w:rPr>
-                                    <w:color w:val="000000" w:themeColor="text1"/>
-                                    <w:sz w:val="40"/>
-                                    <w:szCs w:val="40"/>
-                                    <w14:shadow w14:blurRad="38100" w14:dist="19050" w14:dir="2700000" w14:sx="100000" w14:sy="100000" w14:kx="0" w14:ky="0" w14:algn="tl">
-                                      <w14:schemeClr w14:val="dk1">
-                                        <w14:alpha w14:val="60000"/>
-                                      </w14:schemeClr>
-                                    </w14:shadow>
-                                    <w14:textOutline w14:w="0" w14:cap="flat" w14:cmpd="sng" w14:algn="ctr">
-                                      <w14:noFill/>
-                                      <w14:prstDash w14:val="solid"/>
-                                      <w14:round/>
-                                    </w14:textOutline>
-                                  </w:rPr>
-                                  <w:t xml:space="preserve">  </w:t>
-                                </w:r>
-                                <w:r>
-                                  <w:rPr>
-                                    <w:color w:val="000000" w:themeColor="text1"/>
-                                    <w:sz w:val="40"/>
-                                    <w:szCs w:val="40"/>
-                                    <w14:shadow w14:blurRad="38100" w14:dist="19050" w14:dir="2700000" w14:sx="100000" w14:sy="100000" w14:kx="0" w14:ky="0" w14:algn="tl">
-                                      <w14:schemeClr w14:val="dk1">
-                                        <w14:alpha w14:val="60000"/>
-                                      </w14:schemeClr>
-                                    </w14:shadow>
-                                    <w14:textOutline w14:w="0" w14:cap="flat" w14:cmpd="sng" w14:algn="ctr">
-                                      <w14:noFill/>
-                                      <w14:prstDash w14:val="solid"/>
-                                      <w14:round/>
-                                    </w14:textOutline>
-                                  </w:rPr>
-                                  <w:t>B</w:t>
-                                </w:r>
-                              </w:p>
-                            </w:txbxContent>
-                          </wps:txbx>
-                          <wps:bodyPr rot="0" spcFirstLastPara="0" vertOverflow="overflow" horzOverflow="overflow" vert="horz" wrap="none" lIns="91440" tIns="45720" rIns="91440" bIns="45720" numCol="1" spcCol="0" rtlCol="0" fromWordArt="0" anchor="t" anchorCtr="0" forceAA="0" compatLnSpc="1">
-                            <a:prstTxWarp prst="textNoShape">
-                              <a:avLst/>
-                            </a:prstTxWarp>
-                            <a:noAutofit/>
-                          </wps:bodyPr>
-                        </wps:wsp>
-                      </wpg:grpSp>
+                          </a:ln>
+                        </wps:spPr>
+                        <wps:txbx>
+                          <w:txbxContent>
+                            <w:p>
+                              <w:pPr>
+                                <w:spacing w:line="240" w:lineRule="auto"/>
+                                <w:jc w:val="center"/>
+                                <w:rPr>
+                                  <w:color w:val="000000" w:themeColor="text1"/>
+                                  <w:sz w:val="40"/>
+                                  <w:szCs w:val="40"/>
+                                  <w14:shadow w14:blurRad="38100" w14:dist="19050" w14:dir="2700000" w14:sx="100000" w14:sy="100000" w14:kx="0" w14:ky="0" w14:algn="tl">
+                                    <w14:schemeClr w14:val="dk1">
+                                      <w14:alpha w14:val="60000"/>
+                                    </w14:schemeClr>
+                                  </w14:shadow>
+                                  <w14:textOutline w14:w="0" w14:cap="flat" w14:cmpd="sng" w14:algn="ctr">
+                                    <w14:noFill/>
+                                    <w14:prstDash w14:val="solid"/>
+                                    <w14:round/>
+                                  </w14:textOutline>
+                                </w:rPr>
+                              </w:pPr>
+                              <w:r>
+                                <w:rPr>
+                                  <w:color w:val="000000" w:themeColor="text1"/>
+                                  <w:sz w:val="40"/>
+                                  <w:szCs w:val="40"/>
+                                  <w14:shadow w14:blurRad="38100" w14:dist="19050" w14:dir="2700000" w14:sx="100000" w14:sy="100000" w14:kx="0" w14:ky="0" w14:algn="tl">
+                                    <w14:schemeClr w14:val="dk1">
+                                      <w14:alpha w14:val="60000"/>
+                                    </w14:schemeClr>
+                                  </w14:shadow>
+                                  <w14:textOutline w14:w="0" w14:cap="flat" w14:cmpd="sng" w14:algn="ctr">
+                                    <w14:noFill/>
+                                    <w14:prstDash w14:val="solid"/>
+                                    <w14:round/>
+                                  </w14:textOutline>
+                                </w:rPr>
+                                <w:t xml:space="preserve">A </w:t>
+                              </w:r>
+                              <w:r>
+                                <w:rPr>
+                                  <w:color w:val="000000" w:themeColor="text1"/>
+                                  <w:sz w:val="40"/>
+                                  <w:szCs w:val="40"/>
+                                  <w14:shadow w14:blurRad="38100" w14:dist="19050" w14:dir="2700000" w14:sx="100000" w14:sy="100000" w14:kx="0" w14:ky="0" w14:algn="tl">
+                                    <w14:schemeClr w14:val="dk1">
+                                      <w14:alpha w14:val="60000"/>
+                                    </w14:schemeClr>
+                                  </w14:shadow>
+                                  <w14:textOutline w14:w="0" w14:cap="flat" w14:cmpd="sng" w14:algn="ctr">
+                                    <w14:noFill/>
+                                    <w14:prstDash w14:val="solid"/>
+                                    <w14:round/>
+                                  </w14:textOutline>
+                                </w:rPr>
+                                <w:tab/>
+                              </w:r>
+                              <w:r>
+                                <w:rPr>
+                                  <w:color w:val="000000" w:themeColor="text1"/>
+                                  <w:sz w:val="40"/>
+                                  <w:szCs w:val="40"/>
+                                  <w14:shadow w14:blurRad="38100" w14:dist="19050" w14:dir="2700000" w14:sx="100000" w14:sy="100000" w14:kx="0" w14:ky="0" w14:algn="tl">
+                                    <w14:schemeClr w14:val="dk1">
+                                      <w14:alpha w14:val="60000"/>
+                                    </w14:schemeClr>
+                                  </w14:shadow>
+                                  <w14:textOutline w14:w="0" w14:cap="flat" w14:cmpd="sng" w14:algn="ctr">
+                                    <w14:noFill/>
+                                    <w14:prstDash w14:val="solid"/>
+                                    <w14:round/>
+                                  </w14:textOutline>
+                                </w:rPr>
+                                <w:tab/>
+                              </w:r>
+                              <w:r>
+                                <w:rPr>
+                                  <w:color w:val="000000" w:themeColor="text1"/>
+                                  <w:sz w:val="40"/>
+                                  <w:szCs w:val="40"/>
+                                  <w14:shadow w14:blurRad="38100" w14:dist="19050" w14:dir="2700000" w14:sx="100000" w14:sy="100000" w14:kx="0" w14:ky="0" w14:algn="tl">
+                                    <w14:schemeClr w14:val="dk1">
+                                      <w14:alpha w14:val="60000"/>
+                                    </w14:schemeClr>
+                                  </w14:shadow>
+                                  <w14:textOutline w14:w="0" w14:cap="flat" w14:cmpd="sng" w14:algn="ctr">
+                                    <w14:noFill/>
+                                    <w14:prstDash w14:val="solid"/>
+                                    <w14:round/>
+                                  </w14:textOutline>
+                                </w:rPr>
+                                <w:t xml:space="preserve">  </w:t>
+                              </w:r>
+                              <w:r>
+                                <w:rPr>
+                                  <w:color w:val="000000" w:themeColor="text1"/>
+                                  <w:sz w:val="40"/>
+                                  <w:szCs w:val="40"/>
+                                  <w14:shadow w14:blurRad="38100" w14:dist="19050" w14:dir="2700000" w14:sx="100000" w14:sy="100000" w14:kx="0" w14:ky="0" w14:algn="tl">
+                                    <w14:schemeClr w14:val="dk1">
+                                      <w14:alpha w14:val="60000"/>
+                                    </w14:schemeClr>
+                                  </w14:shadow>
+                                  <w14:textOutline w14:w="0" w14:cap="flat" w14:cmpd="sng" w14:algn="ctr">
+                                    <w14:noFill/>
+                                    <w14:prstDash w14:val="solid"/>
+                                    <w14:round/>
+                                  </w14:textOutline>
+                                </w:rPr>
+                                <w:t>B</w:t>
+                              </w:r>
+                            </w:p>
+                          </w:txbxContent>
+                        </wps:txbx>
+                        <wps:bodyPr rot="0" spcFirstLastPara="0" vertOverflow="overflow" horzOverflow="overflow" vert="horz" wrap="none" lIns="91440" tIns="45720" rIns="91440" bIns="45720" numCol="1" spcCol="0" rtlCol="0" fromWordArt="0" anchor="t" anchorCtr="0" forceAA="0" compatLnSpc="1">
+                          <a:prstTxWarp prst="textNoShape">
+                            <a:avLst/>
+                          </a:prstTxWarp>
+                          <a:noAutofit/>
+                        </wps:bodyPr>
+                      </wps:wsp>
                       <pic:pic xmlns:pic="http://schemas.openxmlformats.org/drawingml/2006/picture">
                         <pic:nvPicPr>
                           <pic:cNvPr id="1732573499" name="Picture 1" descr="A screenshot of a computer screen&#10;&#10;AI-generated content may be incorrect."/>
@@ -6873,7 +8906,7 @@
                           </pic:cNvPicPr>
                         </pic:nvPicPr>
                         <pic:blipFill rotWithShape="1">
-                          <a:blip r:embed="rId21">
+                          <a:blip r:embed="rId16">
                             <a:extLst>
                               <a:ext uri="{28A0092B-C50C-407E-A947-70E740481C1C}">
                                 <a14:useLocalDpi xmlns:a14="http://schemas.microsoft.com/office/drawing/2010/main" val="0"/>
@@ -6911,7 +8944,7 @@
                           </pic:cNvPicPr>
                         </pic:nvPicPr>
                         <pic:blipFill rotWithShape="1">
-                          <a:blip r:embed="rId22">
+                          <a:blip r:embed="rId17">
                             <a:extLst>
                               <a:ext uri="{28A0092B-C50C-407E-A947-70E740481C1C}">
                                 <a14:useLocalDpi xmlns:a14="http://schemas.microsoft.com/office/drawing/2010/main" val="0"/>
@@ -6952,278 +8985,129 @@
           </mc:Choice>
           <mc:Fallback>
             <w:pict>
-              <v:group w14:anchorId="2AC83DF5" id="Group 3" o:spid="_x0000_s1026" style="position:absolute;left:0;text-align:left;margin-left:238.45pt;margin-top:7.3pt;width:212pt;height:194pt;z-index:251665408;mso-height-relative:margin" coordsize="26924,24643" o:gfxdata="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">
-                <v:group id="Group 2" o:spid="_x0000_s1027" style="position:absolute;width:26924;height:24643" coordorigin=",-307" coordsize="26924,24715" o:gfxdata="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">
-                  <v:shapetype id="_x0000_t202" coordsize="21600,21600" o:spt="202" path="m,l,21600r21600,l21600,xe">
-                    <v:stroke joinstyle="miter"/>
-                    <v:path gradientshapeok="t" o:connecttype="rect"/>
-                  </v:shapetype>
-                  <v:shape id="Text Box 2" o:spid="_x0000_s1028" type="#_x0000_t202" style="position:absolute;top:18382;width:26924;height:6026;visibility:visible;mso-wrap-style:square;v-text-anchor:top" o:gfxdata="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" stroked="f">
-                    <v:textbox>
-                      <w:txbxContent>
-                        <w:p>
-                          <w:pPr>
-                            <w:spacing w:line="240" w:lineRule="auto"/>
-                            <w:jc w:val="both"/>
-                            <w:rPr>
-                              <w:lang w:val="en-GB"/>
-                            </w:rPr>
-                          </w:pPr>
-                          <w:r>
-                            <w:rPr>
-                              <w:i/>
-                              <w:iCs/>
-                              <w:lang w:val="en-GB"/>
-                            </w:rPr>
-                            <w:t xml:space="preserve">Figure XXX. </w:t>
-                          </w:r>
-                          <w:r>
-                            <w:rPr>
-                              <w:lang w:val="en-GB"/>
-                            </w:rPr>
-                            <w:t xml:space="preserve">CYP450 </w:t>
-                          </w:r>
-                          <w:r>
-                            <w:rPr>
-                              <w:lang w:val="en-GB"/>
-                            </w:rPr>
-                            <w:t>‘</w:t>
-                          </w:r>
-                          <w:r>
-                            <w:rPr>
-                              <w:lang w:val="en-GB"/>
-                            </w:rPr>
-                            <w:t>dict</w:t>
-                          </w:r>
-                          <w:r>
-                            <w:rPr>
-                              <w:lang w:val="en-GB"/>
-                            </w:rPr>
-                            <w:t>’</w:t>
-                          </w:r>
-                          <w:r>
-                            <w:rPr>
-                              <w:lang w:val="en-GB"/>
-                            </w:rPr>
-                            <w:t xml:space="preserve"> descriptors</w:t>
-                          </w:r>
-                          <w:r>
-                            <w:rPr>
-                              <w:lang w:val="en-GB"/>
-                            </w:rPr>
-                            <w:t xml:space="preserve"> for full db (A) and curated db with threshold = 10 (B)</w:t>
-                          </w:r>
-                          <w:r>
-                            <w:rPr>
-                              <w:lang w:val="en-GB"/>
-                            </w:rPr>
-                            <w:t>.</w:t>
-                          </w:r>
-                          <w:r>
-                            <w:rPr>
-                              <w:lang w:val="en-GB"/>
-                            </w:rPr>
-                            <w:t xml:space="preserve"> </w:t>
-                          </w:r>
-                          <w:r>
-                            <w:rPr>
-                              <w:lang w:val="en-GB"/>
-                            </w:rPr>
-                            <w:t xml:space="preserve"> </w:t>
-                          </w:r>
-                          <w:r>
-                            <w:rPr>
-                              <w:lang w:val="en-GB"/>
-                            </w:rPr>
-                            <w:t>Dict(</w:t>
-                          </w:r>
-                          <w:r>
-                            <w:rPr>
-                              <w:lang w:val="en-GB"/>
-                            </w:rPr>
-                            <w:t xml:space="preserve"> </w:t>
-                          </w:r>
-                          <w:r>
-                            <w:rPr>
-                              <w:b/>
-                              <w:bCs/>
-                              <w:lang w:val="en-GB"/>
-                            </w:rPr>
-                            <w:t>CYP</w:t>
-                          </w:r>
-                          <w:r>
-                            <w:rPr>
-                              <w:b/>
-                              <w:bCs/>
-                              <w:lang w:val="en-GB"/>
-                            </w:rPr>
-                            <w:t xml:space="preserve"> name</w:t>
-                          </w:r>
-                          <w:r>
-                            <w:rPr>
-                              <w:b/>
-                              <w:bCs/>
-                              <w:lang w:val="en-GB"/>
-                            </w:rPr>
-                            <w:t xml:space="preserve"> </w:t>
-                          </w:r>
-                          <w:r>
-                            <w:rPr>
-                              <w:lang w:val="en-GB"/>
-                            </w:rPr>
-                            <w:t xml:space="preserve">: </w:t>
-                          </w:r>
-                          <w:r>
-                            <w:rPr>
-                              <w:lang w:val="en-GB"/>
-                            </w:rPr>
-                            <w:t>Nº</w:t>
-                          </w:r>
-                          <w:r>
-                            <w:rPr>
-                              <w:lang w:val="en-GB"/>
-                            </w:rPr>
-                            <w:t xml:space="preserve"> of appearances</w:t>
-                          </w:r>
-                          <w:r>
-                            <w:rPr>
-                              <w:lang w:val="en-GB"/>
-                            </w:rPr>
-                            <w:t xml:space="preserve"> </w:t>
-                          </w:r>
-                          <w:r>
-                            <w:rPr>
-                              <w:lang w:val="en-GB"/>
-                            </w:rPr>
-                            <w:t>)</w:t>
-                          </w:r>
-                        </w:p>
-                      </w:txbxContent>
-                    </v:textbox>
-                  </v:shape>
-                  <v:shape id="Text Box 1" o:spid="_x0000_s1029" type="#_x0000_t202" style="position:absolute;left:10795;top:-307;width:13354;height:4011;visibility:visible;mso-wrap-style:none;v-text-anchor:top" o:gfxdata="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" filled="f" stroked="f">
-                    <v:textbox>
-                      <w:txbxContent>
-                        <w:p>
-                          <w:pPr>
-                            <w:spacing w:line="240" w:lineRule="auto"/>
-                            <w:jc w:val="center"/>
-                            <w:rPr>
-                              <w:color w:val="000000" w:themeColor="text1"/>
-                              <w:sz w:val="40"/>
-                              <w:szCs w:val="40"/>
-                              <w14:shadow w14:blurRad="38100" w14:dist="19050" w14:dir="2700000" w14:sx="100000" w14:sy="100000" w14:kx="0" w14:ky="0" w14:algn="tl">
-                                <w14:schemeClr w14:val="dk1">
-                                  <w14:alpha w14:val="60000"/>
-                                </w14:schemeClr>
-                              </w14:shadow>
-                              <w14:textOutline w14:w="0" w14:cap="flat" w14:cmpd="sng" w14:algn="ctr">
-                                <w14:noFill/>
-                                <w14:prstDash w14:val="solid"/>
-                                <w14:round/>
-                              </w14:textOutline>
-                            </w:rPr>
-                          </w:pPr>
-                          <w:r>
-                            <w:rPr>
-                              <w:color w:val="000000" w:themeColor="text1"/>
-                              <w:sz w:val="40"/>
-                              <w:szCs w:val="40"/>
-                              <w14:shadow w14:blurRad="38100" w14:dist="19050" w14:dir="2700000" w14:sx="100000" w14:sy="100000" w14:kx="0" w14:ky="0" w14:algn="tl">
-                                <w14:schemeClr w14:val="dk1">
-                                  <w14:alpha w14:val="60000"/>
-                                </w14:schemeClr>
-                              </w14:shadow>
-                              <w14:textOutline w14:w="0" w14:cap="flat" w14:cmpd="sng" w14:algn="ctr">
-                                <w14:noFill/>
-                                <w14:prstDash w14:val="solid"/>
-                                <w14:round/>
-                              </w14:textOutline>
-                            </w:rPr>
-                            <w:t xml:space="preserve">A </w:t>
-                          </w:r>
-                          <w:r>
-                            <w:rPr>
-                              <w:color w:val="000000" w:themeColor="text1"/>
-                              <w:sz w:val="40"/>
-                              <w:szCs w:val="40"/>
-                              <w14:shadow w14:blurRad="38100" w14:dist="19050" w14:dir="2700000" w14:sx="100000" w14:sy="100000" w14:kx="0" w14:ky="0" w14:algn="tl">
-                                <w14:schemeClr w14:val="dk1">
-                                  <w14:alpha w14:val="60000"/>
-                                </w14:schemeClr>
-                              </w14:shadow>
-                              <w14:textOutline w14:w="0" w14:cap="flat" w14:cmpd="sng" w14:algn="ctr">
-                                <w14:noFill/>
-                                <w14:prstDash w14:val="solid"/>
-                                <w14:round/>
-                              </w14:textOutline>
-                            </w:rPr>
-                            <w:tab/>
-                          </w:r>
-                          <w:r>
-                            <w:rPr>
-                              <w:color w:val="000000" w:themeColor="text1"/>
-                              <w:sz w:val="40"/>
-                              <w:szCs w:val="40"/>
-                              <w14:shadow w14:blurRad="38100" w14:dist="19050" w14:dir="2700000" w14:sx="100000" w14:sy="100000" w14:kx="0" w14:ky="0" w14:algn="tl">
-                                <w14:schemeClr w14:val="dk1">
-                                  <w14:alpha w14:val="60000"/>
-                                </w14:schemeClr>
-                              </w14:shadow>
-                              <w14:textOutline w14:w="0" w14:cap="flat" w14:cmpd="sng" w14:algn="ctr">
-                                <w14:noFill/>
-                                <w14:prstDash w14:val="solid"/>
-                                <w14:round/>
-                              </w14:textOutline>
-                            </w:rPr>
-                            <w:tab/>
-                          </w:r>
-                          <w:r>
-                            <w:rPr>
-                              <w:color w:val="000000" w:themeColor="text1"/>
-                              <w:sz w:val="40"/>
-                              <w:szCs w:val="40"/>
-                              <w14:shadow w14:blurRad="38100" w14:dist="19050" w14:dir="2700000" w14:sx="100000" w14:sy="100000" w14:kx="0" w14:ky="0" w14:algn="tl">
-                                <w14:schemeClr w14:val="dk1">
-                                  <w14:alpha w14:val="60000"/>
-                                </w14:schemeClr>
-                              </w14:shadow>
-                              <w14:textOutline w14:w="0" w14:cap="flat" w14:cmpd="sng" w14:algn="ctr">
-                                <w14:noFill/>
-                                <w14:prstDash w14:val="solid"/>
-                                <w14:round/>
-                              </w14:textOutline>
-                            </w:rPr>
-                            <w:t xml:space="preserve">  </w:t>
-                          </w:r>
-                          <w:r>
-                            <w:rPr>
-                              <w:color w:val="000000" w:themeColor="text1"/>
-                              <w:sz w:val="40"/>
-                              <w:szCs w:val="40"/>
-                              <w14:shadow w14:blurRad="38100" w14:dist="19050" w14:dir="2700000" w14:sx="100000" w14:sy="100000" w14:kx="0" w14:ky="0" w14:algn="tl">
-                                <w14:schemeClr w14:val="dk1">
-                                  <w14:alpha w14:val="60000"/>
-                                </w14:schemeClr>
-                              </w14:shadow>
-                              <w14:textOutline w14:w="0" w14:cap="flat" w14:cmpd="sng" w14:algn="ctr">
-                                <w14:noFill/>
-                                <w14:prstDash w14:val="solid"/>
-                                <w14:round/>
-                              </w14:textOutline>
-                            </w:rPr>
-                            <w:t>B</w:t>
-                          </w:r>
-                        </w:p>
-                      </w:txbxContent>
-                    </v:textbox>
-                  </v:shape>
-                </v:group>
-                <v:shape id="Picture 1" o:spid="_x0000_s1030" type="#_x0000_t75" alt="A screenshot of a computer screen&#10;&#10;AI-generated content may be incorrect." style="position:absolute;top:3365;width:16446;height:14478;visibility:visible;mso-wrap-style:square" o:gfxdata="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">
-                  <v:imagedata r:id="rId23" o:title="A screenshot of a computer screen&#10;&#10;AI-generated content may be incorrect" croptop="-1f" cropbottom="2168f" cropright="4014f"/>
+              <v:group w14:anchorId="2AC83DF5" id="Group 3" o:spid="_x0000_s1027" style="position:absolute;left:0;text-align:left;margin-left:238.45pt;margin-top:7.3pt;width:211.85pt;height:140.45pt;z-index:251665408;mso-height-relative:margin" coordsize="26911,17843" o:gfxdata="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">
+                <v:shape id="_x0000_s1028" type="#_x0000_t202" style="position:absolute;left:10795;width:13354;height:4000;visibility:visible;mso-wrap-style:none;v-text-anchor:top" o:gfxdata="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" filled="f" stroked="f">
+                  <v:textbox>
+                    <w:txbxContent>
+                      <w:p>
+                        <w:pPr>
+                          <w:spacing w:line="240" w:lineRule="auto"/>
+                          <w:jc w:val="center"/>
+                          <w:rPr>
+                            <w:color w:val="000000" w:themeColor="text1"/>
+                            <w:sz w:val="40"/>
+                            <w:szCs w:val="40"/>
+                            <w14:shadow w14:blurRad="38100" w14:dist="19050" w14:dir="2700000" w14:sx="100000" w14:sy="100000" w14:kx="0" w14:ky="0" w14:algn="tl">
+                              <w14:schemeClr w14:val="dk1">
+                                <w14:alpha w14:val="60000"/>
+                              </w14:schemeClr>
+                            </w14:shadow>
+                            <w14:textOutline w14:w="0" w14:cap="flat" w14:cmpd="sng" w14:algn="ctr">
+                              <w14:noFill/>
+                              <w14:prstDash w14:val="solid"/>
+                              <w14:round/>
+                            </w14:textOutline>
+                          </w:rPr>
+                        </w:pPr>
+                        <w:r>
+                          <w:rPr>
+                            <w:color w:val="000000" w:themeColor="text1"/>
+                            <w:sz w:val="40"/>
+                            <w:szCs w:val="40"/>
+                            <w14:shadow w14:blurRad="38100" w14:dist="19050" w14:dir="2700000" w14:sx="100000" w14:sy="100000" w14:kx="0" w14:ky="0" w14:algn="tl">
+                              <w14:schemeClr w14:val="dk1">
+                                <w14:alpha w14:val="60000"/>
+                              </w14:schemeClr>
+                            </w14:shadow>
+                            <w14:textOutline w14:w="0" w14:cap="flat" w14:cmpd="sng" w14:algn="ctr">
+                              <w14:noFill/>
+                              <w14:prstDash w14:val="solid"/>
+                              <w14:round/>
+                            </w14:textOutline>
+                          </w:rPr>
+                          <w:t xml:space="preserve">A </w:t>
+                        </w:r>
+                        <w:r>
+                          <w:rPr>
+                            <w:color w:val="000000" w:themeColor="text1"/>
+                            <w:sz w:val="40"/>
+                            <w:szCs w:val="40"/>
+                            <w14:shadow w14:blurRad="38100" w14:dist="19050" w14:dir="2700000" w14:sx="100000" w14:sy="100000" w14:kx="0" w14:ky="0" w14:algn="tl">
+                              <w14:schemeClr w14:val="dk1">
+                                <w14:alpha w14:val="60000"/>
+                              </w14:schemeClr>
+                            </w14:shadow>
+                            <w14:textOutline w14:w="0" w14:cap="flat" w14:cmpd="sng" w14:algn="ctr">
+                              <w14:noFill/>
+                              <w14:prstDash w14:val="solid"/>
+                              <w14:round/>
+                            </w14:textOutline>
+                          </w:rPr>
+                          <w:tab/>
+                        </w:r>
+                        <w:r>
+                          <w:rPr>
+                            <w:color w:val="000000" w:themeColor="text1"/>
+                            <w:sz w:val="40"/>
+                            <w:szCs w:val="40"/>
+                            <w14:shadow w14:blurRad="38100" w14:dist="19050" w14:dir="2700000" w14:sx="100000" w14:sy="100000" w14:kx="0" w14:ky="0" w14:algn="tl">
+                              <w14:schemeClr w14:val="dk1">
+                                <w14:alpha w14:val="60000"/>
+                              </w14:schemeClr>
+                            </w14:shadow>
+                            <w14:textOutline w14:w="0" w14:cap="flat" w14:cmpd="sng" w14:algn="ctr">
+                              <w14:noFill/>
+                              <w14:prstDash w14:val="solid"/>
+                              <w14:round/>
+                            </w14:textOutline>
+                          </w:rPr>
+                          <w:tab/>
+                        </w:r>
+                        <w:r>
+                          <w:rPr>
+                            <w:color w:val="000000" w:themeColor="text1"/>
+                            <w:sz w:val="40"/>
+                            <w:szCs w:val="40"/>
+                            <w14:shadow w14:blurRad="38100" w14:dist="19050" w14:dir="2700000" w14:sx="100000" w14:sy="100000" w14:kx="0" w14:ky="0" w14:algn="tl">
+                              <w14:schemeClr w14:val="dk1">
+                                <w14:alpha w14:val="60000"/>
+                              </w14:schemeClr>
+                            </w14:shadow>
+                            <w14:textOutline w14:w="0" w14:cap="flat" w14:cmpd="sng" w14:algn="ctr">
+                              <w14:noFill/>
+                              <w14:prstDash w14:val="solid"/>
+                              <w14:round/>
+                            </w14:textOutline>
+                          </w:rPr>
+                          <w:t xml:space="preserve">  </w:t>
+                        </w:r>
+                        <w:r>
+                          <w:rPr>
+                            <w:color w:val="000000" w:themeColor="text1"/>
+                            <w:sz w:val="40"/>
+                            <w:szCs w:val="40"/>
+                            <w14:shadow w14:blurRad="38100" w14:dist="19050" w14:dir="2700000" w14:sx="100000" w14:sy="100000" w14:kx="0" w14:ky="0" w14:algn="tl">
+                              <w14:schemeClr w14:val="dk1">
+                                <w14:alpha w14:val="60000"/>
+                              </w14:schemeClr>
+                            </w14:shadow>
+                            <w14:textOutline w14:w="0" w14:cap="flat" w14:cmpd="sng" w14:algn="ctr">
+                              <w14:noFill/>
+                              <w14:prstDash w14:val="solid"/>
+                              <w14:round/>
+                            </w14:textOutline>
+                          </w:rPr>
+                          <w:t>B</w:t>
+                        </w:r>
+                      </w:p>
+                    </w:txbxContent>
+                  </v:textbox>
                 </v:shape>
-                <v:shape id="Picture 1" o:spid="_x0000_s1031" type="#_x0000_t75" alt="A screen shot of a number&#10;&#10;AI-generated content may be incorrect." style="position:absolute;left:17897;top:3365;width:9014;height:14478;visibility:visible;mso-wrap-style:square" o:gfxdata="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">
-                  <v:imagedata r:id="rId24" o:title="A screen shot of a number&#10;&#10;AI-generated content may be incorrect" cropleft="29127f"/>
+                <v:shape id="Picture 1" o:spid="_x0000_s1029" type="#_x0000_t75" alt="A screenshot of a computer screen&#10;&#10;AI-generated content may be incorrect." style="position:absolute;top:3365;width:16446;height:14478;visibility:visible;mso-wrap-style:square" o:gfxdata="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">
+                  <v:imagedata r:id="rId18" o:title="A screenshot of a computer screen&#10;&#10;AI-generated content may be incorrect" croptop="-1f" cropbottom="2168f" cropright="4014f"/>
+                </v:shape>
+                <v:shape id="Picture 1" o:spid="_x0000_s1030" type="#_x0000_t75" alt="A screen shot of a number&#10;&#10;AI-generated content may be incorrect." style="position:absolute;left:17897;top:3365;width:9014;height:14478;visibility:visible;mso-wrap-style:square" o:gfxdata="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">
+                  <v:imagedata r:id="rId19" o:title="A screen shot of a number&#10;&#10;AI-generated content may be incorrect" cropleft="29127f"/>
                 </v:shape>
                 <w10:wrap type="square"/>
               </v:group>
@@ -7235,7 +9119,21 @@
         <w:rPr>
           <w:lang w:val="en-GB" w:eastAsia="en-GB"/>
         </w:rPr>
-        <w:t>By using ChemSpiPy API</w:t>
+        <w:t xml:space="preserve">By using </w:t>
+      </w:r>
+      <w:proofErr w:type="spellStart"/>
+      <w:r>
+        <w:rPr>
+          <w:lang w:val="en-GB" w:eastAsia="en-GB"/>
+        </w:rPr>
+        <w:t>ChemSpiPy</w:t>
+      </w:r>
+      <w:proofErr w:type="spellEnd"/>
+      <w:r>
+        <w:rPr>
+          <w:lang w:val="en-GB" w:eastAsia="en-GB"/>
+        </w:rPr>
+        <w:t xml:space="preserve"> API</w:t>
       </w:r>
       <w:r>
         <w:rPr>
@@ -7271,7 +9169,14 @@
         <w:rPr>
           <w:lang w:val="en-GB" w:eastAsia="en-GB"/>
         </w:rPr>
-        <w:t>) and removed. This gave a final d</w:t>
+        <w:t xml:space="preserve">) and removed. This gave a final </w:t>
+      </w:r>
+      <w:proofErr w:type="spellStart"/>
+      <w:r>
+        <w:rPr>
+          <w:lang w:val="en-GB" w:eastAsia="en-GB"/>
+        </w:rPr>
+        <w:t>d</w:t>
       </w:r>
       <w:r>
         <w:rPr>
@@ -7279,6 +9184,7 @@
         </w:rPr>
         <w:t>b</w:t>
       </w:r>
+      <w:proofErr w:type="spellEnd"/>
       <w:r>
         <w:rPr>
           <w:lang w:val="en-GB" w:eastAsia="en-GB"/>
@@ -7289,7 +9195,14 @@
         <w:rPr>
           <w:lang w:val="en-GB" w:eastAsia="en-GB"/>
         </w:rPr>
-        <w:t>In the whole d</w:t>
+        <w:t xml:space="preserve">In the whole </w:t>
+      </w:r>
+      <w:proofErr w:type="spellStart"/>
+      <w:r>
+        <w:rPr>
+          <w:lang w:val="en-GB" w:eastAsia="en-GB"/>
+        </w:rPr>
+        <w:t>d</w:t>
       </w:r>
       <w:r>
         <w:rPr>
@@ -7297,6 +9210,7 @@
         </w:rPr>
         <w:t>b</w:t>
       </w:r>
+      <w:proofErr w:type="spellEnd"/>
       <w:r>
         <w:rPr>
           <w:lang w:val="en-GB" w:eastAsia="en-GB"/>
@@ -7335,7 +9249,21 @@
         <w:rPr>
           <w:lang w:val="en-GB" w:eastAsia="en-GB"/>
         </w:rPr>
-        <w:t>. These low frequency CYP450s were removed from the db as they would not have enough true positives to train a robust model</w:t>
+        <w:t xml:space="preserve">. These low frequency CYP450s were removed from the </w:t>
+      </w:r>
+      <w:proofErr w:type="spellStart"/>
+      <w:r>
+        <w:rPr>
+          <w:lang w:val="en-GB" w:eastAsia="en-GB"/>
+        </w:rPr>
+        <w:t>db</w:t>
+      </w:r>
+      <w:proofErr w:type="spellEnd"/>
+      <w:r>
+        <w:rPr>
+          <w:lang w:val="en-GB" w:eastAsia="en-GB"/>
+        </w:rPr>
+        <w:t xml:space="preserve"> as they would not have enough true positives to train a robust model</w:t>
       </w:r>
       <w:r>
         <w:rPr>
@@ -7370,15 +9298,14 @@
           <w:lang w:val="en-GB" w:eastAsia="en-GB"/>
         </w:rPr>
       </w:pPr>
-      <w:bookmarkStart w:id="14" w:name="_Toc221912950"/>
-      <w:r>
-        <w:rPr>
-          <w:lang w:val="en-GB" w:eastAsia="en-GB"/>
-        </w:rPr>
-        <w:lastRenderedPageBreak/>
+      <w:bookmarkStart w:id="16" w:name="_Toc221912950"/>
+      <w:r>
+        <w:rPr>
+          <w:lang w:val="en-GB" w:eastAsia="en-GB"/>
+        </w:rPr>
         <w:t>Data source description</w:t>
       </w:r>
-      <w:bookmarkEnd w:id="14"/>
+      <w:bookmarkEnd w:id="16"/>
     </w:p>
     <w:p>
       <w:pPr>
@@ -7392,6 +9319,7 @@
           <w:lang w:val="en-GB" w:eastAsia="en-GB"/>
         </w:rPr>
       </w:pPr>
+      <w:proofErr w:type="spellStart"/>
       <w:r>
         <w:rPr>
           <w:b/>
@@ -7400,6 +9328,7 @@
         </w:rPr>
         <w:t>DrugBank</w:t>
       </w:r>
+      <w:proofErr w:type="spellEnd"/>
       <w:r>
         <w:rPr>
           <w:b/>
@@ -7417,7 +9346,7 @@
             <w:color w:val="000000"/>
             <w:lang w:val="en-GB" w:eastAsia="en-GB"/>
           </w:rPr>
-          <w:tag w:val="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"/>
+          <w:tag w:val="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"/>
           <w:id w:val="-1174185752"/>
           <w:placeholder>
             <w:docPart w:val="DefaultPlaceholder_-1854013440"/>
@@ -7432,7 +9361,7 @@
               <w:color w:val="000000"/>
               <w:lang w:val="en-GB" w:eastAsia="en-GB"/>
             </w:rPr>
-            <w:t>[10]</w:t>
+            <w:t>[17]</w:t>
           </w:r>
         </w:sdtContent>
       </w:sdt>
@@ -7460,7 +9389,14 @@
         <w:rPr>
           <w:lang w:val="en-GB" w:eastAsia="en-GB"/>
         </w:rPr>
-        <w:t xml:space="preserve"> is a freely accessible online d</w:t>
+        <w:t xml:space="preserve"> is a freely accessible online </w:t>
+      </w:r>
+      <w:proofErr w:type="spellStart"/>
+      <w:r>
+        <w:rPr>
+          <w:lang w:val="en-GB" w:eastAsia="en-GB"/>
+        </w:rPr>
+        <w:t>d</w:t>
       </w:r>
       <w:r>
         <w:rPr>
@@ -7468,6 +9404,7 @@
         </w:rPr>
         <w:t>b</w:t>
       </w:r>
+      <w:proofErr w:type="spellEnd"/>
       <w:r>
         <w:rPr>
           <w:lang w:val="en-GB" w:eastAsia="en-GB"/>
@@ -7484,25 +9421,105 @@
         <w:rPr>
           <w:lang w:val="en-GB" w:eastAsia="en-GB"/>
         </w:rPr>
-        <w:t xml:space="preserve"> properties as well as details on related proteins, sequences, structures, and biological pathways.</w:t>
+        <w:t xml:space="preserve"> properties </w:t>
+      </w:r>
+      <w:r>
+        <w:rPr>
+          <w:lang w:val="en-GB" w:eastAsia="en-GB"/>
+        </w:rPr>
+        <w:t>as well as details on related proteins, sequences, structures, and biological pathways.</w:t>
       </w:r>
     </w:p>
     <w:p>
       <w:pPr>
+        <w:pStyle w:val="ListParagraph"/>
+        <w:numPr>
+          <w:ilvl w:val="0"/>
+          <w:numId w:val="30"/>
+        </w:numPr>
+        <w:jc w:val="both"/>
+        <w:rPr>
+          <w:lang w:val="en-GB" w:eastAsia="en-GB"/>
+        </w:rPr>
+      </w:pPr>
+      <w:proofErr w:type="spellStart"/>
+      <w:r>
+        <w:rPr>
+          <w:b/>
+          <w:bCs/>
+          <w:lang w:val="en-GB" w:eastAsia="en-GB"/>
+        </w:rPr>
+        <w:t>ChEMBL</w:t>
+      </w:r>
+      <w:proofErr w:type="spellEnd"/>
+      <w:r>
+        <w:rPr>
+          <w:b/>
+          <w:bCs/>
+          <w:lang w:val="en-GB" w:eastAsia="en-GB"/>
+        </w:rPr>
+        <w:t xml:space="preserve"> </w:t>
+      </w:r>
+      <w:sdt>
+        <w:sdtPr>
+          <w:rPr>
+            <w:rFonts w:ascii="Calibri" w:hAnsi="Calibri" w:cs="Calibri"/>
+            <w:b/>
+            <w:bCs/>
+            <w:color w:val="000000"/>
+            <w:lang w:val="en-GB" w:eastAsia="en-GB"/>
+          </w:rPr>
+          <w:tag w:val="MENDELEY_CITATION_v3_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"/>
+          <w:id w:val="-1193225435"/>
+          <w:placeholder>
+            <w:docPart w:val="DefaultPlaceholder_-1854013440"/>
+          </w:placeholder>
+        </w:sdtPr>
+        <w:sdtContent>
+          <w:r>
+            <w:rPr>
+              <w:rFonts w:ascii="Calibri" w:hAnsi="Calibri" w:cs="Calibri"/>
+              <w:b/>
+              <w:bCs/>
+              <w:color w:val="000000"/>
+              <w:lang w:val="en-GB" w:eastAsia="en-GB"/>
+            </w:rPr>
+            <w:t>[18]</w:t>
+          </w:r>
+        </w:sdtContent>
+      </w:sdt>
+      <w:r>
+        <w:rPr>
+          <w:rFonts w:ascii="Calibri" w:hAnsi="Calibri" w:cs="Calibri"/>
+          <w:b/>
+          <w:bCs/>
+          <w:lang w:val="en-GB" w:eastAsia="en-GB"/>
+        </w:rPr>
+        <w:t>:</w:t>
+      </w:r>
+      <w:r>
+        <w:rPr>
+          <w:lang w:val="en-GB" w:eastAsia="en-GB"/>
+        </w:rPr>
+        <w:t xml:space="preserve"> It is a manually curated, freely accessible database that provides comprehensive bioactivity data for drug-like compounds. It integrates chemical, biological, and pharmacological information, covering from compound structures to bioactivity measurements against biological targets. The data is primarily extracted from the primary medicinal chemistry literature.</w:t>
+      </w:r>
+    </w:p>
+    <w:p>
+      <w:pPr>
         <w:pStyle w:val="Heading2"/>
         <w:jc w:val="both"/>
         <w:rPr>
           <w:lang w:val="en-GB" w:eastAsia="en-GB"/>
         </w:rPr>
       </w:pPr>
-      <w:bookmarkStart w:id="15" w:name="_Toc221912951"/>
+      <w:bookmarkStart w:id="17" w:name="_Toc221912951"/>
       <w:r>
         <w:rPr>
           <w:lang w:val="en-GB" w:eastAsia="en-GB"/>
         </w:rPr>
         <w:t>Exploratory data analysis (EDA)</w:t>
       </w:r>
-      <w:bookmarkEnd w:id="15"/>
+      <w:bookmarkEnd w:id="17"/>
     </w:p>
     <w:p>
       <w:pPr>
@@ -7525,7 +9542,7 @@
         </w:rPr>
         <w:t xml:space="preserve">Benchmark predictor: </w:t>
       </w:r>
-      <w:hyperlink r:id="rId25" w:history="1">
+      <w:hyperlink r:id="rId20" w:history="1">
         <w:r>
           <w:rPr>
             <w:rStyle w:val="Hyperlink"/>
@@ -7542,14 +9559,14 @@
           <w:lang w:val="en-GB" w:eastAsia="en-GB"/>
         </w:rPr>
       </w:pPr>
-      <w:bookmarkStart w:id="16" w:name="_Toc221912952"/>
+      <w:bookmarkStart w:id="18" w:name="_Toc221912952"/>
       <w:r>
         <w:rPr>
           <w:lang w:val="en-GB" w:eastAsia="en-GB"/>
         </w:rPr>
         <w:t>Data Preprocessing</w:t>
       </w:r>
-      <w:bookmarkEnd w:id="16"/>
+      <w:bookmarkEnd w:id="18"/>
       <w:r>
         <w:rPr>
           <w:lang w:val="en-GB" w:eastAsia="en-GB"/>
@@ -7564,14 +9581,14 @@
           <w:lang w:val="en-GB" w:eastAsia="en-GB"/>
         </w:rPr>
       </w:pPr>
-      <w:bookmarkStart w:id="17" w:name="_Toc221912953"/>
+      <w:bookmarkStart w:id="19" w:name="_Toc221912953"/>
       <w:r>
         <w:rPr>
           <w:lang w:val="en-GB" w:eastAsia="en-GB"/>
         </w:rPr>
         <w:t>Molecular Fingerprint Generation Using Morgan Algorithm</w:t>
       </w:r>
-      <w:bookmarkEnd w:id="17"/>
+      <w:bookmarkEnd w:id="19"/>
     </w:p>
     <w:p>
       <w:pPr>
@@ -7602,7 +9619,21 @@
         <w:rPr>
           <w:lang w:val="en-GB" w:eastAsia="en-GB"/>
         </w:rPr>
-        <w:t xml:space="preserve"> computed using the cheminformatics toolkit RDKit.</w:t>
+        <w:t xml:space="preserve"> computed using the cheminformatics toolkit </w:t>
+      </w:r>
+      <w:proofErr w:type="spellStart"/>
+      <w:r>
+        <w:rPr>
+          <w:lang w:val="en-GB" w:eastAsia="en-GB"/>
+        </w:rPr>
+        <w:t>RDKit</w:t>
+      </w:r>
+      <w:proofErr w:type="spellEnd"/>
+      <w:r>
+        <w:rPr>
+          <w:lang w:val="en-GB" w:eastAsia="en-GB"/>
+        </w:rPr>
+        <w:t>.</w:t>
       </w:r>
     </w:p>
     <w:p>
@@ -7616,7 +9647,21 @@
         <w:rPr>
           <w:lang w:val="en-GB" w:eastAsia="en-GB"/>
         </w:rPr>
-        <w:t>Each SMILES string was first parsed into an internal molecular graph object. The Morgan algorithm then iteratively enumerates circular atom environments up to a predefined radius. In this implementation, a radius of 3 was selected, corresponding to ECFP6 (i.e., neighborhoods spanning up to 6 bonds)</w:t>
+        <w:t xml:space="preserve">Each SMILES string was first parsed into an internal molecular graph object. The Morgan algorithm then iteratively enumerates circular atom environments up to a predefined radius. In this implementation, a radius of 3 was selected, corresponding to ECFP6 (i.e., </w:t>
+      </w:r>
+      <w:proofErr w:type="spellStart"/>
+      <w:r>
+        <w:rPr>
+          <w:lang w:val="en-GB" w:eastAsia="en-GB"/>
+        </w:rPr>
+        <w:t>neighborhoods</w:t>
+      </w:r>
+      <w:proofErr w:type="spellEnd"/>
+      <w:r>
+        <w:rPr>
+          <w:lang w:val="en-GB" w:eastAsia="en-GB"/>
+        </w:rPr>
+        <w:t xml:space="preserve"> spanning up to 6 bonds)</w:t>
       </w:r>
       <w:r>
         <w:rPr>
@@ -7634,7 +9679,14 @@
         <w:rPr>
           <w:lang w:val="en-GB" w:eastAsia="en-GB"/>
         </w:rPr>
-        <w:t>These local atomic environments were hashed into fixed-length count vectors of 2,048 dimensions. After processing the curated dataset, this resulted in a fingerprint matrix:</w:t>
+        <w:t>These local atomic environments were hashed into fixed-</w:t>
+      </w:r>
+      <w:r>
+        <w:rPr>
+          <w:lang w:val="en-GB" w:eastAsia="en-GB"/>
+        </w:rPr>
+        <w:lastRenderedPageBreak/>
+        <w:t>length count vectors of 2,048 dimensions. After processing the curated dataset, this resulted in a fingerprint matrix:</w:t>
       </w:r>
     </w:p>
     <w:p>
@@ -7750,7 +9802,21 @@
         <w:rPr>
           <w:lang w:val="en-GB" w:eastAsia="en-GB"/>
         </w:rPr>
-        <w:t>In contrast to binary fingerprints, count-based fingerprints were intentionally selected in order to preserve the multiplicity of structural motifs. Since CYP450-mediated metabolism is often influenced by the frequency of specific functional groups or reactive moieties within a molecule, retaining substructure counts provides a richer representation than simple presence/absence encoding, while maintaining interpretability and computational efficiency.</w:t>
+        <w:t xml:space="preserve">In contrast to binary fingerprints, count-based fingerprints were intentionally selected </w:t>
+      </w:r>
+      <w:proofErr w:type="gramStart"/>
+      <w:r>
+        <w:rPr>
+          <w:lang w:val="en-GB" w:eastAsia="en-GB"/>
+        </w:rPr>
+        <w:t>in order to</w:t>
+      </w:r>
+      <w:proofErr w:type="gramEnd"/>
+      <w:r>
+        <w:rPr>
+          <w:lang w:val="en-GB" w:eastAsia="en-GB"/>
+        </w:rPr>
+        <w:t xml:space="preserve"> preserve the multiplicity of structural motifs. Since CYP450-mediated metabolism is often influenced by the frequency of specific functional groups or reactive moieties within a molecule, retaining substructure counts provides a richer representation than simple presence/absence encoding, while maintaining interpretability and computational efficiency.</w:t>
       </w:r>
     </w:p>
     <w:p>
@@ -7784,31 +9850,65 @@
           <w:bCs/>
           <w:lang w:val="en-GB" w:eastAsia="en-GB"/>
         </w:rPr>
-        <w:t>.tsv</w:t>
-      </w:r>
-      <w:r>
-        <w:rPr>
-          <w:lang w:val="en-GB" w:eastAsia="en-GB"/>
-        </w:rPr>
-        <w:t>) file structured as a 1,367 × 2,048 numerical matrix. Each row was indexed by the corresponding DrugBank identifier, and columns were labeled from 0 to 2047 to represent individual hashed substructure bins. This structure allows direct compatibility with downstream supervised learning algorithms implemented in scikit-learn and related frameworks.</w:t>
+        <w:t>.</w:t>
+      </w:r>
+      <w:proofErr w:type="spellStart"/>
+      <w:r>
+        <w:rPr>
+          <w:b/>
+          <w:bCs/>
+          <w:lang w:val="en-GB" w:eastAsia="en-GB"/>
+        </w:rPr>
+        <w:t>tsv</w:t>
+      </w:r>
+      <w:proofErr w:type="spellEnd"/>
+      <w:r>
+        <w:rPr>
+          <w:lang w:val="en-GB" w:eastAsia="en-GB"/>
+        </w:rPr>
+        <w:t xml:space="preserve">) file structured as a 1,367 × 2,048 numerical matrix. Each row was indexed by the corresponding </w:t>
+      </w:r>
+      <w:proofErr w:type="spellStart"/>
+      <w:r>
+        <w:rPr>
+          <w:lang w:val="en-GB" w:eastAsia="en-GB"/>
+        </w:rPr>
+        <w:t>DrugBank</w:t>
+      </w:r>
+      <w:proofErr w:type="spellEnd"/>
+      <w:r>
+        <w:rPr>
+          <w:lang w:val="en-GB" w:eastAsia="en-GB"/>
+        </w:rPr>
+        <w:t xml:space="preserve"> identifier, and columns were </w:t>
+      </w:r>
+      <w:proofErr w:type="spellStart"/>
+      <w:r>
+        <w:rPr>
+          <w:lang w:val="en-GB" w:eastAsia="en-GB"/>
+        </w:rPr>
+        <w:t>labeled</w:t>
+      </w:r>
+      <w:proofErr w:type="spellEnd"/>
+      <w:r>
+        <w:rPr>
+          <w:lang w:val="en-GB" w:eastAsia="en-GB"/>
+        </w:rPr>
+        <w:t xml:space="preserve"> from 0 to 2047 to represent individual hashed substructure bins. This structure allows direct compatibility with downstream supervised learning algorithms implemented in scikit-learn and related frameworks.</w:t>
       </w:r>
     </w:p>
     <w:p>
       <w:pPr>
+        <w:keepNext/>
         <w:jc w:val="both"/>
+      </w:pPr>
+      <w:r>
         <w:rPr>
           <w:b/>
           <w:bCs/>
+          <w:noProof/>
           <w:lang w:eastAsia="en-GB"/>
         </w:rPr>
-      </w:pPr>
-      <w:r>
-        <w:rPr>
-          <w:b/>
-          <w:bCs/>
-          <w:lang w:eastAsia="en-GB"/>
-        </w:rPr>
-        <w:lastRenderedPageBreak/>
         <w:drawing>
           <wp:inline distT="0" distB="0" distL="0" distR="0" wp14:anchorId="4FABEC5C" wp14:editId="032BD9BD">
             <wp:extent cx="5669915" cy="1516380"/>
@@ -7825,7 +9925,7 @@
                     <pic:cNvPicPr/>
                   </pic:nvPicPr>
                   <pic:blipFill>
-                    <a:blip r:embed="rId26"/>
+                    <a:blip r:embed="rId21"/>
                     <a:stretch>
                       <a:fillRect/>
                     </a:stretch>
@@ -7848,22 +9948,46 @@
     </w:p>
     <w:p>
       <w:pPr>
+        <w:pStyle w:val="Caption"/>
         <w:jc w:val="both"/>
-        <w:rPr>
-          <w:lang w:val="en-GB" w:eastAsia="en-GB"/>
-        </w:rPr>
-      </w:pPr>
-      <w:r>
         <w:rPr>
           <w:b/>
           <w:bCs/>
           <w:lang w:val="en-GB" w:eastAsia="en-GB"/>
         </w:rPr>
-        <w:t>Figure X.</w:t>
-      </w:r>
-      <w:r>
-        <w:rPr>
-          <w:lang w:val="en-GB" w:eastAsia="en-GB"/>
+      </w:pPr>
+      <w:bookmarkStart w:id="20" w:name="_Toc222319993"/>
+      <w:r>
+        <w:rPr>
+          <w:lang w:val="en-GB"/>
+        </w:rPr>
+        <w:t xml:space="preserve">Figure </w:t>
+      </w:r>
+      <w:r>
+        <w:fldChar w:fldCharType="begin"/>
+      </w:r>
+      <w:r>
+        <w:rPr>
+          <w:lang w:val="en-GB"/>
+        </w:rPr>
+        <w:instrText xml:space="preserve"> SEQ Figure \* ARABIC </w:instrText>
+      </w:r>
+      <w:r>
+        <w:fldChar w:fldCharType="separate"/>
+      </w:r>
+      <w:r>
+        <w:rPr>
+          <w:noProof/>
+          <w:lang w:val="en-GB"/>
+        </w:rPr>
+        <w:t>3</w:t>
+      </w:r>
+      <w:r>
+        <w:fldChar w:fldCharType="end"/>
+      </w:r>
+      <w:r>
+        <w:rPr>
+          <w:lang w:val="en-GB"/>
         </w:rPr>
         <w:t xml:space="preserve"> </w:t>
       </w:r>
@@ -7871,7 +9995,21 @@
         <w:rPr>
           <w:lang w:val="en-GB"/>
         </w:rPr>
-        <w:t xml:space="preserve">Morgan fingerprint matrix (ECFP6, radius = 3) for the curated dataset. Rows correspond to DrugBank IDs and columns (0–2047) to hashed substructure counts, forming a </w:t>
+        <w:t xml:space="preserve">Morgan fingerprint matrix (ECFP6, radius = 3) for the curated dataset. Rows correspond to </w:t>
+      </w:r>
+      <w:proofErr w:type="spellStart"/>
+      <w:r>
+        <w:rPr>
+          <w:lang w:val="en-GB"/>
+        </w:rPr>
+        <w:t>DrugBank</w:t>
+      </w:r>
+      <w:proofErr w:type="spellEnd"/>
+      <w:r>
+        <w:rPr>
+          <w:lang w:val="en-GB"/>
+        </w:rPr>
+        <w:t xml:space="preserve"> IDs and columns (0–2047) to hashed substructure counts, forming a </w:t>
       </w:r>
       <m:oMath>
         <m:r>
@@ -7894,6 +10032,7 @@
         </w:rPr>
         <w:t>feature matrix.</w:t>
       </w:r>
+      <w:bookmarkEnd w:id="20"/>
     </w:p>
     <w:p>
       <w:pPr>
@@ -7902,14 +10041,22 @@
           <w:lang w:val="en-GB" w:eastAsia="en-GB"/>
         </w:rPr>
       </w:pPr>
-      <w:bookmarkStart w:id="18" w:name="_Toc221912954"/>
-      <w:r>
-        <w:rPr>
-          <w:lang w:val="en-GB" w:eastAsia="en-GB"/>
-        </w:rPr>
-        <w:t>Molecular Embedding Extraction Using MolE</w:t>
-      </w:r>
-      <w:bookmarkEnd w:id="18"/>
+      <w:bookmarkStart w:id="21" w:name="_Toc221912954"/>
+      <w:r>
+        <w:rPr>
+          <w:lang w:val="en-GB" w:eastAsia="en-GB"/>
+        </w:rPr>
+        <w:t xml:space="preserve">Molecular Embedding Extraction Using </w:t>
+      </w:r>
+      <w:proofErr w:type="spellStart"/>
+      <w:r>
+        <w:rPr>
+          <w:lang w:val="en-GB" w:eastAsia="en-GB"/>
+        </w:rPr>
+        <w:t>MolE</w:t>
+      </w:r>
+      <w:bookmarkEnd w:id="21"/>
+      <w:proofErr w:type="spellEnd"/>
     </w:p>
     <w:p>
       <w:pPr>
@@ -7923,13 +10070,23 @@
         </w:rPr>
         <w:t xml:space="preserve">To complement the fingerprint-based molecular representation, pretrained molecular embeddings were generated using </w:t>
       </w:r>
+      <w:proofErr w:type="spellStart"/>
       <w:r>
         <w:rPr>
           <w:b/>
           <w:bCs/>
           <w:lang w:val="en-GB"/>
         </w:rPr>
-        <w:t>MolE (Molecular Embeddings)</w:t>
+        <w:t>MolE</w:t>
+      </w:r>
+      <w:proofErr w:type="spellEnd"/>
+      <w:r>
+        <w:rPr>
+          <w:b/>
+          <w:bCs/>
+          <w:lang w:val="en-GB"/>
+        </w:rPr>
+        <w:t xml:space="preserve"> (Molecular Embeddings)</w:t>
       </w:r>
       <w:r>
         <w:rPr>
@@ -7948,7 +10105,7 @@
             <w:color w:val="000000"/>
             <w:lang w:val="en-GB"/>
           </w:rPr>
-          <w:tag w:val="MENDELEY_CITATION_v3_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"/>
+          <w:tag w:val="MENDELEY_CITATION_v3_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"/>
           <w:id w:val="56376127"/>
           <w:placeholder>
             <w:docPart w:val="DefaultPlaceholder_-1854013440"/>
@@ -7963,7 +10120,7 @@
               <w:color w:val="000000"/>
               <w:lang w:val="en-GB"/>
             </w:rPr>
-            <w:t>[11]</w:t>
+            <w:t>[19]</w:t>
           </w:r>
         </w:sdtContent>
       </w:sdt>
@@ -7980,11 +10137,19 @@
           <w:lang w:val="en-GB"/>
         </w:rPr>
       </w:pPr>
-      <w:r>
-        <w:rPr>
-          <w:lang w:val="en-GB"/>
-        </w:rPr>
-        <w:t xml:space="preserve">MolE was installed </w:t>
+      <w:proofErr w:type="spellStart"/>
+      <w:r>
+        <w:rPr>
+          <w:lang w:val="en-GB"/>
+        </w:rPr>
+        <w:t>MolE</w:t>
+      </w:r>
+      <w:proofErr w:type="spellEnd"/>
+      <w:r>
+        <w:rPr>
+          <w:lang w:val="en-GB"/>
+        </w:rPr>
+        <w:t xml:space="preserve"> was installed </w:t>
       </w:r>
       <w:r>
         <w:rPr>
@@ -8033,13 +10198,55 @@
         <w:rPr>
           <w:lang w:val="en-GB" w:eastAsia="en-GB"/>
         </w:rPr>
-        <w:t xml:space="preserve">a truncated copy of the DrugBank db containing columns ‘id’ and ‘SMILES’, </w:t>
-      </w:r>
-      <w:r>
-        <w:rPr>
-          <w:lang w:val="en-GB" w:eastAsia="en-GB"/>
-        </w:rPr>
-        <w:t>was provided as input to the MolE pipeline. The framework tokenizes each SMILES string, processes it through a pretrained sequence model, and outputs a fixed-length latent representation for each molecule.</w:t>
+        <w:t xml:space="preserve">a truncated copy of the </w:t>
+      </w:r>
+      <w:proofErr w:type="spellStart"/>
+      <w:r>
+        <w:rPr>
+          <w:lang w:val="en-GB" w:eastAsia="en-GB"/>
+        </w:rPr>
+        <w:t>DrugBank</w:t>
+      </w:r>
+      <w:proofErr w:type="spellEnd"/>
+      <w:r>
+        <w:rPr>
+          <w:lang w:val="en-GB" w:eastAsia="en-GB"/>
+        </w:rPr>
+        <w:t xml:space="preserve"> </w:t>
+      </w:r>
+      <w:proofErr w:type="spellStart"/>
+      <w:r>
+        <w:rPr>
+          <w:lang w:val="en-GB" w:eastAsia="en-GB"/>
+        </w:rPr>
+        <w:t>db</w:t>
+      </w:r>
+      <w:proofErr w:type="spellEnd"/>
+      <w:r>
+        <w:rPr>
+          <w:lang w:val="en-GB" w:eastAsia="en-GB"/>
+        </w:rPr>
+        <w:t xml:space="preserve"> containing columns ‘id’ and ‘SMILES’, </w:t>
+      </w:r>
+      <w:r>
+        <w:rPr>
+          <w:lang w:val="en-GB" w:eastAsia="en-GB"/>
+        </w:rPr>
+        <w:t xml:space="preserve">was provided as input to the </w:t>
+      </w:r>
+      <w:proofErr w:type="spellStart"/>
+      <w:r>
+        <w:rPr>
+          <w:lang w:val="en-GB" w:eastAsia="en-GB"/>
+        </w:rPr>
+        <w:t>MolE</w:t>
+      </w:r>
+      <w:proofErr w:type="spellEnd"/>
+      <w:r>
+        <w:rPr>
+          <w:lang w:val="en-GB" w:eastAsia="en-GB"/>
+        </w:rPr>
+        <w:t xml:space="preserve"> pipeline. The framework tokenizes each SMILES string, processes it through a pretrained sequence model, and outputs a fixed-length latent representation for each molecule.</w:t>
       </w:r>
     </w:p>
     <w:p>
@@ -8052,6 +10259,7 @@
         <w:rPr>
           <w:lang w:val="en-GB" w:eastAsia="en-GB"/>
         </w:rPr>
+        <w:lastRenderedPageBreak/>
         <w:t xml:space="preserve">The script generated </w:t>
       </w:r>
       <w:r>
@@ -8070,8 +10278,16 @@
         <w:rPr>
           <w:lang w:val="en-GB" w:eastAsia="en-GB"/>
         </w:rPr>
-        <w:t>.tsv</w:t>
-      </w:r>
+        <w:t>.</w:t>
+      </w:r>
+      <w:proofErr w:type="spellStart"/>
+      <w:r>
+        <w:rPr>
+          <w:lang w:val="en-GB" w:eastAsia="en-GB"/>
+        </w:rPr>
+        <w:t>tsv</w:t>
+      </w:r>
+      <w:proofErr w:type="spellEnd"/>
       <w:r>
         <w:rPr>
           <w:lang w:val="en-GB" w:eastAsia="en-GB"/>
@@ -8205,14 +10421,13 @@
     </w:p>
     <w:p>
       <w:pPr>
-        <w:rPr>
-          <w:lang w:val="en-GB"/>
-        </w:rPr>
+        <w:keepNext/>
       </w:pPr>
       <w:r>
         <w:rPr>
           <w:b/>
           <w:bCs/>
+          <w:noProof/>
           <w:lang w:eastAsia="en-GB"/>
         </w:rPr>
         <w:drawing>
@@ -8231,7 +10446,7 @@
                     <pic:cNvPicPr/>
                   </pic:nvPicPr>
                   <pic:blipFill>
-                    <a:blip r:embed="rId27"/>
+                    <a:blip r:embed="rId22"/>
                     <a:stretch>
                       <a:fillRect/>
                     </a:stretch>
@@ -8254,23 +10469,73 @@
     </w:p>
     <w:p>
       <w:pPr>
-        <w:rPr>
-          <w:lang w:val="en-GB"/>
-        </w:rPr>
-      </w:pPr>
-      <w:r>
-        <w:rPr>
-          <w:b/>
-          <w:bCs/>
-          <w:lang w:val="en-GB"/>
-        </w:rPr>
-        <w:t>Figure X.</w:t>
-      </w:r>
-      <w:r>
-        <w:rPr>
-          <w:lang w:val="en-GB"/>
-        </w:rPr>
-        <w:t xml:space="preserve"> MolE embedding matrix for the curated dataset. Rows correspond to DrugBank IDs and columns (0–999) to pretrained embedding dimensions, forming a </w:t>
+        <w:pStyle w:val="Caption"/>
+        <w:rPr>
+          <w:lang w:val="en-GB"/>
+        </w:rPr>
+      </w:pPr>
+      <w:bookmarkStart w:id="22" w:name="_Toc222319994"/>
+      <w:r>
+        <w:rPr>
+          <w:lang w:val="en-GB"/>
+        </w:rPr>
+        <w:t xml:space="preserve">Figure </w:t>
+      </w:r>
+      <w:r>
+        <w:fldChar w:fldCharType="begin"/>
+      </w:r>
+      <w:r>
+        <w:rPr>
+          <w:lang w:val="en-GB"/>
+        </w:rPr>
+        <w:instrText xml:space="preserve"> SEQ Figure \* ARABIC </w:instrText>
+      </w:r>
+      <w:r>
+        <w:fldChar w:fldCharType="separate"/>
+      </w:r>
+      <w:r>
+        <w:rPr>
+          <w:noProof/>
+          <w:lang w:val="en-GB"/>
+        </w:rPr>
+        <w:t>4</w:t>
+      </w:r>
+      <w:r>
+        <w:fldChar w:fldCharType="end"/>
+      </w:r>
+      <w:r>
+        <w:rPr>
+          <w:lang w:val="en-GB"/>
+        </w:rPr>
+        <w:t xml:space="preserve"> </w:t>
+      </w:r>
+      <w:proofErr w:type="spellStart"/>
+      <w:r>
+        <w:rPr>
+          <w:lang w:val="en-GB"/>
+        </w:rPr>
+        <w:t>MolE</w:t>
+      </w:r>
+      <w:proofErr w:type="spellEnd"/>
+      <w:r>
+        <w:rPr>
+          <w:lang w:val="en-GB"/>
+        </w:rPr>
+        <w:t xml:space="preserve"> embedding matrix for the curated dataset. Rows correspond to </w:t>
+      </w:r>
+      <w:proofErr w:type="spellStart"/>
+      <w:r>
+        <w:rPr>
+          <w:lang w:val="en-GB"/>
+        </w:rPr>
+        <w:t>DrugBank</w:t>
+      </w:r>
+      <w:proofErr w:type="spellEnd"/>
+      <w:r>
+        <w:rPr>
+          <w:lang w:val="en-GB"/>
+        </w:rPr>
+        <w:t xml:space="preserve"> IDs and columns (0–999) to pretrained embedding dimensions, forming a </w:t>
       </w:r>
       <m:oMath>
         <m:r>
@@ -8293,12 +10558,13 @@
         </w:rPr>
         <w:t>continuous feature matrix.</w:t>
       </w:r>
+      <w:bookmarkEnd w:id="22"/>
     </w:p>
     <w:p>
       <w:pPr>
         <w:pStyle w:val="Heading3"/>
         <w:rPr>
-          <w:lang w:eastAsia="en-GB"/>
+          <w:lang w:val="en-GB" w:eastAsia="en-GB"/>
         </w:rPr>
       </w:pPr>
       <w:r>
@@ -8307,12 +10573,14 @@
         </w:rPr>
         <w:t xml:space="preserve">Molecular Embedding Extraction Using </w:t>
       </w:r>
+      <w:proofErr w:type="spellStart"/>
       <w:r>
         <w:rPr>
           <w:lang w:val="en-GB" w:eastAsia="en-GB"/>
         </w:rPr>
         <w:t>ChemBERTa</w:t>
       </w:r>
+      <w:proofErr w:type="spellEnd"/>
     </w:p>
     <w:p>
       <w:pPr>
@@ -8330,14 +10598,35 @@
         <w:rPr>
           <w:lang w:val="en-GB"/>
         </w:rPr>
-        <w:t xml:space="preserve"> embeddings were generated using ChemBERTa, a transformer-based language model pretrained on large corpora of SMILES strings. Unlike static fragment-based </w:t>
-      </w:r>
-      <w:r>
-        <w:rPr>
-          <w:lang w:val="en-GB"/>
-        </w:rPr>
-        <w:lastRenderedPageBreak/>
-        <w:t>embeddings, ChemBERTa produces contextualized token representations, allowing the model to capture sequence-dependent chemical information.</w:t>
+        <w:t xml:space="preserve"> embeddings were generated using </w:t>
+      </w:r>
+      <w:proofErr w:type="spellStart"/>
+      <w:r>
+        <w:rPr>
+          <w:lang w:val="en-GB"/>
+        </w:rPr>
+        <w:t>ChemBERTa</w:t>
+      </w:r>
+      <w:proofErr w:type="spellEnd"/>
+      <w:r>
+        <w:rPr>
+          <w:lang w:val="en-GB"/>
+        </w:rPr>
+        <w:t xml:space="preserve">, a transformer-based language model pretrained on large corpora of SMILES strings. Unlike static fragment-based embeddings, </w:t>
+      </w:r>
+      <w:proofErr w:type="spellStart"/>
+      <w:r>
+        <w:rPr>
+          <w:lang w:val="en-GB"/>
+        </w:rPr>
+        <w:t>ChemBERTa</w:t>
+      </w:r>
+      <w:proofErr w:type="spellEnd"/>
+      <w:r>
+        <w:rPr>
+          <w:lang w:val="en-GB"/>
+        </w:rPr>
+        <w:t xml:space="preserve"> produces contextualized token representations, allowing the model to capture sequence-dependent chemical information.</w:t>
       </w:r>
     </w:p>
     <w:p>
@@ -8350,7 +10639,49 @@
         <w:rPr>
           <w:lang w:val="en-GB"/>
         </w:rPr>
-        <w:t>The implementation was carried out using the HuggingFace transformers library. A pretrained ChemBERTa model and its associated tokenizer were loaded once at module initialization to ensure computational efficiency and deterministic inference. Each SMILES string was first tokenized into subword units compatible with the model’s vocabulary. To prevent truncation of unusually large molecules, the maximum token length was set to 1024, exceeding the default configuration and ensuring preservation of structural information for macrocyclic or highly complex compounds.</w:t>
+        <w:t xml:space="preserve">The implementation was carried out using the </w:t>
+      </w:r>
+      <w:proofErr w:type="spellStart"/>
+      <w:r>
+        <w:rPr>
+          <w:lang w:val="en-GB"/>
+        </w:rPr>
+        <w:t>HuggingFace</w:t>
+      </w:r>
+      <w:proofErr w:type="spellEnd"/>
+      <w:r>
+        <w:rPr>
+          <w:lang w:val="en-GB"/>
+        </w:rPr>
+        <w:t xml:space="preserve"> transformers library. A pretrained </w:t>
+      </w:r>
+      <w:proofErr w:type="spellStart"/>
+      <w:r>
+        <w:rPr>
+          <w:lang w:val="en-GB"/>
+        </w:rPr>
+        <w:t>ChemBERTa</w:t>
+      </w:r>
+      <w:proofErr w:type="spellEnd"/>
+      <w:r>
+        <w:rPr>
+          <w:lang w:val="en-GB"/>
+        </w:rPr>
+        <w:t xml:space="preserve"> model and its associated tokenizer were loaded once at module initialization to ensure computational efficiency and deterministic inference. Each SMILES string was first tokenized into </w:t>
+      </w:r>
+      <w:proofErr w:type="spellStart"/>
+      <w:r>
+        <w:rPr>
+          <w:lang w:val="en-GB"/>
+        </w:rPr>
+        <w:t>subword</w:t>
+      </w:r>
+      <w:proofErr w:type="spellEnd"/>
+      <w:r>
+        <w:rPr>
+          <w:lang w:val="en-GB"/>
+        </w:rPr>
+        <w:t xml:space="preserve"> units compatible with the model’s vocabulary. To prevent truncation of unusually large molecules, the maximum token length was set to 1024, exceeding the default configuration and ensuring preservation of structural information for macrocyclic or highly complex compounds.</w:t>
       </w:r>
     </w:p>
     <w:p>
@@ -8440,6 +10771,9 @@
             </m:sup>
           </m:sSup>
           <m:r>
+            <m:rPr>
+              <m:sty m:val="p"/>
+            </m:rPr>
             <w:rPr>
               <w:lang w:val="en-GB"/>
             </w:rPr>
@@ -8458,7 +10792,21 @@
         <w:rPr>
           <w:lang w:val="en-GB"/>
         </w:rPr>
-        <w:t>where 1,368 corresponds to the number of compounds in the final dataset and 768 represents the hidden dimensionality of the ChemBERTa model. The embeddings were exported as a</w:t>
+        <w:t xml:space="preserve">where 1,368 corresponds to the number of compounds in the final dataset and 768 represents the hidden dimensionality of the </w:t>
+      </w:r>
+      <w:proofErr w:type="spellStart"/>
+      <w:r>
+        <w:rPr>
+          <w:lang w:val="en-GB"/>
+        </w:rPr>
+        <w:t>ChemBERTa</w:t>
+      </w:r>
+      <w:proofErr w:type="spellEnd"/>
+      <w:r>
+        <w:rPr>
+          <w:lang w:val="en-GB"/>
+        </w:rPr>
+        <w:t xml:space="preserve"> model. The embeddings were exported as a</w:t>
       </w:r>
       <w:r>
         <w:rPr>
@@ -8470,7 +10818,49 @@
         <w:rPr>
           <w:lang w:val="en-GB"/>
         </w:rPr>
-        <w:t>.tsv file structured analogously to previous representations: rows indexed by DrugBank ID and columns labeled from 0 to 767, ensuring compatibility with downstream supervised learning pipelines.</w:t>
+        <w:t>.</w:t>
+      </w:r>
+      <w:proofErr w:type="spellStart"/>
+      <w:r>
+        <w:rPr>
+          <w:lang w:val="en-GB"/>
+        </w:rPr>
+        <w:t>tsv</w:t>
+      </w:r>
+      <w:proofErr w:type="spellEnd"/>
+      <w:r>
+        <w:rPr>
+          <w:lang w:val="en-GB"/>
+        </w:rPr>
+        <w:t xml:space="preserve"> file structured analogously to previous representations: rows indexed by </w:t>
+      </w:r>
+      <w:proofErr w:type="spellStart"/>
+      <w:r>
+        <w:rPr>
+          <w:lang w:val="en-GB"/>
+        </w:rPr>
+        <w:t>DrugBank</w:t>
+      </w:r>
+      <w:proofErr w:type="spellEnd"/>
+      <w:r>
+        <w:rPr>
+          <w:lang w:val="en-GB"/>
+        </w:rPr>
+        <w:t xml:space="preserve"> ID and columns </w:t>
+      </w:r>
+      <w:proofErr w:type="spellStart"/>
+      <w:r>
+        <w:rPr>
+          <w:lang w:val="en-GB"/>
+        </w:rPr>
+        <w:t>labeled</w:t>
+      </w:r>
+      <w:proofErr w:type="spellEnd"/>
+      <w:r>
+        <w:rPr>
+          <w:lang w:val="en-GB"/>
+        </w:rPr>
+        <w:t xml:space="preserve"> from 0 to 767, ensuring compatibility with downstream supervised learning pipelines.</w:t>
       </w:r>
     </w:p>
     <w:p>
@@ -8483,11 +10873,32 @@
         <w:rPr>
           <w:lang w:val="en-GB"/>
         </w:rPr>
-        <w:t>To maintain consistency with MolE embeddings and facilitate concatenation or comparative experiments across learned representations, the output vectors were stored in float64 format.</w:t>
+        <w:t xml:space="preserve">To maintain consistency with </w:t>
+      </w:r>
+      <w:proofErr w:type="spellStart"/>
+      <w:r>
+        <w:rPr>
+          <w:lang w:val="en-GB"/>
+        </w:rPr>
+        <w:t>MolE</w:t>
+      </w:r>
+      <w:proofErr w:type="spellEnd"/>
+      <w:r>
+        <w:rPr>
+          <w:lang w:val="en-GB"/>
+        </w:rPr>
+        <w:t xml:space="preserve"> embeddings and facilitate concatenation or comparative experiments across learned representations, the output vectors were stored in float64 format.</w:t>
       </w:r>
     </w:p>
     <w:p>
-      <w:r>
+      <w:pPr>
+        <w:keepNext/>
+      </w:pPr>
+      <w:r>
+        <w:rPr>
+          <w:noProof/>
+        </w:rPr>
+        <w:lastRenderedPageBreak/>
         <w:drawing>
           <wp:inline distT="0" distB="0" distL="0" distR="0" wp14:anchorId="2684E716" wp14:editId="3B6B5C72">
             <wp:extent cx="5669915" cy="1512570"/>
@@ -8504,7 +10915,7 @@
                     <pic:cNvPicPr/>
                   </pic:nvPicPr>
                   <pic:blipFill>
-                    <a:blip r:embed="rId28"/>
+                    <a:blip r:embed="rId23"/>
                     <a:stretch>
                       <a:fillRect/>
                     </a:stretch>
@@ -8527,29 +10938,76 @@
     </w:p>
     <w:p>
       <w:pPr>
-        <w:rPr>
-          <w:lang w:val="en-GB"/>
-        </w:rPr>
-      </w:pPr>
-      <w:r>
-        <w:rPr>
-          <w:b/>
-          <w:bCs/>
-          <w:lang w:val="en-GB"/>
-        </w:rPr>
-        <w:t>Figure X.</w:t>
-      </w:r>
-      <w:r>
-        <w:rPr>
-          <w:lang w:val="en-GB"/>
-        </w:rPr>
-        <w:t xml:space="preserve"> ChemBERTa embedding matrix for the curated dataset. Rows correspond to DrugBank IDs and columns (0–767) represent contextual embedding dimensions extracted from the pretrained transformer model, forming a </w:t>
+        <w:pStyle w:val="Caption"/>
+        <w:rPr>
+          <w:lang w:val="en-GB"/>
+        </w:rPr>
+      </w:pPr>
+      <w:bookmarkStart w:id="23" w:name="_Toc222319995"/>
+      <w:r>
+        <w:rPr>
+          <w:lang w:val="en-GB"/>
+        </w:rPr>
+        <w:t xml:space="preserve">Figure </w:t>
+      </w:r>
+      <w:r>
+        <w:fldChar w:fldCharType="begin"/>
+      </w:r>
+      <w:r>
+        <w:rPr>
+          <w:lang w:val="en-GB"/>
+        </w:rPr>
+        <w:instrText xml:space="preserve"> SEQ Figure \* ARABIC </w:instrText>
+      </w:r>
+      <w:r>
+        <w:fldChar w:fldCharType="separate"/>
+      </w:r>
+      <w:r>
+        <w:rPr>
+          <w:noProof/>
+          <w:lang w:val="en-GB"/>
+        </w:rPr>
+        <w:t>5</w:t>
+      </w:r>
+      <w:r>
+        <w:fldChar w:fldCharType="end"/>
+      </w:r>
+      <w:r>
+        <w:rPr>
+          <w:lang w:val="en-GB"/>
+        </w:rPr>
+        <w:t xml:space="preserve"> </w:t>
+      </w:r>
+      <w:proofErr w:type="spellStart"/>
+      <w:r>
+        <w:rPr>
+          <w:lang w:val="en-GB"/>
+        </w:rPr>
+        <w:t>ChemBERTa</w:t>
+      </w:r>
+      <w:proofErr w:type="spellEnd"/>
+      <w:r>
+        <w:rPr>
+          <w:lang w:val="en-GB"/>
+        </w:rPr>
+        <w:t xml:space="preserve"> embedding matrix for the curated dataset. Rows correspond to </w:t>
+      </w:r>
+      <w:proofErr w:type="spellStart"/>
+      <w:r>
+        <w:rPr>
+          <w:lang w:val="en-GB"/>
+        </w:rPr>
+        <w:t>DrugBank</w:t>
+      </w:r>
+      <w:proofErr w:type="spellEnd"/>
+      <w:r>
+        <w:rPr>
+          <w:lang w:val="en-GB"/>
+        </w:rPr>
+        <w:t xml:space="preserve"> IDs and columns (0–767) represent contextual embedding dimensions extracted from the pretrained transformer model, forming a </w:t>
       </w:r>
       <m:oMath>
         <m:r>
-          <m:rPr>
-            <m:sty m:val="p"/>
-          </m:rPr>
           <w:rPr>
             <w:rFonts w:ascii="Cambria Math" w:hAnsi="Cambria Math"/>
             <w:lang w:val="en-GB"/>
@@ -8569,193 +11027,1661 @@
         </w:rPr>
         <w:t>continuous feature matrix suitable for multi-label classification.</w:t>
       </w:r>
-    </w:p>
-    <w:p>
-      <w:pPr>
-        <w:pStyle w:val="Heading3"/>
-        <w:rPr>
-          <w:lang w:val="en-GB" w:eastAsia="en-GB"/>
-        </w:rPr>
-      </w:pPr>
-      <w:r>
-        <w:rPr>
-          <w:lang w:val="en-GB" w:eastAsia="en-GB"/>
-        </w:rPr>
-        <w:t xml:space="preserve">Molecular Embedding Extraction Using </w:t>
-      </w:r>
-      <w:r>
-        <w:rPr>
-          <w:lang w:val="en-GB" w:eastAsia="en-GB"/>
-        </w:rPr>
-        <w:t>User-Trained InChI embedder</w:t>
-      </w:r>
-    </w:p>
-    <w:p>
-      <w:pPr>
-        <w:rPr>
-          <w:lang w:val="en-GB" w:eastAsia="en-GB"/>
-        </w:rPr>
-      </w:pPr>
-      <w:r>
-        <w:rPr>
-          <w:lang w:val="en-GB" w:eastAsia="en-GB"/>
-        </w:rPr>
-        <w:t>…</w:t>
-      </w:r>
-    </w:p>
-    <w:p>
-      <w:pPr>
-        <w:rPr>
-          <w:lang w:val="en-GB" w:eastAsia="en-GB"/>
-        </w:rPr>
-      </w:pPr>
-      <w:r>
-        <w:rPr>
-          <w:lang w:val="en-GB" w:eastAsia="en-GB"/>
-        </w:rPr>
-        <w:t>finally one with auto learned embedding using InChI.</w:t>
-      </w:r>
-    </w:p>
-    <w:p>
-      <w:pPr>
-        <w:pStyle w:val="Heading2"/>
-        <w:rPr>
-          <w:lang w:val="en-GB" w:eastAsia="en-GB"/>
-        </w:rPr>
-      </w:pPr>
-      <w:bookmarkStart w:id="19" w:name="_Toc221912955"/>
-      <w:r>
-        <w:rPr>
-          <w:lang w:val="en-GB" w:eastAsia="en-GB"/>
-        </w:rPr>
-        <w:lastRenderedPageBreak/>
-        <w:t>Feature</w:t>
-      </w:r>
-      <w:r>
-        <w:rPr>
-          <w:lang w:val="en-GB" w:eastAsia="en-GB"/>
-        </w:rPr>
-        <w:t xml:space="preserve"> Selection</w:t>
-      </w:r>
-      <w:bookmarkEnd w:id="19"/>
-    </w:p>
-    <w:p>
-      <w:pPr>
-        <w:pStyle w:val="Heading2"/>
-        <w:rPr>
-          <w:lang w:val="en-GB" w:eastAsia="en-GB"/>
-        </w:rPr>
-      </w:pPr>
-      <w:bookmarkStart w:id="20" w:name="_Toc221912956"/>
-      <w:r>
-        <w:rPr>
-          <w:lang w:val="en-GB" w:eastAsia="en-GB"/>
-        </w:rPr>
-        <w:t>Data</w:t>
-      </w:r>
-      <w:r>
-        <w:rPr>
-          <w:lang w:val="en-GB" w:eastAsia="en-GB"/>
-        </w:rPr>
-        <w:t xml:space="preserve"> Splitting</w:t>
-      </w:r>
-      <w:bookmarkEnd w:id="20"/>
-    </w:p>
-    <w:p>
-      <w:pPr>
-        <w:pStyle w:val="Heading2"/>
-        <w:rPr>
-          <w:lang w:val="en-GB" w:eastAsia="en-GB"/>
-        </w:rPr>
-      </w:pPr>
-      <w:bookmarkStart w:id="21" w:name="_Toc221912957"/>
-      <w:r>
-        <w:rPr>
-          <w:lang w:val="en-GB" w:eastAsia="en-GB"/>
-        </w:rPr>
-        <w:t>Model Training</w:t>
-      </w:r>
-      <w:bookmarkEnd w:id="21"/>
-    </w:p>
-    <w:p>
-      <w:pPr>
-        <w:pStyle w:val="Heading2"/>
-        <w:rPr>
-          <w:lang w:val="en-GB" w:eastAsia="en-GB"/>
-        </w:rPr>
-      </w:pPr>
-      <w:bookmarkStart w:id="22" w:name="_Toc221912958"/>
-      <w:r>
-        <w:rPr>
-          <w:lang w:val="en-GB" w:eastAsia="en-GB"/>
-        </w:rPr>
-        <w:t>Model Evaluation and Validation</w:t>
-      </w:r>
-      <w:bookmarkEnd w:id="22"/>
-      <w:r>
-        <w:rPr>
-          <w:lang w:val="en-GB" w:eastAsia="en-GB"/>
-        </w:rPr>
-        <w:t xml:space="preserve"> </w:t>
-      </w:r>
-    </w:p>
-    <w:p>
-      <w:pPr>
-        <w:pStyle w:val="Heading2"/>
-        <w:rPr>
-          <w:lang w:val="en-GB" w:eastAsia="en-GB"/>
-        </w:rPr>
-      </w:pPr>
-      <w:bookmarkStart w:id="23" w:name="_Toc221912959"/>
-      <w:r>
-        <w:rPr>
-          <w:lang w:val="en-GB" w:eastAsia="en-GB"/>
-        </w:rPr>
-        <w:t>Comparative Analysis</w:t>
-      </w:r>
       <w:bookmarkEnd w:id="23"/>
     </w:p>
     <w:p>
       <w:pPr>
-        <w:pStyle w:val="Heading1"/>
-        <w:rPr>
-          <w:lang w:val="en-GB" w:eastAsia="en-GB"/>
-        </w:rPr>
-      </w:pPr>
-      <w:bookmarkStart w:id="24" w:name="_Toc221912960"/>
-      <w:r>
-        <w:rPr>
-          <w:lang w:val="en-GB" w:eastAsia="en-GB"/>
-        </w:rPr>
-        <w:t>Conclusions</w:t>
+        <w:pStyle w:val="Heading3"/>
+        <w:rPr>
+          <w:lang w:val="en-GB" w:eastAsia="en-GB"/>
+        </w:rPr>
+      </w:pPr>
+      <w:r>
+        <w:rPr>
+          <w:lang w:val="en-GB" w:eastAsia="en-GB"/>
+        </w:rPr>
+        <w:t xml:space="preserve">Molecular Embedding Extraction Using </w:t>
+      </w:r>
+      <w:r>
+        <w:rPr>
+          <w:lang w:val="en-GB" w:eastAsia="en-GB"/>
+        </w:rPr>
+        <w:t>User-Trained InChI embedder</w:t>
+      </w:r>
+    </w:p>
+    <w:p>
+      <w:pPr>
+        <w:rPr>
+          <w:lang w:val="en-GB" w:eastAsia="en-GB"/>
+        </w:rPr>
+      </w:pPr>
+      <w:r>
+        <w:rPr>
+          <w:lang w:val="en-GB" w:eastAsia="en-GB"/>
+        </w:rPr>
+        <w:t>…</w:t>
+      </w:r>
+    </w:p>
+    <w:p>
+      <w:pPr>
+        <w:rPr>
+          <w:lang w:eastAsia="en-GB"/>
+        </w:rPr>
+      </w:pPr>
+      <w:proofErr w:type="gramStart"/>
+      <w:r>
+        <w:rPr>
+          <w:lang w:val="en-GB" w:eastAsia="en-GB"/>
+        </w:rPr>
+        <w:t>finally</w:t>
+      </w:r>
+      <w:proofErr w:type="gramEnd"/>
+      <w:r>
+        <w:rPr>
+          <w:lang w:val="en-GB" w:eastAsia="en-GB"/>
+        </w:rPr>
+        <w:t xml:space="preserve"> one with auto learned embedding using InChI.</w:t>
+      </w:r>
+      <w:r>
+        <w:rPr>
+          <w:lang w:val="en-GB" w:eastAsia="en-GB"/>
+        </w:rPr>
+        <w:t xml:space="preserve"> </w:t>
+      </w:r>
+      <w:r>
+        <w:rPr>
+          <w:lang w:eastAsia="en-GB"/>
+        </w:rPr>
+        <w:t xml:space="preserve">Usando los 1.5M de SMILES para pasarlos a </w:t>
+      </w:r>
+      <w:proofErr w:type="spellStart"/>
+      <w:r>
+        <w:rPr>
+          <w:lang w:eastAsia="en-GB"/>
+        </w:rPr>
+        <w:t>InCHI</w:t>
+      </w:r>
+      <w:proofErr w:type="spellEnd"/>
+      <w:r>
+        <w:rPr>
+          <w:lang w:eastAsia="en-GB"/>
+        </w:rPr>
+        <w:t xml:space="preserve"> y entrenarlos con ellos.</w:t>
+      </w:r>
+    </w:p>
+    <w:p>
+      <w:pPr>
+        <w:pStyle w:val="Heading2"/>
+        <w:rPr>
+          <w:lang w:val="en-GB" w:eastAsia="en-GB"/>
+        </w:rPr>
+      </w:pPr>
+      <w:bookmarkStart w:id="24" w:name="_Toc221912955"/>
+      <w:r>
+        <w:rPr>
+          <w:lang w:val="en-GB" w:eastAsia="en-GB"/>
+        </w:rPr>
+        <w:t>Feature</w:t>
+      </w:r>
+      <w:r>
+        <w:rPr>
+          <w:lang w:val="en-GB" w:eastAsia="en-GB"/>
+        </w:rPr>
+        <w:t xml:space="preserve"> Selection</w:t>
       </w:r>
       <w:bookmarkEnd w:id="24"/>
     </w:p>
     <w:p>
       <w:pPr>
-        <w:pStyle w:val="Heading1"/>
-        <w:jc w:val="both"/>
-        <w:rPr>
-          <w:lang w:val="en-GB" w:eastAsia="en-GB"/>
-        </w:rPr>
-      </w:pPr>
-      <w:bookmarkStart w:id="25" w:name="_Toc221912961"/>
-      <w:r>
-        <w:rPr>
-          <w:lang w:val="en-GB" w:eastAsia="en-GB"/>
-        </w:rPr>
-        <w:t>REFERENCES</w:t>
+        <w:pStyle w:val="Heading2"/>
+        <w:rPr>
+          <w:lang w:val="en-GB" w:eastAsia="en-GB"/>
+        </w:rPr>
+      </w:pPr>
+      <w:bookmarkStart w:id="25" w:name="_Toc221912956"/>
+      <w:r>
+        <w:rPr>
+          <w:lang w:val="en-GB" w:eastAsia="en-GB"/>
+        </w:rPr>
+        <w:t>Data</w:t>
+      </w:r>
+      <w:r>
+        <w:rPr>
+          <w:lang w:val="en-GB" w:eastAsia="en-GB"/>
+        </w:rPr>
+        <w:t xml:space="preserve"> Splitting</w:t>
       </w:r>
       <w:bookmarkEnd w:id="25"/>
     </w:p>
     <w:p>
       <w:pPr>
+        <w:pStyle w:val="Heading2"/>
+        <w:rPr>
+          <w:lang w:val="en-GB" w:eastAsia="en-GB"/>
+        </w:rPr>
+      </w:pPr>
+      <w:bookmarkStart w:id="26" w:name="_Toc221912957"/>
+      <w:r>
+        <w:rPr>
+          <w:lang w:val="en-GB" w:eastAsia="en-GB"/>
+        </w:rPr>
+        <w:t>Model Training</w:t>
+      </w:r>
+      <w:bookmarkEnd w:id="26"/>
+    </w:p>
+    <w:p>
+      <w:pPr>
+        <w:pStyle w:val="Heading2"/>
+        <w:rPr>
+          <w:lang w:val="en-GB" w:eastAsia="en-GB"/>
+        </w:rPr>
+      </w:pPr>
+      <w:bookmarkStart w:id="27" w:name="_Toc221912958"/>
+      <w:r>
+        <w:rPr>
+          <w:lang w:val="en-GB" w:eastAsia="en-GB"/>
+        </w:rPr>
+        <w:t>Model Evaluation and Validation</w:t>
+      </w:r>
+      <w:bookmarkEnd w:id="27"/>
+      <w:r>
+        <w:rPr>
+          <w:lang w:val="en-GB" w:eastAsia="en-GB"/>
+        </w:rPr>
+        <w:t xml:space="preserve"> </w:t>
+      </w:r>
+    </w:p>
+    <w:p>
+      <w:pPr>
+        <w:pStyle w:val="Heading2"/>
+        <w:rPr>
+          <w:lang w:val="en-GB" w:eastAsia="en-GB"/>
+        </w:rPr>
+      </w:pPr>
+      <w:bookmarkStart w:id="28" w:name="_Toc221912959"/>
+      <w:r>
+        <w:rPr>
+          <w:lang w:val="en-GB" w:eastAsia="en-GB"/>
+        </w:rPr>
+        <w:t>Comparative Analysis</w:t>
+      </w:r>
+      <w:bookmarkEnd w:id="28"/>
+    </w:p>
+    <w:p>
+      <w:pPr>
+        <w:pStyle w:val="Heading1"/>
+        <w:rPr>
+          <w:lang w:val="en-GB" w:eastAsia="en-GB"/>
+        </w:rPr>
+      </w:pPr>
+      <w:bookmarkStart w:id="29" w:name="_Toc221912960"/>
+      <w:r>
+        <w:rPr>
+          <w:lang w:val="en-GB" w:eastAsia="en-GB"/>
+        </w:rPr>
+        <w:t>Conclusions</w:t>
+      </w:r>
+      <w:bookmarkEnd w:id="29"/>
+    </w:p>
+    <w:p>
+      <w:pPr>
+        <w:pStyle w:val="Heading1"/>
         <w:jc w:val="both"/>
         <w:rPr>
-          <w:lang w:val="en-GB"/>
-        </w:rPr>
-      </w:pPr>
+          <w:lang w:val="en-GB" w:eastAsia="en-GB"/>
+        </w:rPr>
+      </w:pPr>
+      <w:bookmarkStart w:id="30" w:name="_Toc221912961"/>
+      <w:r>
+        <w:rPr>
+          <w:lang w:val="en-GB" w:eastAsia="en-GB"/>
+        </w:rPr>
+        <w:t>REFERENCES</w:t>
+      </w:r>
+      <w:bookmarkEnd w:id="30"/>
     </w:p>
+    <w:sdt>
+      <w:sdtPr>
+        <w:rPr>
+          <w:rFonts w:ascii="Calibri" w:hAnsi="Calibri" w:cs="Calibri"/>
+          <w:color w:val="000000"/>
+          <w:lang w:val="en-GB"/>
+        </w:rPr>
+        <w:tag w:val="MENDELEY_BIBLIOGRAPHY"/>
+        <w:id w:val="489300583"/>
+        <w:placeholder>
+          <w:docPart w:val="DefaultPlaceholder_-1854013440"/>
+        </w:placeholder>
+      </w:sdtPr>
+      <w:sdtContent>
+        <w:p>
+          <w:pPr>
+            <w:autoSpaceDE w:val="0"/>
+            <w:autoSpaceDN w:val="0"/>
+            <w:ind w:hanging="640"/>
+            <w:divId w:val="287511422"/>
+            <w:rPr>
+              <w:rFonts w:ascii="Calibri" w:eastAsia="Times New Roman" w:hAnsi="Calibri" w:cs="Calibri"/>
+              <w:color w:val="000000"/>
+              <w:szCs w:val="24"/>
+              <w:lang w:val="en-GB"/>
+            </w:rPr>
+          </w:pPr>
+          <w:r>
+            <w:rPr>
+              <w:rFonts w:ascii="Calibri" w:eastAsia="Times New Roman" w:hAnsi="Calibri" w:cs="Calibri"/>
+              <w:color w:val="000000"/>
+              <w:lang w:val="en-GB"/>
+            </w:rPr>
+            <w:t>[1]</w:t>
+          </w:r>
+          <w:r>
+            <w:rPr>
+              <w:rFonts w:ascii="Calibri" w:eastAsia="Times New Roman" w:hAnsi="Calibri" w:cs="Calibri"/>
+              <w:color w:val="000000"/>
+              <w:lang w:val="en-GB"/>
+            </w:rPr>
+            <w:tab/>
+            <w:t xml:space="preserve">N. ul Amin Mohsin, M. Farrukh, S. Shahzadi, and M. Irfan, “Drug Metabolism: Phase I and Phase II Metabolic Pathways,” 2024. </w:t>
+          </w:r>
+          <w:proofErr w:type="spellStart"/>
+          <w:r>
+            <w:rPr>
+              <w:rFonts w:ascii="Calibri" w:eastAsia="Times New Roman" w:hAnsi="Calibri" w:cs="Calibri"/>
+              <w:color w:val="000000"/>
+              <w:lang w:val="en-GB"/>
+            </w:rPr>
+            <w:t>doi</w:t>
+          </w:r>
+          <w:proofErr w:type="spellEnd"/>
+          <w:r>
+            <w:rPr>
+              <w:rFonts w:ascii="Calibri" w:eastAsia="Times New Roman" w:hAnsi="Calibri" w:cs="Calibri"/>
+              <w:color w:val="000000"/>
+              <w:lang w:val="en-GB"/>
+            </w:rPr>
+            <w:t>: 10.5772/intechopen.112854.</w:t>
+          </w:r>
+        </w:p>
+        <w:p>
+          <w:pPr>
+            <w:autoSpaceDE w:val="0"/>
+            <w:autoSpaceDN w:val="0"/>
+            <w:ind w:hanging="640"/>
+            <w:divId w:val="127557732"/>
+            <w:rPr>
+              <w:rFonts w:ascii="Calibri" w:eastAsia="Times New Roman" w:hAnsi="Calibri" w:cs="Calibri"/>
+              <w:color w:val="000000"/>
+              <w:lang w:val="en-GB"/>
+            </w:rPr>
+          </w:pPr>
+          <w:r>
+            <w:rPr>
+              <w:rFonts w:ascii="Calibri" w:eastAsia="Times New Roman" w:hAnsi="Calibri" w:cs="Calibri"/>
+              <w:color w:val="000000"/>
+              <w:lang w:val="en-GB"/>
+            </w:rPr>
+            <w:t>[2]</w:t>
+          </w:r>
+          <w:r>
+            <w:rPr>
+              <w:rFonts w:ascii="Calibri" w:eastAsia="Times New Roman" w:hAnsi="Calibri" w:cs="Calibri"/>
+              <w:color w:val="000000"/>
+              <w:lang w:val="en-GB"/>
+            </w:rPr>
+            <w:tab/>
+            <w:t xml:space="preserve">S. Alqahtani, “In silico ADME-Tox </w:t>
+          </w:r>
+          <w:proofErr w:type="spellStart"/>
+          <w:r>
+            <w:rPr>
+              <w:rFonts w:ascii="Calibri" w:eastAsia="Times New Roman" w:hAnsi="Calibri" w:cs="Calibri"/>
+              <w:color w:val="000000"/>
+              <w:lang w:val="en-GB"/>
+            </w:rPr>
+            <w:t>modeling</w:t>
+          </w:r>
+          <w:proofErr w:type="spellEnd"/>
+          <w:r>
+            <w:rPr>
+              <w:rFonts w:ascii="Calibri" w:eastAsia="Times New Roman" w:hAnsi="Calibri" w:cs="Calibri"/>
+              <w:color w:val="000000"/>
+              <w:lang w:val="en-GB"/>
+            </w:rPr>
+            <w:t xml:space="preserve">: progress and prospects,” </w:t>
+          </w:r>
+          <w:r>
+            <w:rPr>
+              <w:rFonts w:ascii="Calibri" w:eastAsia="Times New Roman" w:hAnsi="Calibri" w:cs="Calibri"/>
+              <w:i/>
+              <w:iCs/>
+              <w:color w:val="000000"/>
+              <w:lang w:val="en-GB"/>
+            </w:rPr>
+            <w:t xml:space="preserve">Expert </w:t>
+          </w:r>
+          <w:proofErr w:type="spellStart"/>
+          <w:r>
+            <w:rPr>
+              <w:rFonts w:ascii="Calibri" w:eastAsia="Times New Roman" w:hAnsi="Calibri" w:cs="Calibri"/>
+              <w:i/>
+              <w:iCs/>
+              <w:color w:val="000000"/>
+              <w:lang w:val="en-GB"/>
+            </w:rPr>
+            <w:t>Opin</w:t>
+          </w:r>
+          <w:proofErr w:type="spellEnd"/>
+          <w:r>
+            <w:rPr>
+              <w:rFonts w:ascii="Calibri" w:eastAsia="Times New Roman" w:hAnsi="Calibri" w:cs="Calibri"/>
+              <w:i/>
+              <w:iCs/>
+              <w:color w:val="000000"/>
+              <w:lang w:val="en-GB"/>
+            </w:rPr>
+            <w:t xml:space="preserve">. Drug </w:t>
+          </w:r>
+          <w:proofErr w:type="spellStart"/>
+          <w:r>
+            <w:rPr>
+              <w:rFonts w:ascii="Calibri" w:eastAsia="Times New Roman" w:hAnsi="Calibri" w:cs="Calibri"/>
+              <w:i/>
+              <w:iCs/>
+              <w:color w:val="000000"/>
+              <w:lang w:val="en-GB"/>
+            </w:rPr>
+            <w:t>Metab</w:t>
+          </w:r>
+          <w:proofErr w:type="spellEnd"/>
+          <w:r>
+            <w:rPr>
+              <w:rFonts w:ascii="Calibri" w:eastAsia="Times New Roman" w:hAnsi="Calibri" w:cs="Calibri"/>
+              <w:i/>
+              <w:iCs/>
+              <w:color w:val="000000"/>
+              <w:lang w:val="en-GB"/>
+            </w:rPr>
+            <w:t xml:space="preserve">. </w:t>
+          </w:r>
+          <w:proofErr w:type="spellStart"/>
+          <w:r>
+            <w:rPr>
+              <w:rFonts w:ascii="Calibri" w:eastAsia="Times New Roman" w:hAnsi="Calibri" w:cs="Calibri"/>
+              <w:i/>
+              <w:iCs/>
+              <w:color w:val="000000"/>
+              <w:lang w:val="en-GB"/>
+            </w:rPr>
+            <w:t>Toxicol</w:t>
+          </w:r>
+          <w:proofErr w:type="spellEnd"/>
+          <w:r>
+            <w:rPr>
+              <w:rFonts w:ascii="Calibri" w:eastAsia="Times New Roman" w:hAnsi="Calibri" w:cs="Calibri"/>
+              <w:i/>
+              <w:iCs/>
+              <w:color w:val="000000"/>
+              <w:lang w:val="en-GB"/>
+            </w:rPr>
+            <w:t>.</w:t>
+          </w:r>
+          <w:r>
+            <w:rPr>
+              <w:rFonts w:ascii="Calibri" w:eastAsia="Times New Roman" w:hAnsi="Calibri" w:cs="Calibri"/>
+              <w:color w:val="000000"/>
+              <w:lang w:val="en-GB"/>
+            </w:rPr>
+            <w:t xml:space="preserve">, vol. 13, no. 11, pp. 1147–1158, Nov. 2017, </w:t>
+          </w:r>
+          <w:proofErr w:type="spellStart"/>
+          <w:r>
+            <w:rPr>
+              <w:rFonts w:ascii="Calibri" w:eastAsia="Times New Roman" w:hAnsi="Calibri" w:cs="Calibri"/>
+              <w:color w:val="000000"/>
+              <w:lang w:val="en-GB"/>
+            </w:rPr>
+            <w:t>doi</w:t>
+          </w:r>
+          <w:proofErr w:type="spellEnd"/>
+          <w:r>
+            <w:rPr>
+              <w:rFonts w:ascii="Calibri" w:eastAsia="Times New Roman" w:hAnsi="Calibri" w:cs="Calibri"/>
+              <w:color w:val="000000"/>
+              <w:lang w:val="en-GB"/>
+            </w:rPr>
+            <w:t>: 10.1080/17425255.2017.1389897.</w:t>
+          </w:r>
+        </w:p>
+        <w:p>
+          <w:pPr>
+            <w:autoSpaceDE w:val="0"/>
+            <w:autoSpaceDN w:val="0"/>
+            <w:ind w:hanging="640"/>
+            <w:divId w:val="293023820"/>
+            <w:rPr>
+              <w:rFonts w:ascii="Calibri" w:eastAsia="Times New Roman" w:hAnsi="Calibri" w:cs="Calibri"/>
+              <w:color w:val="000000"/>
+              <w:lang w:val="en-GB"/>
+            </w:rPr>
+          </w:pPr>
+          <w:r>
+            <w:rPr>
+              <w:rFonts w:ascii="Calibri" w:eastAsia="Times New Roman" w:hAnsi="Calibri" w:cs="Calibri"/>
+              <w:color w:val="000000"/>
+              <w:lang w:val="en-GB"/>
+            </w:rPr>
+            <w:t>[3]</w:t>
+          </w:r>
+          <w:r>
+            <w:rPr>
+              <w:rFonts w:ascii="Calibri" w:eastAsia="Times New Roman" w:hAnsi="Calibri" w:cs="Calibri"/>
+              <w:color w:val="000000"/>
+              <w:lang w:val="en-GB"/>
+            </w:rPr>
+            <w:tab/>
+            <w:t xml:space="preserve">M. </w:t>
+          </w:r>
+          <w:proofErr w:type="spellStart"/>
+          <w:r>
+            <w:rPr>
+              <w:rFonts w:ascii="Calibri" w:eastAsia="Times New Roman" w:hAnsi="Calibri" w:cs="Calibri"/>
+              <w:color w:val="000000"/>
+              <w:lang w:val="en-GB"/>
+            </w:rPr>
+            <w:t>Öeren</w:t>
+          </w:r>
+          <w:proofErr w:type="spellEnd"/>
+          <w:r>
+            <w:rPr>
+              <w:rFonts w:ascii="Calibri" w:eastAsia="Times New Roman" w:hAnsi="Calibri" w:cs="Calibri"/>
+              <w:color w:val="000000"/>
+              <w:lang w:val="en-GB"/>
+            </w:rPr>
+            <w:t xml:space="preserve">, P. A. Hunt, C. E. </w:t>
+          </w:r>
+          <w:proofErr w:type="spellStart"/>
+          <w:r>
+            <w:rPr>
+              <w:rFonts w:ascii="Calibri" w:eastAsia="Times New Roman" w:hAnsi="Calibri" w:cs="Calibri"/>
+              <w:color w:val="000000"/>
+              <w:lang w:val="en-GB"/>
+            </w:rPr>
+            <w:t>Wharrick</w:t>
+          </w:r>
+          <w:proofErr w:type="spellEnd"/>
+          <w:r>
+            <w:rPr>
+              <w:rFonts w:ascii="Calibri" w:eastAsia="Times New Roman" w:hAnsi="Calibri" w:cs="Calibri"/>
+              <w:color w:val="000000"/>
+              <w:lang w:val="en-GB"/>
+            </w:rPr>
+            <w:t xml:space="preserve">, H. Tabatabaei Ghomi, and M. D. Segall, “Predicting routes of phase I and II metabolism based on quantum mechanics and machine learning,” </w:t>
+          </w:r>
+          <w:proofErr w:type="spellStart"/>
+          <w:r>
+            <w:rPr>
+              <w:rFonts w:ascii="Calibri" w:eastAsia="Times New Roman" w:hAnsi="Calibri" w:cs="Calibri"/>
+              <w:i/>
+              <w:iCs/>
+              <w:color w:val="000000"/>
+              <w:lang w:val="en-GB"/>
+            </w:rPr>
+            <w:t>Xenobiotica</w:t>
+          </w:r>
+          <w:proofErr w:type="spellEnd"/>
+          <w:r>
+            <w:rPr>
+              <w:rFonts w:ascii="Calibri" w:eastAsia="Times New Roman" w:hAnsi="Calibri" w:cs="Calibri"/>
+              <w:color w:val="000000"/>
+              <w:lang w:val="en-GB"/>
+            </w:rPr>
+            <w:t xml:space="preserve">, vol. 54, no. 7, pp. 379–393, Aug. 2024, </w:t>
+          </w:r>
+          <w:proofErr w:type="spellStart"/>
+          <w:r>
+            <w:rPr>
+              <w:rFonts w:ascii="Calibri" w:eastAsia="Times New Roman" w:hAnsi="Calibri" w:cs="Calibri"/>
+              <w:color w:val="000000"/>
+              <w:lang w:val="en-GB"/>
+            </w:rPr>
+            <w:t>doi</w:t>
+          </w:r>
+          <w:proofErr w:type="spellEnd"/>
+          <w:r>
+            <w:rPr>
+              <w:rFonts w:ascii="Calibri" w:eastAsia="Times New Roman" w:hAnsi="Calibri" w:cs="Calibri"/>
+              <w:color w:val="000000"/>
+              <w:lang w:val="en-GB"/>
+            </w:rPr>
+            <w:t>: 10.1080/00498254.2023.2284251.</w:t>
+          </w:r>
+        </w:p>
+        <w:p>
+          <w:pPr>
+            <w:autoSpaceDE w:val="0"/>
+            <w:autoSpaceDN w:val="0"/>
+            <w:ind w:hanging="640"/>
+            <w:divId w:val="1730768916"/>
+            <w:rPr>
+              <w:rFonts w:ascii="Calibri" w:eastAsia="Times New Roman" w:hAnsi="Calibri" w:cs="Calibri"/>
+              <w:color w:val="000000"/>
+              <w:lang w:val="en-GB"/>
+            </w:rPr>
+          </w:pPr>
+          <w:r>
+            <w:rPr>
+              <w:rFonts w:ascii="Calibri" w:eastAsia="Times New Roman" w:hAnsi="Calibri" w:cs="Calibri"/>
+              <w:color w:val="000000"/>
+              <w:lang w:val="en-GB"/>
+            </w:rPr>
+            <w:lastRenderedPageBreak/>
+            <w:t>[4]</w:t>
+          </w:r>
+          <w:r>
+            <w:rPr>
+              <w:rFonts w:ascii="Calibri" w:eastAsia="Times New Roman" w:hAnsi="Calibri" w:cs="Calibri"/>
+              <w:color w:val="000000"/>
+              <w:lang w:val="en-GB"/>
+            </w:rPr>
+            <w:tab/>
+            <w:t xml:space="preserve">G. Cruciani </w:t>
+          </w:r>
+          <w:r>
+            <w:rPr>
+              <w:rFonts w:ascii="Calibri" w:eastAsia="Times New Roman" w:hAnsi="Calibri" w:cs="Calibri"/>
+              <w:i/>
+              <w:iCs/>
+              <w:color w:val="000000"/>
+              <w:lang w:val="en-GB"/>
+            </w:rPr>
+            <w:t>et al.</w:t>
+          </w:r>
+          <w:r>
+            <w:rPr>
+              <w:rFonts w:ascii="Calibri" w:eastAsia="Times New Roman" w:hAnsi="Calibri" w:cs="Calibri"/>
+              <w:color w:val="000000"/>
+              <w:lang w:val="en-GB"/>
+            </w:rPr>
+            <w:t xml:space="preserve">, “Decoding phase I &amp; II human drug metabolism using the prediction tool </w:t>
+          </w:r>
+          <w:proofErr w:type="spellStart"/>
+          <w:r>
+            <w:rPr>
+              <w:rFonts w:ascii="Calibri" w:eastAsia="Times New Roman" w:hAnsi="Calibri" w:cs="Calibri"/>
+              <w:color w:val="000000"/>
+              <w:lang w:val="en-GB"/>
+            </w:rPr>
+            <w:t>MetaSite</w:t>
+          </w:r>
+          <w:proofErr w:type="spellEnd"/>
+          <w:r>
+            <w:rPr>
+              <w:rFonts w:ascii="Calibri" w:eastAsia="Times New Roman" w:hAnsi="Calibri" w:cs="Calibri"/>
+              <w:color w:val="000000"/>
+              <w:lang w:val="en-GB"/>
+            </w:rPr>
+            <w:t xml:space="preserve"> for chemists, medicinal chemists, and </w:t>
+          </w:r>
+          <w:proofErr w:type="spellStart"/>
+          <w:r>
+            <w:rPr>
+              <w:rFonts w:ascii="Calibri" w:eastAsia="Times New Roman" w:hAnsi="Calibri" w:cs="Calibri"/>
+              <w:color w:val="000000"/>
+              <w:lang w:val="en-GB"/>
+            </w:rPr>
+            <w:t>metID</w:t>
+          </w:r>
+          <w:proofErr w:type="spellEnd"/>
+          <w:r>
+            <w:rPr>
+              <w:rFonts w:ascii="Calibri" w:eastAsia="Times New Roman" w:hAnsi="Calibri" w:cs="Calibri"/>
+              <w:color w:val="000000"/>
+              <w:lang w:val="en-GB"/>
+            </w:rPr>
+            <w:t xml:space="preserve"> experts.”</w:t>
+          </w:r>
+        </w:p>
+        <w:p>
+          <w:pPr>
+            <w:autoSpaceDE w:val="0"/>
+            <w:autoSpaceDN w:val="0"/>
+            <w:ind w:hanging="640"/>
+            <w:divId w:val="1188985611"/>
+            <w:rPr>
+              <w:rFonts w:ascii="Calibri" w:eastAsia="Times New Roman" w:hAnsi="Calibri" w:cs="Calibri"/>
+              <w:color w:val="000000"/>
+              <w:lang w:val="en-GB"/>
+            </w:rPr>
+          </w:pPr>
+          <w:r>
+            <w:rPr>
+              <w:rFonts w:ascii="Calibri" w:eastAsia="Times New Roman" w:hAnsi="Calibri" w:cs="Calibri"/>
+              <w:color w:val="000000"/>
+              <w:lang w:val="en-GB"/>
+            </w:rPr>
+            <w:t>[5]</w:t>
+          </w:r>
+          <w:r>
+            <w:rPr>
+              <w:rFonts w:ascii="Calibri" w:eastAsia="Times New Roman" w:hAnsi="Calibri" w:cs="Calibri"/>
+              <w:color w:val="000000"/>
+              <w:lang w:val="en-GB"/>
+            </w:rPr>
+            <w:tab/>
+            <w:t xml:space="preserve">H. L. Morgan, “The Generation of a Unique Machine Description for Chemical Structures-A Technique Developed at Chemical Abstracts Service.,” </w:t>
+          </w:r>
+          <w:r>
+            <w:rPr>
+              <w:rFonts w:ascii="Calibri" w:eastAsia="Times New Roman" w:hAnsi="Calibri" w:cs="Calibri"/>
+              <w:i/>
+              <w:iCs/>
+              <w:color w:val="000000"/>
+              <w:lang w:val="en-GB"/>
+            </w:rPr>
+            <w:t>J. Chem. Doc.</w:t>
+          </w:r>
+          <w:r>
+            <w:rPr>
+              <w:rFonts w:ascii="Calibri" w:eastAsia="Times New Roman" w:hAnsi="Calibri" w:cs="Calibri"/>
+              <w:color w:val="000000"/>
+              <w:lang w:val="en-GB"/>
+            </w:rPr>
+            <w:t xml:space="preserve">, vol. 5, no. 2, pp. 107–113, May 1965, </w:t>
+          </w:r>
+          <w:proofErr w:type="spellStart"/>
+          <w:r>
+            <w:rPr>
+              <w:rFonts w:ascii="Calibri" w:eastAsia="Times New Roman" w:hAnsi="Calibri" w:cs="Calibri"/>
+              <w:color w:val="000000"/>
+              <w:lang w:val="en-GB"/>
+            </w:rPr>
+            <w:t>doi</w:t>
+          </w:r>
+          <w:proofErr w:type="spellEnd"/>
+          <w:r>
+            <w:rPr>
+              <w:rFonts w:ascii="Calibri" w:eastAsia="Times New Roman" w:hAnsi="Calibri" w:cs="Calibri"/>
+              <w:color w:val="000000"/>
+              <w:lang w:val="en-GB"/>
+            </w:rPr>
+            <w:t>: 10.1021/c160017a018.</w:t>
+          </w:r>
+        </w:p>
+        <w:p>
+          <w:pPr>
+            <w:autoSpaceDE w:val="0"/>
+            <w:autoSpaceDN w:val="0"/>
+            <w:ind w:hanging="640"/>
+            <w:divId w:val="900939680"/>
+            <w:rPr>
+              <w:rFonts w:ascii="Calibri" w:eastAsia="Times New Roman" w:hAnsi="Calibri" w:cs="Calibri"/>
+              <w:color w:val="000000"/>
+              <w:lang w:val="en-GB"/>
+            </w:rPr>
+          </w:pPr>
+          <w:r>
+            <w:rPr>
+              <w:rFonts w:ascii="Calibri" w:eastAsia="Times New Roman" w:hAnsi="Calibri" w:cs="Calibri"/>
+              <w:color w:val="000000"/>
+              <w:lang w:val="en-GB"/>
+            </w:rPr>
+            <w:t>[6]</w:t>
+          </w:r>
+          <w:r>
+            <w:rPr>
+              <w:rFonts w:ascii="Calibri" w:eastAsia="Times New Roman" w:hAnsi="Calibri" w:cs="Calibri"/>
+              <w:color w:val="000000"/>
+              <w:lang w:val="en-GB"/>
+            </w:rPr>
+            <w:tab/>
+            <w:t xml:space="preserve">S. Jaeger, S. Fulle, and S. Turk, “Mol2vec: Unsupervised Machine Learning Approach with Chemical Intuition,” </w:t>
+          </w:r>
+          <w:r>
+            <w:rPr>
+              <w:rFonts w:ascii="Calibri" w:eastAsia="Times New Roman" w:hAnsi="Calibri" w:cs="Calibri"/>
+              <w:i/>
+              <w:iCs/>
+              <w:color w:val="000000"/>
+              <w:lang w:val="en-GB"/>
+            </w:rPr>
+            <w:t>J. Chem. Inf. Model.</w:t>
+          </w:r>
+          <w:r>
+            <w:rPr>
+              <w:rFonts w:ascii="Calibri" w:eastAsia="Times New Roman" w:hAnsi="Calibri" w:cs="Calibri"/>
+              <w:color w:val="000000"/>
+              <w:lang w:val="en-GB"/>
+            </w:rPr>
+            <w:t xml:space="preserve">, vol. 58, no. 1, pp. 27–35, Jan. 2018, </w:t>
+          </w:r>
+          <w:proofErr w:type="spellStart"/>
+          <w:r>
+            <w:rPr>
+              <w:rFonts w:ascii="Calibri" w:eastAsia="Times New Roman" w:hAnsi="Calibri" w:cs="Calibri"/>
+              <w:color w:val="000000"/>
+              <w:lang w:val="en-GB"/>
+            </w:rPr>
+            <w:t>doi</w:t>
+          </w:r>
+          <w:proofErr w:type="spellEnd"/>
+          <w:r>
+            <w:rPr>
+              <w:rFonts w:ascii="Calibri" w:eastAsia="Times New Roman" w:hAnsi="Calibri" w:cs="Calibri"/>
+              <w:color w:val="000000"/>
+              <w:lang w:val="en-GB"/>
+            </w:rPr>
+            <w:t>: 10.1021/acs.jcim.7b00616.</w:t>
+          </w:r>
+        </w:p>
+        <w:p>
+          <w:pPr>
+            <w:autoSpaceDE w:val="0"/>
+            <w:autoSpaceDN w:val="0"/>
+            <w:ind w:hanging="640"/>
+            <w:divId w:val="1663506591"/>
+            <w:rPr>
+              <w:rFonts w:ascii="Calibri" w:eastAsia="Times New Roman" w:hAnsi="Calibri" w:cs="Calibri"/>
+              <w:color w:val="000000"/>
+              <w:lang w:val="en-GB"/>
+            </w:rPr>
+          </w:pPr>
+          <w:r>
+            <w:rPr>
+              <w:rFonts w:ascii="Calibri" w:eastAsia="Times New Roman" w:hAnsi="Calibri" w:cs="Calibri"/>
+              <w:color w:val="000000"/>
+              <w:lang w:val="en-GB"/>
+            </w:rPr>
+            <w:t>[7]</w:t>
+          </w:r>
+          <w:r>
+            <w:rPr>
+              <w:rFonts w:ascii="Calibri" w:eastAsia="Times New Roman" w:hAnsi="Calibri" w:cs="Calibri"/>
+              <w:color w:val="000000"/>
+              <w:lang w:val="en-GB"/>
+            </w:rPr>
+            <w:tab/>
+            <w:t xml:space="preserve">S. </w:t>
+          </w:r>
+          <w:proofErr w:type="spellStart"/>
+          <w:r>
+            <w:rPr>
+              <w:rFonts w:ascii="Calibri" w:eastAsia="Times New Roman" w:hAnsi="Calibri" w:cs="Calibri"/>
+              <w:color w:val="000000"/>
+              <w:lang w:val="en-GB"/>
+            </w:rPr>
+            <w:t>Chithrananda</w:t>
+          </w:r>
+          <w:proofErr w:type="spellEnd"/>
+          <w:r>
+            <w:rPr>
+              <w:rFonts w:ascii="Calibri" w:eastAsia="Times New Roman" w:hAnsi="Calibri" w:cs="Calibri"/>
+              <w:color w:val="000000"/>
+              <w:lang w:val="en-GB"/>
+            </w:rPr>
+            <w:t>, G. Grand, and B. Ramsundar, “</w:t>
+          </w:r>
+          <w:proofErr w:type="spellStart"/>
+          <w:r>
+            <w:rPr>
+              <w:rFonts w:ascii="Calibri" w:eastAsia="Times New Roman" w:hAnsi="Calibri" w:cs="Calibri"/>
+              <w:color w:val="000000"/>
+              <w:lang w:val="en-GB"/>
+            </w:rPr>
+            <w:t>ChemBERTa</w:t>
+          </w:r>
+          <w:proofErr w:type="spellEnd"/>
+          <w:r>
+            <w:rPr>
+              <w:rFonts w:ascii="Calibri" w:eastAsia="Times New Roman" w:hAnsi="Calibri" w:cs="Calibri"/>
+              <w:color w:val="000000"/>
+              <w:lang w:val="en-GB"/>
+            </w:rPr>
+            <w:t xml:space="preserve">: Large-Scale Self-Supervised Pretraining for Molecular Property Prediction,” </w:t>
+          </w:r>
+          <w:proofErr w:type="spellStart"/>
+          <w:r>
+            <w:rPr>
+              <w:rFonts w:ascii="Calibri" w:eastAsia="Times New Roman" w:hAnsi="Calibri" w:cs="Calibri"/>
+              <w:i/>
+              <w:iCs/>
+              <w:color w:val="000000"/>
+              <w:lang w:val="en-GB"/>
+            </w:rPr>
+            <w:t>arXiv</w:t>
+          </w:r>
+          <w:proofErr w:type="spellEnd"/>
+          <w:r>
+            <w:rPr>
+              <w:rFonts w:ascii="Calibri" w:eastAsia="Times New Roman" w:hAnsi="Calibri" w:cs="Calibri"/>
+              <w:i/>
+              <w:iCs/>
+              <w:color w:val="000000"/>
+              <w:lang w:val="en-GB"/>
+            </w:rPr>
+            <w:t xml:space="preserve"> e-prints</w:t>
+          </w:r>
+          <w:r>
+            <w:rPr>
+              <w:rFonts w:ascii="Calibri" w:eastAsia="Times New Roman" w:hAnsi="Calibri" w:cs="Calibri"/>
+              <w:color w:val="000000"/>
+              <w:lang w:val="en-GB"/>
+            </w:rPr>
+            <w:t xml:space="preserve">, p. arXiv:2010.09885, Oct. 2020, </w:t>
+          </w:r>
+          <w:proofErr w:type="spellStart"/>
+          <w:r>
+            <w:rPr>
+              <w:rFonts w:ascii="Calibri" w:eastAsia="Times New Roman" w:hAnsi="Calibri" w:cs="Calibri"/>
+              <w:color w:val="000000"/>
+              <w:lang w:val="en-GB"/>
+            </w:rPr>
+            <w:t>doi</w:t>
+          </w:r>
+          <w:proofErr w:type="spellEnd"/>
+          <w:r>
+            <w:rPr>
+              <w:rFonts w:ascii="Calibri" w:eastAsia="Times New Roman" w:hAnsi="Calibri" w:cs="Calibri"/>
+              <w:color w:val="000000"/>
+              <w:lang w:val="en-GB"/>
+            </w:rPr>
+            <w:t>: 10.48550/arXiv.2010.09885.</w:t>
+          </w:r>
+        </w:p>
+        <w:p>
+          <w:pPr>
+            <w:autoSpaceDE w:val="0"/>
+            <w:autoSpaceDN w:val="0"/>
+            <w:ind w:hanging="640"/>
+            <w:divId w:val="1461026132"/>
+            <w:rPr>
+              <w:rFonts w:ascii="Calibri" w:eastAsia="Times New Roman" w:hAnsi="Calibri" w:cs="Calibri"/>
+              <w:color w:val="000000"/>
+              <w:lang w:val="en-GB"/>
+            </w:rPr>
+          </w:pPr>
+          <w:r>
+            <w:rPr>
+              <w:rFonts w:ascii="Calibri" w:eastAsia="Times New Roman" w:hAnsi="Calibri" w:cs="Calibri"/>
+              <w:color w:val="000000"/>
+              <w:lang w:val="en-GB"/>
+            </w:rPr>
+            <w:t>[8]</w:t>
+          </w:r>
+          <w:r>
+            <w:rPr>
+              <w:rFonts w:ascii="Calibri" w:eastAsia="Times New Roman" w:hAnsi="Calibri" w:cs="Calibri"/>
+              <w:color w:val="000000"/>
+              <w:lang w:val="en-GB"/>
+            </w:rPr>
+            <w:tab/>
+            <w:t xml:space="preserve">T. Li and Y. Pei, “MOLE: Modular Learning </w:t>
+          </w:r>
+          <w:proofErr w:type="spellStart"/>
+          <w:r>
+            <w:rPr>
+              <w:rFonts w:ascii="Calibri" w:eastAsia="Times New Roman" w:hAnsi="Calibri" w:cs="Calibri"/>
+              <w:color w:val="000000"/>
+              <w:lang w:val="en-GB"/>
+            </w:rPr>
+            <w:t>FramEwork</w:t>
+          </w:r>
+          <w:proofErr w:type="spellEnd"/>
+          <w:r>
+            <w:rPr>
+              <w:rFonts w:ascii="Calibri" w:eastAsia="Times New Roman" w:hAnsi="Calibri" w:cs="Calibri"/>
+              <w:color w:val="000000"/>
+              <w:lang w:val="en-GB"/>
+            </w:rPr>
+            <w:t xml:space="preserve"> via Mutual Information Maximization,” </w:t>
+          </w:r>
+          <w:proofErr w:type="spellStart"/>
+          <w:r>
+            <w:rPr>
+              <w:rFonts w:ascii="Calibri" w:eastAsia="Times New Roman" w:hAnsi="Calibri" w:cs="Calibri"/>
+              <w:i/>
+              <w:iCs/>
+              <w:color w:val="000000"/>
+              <w:lang w:val="en-GB"/>
+            </w:rPr>
+            <w:t>ArXiv</w:t>
+          </w:r>
+          <w:proofErr w:type="spellEnd"/>
+          <w:r>
+            <w:rPr>
+              <w:rFonts w:ascii="Calibri" w:eastAsia="Times New Roman" w:hAnsi="Calibri" w:cs="Calibri"/>
+              <w:color w:val="000000"/>
+              <w:lang w:val="en-GB"/>
+            </w:rPr>
+            <w:t>, vol. abs/2308.07772, 2023, [Online]. Available: https://api.semanticscholar.org/CorpusID:260899882</w:t>
+          </w:r>
+        </w:p>
+        <w:p>
+          <w:pPr>
+            <w:autoSpaceDE w:val="0"/>
+            <w:autoSpaceDN w:val="0"/>
+            <w:ind w:hanging="640"/>
+            <w:divId w:val="468326308"/>
+            <w:rPr>
+              <w:rFonts w:ascii="Calibri" w:eastAsia="Times New Roman" w:hAnsi="Calibri" w:cs="Calibri"/>
+              <w:color w:val="000000"/>
+              <w:lang w:val="en-GB"/>
+            </w:rPr>
+          </w:pPr>
+          <w:r>
+            <w:rPr>
+              <w:rFonts w:ascii="Calibri" w:eastAsia="Times New Roman" w:hAnsi="Calibri" w:cs="Calibri"/>
+              <w:color w:val="000000"/>
+              <w:lang w:val="en-GB"/>
+            </w:rPr>
+            <w:t>[9]</w:t>
+          </w:r>
+          <w:r>
+            <w:rPr>
+              <w:rFonts w:ascii="Calibri" w:eastAsia="Times New Roman" w:hAnsi="Calibri" w:cs="Calibri"/>
+              <w:color w:val="000000"/>
+              <w:lang w:val="en-GB"/>
+            </w:rPr>
+            <w:tab/>
+            <w:t>“</w:t>
+          </w:r>
+          <w:proofErr w:type="spellStart"/>
+          <w:r>
+            <w:rPr>
+              <w:rFonts w:ascii="Calibri" w:eastAsia="Times New Roman" w:hAnsi="Calibri" w:cs="Calibri"/>
+              <w:color w:val="000000"/>
+              <w:lang w:val="en-GB"/>
+            </w:rPr>
+            <w:t>RDKit</w:t>
+          </w:r>
+          <w:proofErr w:type="spellEnd"/>
+          <w:r>
+            <w:rPr>
+              <w:rFonts w:ascii="Calibri" w:eastAsia="Times New Roman" w:hAnsi="Calibri" w:cs="Calibri"/>
+              <w:color w:val="000000"/>
+              <w:lang w:val="en-GB"/>
+            </w:rPr>
+            <w:t>: Open-source cheminformatics.,” https://www.rdkit.org.</w:t>
+          </w:r>
+        </w:p>
+        <w:p>
+          <w:pPr>
+            <w:autoSpaceDE w:val="0"/>
+            <w:autoSpaceDN w:val="0"/>
+            <w:ind w:hanging="640"/>
+            <w:divId w:val="325940620"/>
+            <w:rPr>
+              <w:rFonts w:ascii="Calibri" w:eastAsia="Times New Roman" w:hAnsi="Calibri" w:cs="Calibri"/>
+              <w:color w:val="000000"/>
+              <w:lang w:val="en-GB"/>
+            </w:rPr>
+          </w:pPr>
+          <w:r>
+            <w:rPr>
+              <w:rFonts w:ascii="Calibri" w:eastAsia="Times New Roman" w:hAnsi="Calibri" w:cs="Calibri"/>
+              <w:color w:val="000000"/>
+              <w:lang w:val="en-GB"/>
+            </w:rPr>
+            <w:t>[10]</w:t>
+          </w:r>
+          <w:r>
+            <w:rPr>
+              <w:rFonts w:ascii="Calibri" w:eastAsia="Times New Roman" w:hAnsi="Calibri" w:cs="Calibri"/>
+              <w:color w:val="000000"/>
+              <w:lang w:val="en-GB"/>
+            </w:rPr>
+            <w:tab/>
+            <w:t xml:space="preserve">D. Rogers and M. Hahn, “Extended-Connectivity Fingerprints,” </w:t>
+          </w:r>
+          <w:r>
+            <w:rPr>
+              <w:rFonts w:ascii="Calibri" w:eastAsia="Times New Roman" w:hAnsi="Calibri" w:cs="Calibri"/>
+              <w:i/>
+              <w:iCs/>
+              <w:color w:val="000000"/>
+              <w:lang w:val="en-GB"/>
+            </w:rPr>
+            <w:t>J. Chem. Inf. Model.</w:t>
+          </w:r>
+          <w:r>
+            <w:rPr>
+              <w:rFonts w:ascii="Calibri" w:eastAsia="Times New Roman" w:hAnsi="Calibri" w:cs="Calibri"/>
+              <w:color w:val="000000"/>
+              <w:lang w:val="en-GB"/>
+            </w:rPr>
+            <w:t xml:space="preserve">, vol. 50, no. 5, pp. 742–754, 2010, </w:t>
+          </w:r>
+          <w:proofErr w:type="spellStart"/>
+          <w:r>
+            <w:rPr>
+              <w:rFonts w:ascii="Calibri" w:eastAsia="Times New Roman" w:hAnsi="Calibri" w:cs="Calibri"/>
+              <w:color w:val="000000"/>
+              <w:lang w:val="en-GB"/>
+            </w:rPr>
+            <w:t>doi</w:t>
+          </w:r>
+          <w:proofErr w:type="spellEnd"/>
+          <w:r>
+            <w:rPr>
+              <w:rFonts w:ascii="Calibri" w:eastAsia="Times New Roman" w:hAnsi="Calibri" w:cs="Calibri"/>
+              <w:color w:val="000000"/>
+              <w:lang w:val="en-GB"/>
+            </w:rPr>
+            <w:t>: 10.1021/ci100050t.</w:t>
+          </w:r>
+        </w:p>
+        <w:p>
+          <w:pPr>
+            <w:autoSpaceDE w:val="0"/>
+            <w:autoSpaceDN w:val="0"/>
+            <w:ind w:hanging="640"/>
+            <w:divId w:val="1067806451"/>
+            <w:rPr>
+              <w:rFonts w:ascii="Calibri" w:eastAsia="Times New Roman" w:hAnsi="Calibri" w:cs="Calibri"/>
+              <w:color w:val="000000"/>
+              <w:lang w:val="en-GB"/>
+            </w:rPr>
+          </w:pPr>
+          <w:r>
+            <w:rPr>
+              <w:rFonts w:ascii="Calibri" w:eastAsia="Times New Roman" w:hAnsi="Calibri" w:cs="Calibri"/>
+              <w:color w:val="000000"/>
+              <w:lang w:val="en-GB"/>
+            </w:rPr>
+            <w:t>[11]</w:t>
+          </w:r>
+          <w:r>
+            <w:rPr>
+              <w:rFonts w:ascii="Calibri" w:eastAsia="Times New Roman" w:hAnsi="Calibri" w:cs="Calibri"/>
+              <w:color w:val="000000"/>
+              <w:lang w:val="en-GB"/>
+            </w:rPr>
+            <w:tab/>
+            <w:t xml:space="preserve">O. K. </w:t>
+          </w:r>
+          <w:proofErr w:type="spellStart"/>
+          <w:r>
+            <w:rPr>
+              <w:rFonts w:ascii="Calibri" w:eastAsia="Times New Roman" w:hAnsi="Calibri" w:cs="Calibri"/>
+              <w:color w:val="000000"/>
+              <w:lang w:val="en-GB"/>
+            </w:rPr>
+            <w:t>Alhmoudi</w:t>
+          </w:r>
+          <w:proofErr w:type="spellEnd"/>
+          <w:r>
+            <w:rPr>
+              <w:rFonts w:ascii="Calibri" w:eastAsia="Times New Roman" w:hAnsi="Calibri" w:cs="Calibri"/>
+              <w:color w:val="000000"/>
+              <w:lang w:val="en-GB"/>
+            </w:rPr>
+            <w:t xml:space="preserve">, M. Thameem, A. </w:t>
+          </w:r>
+          <w:proofErr w:type="spellStart"/>
+          <w:r>
+            <w:rPr>
+              <w:rFonts w:ascii="Calibri" w:eastAsia="Times New Roman" w:hAnsi="Calibri" w:cs="Calibri"/>
+              <w:color w:val="000000"/>
+              <w:lang w:val="en-GB"/>
+            </w:rPr>
+            <w:t>Elkamel</w:t>
+          </w:r>
+          <w:proofErr w:type="spellEnd"/>
+          <w:r>
+            <w:rPr>
+              <w:rFonts w:ascii="Calibri" w:eastAsia="Times New Roman" w:hAnsi="Calibri" w:cs="Calibri"/>
+              <w:color w:val="000000"/>
+              <w:lang w:val="en-GB"/>
+            </w:rPr>
+            <w:t xml:space="preserve">, and A. A. </w:t>
+          </w:r>
+          <w:proofErr w:type="spellStart"/>
+          <w:r>
+            <w:rPr>
+              <w:rFonts w:ascii="Calibri" w:eastAsia="Times New Roman" w:hAnsi="Calibri" w:cs="Calibri"/>
+              <w:color w:val="000000"/>
+              <w:lang w:val="en-GB"/>
+            </w:rPr>
+            <w:t>AlHammadi</w:t>
+          </w:r>
+          <w:proofErr w:type="spellEnd"/>
+          <w:r>
+            <w:rPr>
+              <w:rFonts w:ascii="Calibri" w:eastAsia="Times New Roman" w:hAnsi="Calibri" w:cs="Calibri"/>
+              <w:color w:val="000000"/>
+              <w:lang w:val="en-GB"/>
+            </w:rPr>
+            <w:t xml:space="preserve">, “Low-Compute repurposing of an English transformer into a molecular encoder: A two-stage SELFIES adaptation of </w:t>
+          </w:r>
+          <w:proofErr w:type="spellStart"/>
+          <w:r>
+            <w:rPr>
+              <w:rFonts w:ascii="Calibri" w:eastAsia="Times New Roman" w:hAnsi="Calibri" w:cs="Calibri"/>
+              <w:color w:val="000000"/>
+              <w:lang w:val="en-GB"/>
+            </w:rPr>
+            <w:t>RoBERTa</w:t>
+          </w:r>
+          <w:proofErr w:type="spellEnd"/>
+          <w:r>
+            <w:rPr>
+              <w:rFonts w:ascii="Calibri" w:eastAsia="Times New Roman" w:hAnsi="Calibri" w:cs="Calibri"/>
+              <w:color w:val="000000"/>
+              <w:lang w:val="en-GB"/>
+            </w:rPr>
+            <w:t xml:space="preserve">,” </w:t>
+          </w:r>
+          <w:r>
+            <w:rPr>
+              <w:rFonts w:ascii="Calibri" w:eastAsia="Times New Roman" w:hAnsi="Calibri" w:cs="Calibri"/>
+              <w:i/>
+              <w:iCs/>
+              <w:color w:val="000000"/>
+              <w:lang w:val="en-GB"/>
+            </w:rPr>
+            <w:t>Results in Engineering</w:t>
+          </w:r>
+          <w:r>
+            <w:rPr>
+              <w:rFonts w:ascii="Calibri" w:eastAsia="Times New Roman" w:hAnsi="Calibri" w:cs="Calibri"/>
+              <w:color w:val="000000"/>
+              <w:lang w:val="en-GB"/>
+            </w:rPr>
+            <w:t xml:space="preserve">, vol. 28, p. 108390, Dec. 2025, </w:t>
+          </w:r>
+          <w:proofErr w:type="spellStart"/>
+          <w:r>
+            <w:rPr>
+              <w:rFonts w:ascii="Calibri" w:eastAsia="Times New Roman" w:hAnsi="Calibri" w:cs="Calibri"/>
+              <w:color w:val="000000"/>
+              <w:lang w:val="en-GB"/>
+            </w:rPr>
+            <w:t>doi</w:t>
+          </w:r>
+          <w:proofErr w:type="spellEnd"/>
+          <w:r>
+            <w:rPr>
+              <w:rFonts w:ascii="Calibri" w:eastAsia="Times New Roman" w:hAnsi="Calibri" w:cs="Calibri"/>
+              <w:color w:val="000000"/>
+              <w:lang w:val="en-GB"/>
+            </w:rPr>
+            <w:t>: 10.1016/j.rineng.2025.108390.</w:t>
+          </w:r>
+        </w:p>
+        <w:p>
+          <w:pPr>
+            <w:autoSpaceDE w:val="0"/>
+            <w:autoSpaceDN w:val="0"/>
+            <w:ind w:hanging="640"/>
+            <w:divId w:val="1163739311"/>
+            <w:rPr>
+              <w:rFonts w:ascii="Calibri" w:eastAsia="Times New Roman" w:hAnsi="Calibri" w:cs="Calibri"/>
+              <w:color w:val="000000"/>
+              <w:lang w:val="en-GB"/>
+            </w:rPr>
+          </w:pPr>
+          <w:r>
+            <w:rPr>
+              <w:rFonts w:ascii="Calibri" w:eastAsia="Times New Roman" w:hAnsi="Calibri" w:cs="Calibri"/>
+              <w:color w:val="000000"/>
+              <w:lang w:val="en-GB"/>
+            </w:rPr>
+            <w:t>[12]</w:t>
+          </w:r>
+          <w:r>
+            <w:rPr>
+              <w:rFonts w:ascii="Calibri" w:eastAsia="Times New Roman" w:hAnsi="Calibri" w:cs="Calibri"/>
+              <w:color w:val="000000"/>
+              <w:lang w:val="en-GB"/>
+            </w:rPr>
+            <w:tab/>
+          </w:r>
+          <w:proofErr w:type="spellStart"/>
+          <w:r>
+            <w:rPr>
+              <w:rFonts w:ascii="Calibri" w:eastAsia="Times New Roman" w:hAnsi="Calibri" w:cs="Calibri"/>
+              <w:color w:val="000000"/>
+              <w:lang w:val="en-GB"/>
+            </w:rPr>
+            <w:t>Sgt.</w:t>
+          </w:r>
+          <w:proofErr w:type="spellEnd"/>
+          <w:r>
+            <w:rPr>
+              <w:rFonts w:ascii="Calibri" w:eastAsia="Times New Roman" w:hAnsi="Calibri" w:cs="Calibri"/>
+              <w:color w:val="000000"/>
+              <w:lang w:val="en-GB"/>
+            </w:rPr>
+            <w:t xml:space="preserve"> Peppers, “Drug Design with Small Molecule SMILES,” https://www.kaggle.com/datasets/art3mis/chembl22.</w:t>
+          </w:r>
+        </w:p>
+        <w:p>
+          <w:pPr>
+            <w:autoSpaceDE w:val="0"/>
+            <w:autoSpaceDN w:val="0"/>
+            <w:ind w:hanging="640"/>
+            <w:divId w:val="1196121734"/>
+            <w:rPr>
+              <w:rFonts w:ascii="Calibri" w:eastAsia="Times New Roman" w:hAnsi="Calibri" w:cs="Calibri"/>
+              <w:color w:val="000000"/>
+              <w:lang w:val="en-GB"/>
+            </w:rPr>
+          </w:pPr>
+          <w:r>
+            <w:rPr>
+              <w:rFonts w:ascii="Calibri" w:eastAsia="Times New Roman" w:hAnsi="Calibri" w:cs="Calibri"/>
+              <w:color w:val="000000"/>
+              <w:lang w:val="en-GB"/>
+            </w:rPr>
+            <w:t>[13]</w:t>
+          </w:r>
+          <w:r>
+            <w:rPr>
+              <w:rFonts w:ascii="Calibri" w:eastAsia="Times New Roman" w:hAnsi="Calibri" w:cs="Calibri"/>
+              <w:color w:val="000000"/>
+              <w:lang w:val="en-GB"/>
+            </w:rPr>
+            <w:tab/>
+            <w:t xml:space="preserve">C. Knox </w:t>
+          </w:r>
+          <w:r>
+            <w:rPr>
+              <w:rFonts w:ascii="Calibri" w:eastAsia="Times New Roman" w:hAnsi="Calibri" w:cs="Calibri"/>
+              <w:i/>
+              <w:iCs/>
+              <w:color w:val="000000"/>
+              <w:lang w:val="en-GB"/>
+            </w:rPr>
+            <w:t>et al.</w:t>
+          </w:r>
+          <w:r>
+            <w:rPr>
+              <w:rFonts w:ascii="Calibri" w:eastAsia="Times New Roman" w:hAnsi="Calibri" w:cs="Calibri"/>
+              <w:color w:val="000000"/>
+              <w:lang w:val="en-GB"/>
+            </w:rPr>
+            <w:t>, “</w:t>
+          </w:r>
+          <w:proofErr w:type="spellStart"/>
+          <w:r>
+            <w:rPr>
+              <w:rFonts w:ascii="Calibri" w:eastAsia="Times New Roman" w:hAnsi="Calibri" w:cs="Calibri"/>
+              <w:color w:val="000000"/>
+              <w:lang w:val="en-GB"/>
+            </w:rPr>
+            <w:t>DrugBank</w:t>
+          </w:r>
+          <w:proofErr w:type="spellEnd"/>
+          <w:r>
+            <w:rPr>
+              <w:rFonts w:ascii="Calibri" w:eastAsia="Times New Roman" w:hAnsi="Calibri" w:cs="Calibri"/>
+              <w:color w:val="000000"/>
+              <w:lang w:val="en-GB"/>
+            </w:rPr>
+            <w:t xml:space="preserve"> 6.0: the </w:t>
+          </w:r>
+          <w:proofErr w:type="spellStart"/>
+          <w:r>
+            <w:rPr>
+              <w:rFonts w:ascii="Calibri" w:eastAsia="Times New Roman" w:hAnsi="Calibri" w:cs="Calibri"/>
+              <w:color w:val="000000"/>
+              <w:lang w:val="en-GB"/>
+            </w:rPr>
+            <w:t>DrugBank</w:t>
+          </w:r>
+          <w:proofErr w:type="spellEnd"/>
+          <w:r>
+            <w:rPr>
+              <w:rFonts w:ascii="Calibri" w:eastAsia="Times New Roman" w:hAnsi="Calibri" w:cs="Calibri"/>
+              <w:color w:val="000000"/>
+              <w:lang w:val="en-GB"/>
+            </w:rPr>
+            <w:t xml:space="preserve"> Knowledgebase for 2024,” </w:t>
+          </w:r>
+          <w:r>
+            <w:rPr>
+              <w:rFonts w:ascii="Calibri" w:eastAsia="Times New Roman" w:hAnsi="Calibri" w:cs="Calibri"/>
+              <w:i/>
+              <w:iCs/>
+              <w:color w:val="000000"/>
+              <w:lang w:val="en-GB"/>
+            </w:rPr>
+            <w:t>Nucleic Acids Res.</w:t>
+          </w:r>
+          <w:r>
+            <w:rPr>
+              <w:rFonts w:ascii="Calibri" w:eastAsia="Times New Roman" w:hAnsi="Calibri" w:cs="Calibri"/>
+              <w:color w:val="000000"/>
+              <w:lang w:val="en-GB"/>
+            </w:rPr>
+            <w:t xml:space="preserve">, vol. 52, no. D1, pp. D1265–D1275, Jan. 2024, </w:t>
+          </w:r>
+          <w:proofErr w:type="spellStart"/>
+          <w:r>
+            <w:rPr>
+              <w:rFonts w:ascii="Calibri" w:eastAsia="Times New Roman" w:hAnsi="Calibri" w:cs="Calibri"/>
+              <w:color w:val="000000"/>
+              <w:lang w:val="en-GB"/>
+            </w:rPr>
+            <w:t>doi</w:t>
+          </w:r>
+          <w:proofErr w:type="spellEnd"/>
+          <w:r>
+            <w:rPr>
+              <w:rFonts w:ascii="Calibri" w:eastAsia="Times New Roman" w:hAnsi="Calibri" w:cs="Calibri"/>
+              <w:color w:val="000000"/>
+              <w:lang w:val="en-GB"/>
+            </w:rPr>
+            <w:t>: 10.1093/</w:t>
+          </w:r>
+          <w:proofErr w:type="spellStart"/>
+          <w:r>
+            <w:rPr>
+              <w:rFonts w:ascii="Calibri" w:eastAsia="Times New Roman" w:hAnsi="Calibri" w:cs="Calibri"/>
+              <w:color w:val="000000"/>
+              <w:lang w:val="en-GB"/>
+            </w:rPr>
+            <w:t>nar</w:t>
+          </w:r>
+          <w:proofErr w:type="spellEnd"/>
+          <w:r>
+            <w:rPr>
+              <w:rFonts w:ascii="Calibri" w:eastAsia="Times New Roman" w:hAnsi="Calibri" w:cs="Calibri"/>
+              <w:color w:val="000000"/>
+              <w:lang w:val="en-GB"/>
+            </w:rPr>
+            <w:t>/gkad976.</w:t>
+          </w:r>
+        </w:p>
+        <w:p>
+          <w:pPr>
+            <w:autoSpaceDE w:val="0"/>
+            <w:autoSpaceDN w:val="0"/>
+            <w:ind w:hanging="640"/>
+            <w:divId w:val="400297071"/>
+            <w:rPr>
+              <w:rFonts w:ascii="Calibri" w:eastAsia="Times New Roman" w:hAnsi="Calibri" w:cs="Calibri"/>
+              <w:color w:val="000000"/>
+              <w:lang w:val="en-GB"/>
+            </w:rPr>
+          </w:pPr>
+          <w:r>
+            <w:rPr>
+              <w:rFonts w:ascii="Calibri" w:eastAsia="Times New Roman" w:hAnsi="Calibri" w:cs="Calibri"/>
+              <w:color w:val="000000"/>
+              <w:lang w:val="en-GB"/>
+            </w:rPr>
+            <w:t>[14]</w:t>
+          </w:r>
+          <w:r>
+            <w:rPr>
+              <w:rFonts w:ascii="Calibri" w:eastAsia="Times New Roman" w:hAnsi="Calibri" w:cs="Calibri"/>
+              <w:color w:val="000000"/>
+              <w:lang w:val="en-GB"/>
+            </w:rPr>
+            <w:tab/>
+            <w:t xml:space="preserve">A. </w:t>
+          </w:r>
+          <w:proofErr w:type="spellStart"/>
+          <w:r>
+            <w:rPr>
+              <w:rFonts w:ascii="Calibri" w:eastAsia="Times New Roman" w:hAnsi="Calibri" w:cs="Calibri"/>
+              <w:color w:val="000000"/>
+              <w:lang w:val="en-GB"/>
+            </w:rPr>
+            <w:t>Gaulton</w:t>
+          </w:r>
+          <w:proofErr w:type="spellEnd"/>
+          <w:r>
+            <w:rPr>
+              <w:rFonts w:ascii="Calibri" w:eastAsia="Times New Roman" w:hAnsi="Calibri" w:cs="Calibri"/>
+              <w:color w:val="000000"/>
+              <w:lang w:val="en-GB"/>
+            </w:rPr>
+            <w:t xml:space="preserve"> </w:t>
+          </w:r>
+          <w:r>
+            <w:rPr>
+              <w:rFonts w:ascii="Calibri" w:eastAsia="Times New Roman" w:hAnsi="Calibri" w:cs="Calibri"/>
+              <w:i/>
+              <w:iCs/>
+              <w:color w:val="000000"/>
+              <w:lang w:val="en-GB"/>
+            </w:rPr>
+            <w:t>et al.</w:t>
+          </w:r>
+          <w:r>
+            <w:rPr>
+              <w:rFonts w:ascii="Calibri" w:eastAsia="Times New Roman" w:hAnsi="Calibri" w:cs="Calibri"/>
+              <w:color w:val="000000"/>
+              <w:lang w:val="en-GB"/>
+            </w:rPr>
+            <w:t xml:space="preserve">, “The </w:t>
+          </w:r>
+          <w:proofErr w:type="spellStart"/>
+          <w:r>
+            <w:rPr>
+              <w:rFonts w:ascii="Calibri" w:eastAsia="Times New Roman" w:hAnsi="Calibri" w:cs="Calibri"/>
+              <w:color w:val="000000"/>
+              <w:lang w:val="en-GB"/>
+            </w:rPr>
+            <w:t>ChEMBL</w:t>
+          </w:r>
+          <w:proofErr w:type="spellEnd"/>
+          <w:r>
+            <w:rPr>
+              <w:rFonts w:ascii="Calibri" w:eastAsia="Times New Roman" w:hAnsi="Calibri" w:cs="Calibri"/>
+              <w:color w:val="000000"/>
+              <w:lang w:val="en-GB"/>
+            </w:rPr>
+            <w:t xml:space="preserve"> database in 2017,” </w:t>
+          </w:r>
+          <w:r>
+            <w:rPr>
+              <w:rFonts w:ascii="Calibri" w:eastAsia="Times New Roman" w:hAnsi="Calibri" w:cs="Calibri"/>
+              <w:i/>
+              <w:iCs/>
+              <w:color w:val="000000"/>
+              <w:lang w:val="en-GB"/>
+            </w:rPr>
+            <w:t>Nucleic Acids Res.</w:t>
+          </w:r>
+          <w:r>
+            <w:rPr>
+              <w:rFonts w:ascii="Calibri" w:eastAsia="Times New Roman" w:hAnsi="Calibri" w:cs="Calibri"/>
+              <w:color w:val="000000"/>
+              <w:lang w:val="en-GB"/>
+            </w:rPr>
+            <w:t xml:space="preserve">, vol. 45, no. D1, pp. D945–D954, Jan. 2017, </w:t>
+          </w:r>
+          <w:proofErr w:type="spellStart"/>
+          <w:r>
+            <w:rPr>
+              <w:rFonts w:ascii="Calibri" w:eastAsia="Times New Roman" w:hAnsi="Calibri" w:cs="Calibri"/>
+              <w:color w:val="000000"/>
+              <w:lang w:val="en-GB"/>
+            </w:rPr>
+            <w:t>doi</w:t>
+          </w:r>
+          <w:proofErr w:type="spellEnd"/>
+          <w:r>
+            <w:rPr>
+              <w:rFonts w:ascii="Calibri" w:eastAsia="Times New Roman" w:hAnsi="Calibri" w:cs="Calibri"/>
+              <w:color w:val="000000"/>
+              <w:lang w:val="en-GB"/>
+            </w:rPr>
+            <w:t>: 10.1093/</w:t>
+          </w:r>
+          <w:proofErr w:type="spellStart"/>
+          <w:r>
+            <w:rPr>
+              <w:rFonts w:ascii="Calibri" w:eastAsia="Times New Roman" w:hAnsi="Calibri" w:cs="Calibri"/>
+              <w:color w:val="000000"/>
+              <w:lang w:val="en-GB"/>
+            </w:rPr>
+            <w:t>nar</w:t>
+          </w:r>
+          <w:proofErr w:type="spellEnd"/>
+          <w:r>
+            <w:rPr>
+              <w:rFonts w:ascii="Calibri" w:eastAsia="Times New Roman" w:hAnsi="Calibri" w:cs="Calibri"/>
+              <w:color w:val="000000"/>
+              <w:lang w:val="en-GB"/>
+            </w:rPr>
+            <w:t>/gkw1074.</w:t>
+          </w:r>
+        </w:p>
+        <w:p>
+          <w:pPr>
+            <w:autoSpaceDE w:val="0"/>
+            <w:autoSpaceDN w:val="0"/>
+            <w:ind w:hanging="640"/>
+            <w:divId w:val="174342394"/>
+            <w:rPr>
+              <w:rFonts w:ascii="Calibri" w:eastAsia="Times New Roman" w:hAnsi="Calibri" w:cs="Calibri"/>
+              <w:color w:val="000000"/>
+            </w:rPr>
+          </w:pPr>
+          <w:r>
+            <w:rPr>
+              <w:rFonts w:ascii="Calibri" w:eastAsia="Times New Roman" w:hAnsi="Calibri" w:cs="Calibri"/>
+              <w:color w:val="000000"/>
+              <w:lang w:val="en-GB"/>
+            </w:rPr>
+            <w:t>[15]</w:t>
+          </w:r>
+          <w:r>
+            <w:rPr>
+              <w:rFonts w:ascii="Calibri" w:eastAsia="Times New Roman" w:hAnsi="Calibri" w:cs="Calibri"/>
+              <w:color w:val="000000"/>
+              <w:lang w:val="en-GB"/>
+            </w:rPr>
+            <w:tab/>
+            <w:t xml:space="preserve">R. Olayo-Alarcon </w:t>
+          </w:r>
+          <w:r>
+            <w:rPr>
+              <w:rFonts w:ascii="Calibri" w:eastAsia="Times New Roman" w:hAnsi="Calibri" w:cs="Calibri"/>
+              <w:i/>
+              <w:iCs/>
+              <w:color w:val="000000"/>
+              <w:lang w:val="en-GB"/>
+            </w:rPr>
+            <w:t>et al.</w:t>
+          </w:r>
+          <w:r>
+            <w:rPr>
+              <w:rFonts w:ascii="Calibri" w:eastAsia="Times New Roman" w:hAnsi="Calibri" w:cs="Calibri"/>
+              <w:color w:val="000000"/>
+              <w:lang w:val="en-GB"/>
+            </w:rPr>
+            <w:t>, “</w:t>
+          </w:r>
+          <w:proofErr w:type="gramStart"/>
+          <w:r>
+            <w:rPr>
+              <w:rFonts w:ascii="Calibri" w:eastAsia="Times New Roman" w:hAnsi="Calibri" w:cs="Calibri"/>
+              <w:color w:val="000000"/>
+              <w:lang w:val="en-GB"/>
+            </w:rPr>
+            <w:t>Pre-trained</w:t>
+          </w:r>
+          <w:proofErr w:type="gramEnd"/>
+          <w:r>
+            <w:rPr>
+              <w:rFonts w:ascii="Calibri" w:eastAsia="Times New Roman" w:hAnsi="Calibri" w:cs="Calibri"/>
+              <w:color w:val="000000"/>
+              <w:lang w:val="en-GB"/>
+            </w:rPr>
+            <w:t xml:space="preserve"> molecular representations enable antimicrobial discovery,” </w:t>
+          </w:r>
+          <w:r>
+            <w:rPr>
+              <w:rFonts w:ascii="Calibri" w:eastAsia="Times New Roman" w:hAnsi="Calibri" w:cs="Calibri"/>
+              <w:i/>
+              <w:iCs/>
+              <w:color w:val="000000"/>
+              <w:lang w:val="en-GB"/>
+            </w:rPr>
+            <w:t xml:space="preserve">Nat. </w:t>
+          </w:r>
+          <w:proofErr w:type="spellStart"/>
+          <w:r>
+            <w:rPr>
+              <w:rFonts w:ascii="Calibri" w:eastAsia="Times New Roman" w:hAnsi="Calibri" w:cs="Calibri"/>
+              <w:i/>
+              <w:iCs/>
+              <w:color w:val="000000"/>
+            </w:rPr>
+            <w:t>Commun</w:t>
+          </w:r>
+          <w:proofErr w:type="spellEnd"/>
+          <w:r>
+            <w:rPr>
+              <w:rFonts w:ascii="Calibri" w:eastAsia="Times New Roman" w:hAnsi="Calibri" w:cs="Calibri"/>
+              <w:i/>
+              <w:iCs/>
+              <w:color w:val="000000"/>
+            </w:rPr>
+            <w:t>.</w:t>
+          </w:r>
+          <w:r>
+            <w:rPr>
+              <w:rFonts w:ascii="Calibri" w:eastAsia="Times New Roman" w:hAnsi="Calibri" w:cs="Calibri"/>
+              <w:color w:val="000000"/>
+            </w:rPr>
+            <w:t xml:space="preserve">, vol. 16, no. 1, p. 3420, </w:t>
+          </w:r>
+          <w:proofErr w:type="spellStart"/>
+          <w:r>
+            <w:rPr>
+              <w:rFonts w:ascii="Calibri" w:eastAsia="Times New Roman" w:hAnsi="Calibri" w:cs="Calibri"/>
+              <w:color w:val="000000"/>
+            </w:rPr>
+            <w:t>Apr</w:t>
+          </w:r>
+          <w:proofErr w:type="spellEnd"/>
+          <w:r>
+            <w:rPr>
+              <w:rFonts w:ascii="Calibri" w:eastAsia="Times New Roman" w:hAnsi="Calibri" w:cs="Calibri"/>
+              <w:color w:val="000000"/>
+            </w:rPr>
+            <w:t xml:space="preserve">. 2025, </w:t>
+          </w:r>
+          <w:proofErr w:type="spellStart"/>
+          <w:r>
+            <w:rPr>
+              <w:rFonts w:ascii="Calibri" w:eastAsia="Times New Roman" w:hAnsi="Calibri" w:cs="Calibri"/>
+              <w:color w:val="000000"/>
+            </w:rPr>
+            <w:t>doi</w:t>
+          </w:r>
+          <w:proofErr w:type="spellEnd"/>
+          <w:r>
+            <w:rPr>
+              <w:rFonts w:ascii="Calibri" w:eastAsia="Times New Roman" w:hAnsi="Calibri" w:cs="Calibri"/>
+              <w:color w:val="000000"/>
+            </w:rPr>
+            <w:t>: 10.1038/s41467-025-58804-4.</w:t>
+          </w:r>
+        </w:p>
+        <w:p>
+          <w:pPr>
+            <w:jc w:val="both"/>
+            <w:rPr>
+              <w:lang w:val="en-GB"/>
+            </w:rPr>
+          </w:pPr>
+          <w:r>
+            <w:rPr>
+              <w:rFonts w:ascii="Calibri" w:eastAsia="Times New Roman" w:hAnsi="Calibri" w:cs="Calibri"/>
+              <w:color w:val="000000"/>
+            </w:rPr>
+            <w:t> </w:t>
+          </w:r>
+        </w:p>
+      </w:sdtContent>
+    </w:sdt>
     <w:sectPr>
       <w:pgSz w:w="11906" w:h="16838" w:code="9"/>
       <w:pgMar w:top="-1985" w:right="1276" w:bottom="993" w:left="1701" w:header="709" w:footer="439" w:gutter="0"/>
@@ -8765,45 +12691,6 @@
     </w:sectPr>
   </w:body>
 </w:document>
-</file>
-
-<file path=word/comments.xml><?xml version="1.0" encoding="utf-8"?>
-<w:comments xmlns:wpc="http://schemas.microsoft.com/office/word/2010/wordprocessingCanvas" xmlns:cx="http://schemas.microsoft.com/office/drawing/2014/chartex" xmlns:cx1="http://schemas.microsoft.com/office/drawing/2015/9/8/chartex" xmlns:cx2="http://schemas.microsoft.com/office/drawing/2015/10/21/chartex" xmlns:cx3="http://schemas.microsoft.com/office/drawing/2016/5/9/chartex" xmlns:cx4="http://schemas.microsoft.com/office/drawing/2016/5/10/chartex" xmlns:cx5="http://schemas.microsoft.com/office/drawing/2016/5/11/chartex" xmlns:cx6="http://schemas.microsoft.com/office/drawing/2016/5/12/chartex" xmlns:cx7="http://schemas.microsoft.com/office/drawing/2016/5/13/chartex" xmlns:cx8="http://schemas.microsoft.com/office/drawing/2016/5/14/chartex" xmlns:mc="http://schemas.openxmlformats.org/markup-compatibility/2006" xmlns:aink="http://schemas.microsoft.com/office/drawing/2016/ink" xmlns:am3d="http://schemas.microsoft.com/office/drawing/2017/model3d" xmlns:o="urn:schemas-microsoft-com:office:office" xmlns:oel="http://schemas.microsoft.com/office/2019/extlst" xmlns:r="http://schemas.openxmlformats.org/officeDocument/2006/relationships" xmlns:m="http://schemas.openxmlformats.org/officeDocument/2006/math" xmlns:v="urn:schemas-microsoft-com:vml" xmlns:wp14="http://schemas.microsoft.com/office/word/2010/wordprocessingDrawing" xmlns:wp="http://schemas.openxmlformats.org/drawingml/2006/wordprocessingDrawing" xmlns:w10="urn:schemas-microsoft-com:office:word" xmlns:w="http://schemas.openxmlformats.org/wordprocessingml/2006/main" xmlns:w14="http://schemas.microsoft.com/office/word/2010/wordml" xmlns:w15="http://schemas.microsoft.com/office/word/2012/wordml" xmlns:w16cex="http://schemas.microsoft.com/office/word/2018/wordml/cex" xmlns:w16cid="http://schemas.microsoft.com/office/word/2016/wordml/cid" xmlns:w16="http://schemas.microsoft.com/office/word/2018/wordml" xmlns:w16du="http://schemas.microsoft.com/office/word/2023/wordml/word16du" xmlns:w16sdtdh="http://schemas.microsoft.com/office/word/2020/wordml/sdtdatahash" xmlns:w16sdtfl="http://schemas.microsoft.com/office/word/2024/wordml/sdtformatlock" xmlns:w16se="http://schemas.microsoft.com/office/word/2015/wordml/symex" xmlns:wpg="http://schemas.microsoft.com/office/word/2010/wordprocessingGroup" xmlns:wpi="http://schemas.microsoft.com/office/word/2010/wordprocessingInk" xmlns:wne="http://schemas.microsoft.com/office/word/2006/wordml" xmlns:wps="http://schemas.microsoft.com/office/word/2010/wordprocessingShape" mc:Ignorable="w14 w15 w16se w16cid w16 w16cex w16sdtdh w16sdtfl w16du wp14">
-  <w:comment w:id="10" w:author="Gonzalo Robles Criado" w:date="2026-02-13T21:52:00Z" w:initials="GR">
-    <w:p>
-      <w:pPr>
-        <w:pStyle w:val="CommentText"/>
-      </w:pPr>
-      <w:r>
-        <w:rPr>
-          <w:rStyle w:val="CommentReference"/>
-        </w:rPr>
-        <w:annotationRef/>
-      </w:r>
-      <w:r>
-        <w:t>Re-escribir para que vaya acorde a results:8.4.1 y se explique aquí lo teorico y abajo solo se mencione “as previously discussed” o similar</w:t>
-      </w:r>
-    </w:p>
-  </w:comment>
-</w:comments>
-</file>
-
-<file path=word/commentsExtended.xml><?xml version="1.0" encoding="utf-8"?>
-<w15:commentsEx xmlns:wpc="http://schemas.microsoft.com/office/word/2010/wordprocessingCanvas" xmlns:cx="http://schemas.microsoft.com/office/drawing/2014/chartex" xmlns:cx1="http://schemas.microsoft.com/office/drawing/2015/9/8/chartex" xmlns:cx2="http://schemas.microsoft.com/office/drawing/2015/10/21/chartex" xmlns:cx3="http://schemas.microsoft.com/office/drawing/2016/5/9/chartex" xmlns:cx4="http://schemas.microsoft.com/office/drawing/2016/5/10/chartex" xmlns:cx5="http://schemas.microsoft.com/office/drawing/2016/5/11/chartex" xmlns:cx6="http://schemas.microsoft.com/office/drawing/2016/5/12/chartex" xmlns:cx7="http://schemas.microsoft.com/office/drawing/2016/5/13/chartex" xmlns:cx8="http://schemas.microsoft.com/office/drawing/2016/5/14/chartex" xmlns:mc="http://schemas.openxmlformats.org/markup-compatibility/2006" xmlns:aink="http://schemas.microsoft.com/office/drawing/2016/ink" xmlns:am3d="http://schemas.microsoft.com/office/drawing/2017/model3d" xmlns:o="urn:schemas-microsoft-com:office:office" xmlns:oel="http://schemas.microsoft.com/office/2019/extlst" xmlns:r="http://schemas.openxmlformats.org/officeDocument/2006/relationships" xmlns:m="http://schemas.openxmlformats.org/officeDocument/2006/math" xmlns:v="urn:schemas-microsoft-com:vml" xmlns:wp14="http://schemas.microsoft.com/office/word/2010/wordprocessingDrawing" xmlns:wp="http://schemas.openxmlformats.org/drawingml/2006/wordprocessingDrawing" xmlns:w10="urn:schemas-microsoft-com:office:word" xmlns:w="http://schemas.openxmlformats.org/wordprocessingml/2006/main" xmlns:w14="http://schemas.microsoft.com/office/word/2010/wordml" xmlns:w15="http://schemas.microsoft.com/office/word/2012/wordml" xmlns:w16cex="http://schemas.microsoft.com/office/word/2018/wordml/cex" xmlns:w16cid="http://schemas.microsoft.com/office/word/2016/wordml/cid" xmlns:w16="http://schemas.microsoft.com/office/word/2018/wordml" xmlns:w16du="http://schemas.microsoft.com/office/word/2023/wordml/word16du" xmlns:w16sdtdh="http://schemas.microsoft.com/office/word/2020/wordml/sdtdatahash" xmlns:w16sdtfl="http://schemas.microsoft.com/office/word/2024/wordml/sdtformatlock" xmlns:w16se="http://schemas.microsoft.com/office/word/2015/wordml/symex" xmlns:wpg="http://schemas.microsoft.com/office/word/2010/wordprocessingGroup" xmlns:wpi="http://schemas.microsoft.com/office/word/2010/wordprocessingInk" xmlns:wne="http://schemas.microsoft.com/office/word/2006/wordml" xmlns:wps="http://schemas.microsoft.com/office/word/2010/wordprocessingShape" mc:Ignorable="w14 w15 w16se w16cid w16 w16cex w16sdtdh w16sdtfl w16du wp14">
-  <w15:commentEx w15:paraId="40FEB58E" w15:done="0"/>
-</w15:commentsEx>
-</file>
-
-<file path=word/commentsExtensible.xml><?xml version="1.0" encoding="utf-8"?>
-<w16cex:commentsExtensible xmlns:wpc="http://schemas.microsoft.com/office/word/2010/wordprocessingCanvas" xmlns:cx="http://schemas.microsoft.com/office/drawing/2014/chartex" xmlns:cx1="http://schemas.microsoft.com/office/drawing/2015/9/8/chartex" xmlns:cx2="http://schemas.microsoft.com/office/drawing/2015/10/21/chartex" xmlns:cx3="http://schemas.microsoft.com/office/drawing/2016/5/9/chartex" xmlns:cx4="http://schemas.microsoft.com/office/drawing/2016/5/10/chartex" xmlns:cx5="http://schemas.microsoft.com/office/drawing/2016/5/11/chartex" xmlns:cx6="http://schemas.microsoft.com/office/drawing/2016/5/12/chartex" xmlns:cx7="http://schemas.microsoft.com/office/drawing/2016/5/13/chartex" xmlns:cx8="http://schemas.microsoft.com/office/drawing/2016/5/14/chartex" xmlns:cr="http://schemas.microsoft.com/office/comments/2020/reactions" xmlns:mc="http://schemas.openxmlformats.org/markup-compatibility/2006" xmlns:aink="http://schemas.microsoft.com/office/drawing/2016/ink" xmlns:am3d="http://schemas.microsoft.com/office/drawing/2017/model3d" xmlns:o="urn:schemas-microsoft-com:office:office" xmlns:oel="http://schemas.microsoft.com/office/2019/extlst" xmlns:r="http://schemas.openxmlformats.org/officeDocument/2006/relationships" xmlns:m="http://schemas.openxmlformats.org/officeDocument/2006/math" xmlns:v="urn:schemas-microsoft-com:vml" xmlns:wp14="http://schemas.microsoft.com/office/word/2010/wordprocessingDrawing" xmlns:wp="http://schemas.openxmlformats.org/drawingml/2006/wordprocessingDrawing" xmlns:w10="urn:schemas-microsoft-com:office:word" xmlns:w="http://schemas.openxmlformats.org/wordprocessingml/2006/main" xmlns:w14="http://schemas.microsoft.com/office/word/2010/wordml" xmlns:w15="http://schemas.microsoft.com/office/word/2012/wordml" xmlns:w16cex="http://schemas.microsoft.com/office/word/2018/wordml/cex" xmlns:w16cid="http://schemas.microsoft.com/office/word/2016/wordml/cid" xmlns:w16="http://schemas.microsoft.com/office/word/2018/wordml" xmlns:w16du="http://schemas.microsoft.com/office/word/2023/wordml/word16du" xmlns:w16sdtdh="http://schemas.microsoft.com/office/word/2020/wordml/sdtdatahash" xmlns:w16sdtfl="http://schemas.microsoft.com/office/word/2024/wordml/sdtformatlock" xmlns:w16se="http://schemas.microsoft.com/office/word/2015/wordml/symex" xmlns:wpg="http://schemas.microsoft.com/office/word/2010/wordprocessingGroup" xmlns:wpi="http://schemas.microsoft.com/office/word/2010/wordprocessingInk" xmlns:wne="http://schemas.microsoft.com/office/word/2006/wordml" xmlns:wps="http://schemas.microsoft.com/office/word/2010/wordprocessingShape" mc:Ignorable="w14 w15 w16se w16cid w16 w16cex w16sdtdh w16sdtfl cr w16du wp14">
-  <w16cex:commentExtensible w16cex:durableId="52CAF6B7" w16cex:dateUtc="2026-02-13T20:52:00Z"/>
-</w16cex:commentsExtensible>
-</file>
-
-<file path=word/commentsIds.xml><?xml version="1.0" encoding="utf-8"?>
-<w16cid:commentsIds xmlns:wpc="http://schemas.microsoft.com/office/word/2010/wordprocessingCanvas" xmlns:cx="http://schemas.microsoft.com/office/drawing/2014/chartex" xmlns:cx1="http://schemas.microsoft.com/office/drawing/2015/9/8/chartex" xmlns:cx2="http://schemas.microsoft.com/office/drawing/2015/10/21/chartex" xmlns:cx3="http://schemas.microsoft.com/office/drawing/2016/5/9/chartex" xmlns:cx4="http://schemas.microsoft.com/office/drawing/2016/5/10/chartex" xmlns:cx5="http://schemas.microsoft.com/office/drawing/2016/5/11/chartex" xmlns:cx6="http://schemas.microsoft.com/office/drawing/2016/5/12/chartex" xmlns:cx7="http://schemas.microsoft.com/office/drawing/2016/5/13/chartex" xmlns:cx8="http://schemas.microsoft.com/office/drawing/2016/5/14/chartex" xmlns:mc="http://schemas.openxmlformats.org/markup-compatibility/2006" xmlns:aink="http://schemas.microsoft.com/office/drawing/2016/ink" xmlns:am3d="http://schemas.microsoft.com/office/drawing/2017/model3d" xmlns:o="urn:schemas-microsoft-com:office:office" xmlns:oel="http://schemas.microsoft.com/office/2019/extlst" xmlns:r="http://schemas.openxmlformats.org/officeDocument/2006/relationships" xmlns:m="http://schemas.openxmlformats.org/officeDocument/2006/math" xmlns:v="urn:schemas-microsoft-com:vml" xmlns:wp14="http://schemas.microsoft.com/office/word/2010/wordprocessingDrawing" xmlns:wp="http://schemas.openxmlformats.org/drawingml/2006/wordprocessingDrawing" xmlns:w10="urn:schemas-microsoft-com:office:word" xmlns:w="http://schemas.openxmlformats.org/wordprocessingml/2006/main" xmlns:w14="http://schemas.microsoft.com/office/word/2010/wordml" xmlns:w15="http://schemas.microsoft.com/office/word/2012/wordml" xmlns:w16cex="http://schemas.microsoft.com/office/word/2018/wordml/cex" xmlns:w16cid="http://schemas.microsoft.com/office/word/2016/wordml/cid" xmlns:w16="http://schemas.microsoft.com/office/word/2018/wordml" xmlns:w16du="http://schemas.microsoft.com/office/word/2023/wordml/word16du" xmlns:w16sdtdh="http://schemas.microsoft.com/office/word/2020/wordml/sdtdatahash" xmlns:w16sdtfl="http://schemas.microsoft.com/office/word/2024/wordml/sdtformatlock" xmlns:w16se="http://schemas.microsoft.com/office/word/2015/wordml/symex" xmlns:wpg="http://schemas.microsoft.com/office/word/2010/wordprocessingGroup" xmlns:wpi="http://schemas.microsoft.com/office/word/2010/wordprocessingInk" xmlns:wne="http://schemas.microsoft.com/office/word/2006/wordml" xmlns:wps="http://schemas.microsoft.com/office/word/2010/wordprocessingShape" mc:Ignorable="w14 w15 w16se w16cid w16 w16cex w16sdtdh w16sdtfl w16du wp14">
-  <w16cid:commentId w16cid:paraId="40FEB58E" w16cid:durableId="52CAF6B7"/>
-</w16cid:commentsIds>
 </file>
 
 <file path=word/endnotes.xml><?xml version="1.0" encoding="utf-8"?>
@@ -8958,7 +12845,7 @@
         <v:path o:extrusionok="f" gradientshapeok="t" o:connecttype="rect"/>
         <o:lock v:ext="edit" aspectratio="t"/>
       </v:shapetype>
-      <v:shape id="_x0000_i1025" type="#_x0000_t75" style="width:169.7pt;height:169.7pt;visibility:visible;mso-wrap-style:square" o:bullet="t">
+      <v:shape id="_x0000_i1025" type="#_x0000_t75" style="width:169.45pt;height:169.45pt;visibility:visible;mso-wrap-style:square" o:bullet="t">
         <v:imagedata r:id="rId1" o:title=""/>
       </v:shape>
     </w:pict>
@@ -11442,14 +15329,6 @@
     <w:abstractNumId w:val="8"/>
   </w:num>
 </w:numbering>
-</file>
-
-<file path=word/people.xml><?xml version="1.0" encoding="utf-8"?>
-<w15:people xmlns:wpc="http://schemas.microsoft.com/office/word/2010/wordprocessingCanvas" xmlns:cx="http://schemas.microsoft.com/office/drawing/2014/chartex" xmlns:cx1="http://schemas.microsoft.com/office/drawing/2015/9/8/chartex" xmlns:cx2="http://schemas.microsoft.com/office/drawing/2015/10/21/chartex" xmlns:cx3="http://schemas.microsoft.com/office/drawing/2016/5/9/chartex" xmlns:cx4="http://schemas.microsoft.com/office/drawing/2016/5/10/chartex" xmlns:cx5="http://schemas.microsoft.com/office/drawing/2016/5/11/chartex" xmlns:cx6="http://schemas.microsoft.com/office/drawing/2016/5/12/chartex" xmlns:cx7="http://schemas.microsoft.com/office/drawing/2016/5/13/chartex" xmlns:cx8="http://schemas.microsoft.com/office/drawing/2016/5/14/chartex" xmlns:mc="http://schemas.openxmlformats.org/markup-compatibility/2006" xmlns:aink="http://schemas.microsoft.com/office/drawing/2016/ink" xmlns:am3d="http://schemas.microsoft.com/office/drawing/2017/model3d" xmlns:o="urn:schemas-microsoft-com:office:office" xmlns:oel="http://schemas.microsoft.com/office/2019/extlst" xmlns:r="http://schemas.openxmlformats.org/officeDocument/2006/relationships" xmlns:m="http://schemas.openxmlformats.org/officeDocument/2006/math" xmlns:v="urn:schemas-microsoft-com:vml" xmlns:wp14="http://schemas.microsoft.com/office/word/2010/wordprocessingDrawing" xmlns:wp="http://schemas.openxmlformats.org/drawingml/2006/wordprocessingDrawing" xmlns:w10="urn:schemas-microsoft-com:office:word" xmlns:w="http://schemas.openxmlformats.org/wordprocessingml/2006/main" xmlns:w14="http://schemas.microsoft.com/office/word/2010/wordml" xmlns:w15="http://schemas.microsoft.com/office/word/2012/wordml" xmlns:w16cex="http://schemas.microsoft.com/office/word/2018/wordml/cex" xmlns:w16cid="http://schemas.microsoft.com/office/word/2016/wordml/cid" xmlns:w16="http://schemas.microsoft.com/office/word/2018/wordml" xmlns:w16du="http://schemas.microsoft.com/office/word/2023/wordml/word16du" xmlns:w16sdtdh="http://schemas.microsoft.com/office/word/2020/wordml/sdtdatahash" xmlns:w16sdtfl="http://schemas.microsoft.com/office/word/2024/wordml/sdtformatlock" xmlns:w16se="http://schemas.microsoft.com/office/word/2015/wordml/symex" xmlns:wpg="http://schemas.microsoft.com/office/word/2010/wordprocessingGroup" xmlns:wpi="http://schemas.microsoft.com/office/word/2010/wordprocessingInk" xmlns:wne="http://schemas.microsoft.com/office/word/2006/wordml" xmlns:wps="http://schemas.microsoft.com/office/word/2010/wordprocessingShape" mc:Ignorable="w14 w15 w16se w16cid w16 w16cex w16sdtdh w16sdtfl w16du wp14">
-  <w15:person w15:author="Gonzalo Robles Criado">
-    <w15:presenceInfo w15:providerId="Windows Live" w15:userId="ae1d6d1b82428f42"/>
-  </w15:person>
-</w15:people>
 </file>
 
 <file path=word/styles.xml><?xml version="1.0" encoding="utf-8"?>
@@ -12431,7 +16310,6 @@
     <w:basedOn w:val="Normal"/>
     <w:next w:val="Normal"/>
     <w:uiPriority w:val="35"/>
-    <w:semiHidden/>
     <w:unhideWhenUsed/>
     <w:qFormat/>
     <w:rsid w:val="003E4788"/>
@@ -12651,7 +16529,6 @@
     <w:name w:val="Normal (Web)"/>
     <w:basedOn w:val="Normal"/>
     <w:uiPriority w:val="99"/>
-    <w:semiHidden/>
     <w:unhideWhenUsed/>
     <w:rsid w:val="00BA3391"/>
     <w:pPr>
@@ -12860,6 +16737,17 @@
       <w:u w:val="single"/>
     </w:rPr>
   </w:style>
+  <w:style w:type="paragraph" w:styleId="TableofFigures">
+    <w:name w:val="table of figures"/>
+    <w:basedOn w:val="Normal"/>
+    <w:next w:val="Normal"/>
+    <w:uiPriority w:val="99"/>
+    <w:unhideWhenUsed/>
+    <w:rsid w:val="009C0B08"/>
+    <w:pPr>
+      <w:spacing w:after="0"/>
+    </w:pPr>
+  </w:style>
 </w:styles>
 </file>
 
@@ -13016,6 +16904,7 @@
 <w:settings xmlns:mc="http://schemas.openxmlformats.org/markup-compatibility/2006" xmlns:o="urn:schemas-microsoft-com:office:office" xmlns:r="http://schemas.openxmlformats.org/officeDocument/2006/relationships" xmlns:m="http://schemas.openxmlformats.org/officeDocument/2006/math" xmlns:v="urn:schemas-microsoft-com:vml" xmlns:w10="urn:schemas-microsoft-com:office:word" xmlns:w="http://schemas.openxmlformats.org/wordprocessingml/2006/main" xmlns:w14="http://schemas.microsoft.com/office/word/2010/wordml" xmlns:w15="http://schemas.microsoft.com/office/word/2012/wordml" xmlns:w16cex="http://schemas.microsoft.com/office/word/2018/wordml/cex" xmlns:w16cid="http://schemas.microsoft.com/office/word/2016/wordml/cid" xmlns:w16="http://schemas.microsoft.com/office/word/2018/wordml" xmlns:w16du="http://schemas.microsoft.com/office/word/2023/wordml/word16du" xmlns:w16sdtdh="http://schemas.microsoft.com/office/word/2020/wordml/sdtdatahash" xmlns:w16sdtfl="http://schemas.microsoft.com/office/word/2024/wordml/sdtformatlock" xmlns:w16se="http://schemas.microsoft.com/office/word/2015/wordml/symex" xmlns:sl="http://schemas.openxmlformats.org/schemaLibrary/2006/main" mc:Ignorable="w14 w15 w16se w16cid w16 w16cex w16sdtdh w16sdtfl w16du">
   <w:view w:val="normal"/>
   <w:defaultTabStop w:val="720"/>
+  <w:hyphenationZone w:val="425"/>
   <w:characterSpacingControl w:val="doNotCompress"/>
   <w:compat>
     <w:useFELayout/>
@@ -13029,9 +16918,17 @@
   <w:rsids>
     <w:rsidRoot w:val="00C74BBF"/>
     <w:rsid w:val="00055CD9"/>
+    <w:rsid w:val="001751C5"/>
+    <w:rsid w:val="00222139"/>
     <w:rsid w:val="00334480"/>
     <w:rsid w:val="004026C8"/>
+    <w:rsid w:val="004B78DD"/>
+    <w:rsid w:val="00501E40"/>
+    <w:rsid w:val="00627190"/>
+    <w:rsid w:val="006D1C56"/>
+    <w:rsid w:val="00790467"/>
     <w:rsid w:val="007C3DC9"/>
+    <w:rsid w:val="00A3335C"/>
     <w:rsid w:val="00C74BBF"/>
     <w:rsid w:val="00EE0F88"/>
   </w:rsids>
@@ -13782,7 +17679,7 @@
   <we:properties>
     <we:property name="MENDELEY_BIBLIOGRAPHY_IS_DIRTY" value="true"/>
     <we:property name="MENDELEY_BIBLIOGRAPHY_LAST_MODIFIED" value="1771017153290"/>
-    <we:property name="MENDELEY_CITATIONS" value="[{&quot;citationID&quot;:&quot;MENDELEY_CITATION_917e5d1d-8132-466d-b0a6-a0da3177f8a4&quot;,&quot;properties&quot;:{&quot;noteIndex&quot;:0},&quot;isEdited&quot;:false,&quot;manualOverride&quot;:{&quot;isManuallyOverridden&quot;:false,&quot;citeprocText&quot;:&quot;[1]&quot;,&quot;manualOverrideText&quot;:&quot;&quot;},&quot;citationTag&quot;:&quot;MENDELEY_CITATION_v3_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&quot;,&quot;citationItems&quot;:[{&quot;id&quot;:&quot;bf4b9b8e-8cd4-3267-8fea-3e05e74bdeb9&quot;,&quot;itemData&quot;:{&quot;type&quot;:&quot;chapter&quot;,&quot;id&quot;:&quot;bf4b9b8e-8cd4-3267-8fea-3e05e74bdeb9&quot;,&quot;title&quot;:&quot;Drug Metabolism: Phase I and Phase II Metabolic Pathways&quot;,&quot;author&quot;:[{&quot;family&quot;:&quot;ul Amin Mohsin&quot;,&quot;given&quot;:&quot;Noor&quot;,&quot;parse-names&quot;:false,&quot;dropping-particle&quot;:&quot;&quot;,&quot;non-dropping-particle&quot;:&quot;&quot;},{&quot;family&quot;:&quot;Farrukh&quot;,&quot;given&quot;:&quot;Maryam&quot;,&quot;parse-names&quot;:false,&quot;dropping-particle&quot;:&quot;&quot;,&quot;non-dropping-particle&quot;:&quot;&quot;},{&quot;family&quot;:&quot;Shahzadi&quot;,&quot;given&quot;:&quot;Saba&quot;,&quot;parse-names&quot;:false,&quot;dropping-particle&quot;:&quot;&quot;,&quot;non-dropping-particle&quot;:&quot;&quot;},{&quot;family&quot;:&quot;Irfan&quot;,&quot;given&quot;:&quot;Muhammad&quot;,&quot;parse-names&quot;:false,&quot;dropping-particle&quot;:&quot;&quot;,&quot;non-dropping-particle&quot;:&quot;&quot;}],&quot;DOI&quot;:&quot;10.5772/intechopen.112854&quot;,&quot;issued&quot;:{&quot;date-parts&quot;:[[2024,2,14]]},&quot;container-title-short&quot;:&quot;&quot;},&quot;isTemporary&quot;:false}]},{&quot;citationID&quot;:&quot;MENDELEY_CITATION_4c61a503-9278-499d-9d99-f0a543c311cd&quot;,&quot;properties&quot;:{&quot;noteIndex&quot;:0},&quot;isEdited&quot;:false,&quot;manualOverride&quot;:{&quot;isManuallyOverridden&quot;:false,&quot;citeprocText&quot;:&quot;[2]&quot;,&quot;manualOverrideText&quot;:&quot;&quot;},&quot;citationTag&quot;:&quot;MENDELEY_CITATION_v3_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&quot;,&quot;citationItems&quot;:[{&quot;id&quot;:&quot;a7499272-8f2c-3731-b644-7b0aae951850&quot;,&quot;itemData&quot;:{&quot;type&quot;:&quot;article-journal&quot;,&quot;id&quot;:&quot;a7499272-8f2c-3731-b644-7b0aae951850&quot;,&quot;title&quot;:&quot;In silico ADME-Tox modeling: progress and prospects&quot;,&quot;author&quot;:[{&quot;family&quot;:&quot;Alqahtani&quot;,&quot;given&quot;:&quot;Saeed&quot;,&quot;parse-names&quot;:false,&quot;dropping-particle&quot;:&quot;&quot;,&quot;non-dropping-particle&quot;:&quot;&quot;}],&quot;container-title&quot;:&quot;Expert Opinion on Drug Metabolism &amp; Toxicology&quot;,&quot;container-title-short&quot;:&quot;Expert Opin. Drug Metab. Toxicol.&quot;,&quot;DOI&quot;:&quot;10.1080/17425255.2017.1389897&quot;,&quot;ISSN&quot;:&quot;1742-5255&quot;,&quot;issued&quot;:{&quot;date-parts&quot;:[[2017,11,2]]},&quot;page&quot;:&quot;1147-1158&quot;,&quot;issue&quot;:&quot;11&quot;,&quot;volume&quot;:&quot;13&quot;},&quot;isTemporary&quot;:false}]},{&quot;citationID&quot;:&quot;MENDELEY_CITATION_f9163c9d-db05-495c-82ad-845f41c010e3&quot;,&quot;properties&quot;:{&quot;noteIndex&quot;:0},&quot;isEdited&quot;:false,&quot;manualOverride&quot;:{&quot;isManuallyOverridden&quot;:false,&quot;citeprocText&quot;:&quot;[3]&quot;,&quot;manualOverrideText&quot;:&quot;&quot;},&quot;citationTag&quot;:&quot;MENDELEY_CITATION_v3_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&quot;,&quot;citationItems&quot;:[{&quot;id&quot;:&quot;41dab8de-eca9-3196-8661-835a96a3207d&quot;,&quot;itemData&quot;:{&quot;type&quot;:&quot;article-journal&quot;,&quot;id&quot;:&quot;41dab8de-eca9-3196-8661-835a96a3207d&quot;,&quot;title&quot;:&quot;Predicting routes of phase I and II metabolism based on quantum mechanics and machine learning&quot;,&quot;author&quot;:[{&quot;family&quot;:&quot;Öeren&quot;,&quot;given&quot;:&quot;Mario&quot;,&quot;parse-names&quot;:false,&quot;dropping-particle&quot;:&quot;&quot;,&quot;non-dropping-particle&quot;:&quot;&quot;},{&quot;family&quot;:&quot;Hunt&quot;,&quot;given&quot;:&quot;Peter A.&quot;,&quot;parse-names&quot;:false,&quot;dropping-particle&quot;:&quot;&quot;,&quot;non-dropping-particle&quot;:&quot;&quot;},{&quot;family&quot;:&quot;Wharrick&quot;,&quot;given&quot;:&quot;Charlotte E.&quot;,&quot;parse-names&quot;:false,&quot;dropping-particle&quot;:&quot;&quot;,&quot;non-dropping-particle&quot;:&quot;&quot;},{&quot;family&quot;:&quot;Tabatabaei Ghomi&quot;,&quot;given&quot;:&quot;Hamed&quot;,&quot;parse-names&quot;:false,&quot;dropping-particle&quot;:&quot;&quot;,&quot;non-dropping-particle&quot;:&quot;&quot;},{&quot;family&quot;:&quot;Segall&quot;,&quot;given&quot;:&quot;Matthew D.&quot;,&quot;parse-names&quot;:false,&quot;dropping-particle&quot;:&quot;&quot;,&quot;non-dropping-particle&quot;:&quot;&quot;}],&quot;container-title&quot;:&quot;Xenobiotica&quot;,&quot;DOI&quot;:&quot;10.1080/00498254.2023.2284251&quot;,&quot;ISSN&quot;:&quot;0049-8254&quot;,&quot;issued&quot;:{&quot;date-parts&quot;:[[2024,8,8]]},&quot;page&quot;:&quot;379-393&quot;,&quot;issue&quot;:&quot;7&quot;,&quot;volume&quot;:&quot;54&quot;,&quot;container-title-short&quot;:&quot;&quot;},&quot;isTemporary&quot;:false}]},{&quot;citationID&quot;:&quot;MENDELEY_CITATION_b3a78241-26d9-4c0f-a776-f58d6393a7c1&quot;,&quot;properties&quot;:{&quot;noteIndex&quot;:0},&quot;isEdited&quot;:false,&quot;manualOverride&quot;:{&quot;isManuallyOverridden&quot;:false,&quot;citeprocText&quot;:&quot;[4]&quot;,&quot;manualOverrideText&quot;:&quot;&quot;},&quot;citationTag&quot;:&quot;MENDELEY_CITATION_v3_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&quot;,&quot;citationItems&quot;:[{&quot;id&quot;:&quot;13bc8314-57b6-3cd6-845d-b642b9f122d5&quot;,&quot;itemData&quot;:{&quot;type&quot;:&quot;webpage&quot;,&quot;id&quot;:&quot;13bc8314-57b6-3cd6-845d-b642b9f122d5&quot;,&quot;title&quot;:&quot;Decoding phase I &amp; II human drug metabolism using the prediction tool MetaSite for chemists, medicinal chemists, and metID experts.&quot;,&quot;author&quot;:[{&quot;family&quot;:&quot;Cruciani&quot;,&quot;given&quot;:&quot;Gabriele&quot;,&quot;parse-names&quot;:false,&quot;dropping-particle&quot;:&quot;&quot;,&quot;non-dropping-particle&quot;:&quot;&quot;},{&quot;family&quot;:&quot;Desantis&quot;,&quot;given&quot;:&quot;Jenny&quot;,&quot;parse-names&quot;:false,&quot;dropping-particle&quot;:&quot;&quot;,&quot;non-dropping-particle&quot;:&quot;&quot;},{&quot;family&quot;:&quot;Palomba&quot;,&quot;given&quot;:&quot;Tommaso&quot;,&quot;parse-names&quot;:false,&quot;dropping-particle&quot;:&quot;&quot;,&quot;non-dropping-particle&quot;:&quot;&quot;},{&quot;family&quot;:&quot;Baroni&quot;,&quot;given&quot;:&quot;Massimo&quot;,&quot;parse-names&quot;:false,&quot;dropping-particle&quot;:&quot;&quot;,&quot;non-dropping-particle&quot;:&quot;&quot;},{&quot;family&quot;:&quot;Valeri&quot;,&quot;given&quot;:&quot;Aurora&quot;,&quot;parse-names&quot;:false,&quot;dropping-particle&quot;:&quot;&quot;,&quot;non-dropping-particle&quot;:&quot;&quot;},{&quot;family&quot;:&quot;Siragusa&quot;,&quot;given&quot;:&quot;Lydia&quot;,&quot;parse-names&quot;:false,&quot;dropping-particle&quot;:&quot;&quot;,&quot;non-dropping-particle&quot;:&quot;&quot;},{&quot;family&quot;:&quot;Venturi&quot;,&quot;given&quot;:&quot;Ludovico&quot;,&quot;parse-names&quot;:false,&quot;dropping-particle&quot;:&quot;&quot;,&quot;non-dropping-particle&quot;:&quot;&quot;},{&quot;family&quot;:&quot;Zamora&quot;,&quot;given&quot;:&quot;Ismael&quot;,&quot;parse-names&quot;:false,&quot;dropping-particle&quot;:&quot;&quot;,&quot;non-dropping-particle&quot;:&quot;&quot;},{&quot;family&quot;:&quot;Meyer&quot;,&quot;given&quot;:&quot;Christophe&quot;,&quot;parse-names&quot;:false,&quot;dropping-particle&quot;:&quot;&quot;,&quot;non-dropping-particle&quot;:&quot;&quot;},{&quot;family&quot;:&quot;Laboureur&quot;,&quot;given&quot;:&quot;Laurent&quot;,&quot;parse-names&quot;:false,&quot;dropping-particle&quot;:&quot;&quot;,&quot;non-dropping-particle&quot;:&quot;&quot;},{&quot;family&quot;:&quot;Emre&quot;,&quot;given&quot;:&quot;Isin&quot;,&quot;parse-names&quot;:false,&quot;dropping-particle&quot;:&quot;&quot;,&quot;non-dropping-particle&quot;:&quot;&quot;},{&quot;family&quot;:&quot;Goracci&quot;,&quot;given&quot;:&quot;Laura&quot;,&quot;parse-names&quot;:false,&quot;dropping-particle&quot;:&quot;&quot;,&quot;non-dropping-particle&quot;:&quot;&quot;}],&quot;issued&quot;:{&quot;date-parts&quot;:[[2024]]},&quot;container-title-short&quot;:&quot;&quot;},&quot;isTemporary&quot;:false}]},{&quot;citationID&quot;:&quot;MENDELEY_CITATION_0e2af13d-1186-46c8-b802-9fb14303c0dc&quot;,&quot;properties&quot;:{&quot;noteIndex&quot;:0},&quot;isEdited&quot;:false,&quot;manualOverride&quot;:{&quot;isManuallyOverridden&quot;:false,&quot;citeprocText&quot;:&quot;[5]&quot;,&quot;manualOverrideText&quot;:&quot;&quot;},&quot;citationTag&quot;:&quot;MENDELEY_CITATION_v3_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&quot;,&quot;citationItems&quot;:[{&quot;id&quot;:&quot;23927d7f-21a8-33f9-bc4d-62bd50964d5d&quot;,&quot;itemData&quot;:{&quot;type&quot;:&quot;article-journal&quot;,&quot;id&quot;:&quot;23927d7f-21a8-33f9-bc4d-62bd50964d5d&quot;,&quot;title&quot;:&quot;The Generation of a Unique Machine Description for Chemical Structures-A Technique Developed at Chemical Abstracts Service.&quot;,&quot;author&quot;:[{&quot;family&quot;:&quot;Morgan&quot;,&quot;given&quot;:&quot;H. L.&quot;,&quot;parse-names&quot;:false,&quot;dropping-particle&quot;:&quot;&quot;,&quot;non-dropping-particle&quot;:&quot;&quot;}],&quot;container-title&quot;:&quot;Journal of Chemical Documentation&quot;,&quot;container-title-short&quot;:&quot;J. Chem. Doc.&quot;,&quot;DOI&quot;:&quot;10.1021/c160017a018&quot;,&quot;ISSN&quot;:&quot;0021-9576&quot;,&quot;issued&quot;:{&quot;date-parts&quot;:[[1965,5,1]]},&quot;page&quot;:&quot;107-113&quot;,&quot;issue&quot;:&quot;2&quot;,&quot;volume&quot;:&quot;5&quot;},&quot;isTemporary&quot;:false}]},{&quot;citationID&quot;:&quot;MENDELEY_CITATION_7594bf8b-015d-49aa-b108-510a5eae62b9&quot;,&quot;properties&quot;:{&quot;noteIndex&quot;:0},&quot;isEdited&quot;:false,&quot;manualOverride&quot;:{&quot;isManuallyOverridden&quot;:false,&quot;citeprocText&quot;:&quot;[6]&quot;,&quot;manualOverrideText&quot;:&quot;&quot;},&quot;citationTag&quot;:&quot;MENDELEY_CITATION_v3_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&quot;,&quot;citationItems&quot;:[{&quot;id&quot;:&quot;80c5781c-7e86-33cf-b75b-5ab47acd2884&quot;,&quot;itemData&quot;:{&quot;type&quot;:&quot;article-journal&quot;,&quot;id&quot;:&quot;80c5781c-7e86-33cf-b75b-5ab47acd2884&quot;,&quot;title&quot;:&quot;Mol2vec: Unsupervised Machine Learning Approach with Chemical Intuition&quot;,&quot;author&quot;:[{&quot;family&quot;:&quot;Jaeger&quot;,&quot;given&quot;:&quot;Sabrina&quot;,&quot;parse-names&quot;:false,&quot;dropping-particle&quot;:&quot;&quot;,&quot;non-dropping-particle&quot;:&quot;&quot;},{&quot;family&quot;:&quot;Fulle&quot;,&quot;given&quot;:&quot;Simone&quot;,&quot;parse-names&quot;:false,&quot;dropping-particle&quot;:&quot;&quot;,&quot;non-dropping-particle&quot;:&quot;&quot;},{&quot;family&quot;:&quot;Turk&quot;,&quot;given&quot;:&quot;Samo&quot;,&quot;parse-names&quot;:false,&quot;dropping-particle&quot;:&quot;&quot;,&quot;non-dropping-particle&quot;:&quot;&quot;}],&quot;container-title&quot;:&quot;Journal of Chemical Information and Modeling&quot;,&quot;container-title-short&quot;:&quot;J. Chem. Inf. Model.&quot;,&quot;DOI&quot;:&quot;10.1021/acs.jcim.7b00616&quot;,&quot;ISSN&quot;:&quot;1549-9596&quot;,&quot;issued&quot;:{&quot;date-parts&quot;:[[2018,1,22]]},&quot;page&quot;:&quot;27-35&quot;,&quot;issue&quot;:&quot;1&quot;,&quot;volume&quot;:&quot;58&quot;},&quot;isTemporary&quot;:false}]},{&quot;citationID&quot;:&quot;MENDELEY_CITATION_70668c7c-96e7-42e2-8067-7b3fa3e95455&quot;,&quot;properties&quot;:{&quot;noteIndex&quot;:0},&quot;isEdited&quot;:false,&quot;manualOverride&quot;:{&quot;isManuallyOverridden&quot;:false,&quot;citeprocText&quot;:&quot;[7]&quot;,&quot;manualOverrideText&quot;:&quot;&quot;},&quot;citationTag&quot;:&quot;MENDELEY_CITATION_v3_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&quot;,&quot;citationItems&quot;:[{&quot;id&quot;:&quot;27f87688-13d2-35cf-b3cc-69d56bb2def3&quot;,&quot;itemData&quot;:{&quot;type&quot;:&quot;article-journal&quot;,&quot;id&quot;:&quot;27f87688-13d2-35cf-b3cc-69d56bb2def3&quot;,&quot;title&quot;:&quot;ChemBERTa: Large-Scale Self-Supervised Pretraining for Molecular Property Prediction&quot;,&quot;author&quot;:[{&quot;family&quot;:&quot;Chithrananda&quot;,&quot;given&quot;:&quot;Seyone&quot;,&quot;parse-names&quot;:false,&quot;dropping-particle&quot;:&quot;&quot;,&quot;non-dropping-particle&quot;:&quot;&quot;},{&quot;family&quot;:&quot;Grand&quot;,&quot;given&quot;:&quot;Gabriel&quot;,&quot;parse-names&quot;:false,&quot;dropping-particle&quot;:&quot;&quot;,&quot;non-dropping-particle&quot;:&quot;&quot;},{&quot;family&quot;:&quot;Ramsundar&quot;,&quot;given&quot;:&quot;Bharath&quot;,&quot;parse-names&quot;:false,&quot;dropping-particle&quot;:&quot;&quot;,&quot;non-dropping-particle&quot;:&quot;&quot;}],&quot;container-title&quot;:&quot;arXiv e-prints&quot;,&quot;DOI&quot;:&quot;10.48550/arXiv.2010.09885&quot;,&quot;issued&quot;:{&quot;date-parts&quot;:[[2020,10]]},&quot;page&quot;:&quot;arXiv:2010.09885&quot;,&quot;container-title-short&quot;:&quot;&quot;},&quot;isTemporary&quot;:false}]},{&quot;citationID&quot;:&quot;MENDELEY_CITATION_eed2f2c2-9fb7-481f-9847-505a31c7df76&quot;,&quot;properties&quot;:{&quot;noteIndex&quot;:0},&quot;isEdited&quot;:false,&quot;manualOverride&quot;:{&quot;isManuallyOverridden&quot;:false,&quot;citeprocText&quot;:&quot;[8]&quot;,&quot;manualOverrideText&quot;:&quot;&quot;},&quot;citationTag&quot;:&quot;MENDELEY_CITATION_v3_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&quot;,&quot;citationItems&quot;:[{&quot;id&quot;:&quot;6b3c2795-b358-3d30-b69e-b2ad6a5195ff&quot;,&quot;itemData&quot;:{&quot;type&quot;:&quot;article-journal&quot;,&quot;id&quot;:&quot;6b3c2795-b358-3d30-b69e-b2ad6a5195ff&quot;,&quot;title&quot;:&quot;MOLE: Modular Learning FramEwork via Mutual Information Maximization&quot;,&quot;author&quot;:[{&quot;family&quot;:&quot;Li&quot;,&quot;given&quot;:&quot;Tianchao&quot;,&quot;parse-names&quot;:false,&quot;dropping-particle&quot;:&quot;&quot;,&quot;non-dropping-particle&quot;:&quot;&quot;},{&quot;family&quot;:&quot;Pei&quot;,&quot;given&quot;:&quot;Yulong&quot;,&quot;parse-names&quot;:false,&quot;dropping-particle&quot;:&quot;&quot;,&quot;non-dropping-particle&quot;:&quot;&quot;}],&quot;container-title&quot;:&quot;ArXiv&quot;,&quot;container-title-short&quot;:&quot;ArXiv&quot;,&quot;URL&quot;:&quot;https://api.semanticscholar.org/CorpusID:260899882&quot;,&quot;issued&quot;:{&quot;date-parts&quot;:[[2023]]},&quot;volume&quot;:&quot;abs/2308.07772&quot;},&quot;isTemporary&quot;:false}]},{&quot;citationID&quot;:&quot;MENDELEY_CITATION_6911c6cb-3ce9-4960-b0ab-f73003ee0ccc&quot;,&quot;properties&quot;:{&quot;noteIndex&quot;:0},&quot;isEdited&quot;:false,&quot;manualOverride&quot;:{&quot;isManuallyOverridden&quot;:false,&quot;citeprocText&quot;:&quot;[9]&quot;,&quot;manualOverrideText&quot;:&quot;&quot;},&quot;citationTag&quot;:&quot;MENDELEY_CITATION_v3_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&quot;,&quot;citationItems&quot;:[{&quot;id&quot;:&quot;91bc1232-bb46-3423-9b4f-a14d74fb3264&quot;,&quot;itemData&quot;:{&quot;type&quot;:&quot;webpage&quot;,&quot;id&quot;:&quot;91bc1232-bb46-3423-9b4f-a14d74fb3264&quot;,&quot;title&quot;:&quot;RDKit: Open-source cheminformatics.&quot;,&quot;container-title&quot;:&quot;https://www.rdkit.org&quot;,&quot;container-title-short&quot;:&quot;&quot;},&quot;isTemporary&quot;:false}]},{&quot;citationID&quot;:&quot;MENDELEY_CITATION_c25554b6-155e-4912-80c0-3bf7fbbf1da3&quot;,&quot;properties&quot;:{&quot;noteIndex&quot;:0},&quot;isEdited&quot;:false,&quot;manualOverride&quot;:{&quot;isManuallyOverridden&quot;:false,&quot;citeprocText&quot;:&quot;[10]&quot;,&quot;manualOverrideText&quot;:&quot;&quot;},&quot;citationTag&quot;:&quot;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&quot;,&quot;citationItems&quot;:[{&quot;id&quot;:&quot;05dc4768-a214-33fc-85e4-fc8c5d25d6d2&quot;,&quot;itemData&quot;:{&quot;type&quot;:&quot;article-journal&quot;,&quot;id&quot;:&quot;05dc4768-a214-33fc-85e4-fc8c5d25d6d2&quot;,&quot;title&quot;:&quot;DrugBank 6.0: the DrugBank Knowledgebase for 2024&quot;,&quot;author&quot;:[{&quot;family&quot;:&quot;Knox&quot;,&quot;given&quot;:&quot;Craig&quot;,&quot;parse-names&quot;:false,&quot;dropping-particle&quot;:&quot;&quot;,&quot;non-dropping-particle&quot;:&quot;&quot;},{&quot;family&quot;:&quot;Wilson&quot;,&quot;given&quot;:&quot;Mike&quot;,&quot;parse-names&quot;:false,&quot;dropping-particle&quot;:&quot;&quot;,&quot;non-dropping-particle&quot;:&quot;&quot;},{&quot;family&quot;:&quot;Klinger&quot;,&quot;given&quot;:&quot;Christen M&quot;,&quot;parse-names&quot;:false,&quot;dropping-particle&quot;:&quot;&quot;,&quot;non-dropping-particle&quot;:&quot;&quot;},{&quot;family&quot;:&quot;Franklin&quot;,&quot;given&quot;:&quot;Mark&quot;,&quot;parse-names&quot;:false,&quot;dropping-particle&quot;:&quot;&quot;,&quot;non-dropping-particle&quot;:&quot;&quot;},{&quot;family&quot;:&quot;Oler&quot;,&quot;given&quot;:&quot;Eponine&quot;,&quot;parse-names&quot;:false,&quot;dropping-particle&quot;:&quot;&quot;,&quot;non-dropping-particle&quot;:&quot;&quot;},{&quot;family&quot;:&quot;Wilson&quot;,&quot;given&quot;:&quot;Alex&quot;,&quot;parse-names&quot;:false,&quot;dropping-particle&quot;:&quot;&quot;,&quot;non-dropping-particle&quot;:&quot;&quot;},{&quot;family&quot;:&quot;Pon&quot;,&quot;given&quot;:&quot;Allison&quot;,&quot;parse-names&quot;:false,&quot;dropping-particle&quot;:&quot;&quot;,&quot;non-dropping-particle&quot;:&quot;&quot;},{&quot;family&quot;:&quot;Cox&quot;,&quot;given&quot;:&quot;Jordan&quot;,&quot;parse-names&quot;:false,&quot;dropping-particle&quot;:&quot;&quot;,&quot;non-dropping-particle&quot;:&quot;&quot;},{&quot;family&quot;:&quot;Chin&quot;,&quot;given&quot;:&quot;Na Eun (Lucy)&quot;,&quot;parse-names&quot;:false,&quot;dropping-particle&quot;:&quot;&quot;,&quot;non-dropping-particle&quot;:&quot;&quot;},{&quot;family&quot;:&quot;Strawbridge&quot;,&quot;given&quot;:&quot;Seth A&quot;,&quot;parse-names&quot;:false,&quot;dropping-particle&quot;:&quot;&quot;,&quot;non-dropping-particle&quot;:&quot;&quot;},{&quot;family&quot;:&quot;Garcia-Patino&quot;,&quot;given&quot;:&quot;Marysol&quot;,&quot;parse-names&quot;:false,&quot;dropping-particle&quot;:&quot;&quot;,&quot;non-dropping-particle&quot;:&quot;&quot;},{&quot;family&quot;:&quot;Kruger&quot;,&quot;given&quot;:&quot;Ray&quot;,&quot;parse-names&quot;:false,&quot;dropping-particle&quot;:&quot;&quot;,&quot;non-dropping-particle&quot;:&quot;&quot;},{&quot;family&quot;:&quot;Sivakumaran&quot;,&quot;given&quot;:&quot;Aadhavya&quot;,&quot;parse-names&quot;:false,&quot;dropping-particle&quot;:&quot;&quot;,&quot;non-dropping-particle&quot;:&quot;&quot;},{&quot;family&quot;:&quot;Sanford&quot;,&quot;given&quot;:&quot;Selena&quot;,&quot;parse-names&quot;:false,&quot;dropping-particle&quot;:&quot;&quot;,&quot;non-dropping-particle&quot;:&quot;&quot;},{&quot;family&quot;:&quot;Doshi&quot;,&quot;given&quot;:&quot;Rahil&quot;,&quot;parse-names&quot;:false,&quot;dropping-particle&quot;:&quot;&quot;,&quot;non-dropping-particle&quot;:&quot;&quot;},{&quot;family&quot;:&quot;Khetarpal&quot;,&quot;given&quot;:&quot;Nitya&quot;,&quot;parse-names&quot;:false,&quot;dropping-particle&quot;:&quot;&quot;,&quot;non-dropping-particle&quot;:&quot;&quot;},{&quot;family&quot;:&quot;Fatokun&quot;,&quot;given&quot;:&quot;Omolola&quot;,&quot;parse-names&quot;:false,&quot;dropping-particle&quot;:&quot;&quot;,&quot;non-dropping-particle&quot;:&quot;&quot;},{&quot;family&quot;:&quot;Doucet&quot;,&quot;given&quot;:&quot;Daphnee&quot;,&quot;parse-names&quot;:false,&quot;dropping-particle&quot;:&quot;&quot;,&quot;non-dropping-particle&quot;:&quot;&quot;},{&quot;family&quot;:&quot;Zubkowski&quot;,&quot;given&quot;:&quot;Ashley&quot;,&quot;parse-names&quot;:false,&quot;dropping-particle&quot;:&quot;&quot;,&quot;non-dropping-particle&quot;:&quot;&quot;},{&quot;family&quot;:&quot;Rayat&quot;,&quot;given&quot;:&quot;Dorsa Yahya&quot;,&quot;parse-names&quot;:false,&quot;dropping-particle&quot;:&quot;&quot;,&quot;non-dropping-particle&quot;:&quot;&quot;},{&quot;family&quot;:&quot;Jackson&quot;,&quot;given&quot;:&quot;Hayley&quot;,&quot;parse-names&quot;:false,&quot;dropping-particle&quot;:&quot;&quot;,&quot;non-dropping-particle&quot;:&quot;&quot;},{&quot;family&quot;:&quot;Harford&quot;,&quot;given&quot;:&quot;Karxena&quot;,&quot;parse-names&quot;:false,&quot;dropping-particle&quot;:&quot;&quot;,&quot;non-dropping-particle&quot;:&quot;&quot;},{&quot;family&quot;:&quot;Anjum&quot;,&quot;given&quot;:&quot;Afia&quot;,&quot;parse-names&quot;:false,&quot;dropping-particle&quot;:&quot;&quot;,&quot;non-dropping-particle&quot;:&quot;&quot;},{&quot;family&quot;:&quot;Zakir&quot;,&quot;given&quot;:&quot;Mahi&quot;,&quot;parse-names&quot;:false,&quot;dropping-particle&quot;:&quot;&quot;,&quot;non-dropping-particle&quot;:&quot;&quot;},{&quot;family&quot;:&quot;Wang&quot;,&quot;given&quot;:&quot;Fei&quot;,&quot;parse-names&quot;:false,&quot;dropping-particle&quot;:&quot;&quot;,&quot;non-dropping-particle&quot;:&quot;&quot;},{&quot;family&quot;:&quot;Tian&quot;,&quot;given&quot;:&quot;Siyang&quot;,&quot;parse-names&quot;:false,&quot;dropping-particle&quot;:&quot;&quot;,&quot;non-dropping-particle&quot;:&quot;&quot;},{&quot;family&quot;:&quot;Lee&quot;,&quot;given&quot;:&quot;Brian&quot;,&quot;parse-names&quot;:false,&quot;dropping-particle&quot;:&quot;&quot;,&quot;non-dropping-particle&quot;:&quot;&quot;},{&quot;family&quot;:&quot;Liigand&quot;,&quot;given&quot;:&quot;Jaanus&quot;,&quot;parse-names&quot;:false,&quot;dropping-particle&quot;:&quot;&quot;,&quot;non-dropping-particle&quot;:&quot;&quot;},{&quot;family&quot;:&quot;Peters&quot;,&quot;given&quot;:&quot;Harrison&quot;,&quot;parse-names&quot;:false,&quot;dropping-particle&quot;:&quot;&quot;,&quot;non-dropping-particle&quot;:&quot;&quot;},{&quot;family&quot;:&quot;Wang&quot;,&quot;given&quot;:&quot;Ruo Qi (Rachel)&quot;,&quot;parse-names&quot;:false,&quot;dropping-particle&quot;:&quot;&quot;,&quot;non-dropping-particle&quot;:&quot;&quot;},{&quot;family&quot;:&quot;Nguyen&quot;,&quot;given&quot;:&quot;Tue&quot;,&quot;parse-names&quot;:false,&quot;dropping-particle&quot;:&quot;&quot;,&quot;non-dropping-particle&quot;:&quot;&quot;},{&quot;family&quot;:&quot;So&quot;,&quot;given&quot;:&quot;Denise&quot;,&quot;parse-names&quot;:false,&quot;dropping-particle&quot;:&quot;&quot;,&quot;non-dropping-particle&quot;:&quot;&quot;},{&quot;family&quot;:&quot;Sharp&quot;,&quot;given&quot;:&quot;Matthew&quot;,&quot;parse-names&quot;:false,&quot;dropping-particle&quot;:&quot;&quot;,&quot;non-dropping-particle&quot;:&quot;&quot;},{&quot;family&quot;:&quot;da Silva&quot;,&quot;given&quot;:&quot;Rodolfo&quot;,&quot;parse-names&quot;:false,&quot;dropping-particle&quot;:&quot;&quot;,&quot;non-dropping-particle&quot;:&quot;&quot;},{&quot;family&quot;:&quot;Gabriel&quot;,&quot;given&quot;:&quot;Cyrella&quot;,&quot;parse-names&quot;:false,&quot;dropping-particle&quot;:&quot;&quot;,&quot;non-dropping-particle&quot;:&quot;&quot;},{&quot;family&quot;:&quot;Scantlebury&quot;,&quot;given&quot;:&quot;Joshua&quot;,&quot;parse-names&quot;:false,&quot;dropping-particle&quot;:&quot;&quot;,&quot;non-dropping-particle&quot;:&quot;&quot;},{&quot;family&quot;:&quot;Jasinski&quot;,&quot;given&quot;:&quot;Marissa&quot;,&quot;parse-names&quot;:false,&quot;dropping-particle&quot;:&quot;&quot;,&quot;non-dropping-particle&quot;:&quot;&quot;},{&quot;family&quot;:&quot;Ackerman&quot;,&quot;given&quot;:&quot;David&quot;,&quot;parse-names&quot;:false,&quot;dropping-particle&quot;:&quot;&quot;,&quot;non-dropping-particle&quot;:&quot;&quot;},{&quot;family&quot;:&quot;Jewison&quot;,&quot;given&quot;:&quot;Timothy&quot;,&quot;parse-names&quot;:false,&quot;dropping-particle&quot;:&quot;&quot;,&quot;non-dropping-particle&quot;:&quot;&quot;},{&quot;family&quot;:&quot;Sajed&quot;,&quot;given&quot;:&quot;Tanvir&quot;,&quot;parse-names&quot;:false,&quot;dropping-particle&quot;:&quot;&quot;,&quot;non-dropping-particle&quot;:&quot;&quot;},{&quot;family&quot;:&quot;Gautam&quot;,&quot;given&quot;:&quot;Vasuk&quot;,&quot;parse-names&quot;:false,&quot;dropping-particle&quot;:&quot;&quot;,&quot;non-dropping-particle&quot;:&quot;&quot;},{&quot;family&quot;:&quot;Wishart&quot;,&quot;given&quot;:&quot;David S&quot;,&quot;parse-names&quot;:false,&quot;dropping-particle&quot;:&quot;&quot;,&quot;non-dropping-particle&quot;:&quot;&quot;}],&quot;container-title&quot;:&quot;Nucleic Acids Research&quot;,&quot;container-title-short&quot;:&quot;Nucleic Acids Res.&quot;,&quot;DOI&quot;:&quot;10.1093/nar/gkad976&quot;,&quot;ISSN&quot;:&quot;0305-1048&quot;,&quot;issued&quot;:{&quot;date-parts&quot;:[[2024,1,5]]},&quot;page&quot;:&quot;D1265-D1275&quot;,&quot;abstract&quot;:&quot;&lt;p&gt;First released in 2006, DrugBank (https://go.drugbank.com) has grown to become the ‘gold standard’ knowledge resource for drug, drug–target and related pharmaceutical information. DrugBank is widely used across many diverse biomedical research and clinical applications, and averages more than 30 million views/year. Since its last update in 2018, we have been actively enhancing the quantity and quality of the drug data in this knowledgebase. In this latest release (DrugBank 6.0), the number of FDA approved drugs has grown from 2646 to 4563 (a 72% increase), the number of investigational drugs has grown from 3394 to 6231 (a 38% increase), the number of drug–drug interactions increased from 365 984 to 1 413 413 (a 300% increase), and the number of drug–food interactions expanded from 1195 to 2475 (a 200% increase). In addition to this notable expansion in database size, we have added thousands of new, colorful, richly annotated pathways depicting drug mechanisms and drug metabolism. Likewise, existing datasets have been significantly improved and expanded, by adding more information on drug indications, drug–drug interactions, drug–food interactions and many other relevant data types for 11 891 drugs. We have also added experimental and predicted MS/MS spectra, 1D/2D-NMR spectra, CCS (collision cross section), RT (retention time) and RI (retention index) data for 9464 of DrugBank's 11 710 small molecule drugs. These and other improvements should make DrugBank 6.0 even more useful to a much wider research audience ranging from medicinal chemists to metabolomics specialists to pharmacologists.&lt;/p&gt;&quot;,&quot;issue&quot;:&quot;D1&quot;,&quot;volume&quot;:&quot;52&quot;},&quot;isTemporary&quot;:false}]},{&quot;citationID&quot;:&quot;MENDELEY_CITATION_f7c666f5-11ce-4466-a5b6-1fb7e14e1fb6&quot;,&quot;properties&quot;:{&quot;noteIndex&quot;:0},&quot;isEdited&quot;:false,&quot;manualOverride&quot;:{&quot;isManuallyOverridden&quot;:false,&quot;citeprocText&quot;:&quot;[11]&quot;,&quot;manualOverrideText&quot;:&quot;&quot;},&quot;citationTag&quot;:&quot;MENDELEY_CITATION_v3_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&quot;,&quot;citationItems&quot;:[{&quot;id&quot;:&quot;894bf710-3c9a-38d7-a687-6a8f8d072ef0&quot;,&quot;itemData&quot;:{&quot;type&quot;:&quot;article-journal&quot;,&quot;id&quot;:&quot;894bf710-3c9a-38d7-a687-6a8f8d072ef0&quot;,&quot;title&quot;:&quot;Pre-trained molecular representations enable antimicrobial discovery&quot;,&quot;author&quot;:[{&quot;family&quot;:&quot;Olayo-Alarcon&quot;,&quot;given&quot;:&quot;Roberto&quot;,&quot;parse-names&quot;:false,&quot;dropping-particle&quot;:&quot;&quot;,&quot;non-dropping-particle&quot;:&quot;&quot;},{&quot;family&quot;:&quot;Amstalden&quot;,&quot;given&quot;:&quot;Martin K.&quot;,&quot;parse-names&quot;:false,&quot;dropping-particle&quot;:&quot;&quot;,&quot;non-dropping-particle&quot;:&quot;&quot;},{&quot;family&quot;:&quot;Zannoni&quot;,&quot;given&quot;:&quot;Annamaria&quot;,&quot;parse-names&quot;:false,&quot;dropping-particle&quot;:&quot;&quot;,&quot;non-dropping-particle&quot;:&quot;&quot;},{&quot;family&quot;:&quot;Bajramovic&quot;,&quot;given&quot;:&quot;Medina&quot;,&quot;parse-names&quot;:false,&quot;dropping-particle&quot;:&quot;&quot;,&quot;non-dropping-particle&quot;:&quot;&quot;},{&quot;family&quot;:&quot;Sharma&quot;,&quot;given&quot;:&quot;Cynthia M.&quot;,&quot;parse-names&quot;:false,&quot;dropping-particle&quot;:&quot;&quot;,&quot;non-dropping-particle&quot;:&quot;&quot;},{&quot;family&quot;:&quot;Brochado&quot;,&quot;given&quot;:&quot;Ana Rita&quot;,&quot;parse-names&quot;:false,&quot;dropping-particle&quot;:&quot;&quot;,&quot;non-dropping-particle&quot;:&quot;&quot;},{&quot;family&quot;:&quot;Rezaei&quot;,&quot;given&quot;:&quot;Mina&quot;,&quot;parse-names&quot;:false,&quot;dropping-particle&quot;:&quot;&quot;,&quot;non-dropping-particle&quot;:&quot;&quot;},{&quot;family&quot;:&quot;Müller&quot;,&quot;given&quot;:&quot;Christian L.&quot;,&quot;parse-names&quot;:false,&quot;dropping-particle&quot;:&quot;&quot;,&quot;non-dropping-particle&quot;:&quot;&quot;}],&quot;container-title&quot;:&quot;Nature Communications&quot;,&quot;container-title-short&quot;:&quot;Nat. Commun.&quot;,&quot;DOI&quot;:&quot;10.1038/s41467-025-58804-4&quot;,&quot;ISSN&quot;:&quot;2041-1723&quot;,&quot;issued&quot;:{&quot;date-parts&quot;:[[2025,4,10]]},&quot;page&quot;:&quot;3420&quot;,&quot;abstract&quot;:&quot;&lt;p&gt; The rise in antimicrobial resistance poses a worldwide threat, reducing the efficacy of common antibiotics. Determining the antimicrobial activity of new chemical compounds through experimental methods remains time-consuming and costly. While compound-centric deep learning models promise to accelerate this search and prioritization process, current strategies require large amounts of custom training data. Here, we introduce a lightweight computational strategy for antimicrobial discovery that builds on MolE (Molecular representation through redundancy reduced Embedding), a self-supervised deep learning framework that leverages unlabeled chemical structures to learn task-independent molecular representations. By combining MolE representation learning with available, experimentally validated compound-bacteria activity data, we design a general predictive model that enables assessing compounds with respect to their antimicrobial potential. Our model correctly identifies recent growth-inhibitory compounds that are structurally distinct from current antibiotics. Using this approach, we discover de novo, and experimentally confirm, three human-targeted drugs as growth inhibitors of &lt;italic&gt;Staphylococcus aureus&lt;/italic&gt; . This framework offers a viable, cost-effective strategy to accelerate antibiotic discovery. &lt;/p&gt;&quot;,&quot;issue&quot;:&quot;1&quot;,&quot;volume&quot;:&quot;16&quot;},&quot;isTemporary&quot;:false}]}]"/>
+    <we:property name="MENDELEY_CITATIONS" value="[{&quot;citationID&quot;:&quot;MENDELEY_CITATION_917e5d1d-8132-466d-b0a6-a0da3177f8a4&quot;,&quot;properties&quot;:{&quot;noteIndex&quot;:0},&quot;isEdited&quot;:false,&quot;manualOverride&quot;:{&quot;isManuallyOverridden&quot;:false,&quot;citeprocText&quot;:&quot;[1]&quot;,&quot;manualOverrideText&quot;:&quot;&quot;},&quot;citationTag&quot;:&quot;MENDELEY_CITATION_v3_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&quot;,&quot;citationItems&quot;:[{&quot;id&quot;:&quot;bf4b9b8e-8cd4-3267-8fea-3e05e74bdeb9&quot;,&quot;itemData&quot;:{&quot;type&quot;:&quot;chapter&quot;,&quot;id&quot;:&quot;bf4b9b8e-8cd4-3267-8fea-3e05e74bdeb9&quot;,&quot;title&quot;:&quot;Drug Metabolism: Phase I and Phase II Metabolic Pathways&quot;,&quot;author&quot;:[{&quot;family&quot;:&quot;ul Amin Mohsin&quot;,&quot;given&quot;:&quot;Noor&quot;,&quot;parse-names&quot;:false,&quot;dropping-particle&quot;:&quot;&quot;,&quot;non-dropping-particle&quot;:&quot;&quot;},{&quot;family&quot;:&quot;Farrukh&quot;,&quot;given&quot;:&quot;Maryam&quot;,&quot;parse-names&quot;:false,&quot;dropping-particle&quot;:&quot;&quot;,&quot;non-dropping-particle&quot;:&quot;&quot;},{&quot;family&quot;:&quot;Shahzadi&quot;,&quot;given&quot;:&quot;Saba&quot;,&quot;parse-names&quot;:false,&quot;dropping-particle&quot;:&quot;&quot;,&quot;non-dropping-particle&quot;:&quot;&quot;},{&quot;family&quot;:&quot;Irfan&quot;,&quot;given&quot;:&quot;Muhammad&quot;,&quot;parse-names&quot;:false,&quot;dropping-particle&quot;:&quot;&quot;,&quot;non-dropping-particle&quot;:&quot;&quot;}],&quot;DOI&quot;:&quot;10.5772/intechopen.112854&quot;,&quot;issued&quot;:{&quot;date-parts&quot;:[[2024,2,14]]},&quot;container-title-short&quot;:&quot;&quot;},&quot;isTemporary&quot;:false}]},{&quot;citationID&quot;:&quot;MENDELEY_CITATION_4c61a503-9278-499d-9d99-f0a543c311cd&quot;,&quot;properties&quot;:{&quot;noteIndex&quot;:0},&quot;isEdited&quot;:false,&quot;manualOverride&quot;:{&quot;isManuallyOverridden&quot;:false,&quot;citeprocText&quot;:&quot;[2]&quot;,&quot;manualOverrideText&quot;:&quot;&quot;},&quot;citationTag&quot;:&quot;MENDELEY_CITATION_v3_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&quot;,&quot;citationItems&quot;:[{&quot;id&quot;:&quot;a7499272-8f2c-3731-b644-7b0aae951850&quot;,&quot;itemData&quot;:{&quot;type&quot;:&quot;article-journal&quot;,&quot;id&quot;:&quot;a7499272-8f2c-3731-b644-7b0aae951850&quot;,&quot;title&quot;:&quot;In silico ADME-Tox modeling: progress and prospects&quot;,&quot;author&quot;:[{&quot;family&quot;:&quot;Alqahtani&quot;,&quot;given&quot;:&quot;Saeed&quot;,&quot;parse-names&quot;:false,&quot;dropping-particle&quot;:&quot;&quot;,&quot;non-dropping-particle&quot;:&quot;&quot;}],&quot;container-title&quot;:&quot;Expert Opinion on Drug Metabolism &amp; Toxicology&quot;,&quot;DOI&quot;:&quot;10.1080/17425255.2017.1389897&quot;,&quot;ISSN&quot;:&quot;1742-5255&quot;,&quot;issued&quot;:{&quot;date-parts&quot;:[[2017,11,2]]},&quot;page&quot;:&quot;1147-1158&quot;,&quot;issue&quot;:&quot;11&quot;,&quot;volume&quot;:&quot;13&quot;,&quot;container-title-short&quot;:&quot;Expert Opin. Drug Metab. Toxicol.&quot;},&quot;isTemporary&quot;:false}]},{&quot;citationID&quot;:&quot;MENDELEY_CITATION_f9163c9d-db05-495c-82ad-845f41c010e3&quot;,&quot;properties&quot;:{&quot;noteIndex&quot;:0},&quot;isEdited&quot;:false,&quot;manualOverride&quot;:{&quot;isManuallyOverridden&quot;:false,&quot;citeprocText&quot;:&quot;[3]&quot;,&quot;manualOverrideText&quot;:&quot;&quot;},&quot;citationTag&quot;:&quot;MENDELEY_CITATION_v3_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&quot;,&quot;citationItems&quot;:[{&quot;id&quot;:&quot;41dab8de-eca9-3196-8661-835a96a3207d&quot;,&quot;itemData&quot;:{&quot;type&quot;:&quot;article-journal&quot;,&quot;id&quot;:&quot;41dab8de-eca9-3196-8661-835a96a3207d&quot;,&quot;title&quot;:&quot;Predicting routes of phase I and II metabolism based on quantum mechanics and machine learning&quot;,&quot;author&quot;:[{&quot;family&quot;:&quot;Öeren&quot;,&quot;given&quot;:&quot;Mario&quot;,&quot;parse-names&quot;:false,&quot;dropping-particle&quot;:&quot;&quot;,&quot;non-dropping-particle&quot;:&quot;&quot;},{&quot;family&quot;:&quot;Hunt&quot;,&quot;given&quot;:&quot;Peter A.&quot;,&quot;parse-names&quot;:false,&quot;dropping-particle&quot;:&quot;&quot;,&quot;non-dropping-particle&quot;:&quot;&quot;},{&quot;family&quot;:&quot;Wharrick&quot;,&quot;given&quot;:&quot;Charlotte E.&quot;,&quot;parse-names&quot;:false,&quot;dropping-particle&quot;:&quot;&quot;,&quot;non-dropping-particle&quot;:&quot;&quot;},{&quot;family&quot;:&quot;Tabatabaei Ghomi&quot;,&quot;given&quot;:&quot;Hamed&quot;,&quot;parse-names&quot;:false,&quot;dropping-particle&quot;:&quot;&quot;,&quot;non-dropping-particle&quot;:&quot;&quot;},{&quot;family&quot;:&quot;Segall&quot;,&quot;given&quot;:&quot;Matthew D.&quot;,&quot;parse-names&quot;:false,&quot;dropping-particle&quot;:&quot;&quot;,&quot;non-dropping-particle&quot;:&quot;&quot;}],&quot;container-title&quot;:&quot;Xenobiotica&quot;,&quot;DOI&quot;:&quot;10.1080/00498254.2023.2284251&quot;,&quot;ISSN&quot;:&quot;0049-8254&quot;,&quot;issued&quot;:{&quot;date-parts&quot;:[[2024,8,8]]},&quot;page&quot;:&quot;379-393&quot;,&quot;issue&quot;:&quot;7&quot;,&quot;volume&quot;:&quot;54&quot;,&quot;container-title-short&quot;:&quot;&quot;},&quot;isTemporary&quot;:false}]},{&quot;citationID&quot;:&quot;MENDELEY_CITATION_b3a78241-26d9-4c0f-a776-f58d6393a7c1&quot;,&quot;properties&quot;:{&quot;noteIndex&quot;:0},&quot;isEdited&quot;:false,&quot;manualOverride&quot;:{&quot;isManuallyOverridden&quot;:false,&quot;citeprocText&quot;:&quot;[4]&quot;,&quot;manualOverrideText&quot;:&quot;&quot;},&quot;citationTag&quot;:&quot;MENDELEY_CITATION_v3_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&quot;,&quot;citationItems&quot;:[{&quot;id&quot;:&quot;13bc8314-57b6-3cd6-845d-b642b9f122d5&quot;,&quot;itemData&quot;:{&quot;type&quot;:&quot;webpage&quot;,&quot;id&quot;:&quot;13bc8314-57b6-3cd6-845d-b642b9f122d5&quot;,&quot;title&quot;:&quot;Decoding phase I &amp; II human drug metabolism using the prediction tool MetaSite for chemists, medicinal chemists, and metID experts.&quot;,&quot;author&quot;:[{&quot;family&quot;:&quot;Cruciani&quot;,&quot;given&quot;:&quot;Gabriele&quot;,&quot;parse-names&quot;:false,&quot;dropping-particle&quot;:&quot;&quot;,&quot;non-dropping-particle&quot;:&quot;&quot;},{&quot;family&quot;:&quot;Desantis&quot;,&quot;given&quot;:&quot;Jenny&quot;,&quot;parse-names&quot;:false,&quot;dropping-particle&quot;:&quot;&quot;,&quot;non-dropping-particle&quot;:&quot;&quot;},{&quot;family&quot;:&quot;Palomba&quot;,&quot;given&quot;:&quot;Tommaso&quot;,&quot;parse-names&quot;:false,&quot;dropping-particle&quot;:&quot;&quot;,&quot;non-dropping-particle&quot;:&quot;&quot;},{&quot;family&quot;:&quot;Baroni&quot;,&quot;given&quot;:&quot;Massimo&quot;,&quot;parse-names&quot;:false,&quot;dropping-particle&quot;:&quot;&quot;,&quot;non-dropping-particle&quot;:&quot;&quot;},{&quot;family&quot;:&quot;Valeri&quot;,&quot;given&quot;:&quot;Aurora&quot;,&quot;parse-names&quot;:false,&quot;dropping-particle&quot;:&quot;&quot;,&quot;non-dropping-particle&quot;:&quot;&quot;},{&quot;family&quot;:&quot;Siragusa&quot;,&quot;given&quot;:&quot;Lydia&quot;,&quot;parse-names&quot;:false,&quot;dropping-particle&quot;:&quot;&quot;,&quot;non-dropping-particle&quot;:&quot;&quot;},{&quot;family&quot;:&quot;Venturi&quot;,&quot;given&quot;:&quot;Ludovico&quot;,&quot;parse-names&quot;:false,&quot;dropping-particle&quot;:&quot;&quot;,&quot;non-dropping-particle&quot;:&quot;&quot;},{&quot;family&quot;:&quot;Zamora&quot;,&quot;given&quot;:&quot;Ismael&quot;,&quot;parse-names&quot;:false,&quot;dropping-particle&quot;:&quot;&quot;,&quot;non-dropping-particle&quot;:&quot;&quot;},{&quot;family&quot;:&quot;Meyer&quot;,&quot;given&quot;:&quot;Christophe&quot;,&quot;parse-names&quot;:false,&quot;dropping-particle&quot;:&quot;&quot;,&quot;non-dropping-particle&quot;:&quot;&quot;},{&quot;family&quot;:&quot;Laboureur&quot;,&quot;given&quot;:&quot;Laurent&quot;,&quot;parse-names&quot;:false,&quot;dropping-particle&quot;:&quot;&quot;,&quot;non-dropping-particle&quot;:&quot;&quot;},{&quot;family&quot;:&quot;Emre&quot;,&quot;given&quot;:&quot;Isin&quot;,&quot;parse-names&quot;:false,&quot;dropping-particle&quot;:&quot;&quot;,&quot;non-dropping-particle&quot;:&quot;&quot;},{&quot;family&quot;:&quot;Goracci&quot;,&quot;given&quot;:&quot;Laura&quot;,&quot;parse-names&quot;:false,&quot;dropping-particle&quot;:&quot;&quot;,&quot;non-dropping-particle&quot;:&quot;&quot;}],&quot;issued&quot;:{&quot;date-parts&quot;:[[2024]]},&quot;container-title-short&quot;:&quot;&quot;},&quot;isTemporary&quot;:false}]},{&quot;citationID&quot;:&quot;MENDELEY_CITATION_a090304e-5ae5-4071-9395-15b690c02537&quot;,&quot;properties&quot;:{&quot;noteIndex&quot;:0},&quot;isEdited&quot;:false,&quot;manualOverride&quot;:{&quot;isManuallyOverridden&quot;:false,&quot;citeprocText&quot;:&quot;[5]&quot;,&quot;manualOverrideText&quot;:&quot;&quot;},&quot;citationTag&quot;:&quot;MENDELEY_CITATION_v3_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&quot;,&quot;citationItems&quot;:[{&quot;id&quot;:&quot;30167f7e-6772-397c-8d9b-7e31dc75bdc6&quot;,&quot;itemData&quot;:{&quot;type&quot;:&quot;article-journal&quot;,&quot;id&quot;:&quot;30167f7e-6772-397c-8d9b-7e31dc75bdc6&quot;,&quot;title&quot;:&quot;CYPstrate: A Set of Machine Learning Models for the Accurate Classification of Cytochrome P450 Enzyme Substrates and Non-Substrates&quot;,&quot;author&quot;:[{&quot;family&quot;:&quot;Holmer&quot;,&quot;given&quot;:&quot;Malte&quot;,&quot;parse-names&quot;:false,&quot;dropping-particle&quot;:&quot;&quot;,&quot;non-dropping-particle&quot;:&quot;&quot;},{&quot;family&quot;:&quot;Bruyn Kops&quot;,&quot;given&quot;:&quot;Christina&quot;,&quot;parse-names&quot;:false,&quot;dropping-particle&quot;:&quot;&quot;,&quot;non-dropping-particle&quot;:&quot;de&quot;},{&quot;family&quot;:&quot;Stork&quot;,&quot;given&quot;:&quot;Conrad&quot;,&quot;parse-names&quot;:false,&quot;dropping-particle&quot;:&quot;&quot;,&quot;non-dropping-particle&quot;:&quot;&quot;},{&quot;family&quot;:&quot;Kirchmair&quot;,&quot;given&quot;:&quot;Johannes&quot;,&quot;parse-names&quot;:false,&quot;dropping-particle&quot;:&quot;&quot;,&quot;non-dropping-particle&quot;:&quot;&quot;}],&quot;container-title&quot;:&quot;Molecules&quot;,&quot;DOI&quot;:&quot;10.3390/molecules26154678&quot;,&quot;ISSN&quot;:&quot;1420-3049&quot;,&quot;issued&quot;:{&quot;date-parts&quot;:[[2021,8,2]]},&quot;page&quot;:&quot;4678&quot;,&quot;abstract&quot;:&quot;&lt;p&gt;The interaction of small organic molecules such as drugs, agrochemicals, and cosmetics with cytochrome P450 enzymes (CYPs) can lead to substantial changes in the bioavailability of active substances and hence consequences with respect to pharmacological efficacy and toxicity. Therefore, efficient means of predicting the interactions of small organic molecules with CYPs are of high importance to a host of different industries. In this work, we present a new set of machine learning models for the classification of xenobiotics into substrates and non-substrates of nine human CYP isozymes: CYPs 1A2, 2A6, 2B6, 2C8, 2C9, 2C19, 2D6, 2E1, and 3A4. The models are trained on an extended, high-quality collection of known substrates and non-substrates and have been subjected to thorough validation. Our results show that the models yield competitive performance and are favorable for the detection of CYP substrates. In particular, a new consensus model reached high performance, with Matthews correlation coefficients (MCCs) between 0.45 (CYP2C8) and 0.85 (CYP3A4), although at the cost of coverage. The best models presented in this work are accessible free of charge via the “CYPstrate” module of the New E-Resource for Drug Discovery (NERDD).&lt;/p&gt;&quot;,&quot;issue&quot;:&quot;15&quot;,&quot;volume&quot;:&quot;26&quot;,&quot;container-title-short&quot;:&quot;&quot;},&quot;isTemporary&quot;:false}]},{&quot;citationID&quot;:&quot;MENDELEY_CITATION_b88c5398-356c-4dd6-910a-1154fc2a2abe&quot;,&quot;properties&quot;:{&quot;noteIndex&quot;:0},&quot;isEdited&quot;:false,&quot;manualOverride&quot;:{&quot;isManuallyOverridden&quot;:false,&quot;citeprocText&quot;:&quot;[6]&quot;,&quot;manualOverrideText&quot;:&quot;&quot;},&quot;citationTag&quot;:&quot;MENDELEY_CITATION_v3_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&quot;,&quot;citationItems&quot;:[{&quot;id&quot;:&quot;fa11ca6b-cdbb-3046-b0fc-8f028817e99c&quot;,&quot;itemData&quot;:{&quot;type&quot;:&quot;article-journal&quot;,&quot;id&quot;:&quot;fa11ca6b-cdbb-3046-b0fc-8f028817e99c&quot;,&quot;title&quot;:&quot;CypReact: A Software Tool for in Silico Reactant Prediction for Human Cytochrome P450 Enzymes&quot;,&quot;author&quot;:[{&quot;family&quot;:&quot;Tian&quot;,&quot;given&quot;:&quot;Siyang&quot;,&quot;parse-names&quot;:false,&quot;dropping-particle&quot;:&quot;&quot;,&quot;non-dropping-particle&quot;:&quot;&quot;},{&quot;family&quot;:&quot;Djoumbou-Feunang&quot;,&quot;given&quot;:&quot;Yannick&quot;,&quot;parse-names&quot;:false,&quot;dropping-particle&quot;:&quot;&quot;,&quot;non-dropping-particle&quot;:&quot;&quot;},{&quot;family&quot;:&quot;Greiner&quot;,&quot;given&quot;:&quot;Russell&quot;,&quot;parse-names&quot;:false,&quot;dropping-particle&quot;:&quot;&quot;,&quot;non-dropping-particle&quot;:&quot;&quot;},{&quot;family&quot;:&quot;Wishart&quot;,&quot;given&quot;:&quot;David S&quot;,&quot;parse-names&quot;:false,&quot;dropping-particle&quot;:&quot;&quot;,&quot;non-dropping-particle&quot;:&quot;&quot;}],&quot;container-title&quot;:&quot;Journal of Chemical Information and Modeling&quot;,&quot;container-title-short&quot;:&quot;J. Chem. Inf. Model.&quot;,&quot;DOI&quot;:&quot;10.1021/acs.jcim.8b00035&quot;,&quot;URL&quot;:&quot;https://doi.org/10.1021/acs.jcim.8b00035&quot;,&quot;issued&quot;:{&quot;date-parts&quot;:[[2018]]},&quot;page&quot;:&quot;1282-1291&quot;,&quot;issue&quot;:&quot;6&quot;,&quot;volume&quot;:&quot;58&quot;},&quot;isTemporary&quot;:false}]},{&quot;citationID&quot;:&quot;MENDELEY_CITATION_9e00beb5-b823-441f-bd21-5c0245227aff&quot;,&quot;properties&quot;:{&quot;noteIndex&quot;:0},&quot;isEdited&quot;:false,&quot;manualOverride&quot;:{&quot;isManuallyOverridden&quot;:false,&quot;citeprocText&quot;:&quot;[7]&quot;,&quot;manualOverrideText&quot;:&quot;&quot;},&quot;citationTag&quot;:&quot;MENDELEY_CITATION_v3_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&quot;,&quot;citationItems&quot;:[{&quot;id&quot;:&quot;5396d9c6-cb3b-363a-9678-0b3b627a7437&quot;,&quot;itemData&quot;:{&quot;type&quot;:&quot;article-journal&quot;,&quot;id&quot;:&quot;5396d9c6-cb3b-363a-9678-0b3b627a7437&quot;,&quot;title&quot;:&quot;DeepP450: Predicting Human P450 Activities of Small Molecules by Integrating Pretrained Protein Language Model and Molecular Representation&quot;,&quot;author&quot;:[{&quot;family&quot;:&quot;Chang&quot;,&quot;given&quot;:&quot;Jiamin&quot;,&quot;parse-names&quot;:false,&quot;dropping-particle&quot;:&quot;&quot;,&quot;non-dropping-particle&quot;:&quot;&quot;},{&quot;family&quot;:&quot;Fan&quot;,&quot;given&quot;:&quot;Xiaoyu&quot;,&quot;parse-names&quot;:false,&quot;dropping-particle&quot;:&quot;&quot;,&quot;non-dropping-particle&quot;:&quot;&quot;},{&quot;family&quot;:&quot;Tian&quot;,&quot;given&quot;:&quot;Boxue&quot;,&quot;parse-names&quot;:false,&quot;dropping-particle&quot;:&quot;&quot;,&quot;non-dropping-particle&quot;:&quot;&quot;}],&quot;container-title&quot;:&quot;Journal of Chemical Information and Modeling&quot;,&quot;container-title-short&quot;:&quot;J. Chem. Inf. Model.&quot;,&quot;DOI&quot;:&quot;10.1021/acs.jcim.4c00115&quot;,&quot;URL&quot;:&quot;https://doi.org/10.1021/acs.jcim.4c00115&quot;,&quot;issued&quot;:{&quot;date-parts&quot;:[[2024]]},&quot;page&quot;:&quot;3149-3160&quot;,&quot;issue&quot;:&quot;8&quot;,&quot;volume&quot;:&quot;64&quot;},&quot;isTemporary&quot;:false}]},{&quot;citationID&quot;:&quot;MENDELEY_CITATION_5dca3d77-b598-4d67-9225-e52ba676341f&quot;,&quot;properties&quot;:{&quot;noteIndex&quot;:0},&quot;isEdited&quot;:false,&quot;manualOverride&quot;:{&quot;isManuallyOverridden&quot;:false,&quot;citeprocText&quot;:&quot;[8]&quot;,&quot;manualOverrideText&quot;:&quot;&quot;},&quot;citationTag&quot;:&quot;MENDELEY_CITATION_v3_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&quot;,&quot;citationItems&quot;:[{&quot;id&quot;:&quot;43b0d024-e9b9-3059-b9bc-07339751aa6d&quot;,&quot;itemData&quot;:{&quot;type&quot;:&quot;article-journal&quot;,&quot;id&quot;:&quot;43b0d024-e9b9-3059-b9bc-07339751aa6d&quot;,&quot;title&quot;:&quot;ADMETlab 3.0: an updated comprehensive online ADMET prediction platform enhanced with broader coverage, improved performance, API functionality and decision support&quot;,&quot;author&quot;:[{&quot;family&quot;:&quot;Fu&quot;,&quot;given&quot;:&quot;Li&quot;,&quot;parse-names&quot;:false,&quot;dropping-particle&quot;:&quot;&quot;,&quot;non-dropping-particle&quot;:&quot;&quot;},{&quot;family&quot;:&quot;Shi&quot;,&quot;given&quot;:&quot;Shaohua&quot;,&quot;parse-names&quot;:false,&quot;dropping-particle&quot;:&quot;&quot;,&quot;non-dropping-particle&quot;:&quot;&quot;},{&quot;family&quot;:&quot;Yi&quot;,&quot;given&quot;:&quot;Jiacai&quot;,&quot;parse-names&quot;:false,&quot;dropping-particle&quot;:&quot;&quot;,&quot;non-dropping-particle&quot;:&quot;&quot;},{&quot;family&quot;:&quot;Wang&quot;,&quot;given&quot;:&quot;Ningning&quot;,&quot;parse-names&quot;:false,&quot;dropping-particle&quot;:&quot;&quot;,&quot;non-dropping-particle&quot;:&quot;&quot;},{&quot;family&quot;:&quot;He&quot;,&quot;given&quot;:&quot;Yuanhang&quot;,&quot;parse-names&quot;:false,&quot;dropping-particle&quot;:&quot;&quot;,&quot;non-dropping-particle&quot;:&quot;&quot;},{&quot;family&quot;:&quot;Wu&quot;,&quot;given&quot;:&quot;Zhenxing&quot;,&quot;parse-names&quot;:false,&quot;dropping-particle&quot;:&quot;&quot;,&quot;non-dropping-particle&quot;:&quot;&quot;},{&quot;family&quot;:&quot;Peng&quot;,&quot;given&quot;:&quot;Jinfu&quot;,&quot;parse-names&quot;:false,&quot;dropping-particle&quot;:&quot;&quot;,&quot;non-dropping-particle&quot;:&quot;&quot;},{&quot;family&quot;:&quot;Deng&quot;,&quot;given&quot;:&quot;Youchao&quot;,&quot;parse-names&quot;:false,&quot;dropping-particle&quot;:&quot;&quot;,&quot;non-dropping-particle&quot;:&quot;&quot;},{&quot;family&quot;:&quot;Wang&quot;,&quot;given&quot;:&quot;Wenxuan&quot;,&quot;parse-names&quot;:false,&quot;dropping-particle&quot;:&quot;&quot;,&quot;non-dropping-particle&quot;:&quot;&quot;},{&quot;family&quot;:&quot;Wu&quot;,&quot;given&quot;:&quot;Chengkun&quot;,&quot;parse-names&quot;:false,&quot;dropping-particle&quot;:&quot;&quot;,&quot;non-dropping-particle&quot;:&quot;&quot;},{&quot;family&quot;:&quot;Lyu&quot;,&quot;given&quot;:&quot;Aiping&quot;,&quot;parse-names&quot;:false,&quot;dropping-particle&quot;:&quot;&quot;,&quot;non-dropping-particle&quot;:&quot;&quot;},{&quot;family&quot;:&quot;Zeng&quot;,&quot;given&quot;:&quot;Xiangxiang&quot;,&quot;parse-names&quot;:false,&quot;dropping-particle&quot;:&quot;&quot;,&quot;non-dropping-particle&quot;:&quot;&quot;},{&quot;family&quot;:&quot;Zhao&quot;,&quot;given&quot;:&quot;Wentao&quot;,&quot;parse-names&quot;:false,&quot;dropping-particle&quot;:&quot;&quot;,&quot;non-dropping-particle&quot;:&quot;&quot;},{&quot;family&quot;:&quot;Hou&quot;,&quot;given&quot;:&quot;Tingjun&quot;,&quot;parse-names&quot;:false,&quot;dropping-particle&quot;:&quot;&quot;,&quot;non-dropping-particle&quot;:&quot;&quot;},{&quot;family&quot;:&quot;Cao&quot;,&quot;given&quot;:&quot;Dongsheng&quot;,&quot;parse-names&quot;:false,&quot;dropping-particle&quot;:&quot;&quot;,&quot;non-dropping-particle&quot;:&quot;&quot;}],&quot;container-title&quot;:&quot;Nucleic Acids Research&quot;,&quot;container-title-short&quot;:&quot;Nucleic Acids Res.&quot;,&quot;DOI&quot;:&quot;10.1093/nar/gkae236&quot;,&quot;ISSN&quot;:&quot;0305-1048&quot;,&quot;issued&quot;:{&quot;date-parts&quot;:[[2024,7,5]]},&quot;page&quot;:&quot;W422-W431&quot;,&quot;abstract&quot;:&quot;&lt;p&gt;ADMETlab 3.0 is the second updated version of the web server that provides a comprehensive and efficient platform for evaluating ADMET-related parameters as well as physicochemical properties and medicinal chemistry characteristics involved in the drug discovery process. This new release addresses the limitations of the previous version and offers broader coverage, improved performance, API functionality, and decision support. For supporting data and endpoints, this version includes 119 features, an increase of 31 compared to the previous version. The updated number of entries is 1.5 times larger than the previous version with over 400 000 entries. ADMETlab 3.0 incorporates a multi-task DMPNN architecture coupled with molecular descriptors, a method that not only guaranteed calculation speed for each endpoint simultaneously, but also achieved a superior performance in terms of accuracy and robustness. In addition, an API has been introduced to meet the growing demand for programmatic access to large amounts of data in ADMETlab 3.0. Moreover, this version includes uncertainty estimates in the prediction results, aiding in the confident selection of candidate compounds for further studies and experiments. ADMETlab 3.0 is publicly for access without the need for registration at: https://admetlab3.scbdd.com.&lt;/p&gt;&quot;,&quot;issue&quot;:&quot;W1&quot;,&quot;volume&quot;:&quot;52&quot;},&quot;isTemporary&quot;:false}]},{&quot;citationID&quot;:&quot;MENDELEY_CITATION_0e2af13d-1186-46c8-b802-9fb14303c0dc&quot;,&quot;properties&quot;:{&quot;noteIndex&quot;:0},&quot;isEdited&quot;:false,&quot;manualOverride&quot;:{&quot;isManuallyOverridden&quot;:false,&quot;citeprocText&quot;:&quot;[9]&quot;,&quot;manualOverrideText&quot;:&quot;&quot;},&quot;citationTag&quot;:&quot;MENDELEY_CITATION_v3_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&quot;,&quot;citationItems&quot;:[{&quot;id&quot;:&quot;23927d7f-21a8-33f9-bc4d-62bd50964d5d&quot;,&quot;itemData&quot;:{&quot;type&quot;:&quot;article-journal&quot;,&quot;id&quot;:&quot;23927d7f-21a8-33f9-bc4d-62bd50964d5d&quot;,&quot;title&quot;:&quot;The Generation of a Unique Machine Description for Chemical Structures-A Technique Developed at Chemical Abstracts Service.&quot;,&quot;author&quot;:[{&quot;family&quot;:&quot;Morgan&quot;,&quot;given&quot;:&quot;H. L.&quot;,&quot;parse-names&quot;:false,&quot;dropping-particle&quot;:&quot;&quot;,&quot;non-dropping-particle&quot;:&quot;&quot;}],&quot;container-title&quot;:&quot;Journal of Chemical Documentation&quot;,&quot;DOI&quot;:&quot;10.1021/c160017a018&quot;,&quot;ISSN&quot;:&quot;0021-9576&quot;,&quot;issued&quot;:{&quot;date-parts&quot;:[[1965,5,1]]},&quot;page&quot;:&quot;107-113&quot;,&quot;issue&quot;:&quot;2&quot;,&quot;volume&quot;:&quot;5&quot;,&quot;container-title-short&quot;:&quot;J. Chem. Doc.&quot;},&quot;isTemporary&quot;:false}]},{&quot;citationID&quot;:&quot;MENDELEY_CITATION_7594bf8b-015d-49aa-b108-510a5eae62b9&quot;,&quot;properties&quot;:{&quot;noteIndex&quot;:0},&quot;isEdited&quot;:false,&quot;manualOverride&quot;:{&quot;isManuallyOverridden&quot;:false,&quot;citeprocText&quot;:&quot;[10]&quot;,&quot;manualOverrideText&quot;:&quot;&quot;},&quot;citationTag&quot;:&quot;MENDELEY_CITATION_v3_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&quot;,&quot;citationItems&quot;:[{&quot;id&quot;:&quot;80c5781c-7e86-33cf-b75b-5ab47acd2884&quot;,&quot;itemData&quot;:{&quot;type&quot;:&quot;article-journal&quot;,&quot;id&quot;:&quot;80c5781c-7e86-33cf-b75b-5ab47acd2884&quot;,&quot;title&quot;:&quot;Mol2vec: Unsupervised Machine Learning Approach with Chemical Intuition&quot;,&quot;author&quot;:[{&quot;family&quot;:&quot;Jaeger&quot;,&quot;given&quot;:&quot;Sabrina&quot;,&quot;parse-names&quot;:false,&quot;dropping-particle&quot;:&quot;&quot;,&quot;non-dropping-particle&quot;:&quot;&quot;},{&quot;family&quot;:&quot;Fulle&quot;,&quot;given&quot;:&quot;Simone&quot;,&quot;parse-names&quot;:false,&quot;dropping-particle&quot;:&quot;&quot;,&quot;non-dropping-particle&quot;:&quot;&quot;},{&quot;family&quot;:&quot;Turk&quot;,&quot;given&quot;:&quot;Samo&quot;,&quot;parse-names&quot;:false,&quot;dropping-particle&quot;:&quot;&quot;,&quot;non-dropping-particle&quot;:&quot;&quot;}],&quot;container-title&quot;:&quot;Journal of Chemical Information and Modeling&quot;,&quot;DOI&quot;:&quot;10.1021/acs.jcim.7b00616&quot;,&quot;ISSN&quot;:&quot;1549-9596&quot;,&quot;issued&quot;:{&quot;date-parts&quot;:[[2018,1,22]]},&quot;page&quot;:&quot;27-35&quot;,&quot;issue&quot;:&quot;1&quot;,&quot;volume&quot;:&quot;58&quot;,&quot;container-title-short&quot;:&quot;J. Chem. Inf. Model.&quot;},&quot;isTemporary&quot;:false}]},{&quot;citationID&quot;:&quot;MENDELEY_CITATION_70668c7c-96e7-42e2-8067-7b3fa3e95455&quot;,&quot;properties&quot;:{&quot;noteIndex&quot;:0},&quot;isEdited&quot;:false,&quot;manualOverride&quot;:{&quot;isManuallyOverridden&quot;:false,&quot;citeprocText&quot;:&quot;[11]&quot;,&quot;manualOverrideText&quot;:&quot;&quot;},&quot;citationTag&quot;:&quot;MENDELEY_CITATION_v3_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&quot;,&quot;citationItems&quot;:[{&quot;id&quot;:&quot;27f87688-13d2-35cf-b3cc-69d56bb2def3&quot;,&quot;itemData&quot;:{&quot;type&quot;:&quot;article-journal&quot;,&quot;id&quot;:&quot;27f87688-13d2-35cf-b3cc-69d56bb2def3&quot;,&quot;title&quot;:&quot;ChemBERTa: Large-Scale Self-Supervised Pretraining for Molecular Property Prediction&quot;,&quot;author&quot;:[{&quot;family&quot;:&quot;Chithrananda&quot;,&quot;given&quot;:&quot;Seyone&quot;,&quot;parse-names&quot;:false,&quot;dropping-particle&quot;:&quot;&quot;,&quot;non-dropping-particle&quot;:&quot;&quot;},{&quot;family&quot;:&quot;Grand&quot;,&quot;given&quot;:&quot;Gabriel&quot;,&quot;parse-names&quot;:false,&quot;dropping-particle&quot;:&quot;&quot;,&quot;non-dropping-particle&quot;:&quot;&quot;},{&quot;family&quot;:&quot;Ramsundar&quot;,&quot;given&quot;:&quot;Bharath&quot;,&quot;parse-names&quot;:false,&quot;dropping-particle&quot;:&quot;&quot;,&quot;non-dropping-particle&quot;:&quot;&quot;}],&quot;container-title&quot;:&quot;arXiv e-prints&quot;,&quot;DOI&quot;:&quot;10.48550/arXiv.2010.09885&quot;,&quot;issued&quot;:{&quot;date-parts&quot;:[[2020,10]]},&quot;page&quot;:&quot;arXiv:2010.09885&quot;,&quot;container-title-short&quot;:&quot;&quot;},&quot;isTemporary&quot;:false}]},{&quot;citationID&quot;:&quot;MENDELEY_CITATION_eed2f2c2-9fb7-481f-9847-505a31c7df76&quot;,&quot;properties&quot;:{&quot;noteIndex&quot;:0},&quot;isEdited&quot;:false,&quot;manualOverride&quot;:{&quot;isManuallyOverridden&quot;:false,&quot;citeprocText&quot;:&quot;[12]&quot;,&quot;manualOverrideText&quot;:&quot;&quot;},&quot;citationTag&quot;:&quot;MENDELEY_CITATION_v3_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&quot;,&quot;citationItems&quot;:[{&quot;id&quot;:&quot;6b3c2795-b358-3d30-b69e-b2ad6a5195ff&quot;,&quot;itemData&quot;:{&quot;type&quot;:&quot;article-journal&quot;,&quot;id&quot;:&quot;6b3c2795-b358-3d30-b69e-b2ad6a5195ff&quot;,&quot;title&quot;:&quot;MOLE: Modular Learning FramEwork via Mutual Information Maximization&quot;,&quot;author&quot;:[{&quot;family&quot;:&quot;Li&quot;,&quot;given&quot;:&quot;Tianchao&quot;,&quot;parse-names&quot;:false,&quot;dropping-particle&quot;:&quot;&quot;,&quot;non-dropping-particle&quot;:&quot;&quot;},{&quot;family&quot;:&quot;Pei&quot;,&quot;given&quot;:&quot;Yulong&quot;,&quot;parse-names&quot;:false,&quot;dropping-particle&quot;:&quot;&quot;,&quot;non-dropping-particle&quot;:&quot;&quot;}],&quot;container-title&quot;:&quot;ArXiv&quot;,&quot;URL&quot;:&quot;https://api.semanticscholar.org/CorpusID:260899882&quot;,&quot;issued&quot;:{&quot;date-parts&quot;:[[2023]]},&quot;volume&quot;:&quot;abs/2308.07772&quot;,&quot;container-title-short&quot;:&quot;ArXiv&quot;},&quot;isTemporary&quot;:false}]},{&quot;citationID&quot;:&quot;MENDELEY_CITATION_6911c6cb-3ce9-4960-b0ab-f73003ee0ccc&quot;,&quot;properties&quot;:{&quot;noteIndex&quot;:0},&quot;isEdited&quot;:false,&quot;manualOverride&quot;:{&quot;isManuallyOverridden&quot;:false,&quot;citeprocText&quot;:&quot;[13]&quot;,&quot;manualOverrideText&quot;:&quot;&quot;},&quot;citationTag&quot;:&quot;MENDELEY_CITATION_v3_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&quot;,&quot;citationItems&quot;:[{&quot;id&quot;:&quot;91bc1232-bb46-3423-9b4f-a14d74fb3264&quot;,&quot;itemData&quot;:{&quot;type&quot;:&quot;webpage&quot;,&quot;id&quot;:&quot;91bc1232-bb46-3423-9b4f-a14d74fb3264&quot;,&quot;title&quot;:&quot;RDKit: Open-source cheminformatics.&quot;,&quot;container-title&quot;:&quot;https://www.rdkit.org&quot;,&quot;container-title-short&quot;:&quot;&quot;},&quot;isTemporary&quot;:false}]},{&quot;citationID&quot;:&quot;MENDELEY_CITATION_091adfc3-c72b-452f-a882-3f98e173bfcc&quot;,&quot;properties&quot;:{&quot;noteIndex&quot;:0},&quot;isEdited&quot;:false,&quot;manualOverride&quot;:{&quot;isManuallyOverridden&quot;:false,&quot;citeprocText&quot;:&quot;[14]&quot;,&quot;manualOverrideText&quot;:&quot;&quot;},&quot;citationTag&quot;:&quot;MENDELEY_CITATION_v3_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&quot;,&quot;citationItems&quot;:[{&quot;id&quot;:&quot;1fdf973c-15b9-3df1-916b-2aad974dea3b&quot;,&quot;itemData&quot;:{&quot;type&quot;:&quot;article-journal&quot;,&quot;id&quot;:&quot;1fdf973c-15b9-3df1-916b-2aad974dea3b&quot;,&quot;title&quot;:&quot;Extended-Connectivity Fingerprints&quot;,&quot;author&quot;:[{&quot;family&quot;:&quot;Rogers&quot;,&quot;given&quot;:&quot;David&quot;,&quot;parse-names&quot;:false,&quot;dropping-particle&quot;:&quot;&quot;,&quot;non-dropping-particle&quot;:&quot;&quot;},{&quot;family&quot;:&quot;Hahn&quot;,&quot;given&quot;:&quot;Mathew&quot;,&quot;parse-names&quot;:false,&quot;dropping-particle&quot;:&quot;&quot;,&quot;non-dropping-particle&quot;:&quot;&quot;}],&quot;container-title&quot;:&quot;Journal of Chemical Information and Modeling&quot;,&quot;DOI&quot;:&quot;10.1021/ci100050t&quot;,&quot;URL&quot;:&quot;https://doi.org/10.1021/ci100050t&quot;,&quot;issued&quot;:{&quot;date-parts&quot;:[[2010]]},&quot;page&quot;:&quot;742-754&quot;,&quot;issue&quot;:&quot;5&quot;,&quot;volume&quot;:&quot;50&quot;,&quot;container-title-short&quot;:&quot;J. Chem. Inf. Model.&quot;},&quot;isTemporary&quot;:false}]},{&quot;citationID&quot;:&quot;MENDELEY_CITATION_05c57d48-f1ba-49fd-a3fb-d7b08348c075&quot;,&quot;properties&quot;:{&quot;noteIndex&quot;:0},&quot;isEdited&quot;:false,&quot;manualOverride&quot;:{&quot;isManuallyOverridden&quot;:false,&quot;citeprocText&quot;:&quot;[15]&quot;,&quot;manualOverrideText&quot;:&quot;&quot;},&quot;citationTag&quot;:&quot;MENDELEY_CITATION_v3_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&quot;,&quot;citationItems&quot;:[{&quot;id&quot;:&quot;16657982-092a-3db6-97ef-8ee47347c62e&quot;,&quot;itemData&quot;:{&quot;type&quot;:&quot;article-journal&quot;,&quot;id&quot;:&quot;16657982-092a-3db6-97ef-8ee47347c62e&quot;,&quot;title&quot;:&quot;Low-Compute repurposing of an English transformer into a molecular encoder: A two-stage SELFIES adaptation of RoBERTa&quot;,&quot;author&quot;:[{&quot;family&quot;:&quot;Alhmoudi&quot;,&quot;given&quot;:&quot;Obaid Khaleifah&quot;,&quot;parse-names&quot;:false,&quot;dropping-particle&quot;:&quot;&quot;,&quot;non-dropping-particle&quot;:&quot;&quot;},{&quot;family&quot;:&quot;Thameem&quot;,&quot;given&quot;:&quot;Muhammed&quot;,&quot;parse-names&quot;:false,&quot;dropping-particle&quot;:&quot;&quot;,&quot;non-dropping-particle&quot;:&quot;&quot;},{&quot;family&quot;:&quot;Elkamel&quot;,&quot;given&quot;:&quot;Ali&quot;,&quot;parse-names&quot;:false,&quot;dropping-particle&quot;:&quot;&quot;,&quot;non-dropping-particle&quot;:&quot;&quot;},{&quot;family&quot;:&quot;AlHammadi&quot;,&quot;given&quot;:&quot;Ali A.&quot;,&quot;parse-names&quot;:false,&quot;dropping-particle&quot;:&quot;&quot;,&quot;non-dropping-particle&quot;:&quot;&quot;}],&quot;container-title&quot;:&quot;Results in Engineering&quot;,&quot;DOI&quot;:&quot;10.1016/j.rineng.2025.108390&quot;,&quot;ISSN&quot;:&quot;25901230&quot;,&quot;issued&quot;:{&quot;date-parts&quot;:[[2025,12]]},&quot;page&quot;:&quot;108390&quot;,&quot;volume&quot;:&quot;28&quot;,&quot;container-title-short&quot;:&quot;&quot;},&quot;isTemporary&quot;:false}]},{&quot;citationID&quot;:&quot;MENDELEY_CITATION_8dfa40a6-a289-45fd-9b21-d69412ff3133&quot;,&quot;properties&quot;:{&quot;noteIndex&quot;:0},&quot;isEdited&quot;:false,&quot;manualOverride&quot;:{&quot;isManuallyOverridden&quot;:false,&quot;citeprocText&quot;:&quot;[16]&quot;,&quot;manualOverrideText&quot;:&quot;&quot;},&quot;citationTag&quot;:&quot;MENDELEY_CITATION_v3_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&quot;,&quot;citationItems&quot;:[{&quot;id&quot;:&quot;e3596f90-1edb-3ff4-924b-ac9e46a7c8d5&quot;,&quot;itemData&quot;:{&quot;type&quot;:&quot;webpage&quot;,&quot;id&quot;:&quot;e3596f90-1edb-3ff4-924b-ac9e46a7c8d5&quot;,&quot;title&quot;:&quot;Drug Design with Small Molecule SMILES&quot;,&quot;author&quot;:[{&quot;family&quot;:&quot;Sgt. Peppers&quot;,&quot;given&quot;:&quot;&quot;,&quot;parse-names&quot;:false,&quot;dropping-particle&quot;:&quot;&quot;,&quot;non-dropping-particle&quot;:&quot;&quot;}],&quot;container-title&quot;:&quot;https://www.kaggle.com/datasets/art3mis/chembl22&quot;,&quot;issued&quot;:{&quot;date-parts&quot;:[[2025]]},&quot;container-title-short&quot;:&quot;&quot;},&quot;isTemporary&quot;:false}]},{&quot;citationID&quot;:&quot;MENDELEY_CITATION_c25554b6-155e-4912-80c0-3bf7fbbf1da3&quot;,&quot;properties&quot;:{&quot;noteIndex&quot;:0},&quot;isEdited&quot;:false,&quot;manualOverride&quot;:{&quot;isManuallyOverridden&quot;:false,&quot;citeprocText&quot;:&quot;[17]&quot;,&quot;manualOverrideText&quot;:&quot;&quot;},&quot;citationTag&quot;:&quot;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&quot;,&quot;citationItems&quot;:[{&quot;id&quot;:&quot;05dc4768-a214-33fc-85e4-fc8c5d25d6d2&quot;,&quot;itemData&quot;:{&quot;type&quot;:&quot;article-journal&quot;,&quot;id&quot;:&quot;05dc4768-a214-33fc-85e4-fc8c5d25d6d2&quot;,&quot;title&quot;:&quot;DrugBank 6.0: the DrugBank Knowledgebase for 2024&quot;,&quot;author&quot;:[{&quot;family&quot;:&quot;Knox&quot;,&quot;given&quot;:&quot;Craig&quot;,&quot;parse-names&quot;:false,&quot;dropping-particle&quot;:&quot;&quot;,&quot;non-dropping-particle&quot;:&quot;&quot;},{&quot;family&quot;:&quot;Wilson&quot;,&quot;given&quot;:&quot;Mike&quot;,&quot;parse-names&quot;:false,&quot;dropping-particle&quot;:&quot;&quot;,&quot;non-dropping-particle&quot;:&quot;&quot;},{&quot;family&quot;:&quot;Klinger&quot;,&quot;given&quot;:&quot;Christen M&quot;,&quot;parse-names&quot;:false,&quot;dropping-particle&quot;:&quot;&quot;,&quot;non-dropping-particle&quot;:&quot;&quot;},{&quot;family&quot;:&quot;Franklin&quot;,&quot;given&quot;:&quot;Mark&quot;,&quot;parse-names&quot;:false,&quot;dropping-particle&quot;:&quot;&quot;,&quot;non-dropping-particle&quot;:&quot;&quot;},{&quot;family&quot;:&quot;Oler&quot;,&quot;given&quot;:&quot;Eponine&quot;,&quot;parse-names&quot;:false,&quot;dropping-particle&quot;:&quot;&quot;,&quot;non-dropping-particle&quot;:&quot;&quot;},{&quot;family&quot;:&quot;Wilson&quot;,&quot;given&quot;:&quot;Alex&quot;,&quot;parse-names&quot;:false,&quot;dropping-particle&quot;:&quot;&quot;,&quot;non-dropping-particle&quot;:&quot;&quot;},{&quot;family&quot;:&quot;Pon&quot;,&quot;given&quot;:&quot;Allison&quot;,&quot;parse-names&quot;:false,&quot;dropping-particle&quot;:&quot;&quot;,&quot;non-dropping-particle&quot;:&quot;&quot;},{&quot;family&quot;:&quot;Cox&quot;,&quot;given&quot;:&quot;Jordan&quot;,&quot;parse-names&quot;:false,&quot;dropping-particle&quot;:&quot;&quot;,&quot;non-dropping-particle&quot;:&quot;&quot;},{&quot;family&quot;:&quot;Chin&quot;,&quot;given&quot;:&quot;Na Eun (Lucy)&quot;,&quot;parse-names&quot;:false,&quot;dropping-particle&quot;:&quot;&quot;,&quot;non-dropping-particle&quot;:&quot;&quot;},{&quot;family&quot;:&quot;Strawbridge&quot;,&quot;given&quot;:&quot;Seth A&quot;,&quot;parse-names&quot;:false,&quot;dropping-particle&quot;:&quot;&quot;,&quot;non-dropping-particle&quot;:&quot;&quot;},{&quot;family&quot;:&quot;Garcia-Patino&quot;,&quot;given&quot;:&quot;Marysol&quot;,&quot;parse-names&quot;:false,&quot;dropping-particle&quot;:&quot;&quot;,&quot;non-dropping-particle&quot;:&quot;&quot;},{&quot;family&quot;:&quot;Kruger&quot;,&quot;given&quot;:&quot;Ray&quot;,&quot;parse-names&quot;:false,&quot;dropping-particle&quot;:&quot;&quot;,&quot;non-dropping-particle&quot;:&quot;&quot;},{&quot;family&quot;:&quot;Sivakumaran&quot;,&quot;given&quot;:&quot;Aadhavya&quot;,&quot;parse-names&quot;:false,&quot;dropping-particle&quot;:&quot;&quot;,&quot;non-dropping-particle&quot;:&quot;&quot;},{&quot;family&quot;:&quot;Sanford&quot;,&quot;given&quot;:&quot;Selena&quot;,&quot;parse-names&quot;:false,&quot;dropping-particle&quot;:&quot;&quot;,&quot;non-dropping-particle&quot;:&quot;&quot;},{&quot;family&quot;:&quot;Doshi&quot;,&quot;given&quot;:&quot;Rahil&quot;,&quot;parse-names&quot;:false,&quot;dropping-particle&quot;:&quot;&quot;,&quot;non-dropping-particle&quot;:&quot;&quot;},{&quot;family&quot;:&quot;Khetarpal&quot;,&quot;given&quot;:&quot;Nitya&quot;,&quot;parse-names&quot;:false,&quot;dropping-particle&quot;:&quot;&quot;,&quot;non-dropping-particle&quot;:&quot;&quot;},{&quot;family&quot;:&quot;Fatokun&quot;,&quot;given&quot;:&quot;Omolola&quot;,&quot;parse-names&quot;:false,&quot;dropping-particle&quot;:&quot;&quot;,&quot;non-dropping-particle&quot;:&quot;&quot;},{&quot;family&quot;:&quot;Doucet&quot;,&quot;given&quot;:&quot;Daphnee&quot;,&quot;parse-names&quot;:false,&quot;dropping-particle&quot;:&quot;&quot;,&quot;non-dropping-particle&quot;:&quot;&quot;},{&quot;family&quot;:&quot;Zubkowski&quot;,&quot;given&quot;:&quot;Ashley&quot;,&quot;parse-names&quot;:false,&quot;dropping-particle&quot;:&quot;&quot;,&quot;non-dropping-particle&quot;:&quot;&quot;},{&quot;family&quot;:&quot;Rayat&quot;,&quot;given&quot;:&quot;Dorsa Yahya&quot;,&quot;parse-names&quot;:false,&quot;dropping-particle&quot;:&quot;&quot;,&quot;non-dropping-particle&quot;:&quot;&quot;},{&quot;family&quot;:&quot;Jackson&quot;,&quot;given&quot;:&quot;Hayley&quot;,&quot;parse-names&quot;:false,&quot;dropping-particle&quot;:&quot;&quot;,&quot;non-dropping-particle&quot;:&quot;&quot;},{&quot;family&quot;:&quot;Harford&quot;,&quot;given&quot;:&quot;Karxena&quot;,&quot;parse-names&quot;:false,&quot;dropping-particle&quot;:&quot;&quot;,&quot;non-dropping-particle&quot;:&quot;&quot;},{&quot;family&quot;:&quot;Anjum&quot;,&quot;given&quot;:&quot;Afia&quot;,&quot;parse-names&quot;:false,&quot;dropping-particle&quot;:&quot;&quot;,&quot;non-dropping-particle&quot;:&quot;&quot;},{&quot;family&quot;:&quot;Zakir&quot;,&quot;given&quot;:&quot;Mahi&quot;,&quot;parse-names&quot;:false,&quot;dropping-particle&quot;:&quot;&quot;,&quot;non-dropping-particle&quot;:&quot;&quot;},{&quot;family&quot;:&quot;Wang&quot;,&quot;given&quot;:&quot;Fei&quot;,&quot;parse-names&quot;:false,&quot;dropping-particle&quot;:&quot;&quot;,&quot;non-dropping-particle&quot;:&quot;&quot;},{&quot;family&quot;:&quot;Tian&quot;,&quot;given&quot;:&quot;Siyang&quot;,&quot;parse-names&quot;:false,&quot;dropping-particle&quot;:&quot;&quot;,&quot;non-dropping-particle&quot;:&quot;&quot;},{&quot;family&quot;:&quot;Lee&quot;,&quot;given&quot;:&quot;Brian&quot;,&quot;parse-names&quot;:false,&quot;dropping-particle&quot;:&quot;&quot;,&quot;non-dropping-particle&quot;:&quot;&quot;},{&quot;family&quot;:&quot;Liigand&quot;,&quot;given&quot;:&quot;Jaanus&quot;,&quot;parse-names&quot;:false,&quot;dropping-particle&quot;:&quot;&quot;,&quot;non-dropping-particle&quot;:&quot;&quot;},{&quot;family&quot;:&quot;Peters&quot;,&quot;given&quot;:&quot;Harrison&quot;,&quot;parse-names&quot;:false,&quot;dropping-particle&quot;:&quot;&quot;,&quot;non-dropping-particle&quot;:&quot;&quot;},{&quot;family&quot;:&quot;Wang&quot;,&quot;given&quot;:&quot;Ruo Qi (Rachel)&quot;,&quot;parse-names&quot;:false,&quot;dropping-particle&quot;:&quot;&quot;,&quot;non-dropping-particle&quot;:&quot;&quot;},{&quot;family&quot;:&quot;Nguyen&quot;,&quot;given&quot;:&quot;Tue&quot;,&quot;parse-names&quot;:false,&quot;dropping-particle&quot;:&quot;&quot;,&quot;non-dropping-particle&quot;:&quot;&quot;},{&quot;family&quot;:&quot;So&quot;,&quot;given&quot;:&quot;Denise&quot;,&quot;parse-names&quot;:false,&quot;dropping-particle&quot;:&quot;&quot;,&quot;non-dropping-particle&quot;:&quot;&quot;},{&quot;family&quot;:&quot;Sharp&quot;,&quot;given&quot;:&quot;Matthew&quot;,&quot;parse-names&quot;:false,&quot;dropping-particle&quot;:&quot;&quot;,&quot;non-dropping-particle&quot;:&quot;&quot;},{&quot;family&quot;:&quot;da Silva&quot;,&quot;given&quot;:&quot;Rodolfo&quot;,&quot;parse-names&quot;:false,&quot;dropping-particle&quot;:&quot;&quot;,&quot;non-dropping-particle&quot;:&quot;&quot;},{&quot;family&quot;:&quot;Gabriel&quot;,&quot;given&quot;:&quot;Cyrella&quot;,&quot;parse-names&quot;:false,&quot;dropping-particle&quot;:&quot;&quot;,&quot;non-dropping-particle&quot;:&quot;&quot;},{&quot;family&quot;:&quot;Scantlebury&quot;,&quot;given&quot;:&quot;Joshua&quot;,&quot;parse-names&quot;:false,&quot;dropping-particle&quot;:&quot;&quot;,&quot;non-dropping-particle&quot;:&quot;&quot;},{&quot;family&quot;:&quot;Jasinski&quot;,&quot;given&quot;:&quot;Marissa&quot;,&quot;parse-names&quot;:false,&quot;dropping-particle&quot;:&quot;&quot;,&quot;non-dropping-particle&quot;:&quot;&quot;},{&quot;family&quot;:&quot;Ackerman&quot;,&quot;given&quot;:&quot;David&quot;,&quot;parse-names&quot;:false,&quot;dropping-particle&quot;:&quot;&quot;,&quot;non-dropping-particle&quot;:&quot;&quot;},{&quot;family&quot;:&quot;Jewison&quot;,&quot;given&quot;:&quot;Timothy&quot;,&quot;parse-names&quot;:false,&quot;dropping-particle&quot;:&quot;&quot;,&quot;non-dropping-particle&quot;:&quot;&quot;},{&quot;family&quot;:&quot;Sajed&quot;,&quot;given&quot;:&quot;Tanvir&quot;,&quot;parse-names&quot;:false,&quot;dropping-particle&quot;:&quot;&quot;,&quot;non-dropping-particle&quot;:&quot;&quot;},{&quot;family&quot;:&quot;Gautam&quot;,&quot;given&quot;:&quot;Vasuk&quot;,&quot;parse-names&quot;:false,&quot;dropping-particle&quot;:&quot;&quot;,&quot;non-dropping-particle&quot;:&quot;&quot;},{&quot;family&quot;:&quot;Wishart&quot;,&quot;given&quot;:&quot;David S&quot;,&quot;parse-names&quot;:false,&quot;dropping-particle&quot;:&quot;&quot;,&quot;non-dropping-particle&quot;:&quot;&quot;}],&quot;container-title&quot;:&quot;Nucleic Acids Research&quot;,&quot;DOI&quot;:&quot;10.1093/nar/gkad976&quot;,&quot;ISSN&quot;:&quot;0305-1048&quot;,&quot;issued&quot;:{&quot;date-parts&quot;:[[2024,1,5]]},&quot;page&quot;:&quot;D1265-D1275&quot;,&quot;abstract&quot;:&quot;&lt;p&gt;First released in 2006, DrugBank (https://go.drugbank.com) has grown to become the ‘gold standard’ knowledge resource for drug, drug–target and related pharmaceutical information. DrugBank is widely used across many diverse biomedical research and clinical applications, and averages more than 30 million views/year. Since its last update in 2018, we have been actively enhancing the quantity and quality of the drug data in this knowledgebase. In this latest release (DrugBank 6.0), the number of FDA approved drugs has grown from 2646 to 4563 (a 72% increase), the number of investigational drugs has grown from 3394 to 6231 (a 38% increase), the number of drug–drug interactions increased from 365 984 to 1 413 413 (a 300% increase), and the number of drug–food interactions expanded from 1195 to 2475 (a 200% increase). In addition to this notable expansion in database size, we have added thousands of new, colorful, richly annotated pathways depicting drug mechanisms and drug metabolism. Likewise, existing datasets have been significantly improved and expanded, by adding more information on drug indications, drug–drug interactions, drug–food interactions and many other relevant data types for 11 891 drugs. We have also added experimental and predicted MS/MS spectra, 1D/2D-NMR spectra, CCS (collision cross section), RT (retention time) and RI (retention index) data for 9464 of DrugBank's 11 710 small molecule drugs. These and other improvements should make DrugBank 6.0 even more useful to a much wider research audience ranging from medicinal chemists to metabolomics specialists to pharmacologists.&lt;/p&gt;&quot;,&quot;issue&quot;:&quot;D1&quot;,&quot;volume&quot;:&quot;52&quot;,&quot;container-title-short&quot;:&quot;Nucleic Acids Res.&quot;},&quot;isTemporary&quot;:false}]},{&quot;citationID&quot;:&quot;MENDELEY_CITATION_842c6097-cdb7-4d69-9e19-e0a99dfba80a&quot;,&quot;properties&quot;:{&quot;noteIndex&quot;:0},&quot;isEdited&quot;:false,&quot;manualOverride&quot;:{&quot;isManuallyOverridden&quot;:false,&quot;citeprocText&quot;:&quot;[18]&quot;,&quot;manualOverrideText&quot;:&quot;&quot;},&quot;citationTag&quot;:&quot;MENDELEY_CITATION_v3_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&quot;,&quot;citationItems&quot;:[{&quot;id&quot;:&quot;2360cf28-52dd-3e44-85a2-08be789b8022&quot;,&quot;itemData&quot;:{&quot;type&quot;:&quot;article-journal&quot;,&quot;id&quot;:&quot;2360cf28-52dd-3e44-85a2-08be789b8022&quot;,&quot;title&quot;:&quot;The ChEMBL database in 2017&quot;,&quot;author&quot;:[{&quot;family&quot;:&quot;Gaulton&quot;,&quot;given&quot;:&quot;Anna&quot;,&quot;parse-names&quot;:false,&quot;dropping-particle&quot;:&quot;&quot;,&quot;non-dropping-particle&quot;:&quot;&quot;},{&quot;family&quot;:&quot;Hersey&quot;,&quot;given&quot;:&quot;Anne&quot;,&quot;parse-names&quot;:false,&quot;dropping-particle&quot;:&quot;&quot;,&quot;non-dropping-particle&quot;:&quot;&quot;},{&quot;family&quot;:&quot;Nowotka&quot;,&quot;given&quot;:&quot;Michał&quot;,&quot;parse-names&quot;:false,&quot;dropping-particle&quot;:&quot;&quot;,&quot;non-dropping-particle&quot;:&quot;&quot;},{&quot;family&quot;:&quot;Bento&quot;,&quot;given&quot;:&quot;A. Patrícia&quot;,&quot;parse-names&quot;:false,&quot;dropping-particle&quot;:&quot;&quot;,&quot;non-dropping-particle&quot;:&quot;&quot;},{&quot;family&quot;:&quot;Chambers&quot;,&quot;given&quot;:&quot;Jon&quot;,&quot;parse-names&quot;:false,&quot;dropping-particle&quot;:&quot;&quot;,&quot;non-dropping-particle&quot;:&quot;&quot;},{&quot;family&quot;:&quot;Mendez&quot;,&quot;given&quot;:&quot;David&quot;,&quot;parse-names&quot;:false,&quot;dropping-particle&quot;:&quot;&quot;,&quot;non-dropping-particle&quot;:&quot;&quot;},{&quot;family&quot;:&quot;Mutowo&quot;,&quot;given&quot;:&quot;Prudence&quot;,&quot;parse-names&quot;:false,&quot;dropping-particle&quot;:&quot;&quot;,&quot;non-dropping-particle&quot;:&quot;&quot;},{&quot;family&quot;:&quot;Atkinson&quot;,&quot;given&quot;:&quot;Francis&quot;,&quot;parse-names&quot;:false,&quot;dropping-particle&quot;:&quot;&quot;,&quot;non-dropping-particle&quot;:&quot;&quot;},{&quot;family&quot;:&quot;Bellis&quot;,&quot;given&quot;:&quot;Louisa J.&quot;,&quot;parse-names&quot;:false,&quot;dropping-particle&quot;:&quot;&quot;,&quot;non-dropping-particle&quot;:&quot;&quot;},{&quot;family&quot;:&quot;Cibrián-Uhalte&quot;,&quot;given&quot;:&quot;Elena&quot;,&quot;parse-names&quot;:false,&quot;dropping-particle&quot;:&quot;&quot;,&quot;non-dropping-particle&quot;:&quot;&quot;},{&quot;family&quot;:&quot;Davies&quot;,&quot;given&quot;:&quot;Mark&quot;,&quot;parse-names&quot;:false,&quot;dropping-particle&quot;:&quot;&quot;,&quot;non-dropping-particle&quot;:&quot;&quot;},{&quot;family&quot;:&quot;Dedman&quot;,&quot;given&quot;:&quot;Nathan&quot;,&quot;parse-names&quot;:false,&quot;dropping-particle&quot;:&quot;&quot;,&quot;non-dropping-particle&quot;:&quot;&quot;},{&quot;family&quot;:&quot;Karlsson&quot;,&quot;given&quot;:&quot;Anneli&quot;,&quot;parse-names&quot;:false,&quot;dropping-particle&quot;:&quot;&quot;,&quot;non-dropping-particle&quot;:&quot;&quot;},{&quot;family&quot;:&quot;Magariños&quot;,&quot;given&quot;:&quot;María Paula&quot;,&quot;parse-names&quot;:false,&quot;dropping-particle&quot;:&quot;&quot;,&quot;non-dropping-particle&quot;:&quot;&quot;},{&quot;family&quot;:&quot;Overington&quot;,&quot;given&quot;:&quot;John P.&quot;,&quot;parse-names&quot;:false,&quot;dropping-particle&quot;:&quot;&quot;,&quot;non-dropping-particle&quot;:&quot;&quot;},{&quot;family&quot;:&quot;Papadatos&quot;,&quot;given&quot;:&quot;George&quot;,&quot;parse-names&quot;:false,&quot;dropping-particle&quot;:&quot;&quot;,&quot;non-dropping-particle&quot;:&quot;&quot;},{&quot;family&quot;:&quot;Smit&quot;,&quot;given&quot;:&quot;Ines&quot;,&quot;parse-names&quot;:false,&quot;dropping-particle&quot;:&quot;&quot;,&quot;non-dropping-particle&quot;:&quot;&quot;},{&quot;family&quot;:&quot;Leach&quot;,&quot;given&quot;:&quot;Andrew R.&quot;,&quot;parse-names&quot;:false,&quot;dropping-particle&quot;:&quot;&quot;,&quot;non-dropping-particle&quot;:&quot;&quot;}],&quot;container-title&quot;:&quot;Nucleic Acids Research&quot;,&quot;DOI&quot;:&quot;10.1093/nar/gkw1074&quot;,&quot;ISSN&quot;:&quot;0305-1048&quot;,&quot;issued&quot;:{&quot;date-parts&quot;:[[2017,1,4]]},&quot;page&quot;:&quot;D945-D954&quot;,&quot;issue&quot;:&quot;D1&quot;,&quot;volume&quot;:&quot;45&quot;,&quot;container-title-short&quot;:&quot;Nucleic Acids Res.&quot;},&quot;isTemporary&quot;:false}]},{&quot;citationID&quot;:&quot;MENDELEY_CITATION_f7c666f5-11ce-4466-a5b6-1fb7e14e1fb6&quot;,&quot;properties&quot;:{&quot;noteIndex&quot;:0},&quot;isEdited&quot;:false,&quot;manualOverride&quot;:{&quot;isManuallyOverridden&quot;:false,&quot;citeprocText&quot;:&quot;[19]&quot;,&quot;manualOverrideText&quot;:&quot;&quot;},&quot;citationTag&quot;:&quot;MENDELEY_CITATION_v3_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&quot;,&quot;citationItems&quot;:[{&quot;id&quot;:&quot;894bf710-3c9a-38d7-a687-6a8f8d072ef0&quot;,&quot;itemData&quot;:{&quot;type&quot;:&quot;article-journal&quot;,&quot;id&quot;:&quot;894bf710-3c9a-38d7-a687-6a8f8d072ef0&quot;,&quot;title&quot;:&quot;Pre-trained molecular representations enable antimicrobial discovery&quot;,&quot;author&quot;:[{&quot;family&quot;:&quot;Olayo-Alarcon&quot;,&quot;given&quot;:&quot;Roberto&quot;,&quot;parse-names&quot;:false,&quot;dropping-particle&quot;:&quot;&quot;,&quot;non-dropping-particle&quot;:&quot;&quot;},{&quot;family&quot;:&quot;Amstalden&quot;,&quot;given&quot;:&quot;Martin K.&quot;,&quot;parse-names&quot;:false,&quot;dropping-particle&quot;:&quot;&quot;,&quot;non-dropping-particle&quot;:&quot;&quot;},{&quot;family&quot;:&quot;Zannoni&quot;,&quot;given&quot;:&quot;Annamaria&quot;,&quot;parse-names&quot;:false,&quot;dropping-particle&quot;:&quot;&quot;,&quot;non-dropping-particle&quot;:&quot;&quot;},{&quot;family&quot;:&quot;Bajramovic&quot;,&quot;given&quot;:&quot;Medina&quot;,&quot;parse-names&quot;:false,&quot;dropping-particle&quot;:&quot;&quot;,&quot;non-dropping-particle&quot;:&quot;&quot;},{&quot;family&quot;:&quot;Sharma&quot;,&quot;given&quot;:&quot;Cynthia M.&quot;,&quot;parse-names&quot;:false,&quot;dropping-particle&quot;:&quot;&quot;,&quot;non-dropping-particle&quot;:&quot;&quot;},{&quot;family&quot;:&quot;Brochado&quot;,&quot;given&quot;:&quot;Ana Rita&quot;,&quot;parse-names&quot;:false,&quot;dropping-particle&quot;:&quot;&quot;,&quot;non-dropping-particle&quot;:&quot;&quot;},{&quot;family&quot;:&quot;Rezaei&quot;,&quot;given&quot;:&quot;Mina&quot;,&quot;parse-names&quot;:false,&quot;dropping-particle&quot;:&quot;&quot;,&quot;non-dropping-particle&quot;:&quot;&quot;},{&quot;family&quot;:&quot;Müller&quot;,&quot;given&quot;:&quot;Christian L.&quot;,&quot;parse-names&quot;:false,&quot;dropping-particle&quot;:&quot;&quot;,&quot;non-dropping-particle&quot;:&quot;&quot;}],&quot;container-title&quot;:&quot;Nature Communications&quot;,&quot;DOI&quot;:&quot;10.1038/s41467-025-58804-4&quot;,&quot;ISSN&quot;:&quot;2041-1723&quot;,&quot;issued&quot;:{&quot;date-parts&quot;:[[2025,4,10]]},&quot;page&quot;:&quot;3420&quot;,&quot;abstract&quot;:&quot;&lt;p&gt; The rise in antimicrobial resistance poses a worldwide threat, reducing the efficacy of common antibiotics. Determining the antimicrobial activity of new chemical compounds through experimental methods remains time-consuming and costly. While compound-centric deep learning models promise to accelerate this search and prioritization process, current strategies require large amounts of custom training data. Here, we introduce a lightweight computational strategy for antimicrobial discovery that builds on MolE (Molecular representation through redundancy reduced Embedding), a self-supervised deep learning framework that leverages unlabeled chemical structures to learn task-independent molecular representations. By combining MolE representation learning with available, experimentally validated compound-bacteria activity data, we design a general predictive model that enables assessing compounds with respect to their antimicrobial potential. Our model correctly identifies recent growth-inhibitory compounds that are structurally distinct from current antibiotics. Using this approach, we discover de novo, and experimentally confirm, three human-targeted drugs as growth inhibitors of &lt;italic&gt;Staphylococcus aureus&lt;/italic&gt; . This framework offers a viable, cost-effective strategy to accelerate antibiotic discovery. &lt;/p&gt;&quot;,&quot;issue&quot;:&quot;1&quot;,&quot;volume&quot;:&quot;16&quot;,&quot;container-title-short&quot;:&quot;Nat. Commun.&quot;},&quot;isTemporary&quot;:false}]}]"/>
     <we:property name="MENDELEY_CITATIONS_STYLE" value="{&quot;id&quot;:&quot;https://www.zotero.org/styles/ieee&quot;,&quot;title&quot;:&quot;IEEE Reference Guide version 11.29.2023&quot;,&quot;format&quot;:&quot;numeric&quot;,&quot;defaultLocale&quot;:null,&quot;isLocaleCodeValid&quot;:true}"/>
   </we:properties>
   <we:bindings/>
